--- a/Sudoku/课设报告_10_12.docx
+++ b/Sudoku/课设报告_10_12.docx
@@ -1,6 +1,6 @@
 
 <file path=word/document.xml><?xml version="1.0" encoding="utf-8"?>
-<w:document xmlns:wpc="http://schemas.microsoft.com/office/word/2010/wordprocessingCanvas" xmlns:cx="http://schemas.microsoft.com/office/drawing/2014/chartex" xmlns:cx1="http://schemas.microsoft.com/office/drawing/2015/9/8/chartex" xmlns:cx2="http://schemas.microsoft.com/office/drawing/2015/10/21/chartex" xmlns:cx3="http://schemas.microsoft.com/office/drawing/2016/5/9/chartex" xmlns:cx4="http://schemas.microsoft.com/office/drawing/2016/5/10/chartex" xmlns:cx5="http://schemas.microsoft.com/office/drawing/2016/5/11/chartex" xmlns:cx6="http://schemas.microsoft.com/office/drawing/2016/5/12/chartex" xmlns:cx7="http://schemas.microsoft.com/office/drawing/2016/5/13/chartex" xmlns:cx8="http://schemas.microsoft.com/office/drawing/2016/5/14/chartex" xmlns:mc="http://schemas.openxmlformats.org/markup-compatibility/2006" xmlns:aink="http://schemas.microsoft.com/office/drawing/2016/ink" xmlns:am3d="http://schemas.microsoft.com/office/drawing/2017/model3d" xmlns:o="urn:schemas-microsoft-com:office:office" xmlns:oel="http://schemas.microsoft.com/office/2019/extlst" xmlns:r="http://schemas.openxmlformats.org/officeDocument/2006/relationships" xmlns:m="http://schemas.openxmlformats.org/officeDocument/2006/math" xmlns:v="urn:schemas-microsoft-com:vml" xmlns:wp14="http://schemas.microsoft.com/office/word/2010/wordprocessingDrawing" xmlns:wp="http://schemas.openxmlformats.org/drawingml/2006/wordprocessingDrawing" xmlns:w10="urn:schemas-microsoft-com:office:word" xmlns:w="http://schemas.openxmlformats.org/wordprocessingml/2006/main" xmlns:w14="http://schemas.microsoft.com/office/word/2010/wordml" xmlns:w15="http://schemas.microsoft.com/office/word/2012/wordml" xmlns:w16cex="http://schemas.microsoft.com/office/word/2018/wordml/cex" xmlns:w16cid="http://schemas.microsoft.com/office/word/2016/wordml/cid" xmlns:w16="http://schemas.microsoft.com/office/word/2018/wordml" xmlns:w16sdtdh="http://schemas.microsoft.com/office/word/2020/wordml/sdtdatahash" xmlns:w16se="http://schemas.microsoft.com/office/word/2015/wordml/symex" xmlns:wpg="http://schemas.microsoft.com/office/word/2010/wordprocessingGroup" xmlns:wpi="http://schemas.microsoft.com/office/word/2010/wordprocessingInk" xmlns:wne="http://schemas.microsoft.com/office/word/2006/wordml" xmlns:wps="http://schemas.microsoft.com/office/word/2010/wordprocessingShape" mc:Ignorable="w14 w15 w16se w16cid w16 w16cex w16sdtdh wp14">
+<w:document xmlns:wpc="http://schemas.microsoft.com/office/word/2010/wordprocessingCanvas" xmlns:cx="http://schemas.microsoft.com/office/drawing/2014/chartex" xmlns:cx1="http://schemas.microsoft.com/office/drawing/2015/9/8/chartex" xmlns:cx2="http://schemas.microsoft.com/office/drawing/2015/10/21/chartex" xmlns:cx3="http://schemas.microsoft.com/office/drawing/2016/5/9/chartex" xmlns:cx4="http://schemas.microsoft.com/office/drawing/2016/5/10/chartex" xmlns:cx5="http://schemas.microsoft.com/office/drawing/2016/5/11/chartex" xmlns:cx6="http://schemas.microsoft.com/office/drawing/2016/5/12/chartex" xmlns:cx7="http://schemas.microsoft.com/office/drawing/2016/5/13/chartex" xmlns:cx8="http://schemas.microsoft.com/office/drawing/2016/5/14/chartex" xmlns:mc="http://schemas.openxmlformats.org/markup-compatibility/2006" xmlns:aink="http://schemas.microsoft.com/office/drawing/2016/ink" xmlns:am3d="http://schemas.microsoft.com/office/drawing/2017/model3d" xmlns:o="urn:schemas-microsoft-com:office:office" xmlns:oel="http://schemas.microsoft.com/office/2019/extlst" xmlns:r="http://schemas.openxmlformats.org/officeDocument/2006/relationships" xmlns:m="http://schemas.openxmlformats.org/officeDocument/2006/math" xmlns:v="urn:schemas-microsoft-com:vml" xmlns:wp14="http://schemas.microsoft.com/office/word/2010/wordprocessingDrawing" xmlns:wp="http://schemas.openxmlformats.org/drawingml/2006/wordprocessingDrawing" xmlns:w10="urn:schemas-microsoft-com:office:word" xmlns:w="http://schemas.openxmlformats.org/wordprocessingml/2006/main" xmlns:w14="http://schemas.microsoft.com/office/word/2010/wordml" xmlns:w15="http://schemas.microsoft.com/office/word/2012/wordml" xmlns:w16cex="http://schemas.microsoft.com/office/word/2018/wordml/cex" xmlns:w16cid="http://schemas.microsoft.com/office/word/2016/wordml/cid" xmlns:w16="http://schemas.microsoft.com/office/word/2018/wordml" xmlns:w16du="http://schemas.microsoft.com/office/word/2023/wordml/word16du" xmlns:w16sdtdh="http://schemas.microsoft.com/office/word/2020/wordml/sdtdatahash" xmlns:w16se="http://schemas.microsoft.com/office/word/2015/wordml/symex" xmlns:wpg="http://schemas.microsoft.com/office/word/2010/wordprocessingGroup" xmlns:wpi="http://schemas.microsoft.com/office/word/2010/wordprocessingInk" xmlns:wne="http://schemas.microsoft.com/office/word/2006/wordml" xmlns:wps="http://schemas.microsoft.com/office/word/2010/wordprocessingShape" mc:Ignorable="w14 w15 w16se w16cid w16 w16cex w16sdtdh w16du wp14">
   <w:body>
     <w:p/>
     <w:tbl>
@@ -37,7 +37,7 @@
               <w:spacing w:afterLines="50" w:after="156"/>
               <w:jc w:val="center"/>
               <w:rPr>
-                <w:rFonts w:ascii="楷体" w:eastAsia="楷体" w:hAnsi="楷体"/>
+                <w:rFonts w:ascii="楷体" w:eastAsia="楷体" w:hAnsi="楷体" w:hint="eastAsia"/>
                 <w:b/>
                 <w:bCs/>
                 <w:sz w:val="44"/>
@@ -72,7 +72,7 @@
             <w:pPr>
               <w:spacing w:line="360" w:lineRule="exact"/>
               <w:rPr>
-                <w:rFonts w:ascii="楷体" w:eastAsia="楷体" w:hAnsi="楷体"/>
+                <w:rFonts w:ascii="楷体" w:eastAsia="楷体" w:hAnsi="楷体" w:hint="eastAsia"/>
                 <w:b/>
                 <w:sz w:val="24"/>
               </w:rPr>
@@ -98,7 +98,7 @@
             <w:pPr>
               <w:spacing w:line="360" w:lineRule="exact"/>
               <w:rPr>
-                <w:rFonts w:ascii="楷体" w:eastAsia="楷体" w:hAnsi="楷体"/>
+                <w:rFonts w:ascii="楷体" w:eastAsia="楷体" w:hAnsi="楷体" w:hint="eastAsia"/>
                 <w:b/>
                 <w:szCs w:val="21"/>
               </w:rPr>
@@ -143,7 +143,7 @@
                 <w:tab w:val="left" w:pos="7020"/>
               </w:tabs>
               <w:rPr>
-                <w:rFonts w:ascii="楷体" w:eastAsia="楷体" w:hAnsi="楷体"/>
+                <w:rFonts w:ascii="楷体" w:eastAsia="楷体" w:hAnsi="楷体" w:hint="eastAsia"/>
                 <w:b/>
                 <w:szCs w:val="32"/>
               </w:rPr>
@@ -180,7 +180,7 @@
                 <w:tab w:val="left" w:pos="7020"/>
               </w:tabs>
               <w:rPr>
-                <w:rFonts w:ascii="楷体" w:eastAsia="楷体" w:hAnsi="楷体"/>
+                <w:rFonts w:ascii="楷体" w:eastAsia="楷体" w:hAnsi="楷体" w:hint="eastAsia"/>
                 <w:b/>
                 <w:szCs w:val="32"/>
               </w:rPr>
@@ -217,7 +217,7 @@
                 <w:tab w:val="left" w:pos="7020"/>
               </w:tabs>
               <w:rPr>
-                <w:rFonts w:ascii="楷体" w:eastAsia="楷体" w:hAnsi="楷体"/>
+                <w:rFonts w:ascii="楷体" w:eastAsia="楷体" w:hAnsi="楷体" w:hint="eastAsia"/>
                 <w:b/>
                 <w:szCs w:val="32"/>
               </w:rPr>
@@ -241,7 +241,7 @@
             <w:pPr>
               <w:spacing w:line="360" w:lineRule="exact"/>
               <w:rPr>
-                <w:rFonts w:ascii="楷体" w:eastAsia="楷体" w:hAnsi="楷体"/>
+                <w:rFonts w:ascii="楷体" w:eastAsia="楷体" w:hAnsi="楷体" w:hint="eastAsia"/>
                 <w:b/>
                 <w:sz w:val="24"/>
               </w:rPr>
@@ -262,7 +262,7 @@
                 <w:tab w:val="left" w:pos="7020"/>
               </w:tabs>
               <w:rPr>
-                <w:rFonts w:ascii="楷体" w:eastAsia="楷体" w:hAnsi="楷体"/>
+                <w:rFonts w:ascii="楷体" w:eastAsia="楷体" w:hAnsi="楷体" w:hint="eastAsia"/>
                 <w:b/>
                 <w:szCs w:val="32"/>
               </w:rPr>
@@ -331,7 +331,7 @@
                 <w:tab w:val="left" w:pos="7020"/>
               </w:tabs>
               <w:rPr>
-                <w:rFonts w:ascii="楷体" w:eastAsia="楷体" w:hAnsi="楷体"/>
+                <w:rFonts w:ascii="楷体" w:eastAsia="楷体" w:hAnsi="楷体" w:hint="eastAsia"/>
                 <w:b/>
                 <w:szCs w:val="32"/>
               </w:rPr>
@@ -350,7 +350,15 @@
                 <w:b/>
                 <w:szCs w:val="32"/>
               </w:rPr>
-              <w:t xml:space="preserve"> 数独游戏的输入输出类</w:t>
+              <w:t xml:space="preserve"> 数独游戏的输入输出</w:t>
+            </w:r>
+            <w:r>
+              <w:rPr>
+                <w:rFonts w:ascii="楷体" w:eastAsia="楷体" w:hAnsi="楷体" w:hint="eastAsia"/>
+                <w:b/>
+                <w:szCs w:val="32"/>
+              </w:rPr>
+              <w:t>部分</w:t>
             </w:r>
             <w:r>
               <w:rPr>
@@ -376,7 +384,7 @@
                 <w:tab w:val="left" w:pos="7020"/>
               </w:tabs>
               <w:rPr>
-                <w:rFonts w:ascii="楷体" w:eastAsia="楷体" w:hAnsi="楷体"/>
+                <w:rFonts w:ascii="楷体" w:eastAsia="楷体" w:hAnsi="楷体" w:hint="eastAsia"/>
                 <w:b/>
                 <w:szCs w:val="32"/>
               </w:rPr>
@@ -395,7 +403,15 @@
                 <w:b/>
                 <w:szCs w:val="32"/>
               </w:rPr>
-              <w:t xml:space="preserve"> 数独游戏的文件加载类</w:t>
+              <w:t xml:space="preserve"> 数独游戏的文件加载</w:t>
+            </w:r>
+            <w:r>
+              <w:rPr>
+                <w:rFonts w:ascii="楷体" w:eastAsia="楷体" w:hAnsi="楷体" w:hint="eastAsia"/>
+                <w:b/>
+                <w:szCs w:val="32"/>
+              </w:rPr>
+              <w:t>部分</w:t>
             </w:r>
             <w:r>
               <w:rPr>
@@ -421,7 +437,7 @@
                 <w:tab w:val="left" w:pos="7020"/>
               </w:tabs>
               <w:rPr>
-                <w:rFonts w:ascii="楷体" w:eastAsia="楷体" w:hAnsi="楷体"/>
+                <w:rFonts w:ascii="楷体" w:eastAsia="楷体" w:hAnsi="楷体" w:hint="eastAsia"/>
                 <w:b/>
                 <w:szCs w:val="32"/>
               </w:rPr>
@@ -441,7 +457,7 @@
             <w:pPr>
               <w:spacing w:line="360" w:lineRule="exact"/>
               <w:rPr>
-                <w:rFonts w:ascii="楷体" w:eastAsia="楷体" w:hAnsi="楷体"/>
+                <w:rFonts w:ascii="楷体" w:eastAsia="楷体" w:hAnsi="楷体" w:hint="eastAsia"/>
                 <w:b/>
                 <w:sz w:val="24"/>
               </w:rPr>
@@ -475,17 +491,17 @@
             <w:pPr>
               <w:spacing w:line="360" w:lineRule="exact"/>
               <w:rPr>
-                <w:rFonts w:ascii="楷体" w:eastAsia="楷体" w:hAnsi="楷体"/>
-                <w:b/>
-                <w:sz w:val="24"/>
-              </w:rPr>
-            </w:pPr>
-          </w:p>
-          <w:p>
-            <w:pPr>
-              <w:spacing w:line="360" w:lineRule="exact"/>
-              <w:rPr>
-                <w:rFonts w:ascii="楷体" w:eastAsia="楷体" w:hAnsi="楷体"/>
+                <w:rFonts w:ascii="楷体" w:eastAsia="楷体" w:hAnsi="楷体" w:hint="eastAsia"/>
+                <w:b/>
+                <w:sz w:val="24"/>
+              </w:rPr>
+            </w:pPr>
+          </w:p>
+          <w:p>
+            <w:pPr>
+              <w:spacing w:line="360" w:lineRule="exact"/>
+              <w:rPr>
+                <w:rFonts w:ascii="楷体" w:eastAsia="楷体" w:hAnsi="楷体" w:hint="eastAsia"/>
                 <w:b/>
                 <w:bCs/>
                 <w:sz w:val="24"/>
@@ -505,7 +521,7 @@
             <w:pPr>
               <w:spacing w:line="360" w:lineRule="exact"/>
               <w:rPr>
-                <w:rFonts w:ascii="楷体" w:eastAsia="楷体" w:hAnsi="楷体"/>
+                <w:rFonts w:ascii="楷体" w:eastAsia="楷体" w:hAnsi="楷体" w:hint="eastAsia"/>
                 <w:b/>
                 <w:sz w:val="24"/>
               </w:rPr>
@@ -527,7 +543,7 @@
               </w:numPr>
               <w:spacing w:line="360" w:lineRule="exact"/>
               <w:rPr>
-                <w:rFonts w:ascii="楷体" w:eastAsia="楷体" w:hAnsi="楷体"/>
+                <w:rFonts w:ascii="楷体" w:eastAsia="楷体" w:hAnsi="楷体" w:hint="eastAsia"/>
                 <w:b/>
                 <w:sz w:val="24"/>
               </w:rPr>
@@ -583,7 +599,7 @@
               </w:numPr>
               <w:spacing w:line="360" w:lineRule="exact"/>
               <w:rPr>
-                <w:rFonts w:ascii="楷体" w:eastAsia="楷体" w:hAnsi="楷体"/>
+                <w:rFonts w:ascii="楷体" w:eastAsia="楷体" w:hAnsi="楷体" w:hint="eastAsia"/>
                 <w:b/>
                 <w:sz w:val="24"/>
               </w:rPr>
@@ -610,17 +626,17 @@
             <w:pPr>
               <w:spacing w:line="360" w:lineRule="exact"/>
               <w:rPr>
-                <w:rFonts w:ascii="楷体" w:eastAsia="楷体" w:hAnsi="楷体"/>
-                <w:b/>
-                <w:sz w:val="24"/>
-              </w:rPr>
-            </w:pPr>
-          </w:p>
-          <w:p>
-            <w:pPr>
-              <w:spacing w:line="360" w:lineRule="exact"/>
-              <w:rPr>
-                <w:rFonts w:ascii="楷体" w:eastAsia="楷体" w:hAnsi="楷体"/>
+                <w:rFonts w:ascii="楷体" w:eastAsia="楷体" w:hAnsi="楷体" w:hint="eastAsia"/>
+                <w:b/>
+                <w:sz w:val="24"/>
+              </w:rPr>
+            </w:pPr>
+          </w:p>
+          <w:p>
+            <w:pPr>
+              <w:spacing w:line="360" w:lineRule="exact"/>
+              <w:rPr>
+                <w:rFonts w:ascii="楷体" w:eastAsia="楷体" w:hAnsi="楷体" w:hint="eastAsia"/>
                 <w:b/>
                 <w:bCs/>
                 <w:sz w:val="24"/>
@@ -640,7 +656,7 @@
             <w:pPr>
               <w:spacing w:line="360" w:lineRule="exact"/>
               <w:rPr>
-                <w:rFonts w:ascii="楷体" w:eastAsia="楷体" w:hAnsi="楷体"/>
+                <w:rFonts w:ascii="楷体" w:eastAsia="楷体" w:hAnsi="楷体" w:hint="eastAsia"/>
                 <w:b/>
                 <w:sz w:val="24"/>
               </w:rPr>
@@ -659,7 +675,7 @@
               <w:spacing w:line="360" w:lineRule="exact"/>
               <w:ind w:left="720"/>
               <w:rPr>
-                <w:rFonts w:ascii="楷体" w:eastAsia="楷体" w:hAnsi="楷体"/>
+                <w:rFonts w:ascii="楷体" w:eastAsia="楷体" w:hAnsi="楷体" w:hint="eastAsia"/>
                 <w:b/>
                 <w:bCs/>
                 <w:sz w:val="24"/>
@@ -692,7 +708,7 @@
               </w:numPr>
               <w:spacing w:line="360" w:lineRule="exact"/>
               <w:rPr>
-                <w:rFonts w:ascii="楷体" w:eastAsia="楷体" w:hAnsi="楷体"/>
+                <w:rFonts w:ascii="楷体" w:eastAsia="楷体" w:hAnsi="楷体" w:hint="eastAsia"/>
                 <w:b/>
                 <w:sz w:val="24"/>
               </w:rPr>
@@ -723,7 +739,7 @@
               </w:numPr>
               <w:spacing w:line="360" w:lineRule="exact"/>
               <w:rPr>
-                <w:rFonts w:ascii="楷体" w:eastAsia="楷体" w:hAnsi="楷体"/>
+                <w:rFonts w:ascii="楷体" w:eastAsia="楷体" w:hAnsi="楷体" w:hint="eastAsia"/>
                 <w:b/>
                 <w:sz w:val="24"/>
               </w:rPr>
@@ -754,7 +770,7 @@
               </w:numPr>
               <w:spacing w:line="360" w:lineRule="exact"/>
               <w:rPr>
-                <w:rFonts w:ascii="楷体" w:eastAsia="楷体" w:hAnsi="楷体"/>
+                <w:rFonts w:ascii="楷体" w:eastAsia="楷体" w:hAnsi="楷体" w:hint="eastAsia"/>
                 <w:b/>
                 <w:sz w:val="24"/>
               </w:rPr>
@@ -785,7 +801,7 @@
               </w:numPr>
               <w:spacing w:line="360" w:lineRule="exact"/>
               <w:rPr>
-                <w:rFonts w:ascii="楷体" w:eastAsia="楷体" w:hAnsi="楷体"/>
+                <w:rFonts w:ascii="楷体" w:eastAsia="楷体" w:hAnsi="楷体" w:hint="eastAsia"/>
                 <w:b/>
                 <w:sz w:val="24"/>
               </w:rPr>
@@ -816,7 +832,7 @@
               </w:numPr>
               <w:spacing w:line="360" w:lineRule="exact"/>
               <w:rPr>
-                <w:rFonts w:ascii="楷体" w:eastAsia="楷体" w:hAnsi="楷体"/>
+                <w:rFonts w:ascii="楷体" w:eastAsia="楷体" w:hAnsi="楷体" w:hint="eastAsia"/>
                 <w:b/>
                 <w:sz w:val="24"/>
               </w:rPr>
@@ -847,7 +863,7 @@
               </w:numPr>
               <w:spacing w:line="360" w:lineRule="exact"/>
               <w:rPr>
-                <w:rFonts w:ascii="楷体" w:eastAsia="楷体" w:hAnsi="楷体"/>
+                <w:rFonts w:ascii="楷体" w:eastAsia="楷体" w:hAnsi="楷体" w:hint="eastAsia"/>
                 <w:b/>
                 <w:sz w:val="24"/>
               </w:rPr>
@@ -875,7 +891,7 @@
               <w:spacing w:line="360" w:lineRule="exact"/>
               <w:ind w:left="720"/>
               <w:rPr>
-                <w:rFonts w:ascii="楷体" w:eastAsia="楷体" w:hAnsi="楷体"/>
+                <w:rFonts w:ascii="楷体" w:eastAsia="楷体" w:hAnsi="楷体" w:hint="eastAsia"/>
                 <w:b/>
                 <w:bCs/>
                 <w:sz w:val="24"/>
@@ -904,7 +920,7 @@
             <w:pPr>
               <w:spacing w:line="360" w:lineRule="exact"/>
               <w:rPr>
-                <w:rFonts w:ascii="楷体" w:eastAsia="楷体" w:hAnsi="楷体"/>
+                <w:rFonts w:ascii="楷体" w:eastAsia="楷体" w:hAnsi="楷体" w:hint="eastAsia"/>
                 <w:b/>
                 <w:sz w:val="24"/>
               </w:rPr>
@@ -927,7 +943,7 @@
               </w:numPr>
               <w:spacing w:line="360" w:lineRule="exact"/>
               <w:rPr>
-                <w:rFonts w:ascii="楷体" w:eastAsia="楷体" w:hAnsi="楷体"/>
+                <w:rFonts w:ascii="楷体" w:eastAsia="楷体" w:hAnsi="楷体" w:hint="eastAsia"/>
                 <w:b/>
                 <w:sz w:val="24"/>
               </w:rPr>
@@ -958,7 +974,7 @@
               </w:numPr>
               <w:spacing w:line="360" w:lineRule="exact"/>
               <w:rPr>
-                <w:rFonts w:ascii="楷体" w:eastAsia="楷体" w:hAnsi="楷体"/>
+                <w:rFonts w:ascii="楷体" w:eastAsia="楷体" w:hAnsi="楷体" w:hint="eastAsia"/>
                 <w:b/>
                 <w:sz w:val="24"/>
               </w:rPr>
@@ -990,7 +1006,7 @@
               </w:numPr>
               <w:spacing w:line="360" w:lineRule="exact"/>
               <w:rPr>
-                <w:rFonts w:ascii="楷体" w:eastAsia="楷体" w:hAnsi="楷体"/>
+                <w:rFonts w:ascii="楷体" w:eastAsia="楷体" w:hAnsi="楷体" w:hint="eastAsia"/>
                 <w:b/>
                 <w:sz w:val="24"/>
               </w:rPr>
@@ -1021,7 +1037,7 @@
               </w:numPr>
               <w:spacing w:line="360" w:lineRule="exact"/>
               <w:rPr>
-                <w:rFonts w:ascii="楷体" w:eastAsia="楷体" w:hAnsi="楷体"/>
+                <w:rFonts w:ascii="楷体" w:eastAsia="楷体" w:hAnsi="楷体" w:hint="eastAsia"/>
                 <w:b/>
                 <w:sz w:val="24"/>
               </w:rPr>
@@ -1051,7 +1067,7 @@
               </w:numPr>
               <w:spacing w:line="360" w:lineRule="exact"/>
               <w:rPr>
-                <w:rFonts w:ascii="楷体" w:eastAsia="楷体" w:hAnsi="楷体"/>
+                <w:rFonts w:ascii="楷体" w:eastAsia="楷体" w:hAnsi="楷体" w:hint="eastAsia"/>
                 <w:b/>
                 <w:sz w:val="24"/>
               </w:rPr>
@@ -1073,7 +1089,7 @@
               </w:numPr>
               <w:spacing w:line="360" w:lineRule="exact"/>
               <w:rPr>
-                <w:rFonts w:ascii="楷体" w:eastAsia="楷体" w:hAnsi="楷体"/>
+                <w:rFonts w:ascii="楷体" w:eastAsia="楷体" w:hAnsi="楷体" w:hint="eastAsia"/>
                 <w:b/>
                 <w:sz w:val="24"/>
               </w:rPr>
@@ -1095,7 +1111,7 @@
               </w:numPr>
               <w:spacing w:line="360" w:lineRule="exact"/>
               <w:rPr>
-                <w:rFonts w:ascii="楷体" w:eastAsia="楷体" w:hAnsi="楷体"/>
+                <w:rFonts w:ascii="楷体" w:eastAsia="楷体" w:hAnsi="楷体" w:hint="eastAsia"/>
                 <w:b/>
                 <w:sz w:val="24"/>
               </w:rPr>
@@ -1113,7 +1129,7 @@
             <w:pPr>
               <w:spacing w:line="360" w:lineRule="exact"/>
               <w:rPr>
-                <w:rFonts w:ascii="楷体" w:eastAsia="楷体" w:hAnsi="楷体"/>
+                <w:rFonts w:ascii="楷体" w:eastAsia="楷体" w:hAnsi="楷体" w:hint="eastAsia"/>
                 <w:b/>
                 <w:sz w:val="24"/>
               </w:rPr>
@@ -1136,7 +1152,7 @@
               </w:numPr>
               <w:spacing w:line="360" w:lineRule="exact"/>
               <w:rPr>
-                <w:rFonts w:ascii="楷体" w:eastAsia="楷体" w:hAnsi="楷体"/>
+                <w:rFonts w:ascii="楷体" w:eastAsia="楷体" w:hAnsi="楷体" w:hint="eastAsia"/>
                 <w:b/>
                 <w:sz w:val="24"/>
               </w:rPr>
@@ -1167,7 +1183,7 @@
               </w:numPr>
               <w:spacing w:line="360" w:lineRule="exact"/>
               <w:rPr>
-                <w:rFonts w:ascii="楷体" w:eastAsia="楷体" w:hAnsi="楷体"/>
+                <w:rFonts w:ascii="楷体" w:eastAsia="楷体" w:hAnsi="楷体" w:hint="eastAsia"/>
                 <w:b/>
                 <w:sz w:val="24"/>
               </w:rPr>
@@ -1198,7 +1214,7 @@
               </w:numPr>
               <w:spacing w:line="360" w:lineRule="exact"/>
               <w:rPr>
-                <w:rFonts w:ascii="楷体" w:eastAsia="楷体" w:hAnsi="楷体"/>
+                <w:rFonts w:ascii="楷体" w:eastAsia="楷体" w:hAnsi="楷体" w:hint="eastAsia"/>
                 <w:b/>
                 <w:sz w:val="24"/>
               </w:rPr>
@@ -1229,7 +1245,7 @@
               </w:numPr>
               <w:spacing w:line="360" w:lineRule="exact"/>
               <w:rPr>
-                <w:rFonts w:ascii="楷体" w:eastAsia="楷体" w:hAnsi="楷体"/>
+                <w:rFonts w:ascii="楷体" w:eastAsia="楷体" w:hAnsi="楷体" w:hint="eastAsia"/>
                 <w:b/>
                 <w:sz w:val="24"/>
               </w:rPr>
@@ -1259,7 +1275,7 @@
               </w:numPr>
               <w:spacing w:line="360" w:lineRule="exact"/>
               <w:rPr>
-                <w:rFonts w:ascii="楷体" w:eastAsia="楷体" w:hAnsi="楷体"/>
+                <w:rFonts w:ascii="楷体" w:eastAsia="楷体" w:hAnsi="楷体" w:hint="eastAsia"/>
                 <w:b/>
                 <w:sz w:val="24"/>
               </w:rPr>
@@ -1297,7 +1313,7 @@
               </w:numPr>
               <w:spacing w:line="360" w:lineRule="exact"/>
               <w:rPr>
-                <w:rFonts w:ascii="楷体" w:eastAsia="楷体" w:hAnsi="楷体"/>
+                <w:rFonts w:ascii="楷体" w:eastAsia="楷体" w:hAnsi="楷体" w:hint="eastAsia"/>
                 <w:b/>
                 <w:sz w:val="24"/>
               </w:rPr>
@@ -1319,7 +1335,7 @@
               </w:numPr>
               <w:spacing w:line="360" w:lineRule="exact"/>
               <w:rPr>
-                <w:rFonts w:ascii="楷体" w:eastAsia="楷体" w:hAnsi="楷体"/>
+                <w:rFonts w:ascii="楷体" w:eastAsia="楷体" w:hAnsi="楷体" w:hint="eastAsia"/>
                 <w:b/>
                 <w:sz w:val="24"/>
               </w:rPr>
@@ -1345,7 +1361,7 @@
             <w:pPr>
               <w:spacing w:line="360" w:lineRule="exact"/>
               <w:rPr>
-                <w:rFonts w:ascii="楷体" w:eastAsia="楷体" w:hAnsi="楷体"/>
+                <w:rFonts w:ascii="楷体" w:eastAsia="楷体" w:hAnsi="楷体" w:hint="eastAsia"/>
                 <w:b/>
                 <w:sz w:val="24"/>
               </w:rPr>
@@ -1386,7 +1402,7 @@
               </w:numPr>
               <w:spacing w:line="360" w:lineRule="exact"/>
               <w:rPr>
-                <w:rFonts w:ascii="楷体" w:eastAsia="楷体" w:hAnsi="楷体"/>
+                <w:rFonts w:ascii="楷体" w:eastAsia="楷体" w:hAnsi="楷体" w:hint="eastAsia"/>
                 <w:b/>
                 <w:sz w:val="24"/>
               </w:rPr>
@@ -1417,7 +1433,7 @@
               </w:numPr>
               <w:spacing w:line="360" w:lineRule="exact"/>
               <w:rPr>
-                <w:rFonts w:ascii="楷体" w:eastAsia="楷体" w:hAnsi="楷体"/>
+                <w:rFonts w:ascii="楷体" w:eastAsia="楷体" w:hAnsi="楷体" w:hint="eastAsia"/>
                 <w:b/>
                 <w:sz w:val="24"/>
               </w:rPr>
@@ -1464,7 +1480,7 @@
               </w:numPr>
               <w:spacing w:line="360" w:lineRule="exact"/>
               <w:rPr>
-                <w:rFonts w:ascii="楷体" w:eastAsia="楷体" w:hAnsi="楷体"/>
+                <w:rFonts w:ascii="楷体" w:eastAsia="楷体" w:hAnsi="楷体" w:hint="eastAsia"/>
                 <w:b/>
                 <w:sz w:val="24"/>
               </w:rPr>
@@ -1495,7 +1511,7 @@
               </w:numPr>
               <w:spacing w:line="360" w:lineRule="exact"/>
               <w:rPr>
-                <w:rFonts w:ascii="楷体" w:eastAsia="楷体" w:hAnsi="楷体"/>
+                <w:rFonts w:ascii="楷体" w:eastAsia="楷体" w:hAnsi="楷体" w:hint="eastAsia"/>
                 <w:b/>
                 <w:sz w:val="24"/>
               </w:rPr>
@@ -1525,7 +1541,7 @@
               </w:numPr>
               <w:spacing w:line="360" w:lineRule="exact"/>
               <w:rPr>
-                <w:rFonts w:ascii="楷体" w:eastAsia="楷体" w:hAnsi="楷体"/>
+                <w:rFonts w:ascii="楷体" w:eastAsia="楷体" w:hAnsi="楷体" w:hint="eastAsia"/>
                 <w:b/>
                 <w:sz w:val="24"/>
               </w:rPr>
@@ -1563,7 +1579,7 @@
               </w:numPr>
               <w:spacing w:line="360" w:lineRule="exact"/>
               <w:rPr>
-                <w:rFonts w:ascii="楷体" w:eastAsia="楷体" w:hAnsi="楷体"/>
+                <w:rFonts w:ascii="楷体" w:eastAsia="楷体" w:hAnsi="楷体" w:hint="eastAsia"/>
                 <w:b/>
                 <w:sz w:val="24"/>
               </w:rPr>
@@ -1593,7 +1609,7 @@
               </w:numPr>
               <w:spacing w:line="360" w:lineRule="exact"/>
               <w:rPr>
-                <w:rFonts w:ascii="楷体" w:eastAsia="楷体" w:hAnsi="楷体"/>
+                <w:rFonts w:ascii="楷体" w:eastAsia="楷体" w:hAnsi="楷体" w:hint="eastAsia"/>
                 <w:b/>
                 <w:sz w:val="24"/>
               </w:rPr>
@@ -1611,7 +1627,7 @@
             <w:pPr>
               <w:spacing w:line="360" w:lineRule="exact"/>
               <w:rPr>
-                <w:rFonts w:ascii="楷体" w:eastAsia="楷体" w:hAnsi="楷体"/>
+                <w:rFonts w:ascii="楷体" w:eastAsia="楷体" w:hAnsi="楷体" w:hint="eastAsia"/>
                 <w:b/>
                 <w:sz w:val="24"/>
               </w:rPr>
@@ -1634,7 +1650,7 @@
               </w:numPr>
               <w:spacing w:line="360" w:lineRule="exact"/>
               <w:rPr>
-                <w:rFonts w:ascii="楷体" w:eastAsia="楷体" w:hAnsi="楷体"/>
+                <w:rFonts w:ascii="楷体" w:eastAsia="楷体" w:hAnsi="楷体" w:hint="eastAsia"/>
                 <w:b/>
                 <w:sz w:val="24"/>
               </w:rPr>
@@ -1665,7 +1681,7 @@
               </w:numPr>
               <w:spacing w:line="360" w:lineRule="exact"/>
               <w:rPr>
-                <w:rFonts w:ascii="楷体" w:eastAsia="楷体" w:hAnsi="楷体"/>
+                <w:rFonts w:ascii="楷体" w:eastAsia="楷体" w:hAnsi="楷体" w:hint="eastAsia"/>
                 <w:b/>
                 <w:sz w:val="24"/>
               </w:rPr>
@@ -1696,7 +1712,7 @@
               </w:numPr>
               <w:spacing w:line="360" w:lineRule="exact"/>
               <w:rPr>
-                <w:rFonts w:ascii="楷体" w:eastAsia="楷体" w:hAnsi="楷体"/>
+                <w:rFonts w:ascii="楷体" w:eastAsia="楷体" w:hAnsi="楷体" w:hint="eastAsia"/>
                 <w:b/>
                 <w:sz w:val="24"/>
               </w:rPr>
@@ -1727,7 +1743,7 @@
               </w:numPr>
               <w:spacing w:line="360" w:lineRule="exact"/>
               <w:rPr>
-                <w:rFonts w:ascii="楷体" w:eastAsia="楷体" w:hAnsi="楷体"/>
+                <w:rFonts w:ascii="楷体" w:eastAsia="楷体" w:hAnsi="楷体" w:hint="eastAsia"/>
                 <w:b/>
                 <w:sz w:val="24"/>
               </w:rPr>
@@ -1765,7 +1781,7 @@
               </w:numPr>
               <w:spacing w:line="360" w:lineRule="exact"/>
               <w:rPr>
-                <w:rFonts w:ascii="楷体" w:eastAsia="楷体" w:hAnsi="楷体"/>
+                <w:rFonts w:ascii="楷体" w:eastAsia="楷体" w:hAnsi="楷体" w:hint="eastAsia"/>
                 <w:b/>
                 <w:sz w:val="24"/>
               </w:rPr>
@@ -1787,7 +1803,7 @@
               </w:numPr>
               <w:spacing w:line="360" w:lineRule="exact"/>
               <w:rPr>
-                <w:rFonts w:ascii="楷体" w:eastAsia="楷体" w:hAnsi="楷体"/>
+                <w:rFonts w:ascii="楷体" w:eastAsia="楷体" w:hAnsi="楷体" w:hint="eastAsia"/>
                 <w:b/>
                 <w:sz w:val="24"/>
               </w:rPr>
@@ -1809,7 +1825,7 @@
               </w:numPr>
               <w:spacing w:line="360" w:lineRule="exact"/>
               <w:rPr>
-                <w:rFonts w:ascii="楷体" w:eastAsia="楷体" w:hAnsi="楷体"/>
+                <w:rFonts w:ascii="楷体" w:eastAsia="楷体" w:hAnsi="楷体" w:hint="eastAsia"/>
                 <w:b/>
                 <w:sz w:val="24"/>
               </w:rPr>
@@ -1827,7 +1843,7 @@
             <w:pPr>
               <w:spacing w:line="360" w:lineRule="exact"/>
               <w:rPr>
-                <w:rFonts w:ascii="楷体" w:eastAsia="楷体" w:hAnsi="楷体"/>
+                <w:rFonts w:ascii="楷体" w:eastAsia="楷体" w:hAnsi="楷体" w:hint="eastAsia"/>
                 <w:b/>
                 <w:sz w:val="24"/>
               </w:rPr>
@@ -1850,7 +1866,7 @@
               </w:numPr>
               <w:spacing w:line="360" w:lineRule="exact"/>
               <w:rPr>
-                <w:rFonts w:ascii="楷体" w:eastAsia="楷体" w:hAnsi="楷体"/>
+                <w:rFonts w:ascii="楷体" w:eastAsia="楷体" w:hAnsi="楷体" w:hint="eastAsia"/>
                 <w:b/>
                 <w:sz w:val="24"/>
               </w:rPr>
@@ -1881,7 +1897,7 @@
               </w:numPr>
               <w:spacing w:line="360" w:lineRule="exact"/>
               <w:rPr>
-                <w:rFonts w:ascii="楷体" w:eastAsia="楷体" w:hAnsi="楷体"/>
+                <w:rFonts w:ascii="楷体" w:eastAsia="楷体" w:hAnsi="楷体" w:hint="eastAsia"/>
                 <w:b/>
                 <w:sz w:val="24"/>
               </w:rPr>
@@ -1912,7 +1928,7 @@
               </w:numPr>
               <w:spacing w:line="360" w:lineRule="exact"/>
               <w:rPr>
-                <w:rFonts w:ascii="楷体" w:eastAsia="楷体" w:hAnsi="楷体"/>
+                <w:rFonts w:ascii="楷体" w:eastAsia="楷体" w:hAnsi="楷体" w:hint="eastAsia"/>
                 <w:b/>
                 <w:sz w:val="24"/>
               </w:rPr>
@@ -1943,7 +1959,7 @@
               </w:numPr>
               <w:spacing w:line="360" w:lineRule="exact"/>
               <w:rPr>
-                <w:rFonts w:ascii="楷体" w:eastAsia="楷体" w:hAnsi="楷体"/>
+                <w:rFonts w:ascii="楷体" w:eastAsia="楷体" w:hAnsi="楷体" w:hint="eastAsia"/>
                 <w:b/>
                 <w:sz w:val="24"/>
               </w:rPr>
@@ -1973,7 +1989,7 @@
               </w:numPr>
               <w:spacing w:line="360" w:lineRule="exact"/>
               <w:rPr>
-                <w:rFonts w:ascii="楷体" w:eastAsia="楷体" w:hAnsi="楷体"/>
+                <w:rFonts w:ascii="楷体" w:eastAsia="楷体" w:hAnsi="楷体" w:hint="eastAsia"/>
                 <w:b/>
                 <w:sz w:val="24"/>
               </w:rPr>
@@ -1991,18 +2007,18 @@
             <w:pPr>
               <w:spacing w:line="360" w:lineRule="exact"/>
               <w:rPr>
-                <w:rFonts w:ascii="楷体" w:eastAsia="楷体" w:hAnsi="楷体"/>
-                <w:b/>
-                <w:bCs/>
-                <w:sz w:val="24"/>
-              </w:rPr>
-            </w:pPr>
-          </w:p>
-          <w:p>
-            <w:pPr>
-              <w:spacing w:line="360" w:lineRule="exact"/>
-              <w:rPr>
-                <w:rFonts w:ascii="楷体" w:eastAsia="楷体" w:hAnsi="楷体"/>
+                <w:rFonts w:ascii="楷体" w:eastAsia="楷体" w:hAnsi="楷体" w:hint="eastAsia"/>
+                <w:b/>
+                <w:bCs/>
+                <w:sz w:val="24"/>
+              </w:rPr>
+            </w:pPr>
+          </w:p>
+          <w:p>
+            <w:pPr>
+              <w:spacing w:line="360" w:lineRule="exact"/>
+              <w:rPr>
+                <w:rFonts w:ascii="楷体" w:eastAsia="楷体" w:hAnsi="楷体" w:hint="eastAsia"/>
                 <w:b/>
                 <w:bCs/>
                 <w:sz w:val="24"/>
@@ -2026,7 +2042,7 @@
               </w:numPr>
               <w:spacing w:line="360" w:lineRule="exact"/>
               <w:rPr>
-                <w:rFonts w:ascii="楷体" w:eastAsia="楷体" w:hAnsi="楷体"/>
+                <w:rFonts w:ascii="楷体" w:eastAsia="楷体" w:hAnsi="楷体" w:hint="eastAsia"/>
                 <w:b/>
                 <w:bCs/>
                 <w:sz w:val="24"/>
@@ -2046,7 +2062,7 @@
             <w:pPr>
               <w:spacing w:line="360" w:lineRule="exact"/>
               <w:rPr>
-                <w:rFonts w:ascii="楷体" w:eastAsia="楷体" w:hAnsi="楷体"/>
+                <w:rFonts w:ascii="楷体" w:eastAsia="楷体" w:hAnsi="楷体" w:hint="eastAsia"/>
                 <w:b/>
                 <w:sz w:val="24"/>
               </w:rPr>
@@ -2066,7 +2082,7 @@
               <w:spacing w:line="360" w:lineRule="exact"/>
               <w:ind w:left="720" w:firstLineChars="100" w:firstLine="241"/>
               <w:rPr>
-                <w:rFonts w:ascii="楷体" w:eastAsia="楷体" w:hAnsi="楷体"/>
+                <w:rFonts w:ascii="楷体" w:eastAsia="楷体" w:hAnsi="楷体" w:hint="eastAsia"/>
                 <w:b/>
                 <w:sz w:val="24"/>
               </w:rPr>
@@ -2106,7 +2122,7 @@
               </w:numPr>
               <w:spacing w:line="360" w:lineRule="exact"/>
               <w:rPr>
-                <w:rFonts w:ascii="楷体" w:eastAsia="楷体" w:hAnsi="楷体"/>
+                <w:rFonts w:ascii="楷体" w:eastAsia="楷体" w:hAnsi="楷体" w:hint="eastAsia"/>
                 <w:b/>
                 <w:sz w:val="24"/>
               </w:rPr>
@@ -2125,7 +2141,7 @@
               <w:spacing w:line="360" w:lineRule="exact"/>
               <w:ind w:left="720" w:firstLineChars="100" w:firstLine="241"/>
               <w:rPr>
-                <w:rFonts w:ascii="楷体" w:eastAsia="楷体" w:hAnsi="楷体"/>
+                <w:rFonts w:ascii="楷体" w:eastAsia="楷体" w:hAnsi="楷体" w:hint="eastAsia"/>
                 <w:b/>
                 <w:sz w:val="24"/>
               </w:rPr>
@@ -2165,7 +2181,7 @@
               </w:numPr>
               <w:spacing w:line="360" w:lineRule="exact"/>
               <w:rPr>
-                <w:rFonts w:ascii="楷体" w:eastAsia="楷体" w:hAnsi="楷体"/>
+                <w:rFonts w:ascii="楷体" w:eastAsia="楷体" w:hAnsi="楷体" w:hint="eastAsia"/>
                 <w:b/>
                 <w:sz w:val="24"/>
               </w:rPr>
@@ -2184,7 +2200,7 @@
               <w:spacing w:line="360" w:lineRule="exact"/>
               <w:ind w:left="720" w:firstLineChars="100" w:firstLine="241"/>
               <w:rPr>
-                <w:rFonts w:ascii="楷体" w:eastAsia="楷体" w:hAnsi="楷体"/>
+                <w:rFonts w:ascii="楷体" w:eastAsia="楷体" w:hAnsi="楷体" w:hint="eastAsia"/>
                 <w:b/>
                 <w:sz w:val="24"/>
               </w:rPr>
@@ -2224,7 +2240,7 @@
               </w:numPr>
               <w:spacing w:line="360" w:lineRule="exact"/>
               <w:rPr>
-                <w:rFonts w:ascii="楷体" w:eastAsia="楷体" w:hAnsi="楷体"/>
+                <w:rFonts w:ascii="楷体" w:eastAsia="楷体" w:hAnsi="楷体" w:hint="eastAsia"/>
                 <w:b/>
                 <w:sz w:val="24"/>
               </w:rPr>
@@ -2243,7 +2259,7 @@
               <w:spacing w:line="360" w:lineRule="exact"/>
               <w:ind w:left="720" w:firstLineChars="100" w:firstLine="241"/>
               <w:rPr>
-                <w:rFonts w:ascii="楷体" w:eastAsia="楷体" w:hAnsi="楷体"/>
+                <w:rFonts w:ascii="楷体" w:eastAsia="楷体" w:hAnsi="楷体" w:hint="eastAsia"/>
                 <w:b/>
                 <w:sz w:val="24"/>
               </w:rPr>
@@ -2308,7 +2324,7 @@
               </w:numPr>
               <w:spacing w:line="360" w:lineRule="exact"/>
               <w:rPr>
-                <w:rFonts w:ascii="楷体" w:eastAsia="楷体" w:hAnsi="楷体"/>
+                <w:rFonts w:ascii="楷体" w:eastAsia="楷体" w:hAnsi="楷体" w:hint="eastAsia"/>
                 <w:b/>
                 <w:sz w:val="24"/>
               </w:rPr>
@@ -2327,7 +2343,7 @@
               <w:spacing w:line="360" w:lineRule="exact"/>
               <w:ind w:left="720" w:firstLineChars="100" w:firstLine="241"/>
               <w:rPr>
-                <w:rFonts w:ascii="楷体" w:eastAsia="楷体" w:hAnsi="楷体"/>
+                <w:rFonts w:ascii="楷体" w:eastAsia="楷体" w:hAnsi="楷体" w:hint="eastAsia"/>
                 <w:b/>
                 <w:sz w:val="24"/>
               </w:rPr>
@@ -2376,7 +2392,7 @@
               </w:numPr>
               <w:spacing w:line="360" w:lineRule="exact"/>
               <w:rPr>
-                <w:rFonts w:ascii="楷体" w:eastAsia="楷体" w:hAnsi="楷体"/>
+                <w:rFonts w:ascii="楷体" w:eastAsia="楷体" w:hAnsi="楷体" w:hint="eastAsia"/>
                 <w:b/>
                 <w:sz w:val="24"/>
               </w:rPr>
@@ -2398,7 +2414,7 @@
               </w:numPr>
               <w:spacing w:line="360" w:lineRule="exact"/>
               <w:rPr>
-                <w:rFonts w:ascii="楷体" w:eastAsia="楷体" w:hAnsi="楷体"/>
+                <w:rFonts w:ascii="楷体" w:eastAsia="楷体" w:hAnsi="楷体" w:hint="eastAsia"/>
                 <w:b/>
                 <w:bCs/>
                 <w:sz w:val="24"/>
@@ -2422,7 +2438,7 @@
               </w:numPr>
               <w:spacing w:line="360" w:lineRule="exact"/>
               <w:rPr>
-                <w:rFonts w:ascii="楷体" w:eastAsia="楷体" w:hAnsi="楷体"/>
+                <w:rFonts w:ascii="楷体" w:eastAsia="楷体" w:hAnsi="楷体" w:hint="eastAsia"/>
                 <w:b/>
                 <w:sz w:val="24"/>
               </w:rPr>
@@ -2453,7 +2469,7 @@
               </w:numPr>
               <w:spacing w:line="360" w:lineRule="exact"/>
               <w:rPr>
-                <w:rFonts w:ascii="楷体" w:eastAsia="楷体" w:hAnsi="楷体"/>
+                <w:rFonts w:ascii="楷体" w:eastAsia="楷体" w:hAnsi="楷体" w:hint="eastAsia"/>
                 <w:b/>
                 <w:sz w:val="24"/>
               </w:rPr>
@@ -2475,7 +2491,7 @@
               </w:numPr>
               <w:spacing w:line="360" w:lineRule="exact"/>
               <w:rPr>
-                <w:rFonts w:ascii="楷体" w:eastAsia="楷体" w:hAnsi="楷体"/>
+                <w:rFonts w:ascii="楷体" w:eastAsia="楷体" w:hAnsi="楷体" w:hint="eastAsia"/>
                 <w:b/>
                 <w:sz w:val="24"/>
               </w:rPr>
@@ -2497,7 +2513,7 @@
               </w:numPr>
               <w:spacing w:line="360" w:lineRule="exact"/>
               <w:rPr>
-                <w:rFonts w:ascii="楷体" w:eastAsia="楷体" w:hAnsi="楷体"/>
+                <w:rFonts w:ascii="楷体" w:eastAsia="楷体" w:hAnsi="楷体" w:hint="eastAsia"/>
                 <w:b/>
                 <w:sz w:val="24"/>
               </w:rPr>
@@ -2519,7 +2535,7 @@
               </w:numPr>
               <w:spacing w:line="360" w:lineRule="exact"/>
               <w:rPr>
-                <w:rFonts w:ascii="楷体" w:eastAsia="楷体" w:hAnsi="楷体"/>
+                <w:rFonts w:ascii="楷体" w:eastAsia="楷体" w:hAnsi="楷体" w:hint="eastAsia"/>
                 <w:b/>
                 <w:sz w:val="24"/>
               </w:rPr>
@@ -2541,7 +2557,7 @@
               </w:numPr>
               <w:spacing w:line="360" w:lineRule="exact"/>
               <w:rPr>
-                <w:rFonts w:ascii="楷体" w:eastAsia="楷体" w:hAnsi="楷体"/>
+                <w:rFonts w:ascii="楷体" w:eastAsia="楷体" w:hAnsi="楷体" w:hint="eastAsia"/>
                 <w:b/>
                 <w:sz w:val="24"/>
               </w:rPr>
@@ -2563,7 +2579,7 @@
               </w:numPr>
               <w:spacing w:line="360" w:lineRule="exact"/>
               <w:rPr>
-                <w:rFonts w:ascii="楷体" w:eastAsia="楷体" w:hAnsi="楷体"/>
+                <w:rFonts w:ascii="楷体" w:eastAsia="楷体" w:hAnsi="楷体" w:hint="eastAsia"/>
                 <w:b/>
                 <w:sz w:val="24"/>
               </w:rPr>
@@ -2594,7 +2610,7 @@
               </w:numPr>
               <w:spacing w:line="360" w:lineRule="exact"/>
               <w:rPr>
-                <w:rFonts w:ascii="楷体" w:eastAsia="楷体" w:hAnsi="楷体"/>
+                <w:rFonts w:ascii="楷体" w:eastAsia="楷体" w:hAnsi="楷体" w:hint="eastAsia"/>
                 <w:b/>
                 <w:sz w:val="24"/>
               </w:rPr>
@@ -2616,7 +2632,7 @@
               </w:numPr>
               <w:spacing w:line="360" w:lineRule="exact"/>
               <w:rPr>
-                <w:rFonts w:ascii="楷体" w:eastAsia="楷体" w:hAnsi="楷体"/>
+                <w:rFonts w:ascii="楷体" w:eastAsia="楷体" w:hAnsi="楷体" w:hint="eastAsia"/>
                 <w:b/>
                 <w:sz w:val="24"/>
               </w:rPr>
@@ -2638,7 +2654,7 @@
               </w:numPr>
               <w:spacing w:line="360" w:lineRule="exact"/>
               <w:rPr>
-                <w:rFonts w:ascii="楷体" w:eastAsia="楷体" w:hAnsi="楷体"/>
+                <w:rFonts w:ascii="楷体" w:eastAsia="楷体" w:hAnsi="楷体" w:hint="eastAsia"/>
                 <w:b/>
                 <w:sz w:val="24"/>
               </w:rPr>
@@ -2660,7 +2676,7 @@
               </w:numPr>
               <w:spacing w:line="360" w:lineRule="exact"/>
               <w:rPr>
-                <w:rFonts w:ascii="楷体" w:eastAsia="楷体" w:hAnsi="楷体"/>
+                <w:rFonts w:ascii="楷体" w:eastAsia="楷体" w:hAnsi="楷体" w:hint="eastAsia"/>
                 <w:b/>
                 <w:sz w:val="24"/>
               </w:rPr>
@@ -2691,7 +2707,7 @@
               </w:numPr>
               <w:spacing w:line="360" w:lineRule="exact"/>
               <w:rPr>
-                <w:rFonts w:ascii="楷体" w:eastAsia="楷体" w:hAnsi="楷体"/>
+                <w:rFonts w:ascii="楷体" w:eastAsia="楷体" w:hAnsi="楷体" w:hint="eastAsia"/>
                 <w:b/>
                 <w:sz w:val="24"/>
               </w:rPr>
@@ -2713,7 +2729,7 @@
               </w:numPr>
               <w:spacing w:line="360" w:lineRule="exact"/>
               <w:rPr>
-                <w:rFonts w:ascii="楷体" w:eastAsia="楷体" w:hAnsi="楷体"/>
+                <w:rFonts w:ascii="楷体" w:eastAsia="楷体" w:hAnsi="楷体" w:hint="eastAsia"/>
                 <w:b/>
                 <w:sz w:val="24"/>
               </w:rPr>
@@ -2735,7 +2751,7 @@
               </w:numPr>
               <w:spacing w:line="360" w:lineRule="exact"/>
               <w:rPr>
-                <w:rFonts w:ascii="楷体" w:eastAsia="楷体" w:hAnsi="楷体"/>
+                <w:rFonts w:ascii="楷体" w:eastAsia="楷体" w:hAnsi="楷体" w:hint="eastAsia"/>
                 <w:b/>
                 <w:sz w:val="24"/>
               </w:rPr>
@@ -2766,7 +2782,7 @@
               </w:numPr>
               <w:spacing w:line="360" w:lineRule="exact"/>
               <w:rPr>
-                <w:rFonts w:ascii="楷体" w:eastAsia="楷体" w:hAnsi="楷体"/>
+                <w:rFonts w:ascii="楷体" w:eastAsia="楷体" w:hAnsi="楷体" w:hint="eastAsia"/>
                 <w:b/>
                 <w:sz w:val="24"/>
               </w:rPr>
@@ -2804,7 +2820,7 @@
               </w:numPr>
               <w:spacing w:line="360" w:lineRule="exact"/>
               <w:rPr>
-                <w:rFonts w:ascii="楷体" w:eastAsia="楷体" w:hAnsi="楷体"/>
+                <w:rFonts w:ascii="楷体" w:eastAsia="楷体" w:hAnsi="楷体" w:hint="eastAsia"/>
                 <w:b/>
                 <w:sz w:val="24"/>
               </w:rPr>
@@ -2834,7 +2850,7 @@
               </w:numPr>
               <w:spacing w:line="360" w:lineRule="exact"/>
               <w:rPr>
-                <w:rFonts w:ascii="楷体" w:eastAsia="楷体" w:hAnsi="楷体"/>
+                <w:rFonts w:ascii="楷体" w:eastAsia="楷体" w:hAnsi="楷体" w:hint="eastAsia"/>
                 <w:b/>
                 <w:bCs/>
                 <w:sz w:val="24"/>
@@ -2858,7 +2874,7 @@
               </w:numPr>
               <w:spacing w:line="360" w:lineRule="exact"/>
               <w:rPr>
-                <w:rFonts w:ascii="楷体" w:eastAsia="楷体" w:hAnsi="楷体"/>
+                <w:rFonts w:ascii="楷体" w:eastAsia="楷体" w:hAnsi="楷体" w:hint="eastAsia"/>
                 <w:b/>
                 <w:sz w:val="24"/>
               </w:rPr>
@@ -2889,7 +2905,7 @@
               </w:numPr>
               <w:spacing w:line="360" w:lineRule="exact"/>
               <w:rPr>
-                <w:rFonts w:ascii="楷体" w:eastAsia="楷体" w:hAnsi="楷体"/>
+                <w:rFonts w:ascii="楷体" w:eastAsia="楷体" w:hAnsi="楷体" w:hint="eastAsia"/>
                 <w:b/>
                 <w:sz w:val="24"/>
               </w:rPr>
@@ -2911,7 +2927,7 @@
               </w:numPr>
               <w:spacing w:line="360" w:lineRule="exact"/>
               <w:rPr>
-                <w:rFonts w:ascii="楷体" w:eastAsia="楷体" w:hAnsi="楷体"/>
+                <w:rFonts w:ascii="楷体" w:eastAsia="楷体" w:hAnsi="楷体" w:hint="eastAsia"/>
                 <w:b/>
                 <w:sz w:val="24"/>
               </w:rPr>
@@ -2933,7 +2949,7 @@
               </w:numPr>
               <w:spacing w:line="360" w:lineRule="exact"/>
               <w:rPr>
-                <w:rFonts w:ascii="楷体" w:eastAsia="楷体" w:hAnsi="楷体"/>
+                <w:rFonts w:ascii="楷体" w:eastAsia="楷体" w:hAnsi="楷体" w:hint="eastAsia"/>
                 <w:b/>
                 <w:sz w:val="24"/>
               </w:rPr>
@@ -2964,7 +2980,7 @@
               </w:numPr>
               <w:spacing w:line="360" w:lineRule="exact"/>
               <w:rPr>
-                <w:rFonts w:ascii="楷体" w:eastAsia="楷体" w:hAnsi="楷体"/>
+                <w:rFonts w:ascii="楷体" w:eastAsia="楷体" w:hAnsi="楷体" w:hint="eastAsia"/>
                 <w:b/>
                 <w:sz w:val="24"/>
               </w:rPr>
@@ -2986,7 +3002,7 @@
               </w:numPr>
               <w:spacing w:line="360" w:lineRule="exact"/>
               <w:rPr>
-                <w:rFonts w:ascii="楷体" w:eastAsia="楷体" w:hAnsi="楷体"/>
+                <w:rFonts w:ascii="楷体" w:eastAsia="楷体" w:hAnsi="楷体" w:hint="eastAsia"/>
                 <w:b/>
                 <w:sz w:val="24"/>
               </w:rPr>
@@ -3024,7 +3040,7 @@
               </w:numPr>
               <w:spacing w:line="360" w:lineRule="exact"/>
               <w:rPr>
-                <w:rFonts w:ascii="楷体" w:eastAsia="楷体" w:hAnsi="楷体"/>
+                <w:rFonts w:ascii="楷体" w:eastAsia="楷体" w:hAnsi="楷体" w:hint="eastAsia"/>
                 <w:b/>
                 <w:sz w:val="24"/>
               </w:rPr>
@@ -3046,7 +3062,7 @@
               </w:numPr>
               <w:spacing w:line="360" w:lineRule="exact"/>
               <w:rPr>
-                <w:rFonts w:ascii="楷体" w:eastAsia="楷体" w:hAnsi="楷体"/>
+                <w:rFonts w:ascii="楷体" w:eastAsia="楷体" w:hAnsi="楷体" w:hint="eastAsia"/>
                 <w:b/>
                 <w:sz w:val="24"/>
               </w:rPr>
@@ -3077,7 +3093,7 @@
               </w:numPr>
               <w:spacing w:line="360" w:lineRule="exact"/>
               <w:rPr>
-                <w:rFonts w:ascii="楷体" w:eastAsia="楷体" w:hAnsi="楷体"/>
+                <w:rFonts w:ascii="楷体" w:eastAsia="楷体" w:hAnsi="楷体" w:hint="eastAsia"/>
                 <w:b/>
                 <w:sz w:val="24"/>
               </w:rPr>
@@ -3100,7 +3116,7 @@
               </w:numPr>
               <w:spacing w:line="360" w:lineRule="exact"/>
               <w:rPr>
-                <w:rFonts w:ascii="楷体" w:eastAsia="楷体" w:hAnsi="楷体"/>
+                <w:rFonts w:ascii="楷体" w:eastAsia="楷体" w:hAnsi="楷体" w:hint="eastAsia"/>
                 <w:b/>
                 <w:sz w:val="24"/>
               </w:rPr>
@@ -3146,7 +3162,7 @@
               </w:numPr>
               <w:spacing w:line="360" w:lineRule="exact"/>
               <w:rPr>
-                <w:rFonts w:ascii="楷体" w:eastAsia="楷体" w:hAnsi="楷体"/>
+                <w:rFonts w:ascii="楷体" w:eastAsia="楷体" w:hAnsi="楷体" w:hint="eastAsia"/>
                 <w:b/>
                 <w:bCs/>
                 <w:sz w:val="24"/>
@@ -3170,7 +3186,7 @@
               </w:numPr>
               <w:spacing w:line="360" w:lineRule="exact"/>
               <w:rPr>
-                <w:rFonts w:ascii="楷体" w:eastAsia="楷体" w:hAnsi="楷体"/>
+                <w:rFonts w:ascii="楷体" w:eastAsia="楷体" w:hAnsi="楷体" w:hint="eastAsia"/>
                 <w:b/>
                 <w:sz w:val="24"/>
               </w:rPr>
@@ -3201,7 +3217,7 @@
               </w:numPr>
               <w:spacing w:line="360" w:lineRule="exact"/>
               <w:rPr>
-                <w:rFonts w:ascii="楷体" w:eastAsia="楷体" w:hAnsi="楷体"/>
+                <w:rFonts w:ascii="楷体" w:eastAsia="楷体" w:hAnsi="楷体" w:hint="eastAsia"/>
                 <w:b/>
                 <w:sz w:val="24"/>
               </w:rPr>
@@ -3232,7 +3248,7 @@
               </w:numPr>
               <w:spacing w:line="360" w:lineRule="exact"/>
               <w:rPr>
-                <w:rFonts w:ascii="楷体" w:eastAsia="楷体" w:hAnsi="楷体"/>
+                <w:rFonts w:ascii="楷体" w:eastAsia="楷体" w:hAnsi="楷体" w:hint="eastAsia"/>
                 <w:b/>
                 <w:sz w:val="24"/>
               </w:rPr>
@@ -3269,7 +3285,7 @@
             <w:pPr>
               <w:spacing w:line="360" w:lineRule="exact"/>
               <w:rPr>
-                <w:rFonts w:ascii="楷体" w:eastAsia="楷体" w:hAnsi="楷体"/>
+                <w:rFonts w:ascii="楷体" w:eastAsia="楷体" w:hAnsi="楷体" w:hint="eastAsia"/>
                 <w:b/>
                 <w:sz w:val="24"/>
               </w:rPr>
@@ -3288,15 +3304,34 @@
             <w:pPr>
               <w:spacing w:line="360" w:lineRule="exact"/>
               <w:rPr>
-                <w:rFonts w:ascii="楷体" w:eastAsia="楷体" w:hAnsi="楷体"/>
-                <w:b/>
-                <w:sz w:val="24"/>
-              </w:rPr>
-            </w:pPr>
-          </w:p>
-          <w:p>
-            <w:pPr>
-              <w:spacing w:line="360" w:lineRule="exact"/>
+                <w:rFonts w:ascii="楷体" w:eastAsia="楷体" w:hAnsi="楷体" w:hint="eastAsia"/>
+                <w:b/>
+                <w:sz w:val="24"/>
+              </w:rPr>
+            </w:pPr>
+          </w:p>
+          <w:p>
+            <w:pPr>
+              <w:spacing w:line="360" w:lineRule="exact"/>
+              <w:rPr>
+                <w:rFonts w:ascii="楷体" w:eastAsia="楷体" w:hAnsi="楷体" w:cs="宋体" w:hint="eastAsia"/>
+                <w:b/>
+                <w:bCs/>
+                <w:kern w:val="0"/>
+                <w:szCs w:val="21"/>
+              </w:rPr>
+            </w:pPr>
+            <w:r>
+              <w:rPr>
+                <w:rFonts w:ascii="楷体" w:eastAsia="楷体" w:hAnsi="楷体" w:cs="宋体" w:hint="eastAsia"/>
+                <w:b/>
+                <w:bCs/>
+                <w:kern w:val="0"/>
+                <w:szCs w:val="21"/>
+              </w:rPr>
+              <w:t>一、</w:t>
+            </w:r>
+            <w:r>
               <w:rPr>
                 <w:rFonts w:ascii="楷体" w:eastAsia="楷体" w:hAnsi="楷体" w:cs="宋体"/>
                 <w:b/>
@@ -3304,33 +3339,14 @@
                 <w:kern w:val="0"/>
                 <w:szCs w:val="21"/>
               </w:rPr>
-            </w:pPr>
-            <w:r>
+              <w:t>总体架构</w:t>
+            </w:r>
+          </w:p>
+          <w:p>
+            <w:pPr>
+              <w:spacing w:line="360" w:lineRule="exact"/>
               <w:rPr>
                 <w:rFonts w:ascii="楷体" w:eastAsia="楷体" w:hAnsi="楷体" w:cs="宋体" w:hint="eastAsia"/>
-                <w:b/>
-                <w:bCs/>
-                <w:kern w:val="0"/>
-                <w:szCs w:val="21"/>
-              </w:rPr>
-              <w:t>一、</w:t>
-            </w:r>
-            <w:r>
-              <w:rPr>
-                <w:rFonts w:ascii="楷体" w:eastAsia="楷体" w:hAnsi="楷体" w:cs="宋体"/>
-                <w:b/>
-                <w:bCs/>
-                <w:kern w:val="0"/>
-                <w:szCs w:val="21"/>
-              </w:rPr>
-              <w:t>总体架构</w:t>
-            </w:r>
-          </w:p>
-          <w:p>
-            <w:pPr>
-              <w:spacing w:line="360" w:lineRule="exact"/>
-              <w:rPr>
-                <w:rFonts w:ascii="楷体" w:eastAsia="楷体" w:hAnsi="楷体" w:cs="宋体"/>
                 <w:b/>
                 <w:bCs/>
                 <w:kern w:val="0"/>
@@ -3356,7 +3372,7 @@
               </w:numPr>
               <w:spacing w:line="360" w:lineRule="exact"/>
               <w:rPr>
-                <w:rFonts w:ascii="楷体" w:eastAsia="楷体" w:hAnsi="楷体" w:cs="宋体"/>
+                <w:rFonts w:ascii="楷体" w:eastAsia="楷体" w:hAnsi="楷体" w:cs="宋体" w:hint="eastAsia"/>
                 <w:b/>
                 <w:bCs/>
                 <w:kern w:val="0"/>
@@ -3382,7 +3398,7 @@
               </w:numPr>
               <w:spacing w:line="360" w:lineRule="exact"/>
               <w:rPr>
-                <w:rFonts w:ascii="楷体" w:eastAsia="楷体" w:hAnsi="楷体" w:cs="宋体"/>
+                <w:rFonts w:ascii="楷体" w:eastAsia="楷体" w:hAnsi="楷体" w:cs="宋体" w:hint="eastAsia"/>
                 <w:b/>
                 <w:bCs/>
                 <w:kern w:val="0"/>
@@ -3408,7 +3424,7 @@
               </w:numPr>
               <w:spacing w:line="360" w:lineRule="exact"/>
               <w:rPr>
-                <w:rFonts w:ascii="楷体" w:eastAsia="楷体" w:hAnsi="楷体" w:cs="宋体"/>
+                <w:rFonts w:ascii="楷体" w:eastAsia="楷体" w:hAnsi="楷体" w:cs="宋体" w:hint="eastAsia"/>
                 <w:b/>
                 <w:bCs/>
                 <w:kern w:val="0"/>
@@ -3434,7 +3450,7 @@
               </w:numPr>
               <w:spacing w:line="360" w:lineRule="exact"/>
               <w:rPr>
-                <w:rFonts w:ascii="楷体" w:eastAsia="楷体" w:hAnsi="楷体" w:cs="宋体"/>
+                <w:rFonts w:ascii="楷体" w:eastAsia="楷体" w:hAnsi="楷体" w:cs="宋体" w:hint="eastAsia"/>
                 <w:b/>
                 <w:bCs/>
                 <w:kern w:val="0"/>
@@ -3460,13 +3476,79 @@
               </w:numPr>
               <w:spacing w:line="360" w:lineRule="exact"/>
               <w:rPr>
+                <w:rFonts w:ascii="楷体" w:eastAsia="楷体" w:hAnsi="楷体" w:cs="宋体" w:hint="eastAsia"/>
+                <w:b/>
+                <w:bCs/>
+                <w:kern w:val="0"/>
+                <w:szCs w:val="21"/>
+              </w:rPr>
+            </w:pPr>
+            <w:r>
+              <w:rPr>
                 <w:rFonts w:ascii="楷体" w:eastAsia="楷体" w:hAnsi="楷体" w:cs="宋体"/>
                 <w:b/>
                 <w:bCs/>
                 <w:kern w:val="0"/>
                 <w:szCs w:val="21"/>
               </w:rPr>
-            </w:pPr>
+              <w:t>工厂与应用程序初始化</w:t>
+            </w:r>
+          </w:p>
+          <w:p>
+            <w:pPr>
+              <w:spacing w:line="360" w:lineRule="exact"/>
+              <w:rPr>
+                <w:rFonts w:ascii="楷体" w:eastAsia="楷体" w:hAnsi="楷体" w:cs="宋体" w:hint="eastAsia"/>
+                <w:b/>
+                <w:bCs/>
+                <w:kern w:val="0"/>
+                <w:szCs w:val="21"/>
+              </w:rPr>
+            </w:pPr>
+            <w:r>
+              <w:rPr>
+                <w:rFonts w:ascii="楷体" w:eastAsia="楷体" w:hAnsi="楷体" w:cs="宋体" w:hint="eastAsia"/>
+                <w:b/>
+                <w:bCs/>
+                <w:kern w:val="0"/>
+                <w:szCs w:val="21"/>
+              </w:rPr>
+              <w:t>下面是这五大部分下的系统的主要组成元素介绍。</w:t>
+            </w:r>
+          </w:p>
+          <w:p>
+            <w:pPr>
+              <w:spacing w:line="360" w:lineRule="exact"/>
+              <w:rPr>
+                <w:rFonts w:ascii="楷体" w:eastAsia="楷体" w:hAnsi="楷体" w:cs="宋体" w:hint="eastAsia"/>
+                <w:b/>
+                <w:bCs/>
+                <w:kern w:val="0"/>
+                <w:szCs w:val="21"/>
+              </w:rPr>
+            </w:pPr>
+          </w:p>
+          <w:p>
+            <w:pPr>
+              <w:spacing w:line="360" w:lineRule="exact"/>
+              <w:rPr>
+                <w:rFonts w:ascii="楷体" w:eastAsia="楷体" w:hAnsi="楷体" w:cs="宋体" w:hint="eastAsia"/>
+                <w:b/>
+                <w:bCs/>
+                <w:kern w:val="0"/>
+                <w:szCs w:val="21"/>
+              </w:rPr>
+            </w:pPr>
+            <w:r>
+              <w:rPr>
+                <w:rFonts w:ascii="楷体" w:eastAsia="楷体" w:hAnsi="楷体" w:cs="宋体" w:hint="eastAsia"/>
+                <w:b/>
+                <w:bCs/>
+                <w:kern w:val="0"/>
+                <w:szCs w:val="21"/>
+              </w:rPr>
+              <w:t>二</w:t>
+            </w:r>
             <w:r>
               <w:rPr>
                 <w:rFonts w:ascii="楷体" w:eastAsia="楷体" w:hAnsi="楷体" w:cs="宋体"/>
@@ -3475,80 +3557,14 @@
                 <w:kern w:val="0"/>
                 <w:szCs w:val="21"/>
               </w:rPr>
-              <w:t>工厂与应用程序初始化</w:t>
-            </w:r>
-          </w:p>
-          <w:p>
-            <w:pPr>
-              <w:spacing w:line="360" w:lineRule="exact"/>
-              <w:rPr>
-                <w:rFonts w:ascii="楷体" w:eastAsia="楷体" w:hAnsi="楷体" w:cs="宋体"/>
-                <w:b/>
-                <w:bCs/>
-                <w:kern w:val="0"/>
-                <w:szCs w:val="21"/>
-              </w:rPr>
-            </w:pPr>
-            <w:r>
+              <w:t>. 数独内部逻辑（模型）</w:t>
+            </w:r>
+          </w:p>
+          <w:p>
+            <w:pPr>
+              <w:spacing w:line="360" w:lineRule="exact"/>
               <w:rPr>
                 <w:rFonts w:ascii="楷体" w:eastAsia="楷体" w:hAnsi="楷体" w:cs="宋体" w:hint="eastAsia"/>
-                <w:b/>
-                <w:bCs/>
-                <w:kern w:val="0"/>
-                <w:szCs w:val="21"/>
-              </w:rPr>
-              <w:t>下面是这五大部分下的系统的主要组成元素介绍。</w:t>
-            </w:r>
-          </w:p>
-          <w:p>
-            <w:pPr>
-              <w:spacing w:line="360" w:lineRule="exact"/>
-              <w:rPr>
-                <w:rFonts w:ascii="楷体" w:eastAsia="楷体" w:hAnsi="楷体" w:cs="宋体"/>
-                <w:b/>
-                <w:bCs/>
-                <w:kern w:val="0"/>
-                <w:szCs w:val="21"/>
-              </w:rPr>
-            </w:pPr>
-          </w:p>
-          <w:p>
-            <w:pPr>
-              <w:spacing w:line="360" w:lineRule="exact"/>
-              <w:rPr>
-                <w:rFonts w:ascii="楷体" w:eastAsia="楷体" w:hAnsi="楷体" w:cs="宋体"/>
-                <w:b/>
-                <w:bCs/>
-                <w:kern w:val="0"/>
-                <w:szCs w:val="21"/>
-              </w:rPr>
-            </w:pPr>
-            <w:r>
-              <w:rPr>
-                <w:rFonts w:ascii="楷体" w:eastAsia="楷体" w:hAnsi="楷体" w:cs="宋体" w:hint="eastAsia"/>
-                <w:b/>
-                <w:bCs/>
-                <w:kern w:val="0"/>
-                <w:szCs w:val="21"/>
-              </w:rPr>
-              <w:t>二</w:t>
-            </w:r>
-            <w:r>
-              <w:rPr>
-                <w:rFonts w:ascii="楷体" w:eastAsia="楷体" w:hAnsi="楷体" w:cs="宋体"/>
-                <w:b/>
-                <w:bCs/>
-                <w:kern w:val="0"/>
-                <w:szCs w:val="21"/>
-              </w:rPr>
-              <w:t>. 数独内部逻辑（模型）</w:t>
-            </w:r>
-          </w:p>
-          <w:p>
-            <w:pPr>
-              <w:spacing w:line="360" w:lineRule="exact"/>
-              <w:rPr>
-                <w:rFonts w:ascii="楷体" w:eastAsia="楷体" w:hAnsi="楷体" w:cs="宋体"/>
                 <w:b/>
                 <w:bCs/>
                 <w:kern w:val="0"/>
@@ -3574,7 +3590,7 @@
               </w:numPr>
               <w:spacing w:line="360" w:lineRule="exact"/>
               <w:rPr>
-                <w:rFonts w:ascii="楷体" w:eastAsia="楷体" w:hAnsi="楷体" w:cs="宋体"/>
+                <w:rFonts w:ascii="楷体" w:eastAsia="楷体" w:hAnsi="楷体" w:cs="宋体" w:hint="eastAsia"/>
                 <w:b/>
                 <w:bCs/>
                 <w:kern w:val="0"/>
@@ -3600,7 +3616,7 @@
               </w:numPr>
               <w:spacing w:line="360" w:lineRule="exact"/>
               <w:rPr>
-                <w:rFonts w:ascii="楷体" w:eastAsia="楷体" w:hAnsi="楷体" w:cs="宋体"/>
+                <w:rFonts w:ascii="楷体" w:eastAsia="楷体" w:hAnsi="楷体" w:cs="宋体" w:hint="eastAsia"/>
                 <w:b/>
                 <w:bCs/>
                 <w:kern w:val="0"/>
@@ -3626,7 +3642,7 @@
               </w:numPr>
               <w:spacing w:line="360" w:lineRule="exact"/>
               <w:rPr>
-                <w:rFonts w:ascii="楷体" w:eastAsia="楷体" w:hAnsi="楷体" w:cs="宋体"/>
+                <w:rFonts w:ascii="楷体" w:eastAsia="楷体" w:hAnsi="楷体" w:cs="宋体" w:hint="eastAsia"/>
                 <w:b/>
                 <w:bCs/>
                 <w:kern w:val="0"/>
@@ -3652,7 +3668,7 @@
               </w:numPr>
               <w:spacing w:line="360" w:lineRule="exact"/>
               <w:rPr>
-                <w:rFonts w:ascii="楷体" w:eastAsia="楷体" w:hAnsi="楷体" w:cs="宋体"/>
+                <w:rFonts w:ascii="楷体" w:eastAsia="楷体" w:hAnsi="楷体" w:cs="宋体" w:hint="eastAsia"/>
                 <w:b/>
                 <w:bCs/>
                 <w:kern w:val="0"/>
@@ -3678,7 +3694,7 @@
               </w:numPr>
               <w:spacing w:line="360" w:lineRule="exact"/>
               <w:rPr>
-                <w:rFonts w:ascii="楷体" w:eastAsia="楷体" w:hAnsi="楷体" w:cs="宋体"/>
+                <w:rFonts w:ascii="楷体" w:eastAsia="楷体" w:hAnsi="楷体" w:cs="宋体" w:hint="eastAsia"/>
                 <w:b/>
                 <w:bCs/>
                 <w:kern w:val="0"/>
@@ -3704,7 +3720,7 @@
               </w:numPr>
               <w:spacing w:line="360" w:lineRule="exact"/>
               <w:rPr>
-                <w:rFonts w:ascii="楷体" w:eastAsia="楷体" w:hAnsi="楷体" w:cs="宋体"/>
+                <w:rFonts w:ascii="楷体" w:eastAsia="楷体" w:hAnsi="楷体" w:cs="宋体" w:hint="eastAsia"/>
                 <w:b/>
                 <w:bCs/>
                 <w:kern w:val="0"/>
@@ -3730,7 +3746,7 @@
               </w:numPr>
               <w:spacing w:line="360" w:lineRule="exact"/>
               <w:rPr>
-                <w:rFonts w:ascii="楷体" w:eastAsia="楷体" w:hAnsi="楷体" w:cs="宋体"/>
+                <w:rFonts w:ascii="楷体" w:eastAsia="楷体" w:hAnsi="楷体" w:cs="宋体" w:hint="eastAsia"/>
                 <w:b/>
                 <w:bCs/>
                 <w:kern w:val="0"/>
@@ -3756,7 +3772,7 @@
               </w:numPr>
               <w:spacing w:line="360" w:lineRule="exact"/>
               <w:rPr>
-                <w:rFonts w:ascii="楷体" w:eastAsia="楷体" w:hAnsi="楷体" w:cs="宋体"/>
+                <w:rFonts w:ascii="楷体" w:eastAsia="楷体" w:hAnsi="楷体" w:cs="宋体" w:hint="eastAsia"/>
                 <w:b/>
                 <w:bCs/>
                 <w:kern w:val="0"/>
@@ -3782,7 +3798,7 @@
               </w:numPr>
               <w:spacing w:line="360" w:lineRule="exact"/>
               <w:rPr>
-                <w:rFonts w:ascii="楷体" w:eastAsia="楷体" w:hAnsi="楷体" w:cs="宋体"/>
+                <w:rFonts w:ascii="楷体" w:eastAsia="楷体" w:hAnsi="楷体" w:cs="宋体" w:hint="eastAsia"/>
                 <w:b/>
                 <w:bCs/>
                 <w:kern w:val="0"/>
@@ -3808,7 +3824,7 @@
               </w:numPr>
               <w:spacing w:line="360" w:lineRule="exact"/>
               <w:rPr>
-                <w:rFonts w:ascii="楷体" w:eastAsia="楷体" w:hAnsi="楷体" w:cs="宋体"/>
+                <w:rFonts w:ascii="楷体" w:eastAsia="楷体" w:hAnsi="楷体" w:cs="宋体" w:hint="eastAsia"/>
                 <w:b/>
                 <w:bCs/>
                 <w:kern w:val="0"/>
@@ -3834,7 +3850,7 @@
               </w:numPr>
               <w:spacing w:line="360" w:lineRule="exact"/>
               <w:rPr>
-                <w:rFonts w:ascii="楷体" w:eastAsia="楷体" w:hAnsi="楷体" w:cs="宋体"/>
+                <w:rFonts w:ascii="楷体" w:eastAsia="楷体" w:hAnsi="楷体" w:cs="宋体" w:hint="eastAsia"/>
                 <w:b/>
                 <w:bCs/>
                 <w:kern w:val="0"/>
@@ -3860,7 +3876,7 @@
               </w:numPr>
               <w:spacing w:line="360" w:lineRule="exact"/>
               <w:rPr>
-                <w:rFonts w:ascii="楷体" w:eastAsia="楷体" w:hAnsi="楷体" w:cs="宋体"/>
+                <w:rFonts w:ascii="楷体" w:eastAsia="楷体" w:hAnsi="楷体" w:cs="宋体" w:hint="eastAsia"/>
                 <w:b/>
                 <w:bCs/>
                 <w:kern w:val="0"/>
@@ -3886,7 +3902,7 @@
               </w:numPr>
               <w:spacing w:line="360" w:lineRule="exact"/>
               <w:rPr>
-                <w:rFonts w:ascii="楷体" w:eastAsia="楷体" w:hAnsi="楷体" w:cs="宋体"/>
+                <w:rFonts w:ascii="楷体" w:eastAsia="楷体" w:hAnsi="楷体" w:cs="宋体" w:hint="eastAsia"/>
                 <w:b/>
                 <w:bCs/>
                 <w:kern w:val="0"/>
@@ -3912,7 +3928,7 @@
               </w:numPr>
               <w:spacing w:line="360" w:lineRule="exact"/>
               <w:rPr>
-                <w:rFonts w:ascii="楷体" w:eastAsia="楷体" w:hAnsi="楷体" w:cs="宋体"/>
+                <w:rFonts w:ascii="楷体" w:eastAsia="楷体" w:hAnsi="楷体" w:cs="宋体" w:hint="eastAsia"/>
                 <w:b/>
                 <w:bCs/>
                 <w:kern w:val="0"/>
@@ -3939,7 +3955,7 @@
               </w:numPr>
               <w:spacing w:line="360" w:lineRule="exact"/>
               <w:rPr>
-                <w:rFonts w:ascii="楷体" w:eastAsia="楷体" w:hAnsi="楷体" w:cs="宋体"/>
+                <w:rFonts w:ascii="楷体" w:eastAsia="楷体" w:hAnsi="楷体" w:cs="宋体" w:hint="eastAsia"/>
                 <w:b/>
                 <w:bCs/>
                 <w:kern w:val="0"/>
@@ -3965,7 +3981,7 @@
               </w:numPr>
               <w:spacing w:line="360" w:lineRule="exact"/>
               <w:rPr>
-                <w:rFonts w:ascii="楷体" w:eastAsia="楷体" w:hAnsi="楷体" w:cs="宋体"/>
+                <w:rFonts w:ascii="楷体" w:eastAsia="楷体" w:hAnsi="楷体" w:cs="宋体" w:hint="eastAsia"/>
                 <w:b/>
                 <w:bCs/>
                 <w:kern w:val="0"/>
@@ -3991,13 +4007,45 @@
               </w:numPr>
               <w:spacing w:line="360" w:lineRule="exact"/>
               <w:rPr>
+                <w:rFonts w:ascii="楷体" w:eastAsia="楷体" w:hAnsi="楷体" w:cs="宋体" w:hint="eastAsia"/>
+                <w:b/>
+                <w:bCs/>
+                <w:kern w:val="0"/>
+                <w:szCs w:val="21"/>
+              </w:rPr>
+            </w:pPr>
+            <w:r>
+              <w:rPr>
                 <w:rFonts w:ascii="楷体" w:eastAsia="楷体" w:hAnsi="楷体" w:cs="宋体"/>
                 <w:b/>
                 <w:bCs/>
                 <w:kern w:val="0"/>
                 <w:szCs w:val="21"/>
               </w:rPr>
-            </w:pPr>
+              <w:t>加载和保存游戏数据</w:t>
+            </w:r>
+          </w:p>
+          <w:p>
+            <w:pPr>
+              <w:spacing w:line="360" w:lineRule="exact"/>
+              <w:rPr>
+                <w:rFonts w:ascii="楷体" w:eastAsia="楷体" w:hAnsi="楷体" w:cs="宋体" w:hint="eastAsia"/>
+                <w:b/>
+                <w:bCs/>
+                <w:kern w:val="0"/>
+                <w:szCs w:val="21"/>
+              </w:rPr>
+            </w:pPr>
+            <w:r>
+              <w:rPr>
+                <w:rFonts w:ascii="楷体" w:eastAsia="楷体" w:hAnsi="楷体" w:cs="宋体" w:hint="eastAsia"/>
+                <w:b/>
+                <w:bCs/>
+                <w:kern w:val="0"/>
+                <w:szCs w:val="21"/>
+              </w:rPr>
+              <w:t>三</w:t>
+            </w:r>
             <w:r>
               <w:rPr>
                 <w:rFonts w:ascii="楷体" w:eastAsia="楷体" w:hAnsi="楷体" w:cs="宋体"/>
@@ -4006,46 +4054,14 @@
                 <w:kern w:val="0"/>
                 <w:szCs w:val="21"/>
               </w:rPr>
-              <w:t>加载和保存游戏数据</w:t>
-            </w:r>
-          </w:p>
-          <w:p>
-            <w:pPr>
-              <w:spacing w:line="360" w:lineRule="exact"/>
-              <w:rPr>
-                <w:rFonts w:ascii="楷体" w:eastAsia="楷体" w:hAnsi="楷体" w:cs="宋体"/>
-                <w:b/>
-                <w:bCs/>
-                <w:kern w:val="0"/>
-                <w:szCs w:val="21"/>
-              </w:rPr>
-            </w:pPr>
-            <w:r>
+              <w:t>. 输入输出（视图）</w:t>
+            </w:r>
+          </w:p>
+          <w:p>
+            <w:pPr>
+              <w:spacing w:line="360" w:lineRule="exact"/>
               <w:rPr>
                 <w:rFonts w:ascii="楷体" w:eastAsia="楷体" w:hAnsi="楷体" w:cs="宋体" w:hint="eastAsia"/>
-                <w:b/>
-                <w:bCs/>
-                <w:kern w:val="0"/>
-                <w:szCs w:val="21"/>
-              </w:rPr>
-              <w:t>三</w:t>
-            </w:r>
-            <w:r>
-              <w:rPr>
-                <w:rFonts w:ascii="楷体" w:eastAsia="楷体" w:hAnsi="楷体" w:cs="宋体"/>
-                <w:b/>
-                <w:bCs/>
-                <w:kern w:val="0"/>
-                <w:szCs w:val="21"/>
-              </w:rPr>
-              <w:t>. 输入输出（视图）</w:t>
-            </w:r>
-          </w:p>
-          <w:p>
-            <w:pPr>
-              <w:spacing w:line="360" w:lineRule="exact"/>
-              <w:rPr>
-                <w:rFonts w:ascii="楷体" w:eastAsia="楷体" w:hAnsi="楷体" w:cs="宋体"/>
                 <w:b/>
                 <w:bCs/>
                 <w:kern w:val="0"/>
@@ -4071,7 +4087,7 @@
               </w:numPr>
               <w:spacing w:line="360" w:lineRule="exact"/>
               <w:rPr>
-                <w:rFonts w:ascii="楷体" w:eastAsia="楷体" w:hAnsi="楷体" w:cs="宋体"/>
+                <w:rFonts w:ascii="楷体" w:eastAsia="楷体" w:hAnsi="楷体" w:cs="宋体" w:hint="eastAsia"/>
                 <w:b/>
                 <w:bCs/>
                 <w:kern w:val="0"/>
@@ -4097,7 +4113,7 @@
               </w:numPr>
               <w:spacing w:line="360" w:lineRule="exact"/>
               <w:rPr>
-                <w:rFonts w:ascii="楷体" w:eastAsia="楷体" w:hAnsi="楷体" w:cs="宋体"/>
+                <w:rFonts w:ascii="楷体" w:eastAsia="楷体" w:hAnsi="楷体" w:cs="宋体" w:hint="eastAsia"/>
                 <w:b/>
                 <w:bCs/>
                 <w:kern w:val="0"/>
@@ -4123,7 +4139,7 @@
               </w:numPr>
               <w:spacing w:line="360" w:lineRule="exact"/>
               <w:rPr>
-                <w:rFonts w:ascii="楷体" w:eastAsia="楷体" w:hAnsi="楷体" w:cs="宋体"/>
+                <w:rFonts w:ascii="楷体" w:eastAsia="楷体" w:hAnsi="楷体" w:cs="宋体" w:hint="eastAsia"/>
                 <w:b/>
                 <w:bCs/>
                 <w:kern w:val="0"/>
@@ -4149,7 +4165,7 @@
               </w:numPr>
               <w:spacing w:line="360" w:lineRule="exact"/>
               <w:rPr>
-                <w:rFonts w:ascii="楷体" w:eastAsia="楷体" w:hAnsi="楷体" w:cs="宋体"/>
+                <w:rFonts w:ascii="楷体" w:eastAsia="楷体" w:hAnsi="楷体" w:cs="宋体" w:hint="eastAsia"/>
                 <w:b/>
                 <w:bCs/>
                 <w:kern w:val="0"/>
@@ -4175,13 +4191,57 @@
               </w:numPr>
               <w:spacing w:line="360" w:lineRule="exact"/>
               <w:rPr>
+                <w:rFonts w:ascii="楷体" w:eastAsia="楷体" w:hAnsi="楷体" w:cs="宋体" w:hint="eastAsia"/>
+                <w:b/>
+                <w:bCs/>
+                <w:kern w:val="0"/>
+                <w:szCs w:val="21"/>
+              </w:rPr>
+            </w:pPr>
+            <w:r>
+              <w:rPr>
                 <w:rFonts w:ascii="楷体" w:eastAsia="楷体" w:hAnsi="楷体" w:cs="宋体"/>
                 <w:b/>
                 <w:bCs/>
                 <w:kern w:val="0"/>
                 <w:szCs w:val="21"/>
               </w:rPr>
-            </w:pPr>
+              <w:t>职责和边界：视图层只负责游戏与用户的信息交互，不包含业务逻辑或游戏状态的管理。</w:t>
+            </w:r>
+          </w:p>
+          <w:p>
+            <w:pPr>
+              <w:spacing w:line="360" w:lineRule="exact"/>
+              <w:rPr>
+                <w:rFonts w:ascii="楷体" w:eastAsia="楷体" w:hAnsi="楷体" w:cs="宋体" w:hint="eastAsia"/>
+                <w:b/>
+                <w:bCs/>
+                <w:kern w:val="0"/>
+                <w:szCs w:val="21"/>
+              </w:rPr>
+            </w:pPr>
+          </w:p>
+          <w:p>
+            <w:pPr>
+              <w:spacing w:line="360" w:lineRule="exact"/>
+              <w:rPr>
+                <w:rFonts w:ascii="楷体" w:eastAsia="楷体" w:hAnsi="楷体" w:cs="宋体" w:hint="eastAsia"/>
+                <w:b/>
+                <w:bCs/>
+                <w:kern w:val="0"/>
+                <w:szCs w:val="21"/>
+              </w:rPr>
+            </w:pPr>
+            <w:r>
+              <w:rPr>
+                <w:rFonts w:ascii="楷体" w:eastAsia="楷体" w:hAnsi="楷体" w:cs="宋体" w:hint="eastAsia"/>
+                <w:b/>
+                <w:bCs/>
+                <w:kern w:val="0"/>
+                <w:szCs w:val="21"/>
+              </w:rPr>
+              <w:t>四</w:t>
+            </w:r>
             <w:r>
               <w:rPr>
                 <w:rFonts w:ascii="楷体" w:eastAsia="楷体" w:hAnsi="楷体" w:cs="宋体"/>
@@ -4190,58 +4250,14 @@
                 <w:kern w:val="0"/>
                 <w:szCs w:val="21"/>
               </w:rPr>
-              <w:t>职责和边界：视图层只负责游戏与用户的信息交互，不包含业务逻辑或游戏状态的管理。</w:t>
-            </w:r>
-          </w:p>
-          <w:p>
-            <w:pPr>
-              <w:spacing w:line="360" w:lineRule="exact"/>
-              <w:rPr>
-                <w:rFonts w:ascii="楷体" w:eastAsia="楷体" w:hAnsi="楷体" w:cs="宋体"/>
-                <w:b/>
-                <w:bCs/>
-                <w:kern w:val="0"/>
-                <w:szCs w:val="21"/>
-              </w:rPr>
-            </w:pPr>
-          </w:p>
-          <w:p>
-            <w:pPr>
-              <w:spacing w:line="360" w:lineRule="exact"/>
-              <w:rPr>
-                <w:rFonts w:ascii="楷体" w:eastAsia="楷体" w:hAnsi="楷体" w:cs="宋体"/>
-                <w:b/>
-                <w:bCs/>
-                <w:kern w:val="0"/>
-                <w:szCs w:val="21"/>
-              </w:rPr>
-            </w:pPr>
-            <w:r>
+              <w:t>. 控制器</w:t>
+            </w:r>
+          </w:p>
+          <w:p>
+            <w:pPr>
+              <w:spacing w:line="360" w:lineRule="exact"/>
               <w:rPr>
                 <w:rFonts w:ascii="楷体" w:eastAsia="楷体" w:hAnsi="楷体" w:cs="宋体" w:hint="eastAsia"/>
-                <w:b/>
-                <w:bCs/>
-                <w:kern w:val="0"/>
-                <w:szCs w:val="21"/>
-              </w:rPr>
-              <w:t>四</w:t>
-            </w:r>
-            <w:r>
-              <w:rPr>
-                <w:rFonts w:ascii="楷体" w:eastAsia="楷体" w:hAnsi="楷体" w:cs="宋体"/>
-                <w:b/>
-                <w:bCs/>
-                <w:kern w:val="0"/>
-                <w:szCs w:val="21"/>
-              </w:rPr>
-              <w:t>. 控制器</w:t>
-            </w:r>
-          </w:p>
-          <w:p>
-            <w:pPr>
-              <w:spacing w:line="360" w:lineRule="exact"/>
-              <w:rPr>
-                <w:rFonts w:ascii="楷体" w:eastAsia="楷体" w:hAnsi="楷体" w:cs="宋体"/>
                 <w:b/>
                 <w:bCs/>
                 <w:kern w:val="0"/>
@@ -4267,7 +4283,7 @@
               </w:numPr>
               <w:spacing w:line="360" w:lineRule="exact"/>
               <w:rPr>
-                <w:rFonts w:ascii="楷体" w:eastAsia="楷体" w:hAnsi="楷体" w:cs="宋体"/>
+                <w:rFonts w:ascii="楷体" w:eastAsia="楷体" w:hAnsi="楷体" w:cs="宋体" w:hint="eastAsia"/>
                 <w:b/>
                 <w:bCs/>
                 <w:kern w:val="0"/>
@@ -4293,7 +4309,7 @@
               </w:numPr>
               <w:spacing w:line="360" w:lineRule="exact"/>
               <w:rPr>
-                <w:rFonts w:ascii="楷体" w:eastAsia="楷体" w:hAnsi="楷体" w:cs="宋体"/>
+                <w:rFonts w:ascii="楷体" w:eastAsia="楷体" w:hAnsi="楷体" w:cs="宋体" w:hint="eastAsia"/>
                 <w:b/>
                 <w:bCs/>
                 <w:kern w:val="0"/>
@@ -4319,7 +4335,7 @@
               </w:numPr>
               <w:spacing w:line="360" w:lineRule="exact"/>
               <w:rPr>
-                <w:rFonts w:ascii="楷体" w:eastAsia="楷体" w:hAnsi="楷体" w:cs="宋体"/>
+                <w:rFonts w:ascii="楷体" w:eastAsia="楷体" w:hAnsi="楷体" w:cs="宋体" w:hint="eastAsia"/>
                 <w:b/>
                 <w:bCs/>
                 <w:kern w:val="0"/>
@@ -4345,7 +4361,7 @@
               </w:numPr>
               <w:spacing w:line="360" w:lineRule="exact"/>
               <w:rPr>
-                <w:rFonts w:ascii="楷体" w:eastAsia="楷体" w:hAnsi="楷体" w:cs="宋体"/>
+                <w:rFonts w:ascii="楷体" w:eastAsia="楷体" w:hAnsi="楷体" w:cs="宋体" w:hint="eastAsia"/>
                 <w:b/>
                 <w:bCs/>
                 <w:kern w:val="0"/>
@@ -4371,7 +4387,7 @@
               </w:numPr>
               <w:spacing w:line="360" w:lineRule="exact"/>
               <w:rPr>
-                <w:rFonts w:ascii="楷体" w:eastAsia="楷体" w:hAnsi="楷体" w:cs="宋体"/>
+                <w:rFonts w:ascii="楷体" w:eastAsia="楷体" w:hAnsi="楷体" w:cs="宋体" w:hint="eastAsia"/>
                 <w:b/>
                 <w:bCs/>
                 <w:kern w:val="0"/>
@@ -4397,7 +4413,7 @@
               </w:numPr>
               <w:spacing w:line="360" w:lineRule="exact"/>
               <w:rPr>
-                <w:rFonts w:ascii="楷体" w:eastAsia="楷体" w:hAnsi="楷体" w:cs="宋体"/>
+                <w:rFonts w:ascii="楷体" w:eastAsia="楷体" w:hAnsi="楷体" w:cs="宋体" w:hint="eastAsia"/>
                 <w:b/>
                 <w:bCs/>
                 <w:kern w:val="0"/>
@@ -4423,7 +4439,7 @@
               </w:numPr>
               <w:spacing w:line="360" w:lineRule="exact"/>
               <w:rPr>
-                <w:rFonts w:ascii="楷体" w:eastAsia="楷体" w:hAnsi="楷体" w:cs="宋体"/>
+                <w:rFonts w:ascii="楷体" w:eastAsia="楷体" w:hAnsi="楷体" w:cs="宋体" w:hint="eastAsia"/>
                 <w:b/>
                 <w:bCs/>
                 <w:kern w:val="0"/>
@@ -4469,7 +4485,7 @@
               </w:numPr>
               <w:spacing w:line="360" w:lineRule="exact"/>
               <w:rPr>
-                <w:rFonts w:ascii="楷体" w:eastAsia="楷体" w:hAnsi="楷体" w:cs="宋体"/>
+                <w:rFonts w:ascii="楷体" w:eastAsia="楷体" w:hAnsi="楷体" w:cs="宋体" w:hint="eastAsia"/>
                 <w:b/>
                 <w:bCs/>
                 <w:kern w:val="0"/>
@@ -4495,7 +4511,7 @@
               </w:numPr>
               <w:spacing w:line="360" w:lineRule="exact"/>
               <w:rPr>
-                <w:rFonts w:ascii="楷体" w:eastAsia="楷体" w:hAnsi="楷体" w:cs="宋体"/>
+                <w:rFonts w:ascii="楷体" w:eastAsia="楷体" w:hAnsi="楷体" w:cs="宋体" w:hint="eastAsia"/>
                 <w:b/>
                 <w:bCs/>
                 <w:kern w:val="0"/>
@@ -4521,7 +4537,7 @@
               </w:numPr>
               <w:spacing w:line="360" w:lineRule="exact"/>
               <w:rPr>
-                <w:rFonts w:ascii="楷体" w:eastAsia="楷体" w:hAnsi="楷体" w:cs="宋体"/>
+                <w:rFonts w:ascii="楷体" w:eastAsia="楷体" w:hAnsi="楷体" w:cs="宋体" w:hint="eastAsia"/>
                 <w:b/>
                 <w:bCs/>
                 <w:kern w:val="0"/>
@@ -4547,7 +4563,7 @@
               </w:numPr>
               <w:spacing w:line="360" w:lineRule="exact"/>
               <w:rPr>
-                <w:rFonts w:ascii="楷体" w:eastAsia="楷体" w:hAnsi="楷体" w:cs="宋体"/>
+                <w:rFonts w:ascii="楷体" w:eastAsia="楷体" w:hAnsi="楷体" w:cs="宋体" w:hint="eastAsia"/>
                 <w:b/>
                 <w:bCs/>
                 <w:kern w:val="0"/>
@@ -4573,7 +4589,7 @@
               </w:numPr>
               <w:spacing w:line="360" w:lineRule="exact"/>
               <w:rPr>
-                <w:rFonts w:ascii="楷体" w:eastAsia="楷体" w:hAnsi="楷体" w:cs="宋体"/>
+                <w:rFonts w:ascii="楷体" w:eastAsia="楷体" w:hAnsi="楷体" w:cs="宋体" w:hint="eastAsia"/>
                 <w:b/>
                 <w:bCs/>
                 <w:kern w:val="0"/>
@@ -4599,7 +4615,7 @@
               </w:numPr>
               <w:spacing w:line="360" w:lineRule="exact"/>
               <w:rPr>
-                <w:rFonts w:ascii="楷体" w:eastAsia="楷体" w:hAnsi="楷体" w:cs="宋体"/>
+                <w:rFonts w:ascii="楷体" w:eastAsia="楷体" w:hAnsi="楷体" w:cs="宋体" w:hint="eastAsia"/>
                 <w:b/>
                 <w:bCs/>
                 <w:kern w:val="0"/>
@@ -4625,7 +4641,7 @@
               </w:numPr>
               <w:spacing w:line="360" w:lineRule="exact"/>
               <w:rPr>
-                <w:rFonts w:ascii="楷体" w:eastAsia="楷体" w:hAnsi="楷体" w:cs="宋体"/>
+                <w:rFonts w:ascii="楷体" w:eastAsia="楷体" w:hAnsi="楷体" w:cs="宋体" w:hint="eastAsia"/>
                 <w:b/>
                 <w:bCs/>
                 <w:kern w:val="0"/>
@@ -4651,7 +4667,7 @@
               </w:numPr>
               <w:spacing w:line="360" w:lineRule="exact"/>
               <w:rPr>
-                <w:rFonts w:ascii="楷体" w:eastAsia="楷体" w:hAnsi="楷体" w:cs="宋体"/>
+                <w:rFonts w:ascii="楷体" w:eastAsia="楷体" w:hAnsi="楷体" w:cs="宋体" w:hint="eastAsia"/>
                 <w:b/>
                 <w:bCs/>
                 <w:kern w:val="0"/>
@@ -4677,13 +4693,45 @@
               </w:numPr>
               <w:spacing w:line="360" w:lineRule="exact"/>
               <w:rPr>
+                <w:rFonts w:ascii="楷体" w:eastAsia="楷体" w:hAnsi="楷体" w:cs="宋体" w:hint="eastAsia"/>
+                <w:b/>
+                <w:bCs/>
+                <w:kern w:val="0"/>
+                <w:szCs w:val="21"/>
+              </w:rPr>
+            </w:pPr>
+            <w:r>
+              <w:rPr>
                 <w:rFonts w:ascii="楷体" w:eastAsia="楷体" w:hAnsi="楷体" w:cs="宋体"/>
                 <w:b/>
                 <w:bCs/>
                 <w:kern w:val="0"/>
                 <w:szCs w:val="21"/>
               </w:rPr>
-            </w:pPr>
+              <w:t>支持撤销和重做操作</w:t>
+            </w:r>
+          </w:p>
+          <w:p>
+            <w:pPr>
+              <w:spacing w:line="360" w:lineRule="exact"/>
+              <w:rPr>
+                <w:rFonts w:ascii="楷体" w:eastAsia="楷体" w:hAnsi="楷体" w:cs="宋体" w:hint="eastAsia"/>
+                <w:b/>
+                <w:bCs/>
+                <w:kern w:val="0"/>
+                <w:szCs w:val="21"/>
+              </w:rPr>
+            </w:pPr>
+            <w:r>
+              <w:rPr>
+                <w:rFonts w:ascii="楷体" w:eastAsia="楷体" w:hAnsi="楷体" w:cs="宋体" w:hint="eastAsia"/>
+                <w:b/>
+                <w:bCs/>
+                <w:kern w:val="0"/>
+                <w:szCs w:val="21"/>
+              </w:rPr>
+              <w:t>五、</w:t>
+            </w:r>
             <w:r>
               <w:rPr>
                 <w:rFonts w:ascii="楷体" w:eastAsia="楷体" w:hAnsi="楷体" w:cs="宋体"/>
@@ -4692,46 +4740,14 @@
                 <w:kern w:val="0"/>
                 <w:szCs w:val="21"/>
               </w:rPr>
-              <w:t>支持撤销和重做操作</w:t>
-            </w:r>
-          </w:p>
-          <w:p>
-            <w:pPr>
-              <w:spacing w:line="360" w:lineRule="exact"/>
-              <w:rPr>
-                <w:rFonts w:ascii="楷体" w:eastAsia="楷体" w:hAnsi="楷体" w:cs="宋体"/>
-                <w:b/>
-                <w:bCs/>
-                <w:kern w:val="0"/>
-                <w:szCs w:val="21"/>
-              </w:rPr>
-            </w:pPr>
-            <w:r>
+              <w:t>文件处理</w:t>
+            </w:r>
+          </w:p>
+          <w:p>
+            <w:pPr>
+              <w:spacing w:line="360" w:lineRule="exact"/>
               <w:rPr>
                 <w:rFonts w:ascii="楷体" w:eastAsia="楷体" w:hAnsi="楷体" w:cs="宋体" w:hint="eastAsia"/>
-                <w:b/>
-                <w:bCs/>
-                <w:kern w:val="0"/>
-                <w:szCs w:val="21"/>
-              </w:rPr>
-              <w:t>五、</w:t>
-            </w:r>
-            <w:r>
-              <w:rPr>
-                <w:rFonts w:ascii="楷体" w:eastAsia="楷体" w:hAnsi="楷体" w:cs="宋体"/>
-                <w:b/>
-                <w:bCs/>
-                <w:kern w:val="0"/>
-                <w:szCs w:val="21"/>
-              </w:rPr>
-              <w:t>文件处理</w:t>
-            </w:r>
-          </w:p>
-          <w:p>
-            <w:pPr>
-              <w:spacing w:line="360" w:lineRule="exact"/>
-              <w:rPr>
-                <w:rFonts w:ascii="楷体" w:eastAsia="楷体" w:hAnsi="楷体" w:cs="宋体"/>
                 <w:b/>
                 <w:bCs/>
                 <w:kern w:val="0"/>
@@ -4757,7 +4773,7 @@
               </w:numPr>
               <w:spacing w:line="360" w:lineRule="exact"/>
               <w:rPr>
-                <w:rFonts w:ascii="楷体" w:eastAsia="楷体" w:hAnsi="楷体" w:cs="宋体"/>
+                <w:rFonts w:ascii="楷体" w:eastAsia="楷体" w:hAnsi="楷体" w:cs="宋体" w:hint="eastAsia"/>
                 <w:b/>
                 <w:bCs/>
                 <w:kern w:val="0"/>
@@ -4783,7 +4799,7 @@
               </w:numPr>
               <w:spacing w:line="360" w:lineRule="exact"/>
               <w:rPr>
-                <w:rFonts w:ascii="楷体" w:eastAsia="楷体" w:hAnsi="楷体" w:cs="宋体"/>
+                <w:rFonts w:ascii="楷体" w:eastAsia="楷体" w:hAnsi="楷体" w:cs="宋体" w:hint="eastAsia"/>
                 <w:b/>
                 <w:bCs/>
                 <w:kern w:val="0"/>
@@ -4810,7 +4826,7 @@
               </w:numPr>
               <w:spacing w:line="360" w:lineRule="exact"/>
               <w:rPr>
-                <w:rFonts w:ascii="楷体" w:eastAsia="楷体" w:hAnsi="楷体" w:cs="宋体"/>
+                <w:rFonts w:ascii="楷体" w:eastAsia="楷体" w:hAnsi="楷体" w:cs="宋体" w:hint="eastAsia"/>
                 <w:b/>
                 <w:bCs/>
                 <w:kern w:val="0"/>
@@ -4836,7 +4852,7 @@
               </w:numPr>
               <w:spacing w:line="360" w:lineRule="exact"/>
               <w:rPr>
-                <w:rFonts w:ascii="楷体" w:eastAsia="楷体" w:hAnsi="楷体" w:cs="宋体"/>
+                <w:rFonts w:ascii="楷体" w:eastAsia="楷体" w:hAnsi="楷体" w:cs="宋体" w:hint="eastAsia"/>
                 <w:b/>
                 <w:bCs/>
                 <w:kern w:val="0"/>
@@ -4862,12 +4878,46 @@
               </w:numPr>
               <w:spacing w:line="360" w:lineRule="exact"/>
               <w:rPr>
+                <w:rFonts w:ascii="楷体" w:eastAsia="楷体" w:hAnsi="楷体" w:cs="宋体" w:hint="eastAsia"/>
+                <w:b/>
+                <w:bCs/>
+                <w:kern w:val="0"/>
+                <w:szCs w:val="21"/>
+              </w:rPr>
+            </w:pPr>
+            <w:r>
+              <w:rPr>
                 <w:rFonts w:ascii="楷体" w:eastAsia="楷体" w:hAnsi="楷体" w:cs="宋体"/>
                 <w:b/>
                 <w:bCs/>
                 <w:kern w:val="0"/>
                 <w:szCs w:val="21"/>
               </w:rPr>
+              <w:t>职责和边界：文件处理类只负责游戏数据的加载和保存，与游戏逻辑和用户交互解耦。</w:t>
+            </w:r>
+          </w:p>
+          <w:p>
+            <w:pPr>
+              <w:spacing w:line="360" w:lineRule="exact"/>
+              <w:rPr>
+                <w:rFonts w:ascii="楷体" w:eastAsia="楷体" w:hAnsi="楷体" w:cs="宋体" w:hint="eastAsia"/>
+                <w:b/>
+                <w:bCs/>
+                <w:kern w:val="0"/>
+                <w:szCs w:val="21"/>
+              </w:rPr>
+            </w:pPr>
+          </w:p>
+          <w:p>
+            <w:pPr>
+              <w:spacing w:line="360" w:lineRule="exact"/>
+              <w:rPr>
+                <w:rFonts w:ascii="楷体" w:eastAsia="楷体" w:hAnsi="楷体" w:cs="宋体" w:hint="eastAsia"/>
+                <w:b/>
+                <w:bCs/>
+                <w:kern w:val="0"/>
+                <w:szCs w:val="21"/>
+              </w:rPr>
             </w:pPr>
             <w:r>
               <w:rPr>
@@ -4877,40 +4927,6 @@
                 <w:kern w:val="0"/>
                 <w:szCs w:val="21"/>
               </w:rPr>
-              <w:t>职责和边界：文件处理类只负责游戏数据的加载和保存，与游戏逻辑和用户交互解耦。</w:t>
-            </w:r>
-          </w:p>
-          <w:p>
-            <w:pPr>
-              <w:spacing w:line="360" w:lineRule="exact"/>
-              <w:rPr>
-                <w:rFonts w:ascii="楷体" w:eastAsia="楷体" w:hAnsi="楷体" w:cs="宋体"/>
-                <w:b/>
-                <w:bCs/>
-                <w:kern w:val="0"/>
-                <w:szCs w:val="21"/>
-              </w:rPr>
-            </w:pPr>
-          </w:p>
-          <w:p>
-            <w:pPr>
-              <w:spacing w:line="360" w:lineRule="exact"/>
-              <w:rPr>
-                <w:rFonts w:ascii="楷体" w:eastAsia="楷体" w:hAnsi="楷体" w:cs="宋体"/>
-                <w:b/>
-                <w:bCs/>
-                <w:kern w:val="0"/>
-                <w:szCs w:val="21"/>
-              </w:rPr>
-            </w:pPr>
-            <w:r>
-              <w:rPr>
-                <w:rFonts w:ascii="楷体" w:eastAsia="楷体" w:hAnsi="楷体" w:cs="宋体"/>
-                <w:b/>
-                <w:bCs/>
-                <w:kern w:val="0"/>
-                <w:szCs w:val="21"/>
-              </w:rPr>
               <w:t>5. 工厂与应用程序初始化</w:t>
             </w:r>
           </w:p>
@@ -4918,7 +4934,7 @@
             <w:pPr>
               <w:spacing w:line="360" w:lineRule="exact"/>
               <w:rPr>
-                <w:rFonts w:ascii="楷体" w:eastAsia="楷体" w:hAnsi="楷体" w:cs="宋体"/>
+                <w:rFonts w:ascii="楷体" w:eastAsia="楷体" w:hAnsi="楷体" w:cs="宋体" w:hint="eastAsia"/>
                 <w:b/>
                 <w:bCs/>
                 <w:kern w:val="0"/>
@@ -4944,7 +4960,7 @@
               </w:numPr>
               <w:spacing w:line="360" w:lineRule="exact"/>
               <w:rPr>
-                <w:rFonts w:ascii="楷体" w:eastAsia="楷体" w:hAnsi="楷体" w:cs="宋体"/>
+                <w:rFonts w:ascii="楷体" w:eastAsia="楷体" w:hAnsi="楷体" w:cs="宋体" w:hint="eastAsia"/>
                 <w:b/>
                 <w:bCs/>
                 <w:kern w:val="0"/>
@@ -4970,7 +4986,7 @@
               </w:numPr>
               <w:spacing w:line="360" w:lineRule="exact"/>
               <w:rPr>
-                <w:rFonts w:ascii="楷体" w:eastAsia="楷体" w:hAnsi="楷体" w:cs="宋体"/>
+                <w:rFonts w:ascii="楷体" w:eastAsia="楷体" w:hAnsi="楷体" w:cs="宋体" w:hint="eastAsia"/>
                 <w:b/>
                 <w:bCs/>
                 <w:kern w:val="0"/>
@@ -4996,7 +5012,7 @@
               </w:numPr>
               <w:spacing w:line="360" w:lineRule="exact"/>
               <w:rPr>
-                <w:rFonts w:ascii="楷体" w:eastAsia="楷体" w:hAnsi="楷体" w:cs="宋体"/>
+                <w:rFonts w:ascii="楷体" w:eastAsia="楷体" w:hAnsi="楷体" w:cs="宋体" w:hint="eastAsia"/>
                 <w:b/>
                 <w:bCs/>
                 <w:kern w:val="0"/>
@@ -5022,7 +5038,7 @@
               </w:numPr>
               <w:spacing w:line="360" w:lineRule="exact"/>
               <w:rPr>
-                <w:rFonts w:ascii="楷体" w:eastAsia="楷体" w:hAnsi="楷体" w:cs="宋体"/>
+                <w:rFonts w:ascii="楷体" w:eastAsia="楷体" w:hAnsi="楷体" w:cs="宋体" w:hint="eastAsia"/>
                 <w:b/>
                 <w:bCs/>
                 <w:kern w:val="0"/>
@@ -5048,7 +5064,7 @@
               </w:numPr>
               <w:spacing w:line="360" w:lineRule="exact"/>
               <w:rPr>
-                <w:rFonts w:ascii="楷体" w:eastAsia="楷体" w:hAnsi="楷体" w:cs="宋体"/>
+                <w:rFonts w:ascii="楷体" w:eastAsia="楷体" w:hAnsi="楷体" w:cs="宋体" w:hint="eastAsia"/>
                 <w:b/>
                 <w:bCs/>
                 <w:kern w:val="0"/>
@@ -5074,7 +5090,7 @@
               </w:numPr>
               <w:spacing w:line="360" w:lineRule="exact"/>
               <w:rPr>
-                <w:rFonts w:ascii="楷体" w:eastAsia="楷体" w:hAnsi="楷体" w:cs="宋体"/>
+                <w:rFonts w:ascii="楷体" w:eastAsia="楷体" w:hAnsi="楷体" w:cs="宋体" w:hint="eastAsia"/>
                 <w:b/>
                 <w:bCs/>
                 <w:kern w:val="0"/>
@@ -5100,7 +5116,7 @@
               </w:numPr>
               <w:spacing w:line="360" w:lineRule="exact"/>
               <w:rPr>
-                <w:rFonts w:ascii="楷体" w:eastAsia="楷体" w:hAnsi="楷体" w:cs="宋体"/>
+                <w:rFonts w:ascii="楷体" w:eastAsia="楷体" w:hAnsi="楷体" w:cs="宋体" w:hint="eastAsia"/>
                 <w:b/>
                 <w:bCs/>
                 <w:kern w:val="0"/>
@@ -5126,7 +5142,7 @@
               </w:numPr>
               <w:spacing w:line="360" w:lineRule="exact"/>
               <w:rPr>
-                <w:rFonts w:ascii="楷体" w:eastAsia="楷体" w:hAnsi="楷体" w:cs="宋体"/>
+                <w:rFonts w:ascii="楷体" w:eastAsia="楷体" w:hAnsi="楷体" w:cs="宋体" w:hint="eastAsia"/>
                 <w:b/>
                 <w:bCs/>
                 <w:kern w:val="0"/>
@@ -5152,7 +5168,7 @@
               </w:numPr>
               <w:spacing w:line="360" w:lineRule="exact"/>
               <w:rPr>
-                <w:rFonts w:ascii="楷体" w:eastAsia="楷体" w:hAnsi="楷体" w:cs="宋体"/>
+                <w:rFonts w:ascii="楷体" w:eastAsia="楷体" w:hAnsi="楷体" w:cs="宋体" w:hint="eastAsia"/>
                 <w:b/>
                 <w:bCs/>
                 <w:kern w:val="0"/>
@@ -5178,41 +5194,41 @@
               </w:numPr>
               <w:spacing w:line="360" w:lineRule="exact"/>
               <w:rPr>
+                <w:rFonts w:ascii="楷体" w:eastAsia="楷体" w:hAnsi="楷体" w:cs="宋体" w:hint="eastAsia"/>
+                <w:b/>
+                <w:bCs/>
+                <w:kern w:val="0"/>
+                <w:szCs w:val="21"/>
+              </w:rPr>
+            </w:pPr>
+            <w:r>
+              <w:rPr>
                 <w:rFonts w:ascii="楷体" w:eastAsia="楷体" w:hAnsi="楷体" w:cs="宋体"/>
                 <w:b/>
                 <w:bCs/>
                 <w:kern w:val="0"/>
                 <w:szCs w:val="21"/>
               </w:rPr>
-            </w:pPr>
-            <w:r>
-              <w:rPr>
-                <w:rFonts w:ascii="楷体" w:eastAsia="楷体" w:hAnsi="楷体" w:cs="宋体"/>
+              <w:t>封装组件的创建和初始化逻辑，简化 main 函数，增强封装性</w:t>
+            </w:r>
+          </w:p>
+          <w:p>
+            <w:pPr>
+              <w:spacing w:line="360" w:lineRule="exact"/>
+              <w:rPr>
+                <w:rFonts w:ascii="楷体" w:eastAsia="楷体" w:hAnsi="楷体" w:cs="宋体" w:hint="eastAsia"/>
                 <w:b/>
                 <w:bCs/>
                 <w:kern w:val="0"/>
                 <w:szCs w:val="21"/>
               </w:rPr>
-              <w:t>封装组件的创建和初始化逻辑，简化 main 函数，增强封装性</w:t>
-            </w:r>
-          </w:p>
-          <w:p>
-            <w:pPr>
-              <w:spacing w:line="360" w:lineRule="exact"/>
-              <w:rPr>
-                <w:rFonts w:ascii="楷体" w:eastAsia="楷体" w:hAnsi="楷体" w:cs="宋体"/>
-                <w:b/>
-                <w:bCs/>
-                <w:kern w:val="0"/>
-                <w:szCs w:val="21"/>
-              </w:rPr>
-            </w:pPr>
-          </w:p>
-          <w:p>
-            <w:pPr>
-              <w:spacing w:line="360" w:lineRule="exact"/>
-              <w:rPr>
-                <w:rFonts w:ascii="楷体" w:eastAsia="楷体" w:hAnsi="楷体" w:cs="宋体"/>
+            </w:pPr>
+          </w:p>
+          <w:p>
+            <w:pPr>
+              <w:spacing w:line="360" w:lineRule="exact"/>
+              <w:rPr>
+                <w:rFonts w:ascii="楷体" w:eastAsia="楷体" w:hAnsi="楷体" w:cs="宋体" w:hint="eastAsia"/>
                 <w:b/>
                 <w:bCs/>
                 <w:kern w:val="0"/>
@@ -5258,7 +5274,7 @@
               </w:numPr>
               <w:spacing w:line="360" w:lineRule="exact"/>
               <w:rPr>
-                <w:rFonts w:ascii="楷体" w:eastAsia="楷体" w:hAnsi="楷体" w:cs="宋体"/>
+                <w:rFonts w:ascii="楷体" w:eastAsia="楷体" w:hAnsi="楷体" w:cs="宋体" w:hint="eastAsia"/>
                 <w:b/>
                 <w:bCs/>
                 <w:kern w:val="0"/>
@@ -5284,7 +5300,7 @@
               </w:numPr>
               <w:spacing w:line="360" w:lineRule="exact"/>
               <w:rPr>
-                <w:rFonts w:ascii="楷体" w:eastAsia="楷体" w:hAnsi="楷体" w:cs="宋体"/>
+                <w:rFonts w:ascii="楷体" w:eastAsia="楷体" w:hAnsi="楷体" w:cs="宋体" w:hint="eastAsia"/>
                 <w:b/>
                 <w:bCs/>
                 <w:kern w:val="0"/>
@@ -5310,7 +5326,7 @@
               </w:numPr>
               <w:spacing w:line="360" w:lineRule="exact"/>
               <w:rPr>
-                <w:rFonts w:ascii="楷体" w:eastAsia="楷体" w:hAnsi="楷体" w:cs="宋体"/>
+                <w:rFonts w:ascii="楷体" w:eastAsia="楷体" w:hAnsi="楷体" w:cs="宋体" w:hint="eastAsia"/>
                 <w:b/>
                 <w:bCs/>
                 <w:kern w:val="0"/>
@@ -5336,7 +5352,7 @@
               </w:numPr>
               <w:spacing w:line="360" w:lineRule="exact"/>
               <w:rPr>
-                <w:rFonts w:ascii="楷体" w:eastAsia="楷体" w:hAnsi="楷体" w:cs="宋体"/>
+                <w:rFonts w:ascii="楷体" w:eastAsia="楷体" w:hAnsi="楷体" w:cs="宋体" w:hint="eastAsia"/>
                 <w:b/>
                 <w:bCs/>
                 <w:kern w:val="0"/>
@@ -5362,7 +5378,7 @@
               </w:numPr>
               <w:spacing w:line="360" w:lineRule="exact"/>
               <w:rPr>
-                <w:rFonts w:ascii="楷体" w:eastAsia="楷体" w:hAnsi="楷体" w:cs="宋体"/>
+                <w:rFonts w:ascii="楷体" w:eastAsia="楷体" w:hAnsi="楷体" w:cs="宋体" w:hint="eastAsia"/>
                 <w:b/>
                 <w:bCs/>
                 <w:kern w:val="0"/>
@@ -5388,41 +5404,41 @@
               </w:numPr>
               <w:spacing w:line="360" w:lineRule="exact"/>
               <w:rPr>
+                <w:rFonts w:ascii="楷体" w:eastAsia="楷体" w:hAnsi="楷体" w:cs="宋体" w:hint="eastAsia"/>
+                <w:b/>
+                <w:bCs/>
+                <w:kern w:val="0"/>
+                <w:szCs w:val="21"/>
+              </w:rPr>
+            </w:pPr>
+            <w:r>
+              <w:rPr>
                 <w:rFonts w:ascii="楷体" w:eastAsia="楷体" w:hAnsi="楷体" w:cs="宋体"/>
                 <w:b/>
                 <w:bCs/>
                 <w:kern w:val="0"/>
                 <w:szCs w:val="21"/>
               </w:rPr>
-            </w:pPr>
-            <w:r>
-              <w:rPr>
-                <w:rFonts w:ascii="楷体" w:eastAsia="楷体" w:hAnsi="楷体" w:cs="宋体"/>
+              <w:t>应用程序（GameApplication）：负责应用程序的初始化和启动，封装组件的创建和初始化逻辑</w:t>
+            </w:r>
+          </w:p>
+          <w:p>
+            <w:pPr>
+              <w:spacing w:line="360" w:lineRule="exact"/>
+              <w:rPr>
+                <w:rFonts w:ascii="楷体" w:eastAsia="楷体" w:hAnsi="楷体" w:cs="宋体" w:hint="eastAsia"/>
                 <w:b/>
                 <w:bCs/>
                 <w:kern w:val="0"/>
                 <w:szCs w:val="21"/>
               </w:rPr>
-              <w:t>应用程序（GameApplication）：负责应用程序的初始化和启动，封装组件的创建和初始化逻辑</w:t>
-            </w:r>
-          </w:p>
-          <w:p>
-            <w:pPr>
-              <w:spacing w:line="360" w:lineRule="exact"/>
-              <w:rPr>
-                <w:rFonts w:ascii="楷体" w:eastAsia="楷体" w:hAnsi="楷体" w:cs="宋体"/>
-                <w:b/>
-                <w:bCs/>
-                <w:kern w:val="0"/>
-                <w:szCs w:val="21"/>
-              </w:rPr>
-            </w:pPr>
-          </w:p>
-          <w:p>
-            <w:pPr>
-              <w:spacing w:line="360" w:lineRule="exact"/>
-              <w:rPr>
-                <w:rFonts w:ascii="楷体" w:eastAsia="楷体" w:hAnsi="楷体" w:cs="宋体"/>
+            </w:pPr>
+          </w:p>
+          <w:p>
+            <w:pPr>
+              <w:spacing w:line="360" w:lineRule="exact"/>
+              <w:rPr>
+                <w:rFonts w:ascii="楷体" w:eastAsia="楷体" w:hAnsi="楷体" w:cs="宋体" w:hint="eastAsia"/>
                 <w:b/>
                 <w:bCs/>
                 <w:kern w:val="0"/>
@@ -5458,7 +5474,7 @@
               </w:numPr>
               <w:spacing w:line="360" w:lineRule="exact"/>
               <w:rPr>
-                <w:rFonts w:ascii="楷体" w:eastAsia="楷体" w:hAnsi="楷体" w:cs="宋体"/>
+                <w:rFonts w:ascii="楷体" w:eastAsia="楷体" w:hAnsi="楷体" w:cs="宋体" w:hint="eastAsia"/>
                 <w:b/>
                 <w:bCs/>
                 <w:kern w:val="0"/>
@@ -5484,7 +5500,7 @@
               </w:numPr>
               <w:spacing w:line="360" w:lineRule="exact"/>
               <w:rPr>
-                <w:rFonts w:ascii="楷体" w:eastAsia="楷体" w:hAnsi="楷体" w:cs="宋体"/>
+                <w:rFonts w:ascii="楷体" w:eastAsia="楷体" w:hAnsi="楷体" w:cs="宋体" w:hint="eastAsia"/>
                 <w:b/>
                 <w:bCs/>
                 <w:kern w:val="0"/>
@@ -5510,7 +5526,7 @@
               </w:numPr>
               <w:spacing w:line="360" w:lineRule="exact"/>
               <w:rPr>
-                <w:rFonts w:ascii="楷体" w:eastAsia="楷体" w:hAnsi="楷体" w:cs="宋体"/>
+                <w:rFonts w:ascii="楷体" w:eastAsia="楷体" w:hAnsi="楷体" w:cs="宋体" w:hint="eastAsia"/>
                 <w:b/>
                 <w:bCs/>
                 <w:kern w:val="0"/>
@@ -5536,7 +5552,7 @@
               </w:numPr>
               <w:spacing w:line="360" w:lineRule="exact"/>
               <w:rPr>
-                <w:rFonts w:ascii="楷体" w:eastAsia="楷体" w:hAnsi="楷体" w:cs="宋体"/>
+                <w:rFonts w:ascii="楷体" w:eastAsia="楷体" w:hAnsi="楷体" w:cs="宋体" w:hint="eastAsia"/>
                 <w:b/>
                 <w:bCs/>
                 <w:kern w:val="0"/>
@@ -5563,7 +5579,7 @@
               </w:numPr>
               <w:spacing w:line="360" w:lineRule="exact"/>
               <w:rPr>
-                <w:rFonts w:ascii="楷体" w:eastAsia="楷体" w:hAnsi="楷体" w:cs="宋体"/>
+                <w:rFonts w:ascii="楷体" w:eastAsia="楷体" w:hAnsi="楷体" w:cs="宋体" w:hint="eastAsia"/>
                 <w:b/>
                 <w:bCs/>
                 <w:kern w:val="0"/>
@@ -5589,7 +5605,7 @@
               </w:numPr>
               <w:spacing w:line="360" w:lineRule="exact"/>
               <w:rPr>
-                <w:rFonts w:ascii="楷体" w:eastAsia="楷体" w:hAnsi="楷体" w:cs="宋体"/>
+                <w:rFonts w:ascii="楷体" w:eastAsia="楷体" w:hAnsi="楷体" w:cs="宋体" w:hint="eastAsia"/>
                 <w:b/>
                 <w:bCs/>
                 <w:kern w:val="0"/>
@@ -5615,7 +5631,7 @@
               </w:numPr>
               <w:spacing w:line="360" w:lineRule="exact"/>
               <w:rPr>
-                <w:rFonts w:ascii="楷体" w:eastAsia="楷体" w:hAnsi="楷体" w:cs="宋体"/>
+                <w:rFonts w:ascii="楷体" w:eastAsia="楷体" w:hAnsi="楷体" w:cs="宋体" w:hint="eastAsia"/>
                 <w:b/>
                 <w:bCs/>
                 <w:kern w:val="0"/>
@@ -5641,7 +5657,7 @@
               </w:numPr>
               <w:spacing w:line="360" w:lineRule="exact"/>
               <w:rPr>
-                <w:rFonts w:ascii="楷体" w:eastAsia="楷体" w:hAnsi="楷体" w:cs="宋体"/>
+                <w:rFonts w:ascii="楷体" w:eastAsia="楷体" w:hAnsi="楷体" w:cs="宋体" w:hint="eastAsia"/>
                 <w:b/>
                 <w:bCs/>
                 <w:kern w:val="0"/>
@@ -5667,7 +5683,7 @@
               </w:numPr>
               <w:spacing w:line="360" w:lineRule="exact"/>
               <w:rPr>
-                <w:rFonts w:ascii="楷体" w:eastAsia="楷体" w:hAnsi="楷体" w:cs="宋体"/>
+                <w:rFonts w:ascii="楷体" w:eastAsia="楷体" w:hAnsi="楷体" w:cs="宋体" w:hint="eastAsia"/>
                 <w:b/>
                 <w:bCs/>
                 <w:kern w:val="0"/>
@@ -5703,7 +5719,7 @@
               </w:numPr>
               <w:spacing w:line="360" w:lineRule="exact"/>
               <w:rPr>
-                <w:rFonts w:ascii="楷体" w:eastAsia="楷体" w:hAnsi="楷体" w:cs="宋体"/>
+                <w:rFonts w:ascii="楷体" w:eastAsia="楷体" w:hAnsi="楷体" w:cs="宋体" w:hint="eastAsia"/>
                 <w:b/>
                 <w:bCs/>
                 <w:kern w:val="0"/>
@@ -5729,7 +5745,7 @@
               </w:numPr>
               <w:spacing w:line="360" w:lineRule="exact"/>
               <w:rPr>
-                <w:rFonts w:ascii="楷体" w:eastAsia="楷体" w:hAnsi="楷体" w:cs="宋体"/>
+                <w:rFonts w:ascii="楷体" w:eastAsia="楷体" w:hAnsi="楷体" w:cs="宋体" w:hint="eastAsia"/>
                 <w:b/>
                 <w:bCs/>
                 <w:kern w:val="0"/>
@@ -5755,7 +5771,7 @@
               </w:numPr>
               <w:spacing w:line="360" w:lineRule="exact"/>
               <w:rPr>
-                <w:rFonts w:ascii="楷体" w:eastAsia="楷体" w:hAnsi="楷体" w:cs="宋体"/>
+                <w:rFonts w:ascii="楷体" w:eastAsia="楷体" w:hAnsi="楷体" w:cs="宋体" w:hint="eastAsia"/>
                 <w:b/>
                 <w:bCs/>
                 <w:kern w:val="0"/>
@@ -5781,7 +5797,7 @@
               </w:numPr>
               <w:spacing w:line="360" w:lineRule="exact"/>
               <w:rPr>
-                <w:rFonts w:ascii="楷体" w:eastAsia="楷体" w:hAnsi="楷体" w:cs="宋体"/>
+                <w:rFonts w:ascii="楷体" w:eastAsia="楷体" w:hAnsi="楷体" w:cs="宋体" w:hint="eastAsia"/>
                 <w:b/>
                 <w:bCs/>
                 <w:kern w:val="0"/>
@@ -5847,7 +5863,7 @@
               </w:numPr>
               <w:spacing w:line="360" w:lineRule="exact"/>
               <w:rPr>
-                <w:rFonts w:ascii="楷体" w:eastAsia="楷体" w:hAnsi="楷体" w:cs="宋体"/>
+                <w:rFonts w:ascii="楷体" w:eastAsia="楷体" w:hAnsi="楷体" w:cs="宋体" w:hint="eastAsia"/>
                 <w:b/>
                 <w:bCs/>
                 <w:kern w:val="0"/>
@@ -5873,7 +5889,7 @@
               </w:numPr>
               <w:spacing w:line="360" w:lineRule="exact"/>
               <w:rPr>
-                <w:rFonts w:ascii="楷体" w:eastAsia="楷体" w:hAnsi="楷体" w:cs="宋体"/>
+                <w:rFonts w:ascii="楷体" w:eastAsia="楷体" w:hAnsi="楷体" w:cs="宋体" w:hint="eastAsia"/>
                 <w:b/>
                 <w:bCs/>
                 <w:kern w:val="0"/>
@@ -5899,7 +5915,7 @@
               </w:numPr>
               <w:spacing w:line="360" w:lineRule="exact"/>
               <w:rPr>
-                <w:rFonts w:ascii="楷体" w:eastAsia="楷体" w:hAnsi="楷体" w:cs="宋体"/>
+                <w:rFonts w:ascii="楷体" w:eastAsia="楷体" w:hAnsi="楷体" w:cs="宋体" w:hint="eastAsia"/>
                 <w:b/>
                 <w:bCs/>
                 <w:kern w:val="0"/>
@@ -5925,7 +5941,7 @@
               </w:numPr>
               <w:spacing w:line="360" w:lineRule="exact"/>
               <w:rPr>
-                <w:rFonts w:ascii="楷体" w:eastAsia="楷体" w:hAnsi="楷体" w:cs="宋体"/>
+                <w:rFonts w:ascii="楷体" w:eastAsia="楷体" w:hAnsi="楷体" w:cs="宋体" w:hint="eastAsia"/>
                 <w:b/>
                 <w:bCs/>
                 <w:kern w:val="0"/>
@@ -5951,7 +5967,7 @@
               </w:numPr>
               <w:spacing w:line="360" w:lineRule="exact"/>
               <w:rPr>
-                <w:rFonts w:ascii="楷体" w:eastAsia="楷体" w:hAnsi="楷体" w:cs="宋体"/>
+                <w:rFonts w:ascii="楷体" w:eastAsia="楷体" w:hAnsi="楷体" w:cs="宋体" w:hint="eastAsia"/>
                 <w:b/>
                 <w:bCs/>
                 <w:kern w:val="0"/>
@@ -5977,21 +5993,21 @@
               </w:numPr>
               <w:spacing w:line="360" w:lineRule="exact"/>
               <w:rPr>
+                <w:rFonts w:ascii="楷体" w:eastAsia="楷体" w:hAnsi="楷体" w:cs="宋体" w:hint="eastAsia"/>
+                <w:b/>
+                <w:bCs/>
+                <w:kern w:val="0"/>
+                <w:szCs w:val="21"/>
+              </w:rPr>
+            </w:pPr>
+            <w:r>
+              <w:rPr>
                 <w:rFonts w:ascii="楷体" w:eastAsia="楷体" w:hAnsi="楷体" w:cs="宋体"/>
                 <w:b/>
                 <w:bCs/>
                 <w:kern w:val="0"/>
                 <w:szCs w:val="21"/>
               </w:rPr>
-            </w:pPr>
-            <w:r>
-              <w:rPr>
-                <w:rFonts w:ascii="楷体" w:eastAsia="楷体" w:hAnsi="楷体" w:cs="宋体"/>
-                <w:b/>
-                <w:bCs/>
-                <w:kern w:val="0"/>
-                <w:szCs w:val="21"/>
-              </w:rPr>
               <w:t>PuzzleLoader 负责具体的文件操作，与模型逻辑解耦</w:t>
             </w:r>
           </w:p>
@@ -5999,7 +6015,7 @@
             <w:pPr>
               <w:spacing w:line="360" w:lineRule="exact"/>
               <w:rPr>
-                <w:rFonts w:ascii="楷体" w:eastAsia="楷体" w:hAnsi="楷体" w:cs="宋体"/>
+                <w:rFonts w:ascii="楷体" w:eastAsia="楷体" w:hAnsi="楷体" w:cs="宋体" w:hint="eastAsia"/>
                 <w:b/>
                 <w:bCs/>
                 <w:kern w:val="0"/>
@@ -6021,7 +6037,7 @@
             <w:pPr>
               <w:spacing w:line="360" w:lineRule="exact"/>
               <w:rPr>
-                <w:rFonts w:ascii="楷体" w:eastAsia="楷体" w:hAnsi="楷体"/>
+                <w:rFonts w:ascii="楷体" w:eastAsia="楷体" w:hAnsi="楷体" w:hint="eastAsia"/>
                 <w:b/>
                 <w:sz w:val="24"/>
               </w:rPr>
@@ -6040,17 +6056,17 @@
             <w:pPr>
               <w:spacing w:line="360" w:lineRule="exact"/>
               <w:rPr>
-                <w:rFonts w:ascii="楷体" w:eastAsia="楷体" w:hAnsi="楷体"/>
-                <w:b/>
-                <w:sz w:val="24"/>
-              </w:rPr>
-            </w:pPr>
-          </w:p>
-          <w:p>
-            <w:pPr>
-              <w:spacing w:line="360" w:lineRule="exact"/>
-              <w:rPr>
-                <w:rFonts w:ascii="楷体" w:eastAsia="楷体" w:hAnsi="楷体"/>
+                <w:rFonts w:ascii="楷体" w:eastAsia="楷体" w:hAnsi="楷体" w:hint="eastAsia"/>
+                <w:b/>
+                <w:sz w:val="24"/>
+              </w:rPr>
+            </w:pPr>
+          </w:p>
+          <w:p>
+            <w:pPr>
+              <w:spacing w:line="360" w:lineRule="exact"/>
+              <w:rPr>
+                <w:rFonts w:ascii="楷体" w:eastAsia="楷体" w:hAnsi="楷体" w:hint="eastAsia"/>
                 <w:b/>
                 <w:sz w:val="24"/>
               </w:rPr>
@@ -6085,18 +6101,18 @@
             <w:pPr>
               <w:spacing w:line="360" w:lineRule="exact"/>
               <w:rPr>
-                <w:rFonts w:ascii="楷体" w:eastAsia="楷体" w:hAnsi="楷体"/>
-                <w:b/>
-                <w:bCs/>
-                <w:sz w:val="24"/>
-              </w:rPr>
-            </w:pPr>
-          </w:p>
-          <w:p>
-            <w:pPr>
-              <w:spacing w:line="360" w:lineRule="exact"/>
-              <w:rPr>
-                <w:rFonts w:ascii="楷体" w:eastAsia="楷体" w:hAnsi="楷体"/>
+                <w:rFonts w:ascii="楷体" w:eastAsia="楷体" w:hAnsi="楷体" w:hint="eastAsia"/>
+                <w:b/>
+                <w:bCs/>
+                <w:sz w:val="24"/>
+              </w:rPr>
+            </w:pPr>
+          </w:p>
+          <w:p>
+            <w:pPr>
+              <w:spacing w:line="360" w:lineRule="exact"/>
+              <w:rPr>
+                <w:rFonts w:ascii="楷体" w:eastAsia="楷体" w:hAnsi="楷体" w:hint="eastAsia"/>
                 <w:b/>
                 <w:bCs/>
                 <w:sz w:val="24"/>
@@ -6116,7 +6132,7 @@
             <w:pPr>
               <w:spacing w:line="360" w:lineRule="exact"/>
               <w:rPr>
-                <w:rFonts w:ascii="楷体" w:eastAsia="楷体" w:hAnsi="楷体"/>
+                <w:rFonts w:ascii="楷体" w:eastAsia="楷体" w:hAnsi="楷体" w:hint="eastAsia"/>
                 <w:b/>
                 <w:sz w:val="24"/>
               </w:rPr>
@@ -6155,7 +6171,7 @@
               </w:numPr>
               <w:spacing w:line="360" w:lineRule="exact"/>
               <w:rPr>
-                <w:rFonts w:ascii="楷体" w:eastAsia="楷体" w:hAnsi="楷体"/>
+                <w:rFonts w:ascii="楷体" w:eastAsia="楷体" w:hAnsi="楷体" w:hint="eastAsia"/>
                 <w:b/>
                 <w:sz w:val="24"/>
               </w:rPr>
@@ -6186,7 +6202,7 @@
               </w:numPr>
               <w:spacing w:line="360" w:lineRule="exact"/>
               <w:rPr>
-                <w:rFonts w:ascii="楷体" w:eastAsia="楷体" w:hAnsi="楷体"/>
+                <w:rFonts w:ascii="楷体" w:eastAsia="楷体" w:hAnsi="楷体" w:hint="eastAsia"/>
                 <w:b/>
                 <w:sz w:val="24"/>
               </w:rPr>
@@ -6208,7 +6224,7 @@
               </w:numPr>
               <w:spacing w:line="360" w:lineRule="exact"/>
               <w:rPr>
-                <w:rFonts w:ascii="楷体" w:eastAsia="楷体" w:hAnsi="楷体"/>
+                <w:rFonts w:ascii="楷体" w:eastAsia="楷体" w:hAnsi="楷体" w:hint="eastAsia"/>
                 <w:b/>
                 <w:sz w:val="24"/>
               </w:rPr>
@@ -6230,7 +6246,7 @@
               </w:numPr>
               <w:spacing w:line="360" w:lineRule="exact"/>
               <w:rPr>
-                <w:rFonts w:ascii="楷体" w:eastAsia="楷体" w:hAnsi="楷体"/>
+                <w:rFonts w:ascii="楷体" w:eastAsia="楷体" w:hAnsi="楷体" w:hint="eastAsia"/>
                 <w:b/>
                 <w:sz w:val="24"/>
               </w:rPr>
@@ -6252,7 +6268,7 @@
               </w:numPr>
               <w:spacing w:line="360" w:lineRule="exact"/>
               <w:rPr>
-                <w:rFonts w:ascii="楷体" w:eastAsia="楷体" w:hAnsi="楷体"/>
+                <w:rFonts w:ascii="楷体" w:eastAsia="楷体" w:hAnsi="楷体" w:hint="eastAsia"/>
                 <w:b/>
                 <w:sz w:val="24"/>
               </w:rPr>
@@ -6283,7 +6299,7 @@
               </w:numPr>
               <w:spacing w:line="360" w:lineRule="exact"/>
               <w:rPr>
-                <w:rFonts w:ascii="楷体" w:eastAsia="楷体" w:hAnsi="楷体"/>
+                <w:rFonts w:ascii="楷体" w:eastAsia="楷体" w:hAnsi="楷体" w:hint="eastAsia"/>
                 <w:b/>
                 <w:sz w:val="24"/>
               </w:rPr>
@@ -6315,7 +6331,7 @@
               </w:numPr>
               <w:spacing w:line="360" w:lineRule="exact"/>
               <w:rPr>
-                <w:rFonts w:ascii="楷体" w:eastAsia="楷体" w:hAnsi="楷体"/>
+                <w:rFonts w:ascii="楷体" w:eastAsia="楷体" w:hAnsi="楷体" w:hint="eastAsia"/>
                 <w:b/>
                 <w:sz w:val="24"/>
               </w:rPr>
@@ -6346,7 +6362,7 @@
               </w:numPr>
               <w:spacing w:line="360" w:lineRule="exact"/>
               <w:rPr>
-                <w:rFonts w:ascii="楷体" w:eastAsia="楷体" w:hAnsi="楷体"/>
+                <w:rFonts w:ascii="楷体" w:eastAsia="楷体" w:hAnsi="楷体" w:hint="eastAsia"/>
                 <w:b/>
                 <w:sz w:val="24"/>
               </w:rPr>
@@ -6373,18 +6389,18 @@
             <w:pPr>
               <w:spacing w:line="360" w:lineRule="exact"/>
               <w:rPr>
-                <w:rFonts w:ascii="楷体" w:eastAsia="楷体" w:hAnsi="楷体"/>
-                <w:b/>
-                <w:bCs/>
-                <w:sz w:val="24"/>
-              </w:rPr>
-            </w:pPr>
-          </w:p>
-          <w:p>
-            <w:pPr>
-              <w:spacing w:line="360" w:lineRule="exact"/>
-              <w:rPr>
-                <w:rFonts w:ascii="楷体" w:eastAsia="楷体" w:hAnsi="楷体"/>
+                <w:rFonts w:ascii="楷体" w:eastAsia="楷体" w:hAnsi="楷体" w:hint="eastAsia"/>
+                <w:b/>
+                <w:bCs/>
+                <w:sz w:val="24"/>
+              </w:rPr>
+            </w:pPr>
+          </w:p>
+          <w:p>
+            <w:pPr>
+              <w:spacing w:line="360" w:lineRule="exact"/>
+              <w:rPr>
+                <w:rFonts w:ascii="楷体" w:eastAsia="楷体" w:hAnsi="楷体" w:hint="eastAsia"/>
                 <w:b/>
                 <w:bCs/>
                 <w:sz w:val="24"/>
@@ -6404,7 +6420,7 @@
             <w:pPr>
               <w:spacing w:line="360" w:lineRule="exact"/>
               <w:rPr>
-                <w:rFonts w:ascii="楷体" w:eastAsia="楷体" w:hAnsi="楷体"/>
+                <w:rFonts w:ascii="楷体" w:eastAsia="楷体" w:hAnsi="楷体" w:hint="eastAsia"/>
                 <w:b/>
                 <w:sz w:val="24"/>
               </w:rPr>
@@ -6443,7 +6459,7 @@
               </w:numPr>
               <w:spacing w:line="360" w:lineRule="exact"/>
               <w:rPr>
-                <w:rFonts w:ascii="楷体" w:eastAsia="楷体" w:hAnsi="楷体"/>
+                <w:rFonts w:ascii="楷体" w:eastAsia="楷体" w:hAnsi="楷体" w:hint="eastAsia"/>
                 <w:b/>
                 <w:sz w:val="24"/>
               </w:rPr>
@@ -6474,7 +6490,7 @@
               </w:numPr>
               <w:spacing w:line="360" w:lineRule="exact"/>
               <w:rPr>
-                <w:rFonts w:ascii="楷体" w:eastAsia="楷体" w:hAnsi="楷体"/>
+                <w:rFonts w:ascii="楷体" w:eastAsia="楷体" w:hAnsi="楷体" w:hint="eastAsia"/>
                 <w:b/>
                 <w:sz w:val="24"/>
               </w:rPr>
@@ -6505,7 +6521,7 @@
               </w:numPr>
               <w:spacing w:line="360" w:lineRule="exact"/>
               <w:rPr>
-                <w:rFonts w:ascii="楷体" w:eastAsia="楷体" w:hAnsi="楷体"/>
+                <w:rFonts w:ascii="楷体" w:eastAsia="楷体" w:hAnsi="楷体" w:hint="eastAsia"/>
                 <w:b/>
                 <w:sz w:val="24"/>
               </w:rPr>
@@ -6536,7 +6552,7 @@
               </w:numPr>
               <w:spacing w:line="360" w:lineRule="exact"/>
               <w:rPr>
-                <w:rFonts w:ascii="楷体" w:eastAsia="楷体" w:hAnsi="楷体"/>
+                <w:rFonts w:ascii="楷体" w:eastAsia="楷体" w:hAnsi="楷体" w:hint="eastAsia"/>
                 <w:b/>
                 <w:sz w:val="24"/>
               </w:rPr>
@@ -6567,7 +6583,7 @@
               </w:numPr>
               <w:spacing w:line="360" w:lineRule="exact"/>
               <w:rPr>
-                <w:rFonts w:ascii="楷体" w:eastAsia="楷体" w:hAnsi="楷体"/>
+                <w:rFonts w:ascii="楷体" w:eastAsia="楷体" w:hAnsi="楷体" w:hint="eastAsia"/>
                 <w:b/>
                 <w:sz w:val="24"/>
               </w:rPr>
@@ -6598,7 +6614,7 @@
               </w:numPr>
               <w:spacing w:line="360" w:lineRule="exact"/>
               <w:rPr>
-                <w:rFonts w:ascii="楷体" w:eastAsia="楷体" w:hAnsi="楷体"/>
+                <w:rFonts w:ascii="楷体" w:eastAsia="楷体" w:hAnsi="楷体" w:hint="eastAsia"/>
                 <w:b/>
                 <w:sz w:val="24"/>
               </w:rPr>
@@ -6629,7 +6645,7 @@
               </w:numPr>
               <w:spacing w:line="360" w:lineRule="exact"/>
               <w:rPr>
-                <w:rFonts w:ascii="楷体" w:eastAsia="楷体" w:hAnsi="楷体"/>
+                <w:rFonts w:ascii="楷体" w:eastAsia="楷体" w:hAnsi="楷体" w:hint="eastAsia"/>
                 <w:b/>
                 <w:sz w:val="24"/>
               </w:rPr>
@@ -6660,7 +6676,7 @@
               </w:numPr>
               <w:spacing w:line="360" w:lineRule="exact"/>
               <w:rPr>
-                <w:rFonts w:ascii="楷体" w:eastAsia="楷体" w:hAnsi="楷体"/>
+                <w:rFonts w:ascii="楷体" w:eastAsia="楷体" w:hAnsi="楷体" w:hint="eastAsia"/>
                 <w:b/>
                 <w:sz w:val="24"/>
               </w:rPr>
@@ -6687,18 +6703,18 @@
             <w:pPr>
               <w:spacing w:line="360" w:lineRule="exact"/>
               <w:rPr>
-                <w:rFonts w:ascii="楷体" w:eastAsia="楷体" w:hAnsi="楷体"/>
-                <w:b/>
-                <w:bCs/>
-                <w:sz w:val="24"/>
-              </w:rPr>
-            </w:pPr>
-          </w:p>
-          <w:p>
-            <w:pPr>
-              <w:spacing w:line="360" w:lineRule="exact"/>
-              <w:rPr>
-                <w:rFonts w:ascii="楷体" w:eastAsia="楷体" w:hAnsi="楷体"/>
+                <w:rFonts w:ascii="楷体" w:eastAsia="楷体" w:hAnsi="楷体" w:hint="eastAsia"/>
+                <w:b/>
+                <w:bCs/>
+                <w:sz w:val="24"/>
+              </w:rPr>
+            </w:pPr>
+          </w:p>
+          <w:p>
+            <w:pPr>
+              <w:spacing w:line="360" w:lineRule="exact"/>
+              <w:rPr>
+                <w:rFonts w:ascii="楷体" w:eastAsia="楷体" w:hAnsi="楷体" w:hint="eastAsia"/>
                 <w:b/>
                 <w:bCs/>
                 <w:sz w:val="24"/>
@@ -6718,7 +6734,7 @@
             <w:pPr>
               <w:spacing w:line="360" w:lineRule="exact"/>
               <w:rPr>
-                <w:rFonts w:ascii="楷体" w:eastAsia="楷体" w:hAnsi="楷体"/>
+                <w:rFonts w:ascii="楷体" w:eastAsia="楷体" w:hAnsi="楷体" w:hint="eastAsia"/>
                 <w:b/>
                 <w:sz w:val="24"/>
               </w:rPr>
@@ -6740,7 +6756,7 @@
               </w:numPr>
               <w:spacing w:line="360" w:lineRule="exact"/>
               <w:rPr>
-                <w:rFonts w:ascii="楷体" w:eastAsia="楷体" w:hAnsi="楷体"/>
+                <w:rFonts w:ascii="楷体" w:eastAsia="楷体" w:hAnsi="楷体" w:hint="eastAsia"/>
                 <w:b/>
                 <w:sz w:val="24"/>
               </w:rPr>
@@ -6771,7 +6787,7 @@
               </w:numPr>
               <w:spacing w:line="360" w:lineRule="exact"/>
               <w:rPr>
-                <w:rFonts w:ascii="楷体" w:eastAsia="楷体" w:hAnsi="楷体"/>
+                <w:rFonts w:ascii="楷体" w:eastAsia="楷体" w:hAnsi="楷体" w:hint="eastAsia"/>
                 <w:b/>
                 <w:sz w:val="24"/>
               </w:rPr>
@@ -6793,7 +6809,7 @@
               </w:numPr>
               <w:spacing w:line="360" w:lineRule="exact"/>
               <w:rPr>
-                <w:rFonts w:ascii="楷体" w:eastAsia="楷体" w:hAnsi="楷体"/>
+                <w:rFonts w:ascii="楷体" w:eastAsia="楷体" w:hAnsi="楷体" w:hint="eastAsia"/>
                 <w:b/>
                 <w:sz w:val="24"/>
               </w:rPr>
@@ -6815,7 +6831,7 @@
               </w:numPr>
               <w:spacing w:line="360" w:lineRule="exact"/>
               <w:rPr>
-                <w:rFonts w:ascii="楷体" w:eastAsia="楷体" w:hAnsi="楷体"/>
+                <w:rFonts w:ascii="楷体" w:eastAsia="楷体" w:hAnsi="楷体" w:hint="eastAsia"/>
                 <w:b/>
                 <w:sz w:val="24"/>
               </w:rPr>
@@ -6837,7 +6853,7 @@
               </w:numPr>
               <w:spacing w:line="360" w:lineRule="exact"/>
               <w:rPr>
-                <w:rFonts w:ascii="楷体" w:eastAsia="楷体" w:hAnsi="楷体"/>
+                <w:rFonts w:ascii="楷体" w:eastAsia="楷体" w:hAnsi="楷体" w:hint="eastAsia"/>
                 <w:b/>
                 <w:sz w:val="24"/>
               </w:rPr>
@@ -6859,7 +6875,7 @@
               </w:numPr>
               <w:spacing w:line="360" w:lineRule="exact"/>
               <w:rPr>
-                <w:rFonts w:ascii="楷体" w:eastAsia="楷体" w:hAnsi="楷体"/>
+                <w:rFonts w:ascii="楷体" w:eastAsia="楷体" w:hAnsi="楷体" w:hint="eastAsia"/>
                 <w:b/>
                 <w:sz w:val="24"/>
               </w:rPr>
@@ -6881,7 +6897,7 @@
               </w:numPr>
               <w:spacing w:line="360" w:lineRule="exact"/>
               <w:rPr>
-                <w:rFonts w:ascii="楷体" w:eastAsia="楷体" w:hAnsi="楷体"/>
+                <w:rFonts w:ascii="楷体" w:eastAsia="楷体" w:hAnsi="楷体" w:hint="eastAsia"/>
                 <w:b/>
                 <w:sz w:val="24"/>
               </w:rPr>
@@ -6912,7 +6928,7 @@
               </w:numPr>
               <w:spacing w:line="360" w:lineRule="exact"/>
               <w:rPr>
-                <w:rFonts w:ascii="楷体" w:eastAsia="楷体" w:hAnsi="楷体"/>
+                <w:rFonts w:ascii="楷体" w:eastAsia="楷体" w:hAnsi="楷体" w:hint="eastAsia"/>
                 <w:b/>
                 <w:sz w:val="24"/>
               </w:rPr>
@@ -6943,7 +6959,7 @@
               </w:numPr>
               <w:spacing w:line="360" w:lineRule="exact"/>
               <w:rPr>
-                <w:rFonts w:ascii="楷体" w:eastAsia="楷体" w:hAnsi="楷体"/>
+                <w:rFonts w:ascii="楷体" w:eastAsia="楷体" w:hAnsi="楷体" w:hint="eastAsia"/>
                 <w:b/>
                 <w:sz w:val="24"/>
               </w:rPr>
@@ -6974,7 +6990,7 @@
               </w:numPr>
               <w:spacing w:line="360" w:lineRule="exact"/>
               <w:rPr>
-                <w:rFonts w:ascii="楷体" w:eastAsia="楷体" w:hAnsi="楷体"/>
+                <w:rFonts w:ascii="楷体" w:eastAsia="楷体" w:hAnsi="楷体" w:hint="eastAsia"/>
                 <w:b/>
                 <w:sz w:val="24"/>
               </w:rPr>
@@ -7001,18 +7017,18 @@
             <w:pPr>
               <w:spacing w:line="360" w:lineRule="exact"/>
               <w:rPr>
-                <w:rFonts w:ascii="楷体" w:eastAsia="楷体" w:hAnsi="楷体"/>
-                <w:b/>
-                <w:bCs/>
-                <w:sz w:val="24"/>
-              </w:rPr>
-            </w:pPr>
-          </w:p>
-          <w:p>
-            <w:pPr>
-              <w:spacing w:line="360" w:lineRule="exact"/>
-              <w:rPr>
-                <w:rFonts w:ascii="楷体" w:eastAsia="楷体" w:hAnsi="楷体"/>
+                <w:rFonts w:ascii="楷体" w:eastAsia="楷体" w:hAnsi="楷体" w:hint="eastAsia"/>
+                <w:b/>
+                <w:bCs/>
+                <w:sz w:val="24"/>
+              </w:rPr>
+            </w:pPr>
+          </w:p>
+          <w:p>
+            <w:pPr>
+              <w:spacing w:line="360" w:lineRule="exact"/>
+              <w:rPr>
+                <w:rFonts w:ascii="楷体" w:eastAsia="楷体" w:hAnsi="楷体" w:hint="eastAsia"/>
                 <w:b/>
                 <w:bCs/>
                 <w:sz w:val="24"/>
@@ -7032,7 +7048,7 @@
             <w:pPr>
               <w:spacing w:line="360" w:lineRule="exact"/>
               <w:rPr>
-                <w:rFonts w:ascii="楷体" w:eastAsia="楷体" w:hAnsi="楷体"/>
+                <w:rFonts w:ascii="楷体" w:eastAsia="楷体" w:hAnsi="楷体" w:hint="eastAsia"/>
                 <w:b/>
                 <w:sz w:val="24"/>
               </w:rPr>
@@ -7072,7 +7088,7 @@
               </w:numPr>
               <w:spacing w:line="360" w:lineRule="exact"/>
               <w:rPr>
-                <w:rFonts w:ascii="楷体" w:eastAsia="楷体" w:hAnsi="楷体"/>
+                <w:rFonts w:ascii="楷体" w:eastAsia="楷体" w:hAnsi="楷体" w:hint="eastAsia"/>
                 <w:b/>
                 <w:sz w:val="24"/>
               </w:rPr>
@@ -7103,7 +7119,7 @@
               </w:numPr>
               <w:spacing w:line="360" w:lineRule="exact"/>
               <w:rPr>
-                <w:rFonts w:ascii="楷体" w:eastAsia="楷体" w:hAnsi="楷体"/>
+                <w:rFonts w:ascii="楷体" w:eastAsia="楷体" w:hAnsi="楷体" w:hint="eastAsia"/>
                 <w:b/>
                 <w:sz w:val="24"/>
               </w:rPr>
@@ -7125,7 +7141,7 @@
               </w:numPr>
               <w:spacing w:line="360" w:lineRule="exact"/>
               <w:rPr>
-                <w:rFonts w:ascii="楷体" w:eastAsia="楷体" w:hAnsi="楷体"/>
+                <w:rFonts w:ascii="楷体" w:eastAsia="楷体" w:hAnsi="楷体" w:hint="eastAsia"/>
                 <w:b/>
                 <w:sz w:val="24"/>
               </w:rPr>
@@ -7147,7 +7163,7 @@
               </w:numPr>
               <w:spacing w:line="360" w:lineRule="exact"/>
               <w:rPr>
-                <w:rFonts w:ascii="楷体" w:eastAsia="楷体" w:hAnsi="楷体"/>
+                <w:rFonts w:ascii="楷体" w:eastAsia="楷体" w:hAnsi="楷体" w:hint="eastAsia"/>
                 <w:b/>
                 <w:sz w:val="24"/>
               </w:rPr>
@@ -7169,7 +7185,7 @@
               </w:numPr>
               <w:spacing w:line="360" w:lineRule="exact"/>
               <w:rPr>
-                <w:rFonts w:ascii="楷体" w:eastAsia="楷体" w:hAnsi="楷体"/>
+                <w:rFonts w:ascii="楷体" w:eastAsia="楷体" w:hAnsi="楷体" w:hint="eastAsia"/>
                 <w:b/>
                 <w:sz w:val="24"/>
               </w:rPr>
@@ -7200,7 +7216,7 @@
               </w:numPr>
               <w:spacing w:line="360" w:lineRule="exact"/>
               <w:rPr>
-                <w:rFonts w:ascii="楷体" w:eastAsia="楷体" w:hAnsi="楷体"/>
+                <w:rFonts w:ascii="楷体" w:eastAsia="楷体" w:hAnsi="楷体" w:hint="eastAsia"/>
                 <w:b/>
                 <w:sz w:val="24"/>
               </w:rPr>
@@ -7231,7 +7247,7 @@
               </w:numPr>
               <w:spacing w:line="360" w:lineRule="exact"/>
               <w:rPr>
-                <w:rFonts w:ascii="楷体" w:eastAsia="楷体" w:hAnsi="楷体"/>
+                <w:rFonts w:ascii="楷体" w:eastAsia="楷体" w:hAnsi="楷体" w:hint="eastAsia"/>
                 <w:b/>
                 <w:sz w:val="24"/>
               </w:rPr>
@@ -7262,7 +7278,7 @@
               </w:numPr>
               <w:spacing w:line="360" w:lineRule="exact"/>
               <w:rPr>
-                <w:rFonts w:ascii="楷体" w:eastAsia="楷体" w:hAnsi="楷体"/>
+                <w:rFonts w:ascii="楷体" w:eastAsia="楷体" w:hAnsi="楷体" w:hint="eastAsia"/>
                 <w:b/>
                 <w:sz w:val="24"/>
               </w:rPr>
@@ -7289,18 +7305,18 @@
             <w:pPr>
               <w:spacing w:line="360" w:lineRule="exact"/>
               <w:rPr>
-                <w:rFonts w:ascii="楷体" w:eastAsia="楷体" w:hAnsi="楷体"/>
-                <w:b/>
-                <w:bCs/>
-                <w:sz w:val="24"/>
-              </w:rPr>
-            </w:pPr>
-          </w:p>
-          <w:p>
-            <w:pPr>
-              <w:spacing w:line="360" w:lineRule="exact"/>
-              <w:rPr>
-                <w:rFonts w:ascii="楷体" w:eastAsia="楷体" w:hAnsi="楷体"/>
+                <w:rFonts w:ascii="楷体" w:eastAsia="楷体" w:hAnsi="楷体" w:hint="eastAsia"/>
+                <w:b/>
+                <w:bCs/>
+                <w:sz w:val="24"/>
+              </w:rPr>
+            </w:pPr>
+          </w:p>
+          <w:p>
+            <w:pPr>
+              <w:spacing w:line="360" w:lineRule="exact"/>
+              <w:rPr>
+                <w:rFonts w:ascii="楷体" w:eastAsia="楷体" w:hAnsi="楷体" w:hint="eastAsia"/>
                 <w:b/>
                 <w:bCs/>
                 <w:sz w:val="24"/>
@@ -7320,7 +7336,7 @@
             <w:pPr>
               <w:spacing w:line="360" w:lineRule="exact"/>
               <w:rPr>
-                <w:rFonts w:ascii="楷体" w:eastAsia="楷体" w:hAnsi="楷体"/>
+                <w:rFonts w:ascii="楷体" w:eastAsia="楷体" w:hAnsi="楷体" w:hint="eastAsia"/>
                 <w:b/>
                 <w:sz w:val="24"/>
               </w:rPr>
@@ -7342,7 +7358,7 @@
               </w:numPr>
               <w:spacing w:line="360" w:lineRule="exact"/>
               <w:rPr>
-                <w:rFonts w:ascii="楷体" w:eastAsia="楷体" w:hAnsi="楷体"/>
+                <w:rFonts w:ascii="楷体" w:eastAsia="楷体" w:hAnsi="楷体" w:hint="eastAsia"/>
                 <w:b/>
                 <w:sz w:val="24"/>
               </w:rPr>
@@ -7373,7 +7389,7 @@
               </w:numPr>
               <w:spacing w:line="360" w:lineRule="exact"/>
               <w:rPr>
-                <w:rFonts w:ascii="楷体" w:eastAsia="楷体" w:hAnsi="楷体"/>
+                <w:rFonts w:ascii="楷体" w:eastAsia="楷体" w:hAnsi="楷体" w:hint="eastAsia"/>
                 <w:b/>
                 <w:sz w:val="24"/>
               </w:rPr>
@@ -7395,7 +7411,7 @@
               </w:numPr>
               <w:spacing w:line="360" w:lineRule="exact"/>
               <w:rPr>
-                <w:rFonts w:ascii="楷体" w:eastAsia="楷体" w:hAnsi="楷体"/>
+                <w:rFonts w:ascii="楷体" w:eastAsia="楷体" w:hAnsi="楷体" w:hint="eastAsia"/>
                 <w:b/>
                 <w:sz w:val="24"/>
               </w:rPr>
@@ -7417,7 +7433,7 @@
               </w:numPr>
               <w:spacing w:line="360" w:lineRule="exact"/>
               <w:rPr>
-                <w:rFonts w:ascii="楷体" w:eastAsia="楷体" w:hAnsi="楷体"/>
+                <w:rFonts w:ascii="楷体" w:eastAsia="楷体" w:hAnsi="楷体" w:hint="eastAsia"/>
                 <w:b/>
                 <w:sz w:val="24"/>
               </w:rPr>
@@ -7439,7 +7455,7 @@
               </w:numPr>
               <w:spacing w:line="360" w:lineRule="exact"/>
               <w:rPr>
-                <w:rFonts w:ascii="楷体" w:eastAsia="楷体" w:hAnsi="楷体"/>
+                <w:rFonts w:ascii="楷体" w:eastAsia="楷体" w:hAnsi="楷体" w:hint="eastAsia"/>
                 <w:b/>
                 <w:sz w:val="24"/>
               </w:rPr>
@@ -7470,7 +7486,7 @@
               </w:numPr>
               <w:spacing w:line="360" w:lineRule="exact"/>
               <w:rPr>
-                <w:rFonts w:ascii="楷体" w:eastAsia="楷体" w:hAnsi="楷体"/>
+                <w:rFonts w:ascii="楷体" w:eastAsia="楷体" w:hAnsi="楷体" w:hint="eastAsia"/>
                 <w:b/>
                 <w:sz w:val="24"/>
               </w:rPr>
@@ -7501,7 +7517,7 @@
               </w:numPr>
               <w:spacing w:line="360" w:lineRule="exact"/>
               <w:rPr>
-                <w:rFonts w:ascii="楷体" w:eastAsia="楷体" w:hAnsi="楷体"/>
+                <w:rFonts w:ascii="楷体" w:eastAsia="楷体" w:hAnsi="楷体" w:hint="eastAsia"/>
                 <w:b/>
                 <w:sz w:val="24"/>
               </w:rPr>
@@ -7532,7 +7548,7 @@
               </w:numPr>
               <w:spacing w:line="360" w:lineRule="exact"/>
               <w:rPr>
-                <w:rFonts w:ascii="楷体" w:eastAsia="楷体" w:hAnsi="楷体"/>
+                <w:rFonts w:ascii="楷体" w:eastAsia="楷体" w:hAnsi="楷体" w:hint="eastAsia"/>
                 <w:b/>
                 <w:sz w:val="24"/>
               </w:rPr>
@@ -7559,18 +7575,18 @@
             <w:pPr>
               <w:spacing w:line="360" w:lineRule="exact"/>
               <w:rPr>
-                <w:rFonts w:ascii="楷体" w:eastAsia="楷体" w:hAnsi="楷体"/>
-                <w:b/>
-                <w:bCs/>
-                <w:sz w:val="24"/>
-              </w:rPr>
-            </w:pPr>
-          </w:p>
-          <w:p>
-            <w:pPr>
-              <w:spacing w:line="360" w:lineRule="exact"/>
-              <w:rPr>
-                <w:rFonts w:ascii="楷体" w:eastAsia="楷体" w:hAnsi="楷体"/>
+                <w:rFonts w:ascii="楷体" w:eastAsia="楷体" w:hAnsi="楷体" w:hint="eastAsia"/>
+                <w:b/>
+                <w:bCs/>
+                <w:sz w:val="24"/>
+              </w:rPr>
+            </w:pPr>
+          </w:p>
+          <w:p>
+            <w:pPr>
+              <w:spacing w:line="360" w:lineRule="exact"/>
+              <w:rPr>
+                <w:rFonts w:ascii="楷体" w:eastAsia="楷体" w:hAnsi="楷体" w:hint="eastAsia"/>
                 <w:b/>
                 <w:bCs/>
                 <w:sz w:val="24"/>
@@ -7590,7 +7606,7 @@
             <w:pPr>
               <w:spacing w:line="360" w:lineRule="exact"/>
               <w:rPr>
-                <w:rFonts w:ascii="楷体" w:eastAsia="楷体" w:hAnsi="楷体"/>
+                <w:rFonts w:ascii="楷体" w:eastAsia="楷体" w:hAnsi="楷体" w:hint="eastAsia"/>
                 <w:b/>
                 <w:sz w:val="24"/>
               </w:rPr>
@@ -7612,7 +7628,7 @@
               </w:numPr>
               <w:spacing w:line="360" w:lineRule="exact"/>
               <w:rPr>
-                <w:rFonts w:ascii="楷体" w:eastAsia="楷体" w:hAnsi="楷体"/>
+                <w:rFonts w:ascii="楷体" w:eastAsia="楷体" w:hAnsi="楷体" w:hint="eastAsia"/>
                 <w:b/>
                 <w:sz w:val="24"/>
               </w:rPr>
@@ -7643,7 +7659,7 @@
               </w:numPr>
               <w:spacing w:line="360" w:lineRule="exact"/>
               <w:rPr>
-                <w:rFonts w:ascii="楷体" w:eastAsia="楷体" w:hAnsi="楷体"/>
+                <w:rFonts w:ascii="楷体" w:eastAsia="楷体" w:hAnsi="楷体" w:hint="eastAsia"/>
                 <w:b/>
                 <w:sz w:val="24"/>
               </w:rPr>
@@ -7665,7 +7681,7 @@
               </w:numPr>
               <w:spacing w:line="360" w:lineRule="exact"/>
               <w:rPr>
-                <w:rFonts w:ascii="楷体" w:eastAsia="楷体" w:hAnsi="楷体"/>
+                <w:rFonts w:ascii="楷体" w:eastAsia="楷体" w:hAnsi="楷体" w:hint="eastAsia"/>
                 <w:b/>
                 <w:sz w:val="24"/>
               </w:rPr>
@@ -7687,7 +7703,7 @@
               </w:numPr>
               <w:spacing w:line="360" w:lineRule="exact"/>
               <w:rPr>
-                <w:rFonts w:ascii="楷体" w:eastAsia="楷体" w:hAnsi="楷体"/>
+                <w:rFonts w:ascii="楷体" w:eastAsia="楷体" w:hAnsi="楷体" w:hint="eastAsia"/>
                 <w:b/>
                 <w:sz w:val="24"/>
               </w:rPr>
@@ -7718,7 +7734,7 @@
               </w:numPr>
               <w:spacing w:line="360" w:lineRule="exact"/>
               <w:rPr>
-                <w:rFonts w:ascii="楷体" w:eastAsia="楷体" w:hAnsi="楷体"/>
+                <w:rFonts w:ascii="楷体" w:eastAsia="楷体" w:hAnsi="楷体" w:hint="eastAsia"/>
                 <w:b/>
                 <w:sz w:val="24"/>
               </w:rPr>
@@ -7749,7 +7765,7 @@
               </w:numPr>
               <w:spacing w:line="360" w:lineRule="exact"/>
               <w:rPr>
-                <w:rFonts w:ascii="楷体" w:eastAsia="楷体" w:hAnsi="楷体"/>
+                <w:rFonts w:ascii="楷体" w:eastAsia="楷体" w:hAnsi="楷体" w:hint="eastAsia"/>
                 <w:b/>
                 <w:sz w:val="24"/>
               </w:rPr>
@@ -7780,7 +7796,7 @@
               </w:numPr>
               <w:spacing w:line="360" w:lineRule="exact"/>
               <w:rPr>
-                <w:rFonts w:ascii="楷体" w:eastAsia="楷体" w:hAnsi="楷体"/>
+                <w:rFonts w:ascii="楷体" w:eastAsia="楷体" w:hAnsi="楷体" w:hint="eastAsia"/>
                 <w:b/>
                 <w:sz w:val="24"/>
               </w:rPr>
@@ -7807,18 +7823,18 @@
             <w:pPr>
               <w:spacing w:line="360" w:lineRule="exact"/>
               <w:rPr>
-                <w:rFonts w:ascii="楷体" w:eastAsia="楷体" w:hAnsi="楷体"/>
-                <w:b/>
-                <w:bCs/>
-                <w:sz w:val="24"/>
-              </w:rPr>
-            </w:pPr>
-          </w:p>
-          <w:p>
-            <w:pPr>
-              <w:spacing w:line="360" w:lineRule="exact"/>
-              <w:rPr>
-                <w:rFonts w:ascii="楷体" w:eastAsia="楷体" w:hAnsi="楷体"/>
+                <w:rFonts w:ascii="楷体" w:eastAsia="楷体" w:hAnsi="楷体" w:hint="eastAsia"/>
+                <w:b/>
+                <w:bCs/>
+                <w:sz w:val="24"/>
+              </w:rPr>
+            </w:pPr>
+          </w:p>
+          <w:p>
+            <w:pPr>
+              <w:spacing w:line="360" w:lineRule="exact"/>
+              <w:rPr>
+                <w:rFonts w:ascii="楷体" w:eastAsia="楷体" w:hAnsi="楷体" w:hint="eastAsia"/>
                 <w:b/>
                 <w:bCs/>
                 <w:sz w:val="24"/>
@@ -7838,7 +7854,7 @@
             <w:pPr>
               <w:spacing w:line="360" w:lineRule="exact"/>
               <w:rPr>
-                <w:rFonts w:ascii="楷体" w:eastAsia="楷体" w:hAnsi="楷体"/>
+                <w:rFonts w:ascii="楷体" w:eastAsia="楷体" w:hAnsi="楷体" w:hint="eastAsia"/>
                 <w:b/>
                 <w:sz w:val="24"/>
               </w:rPr>
@@ -7861,7 +7877,7 @@
               </w:numPr>
               <w:spacing w:line="360" w:lineRule="exact"/>
               <w:rPr>
-                <w:rFonts w:ascii="楷体" w:eastAsia="楷体" w:hAnsi="楷体"/>
+                <w:rFonts w:ascii="楷体" w:eastAsia="楷体" w:hAnsi="楷体" w:hint="eastAsia"/>
                 <w:b/>
                 <w:sz w:val="24"/>
               </w:rPr>
@@ -7892,7 +7908,7 @@
               </w:numPr>
               <w:spacing w:line="360" w:lineRule="exact"/>
               <w:rPr>
-                <w:rFonts w:ascii="楷体" w:eastAsia="楷体" w:hAnsi="楷体"/>
+                <w:rFonts w:ascii="楷体" w:eastAsia="楷体" w:hAnsi="楷体" w:hint="eastAsia"/>
                 <w:b/>
                 <w:sz w:val="24"/>
               </w:rPr>
@@ -7923,7 +7939,7 @@
               </w:numPr>
               <w:spacing w:line="360" w:lineRule="exact"/>
               <w:rPr>
-                <w:rFonts w:ascii="楷体" w:eastAsia="楷体" w:hAnsi="楷体"/>
+                <w:rFonts w:ascii="楷体" w:eastAsia="楷体" w:hAnsi="楷体" w:hint="eastAsia"/>
                 <w:b/>
                 <w:sz w:val="24"/>
               </w:rPr>
@@ -7954,7 +7970,7 @@
               </w:numPr>
               <w:spacing w:line="360" w:lineRule="exact"/>
               <w:rPr>
-                <w:rFonts w:ascii="楷体" w:eastAsia="楷体" w:hAnsi="楷体"/>
+                <w:rFonts w:ascii="楷体" w:eastAsia="楷体" w:hAnsi="楷体" w:hint="eastAsia"/>
                 <w:b/>
                 <w:sz w:val="24"/>
               </w:rPr>
@@ -7985,7 +8001,7 @@
               </w:numPr>
               <w:spacing w:line="360" w:lineRule="exact"/>
               <w:rPr>
-                <w:rFonts w:ascii="楷体" w:eastAsia="楷体" w:hAnsi="楷体"/>
+                <w:rFonts w:ascii="楷体" w:eastAsia="楷体" w:hAnsi="楷体" w:hint="eastAsia"/>
                 <w:b/>
                 <w:sz w:val="24"/>
               </w:rPr>
@@ -8016,7 +8032,7 @@
               </w:numPr>
               <w:spacing w:line="360" w:lineRule="exact"/>
               <w:rPr>
-                <w:rFonts w:ascii="楷体" w:eastAsia="楷体" w:hAnsi="楷体"/>
+                <w:rFonts w:ascii="楷体" w:eastAsia="楷体" w:hAnsi="楷体" w:hint="eastAsia"/>
                 <w:b/>
                 <w:sz w:val="24"/>
               </w:rPr>
@@ -8047,7 +8063,7 @@
               </w:numPr>
               <w:spacing w:line="360" w:lineRule="exact"/>
               <w:rPr>
-                <w:rFonts w:ascii="楷体" w:eastAsia="楷体" w:hAnsi="楷体"/>
+                <w:rFonts w:ascii="楷体" w:eastAsia="楷体" w:hAnsi="楷体" w:hint="eastAsia"/>
                 <w:b/>
                 <w:sz w:val="24"/>
               </w:rPr>
@@ -8078,7 +8094,7 @@
               </w:numPr>
               <w:spacing w:line="360" w:lineRule="exact"/>
               <w:rPr>
-                <w:rFonts w:ascii="楷体" w:eastAsia="楷体" w:hAnsi="楷体"/>
+                <w:rFonts w:ascii="楷体" w:eastAsia="楷体" w:hAnsi="楷体" w:hint="eastAsia"/>
                 <w:b/>
                 <w:sz w:val="24"/>
               </w:rPr>
@@ -8109,7 +8125,7 @@
               </w:numPr>
               <w:spacing w:line="360" w:lineRule="exact"/>
               <w:rPr>
-                <w:rFonts w:ascii="楷体" w:eastAsia="楷体" w:hAnsi="楷体"/>
+                <w:rFonts w:ascii="楷体" w:eastAsia="楷体" w:hAnsi="楷体" w:hint="eastAsia"/>
                 <w:b/>
                 <w:sz w:val="24"/>
               </w:rPr>
@@ -8136,18 +8152,18 @@
             <w:pPr>
               <w:spacing w:line="360" w:lineRule="exact"/>
               <w:rPr>
-                <w:rFonts w:ascii="楷体" w:eastAsia="楷体" w:hAnsi="楷体"/>
-                <w:b/>
-                <w:bCs/>
-                <w:sz w:val="24"/>
-              </w:rPr>
-            </w:pPr>
-          </w:p>
-          <w:p>
-            <w:pPr>
-              <w:spacing w:line="360" w:lineRule="exact"/>
-              <w:rPr>
-                <w:rFonts w:ascii="楷体" w:eastAsia="楷体" w:hAnsi="楷体"/>
+                <w:rFonts w:ascii="楷体" w:eastAsia="楷体" w:hAnsi="楷体" w:hint="eastAsia"/>
+                <w:b/>
+                <w:bCs/>
+                <w:sz w:val="24"/>
+              </w:rPr>
+            </w:pPr>
+          </w:p>
+          <w:p>
+            <w:pPr>
+              <w:spacing w:line="360" w:lineRule="exact"/>
+              <w:rPr>
+                <w:rFonts w:ascii="楷体" w:eastAsia="楷体" w:hAnsi="楷体" w:hint="eastAsia"/>
                 <w:b/>
                 <w:bCs/>
                 <w:sz w:val="24"/>
@@ -8167,7 +8183,7 @@
             <w:pPr>
               <w:spacing w:line="360" w:lineRule="exact"/>
               <w:rPr>
-                <w:rFonts w:ascii="楷体" w:eastAsia="楷体" w:hAnsi="楷体"/>
+                <w:rFonts w:ascii="楷体" w:eastAsia="楷体" w:hAnsi="楷体" w:hint="eastAsia"/>
                 <w:b/>
                 <w:sz w:val="24"/>
               </w:rPr>
@@ -8189,7 +8205,7 @@
               </w:numPr>
               <w:spacing w:line="360" w:lineRule="exact"/>
               <w:rPr>
-                <w:rFonts w:ascii="楷体" w:eastAsia="楷体" w:hAnsi="楷体"/>
+                <w:rFonts w:ascii="楷体" w:eastAsia="楷体" w:hAnsi="楷体" w:hint="eastAsia"/>
                 <w:b/>
                 <w:sz w:val="24"/>
               </w:rPr>
@@ -8220,7 +8236,7 @@
               </w:numPr>
               <w:spacing w:line="360" w:lineRule="exact"/>
               <w:rPr>
-                <w:rFonts w:ascii="楷体" w:eastAsia="楷体" w:hAnsi="楷体"/>
+                <w:rFonts w:ascii="楷体" w:eastAsia="楷体" w:hAnsi="楷体" w:hint="eastAsia"/>
                 <w:b/>
                 <w:sz w:val="24"/>
               </w:rPr>
@@ -8242,7 +8258,7 @@
               </w:numPr>
               <w:spacing w:line="360" w:lineRule="exact"/>
               <w:rPr>
-                <w:rFonts w:ascii="楷体" w:eastAsia="楷体" w:hAnsi="楷体"/>
+                <w:rFonts w:ascii="楷体" w:eastAsia="楷体" w:hAnsi="楷体" w:hint="eastAsia"/>
                 <w:b/>
                 <w:sz w:val="24"/>
               </w:rPr>
@@ -8264,7 +8280,7 @@
               </w:numPr>
               <w:spacing w:line="360" w:lineRule="exact"/>
               <w:rPr>
-                <w:rFonts w:ascii="楷体" w:eastAsia="楷体" w:hAnsi="楷体"/>
+                <w:rFonts w:ascii="楷体" w:eastAsia="楷体" w:hAnsi="楷体" w:hint="eastAsia"/>
                 <w:b/>
                 <w:sz w:val="24"/>
               </w:rPr>
@@ -8286,7 +8302,7 @@
               </w:numPr>
               <w:spacing w:line="360" w:lineRule="exact"/>
               <w:rPr>
-                <w:rFonts w:ascii="楷体" w:eastAsia="楷体" w:hAnsi="楷体"/>
+                <w:rFonts w:ascii="楷体" w:eastAsia="楷体" w:hAnsi="楷体" w:hint="eastAsia"/>
                 <w:b/>
                 <w:sz w:val="24"/>
               </w:rPr>
@@ -8317,7 +8333,7 @@
               </w:numPr>
               <w:spacing w:line="360" w:lineRule="exact"/>
               <w:rPr>
-                <w:rFonts w:ascii="楷体" w:eastAsia="楷体" w:hAnsi="楷体"/>
+                <w:rFonts w:ascii="楷体" w:eastAsia="楷体" w:hAnsi="楷体" w:hint="eastAsia"/>
                 <w:b/>
                 <w:sz w:val="24"/>
               </w:rPr>
@@ -8348,7 +8364,7 @@
               </w:numPr>
               <w:spacing w:line="360" w:lineRule="exact"/>
               <w:rPr>
-                <w:rFonts w:ascii="楷体" w:eastAsia="楷体" w:hAnsi="楷体"/>
+                <w:rFonts w:ascii="楷体" w:eastAsia="楷体" w:hAnsi="楷体" w:hint="eastAsia"/>
                 <w:b/>
                 <w:sz w:val="24"/>
               </w:rPr>
@@ -8379,7 +8395,7 @@
               </w:numPr>
               <w:spacing w:line="360" w:lineRule="exact"/>
               <w:rPr>
-                <w:rFonts w:ascii="楷体" w:eastAsia="楷体" w:hAnsi="楷体"/>
+                <w:rFonts w:ascii="楷体" w:eastAsia="楷体" w:hAnsi="楷体" w:hint="eastAsia"/>
                 <w:b/>
                 <w:sz w:val="24"/>
               </w:rPr>
@@ -8406,18 +8422,18 @@
             <w:pPr>
               <w:spacing w:line="360" w:lineRule="exact"/>
               <w:rPr>
-                <w:rFonts w:ascii="楷体" w:eastAsia="楷体" w:hAnsi="楷体"/>
-                <w:b/>
-                <w:bCs/>
-                <w:sz w:val="24"/>
-              </w:rPr>
-            </w:pPr>
-          </w:p>
-          <w:p>
-            <w:pPr>
-              <w:spacing w:line="360" w:lineRule="exact"/>
-              <w:rPr>
-                <w:rFonts w:ascii="楷体" w:eastAsia="楷体" w:hAnsi="楷体"/>
+                <w:rFonts w:ascii="楷体" w:eastAsia="楷体" w:hAnsi="楷体" w:hint="eastAsia"/>
+                <w:b/>
+                <w:bCs/>
+                <w:sz w:val="24"/>
+              </w:rPr>
+            </w:pPr>
+          </w:p>
+          <w:p>
+            <w:pPr>
+              <w:spacing w:line="360" w:lineRule="exact"/>
+              <w:rPr>
+                <w:rFonts w:ascii="楷体" w:eastAsia="楷体" w:hAnsi="楷体" w:hint="eastAsia"/>
                 <w:b/>
                 <w:bCs/>
                 <w:sz w:val="24"/>
@@ -8437,7 +8453,7 @@
             <w:pPr>
               <w:spacing w:line="360" w:lineRule="exact"/>
               <w:rPr>
-                <w:rFonts w:ascii="楷体" w:eastAsia="楷体" w:hAnsi="楷体"/>
+                <w:rFonts w:ascii="楷体" w:eastAsia="楷体" w:hAnsi="楷体" w:hint="eastAsia"/>
                 <w:b/>
                 <w:sz w:val="24"/>
               </w:rPr>
@@ -8459,7 +8475,7 @@
               </w:numPr>
               <w:spacing w:line="360" w:lineRule="exact"/>
               <w:rPr>
-                <w:rFonts w:ascii="楷体" w:eastAsia="楷体" w:hAnsi="楷体"/>
+                <w:rFonts w:ascii="楷体" w:eastAsia="楷体" w:hAnsi="楷体" w:hint="eastAsia"/>
                 <w:b/>
                 <w:sz w:val="24"/>
               </w:rPr>
@@ -8490,7 +8506,7 @@
               </w:numPr>
               <w:spacing w:line="360" w:lineRule="exact"/>
               <w:rPr>
-                <w:rFonts w:ascii="楷体" w:eastAsia="楷体" w:hAnsi="楷体"/>
+                <w:rFonts w:ascii="楷体" w:eastAsia="楷体" w:hAnsi="楷体" w:hint="eastAsia"/>
                 <w:b/>
                 <w:sz w:val="24"/>
               </w:rPr>
@@ -8512,7 +8528,7 @@
               </w:numPr>
               <w:spacing w:line="360" w:lineRule="exact"/>
               <w:rPr>
-                <w:rFonts w:ascii="楷体" w:eastAsia="楷体" w:hAnsi="楷体"/>
+                <w:rFonts w:ascii="楷体" w:eastAsia="楷体" w:hAnsi="楷体" w:hint="eastAsia"/>
                 <w:b/>
                 <w:sz w:val="24"/>
               </w:rPr>
@@ -8534,7 +8550,7 @@
               </w:numPr>
               <w:spacing w:line="360" w:lineRule="exact"/>
               <w:rPr>
-                <w:rFonts w:ascii="楷体" w:eastAsia="楷体" w:hAnsi="楷体"/>
+                <w:rFonts w:ascii="楷体" w:eastAsia="楷体" w:hAnsi="楷体" w:hint="eastAsia"/>
                 <w:b/>
                 <w:sz w:val="24"/>
               </w:rPr>
@@ -8556,7 +8572,7 @@
               </w:numPr>
               <w:spacing w:line="360" w:lineRule="exact"/>
               <w:rPr>
-                <w:rFonts w:ascii="楷体" w:eastAsia="楷体" w:hAnsi="楷体"/>
+                <w:rFonts w:ascii="楷体" w:eastAsia="楷体" w:hAnsi="楷体" w:hint="eastAsia"/>
                 <w:b/>
                 <w:sz w:val="24"/>
               </w:rPr>
@@ -8587,7 +8603,7 @@
               </w:numPr>
               <w:spacing w:line="360" w:lineRule="exact"/>
               <w:rPr>
-                <w:rFonts w:ascii="楷体" w:eastAsia="楷体" w:hAnsi="楷体"/>
+                <w:rFonts w:ascii="楷体" w:eastAsia="楷体" w:hAnsi="楷体" w:hint="eastAsia"/>
                 <w:b/>
                 <w:sz w:val="24"/>
               </w:rPr>
@@ -8618,7 +8634,7 @@
               </w:numPr>
               <w:spacing w:line="360" w:lineRule="exact"/>
               <w:rPr>
-                <w:rFonts w:ascii="楷体" w:eastAsia="楷体" w:hAnsi="楷体"/>
+                <w:rFonts w:ascii="楷体" w:eastAsia="楷体" w:hAnsi="楷体" w:hint="eastAsia"/>
                 <w:b/>
                 <w:sz w:val="24"/>
               </w:rPr>
@@ -8650,7 +8666,7 @@
               </w:numPr>
               <w:spacing w:line="360" w:lineRule="exact"/>
               <w:rPr>
-                <w:rFonts w:ascii="楷体" w:eastAsia="楷体" w:hAnsi="楷体"/>
+                <w:rFonts w:ascii="楷体" w:eastAsia="楷体" w:hAnsi="楷体" w:hint="eastAsia"/>
                 <w:b/>
                 <w:sz w:val="24"/>
               </w:rPr>
@@ -8677,18 +8693,18 @@
             <w:pPr>
               <w:spacing w:line="360" w:lineRule="exact"/>
               <w:rPr>
-                <w:rFonts w:ascii="楷体" w:eastAsia="楷体" w:hAnsi="楷体"/>
-                <w:b/>
-                <w:bCs/>
-                <w:sz w:val="24"/>
-              </w:rPr>
-            </w:pPr>
-          </w:p>
-          <w:p>
-            <w:pPr>
-              <w:spacing w:line="360" w:lineRule="exact"/>
-              <w:rPr>
-                <w:rFonts w:ascii="楷体" w:eastAsia="楷体" w:hAnsi="楷体"/>
+                <w:rFonts w:ascii="楷体" w:eastAsia="楷体" w:hAnsi="楷体" w:hint="eastAsia"/>
+                <w:b/>
+                <w:bCs/>
+                <w:sz w:val="24"/>
+              </w:rPr>
+            </w:pPr>
+          </w:p>
+          <w:p>
+            <w:pPr>
+              <w:spacing w:line="360" w:lineRule="exact"/>
+              <w:rPr>
+                <w:rFonts w:ascii="楷体" w:eastAsia="楷体" w:hAnsi="楷体" w:hint="eastAsia"/>
                 <w:b/>
                 <w:bCs/>
                 <w:sz w:val="24"/>
@@ -8708,7 +8724,7 @@
             <w:pPr>
               <w:spacing w:line="360" w:lineRule="exact"/>
               <w:rPr>
-                <w:rFonts w:ascii="楷体" w:eastAsia="楷体" w:hAnsi="楷体"/>
+                <w:rFonts w:ascii="楷体" w:eastAsia="楷体" w:hAnsi="楷体" w:hint="eastAsia"/>
                 <w:b/>
                 <w:sz w:val="24"/>
               </w:rPr>
@@ -8730,7 +8746,7 @@
               </w:numPr>
               <w:spacing w:line="360" w:lineRule="exact"/>
               <w:rPr>
-                <w:rFonts w:ascii="楷体" w:eastAsia="楷体" w:hAnsi="楷体"/>
+                <w:rFonts w:ascii="楷体" w:eastAsia="楷体" w:hAnsi="楷体" w:hint="eastAsia"/>
                 <w:b/>
                 <w:sz w:val="24"/>
               </w:rPr>
@@ -8761,7 +8777,7 @@
               </w:numPr>
               <w:spacing w:line="360" w:lineRule="exact"/>
               <w:rPr>
-                <w:rFonts w:ascii="楷体" w:eastAsia="楷体" w:hAnsi="楷体"/>
+                <w:rFonts w:ascii="楷体" w:eastAsia="楷体" w:hAnsi="楷体" w:hint="eastAsia"/>
                 <w:b/>
                 <w:sz w:val="24"/>
               </w:rPr>
@@ -8783,7 +8799,7 @@
               </w:numPr>
               <w:spacing w:line="360" w:lineRule="exact"/>
               <w:rPr>
-                <w:rFonts w:ascii="楷体" w:eastAsia="楷体" w:hAnsi="楷体"/>
+                <w:rFonts w:ascii="楷体" w:eastAsia="楷体" w:hAnsi="楷体" w:hint="eastAsia"/>
                 <w:b/>
                 <w:sz w:val="24"/>
               </w:rPr>
@@ -8805,7 +8821,7 @@
               </w:numPr>
               <w:spacing w:line="360" w:lineRule="exact"/>
               <w:rPr>
-                <w:rFonts w:ascii="楷体" w:eastAsia="楷体" w:hAnsi="楷体"/>
+                <w:rFonts w:ascii="楷体" w:eastAsia="楷体" w:hAnsi="楷体" w:hint="eastAsia"/>
                 <w:b/>
                 <w:sz w:val="24"/>
               </w:rPr>
@@ -8836,7 +8852,7 @@
               </w:numPr>
               <w:spacing w:line="360" w:lineRule="exact"/>
               <w:rPr>
-                <w:rFonts w:ascii="楷体" w:eastAsia="楷体" w:hAnsi="楷体"/>
+                <w:rFonts w:ascii="楷体" w:eastAsia="楷体" w:hAnsi="楷体" w:hint="eastAsia"/>
                 <w:b/>
                 <w:sz w:val="24"/>
               </w:rPr>
@@ -8867,7 +8883,7 @@
               </w:numPr>
               <w:spacing w:line="360" w:lineRule="exact"/>
               <w:rPr>
-                <w:rFonts w:ascii="楷体" w:eastAsia="楷体" w:hAnsi="楷体"/>
+                <w:rFonts w:ascii="楷体" w:eastAsia="楷体" w:hAnsi="楷体" w:hint="eastAsia"/>
                 <w:b/>
                 <w:sz w:val="24"/>
               </w:rPr>
@@ -8898,7 +8914,7 @@
               </w:numPr>
               <w:spacing w:line="360" w:lineRule="exact"/>
               <w:rPr>
-                <w:rFonts w:ascii="楷体" w:eastAsia="楷体" w:hAnsi="楷体"/>
+                <w:rFonts w:ascii="楷体" w:eastAsia="楷体" w:hAnsi="楷体" w:hint="eastAsia"/>
                 <w:b/>
                 <w:sz w:val="24"/>
               </w:rPr>
@@ -8925,17 +8941,17 @@
             <w:pPr>
               <w:spacing w:line="360" w:lineRule="exact"/>
               <w:rPr>
-                <w:rFonts w:ascii="楷体" w:eastAsia="楷体" w:hAnsi="楷体"/>
-                <w:b/>
-                <w:sz w:val="24"/>
-              </w:rPr>
-            </w:pPr>
-          </w:p>
-          <w:p>
-            <w:pPr>
-              <w:spacing w:line="360" w:lineRule="exact"/>
-              <w:rPr>
-                <w:rFonts w:ascii="楷体" w:eastAsia="楷体" w:hAnsi="楷体"/>
+                <w:rFonts w:ascii="楷体" w:eastAsia="楷体" w:hAnsi="楷体" w:hint="eastAsia"/>
+                <w:b/>
+                <w:sz w:val="24"/>
+              </w:rPr>
+            </w:pPr>
+          </w:p>
+          <w:p>
+            <w:pPr>
+              <w:spacing w:line="360" w:lineRule="exact"/>
+              <w:rPr>
+                <w:rFonts w:ascii="楷体" w:eastAsia="楷体" w:hAnsi="楷体" w:hint="eastAsia"/>
                 <w:b/>
                 <w:sz w:val="24"/>
               </w:rPr>
@@ -8954,7 +8970,7 @@
             <w:pPr>
               <w:spacing w:line="360" w:lineRule="exact"/>
               <w:rPr>
-                <w:rFonts w:ascii="楷体" w:eastAsia="楷体" w:hAnsi="楷体"/>
+                <w:rFonts w:ascii="楷体" w:eastAsia="楷体" w:hAnsi="楷体" w:hint="eastAsia"/>
                 <w:b/>
                 <w:sz w:val="24"/>
               </w:rPr>
@@ -8993,7 +9009,7 @@
               </w:numPr>
               <w:spacing w:line="360" w:lineRule="exact"/>
               <w:rPr>
-                <w:rFonts w:ascii="楷体" w:eastAsia="楷体" w:hAnsi="楷体"/>
+                <w:rFonts w:ascii="楷体" w:eastAsia="楷体" w:hAnsi="楷体" w:hint="eastAsia"/>
                 <w:b/>
                 <w:sz w:val="24"/>
               </w:rPr>
@@ -9024,7 +9040,7 @@
               </w:numPr>
               <w:spacing w:line="360" w:lineRule="exact"/>
               <w:rPr>
-                <w:rFonts w:ascii="楷体" w:eastAsia="楷体" w:hAnsi="楷体"/>
+                <w:rFonts w:ascii="楷体" w:eastAsia="楷体" w:hAnsi="楷体" w:hint="eastAsia"/>
                 <w:b/>
                 <w:sz w:val="24"/>
               </w:rPr>
@@ -9055,7 +9071,7 @@
               </w:numPr>
               <w:spacing w:line="360" w:lineRule="exact"/>
               <w:rPr>
-                <w:rFonts w:ascii="楷体" w:eastAsia="楷体" w:hAnsi="楷体"/>
+                <w:rFonts w:ascii="楷体" w:eastAsia="楷体" w:hAnsi="楷体" w:hint="eastAsia"/>
                 <w:b/>
                 <w:sz w:val="24"/>
               </w:rPr>
@@ -9086,7 +9102,7 @@
               </w:numPr>
               <w:spacing w:line="360" w:lineRule="exact"/>
               <w:rPr>
-                <w:rFonts w:ascii="楷体" w:eastAsia="楷体" w:hAnsi="楷体"/>
+                <w:rFonts w:ascii="楷体" w:eastAsia="楷体" w:hAnsi="楷体" w:hint="eastAsia"/>
                 <w:b/>
                 <w:sz w:val="24"/>
               </w:rPr>
@@ -9117,7 +9133,7 @@
               </w:numPr>
               <w:spacing w:line="360" w:lineRule="exact"/>
               <w:rPr>
-                <w:rFonts w:ascii="楷体" w:eastAsia="楷体" w:hAnsi="楷体"/>
+                <w:rFonts w:ascii="楷体" w:eastAsia="楷体" w:hAnsi="楷体" w:hint="eastAsia"/>
                 <w:b/>
                 <w:sz w:val="24"/>
               </w:rPr>
@@ -9144,7 +9160,7 @@
             <w:pPr>
               <w:spacing w:line="360" w:lineRule="exact"/>
               <w:rPr>
-                <w:rFonts w:ascii="楷体" w:eastAsia="楷体" w:hAnsi="楷体"/>
+                <w:rFonts w:ascii="楷体" w:eastAsia="楷体" w:hAnsi="楷体" w:hint="eastAsia"/>
                 <w:b/>
                 <w:sz w:val="24"/>
               </w:rPr>
@@ -9172,7 +9188,7 @@
             <w:pPr>
               <w:spacing w:line="360" w:lineRule="exact"/>
               <w:rPr>
-                <w:rFonts w:ascii="楷体" w:eastAsia="楷体" w:hAnsi="楷体"/>
+                <w:rFonts w:ascii="楷体" w:eastAsia="楷体" w:hAnsi="楷体" w:hint="eastAsia"/>
                 <w:b/>
                 <w:sz w:val="24"/>
               </w:rPr>
@@ -10667,7 +10683,7 @@
             <w:pPr>
               <w:spacing w:line="360" w:lineRule="exact"/>
               <w:rPr>
-                <w:rFonts w:ascii="楷体" w:eastAsia="楷体" w:hAnsi="楷体"/>
+                <w:rFonts w:ascii="楷体" w:eastAsia="楷体" w:hAnsi="楷体" w:hint="eastAsia"/>
                 <w:b/>
                 <w:sz w:val="24"/>
               </w:rPr>
@@ -10687,7 +10703,7 @@
             <w:pPr>
               <w:spacing w:line="360" w:lineRule="exact"/>
               <w:rPr>
-                <w:rFonts w:ascii="楷体" w:eastAsia="楷体" w:hAnsi="楷体"/>
+                <w:rFonts w:ascii="楷体" w:eastAsia="楷体" w:hAnsi="楷体" w:hint="eastAsia"/>
                 <w:b/>
                 <w:sz w:val="24"/>
               </w:rPr>
@@ -11067,7 +11083,7 @@
             <w:pPr>
               <w:spacing w:line="360" w:lineRule="exact"/>
               <w:rPr>
-                <w:rFonts w:ascii="楷体" w:eastAsia="楷体" w:hAnsi="楷体"/>
+                <w:rFonts w:ascii="楷体" w:eastAsia="楷体" w:hAnsi="楷体" w:hint="eastAsia"/>
                 <w:b/>
                 <w:sz w:val="24"/>
               </w:rPr>
@@ -11087,7 +11103,7 @@
             <w:pPr>
               <w:spacing w:line="360" w:lineRule="exact"/>
               <w:rPr>
-                <w:rFonts w:ascii="楷体" w:eastAsia="楷体" w:hAnsi="楷体"/>
+                <w:rFonts w:ascii="楷体" w:eastAsia="楷体" w:hAnsi="楷体" w:hint="eastAsia"/>
                 <w:b/>
                 <w:sz w:val="24"/>
               </w:rPr>
@@ -12033,7 +12049,7 @@
             <w:pPr>
               <w:spacing w:line="360" w:lineRule="exact"/>
               <w:rPr>
-                <w:rFonts w:ascii="楷体" w:eastAsia="楷体" w:hAnsi="楷体"/>
+                <w:rFonts w:ascii="楷体" w:eastAsia="楷体" w:hAnsi="楷体" w:hint="eastAsia"/>
                 <w:b/>
                 <w:sz w:val="24"/>
               </w:rPr>
@@ -12053,7 +12069,7 @@
             <w:pPr>
               <w:spacing w:line="360" w:lineRule="exact"/>
               <w:rPr>
-                <w:rFonts w:ascii="楷体" w:eastAsia="楷体" w:hAnsi="楷体"/>
+                <w:rFonts w:ascii="楷体" w:eastAsia="楷体" w:hAnsi="楷体" w:hint="eastAsia"/>
                 <w:b/>
                 <w:sz w:val="24"/>
               </w:rPr>
@@ -13448,7 +13464,7 @@
             <w:pPr>
               <w:spacing w:line="360" w:lineRule="exact"/>
               <w:rPr>
-                <w:rFonts w:ascii="楷体" w:eastAsia="楷体" w:hAnsi="楷体"/>
+                <w:rFonts w:ascii="楷体" w:eastAsia="楷体" w:hAnsi="楷体" w:hint="eastAsia"/>
                 <w:b/>
                 <w:sz w:val="24"/>
               </w:rPr>
@@ -13468,7 +13484,7 @@
             <w:pPr>
               <w:spacing w:line="360" w:lineRule="exact"/>
               <w:rPr>
-                <w:rFonts w:ascii="楷体" w:eastAsia="楷体" w:hAnsi="楷体"/>
+                <w:rFonts w:ascii="楷体" w:eastAsia="楷体" w:hAnsi="楷体" w:hint="eastAsia"/>
                 <w:b/>
                 <w:sz w:val="24"/>
               </w:rPr>
@@ -14251,7 +14267,7 @@
             <w:pPr>
               <w:spacing w:line="360" w:lineRule="exact"/>
               <w:rPr>
-                <w:rFonts w:ascii="楷体" w:eastAsia="楷体" w:hAnsi="楷体"/>
+                <w:rFonts w:ascii="楷体" w:eastAsia="楷体" w:hAnsi="楷体" w:hint="eastAsia"/>
                 <w:b/>
                 <w:color w:val="000000"/>
                 <w:sz w:val="24"/>
@@ -14807,7 +14823,7 @@
             <w:pPr>
               <w:spacing w:line="360" w:lineRule="exact"/>
               <w:rPr>
-                <w:rFonts w:ascii="楷体" w:eastAsia="楷体" w:hAnsi="楷体"/>
+                <w:rFonts w:ascii="楷体" w:eastAsia="楷体" w:hAnsi="楷体" w:hint="eastAsia"/>
                 <w:b/>
                 <w:sz w:val="24"/>
               </w:rPr>
@@ -14837,7 +14853,7 @@
             <w:pPr>
               <w:spacing w:line="360" w:lineRule="exact"/>
               <w:rPr>
-                <w:rFonts w:ascii="楷体" w:eastAsia="楷体" w:hAnsi="楷体"/>
+                <w:rFonts w:ascii="楷体" w:eastAsia="楷体" w:hAnsi="楷体" w:hint="eastAsia"/>
                 <w:b/>
                 <w:sz w:val="24"/>
               </w:rPr>
@@ -14856,17 +14872,17 @@
             <w:pPr>
               <w:spacing w:line="360" w:lineRule="exact"/>
               <w:rPr>
-                <w:rFonts w:ascii="楷体" w:eastAsia="楷体" w:hAnsi="楷体"/>
-                <w:b/>
-                <w:sz w:val="24"/>
-              </w:rPr>
-            </w:pPr>
-          </w:p>
-          <w:p>
-            <w:pPr>
-              <w:spacing w:line="360" w:lineRule="exact"/>
-              <w:rPr>
-                <w:rFonts w:ascii="楷体" w:eastAsia="楷体" w:hAnsi="楷体"/>
+                <w:rFonts w:ascii="楷体" w:eastAsia="楷体" w:hAnsi="楷体" w:hint="eastAsia"/>
+                <w:b/>
+                <w:sz w:val="24"/>
+              </w:rPr>
+            </w:pPr>
+          </w:p>
+          <w:p>
+            <w:pPr>
+              <w:spacing w:line="360" w:lineRule="exact"/>
+              <w:rPr>
+                <w:rFonts w:ascii="楷体" w:eastAsia="楷体" w:hAnsi="楷体" w:hint="eastAsia"/>
                 <w:b/>
                 <w:sz w:val="24"/>
               </w:rPr>
@@ -14884,7 +14900,7 @@
             <w:pPr>
               <w:spacing w:line="360" w:lineRule="exact"/>
               <w:rPr>
-                <w:rFonts w:ascii="楷体" w:eastAsia="楷体" w:hAnsi="楷体"/>
+                <w:rFonts w:ascii="楷体" w:eastAsia="楷体" w:hAnsi="楷体" w:hint="eastAsia"/>
                 <w:b/>
                 <w:sz w:val="24"/>
               </w:rPr>
@@ -14952,7 +14968,7 @@
             <w:pPr>
               <w:spacing w:line="360" w:lineRule="exact"/>
               <w:rPr>
-                <w:rFonts w:ascii="楷体" w:eastAsia="楷体" w:hAnsi="楷体"/>
+                <w:rFonts w:ascii="楷体" w:eastAsia="楷体" w:hAnsi="楷体" w:hint="eastAsia"/>
                 <w:b/>
                 <w:sz w:val="24"/>
               </w:rPr>
@@ -14970,7 +14986,7 @@
             <w:pPr>
               <w:spacing w:line="360" w:lineRule="exact"/>
               <w:rPr>
-                <w:rFonts w:ascii="楷体" w:eastAsia="楷体" w:hAnsi="楷体"/>
+                <w:rFonts w:ascii="楷体" w:eastAsia="楷体" w:hAnsi="楷体" w:hint="eastAsia"/>
                 <w:b/>
                 <w:sz w:val="24"/>
               </w:rPr>
@@ -14988,7 +15004,7 @@
             <w:pPr>
               <w:spacing w:line="360" w:lineRule="exact"/>
               <w:rPr>
-                <w:rFonts w:ascii="楷体" w:eastAsia="楷体" w:hAnsi="楷体"/>
+                <w:rFonts w:ascii="楷体" w:eastAsia="楷体" w:hAnsi="楷体" w:hint="eastAsia"/>
                 <w:b/>
                 <w:sz w:val="24"/>
               </w:rPr>
@@ -15006,7 +15022,7 @@
             <w:pPr>
               <w:spacing w:line="360" w:lineRule="exact"/>
               <w:rPr>
-                <w:rFonts w:ascii="楷体" w:eastAsia="楷体" w:hAnsi="楷体"/>
+                <w:rFonts w:ascii="楷体" w:eastAsia="楷体" w:hAnsi="楷体" w:hint="eastAsia"/>
                 <w:b/>
                 <w:sz w:val="24"/>
               </w:rPr>
@@ -15024,7 +15040,7 @@
             <w:pPr>
               <w:spacing w:line="360" w:lineRule="exact"/>
               <w:rPr>
-                <w:rFonts w:ascii="楷体" w:eastAsia="楷体" w:hAnsi="楷体"/>
+                <w:rFonts w:ascii="楷体" w:eastAsia="楷体" w:hAnsi="楷体" w:hint="eastAsia"/>
                 <w:b/>
                 <w:sz w:val="24"/>
               </w:rPr>
@@ -15042,7 +15058,7 @@
             <w:pPr>
               <w:spacing w:line="360" w:lineRule="exact"/>
               <w:rPr>
-                <w:rFonts w:ascii="楷体" w:eastAsia="楷体" w:hAnsi="楷体"/>
+                <w:rFonts w:ascii="楷体" w:eastAsia="楷体" w:hAnsi="楷体" w:hint="eastAsia"/>
                 <w:b/>
                 <w:sz w:val="24"/>
               </w:rPr>
@@ -15060,7 +15076,7 @@
             <w:pPr>
               <w:spacing w:line="360" w:lineRule="exact"/>
               <w:rPr>
-                <w:rFonts w:ascii="楷体" w:eastAsia="楷体" w:hAnsi="楷体"/>
+                <w:rFonts w:ascii="楷体" w:eastAsia="楷体" w:hAnsi="楷体" w:hint="eastAsia"/>
                 <w:b/>
                 <w:sz w:val="24"/>
               </w:rPr>
@@ -15078,7 +15094,7 @@
             <w:pPr>
               <w:spacing w:line="360" w:lineRule="exact"/>
               <w:rPr>
-                <w:rFonts w:ascii="楷体" w:eastAsia="楷体" w:hAnsi="楷体"/>
+                <w:rFonts w:ascii="楷体" w:eastAsia="楷体" w:hAnsi="楷体" w:hint="eastAsia"/>
                 <w:b/>
                 <w:sz w:val="24"/>
               </w:rPr>
@@ -15096,7 +15112,7 @@
             <w:pPr>
               <w:spacing w:line="360" w:lineRule="exact"/>
               <w:rPr>
-                <w:rFonts w:ascii="楷体" w:eastAsia="楷体" w:hAnsi="楷体"/>
+                <w:rFonts w:ascii="楷体" w:eastAsia="楷体" w:hAnsi="楷体" w:hint="eastAsia"/>
                 <w:b/>
                 <w:sz w:val="24"/>
               </w:rPr>
@@ -15135,6 +15151,9 @@
                 <w:ilvl w:val="0"/>
                 <w:numId w:val="39"/>
               </w:numPr>
+              <w:rPr>
+                <w:rFonts w:hint="eastAsia"/>
+              </w:rPr>
             </w:pPr>
             <w:r>
               <w:rPr>
@@ -15176,6 +15195,9 @@
                 <w:ilvl w:val="0"/>
                 <w:numId w:val="39"/>
               </w:numPr>
+              <w:rPr>
+                <w:rFonts w:hint="eastAsia"/>
+              </w:rPr>
             </w:pPr>
             <w:r>
               <w:rPr>
@@ -15214,6 +15236,9 @@
                 <w:ilvl w:val="0"/>
                 <w:numId w:val="39"/>
               </w:numPr>
+              <w:rPr>
+                <w:rFonts w:hint="eastAsia"/>
+              </w:rPr>
             </w:pPr>
             <w:r>
               <w:rPr>
@@ -15259,6 +15284,9 @@
                 <w:ilvl w:val="0"/>
                 <w:numId w:val="39"/>
               </w:numPr>
+              <w:rPr>
+                <w:rFonts w:hint="eastAsia"/>
+              </w:rPr>
             </w:pPr>
             <w:r>
               <w:rPr>
@@ -15291,6 +15319,9 @@
                 <w:ilvl w:val="0"/>
                 <w:numId w:val="39"/>
               </w:numPr>
+              <w:rPr>
+                <w:rFonts w:hint="eastAsia"/>
+              </w:rPr>
             </w:pPr>
             <w:r>
               <w:rPr>
@@ -15347,6 +15378,9 @@
                 <w:ilvl w:val="0"/>
                 <w:numId w:val="40"/>
               </w:numPr>
+              <w:rPr>
+                <w:rFonts w:hint="eastAsia"/>
+              </w:rPr>
             </w:pPr>
             <w:r>
               <w:rPr>
@@ -15409,6 +15443,9 @@
                 <w:ilvl w:val="0"/>
                 <w:numId w:val="40"/>
               </w:numPr>
+              <w:rPr>
+                <w:rFonts w:hint="eastAsia"/>
+              </w:rPr>
             </w:pPr>
             <w:r>
               <w:rPr>
@@ -15496,9 +15533,6 @@
               </w:numPr>
               <w:spacing w:before="100" w:beforeAutospacing="1" w:after="100" w:afterAutospacing="1"/>
               <w:jc w:val="left"/>
-              <w:rPr>
-                <w:rFonts w:hint="eastAsia"/>
-              </w:rPr>
             </w:pPr>
             <w:r>
               <w:t>预期结果：系统提示</w:t>
@@ -15545,6 +15579,9 @@
                 <w:ilvl w:val="0"/>
                 <w:numId w:val="42"/>
               </w:numPr>
+              <w:rPr>
+                <w:rFonts w:hint="eastAsia"/>
+              </w:rPr>
             </w:pPr>
             <w:r>
               <w:rPr>
@@ -15590,6 +15627,9 @@
                 <w:ilvl w:val="0"/>
                 <w:numId w:val="42"/>
               </w:numPr>
+              <w:rPr>
+                <w:rFonts w:hint="eastAsia"/>
+              </w:rPr>
             </w:pPr>
             <w:r>
               <w:rPr>
@@ -15608,6 +15648,9 @@
                 <w:ilvl w:val="0"/>
                 <w:numId w:val="42"/>
               </w:numPr>
+              <w:rPr>
+                <w:rFonts w:hint="eastAsia"/>
+              </w:rPr>
             </w:pPr>
             <w:r>
               <w:rPr>
@@ -15626,6 +15669,9 @@
                 <w:ilvl w:val="0"/>
                 <w:numId w:val="42"/>
               </w:numPr>
+              <w:rPr>
+                <w:rFonts w:hint="eastAsia"/>
+              </w:rPr>
             </w:pPr>
             <w:r>
               <w:rPr>
@@ -15644,6 +15690,9 @@
                 <w:ilvl w:val="0"/>
                 <w:numId w:val="42"/>
               </w:numPr>
+              <w:rPr>
+                <w:rFonts w:hint="eastAsia"/>
+              </w:rPr>
             </w:pPr>
             <w:r>
               <w:rPr>
@@ -15662,6 +15711,9 @@
                 <w:ilvl w:val="0"/>
                 <w:numId w:val="42"/>
               </w:numPr>
+              <w:rPr>
+                <w:rFonts w:hint="eastAsia"/>
+              </w:rPr>
             </w:pPr>
             <w:r>
               <w:rPr>
@@ -16023,11 +16075,6 @@
                   <w:tcW w:w="1154" w:type="dxa"/>
                 </w:tcPr>
                 <w:p>
-                  <w:pPr>
-                    <w:rPr>
-                      <w:rFonts w:hint="eastAsia"/>
-                    </w:rPr>
-                  </w:pPr>
                   <w:r>
                     <w:rPr>
                       <w:rFonts w:hint="eastAsia"/>
@@ -16101,11 +16148,6 @@
                   <w:tcW w:w="1154" w:type="dxa"/>
                 </w:tcPr>
                 <w:p>
-                  <w:pPr>
-                    <w:rPr>
-                      <w:rFonts w:hint="eastAsia"/>
-                    </w:rPr>
-                  </w:pPr>
                   <w:r>
                     <w:rPr>
                       <w:rFonts w:hint="eastAsia"/>
@@ -16176,57 +16218,57 @@
             <w:pPr>
               <w:spacing w:line="360" w:lineRule="exact"/>
               <w:rPr>
-                <w:rFonts w:ascii="楷体" w:eastAsia="楷体" w:hAnsi="楷体"/>
-                <w:b/>
-                <w:sz w:val="24"/>
-              </w:rPr>
-            </w:pPr>
-          </w:p>
-          <w:p>
-            <w:pPr>
-              <w:spacing w:line="360" w:lineRule="exact"/>
-              <w:rPr>
-                <w:rFonts w:ascii="楷体" w:eastAsia="楷体" w:hAnsi="楷体"/>
-                <w:b/>
-                <w:sz w:val="24"/>
-              </w:rPr>
-            </w:pPr>
-          </w:p>
-          <w:p>
-            <w:pPr>
-              <w:spacing w:line="360" w:lineRule="exact"/>
-              <w:rPr>
-                <w:rFonts w:ascii="楷体" w:eastAsia="楷体" w:hAnsi="楷体"/>
-                <w:b/>
-                <w:sz w:val="24"/>
-              </w:rPr>
-            </w:pPr>
-          </w:p>
-          <w:p>
-            <w:pPr>
-              <w:spacing w:line="360" w:lineRule="exact"/>
-              <w:rPr>
-                <w:rFonts w:ascii="楷体" w:eastAsia="楷体" w:hAnsi="楷体"/>
-                <w:b/>
-                <w:sz w:val="24"/>
-              </w:rPr>
-            </w:pPr>
-          </w:p>
-          <w:p>
-            <w:pPr>
-              <w:spacing w:line="360" w:lineRule="exact"/>
-              <w:rPr>
-                <w:rFonts w:ascii="楷体" w:eastAsia="楷体" w:hAnsi="楷体"/>
-                <w:b/>
-                <w:sz w:val="24"/>
-              </w:rPr>
-            </w:pPr>
-          </w:p>
-          <w:p>
-            <w:pPr>
-              <w:spacing w:line="360" w:lineRule="exact"/>
-              <w:rPr>
-                <w:rFonts w:ascii="楷体" w:eastAsia="楷体" w:hAnsi="楷体"/>
+                <w:rFonts w:ascii="楷体" w:eastAsia="楷体" w:hAnsi="楷体" w:hint="eastAsia"/>
+                <w:b/>
+                <w:sz w:val="24"/>
+              </w:rPr>
+            </w:pPr>
+          </w:p>
+          <w:p>
+            <w:pPr>
+              <w:spacing w:line="360" w:lineRule="exact"/>
+              <w:rPr>
+                <w:rFonts w:ascii="楷体" w:eastAsia="楷体" w:hAnsi="楷体" w:hint="eastAsia"/>
+                <w:b/>
+                <w:sz w:val="24"/>
+              </w:rPr>
+            </w:pPr>
+          </w:p>
+          <w:p>
+            <w:pPr>
+              <w:spacing w:line="360" w:lineRule="exact"/>
+              <w:rPr>
+                <w:rFonts w:ascii="楷体" w:eastAsia="楷体" w:hAnsi="楷体" w:hint="eastAsia"/>
+                <w:b/>
+                <w:sz w:val="24"/>
+              </w:rPr>
+            </w:pPr>
+          </w:p>
+          <w:p>
+            <w:pPr>
+              <w:spacing w:line="360" w:lineRule="exact"/>
+              <w:rPr>
+                <w:rFonts w:ascii="楷体" w:eastAsia="楷体" w:hAnsi="楷体" w:hint="eastAsia"/>
+                <w:b/>
+                <w:sz w:val="24"/>
+              </w:rPr>
+            </w:pPr>
+          </w:p>
+          <w:p>
+            <w:pPr>
+              <w:spacing w:line="360" w:lineRule="exact"/>
+              <w:rPr>
+                <w:rFonts w:ascii="楷体" w:eastAsia="楷体" w:hAnsi="楷体" w:hint="eastAsia"/>
+                <w:b/>
+                <w:sz w:val="24"/>
+              </w:rPr>
+            </w:pPr>
+          </w:p>
+          <w:p>
+            <w:pPr>
+              <w:spacing w:line="360" w:lineRule="exact"/>
+              <w:rPr>
+                <w:rFonts w:ascii="楷体" w:eastAsia="楷体" w:hAnsi="楷体" w:hint="eastAsia"/>
                 <w:b/>
                 <w:sz w:val="24"/>
               </w:rPr>
@@ -16306,7 +16348,7 @@
             <w:pPr>
               <w:spacing w:line="360" w:lineRule="exact"/>
               <w:rPr>
-                <w:rFonts w:ascii="楷体" w:eastAsia="楷体" w:hAnsi="楷体"/>
+                <w:rFonts w:ascii="楷体" w:eastAsia="楷体" w:hAnsi="楷体" w:hint="eastAsia"/>
                 <w:b/>
                 <w:sz w:val="24"/>
               </w:rPr>
@@ -16324,107 +16366,107 @@
             <w:pPr>
               <w:spacing w:line="360" w:lineRule="exact"/>
               <w:rPr>
-                <w:rFonts w:ascii="楷体" w:eastAsia="楷体" w:hAnsi="楷体"/>
-                <w:b/>
-                <w:sz w:val="24"/>
-              </w:rPr>
-            </w:pPr>
-          </w:p>
-          <w:p>
-            <w:pPr>
-              <w:spacing w:line="360" w:lineRule="exact"/>
-              <w:rPr>
-                <w:rFonts w:ascii="楷体" w:eastAsia="楷体" w:hAnsi="楷体"/>
-                <w:b/>
-                <w:sz w:val="24"/>
-              </w:rPr>
-            </w:pPr>
-          </w:p>
-          <w:p>
-            <w:pPr>
-              <w:spacing w:line="360" w:lineRule="exact"/>
-              <w:rPr>
-                <w:rFonts w:ascii="楷体" w:eastAsia="楷体" w:hAnsi="楷体"/>
-                <w:b/>
-                <w:sz w:val="24"/>
-              </w:rPr>
-            </w:pPr>
-          </w:p>
-          <w:p>
-            <w:pPr>
-              <w:spacing w:line="360" w:lineRule="exact"/>
-              <w:rPr>
-                <w:rFonts w:ascii="楷体" w:eastAsia="楷体" w:hAnsi="楷体"/>
-                <w:b/>
-                <w:sz w:val="24"/>
-              </w:rPr>
-            </w:pPr>
-          </w:p>
-          <w:p>
-            <w:pPr>
-              <w:spacing w:line="360" w:lineRule="exact"/>
-              <w:rPr>
-                <w:rFonts w:ascii="楷体" w:eastAsia="楷体" w:hAnsi="楷体"/>
-                <w:b/>
-                <w:sz w:val="24"/>
-              </w:rPr>
-            </w:pPr>
-          </w:p>
-          <w:p>
-            <w:pPr>
-              <w:spacing w:line="360" w:lineRule="exact"/>
-              <w:rPr>
-                <w:rFonts w:ascii="楷体" w:eastAsia="楷体" w:hAnsi="楷体"/>
-                <w:b/>
-                <w:sz w:val="24"/>
-              </w:rPr>
-            </w:pPr>
-          </w:p>
-          <w:p>
-            <w:pPr>
-              <w:spacing w:line="360" w:lineRule="exact"/>
-              <w:rPr>
-                <w:rFonts w:ascii="楷体" w:eastAsia="楷体" w:hAnsi="楷体"/>
-                <w:b/>
-                <w:sz w:val="24"/>
-              </w:rPr>
-            </w:pPr>
-          </w:p>
-          <w:p>
-            <w:pPr>
-              <w:spacing w:line="360" w:lineRule="exact"/>
-              <w:rPr>
-                <w:rFonts w:ascii="楷体" w:eastAsia="楷体" w:hAnsi="楷体"/>
-                <w:b/>
-                <w:sz w:val="24"/>
-              </w:rPr>
-            </w:pPr>
-          </w:p>
-          <w:p>
-            <w:pPr>
-              <w:spacing w:line="360" w:lineRule="exact"/>
-              <w:rPr>
-                <w:rFonts w:ascii="楷体" w:eastAsia="楷体" w:hAnsi="楷体"/>
-                <w:b/>
-                <w:sz w:val="24"/>
-              </w:rPr>
-            </w:pPr>
-          </w:p>
-          <w:p>
-            <w:pPr>
-              <w:spacing w:line="360" w:lineRule="exact"/>
-              <w:rPr>
-                <w:rFonts w:ascii="楷体" w:eastAsia="楷体" w:hAnsi="楷体"/>
-                <w:b/>
-                <w:sz w:val="24"/>
-              </w:rPr>
-            </w:pPr>
-          </w:p>
-          <w:p>
-            <w:pPr>
-              <w:spacing w:line="360" w:lineRule="exact"/>
-              <w:rPr>
-                <w:rFonts w:ascii="楷体" w:eastAsia="楷体" w:hAnsi="楷体"/>
+                <w:rFonts w:ascii="楷体" w:eastAsia="楷体" w:hAnsi="楷体" w:hint="eastAsia"/>
+                <w:b/>
+                <w:sz w:val="24"/>
+              </w:rPr>
+            </w:pPr>
+          </w:p>
+          <w:p>
+            <w:pPr>
+              <w:spacing w:line="360" w:lineRule="exact"/>
+              <w:rPr>
+                <w:rFonts w:ascii="楷体" w:eastAsia="楷体" w:hAnsi="楷体" w:hint="eastAsia"/>
+                <w:b/>
+                <w:sz w:val="24"/>
+              </w:rPr>
+            </w:pPr>
+          </w:p>
+          <w:p>
+            <w:pPr>
+              <w:spacing w:line="360" w:lineRule="exact"/>
+              <w:rPr>
+                <w:rFonts w:ascii="楷体" w:eastAsia="楷体" w:hAnsi="楷体" w:hint="eastAsia"/>
+                <w:b/>
+                <w:sz w:val="24"/>
+              </w:rPr>
+            </w:pPr>
+          </w:p>
+          <w:p>
+            <w:pPr>
+              <w:spacing w:line="360" w:lineRule="exact"/>
+              <w:rPr>
+                <w:rFonts w:ascii="楷体" w:eastAsia="楷体" w:hAnsi="楷体" w:hint="eastAsia"/>
+                <w:b/>
+                <w:sz w:val="24"/>
+              </w:rPr>
+            </w:pPr>
+          </w:p>
+          <w:p>
+            <w:pPr>
+              <w:spacing w:line="360" w:lineRule="exact"/>
+              <w:rPr>
+                <w:rFonts w:ascii="楷体" w:eastAsia="楷体" w:hAnsi="楷体" w:hint="eastAsia"/>
+                <w:b/>
+                <w:sz w:val="24"/>
+              </w:rPr>
+            </w:pPr>
+          </w:p>
+          <w:p>
+            <w:pPr>
+              <w:spacing w:line="360" w:lineRule="exact"/>
+              <w:rPr>
+                <w:rFonts w:ascii="楷体" w:eastAsia="楷体" w:hAnsi="楷体" w:hint="eastAsia"/>
+                <w:b/>
+                <w:sz w:val="24"/>
+              </w:rPr>
+            </w:pPr>
+          </w:p>
+          <w:p>
+            <w:pPr>
+              <w:spacing w:line="360" w:lineRule="exact"/>
+              <w:rPr>
+                <w:rFonts w:ascii="楷体" w:eastAsia="楷体" w:hAnsi="楷体" w:hint="eastAsia"/>
+                <w:b/>
+                <w:sz w:val="24"/>
+              </w:rPr>
+            </w:pPr>
+          </w:p>
+          <w:p>
+            <w:pPr>
+              <w:spacing w:line="360" w:lineRule="exact"/>
+              <w:rPr>
+                <w:rFonts w:ascii="楷体" w:eastAsia="楷体" w:hAnsi="楷体" w:hint="eastAsia"/>
+                <w:b/>
+                <w:sz w:val="24"/>
+              </w:rPr>
+            </w:pPr>
+          </w:p>
+          <w:p>
+            <w:pPr>
+              <w:spacing w:line="360" w:lineRule="exact"/>
+              <w:rPr>
+                <w:rFonts w:ascii="楷体" w:eastAsia="楷体" w:hAnsi="楷体" w:hint="eastAsia"/>
+                <w:b/>
+                <w:sz w:val="24"/>
+              </w:rPr>
+            </w:pPr>
+          </w:p>
+          <w:p>
+            <w:pPr>
+              <w:spacing w:line="360" w:lineRule="exact"/>
+              <w:rPr>
+                <w:rFonts w:ascii="楷体" w:eastAsia="楷体" w:hAnsi="楷体" w:hint="eastAsia"/>
+                <w:b/>
+                <w:sz w:val="24"/>
+              </w:rPr>
+            </w:pPr>
+          </w:p>
+          <w:p>
+            <w:pPr>
+              <w:spacing w:line="360" w:lineRule="exact"/>
+              <w:rPr>
+                <w:rFonts w:ascii="楷体" w:eastAsia="楷体" w:hAnsi="楷体" w:hint="eastAsia"/>
                 <w:b/>
                 <w:sz w:val="24"/>
               </w:rPr>
@@ -16441,7 +16483,7 @@
             <w:pPr>
               <w:spacing w:line="360" w:lineRule="exact"/>
               <w:rPr>
-                <w:rFonts w:ascii="楷体" w:eastAsia="楷体" w:hAnsi="楷体"/>
+                <w:rFonts w:ascii="楷体" w:eastAsia="楷体" w:hAnsi="楷体" w:hint="eastAsia"/>
                 <w:b/>
                 <w:sz w:val="24"/>
               </w:rPr>
@@ -16459,77 +16501,77 @@
             <w:pPr>
               <w:spacing w:line="360" w:lineRule="exact"/>
               <w:rPr>
-                <w:rFonts w:ascii="楷体" w:eastAsia="楷体" w:hAnsi="楷体"/>
-                <w:b/>
-                <w:sz w:val="24"/>
-              </w:rPr>
-            </w:pPr>
-          </w:p>
-          <w:p>
-            <w:pPr>
-              <w:spacing w:line="360" w:lineRule="exact"/>
-              <w:rPr>
-                <w:rFonts w:ascii="楷体" w:eastAsia="楷体" w:hAnsi="楷体"/>
-                <w:b/>
-                <w:sz w:val="24"/>
-              </w:rPr>
-            </w:pPr>
-          </w:p>
-          <w:p>
-            <w:pPr>
-              <w:spacing w:line="360" w:lineRule="exact"/>
-              <w:rPr>
-                <w:rFonts w:ascii="楷体" w:eastAsia="楷体" w:hAnsi="楷体"/>
-                <w:b/>
-                <w:sz w:val="24"/>
-              </w:rPr>
-            </w:pPr>
-          </w:p>
-          <w:p>
-            <w:pPr>
-              <w:spacing w:line="360" w:lineRule="exact"/>
-              <w:rPr>
-                <w:rFonts w:ascii="楷体" w:eastAsia="楷体" w:hAnsi="楷体"/>
-                <w:b/>
-                <w:sz w:val="24"/>
-              </w:rPr>
-            </w:pPr>
-          </w:p>
-          <w:p>
-            <w:pPr>
-              <w:spacing w:line="360" w:lineRule="exact"/>
-              <w:rPr>
-                <w:rFonts w:ascii="楷体" w:eastAsia="楷体" w:hAnsi="楷体"/>
-                <w:b/>
-                <w:sz w:val="24"/>
-              </w:rPr>
-            </w:pPr>
-          </w:p>
-          <w:p>
-            <w:pPr>
-              <w:spacing w:line="360" w:lineRule="exact"/>
-              <w:rPr>
-                <w:rFonts w:ascii="楷体" w:eastAsia="楷体" w:hAnsi="楷体"/>
-                <w:b/>
-                <w:sz w:val="24"/>
-              </w:rPr>
-            </w:pPr>
-          </w:p>
-          <w:p>
-            <w:pPr>
-              <w:spacing w:line="360" w:lineRule="exact"/>
-              <w:rPr>
-                <w:rFonts w:ascii="楷体" w:eastAsia="楷体" w:hAnsi="楷体"/>
-                <w:b/>
-                <w:sz w:val="24"/>
-              </w:rPr>
-            </w:pPr>
-          </w:p>
-          <w:p>
-            <w:pPr>
-              <w:spacing w:line="360" w:lineRule="exact"/>
-              <w:rPr>
-                <w:rFonts w:ascii="楷体" w:eastAsia="楷体" w:hAnsi="楷体"/>
+                <w:rFonts w:ascii="楷体" w:eastAsia="楷体" w:hAnsi="楷体" w:hint="eastAsia"/>
+                <w:b/>
+                <w:sz w:val="24"/>
+              </w:rPr>
+            </w:pPr>
+          </w:p>
+          <w:p>
+            <w:pPr>
+              <w:spacing w:line="360" w:lineRule="exact"/>
+              <w:rPr>
+                <w:rFonts w:ascii="楷体" w:eastAsia="楷体" w:hAnsi="楷体" w:hint="eastAsia"/>
+                <w:b/>
+                <w:sz w:val="24"/>
+              </w:rPr>
+            </w:pPr>
+          </w:p>
+          <w:p>
+            <w:pPr>
+              <w:spacing w:line="360" w:lineRule="exact"/>
+              <w:rPr>
+                <w:rFonts w:ascii="楷体" w:eastAsia="楷体" w:hAnsi="楷体" w:hint="eastAsia"/>
+                <w:b/>
+                <w:sz w:val="24"/>
+              </w:rPr>
+            </w:pPr>
+          </w:p>
+          <w:p>
+            <w:pPr>
+              <w:spacing w:line="360" w:lineRule="exact"/>
+              <w:rPr>
+                <w:rFonts w:ascii="楷体" w:eastAsia="楷体" w:hAnsi="楷体" w:hint="eastAsia"/>
+                <w:b/>
+                <w:sz w:val="24"/>
+              </w:rPr>
+            </w:pPr>
+          </w:p>
+          <w:p>
+            <w:pPr>
+              <w:spacing w:line="360" w:lineRule="exact"/>
+              <w:rPr>
+                <w:rFonts w:ascii="楷体" w:eastAsia="楷体" w:hAnsi="楷体" w:hint="eastAsia"/>
+                <w:b/>
+                <w:sz w:val="24"/>
+              </w:rPr>
+            </w:pPr>
+          </w:p>
+          <w:p>
+            <w:pPr>
+              <w:spacing w:line="360" w:lineRule="exact"/>
+              <w:rPr>
+                <w:rFonts w:ascii="楷体" w:eastAsia="楷体" w:hAnsi="楷体" w:hint="eastAsia"/>
+                <w:b/>
+                <w:sz w:val="24"/>
+              </w:rPr>
+            </w:pPr>
+          </w:p>
+          <w:p>
+            <w:pPr>
+              <w:spacing w:line="360" w:lineRule="exact"/>
+              <w:rPr>
+                <w:rFonts w:ascii="楷体" w:eastAsia="楷体" w:hAnsi="楷体" w:hint="eastAsia"/>
+                <w:b/>
+                <w:sz w:val="24"/>
+              </w:rPr>
+            </w:pPr>
+          </w:p>
+          <w:p>
+            <w:pPr>
+              <w:spacing w:line="360" w:lineRule="exact"/>
+              <w:rPr>
+                <w:rFonts w:ascii="楷体" w:eastAsia="楷体" w:hAnsi="楷体" w:hint="eastAsia"/>
                 <w:b/>
                 <w:sz w:val="24"/>
               </w:rPr>
@@ -16566,7 +16608,7 @@
 </file>
 
 <file path=word/endnotes.xml><?xml version="1.0" encoding="utf-8"?>
-<w:endnotes xmlns:wpc="http://schemas.microsoft.com/office/word/2010/wordprocessingCanvas" xmlns:cx="http://schemas.microsoft.com/office/drawing/2014/chartex" xmlns:cx1="http://schemas.microsoft.com/office/drawing/2015/9/8/chartex" xmlns:cx2="http://schemas.microsoft.com/office/drawing/2015/10/21/chartex" xmlns:cx3="http://schemas.microsoft.com/office/drawing/2016/5/9/chartex" xmlns:cx4="http://schemas.microsoft.com/office/drawing/2016/5/10/chartex" xmlns:cx5="http://schemas.microsoft.com/office/drawing/2016/5/11/chartex" xmlns:cx6="http://schemas.microsoft.com/office/drawing/2016/5/12/chartex" xmlns:cx7="http://schemas.microsoft.com/office/drawing/2016/5/13/chartex" xmlns:cx8="http://schemas.microsoft.com/office/drawing/2016/5/14/chartex" xmlns:mc="http://schemas.openxmlformats.org/markup-compatibility/2006" xmlns:aink="http://schemas.microsoft.com/office/drawing/2016/ink" xmlns:am3d="http://schemas.microsoft.com/office/drawing/2017/model3d" xmlns:o="urn:schemas-microsoft-com:office:office" xmlns:oel="http://schemas.microsoft.com/office/2019/extlst" xmlns:r="http://schemas.openxmlformats.org/officeDocument/2006/relationships" xmlns:m="http://schemas.openxmlformats.org/officeDocument/2006/math" xmlns:v="urn:schemas-microsoft-com:vml" xmlns:wp14="http://schemas.microsoft.com/office/word/2010/wordprocessingDrawing" xmlns:wp="http://schemas.openxmlformats.org/drawingml/2006/wordprocessingDrawing" xmlns:w10="urn:schemas-microsoft-com:office:word" xmlns:w="http://schemas.openxmlformats.org/wordprocessingml/2006/main" xmlns:w14="http://schemas.microsoft.com/office/word/2010/wordml" xmlns:w15="http://schemas.microsoft.com/office/word/2012/wordml" xmlns:w16cex="http://schemas.microsoft.com/office/word/2018/wordml/cex" xmlns:w16cid="http://schemas.microsoft.com/office/word/2016/wordml/cid" xmlns:w16="http://schemas.microsoft.com/office/word/2018/wordml" xmlns:w16sdtdh="http://schemas.microsoft.com/office/word/2020/wordml/sdtdatahash" xmlns:w16se="http://schemas.microsoft.com/office/word/2015/wordml/symex" xmlns:wpg="http://schemas.microsoft.com/office/word/2010/wordprocessingGroup" xmlns:wpi="http://schemas.microsoft.com/office/word/2010/wordprocessingInk" xmlns:wne="http://schemas.microsoft.com/office/word/2006/wordml" xmlns:wps="http://schemas.microsoft.com/office/word/2010/wordprocessingShape" mc:Ignorable="w14 w15 w16se w16cid w16 w16cex w16sdtdh wp14">
+<w:endnotes xmlns:wpc="http://schemas.microsoft.com/office/word/2010/wordprocessingCanvas" xmlns:cx="http://schemas.microsoft.com/office/drawing/2014/chartex" xmlns:cx1="http://schemas.microsoft.com/office/drawing/2015/9/8/chartex" xmlns:cx2="http://schemas.microsoft.com/office/drawing/2015/10/21/chartex" xmlns:cx3="http://schemas.microsoft.com/office/drawing/2016/5/9/chartex" xmlns:cx4="http://schemas.microsoft.com/office/drawing/2016/5/10/chartex" xmlns:cx5="http://schemas.microsoft.com/office/drawing/2016/5/11/chartex" xmlns:cx6="http://schemas.microsoft.com/office/drawing/2016/5/12/chartex" xmlns:cx7="http://schemas.microsoft.com/office/drawing/2016/5/13/chartex" xmlns:cx8="http://schemas.microsoft.com/office/drawing/2016/5/14/chartex" xmlns:mc="http://schemas.openxmlformats.org/markup-compatibility/2006" xmlns:aink="http://schemas.microsoft.com/office/drawing/2016/ink" xmlns:am3d="http://schemas.microsoft.com/office/drawing/2017/model3d" xmlns:o="urn:schemas-microsoft-com:office:office" xmlns:oel="http://schemas.microsoft.com/office/2019/extlst" xmlns:r="http://schemas.openxmlformats.org/officeDocument/2006/relationships" xmlns:m="http://schemas.openxmlformats.org/officeDocument/2006/math" xmlns:v="urn:schemas-microsoft-com:vml" xmlns:wp14="http://schemas.microsoft.com/office/word/2010/wordprocessingDrawing" xmlns:wp="http://schemas.openxmlformats.org/drawingml/2006/wordprocessingDrawing" xmlns:w10="urn:schemas-microsoft-com:office:word" xmlns:w="http://schemas.openxmlformats.org/wordprocessingml/2006/main" xmlns:w14="http://schemas.microsoft.com/office/word/2010/wordml" xmlns:w15="http://schemas.microsoft.com/office/word/2012/wordml" xmlns:w16cex="http://schemas.microsoft.com/office/word/2018/wordml/cex" xmlns:w16cid="http://schemas.microsoft.com/office/word/2016/wordml/cid" xmlns:w16="http://schemas.microsoft.com/office/word/2018/wordml" xmlns:w16du="http://schemas.microsoft.com/office/word/2023/wordml/word16du" xmlns:w16sdtdh="http://schemas.microsoft.com/office/word/2020/wordml/sdtdatahash" xmlns:w16se="http://schemas.microsoft.com/office/word/2015/wordml/symex" xmlns:wpg="http://schemas.microsoft.com/office/word/2010/wordprocessingGroup" xmlns:wpi="http://schemas.microsoft.com/office/word/2010/wordprocessingInk" xmlns:wne="http://schemas.microsoft.com/office/word/2006/wordml" xmlns:wps="http://schemas.microsoft.com/office/word/2010/wordprocessingShape" mc:Ignorable="w14 w15 w16se w16cid w16 w16cex w16sdtdh w16du wp14">
   <w:endnote w:type="separator" w:id="-1">
     <w:p>
       <w:r>
@@ -16585,7 +16627,7 @@
 </file>
 
 <file path=word/footnotes.xml><?xml version="1.0" encoding="utf-8"?>
-<w:footnotes xmlns:wpc="http://schemas.microsoft.com/office/word/2010/wordprocessingCanvas" xmlns:cx="http://schemas.microsoft.com/office/drawing/2014/chartex" xmlns:cx1="http://schemas.microsoft.com/office/drawing/2015/9/8/chartex" xmlns:cx2="http://schemas.microsoft.com/office/drawing/2015/10/21/chartex" xmlns:cx3="http://schemas.microsoft.com/office/drawing/2016/5/9/chartex" xmlns:cx4="http://schemas.microsoft.com/office/drawing/2016/5/10/chartex" xmlns:cx5="http://schemas.microsoft.com/office/drawing/2016/5/11/chartex" xmlns:cx6="http://schemas.microsoft.com/office/drawing/2016/5/12/chartex" xmlns:cx7="http://schemas.microsoft.com/office/drawing/2016/5/13/chartex" xmlns:cx8="http://schemas.microsoft.com/office/drawing/2016/5/14/chartex" xmlns:mc="http://schemas.openxmlformats.org/markup-compatibility/2006" xmlns:aink="http://schemas.microsoft.com/office/drawing/2016/ink" xmlns:am3d="http://schemas.microsoft.com/office/drawing/2017/model3d" xmlns:o="urn:schemas-microsoft-com:office:office" xmlns:oel="http://schemas.microsoft.com/office/2019/extlst" xmlns:r="http://schemas.openxmlformats.org/officeDocument/2006/relationships" xmlns:m="http://schemas.openxmlformats.org/officeDocument/2006/math" xmlns:v="urn:schemas-microsoft-com:vml" xmlns:wp14="http://schemas.microsoft.com/office/word/2010/wordprocessingDrawing" xmlns:wp="http://schemas.openxmlformats.org/drawingml/2006/wordprocessingDrawing" xmlns:w10="urn:schemas-microsoft-com:office:word" xmlns:w="http://schemas.openxmlformats.org/wordprocessingml/2006/main" xmlns:w14="http://schemas.microsoft.com/office/word/2010/wordml" xmlns:w15="http://schemas.microsoft.com/office/word/2012/wordml" xmlns:w16cex="http://schemas.microsoft.com/office/word/2018/wordml/cex" xmlns:w16cid="http://schemas.microsoft.com/office/word/2016/wordml/cid" xmlns:w16="http://schemas.microsoft.com/office/word/2018/wordml" xmlns:w16sdtdh="http://schemas.microsoft.com/office/word/2020/wordml/sdtdatahash" xmlns:w16se="http://schemas.microsoft.com/office/word/2015/wordml/symex" xmlns:wpg="http://schemas.microsoft.com/office/word/2010/wordprocessingGroup" xmlns:wpi="http://schemas.microsoft.com/office/word/2010/wordprocessingInk" xmlns:wne="http://schemas.microsoft.com/office/word/2006/wordml" xmlns:wps="http://schemas.microsoft.com/office/word/2010/wordprocessingShape" mc:Ignorable="w14 w15 w16se w16cid w16 w16cex w16sdtdh wp14">
+<w:footnotes xmlns:wpc="http://schemas.microsoft.com/office/word/2010/wordprocessingCanvas" xmlns:cx="http://schemas.microsoft.com/office/drawing/2014/chartex" xmlns:cx1="http://schemas.microsoft.com/office/drawing/2015/9/8/chartex" xmlns:cx2="http://schemas.microsoft.com/office/drawing/2015/10/21/chartex" xmlns:cx3="http://schemas.microsoft.com/office/drawing/2016/5/9/chartex" xmlns:cx4="http://schemas.microsoft.com/office/drawing/2016/5/10/chartex" xmlns:cx5="http://schemas.microsoft.com/office/drawing/2016/5/11/chartex" xmlns:cx6="http://schemas.microsoft.com/office/drawing/2016/5/12/chartex" xmlns:cx7="http://schemas.microsoft.com/office/drawing/2016/5/13/chartex" xmlns:cx8="http://schemas.microsoft.com/office/drawing/2016/5/14/chartex" xmlns:mc="http://schemas.openxmlformats.org/markup-compatibility/2006" xmlns:aink="http://schemas.microsoft.com/office/drawing/2016/ink" xmlns:am3d="http://schemas.microsoft.com/office/drawing/2017/model3d" xmlns:o="urn:schemas-microsoft-com:office:office" xmlns:oel="http://schemas.microsoft.com/office/2019/extlst" xmlns:r="http://schemas.openxmlformats.org/officeDocument/2006/relationships" xmlns:m="http://schemas.openxmlformats.org/officeDocument/2006/math" xmlns:v="urn:schemas-microsoft-com:vml" xmlns:wp14="http://schemas.microsoft.com/office/word/2010/wordprocessingDrawing" xmlns:wp="http://schemas.openxmlformats.org/drawingml/2006/wordprocessingDrawing" xmlns:w10="urn:schemas-microsoft-com:office:word" xmlns:w="http://schemas.openxmlformats.org/wordprocessingml/2006/main" xmlns:w14="http://schemas.microsoft.com/office/word/2010/wordml" xmlns:w15="http://schemas.microsoft.com/office/word/2012/wordml" xmlns:w16cex="http://schemas.microsoft.com/office/word/2018/wordml/cex" xmlns:w16cid="http://schemas.microsoft.com/office/word/2016/wordml/cid" xmlns:w16="http://schemas.microsoft.com/office/word/2018/wordml" xmlns:w16du="http://schemas.microsoft.com/office/word/2023/wordml/word16du" xmlns:w16sdtdh="http://schemas.microsoft.com/office/word/2020/wordml/sdtdatahash" xmlns:w16se="http://schemas.microsoft.com/office/word/2015/wordml/symex" xmlns:wpg="http://schemas.microsoft.com/office/word/2010/wordprocessingGroup" xmlns:wpi="http://schemas.microsoft.com/office/word/2010/wordprocessingInk" xmlns:wne="http://schemas.microsoft.com/office/word/2006/wordml" xmlns:wps="http://schemas.microsoft.com/office/word/2010/wordprocessingShape" mc:Ignorable="w14 w15 w16se w16cid w16 w16cex w16sdtdh w16du wp14">
   <w:footnote w:type="separator" w:id="-1">
     <w:p>
       <w:r>
@@ -16604,7 +16646,7 @@
 </file>
 
 <file path=word/numbering.xml><?xml version="1.0" encoding="utf-8"?>
-<w:numbering xmlns:wpc="http://schemas.microsoft.com/office/word/2010/wordprocessingCanvas" xmlns:cx="http://schemas.microsoft.com/office/drawing/2014/chartex" xmlns:cx1="http://schemas.microsoft.com/office/drawing/2015/9/8/chartex" xmlns:cx2="http://schemas.microsoft.com/office/drawing/2015/10/21/chartex" xmlns:cx3="http://schemas.microsoft.com/office/drawing/2016/5/9/chartex" xmlns:cx4="http://schemas.microsoft.com/office/drawing/2016/5/10/chartex" xmlns:cx5="http://schemas.microsoft.com/office/drawing/2016/5/11/chartex" xmlns:cx6="http://schemas.microsoft.com/office/drawing/2016/5/12/chartex" xmlns:cx7="http://schemas.microsoft.com/office/drawing/2016/5/13/chartex" xmlns:cx8="http://schemas.microsoft.com/office/drawing/2016/5/14/chartex" xmlns:mc="http://schemas.openxmlformats.org/markup-compatibility/2006" xmlns:aink="http://schemas.microsoft.com/office/drawing/2016/ink" xmlns:am3d="http://schemas.microsoft.com/office/drawing/2017/model3d" xmlns:o="urn:schemas-microsoft-com:office:office" xmlns:oel="http://schemas.microsoft.com/office/2019/extlst" xmlns:r="http://schemas.openxmlformats.org/officeDocument/2006/relationships" xmlns:m="http://schemas.openxmlformats.org/officeDocument/2006/math" xmlns:v="urn:schemas-microsoft-com:vml" xmlns:wp14="http://schemas.microsoft.com/office/word/2010/wordprocessingDrawing" xmlns:wp="http://schemas.openxmlformats.org/drawingml/2006/wordprocessingDrawing" xmlns:w10="urn:schemas-microsoft-com:office:word" xmlns:w="http://schemas.openxmlformats.org/wordprocessingml/2006/main" xmlns:w14="http://schemas.microsoft.com/office/word/2010/wordml" xmlns:w15="http://schemas.microsoft.com/office/word/2012/wordml" xmlns:w16cex="http://schemas.microsoft.com/office/word/2018/wordml/cex" xmlns:w16cid="http://schemas.microsoft.com/office/word/2016/wordml/cid" xmlns:w16="http://schemas.microsoft.com/office/word/2018/wordml" xmlns:w16sdtdh="http://schemas.microsoft.com/office/word/2020/wordml/sdtdatahash" xmlns:w16se="http://schemas.microsoft.com/office/word/2015/wordml/symex" xmlns:wpg="http://schemas.microsoft.com/office/word/2010/wordprocessingGroup" xmlns:wpi="http://schemas.microsoft.com/office/word/2010/wordprocessingInk" xmlns:wne="http://schemas.microsoft.com/office/word/2006/wordml" xmlns:wps="http://schemas.microsoft.com/office/word/2010/wordprocessingShape" mc:Ignorable="w14 w15 w16se w16cid w16 w16cex w16sdtdh wp14">
+<w:numbering xmlns:wpc="http://schemas.microsoft.com/office/word/2010/wordprocessingCanvas" xmlns:cx="http://schemas.microsoft.com/office/drawing/2014/chartex" xmlns:cx1="http://schemas.microsoft.com/office/drawing/2015/9/8/chartex" xmlns:cx2="http://schemas.microsoft.com/office/drawing/2015/10/21/chartex" xmlns:cx3="http://schemas.microsoft.com/office/drawing/2016/5/9/chartex" xmlns:cx4="http://schemas.microsoft.com/office/drawing/2016/5/10/chartex" xmlns:cx5="http://schemas.microsoft.com/office/drawing/2016/5/11/chartex" xmlns:cx6="http://schemas.microsoft.com/office/drawing/2016/5/12/chartex" xmlns:cx7="http://schemas.microsoft.com/office/drawing/2016/5/13/chartex" xmlns:cx8="http://schemas.microsoft.com/office/drawing/2016/5/14/chartex" xmlns:mc="http://schemas.openxmlformats.org/markup-compatibility/2006" xmlns:aink="http://schemas.microsoft.com/office/drawing/2016/ink" xmlns:am3d="http://schemas.microsoft.com/office/drawing/2017/model3d" xmlns:o="urn:schemas-microsoft-com:office:office" xmlns:oel="http://schemas.microsoft.com/office/2019/extlst" xmlns:r="http://schemas.openxmlformats.org/officeDocument/2006/relationships" xmlns:m="http://schemas.openxmlformats.org/officeDocument/2006/math" xmlns:v="urn:schemas-microsoft-com:vml" xmlns:wp14="http://schemas.microsoft.com/office/word/2010/wordprocessingDrawing" xmlns:wp="http://schemas.openxmlformats.org/drawingml/2006/wordprocessingDrawing" xmlns:w10="urn:schemas-microsoft-com:office:word" xmlns:w="http://schemas.openxmlformats.org/wordprocessingml/2006/main" xmlns:w14="http://schemas.microsoft.com/office/word/2010/wordml" xmlns:w15="http://schemas.microsoft.com/office/word/2012/wordml" xmlns:w16cex="http://schemas.microsoft.com/office/word/2018/wordml/cex" xmlns:w16cid="http://schemas.microsoft.com/office/word/2016/wordml/cid" xmlns:w16="http://schemas.microsoft.com/office/word/2018/wordml" xmlns:w16du="http://schemas.microsoft.com/office/word/2023/wordml/word16du" xmlns:w16sdtdh="http://schemas.microsoft.com/office/word/2020/wordml/sdtdatahash" xmlns:w16se="http://schemas.microsoft.com/office/word/2015/wordml/symex" xmlns:wpg="http://schemas.microsoft.com/office/word/2010/wordprocessingGroup" xmlns:wpi="http://schemas.microsoft.com/office/word/2010/wordprocessingInk" xmlns:wne="http://schemas.microsoft.com/office/word/2006/wordml" xmlns:wps="http://schemas.microsoft.com/office/word/2010/wordprocessingShape" mc:Ignorable="w14 w15 w16se w16cid w16 w16cex w16sdtdh w16du wp14">
   <w:abstractNum w:abstractNumId="0" w15:restartNumberingAfterBreak="0">
     <w:nsid w:val="00E04D1A"/>
     <w:multiLevelType w:val="multilevel"/>
@@ -22581,7 +22623,7 @@
 </file>
 
 <file path=word/styles.xml><?xml version="1.0" encoding="utf-8"?>
-<w:styles xmlns:mc="http://schemas.openxmlformats.org/markup-compatibility/2006" xmlns:r="http://schemas.openxmlformats.org/officeDocument/2006/relationships" xmlns:w="http://schemas.openxmlformats.org/wordprocessingml/2006/main" xmlns:w14="http://schemas.microsoft.com/office/word/2010/wordml" xmlns:w15="http://schemas.microsoft.com/office/word/2012/wordml" xmlns:w16cex="http://schemas.microsoft.com/office/word/2018/wordml/cex" xmlns:w16cid="http://schemas.microsoft.com/office/word/2016/wordml/cid" xmlns:w16="http://schemas.microsoft.com/office/word/2018/wordml" xmlns:w16sdtdh="http://schemas.microsoft.com/office/word/2020/wordml/sdtdatahash" xmlns:w16se="http://schemas.microsoft.com/office/word/2015/wordml/symex" mc:Ignorable="w14 w15 w16se w16cid w16 w16cex w16sdtdh">
+<w:styles xmlns:mc="http://schemas.openxmlformats.org/markup-compatibility/2006" xmlns:r="http://schemas.openxmlformats.org/officeDocument/2006/relationships" xmlns:w="http://schemas.openxmlformats.org/wordprocessingml/2006/main" xmlns:w14="http://schemas.microsoft.com/office/word/2010/wordml" xmlns:w15="http://schemas.microsoft.com/office/word/2012/wordml" xmlns:w16cex="http://schemas.microsoft.com/office/word/2018/wordml/cex" xmlns:w16cid="http://schemas.microsoft.com/office/word/2016/wordml/cid" xmlns:w16="http://schemas.microsoft.com/office/word/2018/wordml" xmlns:w16du="http://schemas.microsoft.com/office/word/2023/wordml/word16du" xmlns:w16sdtdh="http://schemas.microsoft.com/office/word/2020/wordml/sdtdatahash" xmlns:w16se="http://schemas.microsoft.com/office/word/2015/wordml/symex" mc:Ignorable="w14 w15 w16se w16cid w16 w16cex w16sdtdh w16du">
   <w:docDefaults>
     <w:rPrDefault>
       <w:rPr>

--- a/Sudoku/课设报告_10_12.docx
+++ b/Sudoku/课设报告_10_12.docx
@@ -59,7 +59,7 @@
       <w:tr>
         <w:tc>
           <w:tcPr>
-            <w:tcW w:w="8522" w:type="dxa"/>
+            <w:tcW w:w="8306" w:type="dxa"/>
             <w:tcBorders>
               <w:top w:val="single" w:sz="4" w:space="0" w:color="auto"/>
               <w:left w:val="single" w:sz="4" w:space="0" w:color="auto"/>
@@ -228,7 +228,7 @@
       <w:tr>
         <w:tc>
           <w:tcPr>
-            <w:tcW w:w="8522" w:type="dxa"/>
+            <w:tcW w:w="8306" w:type="dxa"/>
             <w:tcBorders>
               <w:top w:val="single" w:sz="4" w:space="0" w:color="auto"/>
               <w:left w:val="single" w:sz="4" w:space="0" w:color="auto"/>
@@ -7017,30 +7017,42 @@
             <w:pPr>
               <w:spacing w:line="360" w:lineRule="exact"/>
               <w:rPr>
-                <w:rFonts w:ascii="楷体" w:eastAsia="楷体" w:hAnsi="楷体" w:hint="eastAsia"/>
-                <w:b/>
-                <w:bCs/>
-                <w:sz w:val="24"/>
-              </w:rPr>
-            </w:pPr>
-          </w:p>
-          <w:p>
-            <w:pPr>
-              <w:spacing w:line="360" w:lineRule="exact"/>
-              <w:rPr>
-                <w:rFonts w:ascii="楷体" w:eastAsia="楷体" w:hAnsi="楷体" w:hint="eastAsia"/>
-                <w:b/>
-                <w:bCs/>
-                <w:sz w:val="24"/>
-              </w:rPr>
-            </w:pPr>
-            <w:r>
-              <w:rPr>
-                <w:rFonts w:ascii="楷体" w:eastAsia="楷体" w:hAnsi="楷体"/>
-                <w:b/>
-                <w:bCs/>
-                <w:sz w:val="24"/>
-              </w:rPr>
+                <w:rFonts w:ascii="楷体" w:eastAsia="楷体" w:hAnsi="楷体"/>
+                <w:b/>
+                <w:bCs/>
+                <w:sz w:val="24"/>
+              </w:rPr>
+            </w:pPr>
+          </w:p>
+          <w:p>
+            <w:pPr>
+              <w:spacing w:line="360" w:lineRule="exact"/>
+              <w:rPr>
+                <w:rFonts w:ascii="楷体" w:eastAsia="楷体" w:hAnsi="楷体" w:hint="eastAsia"/>
+                <w:b/>
+                <w:bCs/>
+                <w:sz w:val="24"/>
+              </w:rPr>
+            </w:pPr>
+          </w:p>
+          <w:p>
+            <w:pPr>
+              <w:spacing w:line="360" w:lineRule="exact"/>
+              <w:rPr>
+                <w:rFonts w:ascii="楷体" w:eastAsia="楷体" w:hAnsi="楷体" w:hint="eastAsia"/>
+                <w:b/>
+                <w:bCs/>
+                <w:sz w:val="24"/>
+              </w:rPr>
+            </w:pPr>
+            <w:r>
+              <w:rPr>
+                <w:rFonts w:ascii="楷体" w:eastAsia="楷体" w:hAnsi="楷体"/>
+                <w:b/>
+                <w:bCs/>
+                <w:sz w:val="24"/>
+              </w:rPr>
+              <w:lastRenderedPageBreak/>
               <w:t>4. 命令模式的应用</w:t>
             </w:r>
           </w:p>
@@ -7059,8 +7071,7 @@
                 <w:b/>
                 <w:sz w:val="24"/>
               </w:rPr>
-              <w:lastRenderedPageBreak/>
-              <w:t>为了支持未来可能增加的游戏指令（如提示、存档等），我们采用了</w:t>
+              <w:t>为了支持未来可能增加的游戏指令（如提示等），我们采用了</w:t>
             </w:r>
             <w:r>
               <w:rPr>
@@ -7130,7 +7141,7 @@
                 <w:b/>
                 <w:sz w:val="24"/>
               </w:rPr>
-              <w:t>定义了 Command 抽象类，所有具体命令类继承自该类，实现 execute() 和 undo() 方法。</w:t>
+              <w:t>定义了 Command 抽象类，所有具体命令类继承自该类，实现 execute()方法。</w:t>
             </w:r>
           </w:p>
           <w:p>
@@ -7298,7 +7309,23 @@
                 <w:b/>
                 <w:sz w:val="24"/>
               </w:rPr>
-              <w:t>：支持撤销、重做等功能，提升用户体验。</w:t>
+              <w:t>：支持</w:t>
+            </w:r>
+            <w:r>
+              <w:rPr>
+                <w:rFonts w:ascii="楷体" w:eastAsia="楷体" w:hAnsi="楷体" w:hint="eastAsia"/>
+                <w:b/>
+                <w:sz w:val="24"/>
+              </w:rPr>
+              <w:t>可以多种</w:t>
+            </w:r>
+            <w:r>
+              <w:rPr>
+                <w:rFonts w:ascii="楷体" w:eastAsia="楷体" w:hAnsi="楷体"/>
+                <w:b/>
+                <w:sz w:val="24"/>
+              </w:rPr>
+              <w:t>功能，提升用户体验。</w:t>
             </w:r>
           </w:p>
           <w:p>
@@ -7847,6 +7874,7 @@
                 <w:bCs/>
                 <w:sz w:val="24"/>
               </w:rPr>
+              <w:lastRenderedPageBreak/>
               <w:t>7. 职责分离与高内聚低耦合</w:t>
             </w:r>
           </w:p>
@@ -7865,7 +7893,6 @@
                 <w:b/>
                 <w:sz w:val="24"/>
               </w:rPr>
-              <w:lastRenderedPageBreak/>
               <w:t>为了提高代码的可维护性，我们遵循了单一职责原则，确保每个类的职责清晰且边界明确。</w:t>
             </w:r>
           </w:p>
@@ -8623,7 +8650,16 @@
                 <w:b/>
                 <w:sz w:val="24"/>
               </w:rPr>
-              <w:t>：控制器的逻辑清晰，修改控制流程不会影响模型或视图。</w:t>
+              <w:t>：控制器的逻辑清晰，修改控制流程不会影响模型或视</w:t>
+            </w:r>
+            <w:r>
+              <w:rPr>
+                <w:rFonts w:ascii="楷体" w:eastAsia="楷体" w:hAnsi="楷体"/>
+                <w:b/>
+                <w:sz w:val="24"/>
+              </w:rPr>
+              <w:lastRenderedPageBreak/>
+              <w:t>图。</w:t>
             </w:r>
           </w:p>
           <w:p>
@@ -8646,7 +8682,6 @@
                 <w:bCs/>
                 <w:sz w:val="24"/>
               </w:rPr>
-              <w:lastRenderedPageBreak/>
               <w:t>可扩展性</w:t>
             </w:r>
             <w:r>
@@ -9445,7 +9480,7 @@
                 <w:sz w:val="19"/>
                 <w:szCs w:val="19"/>
               </w:rPr>
-              <w:t>), operationRecorder(</w:t>
+              <w:t>), timer(), counter(),operationRecorder(</w:t>
             </w:r>
             <w:r>
               <w:rPr>
@@ -9535,6 +9570,7 @@
                 <w:sz w:val="19"/>
                 <w:szCs w:val="19"/>
               </w:rPr>
+              <w:lastRenderedPageBreak/>
               <w:t xml:space="preserve">    gameMenuManager.addOption(</w:t>
             </w:r>
             <w:r>
@@ -9720,18 +9756,7 @@
                 <w:sz w:val="19"/>
                 <w:szCs w:val="19"/>
               </w:rPr>
-              <w:t xml:space="preserve">(sudoku, io, </w:t>
-            </w:r>
-            <w:r>
-              <w:rPr>
-                <w:rFonts w:ascii="新宋体" w:eastAsia="新宋体" w:cs="新宋体"/>
-                <w:color w:val="000000"/>
-                <w:kern w:val="0"/>
-                <w:sz w:val="19"/>
-                <w:szCs w:val="19"/>
-              </w:rPr>
-              <w:lastRenderedPageBreak/>
-              <w:t>&amp;operationRecorder));</w:t>
+              <w:t>(sudoku, io, &amp;operationRecorder));</w:t>
             </w:r>
           </w:p>
           <w:p>
@@ -10681,36 +10706,6 @@
           </w:p>
           <w:p>
             <w:pPr>
-              <w:spacing w:line="360" w:lineRule="exact"/>
-              <w:rPr>
-                <w:rFonts w:ascii="楷体" w:eastAsia="楷体" w:hAnsi="楷体" w:hint="eastAsia"/>
-                <w:b/>
-                <w:sz w:val="24"/>
-              </w:rPr>
-            </w:pPr>
-            <w:r>
-              <w:rPr>
-                <w:rFonts w:ascii="新宋体" w:eastAsia="新宋体" w:cs="新宋体"/>
-                <w:color w:val="000000"/>
-                <w:kern w:val="0"/>
-                <w:sz w:val="19"/>
-                <w:szCs w:val="19"/>
-              </w:rPr>
-              <w:t>}</w:t>
-            </w:r>
-          </w:p>
-          <w:p>
-            <w:pPr>
-              <w:spacing w:line="360" w:lineRule="exact"/>
-              <w:rPr>
-                <w:rFonts w:ascii="楷体" w:eastAsia="楷体" w:hAnsi="楷体" w:hint="eastAsia"/>
-                <w:b/>
-                <w:sz w:val="24"/>
-              </w:rPr>
-            </w:pPr>
-          </w:p>
-          <w:p>
-            <w:pPr>
               <w:autoSpaceDE w:val="0"/>
               <w:autoSpaceDN w:val="0"/>
               <w:adjustRightInd w:val="0"/>
@@ -10726,22 +10721,12 @@
             <w:r>
               <w:rPr>
                 <w:rFonts w:ascii="新宋体" w:eastAsia="新宋体" w:cs="新宋体"/>
-                <w:color w:val="008000"/>
-                <w:kern w:val="0"/>
-                <w:sz w:val="19"/>
-                <w:szCs w:val="19"/>
-              </w:rPr>
-              <w:t xml:space="preserve">// </w:t>
-            </w:r>
-            <w:r>
-              <w:rPr>
-                <w:rFonts w:ascii="新宋体" w:eastAsia="新宋体" w:cs="新宋体" w:hint="eastAsia"/>
-                <w:color w:val="008000"/>
-                <w:kern w:val="0"/>
-                <w:sz w:val="19"/>
-                <w:szCs w:val="19"/>
-              </w:rPr>
-              <w:t>游戏主循环</w:t>
+                <w:color w:val="000000"/>
+                <w:kern w:val="0"/>
+                <w:sz w:val="19"/>
+                <w:szCs w:val="19"/>
+              </w:rPr>
+              <w:t xml:space="preserve">    </w:t>
             </w:r>
           </w:p>
           <w:p>
@@ -10761,22 +10746,32 @@
             <w:r>
               <w:rPr>
                 <w:rFonts w:ascii="新宋体" w:eastAsia="新宋体" w:cs="新宋体"/>
-                <w:color w:val="0000FF"/>
-                <w:kern w:val="0"/>
-                <w:sz w:val="19"/>
-                <w:szCs w:val="19"/>
-              </w:rPr>
-              <w:t>while</w:t>
-            </w:r>
-            <w:r>
-              <w:rPr>
-                <w:rFonts w:ascii="新宋体" w:eastAsia="新宋体" w:cs="新宋体"/>
-                <w:color w:val="000000"/>
-                <w:kern w:val="0"/>
-                <w:sz w:val="19"/>
-                <w:szCs w:val="19"/>
-              </w:rPr>
-              <w:t xml:space="preserve"> (isSudokuRunning) {</w:t>
+                <w:color w:val="000000"/>
+                <w:kern w:val="0"/>
+                <w:sz w:val="19"/>
+                <w:szCs w:val="19"/>
+              </w:rPr>
+              <w:t xml:space="preserve">    </w:t>
+            </w:r>
+            <w:r>
+              <w:rPr>
+                <w:rFonts w:ascii="新宋体" w:eastAsia="新宋体" w:cs="新宋体"/>
+                <w:color w:val="008000"/>
+                <w:kern w:val="0"/>
+                <w:sz w:val="19"/>
+                <w:szCs w:val="19"/>
+              </w:rPr>
+              <w:t xml:space="preserve">// </w:t>
+            </w:r>
+            <w:r>
+              <w:rPr>
+                <w:rFonts w:ascii="新宋体" w:eastAsia="新宋体" w:cs="新宋体" w:hint="eastAsia"/>
+                <w:color w:val="008000"/>
+                <w:kern w:val="0"/>
+                <w:sz w:val="19"/>
+                <w:szCs w:val="19"/>
+              </w:rPr>
+              <w:t>初始化主菜单选项（未实现，可以后拓展）</w:t>
             </w:r>
           </w:p>
           <w:p>
@@ -10801,7 +10796,87 @@
                 <w:sz w:val="19"/>
                 <w:szCs w:val="19"/>
               </w:rPr>
-              <w:t xml:space="preserve">    io-&gt;displayInfo(sudoku-&gt;getID(), sudoku-&gt;getDifficulty());</w:t>
+              <w:t xml:space="preserve">    mainMenuManager.addOption(</w:t>
+            </w:r>
+            <w:r>
+              <w:rPr>
+                <w:rFonts w:ascii="新宋体" w:eastAsia="新宋体" w:cs="新宋体"/>
+                <w:color w:val="A31515"/>
+                <w:kern w:val="0"/>
+                <w:sz w:val="19"/>
+                <w:szCs w:val="19"/>
+              </w:rPr>
+              <w:t>"</w:t>
+            </w:r>
+            <w:r>
+              <w:rPr>
+                <w:rFonts w:ascii="新宋体" w:eastAsia="新宋体" w:cs="新宋体" w:hint="eastAsia"/>
+                <w:color w:val="A31515"/>
+                <w:kern w:val="0"/>
+                <w:sz w:val="19"/>
+                <w:szCs w:val="19"/>
+              </w:rPr>
+              <w:t>选择游戏存档</w:t>
+            </w:r>
+            <w:r>
+              <w:rPr>
+                <w:rFonts w:ascii="新宋体" w:eastAsia="新宋体" w:cs="新宋体"/>
+                <w:color w:val="A31515"/>
+                <w:kern w:val="0"/>
+                <w:sz w:val="19"/>
+                <w:szCs w:val="19"/>
+              </w:rPr>
+              <w:t>"</w:t>
+            </w:r>
+            <w:r>
+              <w:rPr>
+                <w:rFonts w:ascii="新宋体" w:eastAsia="新宋体" w:cs="新宋体"/>
+                <w:color w:val="000000"/>
+                <w:kern w:val="0"/>
+                <w:sz w:val="19"/>
+                <w:szCs w:val="19"/>
+              </w:rPr>
+              <w:t xml:space="preserve">, </w:t>
+            </w:r>
+            <w:r>
+              <w:rPr>
+                <w:rFonts w:ascii="新宋体" w:eastAsia="新宋体" w:cs="新宋体"/>
+                <w:color w:val="0000FF"/>
+                <w:kern w:val="0"/>
+                <w:sz w:val="19"/>
+                <w:szCs w:val="19"/>
+              </w:rPr>
+              <w:t>new</w:t>
+            </w:r>
+            <w:r>
+              <w:rPr>
+                <w:rFonts w:ascii="新宋体" w:eastAsia="新宋体" w:cs="新宋体"/>
+                <w:color w:val="000000"/>
+                <w:kern w:val="0"/>
+                <w:sz w:val="19"/>
+                <w:szCs w:val="19"/>
+              </w:rPr>
+              <w:t xml:space="preserve"> </w:t>
+            </w:r>
+            <w:r>
+              <w:rPr>
+                <w:rFonts w:ascii="新宋体" w:eastAsia="新宋体" w:cs="新宋体"/>
+                <w:color w:val="2B91AF"/>
+                <w:kern w:val="0"/>
+                <w:sz w:val="19"/>
+                <w:szCs w:val="19"/>
+              </w:rPr>
+              <w:t>GetNumber</w:t>
+            </w:r>
+            <w:r>
+              <w:rPr>
+                <w:rFonts w:ascii="新宋体" w:eastAsia="新宋体" w:cs="新宋体"/>
+                <w:color w:val="000000"/>
+                <w:kern w:val="0"/>
+                <w:sz w:val="19"/>
+                <w:szCs w:val="19"/>
+              </w:rPr>
+              <w:t>(io, &amp;archieve));</w:t>
             </w:r>
           </w:p>
           <w:p>
@@ -10826,7 +10901,109 @@
                 <w:sz w:val="19"/>
                 <w:szCs w:val="19"/>
               </w:rPr>
-              <w:t xml:space="preserve">    io-&gt;displayBoard(sudoku-&gt;getBoard());</w:t>
+              <w:t xml:space="preserve">    mainMenuManager.addOption(</w:t>
+            </w:r>
+            <w:r>
+              <w:rPr>
+                <w:rFonts w:ascii="新宋体" w:eastAsia="新宋体" w:cs="新宋体"/>
+                <w:color w:val="A31515"/>
+                <w:kern w:val="0"/>
+                <w:sz w:val="19"/>
+                <w:szCs w:val="19"/>
+              </w:rPr>
+              <w:t>"</w:t>
+            </w:r>
+            <w:r>
+              <w:rPr>
+                <w:rFonts w:ascii="新宋体" w:eastAsia="新宋体" w:cs="新宋体" w:hint="eastAsia"/>
+                <w:color w:val="A31515"/>
+                <w:kern w:val="0"/>
+                <w:sz w:val="19"/>
+                <w:szCs w:val="19"/>
+              </w:rPr>
+              <w:t>退出程序</w:t>
+            </w:r>
+            <w:r>
+              <w:rPr>
+                <w:rFonts w:ascii="新宋体" w:eastAsia="新宋体" w:cs="新宋体"/>
+                <w:color w:val="A31515"/>
+                <w:kern w:val="0"/>
+                <w:sz w:val="19"/>
+                <w:szCs w:val="19"/>
+              </w:rPr>
+              <w:t>"</w:t>
+            </w:r>
+            <w:r>
+              <w:rPr>
+                <w:rFonts w:ascii="新宋体" w:eastAsia="新宋体" w:cs="新宋体"/>
+                <w:color w:val="000000"/>
+                <w:kern w:val="0"/>
+                <w:sz w:val="19"/>
+                <w:szCs w:val="19"/>
+              </w:rPr>
+              <w:t xml:space="preserve">, </w:t>
+            </w:r>
+            <w:r>
+              <w:rPr>
+                <w:rFonts w:ascii="新宋体" w:eastAsia="新宋体" w:cs="新宋体"/>
+                <w:color w:val="0000FF"/>
+                <w:kern w:val="0"/>
+                <w:sz w:val="19"/>
+                <w:szCs w:val="19"/>
+              </w:rPr>
+              <w:t>new</w:t>
+            </w:r>
+            <w:r>
+              <w:rPr>
+                <w:rFonts w:ascii="新宋体" w:eastAsia="新宋体" w:cs="新宋体"/>
+                <w:color w:val="000000"/>
+                <w:kern w:val="0"/>
+                <w:sz w:val="19"/>
+                <w:szCs w:val="19"/>
+              </w:rPr>
+              <w:t xml:space="preserve"> </w:t>
+            </w:r>
+            <w:r>
+              <w:rPr>
+                <w:rFonts w:ascii="新宋体" w:eastAsia="新宋体" w:cs="新宋体"/>
+                <w:color w:val="2B91AF"/>
+                <w:kern w:val="0"/>
+                <w:sz w:val="19"/>
+                <w:szCs w:val="19"/>
+              </w:rPr>
+              <w:t>ExitCommand</w:t>
+            </w:r>
+            <w:r>
+              <w:rPr>
+                <w:rFonts w:ascii="新宋体" w:eastAsia="新宋体" w:cs="新宋体"/>
+                <w:color w:val="000000"/>
+                <w:kern w:val="0"/>
+                <w:sz w:val="19"/>
+                <w:szCs w:val="19"/>
+              </w:rPr>
+              <w:t>(io, &amp;isRunning));</w:t>
+            </w:r>
+          </w:p>
+          <w:p>
+            <w:pPr>
+              <w:spacing w:line="360" w:lineRule="exact"/>
+              <w:rPr>
+                <w:rFonts w:ascii="新宋体" w:eastAsia="新宋体" w:cs="新宋体"/>
+                <w:color w:val="000000"/>
+                <w:kern w:val="0"/>
+                <w:sz w:val="19"/>
+                <w:szCs w:val="19"/>
+              </w:rPr>
+            </w:pPr>
+            <w:r>
+              <w:rPr>
+                <w:rFonts w:ascii="新宋体" w:eastAsia="新宋体" w:cs="新宋体"/>
+                <w:color w:val="000000"/>
+                <w:kern w:val="0"/>
+                <w:sz w:val="19"/>
+                <w:szCs w:val="19"/>
+              </w:rPr>
+              <w:t>}</w:t>
             </w:r>
           </w:p>
           <w:p>
@@ -10843,36 +11020,6 @@
                 <w:szCs w:val="19"/>
               </w:rPr>
             </w:pPr>
-            <w:r>
-              <w:rPr>
-                <w:rFonts w:ascii="新宋体" w:eastAsia="新宋体" w:cs="新宋体"/>
-                <w:color w:val="000000"/>
-                <w:kern w:val="0"/>
-                <w:sz w:val="19"/>
-                <w:szCs w:val="19"/>
-              </w:rPr>
-              <w:t xml:space="preserve">    </w:t>
-            </w:r>
-            <w:r>
-              <w:rPr>
-                <w:rFonts w:ascii="新宋体" w:eastAsia="新宋体" w:cs="新宋体"/>
-                <w:color w:val="0000FF"/>
-                <w:kern w:val="0"/>
-                <w:sz w:val="19"/>
-                <w:szCs w:val="19"/>
-              </w:rPr>
-              <w:t>if</w:t>
-            </w:r>
-            <w:r>
-              <w:rPr>
-                <w:rFonts w:ascii="新宋体" w:eastAsia="新宋体" w:cs="新宋体"/>
-                <w:color w:val="000000"/>
-                <w:kern w:val="0"/>
-                <w:sz w:val="19"/>
-                <w:szCs w:val="19"/>
-              </w:rPr>
-              <w:t xml:space="preserve"> (sudoku-&gt;checkIfSolved()) {</w:t>
-            </w:r>
           </w:p>
           <w:p>
             <w:pPr>
@@ -10881,63 +11028,13 @@
               <w:adjustRightInd w:val="0"/>
               <w:jc w:val="left"/>
               <w:rPr>
-                <w:rFonts w:ascii="新宋体" w:eastAsia="新宋体" w:cs="新宋体"/>
-                <w:color w:val="000000"/>
-                <w:kern w:val="0"/>
-                <w:sz w:val="19"/>
-                <w:szCs w:val="19"/>
-              </w:rPr>
-            </w:pPr>
-            <w:r>
-              <w:rPr>
-                <w:rFonts w:ascii="新宋体" w:eastAsia="新宋体" w:cs="新宋体"/>
-                <w:color w:val="000000"/>
-                <w:kern w:val="0"/>
-                <w:sz w:val="19"/>
-                <w:szCs w:val="19"/>
-              </w:rPr>
-              <w:t xml:space="preserve">        io-&gt;displayMessage(</w:t>
-            </w:r>
-            <w:r>
-              <w:rPr>
-                <w:rFonts w:ascii="新宋体" w:eastAsia="新宋体" w:cs="新宋体"/>
-                <w:color w:val="A31515"/>
-                <w:kern w:val="0"/>
-                <w:sz w:val="19"/>
-                <w:szCs w:val="19"/>
-              </w:rPr>
-              <w:t>"</w:t>
-            </w:r>
-            <w:r>
-              <w:rPr>
                 <w:rFonts w:ascii="新宋体" w:eastAsia="新宋体" w:cs="新宋体" w:hint="eastAsia"/>
-                <w:color w:val="A31515"/>
-                <w:kern w:val="0"/>
-                <w:sz w:val="19"/>
-                <w:szCs w:val="19"/>
-              </w:rPr>
-              <w:t>恭喜！你已经完成了数独！</w:t>
-            </w:r>
-            <w:r>
-              <w:rPr>
-                <w:rFonts w:ascii="新宋体" w:eastAsia="新宋体" w:cs="新宋体"/>
-                <w:color w:val="A31515"/>
-                <w:kern w:val="0"/>
-                <w:sz w:val="19"/>
-                <w:szCs w:val="19"/>
-              </w:rPr>
-              <w:t>"</w:t>
-            </w:r>
-            <w:r>
-              <w:rPr>
-                <w:rFonts w:ascii="新宋体" w:eastAsia="新宋体" w:cs="新宋体"/>
-                <w:color w:val="000000"/>
-                <w:kern w:val="0"/>
-                <w:sz w:val="19"/>
-                <w:szCs w:val="19"/>
-              </w:rPr>
-              <w:t>);</w:t>
-            </w:r>
+                <w:color w:val="000000"/>
+                <w:kern w:val="0"/>
+                <w:sz w:val="19"/>
+                <w:szCs w:val="19"/>
+              </w:rPr>
+            </w:pPr>
           </w:p>
           <w:p>
             <w:pPr>
@@ -10947,41 +11044,31 @@
               <w:jc w:val="left"/>
               <w:rPr>
                 <w:rFonts w:ascii="新宋体" w:eastAsia="新宋体" w:cs="新宋体"/>
-                <w:color w:val="000000"/>
-                <w:kern w:val="0"/>
-                <w:sz w:val="19"/>
-                <w:szCs w:val="19"/>
-              </w:rPr>
-            </w:pPr>
-            <w:r>
-              <w:rPr>
-                <w:rFonts w:ascii="新宋体" w:eastAsia="新宋体" w:cs="新宋体"/>
-                <w:color w:val="000000"/>
-                <w:kern w:val="0"/>
-                <w:sz w:val="19"/>
-                <w:szCs w:val="19"/>
-              </w:rPr>
-              <w:t xml:space="preserve">        </w:t>
-            </w:r>
-            <w:r>
-              <w:rPr>
-                <w:rFonts w:ascii="新宋体" w:eastAsia="新宋体" w:cs="新宋体"/>
-                <w:color w:val="0000FF"/>
-                <w:kern w:val="0"/>
-                <w:sz w:val="19"/>
-                <w:szCs w:val="19"/>
-              </w:rPr>
-              <w:t>break</w:t>
-            </w:r>
-            <w:r>
-              <w:rPr>
-                <w:rFonts w:ascii="新宋体" w:eastAsia="新宋体" w:cs="新宋体"/>
-                <w:color w:val="000000"/>
-                <w:kern w:val="0"/>
-                <w:sz w:val="19"/>
-                <w:szCs w:val="19"/>
-              </w:rPr>
-              <w:t>;</w:t>
+                <w:color w:val="008000"/>
+                <w:kern w:val="0"/>
+                <w:sz w:val="19"/>
+                <w:szCs w:val="19"/>
+              </w:rPr>
+            </w:pPr>
+            <w:r>
+              <w:rPr>
+                <w:rFonts w:ascii="新宋体" w:eastAsia="新宋体" w:cs="新宋体"/>
+                <w:color w:val="008000"/>
+                <w:kern w:val="0"/>
+                <w:sz w:val="19"/>
+                <w:szCs w:val="19"/>
+              </w:rPr>
+              <w:t xml:space="preserve">// </w:t>
+            </w:r>
+            <w:r>
+              <w:rPr>
+                <w:rFonts w:ascii="新宋体" w:eastAsia="新宋体" w:cs="新宋体" w:hint="eastAsia"/>
+                <w:color w:val="008000"/>
+                <w:kern w:val="0"/>
+                <w:sz w:val="19"/>
+                <w:szCs w:val="19"/>
+              </w:rPr>
+              <w:t>抽象工厂，创建一个抽象的工厂接口，用于创建相关的对象</w:t>
             </w:r>
           </w:p>
           <w:p>
@@ -11001,12 +11088,42 @@
             <w:r>
               <w:rPr>
                 <w:rFonts w:ascii="新宋体" w:eastAsia="新宋体" w:cs="新宋体"/>
-                <w:color w:val="000000"/>
-                <w:kern w:val="0"/>
-                <w:sz w:val="19"/>
-                <w:szCs w:val="19"/>
-              </w:rPr>
-              <w:t xml:space="preserve">    }</w:t>
+                <w:color w:val="0000FF"/>
+                <w:kern w:val="0"/>
+                <w:sz w:val="19"/>
+                <w:szCs w:val="19"/>
+              </w:rPr>
+              <w:t>class</w:t>
+            </w:r>
+            <w:r>
+              <w:rPr>
+                <w:rFonts w:ascii="新宋体" w:eastAsia="新宋体" w:cs="新宋体"/>
+                <w:color w:val="000000"/>
+                <w:kern w:val="0"/>
+                <w:sz w:val="19"/>
+                <w:szCs w:val="19"/>
+              </w:rPr>
+              <w:t xml:space="preserve"> </w:t>
+            </w:r>
+            <w:r>
+              <w:rPr>
+                <w:rFonts w:ascii="新宋体" w:eastAsia="新宋体" w:cs="新宋体"/>
+                <w:color w:val="2B91AF"/>
+                <w:kern w:val="0"/>
+                <w:sz w:val="19"/>
+                <w:szCs w:val="19"/>
+              </w:rPr>
+              <w:t>GameComponentsFactory</w:t>
+            </w:r>
+            <w:r>
+              <w:rPr>
+                <w:rFonts w:ascii="新宋体" w:eastAsia="新宋体" w:cs="新宋体"/>
+                <w:color w:val="000000"/>
+                <w:kern w:val="0"/>
+                <w:sz w:val="19"/>
+                <w:szCs w:val="19"/>
+              </w:rPr>
+              <w:t xml:space="preserve"> {</w:t>
             </w:r>
           </w:p>
           <w:p>
@@ -11026,32 +11143,22 @@
             <w:r>
               <w:rPr>
                 <w:rFonts w:ascii="新宋体" w:eastAsia="新宋体" w:cs="新宋体"/>
-                <w:color w:val="000000"/>
-                <w:kern w:val="0"/>
-                <w:sz w:val="19"/>
-                <w:szCs w:val="19"/>
-              </w:rPr>
-              <w:t xml:space="preserve">    </w:t>
-            </w:r>
-            <w:r>
-              <w:rPr>
-                <w:rFonts w:ascii="新宋体" w:eastAsia="新宋体" w:cs="新宋体"/>
-                <w:color w:val="008000"/>
-                <w:kern w:val="0"/>
-                <w:sz w:val="19"/>
-                <w:szCs w:val="19"/>
-              </w:rPr>
-              <w:t xml:space="preserve">// </w:t>
-            </w:r>
-            <w:r>
-              <w:rPr>
-                <w:rFonts w:ascii="新宋体" w:eastAsia="新宋体" w:cs="新宋体" w:hint="eastAsia"/>
-                <w:color w:val="008000"/>
-                <w:kern w:val="0"/>
-                <w:sz w:val="19"/>
-                <w:szCs w:val="19"/>
-              </w:rPr>
-              <w:t>显示菜单并处理用户选择</w:t>
+                <w:color w:val="0000FF"/>
+                <w:kern w:val="0"/>
+                <w:sz w:val="19"/>
+                <w:szCs w:val="19"/>
+              </w:rPr>
+              <w:t>public</w:t>
+            </w:r>
+            <w:r>
+              <w:rPr>
+                <w:rFonts w:ascii="新宋体" w:eastAsia="新宋体" w:cs="新宋体"/>
+                <w:color w:val="000000"/>
+                <w:kern w:val="0"/>
+                <w:sz w:val="19"/>
+                <w:szCs w:val="19"/>
+              </w:rPr>
+              <w:t>:</w:t>
             </w:r>
           </w:p>
           <w:p>
@@ -11076,38 +11183,48 @@
                 <w:sz w:val="19"/>
                 <w:szCs w:val="19"/>
               </w:rPr>
-              <w:t xml:space="preserve">    handleMenuSelection();</w:t>
-            </w:r>
-          </w:p>
-          <w:p>
-            <w:pPr>
-              <w:spacing w:line="360" w:lineRule="exact"/>
-              <w:rPr>
-                <w:rFonts w:ascii="楷体" w:eastAsia="楷体" w:hAnsi="楷体" w:hint="eastAsia"/>
-                <w:b/>
-                <w:sz w:val="24"/>
-              </w:rPr>
-            </w:pPr>
-            <w:r>
-              <w:rPr>
-                <w:rFonts w:ascii="新宋体" w:eastAsia="新宋体" w:cs="新宋体"/>
-                <w:color w:val="000000"/>
-                <w:kern w:val="0"/>
-                <w:sz w:val="19"/>
-                <w:szCs w:val="19"/>
-              </w:rPr>
-              <w:t>}</w:t>
-            </w:r>
-          </w:p>
-          <w:p>
-            <w:pPr>
-              <w:spacing w:line="360" w:lineRule="exact"/>
-              <w:rPr>
-                <w:rFonts w:ascii="楷体" w:eastAsia="楷体" w:hAnsi="楷体" w:hint="eastAsia"/>
-                <w:b/>
-                <w:sz w:val="24"/>
-              </w:rPr>
-            </w:pPr>
+              <w:t xml:space="preserve">    </w:t>
+            </w:r>
+            <w:r>
+              <w:rPr>
+                <w:rFonts w:ascii="新宋体" w:eastAsia="新宋体" w:cs="新宋体"/>
+                <w:color w:val="0000FF"/>
+                <w:kern w:val="0"/>
+                <w:sz w:val="19"/>
+                <w:szCs w:val="19"/>
+              </w:rPr>
+              <w:t>virtual</w:t>
+            </w:r>
+            <w:r>
+              <w:rPr>
+                <w:rFonts w:ascii="新宋体" w:eastAsia="新宋体" w:cs="新宋体"/>
+                <w:color w:val="000000"/>
+                <w:kern w:val="0"/>
+                <w:sz w:val="19"/>
+                <w:szCs w:val="19"/>
+              </w:rPr>
+              <w:t xml:space="preserve"> ~GameComponentsFactory() = </w:t>
+            </w:r>
+            <w:r>
+              <w:rPr>
+                <w:rFonts w:ascii="新宋体" w:eastAsia="新宋体" w:cs="新宋体"/>
+                <w:color w:val="0000FF"/>
+                <w:kern w:val="0"/>
+                <w:sz w:val="19"/>
+                <w:szCs w:val="19"/>
+              </w:rPr>
+              <w:t>default</w:t>
+            </w:r>
+            <w:r>
+              <w:rPr>
+                <w:rFonts w:ascii="新宋体" w:eastAsia="新宋体" w:cs="新宋体"/>
+                <w:color w:val="000000"/>
+                <w:kern w:val="0"/>
+                <w:sz w:val="19"/>
+                <w:szCs w:val="19"/>
+              </w:rPr>
+              <w:t>;</w:t>
+            </w:r>
           </w:p>
           <w:p>
             <w:pPr>
@@ -11126,32 +11243,32 @@
             <w:r>
               <w:rPr>
                 <w:rFonts w:ascii="新宋体" w:eastAsia="新宋体" w:cs="新宋体"/>
-                <w:color w:val="808080"/>
-                <w:kern w:val="0"/>
-                <w:sz w:val="19"/>
-                <w:szCs w:val="19"/>
-              </w:rPr>
-              <w:t>#include</w:t>
-            </w:r>
-            <w:r>
-              <w:rPr>
-                <w:rFonts w:ascii="新宋体" w:eastAsia="新宋体" w:cs="新宋体"/>
-                <w:color w:val="000000"/>
-                <w:kern w:val="0"/>
-                <w:sz w:val="19"/>
-                <w:szCs w:val="19"/>
-              </w:rPr>
-              <w:t xml:space="preserve"> </w:t>
-            </w:r>
-            <w:r>
-              <w:rPr>
-                <w:rFonts w:ascii="新宋体" w:eastAsia="新宋体" w:cs="新宋体"/>
-                <w:color w:val="A31515"/>
-                <w:kern w:val="0"/>
-                <w:sz w:val="19"/>
-                <w:szCs w:val="19"/>
-              </w:rPr>
-              <w:t>"IOInterface.h"</w:t>
+                <w:color w:val="000000"/>
+                <w:kern w:val="0"/>
+                <w:sz w:val="19"/>
+                <w:szCs w:val="19"/>
+              </w:rPr>
+              <w:t xml:space="preserve">    </w:t>
+            </w:r>
+            <w:r>
+              <w:rPr>
+                <w:rFonts w:ascii="新宋体" w:eastAsia="新宋体" w:cs="新宋体"/>
+                <w:color w:val="008000"/>
+                <w:kern w:val="0"/>
+                <w:sz w:val="19"/>
+                <w:szCs w:val="19"/>
+              </w:rPr>
+              <w:t xml:space="preserve">// </w:t>
+            </w:r>
+            <w:r>
+              <w:rPr>
+                <w:rFonts w:ascii="新宋体" w:eastAsia="新宋体" w:cs="新宋体" w:hint="eastAsia"/>
+                <w:color w:val="008000"/>
+                <w:kern w:val="0"/>
+                <w:sz w:val="19"/>
+                <w:szCs w:val="19"/>
+              </w:rPr>
+              <w:t>创建输入输出接口</w:t>
             </w:r>
           </w:p>
           <w:p>
@@ -11171,12 +11288,22 @@
             <w:r>
               <w:rPr>
                 <w:rFonts w:ascii="新宋体" w:eastAsia="新宋体" w:cs="新宋体"/>
-                <w:color w:val="808080"/>
-                <w:kern w:val="0"/>
-                <w:sz w:val="19"/>
-                <w:szCs w:val="19"/>
-              </w:rPr>
-              <w:t>#include</w:t>
+                <w:color w:val="000000"/>
+                <w:kern w:val="0"/>
+                <w:sz w:val="19"/>
+                <w:szCs w:val="19"/>
+              </w:rPr>
+              <w:t xml:space="preserve">    </w:t>
+            </w:r>
+            <w:r>
+              <w:rPr>
+                <w:rFonts w:ascii="新宋体" w:eastAsia="新宋体" w:cs="新宋体"/>
+                <w:color w:val="0000FF"/>
+                <w:kern w:val="0"/>
+                <w:sz w:val="19"/>
+                <w:szCs w:val="19"/>
+              </w:rPr>
+              <w:t>virtual</w:t>
             </w:r>
             <w:r>
               <w:rPr>
@@ -11191,12 +11318,22 @@
             <w:r>
               <w:rPr>
                 <w:rFonts w:ascii="新宋体" w:eastAsia="新宋体" w:cs="新宋体"/>
-                <w:color w:val="A31515"/>
-                <w:kern w:val="0"/>
-                <w:sz w:val="19"/>
-                <w:szCs w:val="19"/>
-              </w:rPr>
-              <w:t>"Sudoku.h"</w:t>
+                <w:color w:val="2B91AF"/>
+                <w:kern w:val="0"/>
+                <w:sz w:val="19"/>
+                <w:szCs w:val="19"/>
+              </w:rPr>
+              <w:t>IOInterface</w:t>
+            </w:r>
+            <w:r>
+              <w:rPr>
+                <w:rFonts w:ascii="新宋体" w:eastAsia="新宋体" w:cs="新宋体"/>
+                <w:color w:val="000000"/>
+                <w:kern w:val="0"/>
+                <w:sz w:val="19"/>
+                <w:szCs w:val="19"/>
+              </w:rPr>
+              <w:t>* createIOInterface() = 0;</w:t>
             </w:r>
           </w:p>
           <w:p>
@@ -11216,32 +11353,32 @@
             <w:r>
               <w:rPr>
                 <w:rFonts w:ascii="新宋体" w:eastAsia="新宋体" w:cs="新宋体"/>
-                <w:color w:val="808080"/>
-                <w:kern w:val="0"/>
-                <w:sz w:val="19"/>
-                <w:szCs w:val="19"/>
-              </w:rPr>
-              <w:t>#include</w:t>
-            </w:r>
-            <w:r>
-              <w:rPr>
-                <w:rFonts w:ascii="新宋体" w:eastAsia="新宋体" w:cs="新宋体"/>
-                <w:color w:val="000000"/>
-                <w:kern w:val="0"/>
-                <w:sz w:val="19"/>
-                <w:szCs w:val="19"/>
-              </w:rPr>
-              <w:t xml:space="preserve"> </w:t>
-            </w:r>
-            <w:r>
-              <w:rPr>
-                <w:rFonts w:ascii="新宋体" w:eastAsia="新宋体" w:cs="新宋体"/>
-                <w:color w:val="A31515"/>
-                <w:kern w:val="0"/>
-                <w:sz w:val="19"/>
-                <w:szCs w:val="19"/>
-              </w:rPr>
-              <w:t>"PuzzleLoader.h"</w:t>
+                <w:color w:val="000000"/>
+                <w:kern w:val="0"/>
+                <w:sz w:val="19"/>
+                <w:szCs w:val="19"/>
+              </w:rPr>
+              <w:t xml:space="preserve">    </w:t>
+            </w:r>
+            <w:r>
+              <w:rPr>
+                <w:rFonts w:ascii="新宋体" w:eastAsia="新宋体" w:cs="新宋体"/>
+                <w:color w:val="008000"/>
+                <w:kern w:val="0"/>
+                <w:sz w:val="19"/>
+                <w:szCs w:val="19"/>
+              </w:rPr>
+              <w:t xml:space="preserve">// </w:t>
+            </w:r>
+            <w:r>
+              <w:rPr>
+                <w:rFonts w:ascii="新宋体" w:eastAsia="新宋体" w:cs="新宋体" w:hint="eastAsia"/>
+                <w:color w:val="008000"/>
+                <w:kern w:val="0"/>
+                <w:sz w:val="19"/>
+                <w:szCs w:val="19"/>
+              </w:rPr>
+              <w:t>创建题目加载器</w:t>
             </w:r>
           </w:p>
           <w:p>
@@ -11261,12 +11398,22 @@
             <w:r>
               <w:rPr>
                 <w:rFonts w:ascii="新宋体" w:eastAsia="新宋体" w:cs="新宋体"/>
-                <w:color w:val="808080"/>
-                <w:kern w:val="0"/>
-                <w:sz w:val="19"/>
-                <w:szCs w:val="19"/>
-              </w:rPr>
-              <w:t>#include</w:t>
+                <w:color w:val="000000"/>
+                <w:kern w:val="0"/>
+                <w:sz w:val="19"/>
+                <w:szCs w:val="19"/>
+              </w:rPr>
+              <w:t xml:space="preserve">    </w:t>
+            </w:r>
+            <w:r>
+              <w:rPr>
+                <w:rFonts w:ascii="新宋体" w:eastAsia="新宋体" w:cs="新宋体"/>
+                <w:color w:val="0000FF"/>
+                <w:kern w:val="0"/>
+                <w:sz w:val="19"/>
+                <w:szCs w:val="19"/>
+              </w:rPr>
+              <w:t>virtual</w:t>
             </w:r>
             <w:r>
               <w:rPr>
@@ -11281,12 +11428,22 @@
             <w:r>
               <w:rPr>
                 <w:rFonts w:ascii="新宋体" w:eastAsia="新宋体" w:cs="新宋体"/>
-                <w:color w:val="A31515"/>
-                <w:kern w:val="0"/>
-                <w:sz w:val="19"/>
-                <w:szCs w:val="19"/>
-              </w:rPr>
-              <w:t>"SudokuController.h"</w:t>
+                <w:color w:val="2B91AF"/>
+                <w:kern w:val="0"/>
+                <w:sz w:val="19"/>
+                <w:szCs w:val="19"/>
+              </w:rPr>
+              <w:t>PuzzleLoader</w:t>
+            </w:r>
+            <w:r>
+              <w:rPr>
+                <w:rFonts w:ascii="新宋体" w:eastAsia="新宋体" w:cs="新宋体"/>
+                <w:color w:val="000000"/>
+                <w:kern w:val="0"/>
+                <w:sz w:val="19"/>
+                <w:szCs w:val="19"/>
+              </w:rPr>
+              <w:t>* createPuzzleLoader() = 0;</w:t>
             </w:r>
           </w:p>
           <w:p>
@@ -11303,6 +11460,36 @@
                 <w:szCs w:val="19"/>
               </w:rPr>
             </w:pPr>
+            <w:r>
+              <w:rPr>
+                <w:rFonts w:ascii="新宋体" w:eastAsia="新宋体" w:cs="新宋体"/>
+                <w:color w:val="000000"/>
+                <w:kern w:val="0"/>
+                <w:sz w:val="19"/>
+                <w:szCs w:val="19"/>
+              </w:rPr>
+              <w:t xml:space="preserve">    </w:t>
+            </w:r>
+            <w:r>
+              <w:rPr>
+                <w:rFonts w:ascii="新宋体" w:eastAsia="新宋体" w:cs="新宋体"/>
+                <w:color w:val="008000"/>
+                <w:kern w:val="0"/>
+                <w:sz w:val="19"/>
+                <w:szCs w:val="19"/>
+              </w:rPr>
+              <w:t>//</w:t>
+            </w:r>
+            <w:r>
+              <w:rPr>
+                <w:rFonts w:ascii="新宋体" w:eastAsia="新宋体" w:cs="新宋体" w:hint="eastAsia"/>
+                <w:color w:val="008000"/>
+                <w:kern w:val="0"/>
+                <w:sz w:val="19"/>
+                <w:szCs w:val="19"/>
+              </w:rPr>
+              <w:t xml:space="preserve"> 创建数独游戏实例</w:t>
+            </w:r>
           </w:p>
           <w:p>
             <w:pPr>
@@ -11321,12 +11508,92 @@
             <w:r>
               <w:rPr>
                 <w:rFonts w:ascii="新宋体" w:eastAsia="新宋体" w:cs="新宋体"/>
-                <w:color w:val="008000"/>
-                <w:kern w:val="0"/>
-                <w:sz w:val="19"/>
-                <w:szCs w:val="19"/>
-              </w:rPr>
-              <w:t>// GameComponentsFactory.h</w:t>
+                <w:color w:val="000000"/>
+                <w:kern w:val="0"/>
+                <w:sz w:val="19"/>
+                <w:szCs w:val="19"/>
+              </w:rPr>
+              <w:t xml:space="preserve">    </w:t>
+            </w:r>
+            <w:r>
+              <w:rPr>
+                <w:rFonts w:ascii="新宋体" w:eastAsia="新宋体" w:cs="新宋体"/>
+                <w:color w:val="0000FF"/>
+                <w:kern w:val="0"/>
+                <w:sz w:val="19"/>
+                <w:szCs w:val="19"/>
+              </w:rPr>
+              <w:t>virtual</w:t>
+            </w:r>
+            <w:r>
+              <w:rPr>
+                <w:rFonts w:ascii="新宋体" w:eastAsia="新宋体" w:cs="新宋体"/>
+                <w:color w:val="000000"/>
+                <w:kern w:val="0"/>
+                <w:sz w:val="19"/>
+                <w:szCs w:val="19"/>
+              </w:rPr>
+              <w:t xml:space="preserve"> </w:t>
+            </w:r>
+            <w:r>
+              <w:rPr>
+                <w:rFonts w:ascii="新宋体" w:eastAsia="新宋体" w:cs="新宋体"/>
+                <w:color w:val="2B91AF"/>
+                <w:kern w:val="0"/>
+                <w:sz w:val="19"/>
+                <w:szCs w:val="19"/>
+              </w:rPr>
+              <w:t>Sudoku</w:t>
+            </w:r>
+            <w:r>
+              <w:rPr>
+                <w:rFonts w:ascii="新宋体" w:eastAsia="新宋体" w:cs="新宋体"/>
+                <w:color w:val="000000"/>
+                <w:kern w:val="0"/>
+                <w:sz w:val="19"/>
+                <w:szCs w:val="19"/>
+              </w:rPr>
+              <w:t>* createSudoku(</w:t>
+            </w:r>
+            <w:r>
+              <w:rPr>
+                <w:rFonts w:ascii="新宋体" w:eastAsia="新宋体" w:cs="新宋体"/>
+                <w:color w:val="2B91AF"/>
+                <w:kern w:val="0"/>
+                <w:sz w:val="19"/>
+                <w:szCs w:val="19"/>
+              </w:rPr>
+              <w:t>PuzzleLoader</w:t>
+            </w:r>
+            <w:r>
+              <w:rPr>
+                <w:rFonts w:ascii="新宋体" w:eastAsia="新宋体" w:cs="新宋体"/>
+                <w:color w:val="000000"/>
+                <w:kern w:val="0"/>
+                <w:sz w:val="19"/>
+                <w:szCs w:val="19"/>
+              </w:rPr>
+              <w:t xml:space="preserve">* </w:t>
+            </w:r>
+            <w:r>
+              <w:rPr>
+                <w:rFonts w:ascii="新宋体" w:eastAsia="新宋体" w:cs="新宋体"/>
+                <w:color w:val="808080"/>
+                <w:kern w:val="0"/>
+                <w:sz w:val="19"/>
+                <w:szCs w:val="19"/>
+              </w:rPr>
+              <w:t>loader</w:t>
+            </w:r>
+            <w:r>
+              <w:rPr>
+                <w:rFonts w:ascii="新宋体" w:eastAsia="新宋体" w:cs="新宋体"/>
+                <w:color w:val="000000"/>
+                <w:kern w:val="0"/>
+                <w:sz w:val="19"/>
+                <w:szCs w:val="19"/>
+              </w:rPr>
+              <w:t>) = 0;</w:t>
             </w:r>
           </w:p>
           <w:p>
@@ -11346,42 +11613,32 @@
             <w:r>
               <w:rPr>
                 <w:rFonts w:ascii="新宋体" w:eastAsia="新宋体" w:cs="新宋体"/>
-                <w:color w:val="0000FF"/>
-                <w:kern w:val="0"/>
-                <w:sz w:val="19"/>
-                <w:szCs w:val="19"/>
-              </w:rPr>
-              <w:t>class</w:t>
-            </w:r>
-            <w:r>
-              <w:rPr>
-                <w:rFonts w:ascii="新宋体" w:eastAsia="新宋体" w:cs="新宋体"/>
-                <w:color w:val="000000"/>
-                <w:kern w:val="0"/>
-                <w:sz w:val="19"/>
-                <w:szCs w:val="19"/>
-              </w:rPr>
-              <w:t xml:space="preserve"> </w:t>
-            </w:r>
-            <w:r>
-              <w:rPr>
-                <w:rFonts w:ascii="新宋体" w:eastAsia="新宋体" w:cs="新宋体"/>
-                <w:color w:val="2B91AF"/>
-                <w:kern w:val="0"/>
-                <w:sz w:val="19"/>
-                <w:szCs w:val="19"/>
-              </w:rPr>
-              <w:t>GameComponentsFactory</w:t>
-            </w:r>
-            <w:r>
-              <w:rPr>
-                <w:rFonts w:ascii="新宋体" w:eastAsia="新宋体" w:cs="新宋体"/>
-                <w:color w:val="000000"/>
-                <w:kern w:val="0"/>
-                <w:sz w:val="19"/>
-                <w:szCs w:val="19"/>
-              </w:rPr>
-              <w:t xml:space="preserve"> {</w:t>
+                <w:color w:val="000000"/>
+                <w:kern w:val="0"/>
+                <w:sz w:val="19"/>
+                <w:szCs w:val="19"/>
+              </w:rPr>
+              <w:t xml:space="preserve">    </w:t>
+            </w:r>
+            <w:r>
+              <w:rPr>
+                <w:rFonts w:ascii="新宋体" w:eastAsia="新宋体" w:cs="新宋体"/>
+                <w:color w:val="008000"/>
+                <w:kern w:val="0"/>
+                <w:sz w:val="19"/>
+                <w:szCs w:val="19"/>
+              </w:rPr>
+              <w:t>//</w:t>
+            </w:r>
+            <w:r>
+              <w:rPr>
+                <w:rFonts w:ascii="新宋体" w:eastAsia="新宋体" w:cs="新宋体" w:hint="eastAsia"/>
+                <w:color w:val="008000"/>
+                <w:kern w:val="0"/>
+                <w:sz w:val="19"/>
+                <w:szCs w:val="19"/>
+              </w:rPr>
+              <w:t xml:space="preserve"> 创建控制器实例</w:t>
             </w:r>
           </w:p>
           <w:p>
@@ -11401,22 +11658,152 @@
             <w:r>
               <w:rPr>
                 <w:rFonts w:ascii="新宋体" w:eastAsia="新宋体" w:cs="新宋体"/>
+                <w:color w:val="000000"/>
+                <w:kern w:val="0"/>
+                <w:sz w:val="19"/>
+                <w:szCs w:val="19"/>
+              </w:rPr>
+              <w:t xml:space="preserve">    </w:t>
+            </w:r>
+            <w:r>
+              <w:rPr>
+                <w:rFonts w:ascii="新宋体" w:eastAsia="新宋体" w:cs="新宋体"/>
                 <w:color w:val="0000FF"/>
                 <w:kern w:val="0"/>
                 <w:sz w:val="19"/>
                 <w:szCs w:val="19"/>
               </w:rPr>
-              <w:t>public</w:t>
-            </w:r>
-            <w:r>
-              <w:rPr>
-                <w:rFonts w:ascii="新宋体" w:eastAsia="新宋体" w:cs="新宋体"/>
-                <w:color w:val="000000"/>
-                <w:kern w:val="0"/>
-                <w:sz w:val="19"/>
-                <w:szCs w:val="19"/>
-              </w:rPr>
-              <w:t>:</w:t>
+              <w:t>virtual</w:t>
+            </w:r>
+            <w:r>
+              <w:rPr>
+                <w:rFonts w:ascii="新宋体" w:eastAsia="新宋体" w:cs="新宋体"/>
+                <w:color w:val="000000"/>
+                <w:kern w:val="0"/>
+                <w:sz w:val="19"/>
+                <w:szCs w:val="19"/>
+              </w:rPr>
+              <w:t xml:space="preserve"> </w:t>
+            </w:r>
+            <w:r>
+              <w:rPr>
+                <w:rFonts w:ascii="新宋体" w:eastAsia="新宋体" w:cs="新宋体"/>
+                <w:color w:val="2B91AF"/>
+                <w:kern w:val="0"/>
+                <w:sz w:val="19"/>
+                <w:szCs w:val="19"/>
+              </w:rPr>
+              <w:t>SudokuController</w:t>
+            </w:r>
+            <w:r>
+              <w:rPr>
+                <w:rFonts w:ascii="新宋体" w:eastAsia="新宋体" w:cs="新宋体"/>
+                <w:color w:val="000000"/>
+                <w:kern w:val="0"/>
+                <w:sz w:val="19"/>
+                <w:szCs w:val="19"/>
+              </w:rPr>
+              <w:t>* createController(</w:t>
+            </w:r>
+            <w:r>
+              <w:rPr>
+                <w:rFonts w:ascii="新宋体" w:eastAsia="新宋体" w:cs="新宋体"/>
+                <w:color w:val="2B91AF"/>
+                <w:kern w:val="0"/>
+                <w:sz w:val="19"/>
+                <w:szCs w:val="19"/>
+              </w:rPr>
+              <w:t>Sudoku</w:t>
+            </w:r>
+            <w:r>
+              <w:rPr>
+                <w:rFonts w:ascii="新宋体" w:eastAsia="新宋体" w:cs="新宋体"/>
+                <w:color w:val="000000"/>
+                <w:kern w:val="0"/>
+                <w:sz w:val="19"/>
+                <w:szCs w:val="19"/>
+              </w:rPr>
+              <w:t xml:space="preserve">* </w:t>
+            </w:r>
+            <w:r>
+              <w:rPr>
+                <w:rFonts w:ascii="新宋体" w:eastAsia="新宋体" w:cs="新宋体"/>
+                <w:color w:val="808080"/>
+                <w:kern w:val="0"/>
+                <w:sz w:val="19"/>
+                <w:szCs w:val="19"/>
+              </w:rPr>
+              <w:t>sudoku</w:t>
+            </w:r>
+            <w:r>
+              <w:rPr>
+                <w:rFonts w:ascii="新宋体" w:eastAsia="新宋体" w:cs="新宋体"/>
+                <w:color w:val="000000"/>
+                <w:kern w:val="0"/>
+                <w:sz w:val="19"/>
+                <w:szCs w:val="19"/>
+              </w:rPr>
+              <w:t xml:space="preserve">, </w:t>
+            </w:r>
+            <w:r>
+              <w:rPr>
+                <w:rFonts w:ascii="新宋体" w:eastAsia="新宋体" w:cs="新宋体"/>
+                <w:color w:val="2B91AF"/>
+                <w:kern w:val="0"/>
+                <w:sz w:val="19"/>
+                <w:szCs w:val="19"/>
+              </w:rPr>
+              <w:t>IOInterface</w:t>
+            </w:r>
+            <w:r>
+              <w:rPr>
+                <w:rFonts w:ascii="新宋体" w:eastAsia="新宋体" w:cs="新宋体"/>
+                <w:color w:val="000000"/>
+                <w:kern w:val="0"/>
+                <w:sz w:val="19"/>
+                <w:szCs w:val="19"/>
+              </w:rPr>
+              <w:t xml:space="preserve">* </w:t>
+            </w:r>
+            <w:r>
+              <w:rPr>
+                <w:rFonts w:ascii="新宋体" w:eastAsia="新宋体" w:cs="新宋体"/>
+                <w:color w:val="808080"/>
+                <w:kern w:val="0"/>
+                <w:sz w:val="19"/>
+                <w:szCs w:val="19"/>
+              </w:rPr>
+              <w:t>io</w:t>
+            </w:r>
+            <w:r>
+              <w:rPr>
+                <w:rFonts w:ascii="新宋体" w:eastAsia="新宋体" w:cs="新宋体"/>
+                <w:color w:val="000000"/>
+                <w:kern w:val="0"/>
+                <w:sz w:val="19"/>
+                <w:szCs w:val="19"/>
+              </w:rPr>
+              <w:t>) = 0;</w:t>
+            </w:r>
+          </w:p>
+          <w:p>
+            <w:pPr>
+              <w:spacing w:line="360" w:lineRule="exact"/>
+              <w:rPr>
+                <w:rFonts w:ascii="楷体" w:eastAsia="楷体" w:hAnsi="楷体" w:hint="eastAsia"/>
+                <w:b/>
+                <w:sz w:val="24"/>
+              </w:rPr>
+            </w:pPr>
+            <w:r>
+              <w:rPr>
+                <w:rFonts w:ascii="新宋体" w:eastAsia="新宋体" w:cs="新宋体"/>
+                <w:color w:val="000000"/>
+                <w:kern w:val="0"/>
+                <w:sz w:val="19"/>
+                <w:szCs w:val="19"/>
+              </w:rPr>
+              <w:t>};</w:t>
             </w:r>
           </w:p>
           <w:p>
@@ -11428,61 +11815,9 @@
               <w:rPr>
                 <w:rFonts w:ascii="新宋体" w:eastAsia="新宋体" w:cs="新宋体"/>
                 <w:color w:val="000000"/>
-                <w:kern w:val="0"/>
-                <w:sz w:val="19"/>
-                <w:szCs w:val="19"/>
-              </w:rPr>
-            </w:pPr>
-            <w:r>
-              <w:rPr>
-                <w:rFonts w:ascii="新宋体" w:eastAsia="新宋体" w:cs="新宋体"/>
-                <w:color w:val="000000"/>
-                <w:kern w:val="0"/>
-                <w:sz w:val="19"/>
-                <w:szCs w:val="19"/>
-              </w:rPr>
-              <w:t xml:space="preserve">    </w:t>
-            </w:r>
-            <w:r>
-              <w:rPr>
-                <w:rFonts w:ascii="新宋体" w:eastAsia="新宋体" w:cs="新宋体"/>
-                <w:color w:val="0000FF"/>
-                <w:kern w:val="0"/>
-                <w:sz w:val="19"/>
-                <w:szCs w:val="19"/>
-              </w:rPr>
-              <w:t>virtual</w:t>
-            </w:r>
-            <w:r>
-              <w:rPr>
-                <w:rFonts w:ascii="新宋体" w:eastAsia="新宋体" w:cs="新宋体"/>
-                <w:color w:val="000000"/>
-                <w:kern w:val="0"/>
-                <w:sz w:val="19"/>
-                <w:szCs w:val="19"/>
-              </w:rPr>
-              <w:t xml:space="preserve"> ~GameComponentsFactory() = </w:t>
-            </w:r>
-            <w:r>
-              <w:rPr>
-                <w:rFonts w:ascii="新宋体" w:eastAsia="新宋体" w:cs="新宋体"/>
-                <w:color w:val="0000FF"/>
-                <w:kern w:val="0"/>
-                <w:sz w:val="19"/>
-                <w:szCs w:val="19"/>
-              </w:rPr>
-              <w:t>default</w:t>
-            </w:r>
-            <w:r>
-              <w:rPr>
-                <w:rFonts w:ascii="新宋体" w:eastAsia="新宋体" w:cs="新宋体"/>
-                <w:color w:val="000000"/>
-                <w:kern w:val="0"/>
-                <w:sz w:val="19"/>
-                <w:szCs w:val="19"/>
-              </w:rPr>
-              <w:t>;</w:t>
-            </w:r>
+                <w:sz w:val="19"/>
+              </w:rPr>
+            </w:pPr>
           </w:p>
           <w:p>
             <w:pPr>
@@ -11493,41 +11828,9 @@
               <w:rPr>
                 <w:rFonts w:ascii="新宋体" w:eastAsia="新宋体" w:cs="新宋体"/>
                 <w:color w:val="000000"/>
-                <w:kern w:val="0"/>
-                <w:sz w:val="19"/>
-                <w:szCs w:val="19"/>
-              </w:rPr>
-            </w:pPr>
-            <w:r>
-              <w:rPr>
-                <w:rFonts w:ascii="新宋体" w:eastAsia="新宋体" w:cs="新宋体"/>
-                <w:color w:val="000000"/>
-                <w:kern w:val="0"/>
-                <w:sz w:val="19"/>
-                <w:szCs w:val="19"/>
-              </w:rPr>
-              <w:t xml:space="preserve">    </w:t>
-            </w:r>
-            <w:r>
-              <w:rPr>
-                <w:rFonts w:ascii="新宋体" w:eastAsia="新宋体" w:cs="新宋体"/>
-                <w:color w:val="008000"/>
-                <w:kern w:val="0"/>
-                <w:sz w:val="19"/>
-                <w:szCs w:val="19"/>
-              </w:rPr>
-              <w:t xml:space="preserve">// </w:t>
-            </w:r>
-            <w:r>
-              <w:rPr>
-                <w:rFonts w:ascii="新宋体" w:eastAsia="新宋体" w:cs="新宋体" w:hint="eastAsia"/>
-                <w:color w:val="008000"/>
-                <w:kern w:val="0"/>
-                <w:sz w:val="19"/>
-                <w:szCs w:val="19"/>
-              </w:rPr>
-              <w:t>创建输入输出接口</w:t>
-            </w:r>
+                <w:sz w:val="19"/>
+              </w:rPr>
+            </w:pPr>
           </w:p>
           <w:p>
             <w:pPr>
@@ -11536,63 +11839,11 @@
               <w:adjustRightInd w:val="0"/>
               <w:jc w:val="left"/>
               <w:rPr>
-                <w:rFonts w:ascii="新宋体" w:eastAsia="新宋体" w:cs="新宋体"/>
-                <w:color w:val="000000"/>
-                <w:kern w:val="0"/>
-                <w:sz w:val="19"/>
-                <w:szCs w:val="19"/>
-              </w:rPr>
-            </w:pPr>
-            <w:r>
-              <w:rPr>
-                <w:rFonts w:ascii="新宋体" w:eastAsia="新宋体" w:cs="新宋体"/>
-                <w:color w:val="000000"/>
-                <w:kern w:val="0"/>
-                <w:sz w:val="19"/>
-                <w:szCs w:val="19"/>
-              </w:rPr>
-              <w:t xml:space="preserve">    </w:t>
-            </w:r>
-            <w:r>
-              <w:rPr>
-                <w:rFonts w:ascii="新宋体" w:eastAsia="新宋体" w:cs="新宋体"/>
-                <w:color w:val="0000FF"/>
-                <w:kern w:val="0"/>
-                <w:sz w:val="19"/>
-                <w:szCs w:val="19"/>
-              </w:rPr>
-              <w:t>virtual</w:t>
-            </w:r>
-            <w:r>
-              <w:rPr>
-                <w:rFonts w:ascii="新宋体" w:eastAsia="新宋体" w:cs="新宋体"/>
-                <w:color w:val="000000"/>
-                <w:kern w:val="0"/>
-                <w:sz w:val="19"/>
-                <w:szCs w:val="19"/>
-              </w:rPr>
-              <w:t xml:space="preserve"> </w:t>
-            </w:r>
-            <w:r>
-              <w:rPr>
-                <w:rFonts w:ascii="新宋体" w:eastAsia="新宋体" w:cs="新宋体"/>
-                <w:color w:val="2B91AF"/>
-                <w:kern w:val="0"/>
-                <w:sz w:val="19"/>
-                <w:szCs w:val="19"/>
-              </w:rPr>
-              <w:t>IOInterface</w:t>
-            </w:r>
-            <w:r>
-              <w:rPr>
-                <w:rFonts w:ascii="新宋体" w:eastAsia="新宋体" w:cs="新宋体"/>
-                <w:color w:val="000000"/>
-                <w:kern w:val="0"/>
-                <w:sz w:val="19"/>
-                <w:szCs w:val="19"/>
-              </w:rPr>
-              <w:t>* createIOInterface() = 0;</w:t>
-            </w:r>
+                <w:rFonts w:ascii="新宋体" w:eastAsia="新宋体" w:cs="新宋体" w:hint="eastAsia"/>
+                <w:color w:val="000000"/>
+                <w:sz w:val="19"/>
+              </w:rPr>
+            </w:pPr>
           </w:p>
           <w:p>
             <w:pPr>
@@ -11602,22 +11853,12 @@
               <w:jc w:val="left"/>
               <w:rPr>
                 <w:rFonts w:ascii="新宋体" w:eastAsia="新宋体" w:cs="新宋体"/>
-                <w:color w:val="000000"/>
-                <w:kern w:val="0"/>
-                <w:sz w:val="19"/>
-                <w:szCs w:val="19"/>
-              </w:rPr>
-            </w:pPr>
-            <w:r>
-              <w:rPr>
-                <w:rFonts w:ascii="新宋体" w:eastAsia="新宋体" w:cs="新宋体"/>
-                <w:color w:val="000000"/>
-                <w:kern w:val="0"/>
-                <w:sz w:val="19"/>
-                <w:szCs w:val="19"/>
-              </w:rPr>
-              <w:t xml:space="preserve">    </w:t>
-            </w:r>
+                <w:color w:val="008000"/>
+                <w:kern w:val="0"/>
+                <w:sz w:val="19"/>
+                <w:szCs w:val="19"/>
+              </w:rPr>
+            </w:pPr>
             <w:r>
               <w:rPr>
                 <w:rFonts w:ascii="新宋体" w:eastAsia="新宋体" w:cs="新宋体"/>
@@ -11636,7 +11877,7 @@
                 <w:sz w:val="19"/>
                 <w:szCs w:val="19"/>
               </w:rPr>
-              <w:t>创建题目加载器</w:t>
+              <w:t>具体工厂类</w:t>
             </w:r>
           </w:p>
           <w:p>
@@ -11656,22 +11897,12 @@
             <w:r>
               <w:rPr>
                 <w:rFonts w:ascii="新宋体" w:eastAsia="新宋体" w:cs="新宋体"/>
-                <w:color w:val="000000"/>
-                <w:kern w:val="0"/>
-                <w:sz w:val="19"/>
-                <w:szCs w:val="19"/>
-              </w:rPr>
-              <w:t xml:space="preserve">    </w:t>
-            </w:r>
-            <w:r>
-              <w:rPr>
-                <w:rFonts w:ascii="新宋体" w:eastAsia="新宋体" w:cs="新宋体"/>
                 <w:color w:val="0000FF"/>
                 <w:kern w:val="0"/>
                 <w:sz w:val="19"/>
                 <w:szCs w:val="19"/>
               </w:rPr>
-              <w:t>virtual</w:t>
+              <w:t>class</w:t>
             </w:r>
             <w:r>
               <w:rPr>
@@ -11691,17 +11922,57 @@
                 <w:sz w:val="19"/>
                 <w:szCs w:val="19"/>
               </w:rPr>
-              <w:t>PuzzleLoader</w:t>
-            </w:r>
-            <w:r>
-              <w:rPr>
-                <w:rFonts w:ascii="新宋体" w:eastAsia="新宋体" w:cs="新宋体"/>
-                <w:color w:val="000000"/>
-                <w:kern w:val="0"/>
-                <w:sz w:val="19"/>
-                <w:szCs w:val="19"/>
-              </w:rPr>
-              <w:t>* createPuzzleLoader() = 0;</w:t>
+              <w:t>ConsoleGameComponentsFactory</w:t>
+            </w:r>
+            <w:r>
+              <w:rPr>
+                <w:rFonts w:ascii="新宋体" w:eastAsia="新宋体" w:cs="新宋体"/>
+                <w:color w:val="000000"/>
+                <w:kern w:val="0"/>
+                <w:sz w:val="19"/>
+                <w:szCs w:val="19"/>
+              </w:rPr>
+              <w:t xml:space="preserve"> : </w:t>
+            </w:r>
+            <w:r>
+              <w:rPr>
+                <w:rFonts w:ascii="新宋体" w:eastAsia="新宋体" w:cs="新宋体"/>
+                <w:color w:val="0000FF"/>
+                <w:kern w:val="0"/>
+                <w:sz w:val="19"/>
+                <w:szCs w:val="19"/>
+              </w:rPr>
+              <w:t>public</w:t>
+            </w:r>
+            <w:r>
+              <w:rPr>
+                <w:rFonts w:ascii="新宋体" w:eastAsia="新宋体" w:cs="新宋体"/>
+                <w:color w:val="000000"/>
+                <w:kern w:val="0"/>
+                <w:sz w:val="19"/>
+                <w:szCs w:val="19"/>
+              </w:rPr>
+              <w:t xml:space="preserve"> </w:t>
+            </w:r>
+            <w:r>
+              <w:rPr>
+                <w:rFonts w:ascii="新宋体" w:eastAsia="新宋体" w:cs="新宋体"/>
+                <w:color w:val="2B91AF"/>
+                <w:kern w:val="0"/>
+                <w:sz w:val="19"/>
+                <w:szCs w:val="19"/>
+              </w:rPr>
+              <w:t>GameComponentsFactory</w:t>
+            </w:r>
+            <w:r>
+              <w:rPr>
+                <w:rFonts w:ascii="新宋体" w:eastAsia="新宋体" w:cs="新宋体"/>
+                <w:color w:val="000000"/>
+                <w:kern w:val="0"/>
+                <w:sz w:val="19"/>
+                <w:szCs w:val="19"/>
+              </w:rPr>
+              <w:t xml:space="preserve"> {</w:t>
             </w:r>
           </w:p>
           <w:p>
@@ -11721,32 +11992,22 @@
             <w:r>
               <w:rPr>
                 <w:rFonts w:ascii="新宋体" w:eastAsia="新宋体" w:cs="新宋体"/>
-                <w:color w:val="000000"/>
-                <w:kern w:val="0"/>
-                <w:sz w:val="19"/>
-                <w:szCs w:val="19"/>
-              </w:rPr>
-              <w:t xml:space="preserve">    </w:t>
-            </w:r>
-            <w:r>
-              <w:rPr>
-                <w:rFonts w:ascii="新宋体" w:eastAsia="新宋体" w:cs="新宋体"/>
-                <w:color w:val="008000"/>
-                <w:kern w:val="0"/>
-                <w:sz w:val="19"/>
-                <w:szCs w:val="19"/>
-              </w:rPr>
-              <w:t>//</w:t>
-            </w:r>
-            <w:r>
-              <w:rPr>
-                <w:rFonts w:ascii="新宋体" w:eastAsia="新宋体" w:cs="新宋体" w:hint="eastAsia"/>
-                <w:color w:val="008000"/>
-                <w:kern w:val="0"/>
-                <w:sz w:val="19"/>
-                <w:szCs w:val="19"/>
-              </w:rPr>
-              <w:t xml:space="preserve"> 创建数独游戏实例</w:t>
+                <w:color w:val="0000FF"/>
+                <w:kern w:val="0"/>
+                <w:sz w:val="19"/>
+                <w:szCs w:val="19"/>
+              </w:rPr>
+              <w:t>public</w:t>
+            </w:r>
+            <w:r>
+              <w:rPr>
+                <w:rFonts w:ascii="新宋体" w:eastAsia="新宋体" w:cs="新宋体"/>
+                <w:color w:val="000000"/>
+                <w:kern w:val="0"/>
+                <w:sz w:val="19"/>
+                <w:szCs w:val="19"/>
+              </w:rPr>
+              <w:t>:</w:t>
             </w:r>
           </w:p>
           <w:p>
@@ -11771,87 +12032,48 @@
                 <w:sz w:val="19"/>
                 <w:szCs w:val="19"/>
               </w:rPr>
+              <w:lastRenderedPageBreak/>
               <w:t xml:space="preserve">    </w:t>
             </w:r>
             <w:r>
               <w:rPr>
                 <w:rFonts w:ascii="新宋体" w:eastAsia="新宋体" w:cs="新宋体"/>
+                <w:color w:val="2B91AF"/>
+                <w:kern w:val="0"/>
+                <w:sz w:val="19"/>
+                <w:szCs w:val="19"/>
+              </w:rPr>
+              <w:t>IOInterface</w:t>
+            </w:r>
+            <w:r>
+              <w:rPr>
+                <w:rFonts w:ascii="新宋体" w:eastAsia="新宋体" w:cs="新宋体"/>
+                <w:color w:val="000000"/>
+                <w:kern w:val="0"/>
+                <w:sz w:val="19"/>
+                <w:szCs w:val="19"/>
+              </w:rPr>
+              <w:t xml:space="preserve">* createIOInterface() </w:t>
+            </w:r>
+            <w:r>
+              <w:rPr>
+                <w:rFonts w:ascii="新宋体" w:eastAsia="新宋体" w:cs="新宋体"/>
                 <w:color w:val="0000FF"/>
                 <w:kern w:val="0"/>
                 <w:sz w:val="19"/>
                 <w:szCs w:val="19"/>
               </w:rPr>
-              <w:t>virtual</w:t>
-            </w:r>
-            <w:r>
-              <w:rPr>
-                <w:rFonts w:ascii="新宋体" w:eastAsia="新宋体" w:cs="新宋体"/>
-                <w:color w:val="000000"/>
-                <w:kern w:val="0"/>
-                <w:sz w:val="19"/>
-                <w:szCs w:val="19"/>
-              </w:rPr>
-              <w:t xml:space="preserve"> </w:t>
-            </w:r>
-            <w:r>
-              <w:rPr>
-                <w:rFonts w:ascii="新宋体" w:eastAsia="新宋体" w:cs="新宋体"/>
-                <w:color w:val="2B91AF"/>
-                <w:kern w:val="0"/>
-                <w:sz w:val="19"/>
-                <w:szCs w:val="19"/>
-              </w:rPr>
-              <w:t>Sudoku</w:t>
-            </w:r>
-            <w:r>
-              <w:rPr>
-                <w:rFonts w:ascii="新宋体" w:eastAsia="新宋体" w:cs="新宋体"/>
-                <w:color w:val="000000"/>
-                <w:kern w:val="0"/>
-                <w:sz w:val="19"/>
-                <w:szCs w:val="19"/>
-              </w:rPr>
-              <w:t>* createSudoku(</w:t>
-            </w:r>
-            <w:r>
-              <w:rPr>
-                <w:rFonts w:ascii="新宋体" w:eastAsia="新宋体" w:cs="新宋体"/>
-                <w:color w:val="2B91AF"/>
-                <w:kern w:val="0"/>
-                <w:sz w:val="19"/>
-                <w:szCs w:val="19"/>
-              </w:rPr>
-              <w:t>PuzzleLoader</w:t>
-            </w:r>
-            <w:r>
-              <w:rPr>
-                <w:rFonts w:ascii="新宋体" w:eastAsia="新宋体" w:cs="新宋体"/>
-                <w:color w:val="000000"/>
-                <w:kern w:val="0"/>
-                <w:sz w:val="19"/>
-                <w:szCs w:val="19"/>
-              </w:rPr>
-              <w:t xml:space="preserve">* </w:t>
-            </w:r>
-            <w:r>
-              <w:rPr>
-                <w:rFonts w:ascii="新宋体" w:eastAsia="新宋体" w:cs="新宋体"/>
-                <w:color w:val="808080"/>
-                <w:kern w:val="0"/>
-                <w:sz w:val="19"/>
-                <w:szCs w:val="19"/>
-              </w:rPr>
-              <w:t>loader</w:t>
-            </w:r>
-            <w:r>
-              <w:rPr>
-                <w:rFonts w:ascii="新宋体" w:eastAsia="新宋体" w:cs="新宋体"/>
-                <w:color w:val="000000"/>
-                <w:kern w:val="0"/>
-                <w:sz w:val="19"/>
-                <w:szCs w:val="19"/>
-              </w:rPr>
-              <w:t>) = 0;</w:t>
+              <w:t>override</w:t>
+            </w:r>
+            <w:r>
+              <w:rPr>
+                <w:rFonts w:ascii="新宋体" w:eastAsia="新宋体" w:cs="新宋体"/>
+                <w:color w:val="000000"/>
+                <w:kern w:val="0"/>
+                <w:sz w:val="19"/>
+                <w:szCs w:val="19"/>
+              </w:rPr>
+              <w:t xml:space="preserve"> {</w:t>
             </w:r>
           </w:p>
           <w:p>
@@ -11876,28 +12098,67 @@
                 <w:sz w:val="19"/>
                 <w:szCs w:val="19"/>
               </w:rPr>
-              <w:lastRenderedPageBreak/>
-              <w:t xml:space="preserve">    </w:t>
-            </w:r>
-            <w:r>
-              <w:rPr>
-                <w:rFonts w:ascii="新宋体" w:eastAsia="新宋体" w:cs="新宋体"/>
-                <w:color w:val="008000"/>
-                <w:kern w:val="0"/>
-                <w:sz w:val="19"/>
-                <w:szCs w:val="19"/>
-              </w:rPr>
-              <w:t>//</w:t>
-            </w:r>
-            <w:r>
-              <w:rPr>
-                <w:rFonts w:ascii="新宋体" w:eastAsia="新宋体" w:cs="新宋体" w:hint="eastAsia"/>
-                <w:color w:val="008000"/>
-                <w:kern w:val="0"/>
-                <w:sz w:val="19"/>
-                <w:szCs w:val="19"/>
-              </w:rPr>
-              <w:t xml:space="preserve"> 创建控制器实例</w:t>
+              <w:t xml:space="preserve">        </w:t>
+            </w:r>
+            <w:r>
+              <w:rPr>
+                <w:rFonts w:ascii="新宋体" w:eastAsia="新宋体" w:cs="新宋体"/>
+                <w:color w:val="0000FF"/>
+                <w:kern w:val="0"/>
+                <w:sz w:val="19"/>
+                <w:szCs w:val="19"/>
+              </w:rPr>
+              <w:t>return</w:t>
+            </w:r>
+            <w:r>
+              <w:rPr>
+                <w:rFonts w:ascii="新宋体" w:eastAsia="新宋体" w:cs="新宋体"/>
+                <w:color w:val="000000"/>
+                <w:kern w:val="0"/>
+                <w:sz w:val="19"/>
+                <w:szCs w:val="19"/>
+              </w:rPr>
+              <w:t xml:space="preserve"> </w:t>
+            </w:r>
+            <w:r>
+              <w:rPr>
+                <w:rFonts w:ascii="新宋体" w:eastAsia="新宋体" w:cs="新宋体"/>
+                <w:color w:val="0000FF"/>
+                <w:kern w:val="0"/>
+                <w:sz w:val="19"/>
+                <w:szCs w:val="19"/>
+              </w:rPr>
+              <w:t>new</w:t>
+            </w:r>
+            <w:r>
+              <w:rPr>
+                <w:rFonts w:ascii="新宋体" w:eastAsia="新宋体" w:cs="新宋体"/>
+                <w:color w:val="000000"/>
+                <w:kern w:val="0"/>
+                <w:sz w:val="19"/>
+                <w:szCs w:val="19"/>
+              </w:rPr>
+              <w:t xml:space="preserve"> </w:t>
+            </w:r>
+            <w:r>
+              <w:rPr>
+                <w:rFonts w:ascii="新宋体" w:eastAsia="新宋体" w:cs="新宋体"/>
+                <w:color w:val="2B91AF"/>
+                <w:kern w:val="0"/>
+                <w:sz w:val="19"/>
+                <w:szCs w:val="19"/>
+              </w:rPr>
+              <w:t>ConsoleIO</w:t>
+            </w:r>
+            <w:r>
+              <w:rPr>
+                <w:rFonts w:ascii="新宋体" w:eastAsia="新宋体" w:cs="新宋体"/>
+                <w:color w:val="000000"/>
+                <w:kern w:val="0"/>
+                <w:sz w:val="19"/>
+                <w:szCs w:val="19"/>
+              </w:rPr>
+              <w:t>();</w:t>
             </w:r>
           </w:p>
           <w:p>
@@ -11907,173 +12168,23 @@
               <w:adjustRightInd w:val="0"/>
               <w:jc w:val="left"/>
               <w:rPr>
-                <w:rFonts w:ascii="新宋体" w:eastAsia="新宋体" w:cs="新宋体"/>
-                <w:color w:val="000000"/>
-                <w:kern w:val="0"/>
-                <w:sz w:val="19"/>
-                <w:szCs w:val="19"/>
-              </w:rPr>
-            </w:pPr>
-            <w:r>
-              <w:rPr>
-                <w:rFonts w:ascii="新宋体" w:eastAsia="新宋体" w:cs="新宋体"/>
-                <w:color w:val="000000"/>
-                <w:kern w:val="0"/>
-                <w:sz w:val="19"/>
-                <w:szCs w:val="19"/>
-              </w:rPr>
-              <w:t xml:space="preserve">    </w:t>
-            </w:r>
-            <w:r>
-              <w:rPr>
-                <w:rFonts w:ascii="新宋体" w:eastAsia="新宋体" w:cs="新宋体"/>
-                <w:color w:val="0000FF"/>
-                <w:kern w:val="0"/>
-                <w:sz w:val="19"/>
-                <w:szCs w:val="19"/>
-              </w:rPr>
-              <w:t>virtual</w:t>
-            </w:r>
-            <w:r>
-              <w:rPr>
-                <w:rFonts w:ascii="新宋体" w:eastAsia="新宋体" w:cs="新宋体"/>
-                <w:color w:val="000000"/>
-                <w:kern w:val="0"/>
-                <w:sz w:val="19"/>
-                <w:szCs w:val="19"/>
-              </w:rPr>
-              <w:t xml:space="preserve"> </w:t>
-            </w:r>
-            <w:r>
-              <w:rPr>
-                <w:rFonts w:ascii="新宋体" w:eastAsia="新宋体" w:cs="新宋体"/>
-                <w:color w:val="2B91AF"/>
-                <w:kern w:val="0"/>
-                <w:sz w:val="19"/>
-                <w:szCs w:val="19"/>
-              </w:rPr>
-              <w:t>SudokuController</w:t>
-            </w:r>
-            <w:r>
-              <w:rPr>
-                <w:rFonts w:ascii="新宋体" w:eastAsia="新宋体" w:cs="新宋体"/>
-                <w:color w:val="000000"/>
-                <w:kern w:val="0"/>
-                <w:sz w:val="19"/>
-                <w:szCs w:val="19"/>
-              </w:rPr>
-              <w:t>* createController(</w:t>
-            </w:r>
-            <w:r>
-              <w:rPr>
-                <w:rFonts w:ascii="新宋体" w:eastAsia="新宋体" w:cs="新宋体"/>
-                <w:color w:val="2B91AF"/>
-                <w:kern w:val="0"/>
-                <w:sz w:val="19"/>
-                <w:szCs w:val="19"/>
-              </w:rPr>
-              <w:t>Sudoku</w:t>
-            </w:r>
-            <w:r>
-              <w:rPr>
-                <w:rFonts w:ascii="新宋体" w:eastAsia="新宋体" w:cs="新宋体"/>
-                <w:color w:val="000000"/>
-                <w:kern w:val="0"/>
-                <w:sz w:val="19"/>
-                <w:szCs w:val="19"/>
-              </w:rPr>
-              <w:t xml:space="preserve">* </w:t>
-            </w:r>
-            <w:r>
-              <w:rPr>
-                <w:rFonts w:ascii="新宋体" w:eastAsia="新宋体" w:cs="新宋体"/>
-                <w:color w:val="808080"/>
-                <w:kern w:val="0"/>
-                <w:sz w:val="19"/>
-                <w:szCs w:val="19"/>
-              </w:rPr>
-              <w:t>sudoku</w:t>
-            </w:r>
-            <w:r>
-              <w:rPr>
-                <w:rFonts w:ascii="新宋体" w:eastAsia="新宋体" w:cs="新宋体"/>
-                <w:color w:val="000000"/>
-                <w:kern w:val="0"/>
-                <w:sz w:val="19"/>
-                <w:szCs w:val="19"/>
-              </w:rPr>
-              <w:t xml:space="preserve">, </w:t>
-            </w:r>
-            <w:r>
-              <w:rPr>
-                <w:rFonts w:ascii="新宋体" w:eastAsia="新宋体" w:cs="新宋体"/>
-                <w:color w:val="2B91AF"/>
-                <w:kern w:val="0"/>
-                <w:sz w:val="19"/>
-                <w:szCs w:val="19"/>
-              </w:rPr>
-              <w:t>IOInterface</w:t>
-            </w:r>
-            <w:r>
-              <w:rPr>
-                <w:rFonts w:ascii="新宋体" w:eastAsia="新宋体" w:cs="新宋体"/>
-                <w:color w:val="000000"/>
-                <w:kern w:val="0"/>
-                <w:sz w:val="19"/>
-                <w:szCs w:val="19"/>
-              </w:rPr>
-              <w:t xml:space="preserve">* </w:t>
-            </w:r>
-            <w:r>
-              <w:rPr>
-                <w:rFonts w:ascii="新宋体" w:eastAsia="新宋体" w:cs="新宋体"/>
-                <w:color w:val="808080"/>
-                <w:kern w:val="0"/>
-                <w:sz w:val="19"/>
-                <w:szCs w:val="19"/>
-              </w:rPr>
-              <w:t>io</w:t>
-            </w:r>
-            <w:r>
-              <w:rPr>
-                <w:rFonts w:ascii="新宋体" w:eastAsia="新宋体" w:cs="新宋体"/>
-                <w:color w:val="000000"/>
-                <w:kern w:val="0"/>
-                <w:sz w:val="19"/>
-                <w:szCs w:val="19"/>
-              </w:rPr>
-              <w:t>) = 0;</w:t>
-            </w:r>
-          </w:p>
-          <w:p>
-            <w:pPr>
-              <w:spacing w:line="360" w:lineRule="exact"/>
-              <w:rPr>
-                <w:rFonts w:ascii="楷体" w:eastAsia="楷体" w:hAnsi="楷体" w:hint="eastAsia"/>
-                <w:b/>
-                <w:sz w:val="24"/>
-              </w:rPr>
-            </w:pPr>
-            <w:r>
-              <w:rPr>
-                <w:rFonts w:ascii="新宋体" w:eastAsia="新宋体" w:cs="新宋体"/>
-                <w:color w:val="000000"/>
-                <w:kern w:val="0"/>
-                <w:sz w:val="19"/>
-                <w:szCs w:val="19"/>
-              </w:rPr>
-              <w:t>};</w:t>
-            </w:r>
-          </w:p>
-          <w:p>
-            <w:pPr>
-              <w:spacing w:line="360" w:lineRule="exact"/>
-              <w:rPr>
-                <w:rFonts w:ascii="楷体" w:eastAsia="楷体" w:hAnsi="楷体" w:hint="eastAsia"/>
-                <w:b/>
-                <w:sz w:val="24"/>
-              </w:rPr>
-            </w:pPr>
+                <w:rFonts w:ascii="新宋体" w:eastAsia="新宋体" w:cs="新宋体" w:hint="eastAsia"/>
+                <w:color w:val="000000"/>
+                <w:kern w:val="0"/>
+                <w:sz w:val="19"/>
+                <w:szCs w:val="19"/>
+              </w:rPr>
+            </w:pPr>
+            <w:r>
+              <w:rPr>
+                <w:rFonts w:ascii="新宋体" w:eastAsia="新宋体" w:cs="新宋体"/>
+                <w:color w:val="000000"/>
+                <w:kern w:val="0"/>
+                <w:sz w:val="19"/>
+                <w:szCs w:val="19"/>
+              </w:rPr>
+              <w:t xml:space="preserve">    }</w:t>
+            </w:r>
           </w:p>
           <w:p>
             <w:pPr>
@@ -12092,32 +12203,52 @@
             <w:r>
               <w:rPr>
                 <w:rFonts w:ascii="新宋体" w:eastAsia="新宋体" w:cs="新宋体"/>
-                <w:color w:val="808080"/>
-                <w:kern w:val="0"/>
-                <w:sz w:val="19"/>
-                <w:szCs w:val="19"/>
-              </w:rPr>
-              <w:t>#include</w:t>
-            </w:r>
-            <w:r>
-              <w:rPr>
-                <w:rFonts w:ascii="新宋体" w:eastAsia="新宋体" w:cs="新宋体"/>
-                <w:color w:val="000000"/>
-                <w:kern w:val="0"/>
-                <w:sz w:val="19"/>
-                <w:szCs w:val="19"/>
-              </w:rPr>
-              <w:t xml:space="preserve"> </w:t>
-            </w:r>
-            <w:r>
-              <w:rPr>
-                <w:rFonts w:ascii="新宋体" w:eastAsia="新宋体" w:cs="新宋体"/>
-                <w:color w:val="A31515"/>
-                <w:kern w:val="0"/>
-                <w:sz w:val="19"/>
-                <w:szCs w:val="19"/>
-              </w:rPr>
-              <w:t>"GameComponentsFactory.h"</w:t>
+                <w:color w:val="000000"/>
+                <w:kern w:val="0"/>
+                <w:sz w:val="19"/>
+                <w:szCs w:val="19"/>
+              </w:rPr>
+              <w:t xml:space="preserve">    </w:t>
+            </w:r>
+            <w:r>
+              <w:rPr>
+                <w:rFonts w:ascii="新宋体" w:eastAsia="新宋体" w:cs="新宋体"/>
+                <w:color w:val="2B91AF"/>
+                <w:kern w:val="0"/>
+                <w:sz w:val="19"/>
+                <w:szCs w:val="19"/>
+              </w:rPr>
+              <w:t>PuzzleLoader</w:t>
+            </w:r>
+            <w:r>
+              <w:rPr>
+                <w:rFonts w:ascii="新宋体" w:eastAsia="新宋体" w:cs="新宋体"/>
+                <w:color w:val="000000"/>
+                <w:kern w:val="0"/>
+                <w:sz w:val="19"/>
+                <w:szCs w:val="19"/>
+              </w:rPr>
+              <w:t xml:space="preserve">* createPuzzleLoader() </w:t>
+            </w:r>
+            <w:r>
+              <w:rPr>
+                <w:rFonts w:ascii="新宋体" w:eastAsia="新宋体" w:cs="新宋体"/>
+                <w:color w:val="0000FF"/>
+                <w:kern w:val="0"/>
+                <w:sz w:val="19"/>
+                <w:szCs w:val="19"/>
+              </w:rPr>
+              <w:t>override</w:t>
+            </w:r>
+            <w:r>
+              <w:rPr>
+                <w:rFonts w:ascii="新宋体" w:eastAsia="新宋体" w:cs="新宋体"/>
+                <w:color w:val="000000"/>
+                <w:kern w:val="0"/>
+                <w:sz w:val="19"/>
+                <w:szCs w:val="19"/>
+              </w:rPr>
+              <w:t xml:space="preserve"> {</w:t>
             </w:r>
           </w:p>
           <w:p>
@@ -12137,12 +12268,22 @@
             <w:r>
               <w:rPr>
                 <w:rFonts w:ascii="新宋体" w:eastAsia="新宋体" w:cs="新宋体"/>
-                <w:color w:val="808080"/>
-                <w:kern w:val="0"/>
-                <w:sz w:val="19"/>
-                <w:szCs w:val="19"/>
-              </w:rPr>
-              <w:t>#include</w:t>
+                <w:color w:val="000000"/>
+                <w:kern w:val="0"/>
+                <w:sz w:val="19"/>
+                <w:szCs w:val="19"/>
+              </w:rPr>
+              <w:t xml:space="preserve">        </w:t>
+            </w:r>
+            <w:r>
+              <w:rPr>
+                <w:rFonts w:ascii="新宋体" w:eastAsia="新宋体" w:cs="新宋体"/>
+                <w:color w:val="0000FF"/>
+                <w:kern w:val="0"/>
+                <w:sz w:val="19"/>
+                <w:szCs w:val="19"/>
+              </w:rPr>
+              <w:t>return</w:t>
             </w:r>
             <w:r>
               <w:rPr>
@@ -12157,12 +12298,42 @@
             <w:r>
               <w:rPr>
                 <w:rFonts w:ascii="新宋体" w:eastAsia="新宋体" w:cs="新宋体"/>
-                <w:color w:val="A31515"/>
-                <w:kern w:val="0"/>
-                <w:sz w:val="19"/>
-                <w:szCs w:val="19"/>
-              </w:rPr>
-              <w:t>"ConsoleIO.h"</w:t>
+                <w:color w:val="0000FF"/>
+                <w:kern w:val="0"/>
+                <w:sz w:val="19"/>
+                <w:szCs w:val="19"/>
+              </w:rPr>
+              <w:t>new</w:t>
+            </w:r>
+            <w:r>
+              <w:rPr>
+                <w:rFonts w:ascii="新宋体" w:eastAsia="新宋体" w:cs="新宋体"/>
+                <w:color w:val="000000"/>
+                <w:kern w:val="0"/>
+                <w:sz w:val="19"/>
+                <w:szCs w:val="19"/>
+              </w:rPr>
+              <w:t xml:space="preserve"> </w:t>
+            </w:r>
+            <w:r>
+              <w:rPr>
+                <w:rFonts w:ascii="新宋体" w:eastAsia="新宋体" w:cs="新宋体"/>
+                <w:color w:val="2B91AF"/>
+                <w:kern w:val="0"/>
+                <w:sz w:val="19"/>
+                <w:szCs w:val="19"/>
+              </w:rPr>
+              <w:t>PuzzleLoaderDAT</w:t>
+            </w:r>
+            <w:r>
+              <w:rPr>
+                <w:rFonts w:ascii="新宋体" w:eastAsia="新宋体" w:cs="新宋体"/>
+                <w:color w:val="000000"/>
+                <w:kern w:val="0"/>
+                <w:sz w:val="19"/>
+                <w:szCs w:val="19"/>
+              </w:rPr>
+              <w:t>();</w:t>
             </w:r>
           </w:p>
           <w:p>
@@ -12172,42 +12343,22 @@
               <w:adjustRightInd w:val="0"/>
               <w:jc w:val="left"/>
               <w:rPr>
-                <w:rFonts w:ascii="新宋体" w:eastAsia="新宋体" w:cs="新宋体"/>
-                <w:color w:val="000000"/>
-                <w:kern w:val="0"/>
-                <w:sz w:val="19"/>
-                <w:szCs w:val="19"/>
-              </w:rPr>
-            </w:pPr>
-            <w:r>
-              <w:rPr>
-                <w:rFonts w:ascii="新宋体" w:eastAsia="新宋体" w:cs="新宋体"/>
-                <w:color w:val="808080"/>
-                <w:kern w:val="0"/>
-                <w:sz w:val="19"/>
-                <w:szCs w:val="19"/>
-              </w:rPr>
-              <w:t>#include</w:t>
-            </w:r>
-            <w:r>
-              <w:rPr>
-                <w:rFonts w:ascii="新宋体" w:eastAsia="新宋体" w:cs="新宋体"/>
-                <w:color w:val="000000"/>
-                <w:kern w:val="0"/>
-                <w:sz w:val="19"/>
-                <w:szCs w:val="19"/>
-              </w:rPr>
-              <w:t xml:space="preserve"> </w:t>
-            </w:r>
-            <w:r>
-              <w:rPr>
-                <w:rFonts w:ascii="新宋体" w:eastAsia="新宋体" w:cs="新宋体"/>
-                <w:color w:val="A31515"/>
-                <w:kern w:val="0"/>
-                <w:sz w:val="19"/>
-                <w:szCs w:val="19"/>
-              </w:rPr>
-              <w:t>"PuzzleLoaderDAT.h"</w:t>
+                <w:rFonts w:ascii="新宋体" w:eastAsia="新宋体" w:cs="新宋体" w:hint="eastAsia"/>
+                <w:color w:val="000000"/>
+                <w:kern w:val="0"/>
+                <w:sz w:val="19"/>
+                <w:szCs w:val="19"/>
+              </w:rPr>
+            </w:pPr>
+            <w:r>
+              <w:rPr>
+                <w:rFonts w:ascii="新宋体" w:eastAsia="新宋体" w:cs="新宋体"/>
+                <w:color w:val="000000"/>
+                <w:kern w:val="0"/>
+                <w:sz w:val="19"/>
+                <w:szCs w:val="19"/>
+              </w:rPr>
+              <w:t xml:space="preserve">    }</w:t>
             </w:r>
           </w:p>
           <w:p>
@@ -12227,32 +12378,32 @@
             <w:r>
               <w:rPr>
                 <w:rFonts w:ascii="新宋体" w:eastAsia="新宋体" w:cs="新宋体"/>
-                <w:color w:val="808080"/>
-                <w:kern w:val="0"/>
-                <w:sz w:val="19"/>
-                <w:szCs w:val="19"/>
-              </w:rPr>
-              <w:t>#include</w:t>
-            </w:r>
-            <w:r>
-              <w:rPr>
-                <w:rFonts w:ascii="新宋体" w:eastAsia="新宋体" w:cs="新宋体"/>
-                <w:color w:val="000000"/>
-                <w:kern w:val="0"/>
-                <w:sz w:val="19"/>
-                <w:szCs w:val="19"/>
-              </w:rPr>
-              <w:t xml:space="preserve"> </w:t>
-            </w:r>
-            <w:r>
-              <w:rPr>
-                <w:rFonts w:ascii="新宋体" w:eastAsia="新宋体" w:cs="新宋体"/>
-                <w:color w:val="A31515"/>
-                <w:kern w:val="0"/>
-                <w:sz w:val="19"/>
-                <w:szCs w:val="19"/>
-              </w:rPr>
-              <w:t>"Sudoku.h"</w:t>
+                <w:color w:val="000000"/>
+                <w:kern w:val="0"/>
+                <w:sz w:val="19"/>
+                <w:szCs w:val="19"/>
+              </w:rPr>
+              <w:t xml:space="preserve">    </w:t>
+            </w:r>
+            <w:r>
+              <w:rPr>
+                <w:rFonts w:ascii="新宋体" w:eastAsia="新宋体" w:cs="新宋体"/>
+                <w:color w:val="008000"/>
+                <w:kern w:val="0"/>
+                <w:sz w:val="19"/>
+                <w:szCs w:val="19"/>
+              </w:rPr>
+              <w:t xml:space="preserve">// </w:t>
+            </w:r>
+            <w:r>
+              <w:rPr>
+                <w:rFonts w:ascii="新宋体" w:eastAsia="新宋体" w:cs="新宋体" w:hint="eastAsia"/>
+                <w:color w:val="008000"/>
+                <w:kern w:val="0"/>
+                <w:sz w:val="19"/>
+                <w:szCs w:val="19"/>
+              </w:rPr>
+              <w:t>实现创建数独游戏实例的方法</w:t>
             </w:r>
           </w:p>
           <w:p>
@@ -12272,32 +12423,92 @@
             <w:r>
               <w:rPr>
                 <w:rFonts w:ascii="新宋体" w:eastAsia="新宋体" w:cs="新宋体"/>
+                <w:color w:val="000000"/>
+                <w:kern w:val="0"/>
+                <w:sz w:val="19"/>
+                <w:szCs w:val="19"/>
+              </w:rPr>
+              <w:t xml:space="preserve">    </w:t>
+            </w:r>
+            <w:r>
+              <w:rPr>
+                <w:rFonts w:ascii="新宋体" w:eastAsia="新宋体" w:cs="新宋体"/>
+                <w:color w:val="2B91AF"/>
+                <w:kern w:val="0"/>
+                <w:sz w:val="19"/>
+                <w:szCs w:val="19"/>
+              </w:rPr>
+              <w:t>Sudoku</w:t>
+            </w:r>
+            <w:r>
+              <w:rPr>
+                <w:rFonts w:ascii="新宋体" w:eastAsia="新宋体" w:cs="新宋体"/>
+                <w:color w:val="000000"/>
+                <w:kern w:val="0"/>
+                <w:sz w:val="19"/>
+                <w:szCs w:val="19"/>
+              </w:rPr>
+              <w:t>* createSudoku(</w:t>
+            </w:r>
+            <w:r>
+              <w:rPr>
+                <w:rFonts w:ascii="新宋体" w:eastAsia="新宋体" w:cs="新宋体"/>
+                <w:color w:val="2B91AF"/>
+                <w:kern w:val="0"/>
+                <w:sz w:val="19"/>
+                <w:szCs w:val="19"/>
+              </w:rPr>
+              <w:t>PuzzleLoader</w:t>
+            </w:r>
+            <w:r>
+              <w:rPr>
+                <w:rFonts w:ascii="新宋体" w:eastAsia="新宋体" w:cs="新宋体"/>
+                <w:color w:val="000000"/>
+                <w:kern w:val="0"/>
+                <w:sz w:val="19"/>
+                <w:szCs w:val="19"/>
+              </w:rPr>
+              <w:t xml:space="preserve">* </w:t>
+            </w:r>
+            <w:r>
+              <w:rPr>
+                <w:rFonts w:ascii="新宋体" w:eastAsia="新宋体" w:cs="新宋体"/>
                 <w:color w:val="808080"/>
                 <w:kern w:val="0"/>
                 <w:sz w:val="19"/>
                 <w:szCs w:val="19"/>
               </w:rPr>
-              <w:t>#include</w:t>
-            </w:r>
-            <w:r>
-              <w:rPr>
-                <w:rFonts w:ascii="新宋体" w:eastAsia="新宋体" w:cs="新宋体"/>
-                <w:color w:val="000000"/>
-                <w:kern w:val="0"/>
-                <w:sz w:val="19"/>
-                <w:szCs w:val="19"/>
-              </w:rPr>
-              <w:t xml:space="preserve"> </w:t>
-            </w:r>
-            <w:r>
-              <w:rPr>
-                <w:rFonts w:ascii="新宋体" w:eastAsia="新宋体" w:cs="新宋体"/>
-                <w:color w:val="A31515"/>
-                <w:kern w:val="0"/>
-                <w:sz w:val="19"/>
-                <w:szCs w:val="19"/>
-              </w:rPr>
-              <w:t>"SudokuController.h"</w:t>
+              <w:t>loader</w:t>
+            </w:r>
+            <w:r>
+              <w:rPr>
+                <w:rFonts w:ascii="新宋体" w:eastAsia="新宋体" w:cs="新宋体"/>
+                <w:color w:val="000000"/>
+                <w:kern w:val="0"/>
+                <w:sz w:val="19"/>
+                <w:szCs w:val="19"/>
+              </w:rPr>
+              <w:t xml:space="preserve">) </w:t>
+            </w:r>
+            <w:r>
+              <w:rPr>
+                <w:rFonts w:ascii="新宋体" w:eastAsia="新宋体" w:cs="新宋体"/>
+                <w:color w:val="0000FF"/>
+                <w:kern w:val="0"/>
+                <w:sz w:val="19"/>
+                <w:szCs w:val="19"/>
+              </w:rPr>
+              <w:t>override</w:t>
+            </w:r>
+            <w:r>
+              <w:rPr>
+                <w:rFonts w:ascii="新宋体" w:eastAsia="新宋体" w:cs="新宋体"/>
+                <w:color w:val="000000"/>
+                <w:kern w:val="0"/>
+                <w:sz w:val="19"/>
+                <w:szCs w:val="19"/>
+              </w:rPr>
+              <w:t xml:space="preserve"> {</w:t>
             </w:r>
           </w:p>
           <w:p>
@@ -12314,6 +12525,96 @@
                 <w:szCs w:val="19"/>
               </w:rPr>
             </w:pPr>
+            <w:r>
+              <w:rPr>
+                <w:rFonts w:ascii="新宋体" w:eastAsia="新宋体" w:cs="新宋体"/>
+                <w:color w:val="000000"/>
+                <w:kern w:val="0"/>
+                <w:sz w:val="19"/>
+                <w:szCs w:val="19"/>
+              </w:rPr>
+              <w:t xml:space="preserve">        </w:t>
+            </w:r>
+            <w:r>
+              <w:rPr>
+                <w:rFonts w:ascii="新宋体" w:eastAsia="新宋体" w:cs="新宋体"/>
+                <w:color w:val="0000FF"/>
+                <w:kern w:val="0"/>
+                <w:sz w:val="19"/>
+                <w:szCs w:val="19"/>
+              </w:rPr>
+              <w:t>return</w:t>
+            </w:r>
+            <w:r>
+              <w:rPr>
+                <w:rFonts w:ascii="新宋体" w:eastAsia="新宋体" w:cs="新宋体"/>
+                <w:color w:val="000000"/>
+                <w:kern w:val="0"/>
+                <w:sz w:val="19"/>
+                <w:szCs w:val="19"/>
+              </w:rPr>
+              <w:t xml:space="preserve"> </w:t>
+            </w:r>
+            <w:r>
+              <w:rPr>
+                <w:rFonts w:ascii="新宋体" w:eastAsia="新宋体" w:cs="新宋体"/>
+                <w:color w:val="0000FF"/>
+                <w:kern w:val="0"/>
+                <w:sz w:val="19"/>
+                <w:szCs w:val="19"/>
+              </w:rPr>
+              <w:t>new</w:t>
+            </w:r>
+            <w:r>
+              <w:rPr>
+                <w:rFonts w:ascii="新宋体" w:eastAsia="新宋体" w:cs="新宋体"/>
+                <w:color w:val="000000"/>
+                <w:kern w:val="0"/>
+                <w:sz w:val="19"/>
+                <w:szCs w:val="19"/>
+              </w:rPr>
+              <w:t xml:space="preserve"> </w:t>
+            </w:r>
+            <w:r>
+              <w:rPr>
+                <w:rFonts w:ascii="新宋体" w:eastAsia="新宋体" w:cs="新宋体"/>
+                <w:color w:val="2B91AF"/>
+                <w:kern w:val="0"/>
+                <w:sz w:val="19"/>
+                <w:szCs w:val="19"/>
+              </w:rPr>
+              <w:t>Sudoku</w:t>
+            </w:r>
+            <w:r>
+              <w:rPr>
+                <w:rFonts w:ascii="新宋体" w:eastAsia="新宋体" w:cs="新宋体"/>
+                <w:color w:val="000000"/>
+                <w:kern w:val="0"/>
+                <w:sz w:val="19"/>
+                <w:szCs w:val="19"/>
+              </w:rPr>
+              <w:t>(</w:t>
+            </w:r>
+            <w:r>
+              <w:rPr>
+                <w:rFonts w:ascii="新宋体" w:eastAsia="新宋体" w:cs="新宋体"/>
+                <w:color w:val="808080"/>
+                <w:kern w:val="0"/>
+                <w:sz w:val="19"/>
+                <w:szCs w:val="19"/>
+              </w:rPr>
+              <w:t>loader</w:t>
+            </w:r>
+            <w:r>
+              <w:rPr>
+                <w:rFonts w:ascii="新宋体" w:eastAsia="新宋体" w:cs="新宋体"/>
+                <w:color w:val="000000"/>
+                <w:kern w:val="0"/>
+                <w:sz w:val="19"/>
+                <w:szCs w:val="19"/>
+              </w:rPr>
+              <w:t>);</w:t>
+            </w:r>
           </w:p>
           <w:p>
             <w:pPr>
@@ -12322,92 +12623,22 @@
               <w:adjustRightInd w:val="0"/>
               <w:jc w:val="left"/>
               <w:rPr>
-                <w:rFonts w:ascii="新宋体" w:eastAsia="新宋体" w:cs="新宋体"/>
-                <w:color w:val="000000"/>
-                <w:kern w:val="0"/>
-                <w:sz w:val="19"/>
-                <w:szCs w:val="19"/>
-              </w:rPr>
-            </w:pPr>
-            <w:r>
-              <w:rPr>
-                <w:rFonts w:ascii="新宋体" w:eastAsia="新宋体" w:cs="新宋体"/>
-                <w:color w:val="0000FF"/>
-                <w:kern w:val="0"/>
-                <w:sz w:val="19"/>
-                <w:szCs w:val="19"/>
-              </w:rPr>
-              <w:t>class</w:t>
-            </w:r>
-            <w:r>
-              <w:rPr>
-                <w:rFonts w:ascii="新宋体" w:eastAsia="新宋体" w:cs="新宋体"/>
-                <w:color w:val="000000"/>
-                <w:kern w:val="0"/>
-                <w:sz w:val="19"/>
-                <w:szCs w:val="19"/>
-              </w:rPr>
-              <w:t xml:space="preserve"> </w:t>
-            </w:r>
-            <w:r>
-              <w:rPr>
-                <w:rFonts w:ascii="新宋体" w:eastAsia="新宋体" w:cs="新宋体"/>
-                <w:color w:val="2B91AF"/>
-                <w:kern w:val="0"/>
-                <w:sz w:val="19"/>
-                <w:szCs w:val="19"/>
-              </w:rPr>
-              <w:t>ConsoleGameComponentsFactory</w:t>
-            </w:r>
-            <w:r>
-              <w:rPr>
-                <w:rFonts w:ascii="新宋体" w:eastAsia="新宋体" w:cs="新宋体"/>
-                <w:color w:val="000000"/>
-                <w:kern w:val="0"/>
-                <w:sz w:val="19"/>
-                <w:szCs w:val="19"/>
-              </w:rPr>
-              <w:t xml:space="preserve"> : </w:t>
-            </w:r>
-            <w:r>
-              <w:rPr>
-                <w:rFonts w:ascii="新宋体" w:eastAsia="新宋体" w:cs="新宋体"/>
-                <w:color w:val="0000FF"/>
-                <w:kern w:val="0"/>
-                <w:sz w:val="19"/>
-                <w:szCs w:val="19"/>
-              </w:rPr>
-              <w:t>public</w:t>
-            </w:r>
-            <w:r>
-              <w:rPr>
-                <w:rFonts w:ascii="新宋体" w:eastAsia="新宋体" w:cs="新宋体"/>
-                <w:color w:val="000000"/>
-                <w:kern w:val="0"/>
-                <w:sz w:val="19"/>
-                <w:szCs w:val="19"/>
-              </w:rPr>
-              <w:t xml:space="preserve"> </w:t>
-            </w:r>
-            <w:r>
-              <w:rPr>
-                <w:rFonts w:ascii="新宋体" w:eastAsia="新宋体" w:cs="新宋体"/>
-                <w:color w:val="2B91AF"/>
-                <w:kern w:val="0"/>
-                <w:sz w:val="19"/>
-                <w:szCs w:val="19"/>
-              </w:rPr>
-              <w:t>GameComponentsFactory</w:t>
-            </w:r>
-            <w:r>
-              <w:rPr>
-                <w:rFonts w:ascii="新宋体" w:eastAsia="新宋体" w:cs="新宋体"/>
-                <w:color w:val="000000"/>
-                <w:kern w:val="0"/>
-                <w:sz w:val="19"/>
-                <w:szCs w:val="19"/>
-              </w:rPr>
-              <w:t xml:space="preserve"> {</w:t>
+                <w:rFonts w:ascii="新宋体" w:eastAsia="新宋体" w:cs="新宋体" w:hint="eastAsia"/>
+                <w:color w:val="000000"/>
+                <w:kern w:val="0"/>
+                <w:sz w:val="19"/>
+                <w:szCs w:val="19"/>
+              </w:rPr>
+            </w:pPr>
+            <w:r>
+              <w:rPr>
+                <w:rFonts w:ascii="新宋体" w:eastAsia="新宋体" w:cs="新宋体"/>
+                <w:color w:val="000000"/>
+                <w:kern w:val="0"/>
+                <w:sz w:val="19"/>
+                <w:szCs w:val="19"/>
+              </w:rPr>
+              <w:t xml:space="preserve">    }</w:t>
             </w:r>
           </w:p>
           <w:p>
@@ -12427,22 +12658,32 @@
             <w:r>
               <w:rPr>
                 <w:rFonts w:ascii="新宋体" w:eastAsia="新宋体" w:cs="新宋体"/>
-                <w:color w:val="0000FF"/>
-                <w:kern w:val="0"/>
-                <w:sz w:val="19"/>
-                <w:szCs w:val="19"/>
-              </w:rPr>
-              <w:t>public</w:t>
-            </w:r>
-            <w:r>
-              <w:rPr>
-                <w:rFonts w:ascii="新宋体" w:eastAsia="新宋体" w:cs="新宋体"/>
-                <w:color w:val="000000"/>
-                <w:kern w:val="0"/>
-                <w:sz w:val="19"/>
-                <w:szCs w:val="19"/>
-              </w:rPr>
-              <w:t>:</w:t>
+                <w:color w:val="000000"/>
+                <w:kern w:val="0"/>
+                <w:sz w:val="19"/>
+                <w:szCs w:val="19"/>
+              </w:rPr>
+              <w:t xml:space="preserve">    </w:t>
+            </w:r>
+            <w:r>
+              <w:rPr>
+                <w:rFonts w:ascii="新宋体" w:eastAsia="新宋体" w:cs="新宋体"/>
+                <w:color w:val="008000"/>
+                <w:kern w:val="0"/>
+                <w:sz w:val="19"/>
+                <w:szCs w:val="19"/>
+              </w:rPr>
+              <w:t xml:space="preserve">// </w:t>
+            </w:r>
+            <w:r>
+              <w:rPr>
+                <w:rFonts w:ascii="新宋体" w:eastAsia="新宋体" w:cs="新宋体" w:hint="eastAsia"/>
+                <w:color w:val="008000"/>
+                <w:kern w:val="0"/>
+                <w:sz w:val="19"/>
+                <w:szCs w:val="19"/>
+              </w:rPr>
+              <w:t>实现创建控制器实例的方法</w:t>
             </w:r>
           </w:p>
           <w:p>
@@ -12477,6 +12718,66 @@
                 <w:sz w:val="19"/>
                 <w:szCs w:val="19"/>
               </w:rPr>
+              <w:t>SudokuController</w:t>
+            </w:r>
+            <w:r>
+              <w:rPr>
+                <w:rFonts w:ascii="新宋体" w:eastAsia="新宋体" w:cs="新宋体"/>
+                <w:color w:val="000000"/>
+                <w:kern w:val="0"/>
+                <w:sz w:val="19"/>
+                <w:szCs w:val="19"/>
+              </w:rPr>
+              <w:t>* createController(</w:t>
+            </w:r>
+            <w:r>
+              <w:rPr>
+                <w:rFonts w:ascii="新宋体" w:eastAsia="新宋体" w:cs="新宋体"/>
+                <w:color w:val="2B91AF"/>
+                <w:kern w:val="0"/>
+                <w:sz w:val="19"/>
+                <w:szCs w:val="19"/>
+              </w:rPr>
+              <w:t>Sudoku</w:t>
+            </w:r>
+            <w:r>
+              <w:rPr>
+                <w:rFonts w:ascii="新宋体" w:eastAsia="新宋体" w:cs="新宋体"/>
+                <w:color w:val="000000"/>
+                <w:kern w:val="0"/>
+                <w:sz w:val="19"/>
+                <w:szCs w:val="19"/>
+              </w:rPr>
+              <w:t xml:space="preserve">* </w:t>
+            </w:r>
+            <w:r>
+              <w:rPr>
+                <w:rFonts w:ascii="新宋体" w:eastAsia="新宋体" w:cs="新宋体"/>
+                <w:color w:val="808080"/>
+                <w:kern w:val="0"/>
+                <w:sz w:val="19"/>
+                <w:szCs w:val="19"/>
+              </w:rPr>
+              <w:t>sudoku</w:t>
+            </w:r>
+            <w:r>
+              <w:rPr>
+                <w:rFonts w:ascii="新宋体" w:eastAsia="新宋体" w:cs="新宋体"/>
+                <w:color w:val="000000"/>
+                <w:kern w:val="0"/>
+                <w:sz w:val="19"/>
+                <w:szCs w:val="19"/>
+              </w:rPr>
+              <w:t xml:space="preserve">, </w:t>
+            </w:r>
+            <w:r>
+              <w:rPr>
+                <w:rFonts w:ascii="新宋体" w:eastAsia="新宋体" w:cs="新宋体"/>
+                <w:color w:val="2B91AF"/>
+                <w:kern w:val="0"/>
+                <w:sz w:val="19"/>
+                <w:szCs w:val="19"/>
+              </w:rPr>
               <w:t>IOInterface</w:t>
             </w:r>
             <w:r>
@@ -12487,7 +12788,27 @@
                 <w:sz w:val="19"/>
                 <w:szCs w:val="19"/>
               </w:rPr>
-              <w:t xml:space="preserve">* createIOInterface() </w:t>
+              <w:t xml:space="preserve">* </w:t>
+            </w:r>
+            <w:r>
+              <w:rPr>
+                <w:rFonts w:ascii="新宋体" w:eastAsia="新宋体" w:cs="新宋体"/>
+                <w:color w:val="808080"/>
+                <w:kern w:val="0"/>
+                <w:sz w:val="19"/>
+                <w:szCs w:val="19"/>
+              </w:rPr>
+              <w:t>io</w:t>
+            </w:r>
+            <w:r>
+              <w:rPr>
+                <w:rFonts w:ascii="新宋体" w:eastAsia="新宋体" w:cs="新宋体"/>
+                <w:color w:val="000000"/>
+                <w:kern w:val="0"/>
+                <w:sz w:val="19"/>
+                <w:szCs w:val="19"/>
+              </w:rPr>
+              <w:t xml:space="preserve">) </w:t>
             </w:r>
             <w:r>
               <w:rPr>
@@ -12582,17 +12903,57 @@
                 <w:sz w:val="19"/>
                 <w:szCs w:val="19"/>
               </w:rPr>
-              <w:t>ConsoleIO</w:t>
-            </w:r>
-            <w:r>
-              <w:rPr>
-                <w:rFonts w:ascii="新宋体" w:eastAsia="新宋体" w:cs="新宋体"/>
-                <w:color w:val="000000"/>
-                <w:kern w:val="0"/>
-                <w:sz w:val="19"/>
-                <w:szCs w:val="19"/>
-              </w:rPr>
-              <w:t>();</w:t>
+              <w:t>SudokuController</w:t>
+            </w:r>
+            <w:r>
+              <w:rPr>
+                <w:rFonts w:ascii="新宋体" w:eastAsia="新宋体" w:cs="新宋体"/>
+                <w:color w:val="000000"/>
+                <w:kern w:val="0"/>
+                <w:sz w:val="19"/>
+                <w:szCs w:val="19"/>
+              </w:rPr>
+              <w:t>(</w:t>
+            </w:r>
+            <w:r>
+              <w:rPr>
+                <w:rFonts w:ascii="新宋体" w:eastAsia="新宋体" w:cs="新宋体"/>
+                <w:color w:val="808080"/>
+                <w:kern w:val="0"/>
+                <w:sz w:val="19"/>
+                <w:szCs w:val="19"/>
+              </w:rPr>
+              <w:t>sudoku</w:t>
+            </w:r>
+            <w:r>
+              <w:rPr>
+                <w:rFonts w:ascii="新宋体" w:eastAsia="新宋体" w:cs="新宋体"/>
+                <w:color w:val="000000"/>
+                <w:kern w:val="0"/>
+                <w:sz w:val="19"/>
+                <w:szCs w:val="19"/>
+              </w:rPr>
+              <w:t xml:space="preserve">, </w:t>
+            </w:r>
+            <w:r>
+              <w:rPr>
+                <w:rFonts w:ascii="新宋体" w:eastAsia="新宋体" w:cs="新宋体"/>
+                <w:color w:val="808080"/>
+                <w:kern w:val="0"/>
+                <w:sz w:val="19"/>
+                <w:szCs w:val="19"/>
+              </w:rPr>
+              <w:t>io</w:t>
+            </w:r>
+            <w:r>
+              <w:rPr>
+                <w:rFonts w:ascii="新宋体" w:eastAsia="新宋体" w:cs="新宋体"/>
+                <w:color w:val="000000"/>
+                <w:kern w:val="0"/>
+                <w:sz w:val="19"/>
+                <w:szCs w:val="19"/>
+              </w:rPr>
+              <w:t>);</w:t>
             </w:r>
           </w:p>
           <w:p>
@@ -12622,12 +12983,32 @@
           </w:p>
           <w:p>
             <w:pPr>
+              <w:spacing w:line="360" w:lineRule="exact"/>
+              <w:rPr>
+                <w:rFonts w:ascii="楷体" w:eastAsia="楷体" w:hAnsi="楷体" w:hint="eastAsia"/>
+                <w:b/>
+                <w:sz w:val="24"/>
+              </w:rPr>
+            </w:pPr>
+            <w:r>
+              <w:rPr>
+                <w:rFonts w:ascii="新宋体" w:eastAsia="新宋体" w:cs="新宋体"/>
+                <w:color w:val="000000"/>
+                <w:kern w:val="0"/>
+                <w:sz w:val="19"/>
+                <w:szCs w:val="19"/>
+              </w:rPr>
+              <w:t>};</w:t>
+            </w:r>
+          </w:p>
+          <w:p>
+            <w:pPr>
               <w:autoSpaceDE w:val="0"/>
               <w:autoSpaceDN w:val="0"/>
               <w:adjustRightInd w:val="0"/>
               <w:jc w:val="left"/>
               <w:rPr>
-                <w:rFonts w:ascii="新宋体" w:eastAsia="新宋体" w:cs="新宋体"/>
+                <w:rFonts w:ascii="新宋体" w:eastAsia="新宋体" w:cs="新宋体" w:hint="eastAsia"/>
                 <w:color w:val="000000"/>
                 <w:kern w:val="0"/>
                 <w:sz w:val="19"/>
@@ -12649,56 +13030,6 @@
                 <w:szCs w:val="19"/>
               </w:rPr>
             </w:pPr>
-            <w:r>
-              <w:rPr>
-                <w:rFonts w:ascii="新宋体" w:eastAsia="新宋体" w:cs="新宋体"/>
-                <w:color w:val="000000"/>
-                <w:kern w:val="0"/>
-                <w:sz w:val="19"/>
-                <w:szCs w:val="19"/>
-              </w:rPr>
-              <w:t xml:space="preserve">    </w:t>
-            </w:r>
-            <w:r>
-              <w:rPr>
-                <w:rFonts w:ascii="新宋体" w:eastAsia="新宋体" w:cs="新宋体"/>
-                <w:color w:val="2B91AF"/>
-                <w:kern w:val="0"/>
-                <w:sz w:val="19"/>
-                <w:szCs w:val="19"/>
-              </w:rPr>
-              <w:t>PuzzleLoader</w:t>
-            </w:r>
-            <w:r>
-              <w:rPr>
-                <w:rFonts w:ascii="新宋体" w:eastAsia="新宋体" w:cs="新宋体"/>
-                <w:color w:val="000000"/>
-                <w:kern w:val="0"/>
-                <w:sz w:val="19"/>
-                <w:szCs w:val="19"/>
-              </w:rPr>
-              <w:t xml:space="preserve">* createPuzzleLoader() </w:t>
-            </w:r>
-            <w:r>
-              <w:rPr>
-                <w:rFonts w:ascii="新宋体" w:eastAsia="新宋体" w:cs="新宋体"/>
-                <w:color w:val="0000FF"/>
-                <w:kern w:val="0"/>
-                <w:sz w:val="19"/>
-                <w:szCs w:val="19"/>
-              </w:rPr>
-              <w:t>override</w:t>
-            </w:r>
-            <w:r>
-              <w:rPr>
-                <w:rFonts w:ascii="新宋体" w:eastAsia="新宋体" w:cs="新宋体"/>
-                <w:color w:val="000000"/>
-                <w:kern w:val="0"/>
-                <w:sz w:val="19"/>
-                <w:szCs w:val="19"/>
-              </w:rPr>
-              <w:t xml:space="preserve"> {</w:t>
-            </w:r>
           </w:p>
           <w:p>
             <w:pPr>
@@ -12707,83 +13038,13 @@
               <w:adjustRightInd w:val="0"/>
               <w:jc w:val="left"/>
               <w:rPr>
-                <w:rFonts w:ascii="新宋体" w:eastAsia="新宋体" w:cs="新宋体"/>
-                <w:color w:val="000000"/>
-                <w:kern w:val="0"/>
-                <w:sz w:val="19"/>
-                <w:szCs w:val="19"/>
-              </w:rPr>
-            </w:pPr>
-            <w:r>
-              <w:rPr>
-                <w:rFonts w:ascii="新宋体" w:eastAsia="新宋体" w:cs="新宋体"/>
-                <w:color w:val="000000"/>
-                <w:kern w:val="0"/>
-                <w:sz w:val="19"/>
-                <w:szCs w:val="19"/>
-              </w:rPr>
-              <w:t xml:space="preserve">        </w:t>
-            </w:r>
-            <w:r>
-              <w:rPr>
-                <w:rFonts w:ascii="新宋体" w:eastAsia="新宋体" w:cs="新宋体"/>
-                <w:color w:val="0000FF"/>
-                <w:kern w:val="0"/>
-                <w:sz w:val="19"/>
-                <w:szCs w:val="19"/>
-              </w:rPr>
-              <w:t>return</w:t>
-            </w:r>
-            <w:r>
-              <w:rPr>
-                <w:rFonts w:ascii="新宋体" w:eastAsia="新宋体" w:cs="新宋体"/>
-                <w:color w:val="000000"/>
-                <w:kern w:val="0"/>
-                <w:sz w:val="19"/>
-                <w:szCs w:val="19"/>
-              </w:rPr>
-              <w:t xml:space="preserve"> </w:t>
-            </w:r>
-            <w:r>
-              <w:rPr>
-                <w:rFonts w:ascii="新宋体" w:eastAsia="新宋体" w:cs="新宋体"/>
-                <w:color w:val="0000FF"/>
-                <w:kern w:val="0"/>
-                <w:sz w:val="19"/>
-                <w:szCs w:val="19"/>
-              </w:rPr>
-              <w:t>new</w:t>
-            </w:r>
-            <w:r>
-              <w:rPr>
-                <w:rFonts w:ascii="新宋体" w:eastAsia="新宋体" w:cs="新宋体"/>
-                <w:color w:val="000000"/>
-                <w:kern w:val="0"/>
-                <w:sz w:val="19"/>
-                <w:szCs w:val="19"/>
-              </w:rPr>
-              <w:t xml:space="preserve"> </w:t>
-            </w:r>
-            <w:r>
-              <w:rPr>
-                <w:rFonts w:ascii="新宋体" w:eastAsia="新宋体" w:cs="新宋体"/>
-                <w:color w:val="2B91AF"/>
-                <w:kern w:val="0"/>
-                <w:sz w:val="19"/>
-                <w:szCs w:val="19"/>
-              </w:rPr>
-              <w:t>PuzzleLoaderDAT</w:t>
-            </w:r>
-            <w:r>
-              <w:rPr>
-                <w:rFonts w:ascii="新宋体" w:eastAsia="新宋体" w:cs="新宋体"/>
-                <w:color w:val="000000"/>
-                <w:kern w:val="0"/>
-                <w:sz w:val="19"/>
-                <w:szCs w:val="19"/>
-              </w:rPr>
-              <w:t>();</w:t>
-            </w:r>
+                <w:rFonts w:ascii="新宋体" w:eastAsia="新宋体" w:cs="新宋体" w:hint="eastAsia"/>
+                <w:color w:val="000000"/>
+                <w:kern w:val="0"/>
+                <w:sz w:val="19"/>
+                <w:szCs w:val="19"/>
+              </w:rPr>
+            </w:pPr>
           </w:p>
           <w:p>
             <w:pPr>
@@ -12802,12 +13063,22 @@
             <w:r>
               <w:rPr>
                 <w:rFonts w:ascii="新宋体" w:eastAsia="新宋体" w:cs="新宋体"/>
-                <w:color w:val="000000"/>
-                <w:kern w:val="0"/>
-                <w:sz w:val="19"/>
-                <w:szCs w:val="19"/>
-              </w:rPr>
-              <w:t xml:space="preserve">    }</w:t>
+                <w:color w:val="008000"/>
+                <w:kern w:val="0"/>
+                <w:sz w:val="19"/>
+                <w:szCs w:val="19"/>
+              </w:rPr>
+              <w:t xml:space="preserve">// </w:t>
+            </w:r>
+            <w:r>
+              <w:rPr>
+                <w:rFonts w:ascii="新宋体" w:eastAsia="新宋体" w:cs="新宋体" w:hint="eastAsia"/>
+                <w:color w:val="008000"/>
+                <w:kern w:val="0"/>
+                <w:sz w:val="19"/>
+                <w:szCs w:val="19"/>
+              </w:rPr>
+              <w:t>应用类：封装整个游戏，使用智能指针，使得资源管理更加安全，避免了内存泄漏的风险</w:t>
             </w:r>
           </w:p>
           <w:p>
@@ -12824,6 +13095,46 @@
                 <w:szCs w:val="19"/>
               </w:rPr>
             </w:pPr>
+            <w:r>
+              <w:rPr>
+                <w:rFonts w:ascii="新宋体" w:eastAsia="新宋体" w:cs="新宋体"/>
+                <w:color w:val="0000FF"/>
+                <w:kern w:val="0"/>
+                <w:sz w:val="19"/>
+                <w:szCs w:val="19"/>
+              </w:rPr>
+              <w:t>class</w:t>
+            </w:r>
+            <w:r>
+              <w:rPr>
+                <w:rFonts w:ascii="新宋体" w:eastAsia="新宋体" w:cs="新宋体"/>
+                <w:color w:val="000000"/>
+                <w:kern w:val="0"/>
+                <w:sz w:val="19"/>
+                <w:szCs w:val="19"/>
+              </w:rPr>
+              <w:t xml:space="preserve"> </w:t>
+            </w:r>
+            <w:r>
+              <w:rPr>
+                <w:rFonts w:ascii="新宋体" w:eastAsia="新宋体" w:cs="新宋体"/>
+                <w:color w:val="2B91AF"/>
+                <w:kern w:val="0"/>
+                <w:sz w:val="19"/>
+                <w:szCs w:val="19"/>
+              </w:rPr>
+              <w:t>GameApplication</w:t>
+            </w:r>
+            <w:r>
+              <w:rPr>
+                <w:rFonts w:ascii="新宋体" w:eastAsia="新宋体" w:cs="新宋体"/>
+                <w:color w:val="000000"/>
+                <w:kern w:val="0"/>
+                <w:sz w:val="19"/>
+                <w:szCs w:val="19"/>
+              </w:rPr>
+              <w:t xml:space="preserve"> {</w:t>
+            </w:r>
           </w:p>
           <w:p>
             <w:pPr>
@@ -12842,32 +13153,22 @@
             <w:r>
               <w:rPr>
                 <w:rFonts w:ascii="新宋体" w:eastAsia="新宋体" w:cs="新宋体"/>
-                <w:color w:val="000000"/>
-                <w:kern w:val="0"/>
-                <w:sz w:val="19"/>
-                <w:szCs w:val="19"/>
-              </w:rPr>
-              <w:t xml:space="preserve">    </w:t>
-            </w:r>
-            <w:r>
-              <w:rPr>
-                <w:rFonts w:ascii="新宋体" w:eastAsia="新宋体" w:cs="新宋体"/>
-                <w:color w:val="008000"/>
-                <w:kern w:val="0"/>
-                <w:sz w:val="19"/>
-                <w:szCs w:val="19"/>
-              </w:rPr>
-              <w:t xml:space="preserve">// </w:t>
-            </w:r>
-            <w:r>
-              <w:rPr>
-                <w:rFonts w:ascii="新宋体" w:eastAsia="新宋体" w:cs="新宋体" w:hint="eastAsia"/>
-                <w:color w:val="008000"/>
-                <w:kern w:val="0"/>
-                <w:sz w:val="19"/>
-                <w:szCs w:val="19"/>
-              </w:rPr>
-              <w:t>实现创建数独游戏实例的方法</w:t>
+                <w:color w:val="0000FF"/>
+                <w:kern w:val="0"/>
+                <w:sz w:val="19"/>
+                <w:szCs w:val="19"/>
+              </w:rPr>
+              <w:t>public</w:t>
+            </w:r>
+            <w:r>
+              <w:rPr>
+                <w:rFonts w:ascii="新宋体" w:eastAsia="新宋体" w:cs="新宋体"/>
+                <w:color w:val="000000"/>
+                <w:kern w:val="0"/>
+                <w:sz w:val="19"/>
+                <w:szCs w:val="19"/>
+              </w:rPr>
+              <w:t>:</w:t>
             </w:r>
           </w:p>
           <w:p>
@@ -12877,22 +13178,22 @@
               <w:adjustRightInd w:val="0"/>
               <w:jc w:val="left"/>
               <w:rPr>
-                <w:rFonts w:ascii="新宋体" w:eastAsia="新宋体" w:cs="新宋体"/>
-                <w:color w:val="000000"/>
-                <w:kern w:val="0"/>
-                <w:sz w:val="19"/>
-                <w:szCs w:val="19"/>
-              </w:rPr>
-            </w:pPr>
-            <w:r>
-              <w:rPr>
-                <w:rFonts w:ascii="新宋体" w:eastAsia="新宋体" w:cs="新宋体"/>
-                <w:color w:val="000000"/>
-                <w:kern w:val="0"/>
-                <w:sz w:val="19"/>
-                <w:szCs w:val="19"/>
-              </w:rPr>
-              <w:t xml:space="preserve">    </w:t>
+                <w:rFonts w:ascii="新宋体" w:eastAsia="新宋体" w:cs="新宋体" w:hint="eastAsia"/>
+                <w:color w:val="000000"/>
+                <w:kern w:val="0"/>
+                <w:sz w:val="19"/>
+                <w:szCs w:val="19"/>
+              </w:rPr>
+            </w:pPr>
+            <w:r>
+              <w:rPr>
+                <w:rFonts w:ascii="新宋体" w:eastAsia="新宋体" w:cs="新宋体"/>
+                <w:color w:val="000000"/>
+                <w:kern w:val="0"/>
+                <w:sz w:val="19"/>
+                <w:szCs w:val="19"/>
+              </w:rPr>
+              <w:t xml:space="preserve">    GameApplication(std::</w:t>
             </w:r>
             <w:r>
               <w:rPr>
@@ -12902,17 +13203,17 @@
                 <w:sz w:val="19"/>
                 <w:szCs w:val="19"/>
               </w:rPr>
-              <w:t>Sudoku</w:t>
-            </w:r>
-            <w:r>
-              <w:rPr>
-                <w:rFonts w:ascii="新宋体" w:eastAsia="新宋体" w:cs="新宋体"/>
-                <w:color w:val="000000"/>
-                <w:kern w:val="0"/>
-                <w:sz w:val="19"/>
-                <w:szCs w:val="19"/>
-              </w:rPr>
-              <w:t>* createSudoku(</w:t>
+              <w:t>unique_ptr</w:t>
+            </w:r>
+            <w:r>
+              <w:rPr>
+                <w:rFonts w:ascii="新宋体" w:eastAsia="新宋体" w:cs="新宋体"/>
+                <w:color w:val="000000"/>
+                <w:kern w:val="0"/>
+                <w:sz w:val="19"/>
+                <w:szCs w:val="19"/>
+              </w:rPr>
+              <w:t>&lt;</w:t>
             </w:r>
             <w:r>
               <w:rPr>
@@ -12922,17 +13223,17 @@
                 <w:sz w:val="19"/>
                 <w:szCs w:val="19"/>
               </w:rPr>
-              <w:t>PuzzleLoader</w:t>
-            </w:r>
-            <w:r>
-              <w:rPr>
-                <w:rFonts w:ascii="新宋体" w:eastAsia="新宋体" w:cs="新宋体"/>
-                <w:color w:val="000000"/>
-                <w:kern w:val="0"/>
-                <w:sz w:val="19"/>
-                <w:szCs w:val="19"/>
-              </w:rPr>
-              <w:t xml:space="preserve">* </w:t>
+              <w:t>GameComponentsFactory</w:t>
+            </w:r>
+            <w:r>
+              <w:rPr>
+                <w:rFonts w:ascii="新宋体" w:eastAsia="新宋体" w:cs="新宋体"/>
+                <w:color w:val="000000"/>
+                <w:kern w:val="0"/>
+                <w:sz w:val="19"/>
+                <w:szCs w:val="19"/>
+              </w:rPr>
+              <w:t xml:space="preserve">&gt; </w:t>
             </w:r>
             <w:r>
               <w:rPr>
@@ -12942,37 +13243,17 @@
                 <w:sz w:val="19"/>
                 <w:szCs w:val="19"/>
               </w:rPr>
-              <w:t>loader</w:t>
-            </w:r>
-            <w:r>
-              <w:rPr>
-                <w:rFonts w:ascii="新宋体" w:eastAsia="新宋体" w:cs="新宋体"/>
-                <w:color w:val="000000"/>
-                <w:kern w:val="0"/>
-                <w:sz w:val="19"/>
-                <w:szCs w:val="19"/>
-              </w:rPr>
-              <w:t xml:space="preserve">) </w:t>
-            </w:r>
-            <w:r>
-              <w:rPr>
-                <w:rFonts w:ascii="新宋体" w:eastAsia="新宋体" w:cs="新宋体"/>
-                <w:color w:val="0000FF"/>
-                <w:kern w:val="0"/>
-                <w:sz w:val="19"/>
-                <w:szCs w:val="19"/>
-              </w:rPr>
-              <w:t>override</w:t>
-            </w:r>
-            <w:r>
-              <w:rPr>
-                <w:rFonts w:ascii="新宋体" w:eastAsia="新宋体" w:cs="新宋体"/>
-                <w:color w:val="000000"/>
-                <w:kern w:val="0"/>
-                <w:sz w:val="19"/>
-                <w:szCs w:val="19"/>
-              </w:rPr>
-              <w:t xml:space="preserve"> {</w:t>
+              <w:t>factory</w:t>
+            </w:r>
+            <w:r>
+              <w:rPr>
+                <w:rFonts w:ascii="新宋体" w:eastAsia="新宋体" w:cs="新宋体"/>
+                <w:color w:val="000000"/>
+                <w:kern w:val="0"/>
+                <w:sz w:val="19"/>
+                <w:szCs w:val="19"/>
+              </w:rPr>
+              <w:t>);</w:t>
             </w:r>
           </w:p>
           <w:p>
@@ -12982,22 +13263,22 @@
               <w:adjustRightInd w:val="0"/>
               <w:jc w:val="left"/>
               <w:rPr>
-                <w:rFonts w:ascii="新宋体" w:eastAsia="新宋体" w:cs="新宋体"/>
-                <w:color w:val="000000"/>
-                <w:kern w:val="0"/>
-                <w:sz w:val="19"/>
-                <w:szCs w:val="19"/>
-              </w:rPr>
-            </w:pPr>
-            <w:r>
-              <w:rPr>
-                <w:rFonts w:ascii="新宋体" w:eastAsia="新宋体" w:cs="新宋体"/>
-                <w:color w:val="000000"/>
-                <w:kern w:val="0"/>
-                <w:sz w:val="19"/>
-                <w:szCs w:val="19"/>
-              </w:rPr>
-              <w:t xml:space="preserve">        </w:t>
+                <w:rFonts w:ascii="新宋体" w:eastAsia="新宋体" w:cs="新宋体" w:hint="eastAsia"/>
+                <w:color w:val="000000"/>
+                <w:kern w:val="0"/>
+                <w:sz w:val="19"/>
+                <w:szCs w:val="19"/>
+              </w:rPr>
+            </w:pPr>
+            <w:r>
+              <w:rPr>
+                <w:rFonts w:ascii="新宋体" w:eastAsia="新宋体" w:cs="新宋体"/>
+                <w:color w:val="000000"/>
+                <w:kern w:val="0"/>
+                <w:sz w:val="19"/>
+                <w:szCs w:val="19"/>
+              </w:rPr>
+              <w:t xml:space="preserve">    </w:t>
             </w:r>
             <w:r>
               <w:rPr>
@@ -13007,77 +13288,17 @@
                 <w:sz w:val="19"/>
                 <w:szCs w:val="19"/>
               </w:rPr>
-              <w:t>return</w:t>
-            </w:r>
-            <w:r>
-              <w:rPr>
-                <w:rFonts w:ascii="新宋体" w:eastAsia="新宋体" w:cs="新宋体"/>
-                <w:color w:val="000000"/>
-                <w:kern w:val="0"/>
-                <w:sz w:val="19"/>
-                <w:szCs w:val="19"/>
-              </w:rPr>
-              <w:t xml:space="preserve"> </w:t>
-            </w:r>
-            <w:r>
-              <w:rPr>
-                <w:rFonts w:ascii="新宋体" w:eastAsia="新宋体" w:cs="新宋体"/>
-                <w:color w:val="0000FF"/>
-                <w:kern w:val="0"/>
-                <w:sz w:val="19"/>
-                <w:szCs w:val="19"/>
-              </w:rPr>
-              <w:t>new</w:t>
-            </w:r>
-            <w:r>
-              <w:rPr>
-                <w:rFonts w:ascii="新宋体" w:eastAsia="新宋体" w:cs="新宋体"/>
-                <w:color w:val="000000"/>
-                <w:kern w:val="0"/>
-                <w:sz w:val="19"/>
-                <w:szCs w:val="19"/>
-              </w:rPr>
-              <w:t xml:space="preserve"> </w:t>
-            </w:r>
-            <w:r>
-              <w:rPr>
-                <w:rFonts w:ascii="新宋体" w:eastAsia="新宋体" w:cs="新宋体"/>
-                <w:color w:val="2B91AF"/>
-                <w:kern w:val="0"/>
-                <w:sz w:val="19"/>
-                <w:szCs w:val="19"/>
-              </w:rPr>
-              <w:t>Sudoku</w:t>
-            </w:r>
-            <w:r>
-              <w:rPr>
-                <w:rFonts w:ascii="新宋体" w:eastAsia="新宋体" w:cs="新宋体"/>
-                <w:color w:val="000000"/>
-                <w:kern w:val="0"/>
-                <w:sz w:val="19"/>
-                <w:szCs w:val="19"/>
-              </w:rPr>
-              <w:t>(</w:t>
-            </w:r>
-            <w:r>
-              <w:rPr>
-                <w:rFonts w:ascii="新宋体" w:eastAsia="新宋体" w:cs="新宋体"/>
-                <w:color w:val="808080"/>
-                <w:kern w:val="0"/>
-                <w:sz w:val="19"/>
-                <w:szCs w:val="19"/>
-              </w:rPr>
-              <w:t>loader</w:t>
-            </w:r>
-            <w:r>
-              <w:rPr>
-                <w:rFonts w:ascii="新宋体" w:eastAsia="新宋体" w:cs="新宋体"/>
-                <w:color w:val="000000"/>
-                <w:kern w:val="0"/>
-                <w:sz w:val="19"/>
-                <w:szCs w:val="19"/>
-              </w:rPr>
-              <w:t>);</w:t>
+              <w:t>void</w:t>
+            </w:r>
+            <w:r>
+              <w:rPr>
+                <w:rFonts w:ascii="新宋体" w:eastAsia="新宋体" w:cs="新宋体"/>
+                <w:color w:val="000000"/>
+                <w:kern w:val="0"/>
+                <w:sz w:val="19"/>
+                <w:szCs w:val="19"/>
+              </w:rPr>
+              <w:t xml:space="preserve"> startGame();</w:t>
             </w:r>
           </w:p>
           <w:p>
@@ -13097,12 +13318,22 @@
             <w:r>
               <w:rPr>
                 <w:rFonts w:ascii="新宋体" w:eastAsia="新宋体" w:cs="新宋体"/>
-                <w:color w:val="000000"/>
-                <w:kern w:val="0"/>
-                <w:sz w:val="19"/>
-                <w:szCs w:val="19"/>
-              </w:rPr>
-              <w:t xml:space="preserve">    }</w:t>
+                <w:color w:val="0000FF"/>
+                <w:kern w:val="0"/>
+                <w:sz w:val="19"/>
+                <w:szCs w:val="19"/>
+              </w:rPr>
+              <w:t>private</w:t>
+            </w:r>
+            <w:r>
+              <w:rPr>
+                <w:rFonts w:ascii="新宋体" w:eastAsia="新宋体" w:cs="新宋体"/>
+                <w:color w:val="000000"/>
+                <w:kern w:val="0"/>
+                <w:sz w:val="19"/>
+                <w:szCs w:val="19"/>
+              </w:rPr>
+              <w:t>:</w:t>
             </w:r>
           </w:p>
           <w:p>
@@ -13119,6 +13350,56 @@
                 <w:szCs w:val="19"/>
               </w:rPr>
             </w:pPr>
+            <w:r>
+              <w:rPr>
+                <w:rFonts w:ascii="新宋体" w:eastAsia="新宋体" w:cs="新宋体"/>
+                <w:color w:val="000000"/>
+                <w:kern w:val="0"/>
+                <w:sz w:val="19"/>
+                <w:szCs w:val="19"/>
+              </w:rPr>
+              <w:t xml:space="preserve">    std::</w:t>
+            </w:r>
+            <w:r>
+              <w:rPr>
+                <w:rFonts w:ascii="新宋体" w:eastAsia="新宋体" w:cs="新宋体"/>
+                <w:color w:val="2B91AF"/>
+                <w:kern w:val="0"/>
+                <w:sz w:val="19"/>
+                <w:szCs w:val="19"/>
+              </w:rPr>
+              <w:t>unique_ptr</w:t>
+            </w:r>
+            <w:r>
+              <w:rPr>
+                <w:rFonts w:ascii="新宋体" w:eastAsia="新宋体" w:cs="新宋体"/>
+                <w:color w:val="000000"/>
+                <w:kern w:val="0"/>
+                <w:sz w:val="19"/>
+                <w:szCs w:val="19"/>
+              </w:rPr>
+              <w:t>&lt;</w:t>
+            </w:r>
+            <w:r>
+              <w:rPr>
+                <w:rFonts w:ascii="新宋体" w:eastAsia="新宋体" w:cs="新宋体"/>
+                <w:color w:val="2B91AF"/>
+                <w:kern w:val="0"/>
+                <w:sz w:val="19"/>
+                <w:szCs w:val="19"/>
+              </w:rPr>
+              <w:t>GameComponentsFactory</w:t>
+            </w:r>
+            <w:r>
+              <w:rPr>
+                <w:rFonts w:ascii="新宋体" w:eastAsia="新宋体" w:cs="新宋体"/>
+                <w:color w:val="000000"/>
+                <w:kern w:val="0"/>
+                <w:sz w:val="19"/>
+                <w:szCs w:val="19"/>
+              </w:rPr>
+              <w:t>&gt; factory;</w:t>
+            </w:r>
           </w:p>
           <w:p>
             <w:pPr>
@@ -13142,27 +13423,47 @@
                 <w:sz w:val="19"/>
                 <w:szCs w:val="19"/>
               </w:rPr>
-              <w:t xml:space="preserve">    </w:t>
-            </w:r>
-            <w:r>
-              <w:rPr>
-                <w:rFonts w:ascii="新宋体" w:eastAsia="新宋体" w:cs="新宋体"/>
-                <w:color w:val="008000"/>
-                <w:kern w:val="0"/>
-                <w:sz w:val="19"/>
-                <w:szCs w:val="19"/>
-              </w:rPr>
-              <w:t xml:space="preserve">// </w:t>
-            </w:r>
-            <w:r>
-              <w:rPr>
-                <w:rFonts w:ascii="新宋体" w:eastAsia="新宋体" w:cs="新宋体" w:hint="eastAsia"/>
-                <w:color w:val="008000"/>
-                <w:kern w:val="0"/>
-                <w:sz w:val="19"/>
-                <w:szCs w:val="19"/>
-              </w:rPr>
-              <w:t>实现创建控制器实例的方法</w:t>
+              <w:t xml:space="preserve">    std::</w:t>
+            </w:r>
+            <w:r>
+              <w:rPr>
+                <w:rFonts w:ascii="新宋体" w:eastAsia="新宋体" w:cs="新宋体"/>
+                <w:color w:val="2B91AF"/>
+                <w:kern w:val="0"/>
+                <w:sz w:val="19"/>
+                <w:szCs w:val="19"/>
+              </w:rPr>
+              <w:t>unique_ptr</w:t>
+            </w:r>
+            <w:r>
+              <w:rPr>
+                <w:rFonts w:ascii="新宋体" w:eastAsia="新宋体" w:cs="新宋体"/>
+                <w:color w:val="000000"/>
+                <w:kern w:val="0"/>
+                <w:sz w:val="19"/>
+                <w:szCs w:val="19"/>
+              </w:rPr>
+              <w:t>&lt;</w:t>
+            </w:r>
+            <w:r>
+              <w:rPr>
+                <w:rFonts w:ascii="新宋体" w:eastAsia="新宋体" w:cs="新宋体"/>
+                <w:color w:val="2B91AF"/>
+                <w:kern w:val="0"/>
+                <w:sz w:val="19"/>
+                <w:szCs w:val="19"/>
+              </w:rPr>
+              <w:t>IOInterface</w:t>
+            </w:r>
+            <w:r>
+              <w:rPr>
+                <w:rFonts w:ascii="新宋体" w:eastAsia="新宋体" w:cs="新宋体"/>
+                <w:color w:val="000000"/>
+                <w:kern w:val="0"/>
+                <w:sz w:val="19"/>
+                <w:szCs w:val="19"/>
+              </w:rPr>
+              <w:t>&gt; io;</w:t>
             </w:r>
           </w:p>
           <w:p>
@@ -13187,7 +13488,7 @@
                 <w:sz w:val="19"/>
                 <w:szCs w:val="19"/>
               </w:rPr>
-              <w:t xml:space="preserve">    </w:t>
+              <w:t xml:space="preserve">    std::</w:t>
             </w:r>
             <w:r>
               <w:rPr>
@@ -13197,17 +13498,17 @@
                 <w:sz w:val="19"/>
                 <w:szCs w:val="19"/>
               </w:rPr>
-              <w:t>SudokuController</w:t>
-            </w:r>
-            <w:r>
-              <w:rPr>
-                <w:rFonts w:ascii="新宋体" w:eastAsia="新宋体" w:cs="新宋体"/>
-                <w:color w:val="000000"/>
-                <w:kern w:val="0"/>
-                <w:sz w:val="19"/>
-                <w:szCs w:val="19"/>
-              </w:rPr>
-              <w:t>* createController(</w:t>
+              <w:t>unique_ptr</w:t>
+            </w:r>
+            <w:r>
+              <w:rPr>
+                <w:rFonts w:ascii="新宋体" w:eastAsia="新宋体" w:cs="新宋体"/>
+                <w:color w:val="000000"/>
+                <w:kern w:val="0"/>
+                <w:sz w:val="19"/>
+                <w:szCs w:val="19"/>
+              </w:rPr>
+              <w:t>&lt;</w:t>
             </w:r>
             <w:r>
               <w:rPr>
@@ -13217,97 +13518,17 @@
                 <w:sz w:val="19"/>
                 <w:szCs w:val="19"/>
               </w:rPr>
-              <w:t>Sudoku</w:t>
-            </w:r>
-            <w:r>
-              <w:rPr>
-                <w:rFonts w:ascii="新宋体" w:eastAsia="新宋体" w:cs="新宋体"/>
-                <w:color w:val="000000"/>
-                <w:kern w:val="0"/>
-                <w:sz w:val="19"/>
-                <w:szCs w:val="19"/>
-              </w:rPr>
-              <w:t xml:space="preserve">* </w:t>
-            </w:r>
-            <w:r>
-              <w:rPr>
-                <w:rFonts w:ascii="新宋体" w:eastAsia="新宋体" w:cs="新宋体"/>
-                <w:color w:val="808080"/>
-                <w:kern w:val="0"/>
-                <w:sz w:val="19"/>
-                <w:szCs w:val="19"/>
-              </w:rPr>
-              <w:t>sudoku</w:t>
-            </w:r>
-            <w:r>
-              <w:rPr>
-                <w:rFonts w:ascii="新宋体" w:eastAsia="新宋体" w:cs="新宋体"/>
-                <w:color w:val="000000"/>
-                <w:kern w:val="0"/>
-                <w:sz w:val="19"/>
-                <w:szCs w:val="19"/>
-              </w:rPr>
-              <w:t xml:space="preserve">, </w:t>
-            </w:r>
-            <w:r>
-              <w:rPr>
-                <w:rFonts w:ascii="新宋体" w:eastAsia="新宋体" w:cs="新宋体"/>
-                <w:color w:val="2B91AF"/>
-                <w:kern w:val="0"/>
-                <w:sz w:val="19"/>
-                <w:szCs w:val="19"/>
-              </w:rPr>
-              <w:t>IOInterface</w:t>
-            </w:r>
-            <w:r>
-              <w:rPr>
-                <w:rFonts w:ascii="新宋体" w:eastAsia="新宋体" w:cs="新宋体"/>
-                <w:color w:val="000000"/>
-                <w:kern w:val="0"/>
-                <w:sz w:val="19"/>
-                <w:szCs w:val="19"/>
-              </w:rPr>
-              <w:t xml:space="preserve">* </w:t>
-            </w:r>
-            <w:r>
-              <w:rPr>
-                <w:rFonts w:ascii="新宋体" w:eastAsia="新宋体" w:cs="新宋体"/>
-                <w:color w:val="808080"/>
-                <w:kern w:val="0"/>
-                <w:sz w:val="19"/>
-                <w:szCs w:val="19"/>
-              </w:rPr>
-              <w:t>io</w:t>
-            </w:r>
-            <w:r>
-              <w:rPr>
-                <w:rFonts w:ascii="新宋体" w:eastAsia="新宋体" w:cs="新宋体"/>
-                <w:color w:val="000000"/>
-                <w:kern w:val="0"/>
-                <w:sz w:val="19"/>
-                <w:szCs w:val="19"/>
-              </w:rPr>
-              <w:t xml:space="preserve">) </w:t>
-            </w:r>
-            <w:r>
-              <w:rPr>
-                <w:rFonts w:ascii="新宋体" w:eastAsia="新宋体" w:cs="新宋体"/>
-                <w:color w:val="0000FF"/>
-                <w:kern w:val="0"/>
-                <w:sz w:val="19"/>
-                <w:szCs w:val="19"/>
-              </w:rPr>
-              <w:t>override</w:t>
-            </w:r>
-            <w:r>
-              <w:rPr>
-                <w:rFonts w:ascii="新宋体" w:eastAsia="新宋体" w:cs="新宋体"/>
-                <w:color w:val="000000"/>
-                <w:kern w:val="0"/>
-                <w:sz w:val="19"/>
-                <w:szCs w:val="19"/>
-              </w:rPr>
-              <w:t xml:space="preserve"> {</w:t>
+              <w:t>PuzzleLoader</w:t>
+            </w:r>
+            <w:r>
+              <w:rPr>
+                <w:rFonts w:ascii="新宋体" w:eastAsia="新宋体" w:cs="新宋体"/>
+                <w:color w:val="000000"/>
+                <w:kern w:val="0"/>
+                <w:sz w:val="19"/>
+                <w:szCs w:val="19"/>
+              </w:rPr>
+              <w:t>&gt; puzzleLoader;</w:t>
             </w:r>
           </w:p>
           <w:p>
@@ -13332,47 +13553,7 @@
                 <w:sz w:val="19"/>
                 <w:szCs w:val="19"/>
               </w:rPr>
-              <w:t xml:space="preserve">        </w:t>
-            </w:r>
-            <w:r>
-              <w:rPr>
-                <w:rFonts w:ascii="新宋体" w:eastAsia="新宋体" w:cs="新宋体"/>
-                <w:color w:val="0000FF"/>
-                <w:kern w:val="0"/>
-                <w:sz w:val="19"/>
-                <w:szCs w:val="19"/>
-              </w:rPr>
-              <w:t>return</w:t>
-            </w:r>
-            <w:r>
-              <w:rPr>
-                <w:rFonts w:ascii="新宋体" w:eastAsia="新宋体" w:cs="新宋体"/>
-                <w:color w:val="000000"/>
-                <w:kern w:val="0"/>
-                <w:sz w:val="19"/>
-                <w:szCs w:val="19"/>
-              </w:rPr>
-              <w:t xml:space="preserve"> </w:t>
-            </w:r>
-            <w:r>
-              <w:rPr>
-                <w:rFonts w:ascii="新宋体" w:eastAsia="新宋体" w:cs="新宋体"/>
-                <w:color w:val="0000FF"/>
-                <w:kern w:val="0"/>
-                <w:sz w:val="19"/>
-                <w:szCs w:val="19"/>
-              </w:rPr>
-              <w:t>new</w:t>
-            </w:r>
-            <w:r>
-              <w:rPr>
-                <w:rFonts w:ascii="新宋体" w:eastAsia="新宋体" w:cs="新宋体"/>
-                <w:color w:val="000000"/>
-                <w:kern w:val="0"/>
-                <w:sz w:val="19"/>
-                <w:szCs w:val="19"/>
-              </w:rPr>
-              <w:t xml:space="preserve"> </w:t>
+              <w:t xml:space="preserve">    std::</w:t>
             </w:r>
             <w:r>
               <w:rPr>
@@ -13382,57 +13563,37 @@
                 <w:sz w:val="19"/>
                 <w:szCs w:val="19"/>
               </w:rPr>
-              <w:t>SudokuController</w:t>
-            </w:r>
-            <w:r>
-              <w:rPr>
-                <w:rFonts w:ascii="新宋体" w:eastAsia="新宋体" w:cs="新宋体"/>
-                <w:color w:val="000000"/>
-                <w:kern w:val="0"/>
-                <w:sz w:val="19"/>
-                <w:szCs w:val="19"/>
-              </w:rPr>
-              <w:t>(</w:t>
-            </w:r>
-            <w:r>
-              <w:rPr>
-                <w:rFonts w:ascii="新宋体" w:eastAsia="新宋体" w:cs="新宋体"/>
-                <w:color w:val="808080"/>
-                <w:kern w:val="0"/>
-                <w:sz w:val="19"/>
-                <w:szCs w:val="19"/>
-              </w:rPr>
-              <w:t>sudoku</w:t>
-            </w:r>
-            <w:r>
-              <w:rPr>
-                <w:rFonts w:ascii="新宋体" w:eastAsia="新宋体" w:cs="新宋体"/>
-                <w:color w:val="000000"/>
-                <w:kern w:val="0"/>
-                <w:sz w:val="19"/>
-                <w:szCs w:val="19"/>
-              </w:rPr>
-              <w:t xml:space="preserve">, </w:t>
-            </w:r>
-            <w:r>
-              <w:rPr>
-                <w:rFonts w:ascii="新宋体" w:eastAsia="新宋体" w:cs="新宋体"/>
-                <w:color w:val="808080"/>
-                <w:kern w:val="0"/>
-                <w:sz w:val="19"/>
-                <w:szCs w:val="19"/>
-              </w:rPr>
-              <w:t>io</w:t>
-            </w:r>
-            <w:r>
-              <w:rPr>
-                <w:rFonts w:ascii="新宋体" w:eastAsia="新宋体" w:cs="新宋体"/>
-                <w:color w:val="000000"/>
-                <w:kern w:val="0"/>
-                <w:sz w:val="19"/>
-                <w:szCs w:val="19"/>
-              </w:rPr>
-              <w:t>);</w:t>
+              <w:t>unique_ptr</w:t>
+            </w:r>
+            <w:r>
+              <w:rPr>
+                <w:rFonts w:ascii="新宋体" w:eastAsia="新宋体" w:cs="新宋体"/>
+                <w:color w:val="000000"/>
+                <w:kern w:val="0"/>
+                <w:sz w:val="19"/>
+                <w:szCs w:val="19"/>
+              </w:rPr>
+              <w:t>&lt;</w:t>
+            </w:r>
+            <w:r>
+              <w:rPr>
+                <w:rFonts w:ascii="新宋体" w:eastAsia="新宋体" w:cs="新宋体"/>
+                <w:color w:val="2B91AF"/>
+                <w:kern w:val="0"/>
+                <w:sz w:val="19"/>
+                <w:szCs w:val="19"/>
+              </w:rPr>
+              <w:t>Sudoku</w:t>
+            </w:r>
+            <w:r>
+              <w:rPr>
+                <w:rFonts w:ascii="新宋体" w:eastAsia="新宋体" w:cs="新宋体"/>
+                <w:color w:val="000000"/>
+                <w:kern w:val="0"/>
+                <w:sz w:val="19"/>
+                <w:szCs w:val="19"/>
+              </w:rPr>
+              <w:t>&gt; sudoku;</w:t>
             </w:r>
           </w:p>
           <w:p>
@@ -13457,16 +13618,58 @@
                 <w:sz w:val="19"/>
                 <w:szCs w:val="19"/>
               </w:rPr>
-              <w:t xml:space="preserve">    }</w:t>
-            </w:r>
-          </w:p>
-          <w:p>
-            <w:pPr>
-              <w:spacing w:line="360" w:lineRule="exact"/>
-              <w:rPr>
-                <w:rFonts w:ascii="楷体" w:eastAsia="楷体" w:hAnsi="楷体" w:hint="eastAsia"/>
-                <w:b/>
-                <w:sz w:val="24"/>
+              <w:t xml:space="preserve">    std::</w:t>
+            </w:r>
+            <w:r>
+              <w:rPr>
+                <w:rFonts w:ascii="新宋体" w:eastAsia="新宋体" w:cs="新宋体"/>
+                <w:color w:val="2B91AF"/>
+                <w:kern w:val="0"/>
+                <w:sz w:val="19"/>
+                <w:szCs w:val="19"/>
+              </w:rPr>
+              <w:t>unique_ptr</w:t>
+            </w:r>
+            <w:r>
+              <w:rPr>
+                <w:rFonts w:ascii="新宋体" w:eastAsia="新宋体" w:cs="新宋体"/>
+                <w:color w:val="000000"/>
+                <w:kern w:val="0"/>
+                <w:sz w:val="19"/>
+                <w:szCs w:val="19"/>
+              </w:rPr>
+              <w:t>&lt;</w:t>
+            </w:r>
+            <w:r>
+              <w:rPr>
+                <w:rFonts w:ascii="新宋体" w:eastAsia="新宋体" w:cs="新宋体"/>
+                <w:color w:val="2B91AF"/>
+                <w:kern w:val="0"/>
+                <w:sz w:val="19"/>
+                <w:szCs w:val="19"/>
+              </w:rPr>
+              <w:t>SudokuController</w:t>
+            </w:r>
+            <w:r>
+              <w:rPr>
+                <w:rFonts w:ascii="新宋体" w:eastAsia="新宋体" w:cs="新宋体"/>
+                <w:color w:val="000000"/>
+                <w:kern w:val="0"/>
+                <w:sz w:val="19"/>
+                <w:szCs w:val="19"/>
+              </w:rPr>
+              <w:t>&gt; controller;</w:t>
+            </w:r>
+          </w:p>
+          <w:p>
+            <w:pPr>
+              <w:spacing w:line="360" w:lineRule="exact"/>
+              <w:rPr>
+                <w:rFonts w:ascii="新宋体" w:eastAsia="新宋体" w:cs="新宋体"/>
+                <w:color w:val="000000"/>
+                <w:kern w:val="0"/>
+                <w:sz w:val="19"/>
+                <w:szCs w:val="19"/>
               </w:rPr>
             </w:pPr>
             <w:r>
@@ -13484,8 +13687,31 @@
             <w:pPr>
               <w:spacing w:line="360" w:lineRule="exact"/>
               <w:rPr>
-                <w:rFonts w:ascii="楷体" w:eastAsia="楷体" w:hAnsi="楷体" w:hint="eastAsia"/>
-                <w:b/>
+                <w:rFonts w:ascii="楷体" w:eastAsia="楷体" w:hAnsi="楷体"/>
+                <w:b/>
+                <w:color w:val="000000"/>
+                <w:sz w:val="24"/>
+              </w:rPr>
+            </w:pPr>
+          </w:p>
+          <w:p>
+            <w:pPr>
+              <w:spacing w:line="360" w:lineRule="exact"/>
+              <w:rPr>
+                <w:rFonts w:ascii="楷体" w:eastAsia="楷体" w:hAnsi="楷体"/>
+                <w:b/>
+                <w:color w:val="000000"/>
+                <w:sz w:val="24"/>
+              </w:rPr>
+            </w:pPr>
+          </w:p>
+          <w:p>
+            <w:pPr>
+              <w:spacing w:line="360" w:lineRule="exact"/>
+              <w:rPr>
+                <w:rFonts w:ascii="楷体" w:eastAsia="楷体" w:hAnsi="楷体" w:hint="eastAsia"/>
+                <w:b/>
+                <w:color w:val="000000"/>
                 <w:sz w:val="24"/>
               </w:rPr>
             </w:pPr>
@@ -13532,7 +13758,7 @@
                 <w:sz w:val="19"/>
                 <w:szCs w:val="19"/>
               </w:rPr>
-              <w:t>&lt;memory&gt;</w:t>
+              <w:t>"GameApplication.h"</w:t>
             </w:r>
           </w:p>
           <w:p>
@@ -13577,7 +13803,7 @@
                 <w:sz w:val="19"/>
                 <w:szCs w:val="19"/>
               </w:rPr>
-              <w:t>"GameComponentsFactory.h"</w:t>
+              <w:t>"ConsoleGameComponentsFactory.h"</w:t>
             </w:r>
           </w:p>
           <w:p>
@@ -13594,6 +13820,36 @@
                 <w:szCs w:val="19"/>
               </w:rPr>
             </w:pPr>
+            <w:r>
+              <w:rPr>
+                <w:rFonts w:ascii="新宋体" w:eastAsia="新宋体" w:cs="新宋体"/>
+                <w:color w:val="808080"/>
+                <w:kern w:val="0"/>
+                <w:sz w:val="19"/>
+                <w:szCs w:val="19"/>
+              </w:rPr>
+              <w:t>#include</w:t>
+            </w:r>
+            <w:r>
+              <w:rPr>
+                <w:rFonts w:ascii="新宋体" w:eastAsia="新宋体" w:cs="新宋体"/>
+                <w:color w:val="000000"/>
+                <w:kern w:val="0"/>
+                <w:sz w:val="19"/>
+                <w:szCs w:val="19"/>
+              </w:rPr>
+              <w:t xml:space="preserve"> </w:t>
+            </w:r>
+            <w:r>
+              <w:rPr>
+                <w:rFonts w:ascii="新宋体" w:eastAsia="新宋体" w:cs="新宋体"/>
+                <w:color w:val="A31515"/>
+                <w:kern w:val="0"/>
+                <w:sz w:val="19"/>
+                <w:szCs w:val="19"/>
+              </w:rPr>
+              <w:t>&lt;memory&gt;</w:t>
+            </w:r>
           </w:p>
           <w:p>
             <w:pPr>
@@ -13609,26 +13865,6 @@
                 <w:szCs w:val="19"/>
               </w:rPr>
             </w:pPr>
-            <w:r>
-              <w:rPr>
-                <w:rFonts w:ascii="新宋体" w:eastAsia="新宋体" w:cs="新宋体"/>
-                <w:color w:val="008000"/>
-                <w:kern w:val="0"/>
-                <w:sz w:val="19"/>
-                <w:szCs w:val="19"/>
-              </w:rPr>
-              <w:t xml:space="preserve">// </w:t>
-            </w:r>
-            <w:r>
-              <w:rPr>
-                <w:rFonts w:ascii="新宋体" w:eastAsia="新宋体" w:cs="新宋体" w:hint="eastAsia"/>
-                <w:color w:val="008000"/>
-                <w:kern w:val="0"/>
-                <w:sz w:val="19"/>
-                <w:szCs w:val="19"/>
-              </w:rPr>
-              <w:t>应用类：封装整个游戏，使用智能指针，使得资源管理更加安全，避免了内存泄漏的风险</w:t>
-            </w:r>
           </w:p>
           <w:p>
             <w:pPr>
@@ -13652,37 +13888,17 @@
                 <w:sz w:val="19"/>
                 <w:szCs w:val="19"/>
               </w:rPr>
-              <w:t>class</w:t>
-            </w:r>
-            <w:r>
-              <w:rPr>
-                <w:rFonts w:ascii="新宋体" w:eastAsia="新宋体" w:cs="新宋体"/>
-                <w:color w:val="000000"/>
-                <w:kern w:val="0"/>
-                <w:sz w:val="19"/>
-                <w:szCs w:val="19"/>
-              </w:rPr>
-              <w:t xml:space="preserve"> </w:t>
-            </w:r>
-            <w:r>
-              <w:rPr>
-                <w:rFonts w:ascii="新宋体" w:eastAsia="新宋体" w:cs="新宋体"/>
-                <w:color w:val="2B91AF"/>
-                <w:kern w:val="0"/>
-                <w:sz w:val="19"/>
-                <w:szCs w:val="19"/>
-              </w:rPr>
-              <w:t>GameApplication</w:t>
-            </w:r>
-            <w:r>
-              <w:rPr>
-                <w:rFonts w:ascii="新宋体" w:eastAsia="新宋体" w:cs="新宋体"/>
-                <w:color w:val="000000"/>
-                <w:kern w:val="0"/>
-                <w:sz w:val="19"/>
-                <w:szCs w:val="19"/>
-              </w:rPr>
-              <w:t xml:space="preserve"> {</w:t>
+              <w:t>int</w:t>
+            </w:r>
+            <w:r>
+              <w:rPr>
+                <w:rFonts w:ascii="新宋体" w:eastAsia="新宋体" w:cs="新宋体"/>
+                <w:color w:val="000000"/>
+                <w:kern w:val="0"/>
+                <w:sz w:val="19"/>
+                <w:szCs w:val="19"/>
+              </w:rPr>
+              <w:t xml:space="preserve"> main() {</w:t>
             </w:r>
           </w:p>
           <w:p>
@@ -13702,22 +13918,32 @@
             <w:r>
               <w:rPr>
                 <w:rFonts w:ascii="新宋体" w:eastAsia="新宋体" w:cs="新宋体"/>
-                <w:color w:val="0000FF"/>
-                <w:kern w:val="0"/>
-                <w:sz w:val="19"/>
-                <w:szCs w:val="19"/>
-              </w:rPr>
-              <w:t>public</w:t>
-            </w:r>
-            <w:r>
-              <w:rPr>
-                <w:rFonts w:ascii="新宋体" w:eastAsia="新宋体" w:cs="新宋体"/>
-                <w:color w:val="000000"/>
-                <w:kern w:val="0"/>
-                <w:sz w:val="19"/>
-                <w:szCs w:val="19"/>
-              </w:rPr>
-              <w:t>:</w:t>
+                <w:color w:val="000000"/>
+                <w:kern w:val="0"/>
+                <w:sz w:val="19"/>
+                <w:szCs w:val="19"/>
+              </w:rPr>
+              <w:t xml:space="preserve">    </w:t>
+            </w:r>
+            <w:r>
+              <w:rPr>
+                <w:rFonts w:ascii="新宋体" w:eastAsia="新宋体" w:cs="新宋体"/>
+                <w:color w:val="008000"/>
+                <w:kern w:val="0"/>
+                <w:sz w:val="19"/>
+                <w:szCs w:val="19"/>
+              </w:rPr>
+              <w:t xml:space="preserve">// </w:t>
+            </w:r>
+            <w:r>
+              <w:rPr>
+                <w:rFonts w:ascii="新宋体" w:eastAsia="新宋体" w:cs="新宋体" w:hint="eastAsia"/>
+                <w:color w:val="008000"/>
+                <w:kern w:val="0"/>
+                <w:sz w:val="19"/>
+                <w:szCs w:val="19"/>
+              </w:rPr>
+              <w:t>创建具体工厂</w:t>
             </w:r>
           </w:p>
           <w:p>
@@ -13742,7 +13968,27 @@
                 <w:sz w:val="19"/>
                 <w:szCs w:val="19"/>
               </w:rPr>
-              <w:t xml:space="preserve">    GameApplication(std::</w:t>
+              <w:t xml:space="preserve">    </w:t>
+            </w:r>
+            <w:r>
+              <w:rPr>
+                <w:rFonts w:ascii="新宋体" w:eastAsia="新宋体" w:cs="新宋体"/>
+                <w:color w:val="0000FF"/>
+                <w:kern w:val="0"/>
+                <w:sz w:val="19"/>
+                <w:szCs w:val="19"/>
+              </w:rPr>
+              <w:t>auto</w:t>
+            </w:r>
+            <w:r>
+              <w:rPr>
+                <w:rFonts w:ascii="新宋体" w:eastAsia="新宋体" w:cs="新宋体"/>
+                <w:color w:val="000000"/>
+                <w:kern w:val="0"/>
+                <w:sz w:val="19"/>
+                <w:szCs w:val="19"/>
+              </w:rPr>
+              <w:t xml:space="preserve"> factory = std::make_unique&lt;</w:t>
             </w:r>
             <w:r>
               <w:rPr>
@@ -13752,57 +13998,17 @@
                 <w:sz w:val="19"/>
                 <w:szCs w:val="19"/>
               </w:rPr>
-              <w:t>unique_ptr</w:t>
-            </w:r>
-            <w:r>
-              <w:rPr>
-                <w:rFonts w:ascii="新宋体" w:eastAsia="新宋体" w:cs="新宋体"/>
-                <w:color w:val="000000"/>
-                <w:kern w:val="0"/>
-                <w:sz w:val="19"/>
-                <w:szCs w:val="19"/>
-              </w:rPr>
-              <w:t>&lt;</w:t>
-            </w:r>
-            <w:r>
-              <w:rPr>
-                <w:rFonts w:ascii="新宋体" w:eastAsia="新宋体" w:cs="新宋体"/>
-                <w:color w:val="2B91AF"/>
-                <w:kern w:val="0"/>
-                <w:sz w:val="19"/>
-                <w:szCs w:val="19"/>
-              </w:rPr>
-              <w:t>GameComponentsFactory</w:t>
-            </w:r>
-            <w:r>
-              <w:rPr>
-                <w:rFonts w:ascii="新宋体" w:eastAsia="新宋体" w:cs="新宋体"/>
-                <w:color w:val="000000"/>
-                <w:kern w:val="0"/>
-                <w:sz w:val="19"/>
-                <w:szCs w:val="19"/>
-              </w:rPr>
-              <w:t xml:space="preserve">&gt; </w:t>
-            </w:r>
-            <w:r>
-              <w:rPr>
-                <w:rFonts w:ascii="新宋体" w:eastAsia="新宋体" w:cs="新宋体"/>
-                <w:color w:val="808080"/>
-                <w:kern w:val="0"/>
-                <w:sz w:val="19"/>
-                <w:szCs w:val="19"/>
-              </w:rPr>
-              <w:t>factory</w:t>
-            </w:r>
-            <w:r>
-              <w:rPr>
-                <w:rFonts w:ascii="新宋体" w:eastAsia="新宋体" w:cs="新宋体"/>
-                <w:color w:val="000000"/>
-                <w:kern w:val="0"/>
-                <w:sz w:val="19"/>
-                <w:szCs w:val="19"/>
-              </w:rPr>
-              <w:t>);</w:t>
+              <w:t>ConsoleGameComponentsFactory</w:t>
+            </w:r>
+            <w:r>
+              <w:rPr>
+                <w:rFonts w:ascii="新宋体" w:eastAsia="新宋体" w:cs="新宋体"/>
+                <w:color w:val="000000"/>
+                <w:kern w:val="0"/>
+                <w:sz w:val="19"/>
+                <w:szCs w:val="19"/>
+              </w:rPr>
+              <w:t>&gt;();</w:t>
             </w:r>
           </w:p>
           <w:p>
@@ -13819,6 +14025,36 @@
                 <w:szCs w:val="19"/>
               </w:rPr>
             </w:pPr>
+            <w:r>
+              <w:rPr>
+                <w:rFonts w:ascii="新宋体" w:eastAsia="新宋体" w:cs="新宋体"/>
+                <w:color w:val="000000"/>
+                <w:kern w:val="0"/>
+                <w:sz w:val="19"/>
+                <w:szCs w:val="19"/>
+              </w:rPr>
+              <w:t xml:space="preserve">    </w:t>
+            </w:r>
+            <w:r>
+              <w:rPr>
+                <w:rFonts w:ascii="新宋体" w:eastAsia="新宋体" w:cs="新宋体"/>
+                <w:color w:val="008000"/>
+                <w:kern w:val="0"/>
+                <w:sz w:val="19"/>
+                <w:szCs w:val="19"/>
+              </w:rPr>
+              <w:t xml:space="preserve">// </w:t>
+            </w:r>
+            <w:r>
+              <w:rPr>
+                <w:rFonts w:ascii="新宋体" w:eastAsia="新宋体" w:cs="新宋体" w:hint="eastAsia"/>
+                <w:color w:val="008000"/>
+                <w:kern w:val="0"/>
+                <w:sz w:val="19"/>
+                <w:szCs w:val="19"/>
+              </w:rPr>
+              <w:t>创建游戏应用程序</w:t>
+            </w:r>
           </w:p>
           <w:p>
             <w:pPr>
@@ -13847,22 +14083,22 @@
             <w:r>
               <w:rPr>
                 <w:rFonts w:ascii="新宋体" w:eastAsia="新宋体" w:cs="新宋体"/>
-                <w:color w:val="0000FF"/>
-                <w:kern w:val="0"/>
-                <w:sz w:val="19"/>
-                <w:szCs w:val="19"/>
-              </w:rPr>
-              <w:t>void</w:t>
-            </w:r>
-            <w:r>
-              <w:rPr>
-                <w:rFonts w:ascii="新宋体" w:eastAsia="新宋体" w:cs="新宋体"/>
-                <w:color w:val="000000"/>
-                <w:kern w:val="0"/>
-                <w:sz w:val="19"/>
-                <w:szCs w:val="19"/>
-              </w:rPr>
-              <w:t xml:space="preserve"> startGame();</w:t>
+                <w:color w:val="2B91AF"/>
+                <w:kern w:val="0"/>
+                <w:sz w:val="19"/>
+                <w:szCs w:val="19"/>
+              </w:rPr>
+              <w:t>GameApplication</w:t>
+            </w:r>
+            <w:r>
+              <w:rPr>
+                <w:rFonts w:ascii="新宋体" w:eastAsia="新宋体" w:cs="新宋体"/>
+                <w:color w:val="000000"/>
+                <w:kern w:val="0"/>
+                <w:sz w:val="19"/>
+                <w:szCs w:val="19"/>
+              </w:rPr>
+              <w:t xml:space="preserve"> app(std::move(factory));</w:t>
             </w:r>
           </w:p>
           <w:p>
@@ -13879,6 +14115,36 @@
                 <w:szCs w:val="19"/>
               </w:rPr>
             </w:pPr>
+            <w:r>
+              <w:rPr>
+                <w:rFonts w:ascii="新宋体" w:eastAsia="新宋体" w:cs="新宋体"/>
+                <w:color w:val="000000"/>
+                <w:kern w:val="0"/>
+                <w:sz w:val="19"/>
+                <w:szCs w:val="19"/>
+              </w:rPr>
+              <w:t xml:space="preserve">    </w:t>
+            </w:r>
+            <w:r>
+              <w:rPr>
+                <w:rFonts w:ascii="新宋体" w:eastAsia="新宋体" w:cs="新宋体"/>
+                <w:color w:val="008000"/>
+                <w:kern w:val="0"/>
+                <w:sz w:val="19"/>
+                <w:szCs w:val="19"/>
+              </w:rPr>
+              <w:t xml:space="preserve">// </w:t>
+            </w:r>
+            <w:r>
+              <w:rPr>
+                <w:rFonts w:ascii="新宋体" w:eastAsia="新宋体" w:cs="新宋体" w:hint="eastAsia"/>
+                <w:color w:val="008000"/>
+                <w:kern w:val="0"/>
+                <w:sz w:val="19"/>
+                <w:szCs w:val="19"/>
+              </w:rPr>
+              <w:t>启动游戏</w:t>
+            </w:r>
           </w:p>
           <w:p>
             <w:pPr>
@@ -13897,22 +14163,12 @@
             <w:r>
               <w:rPr>
                 <w:rFonts w:ascii="新宋体" w:eastAsia="新宋体" w:cs="新宋体"/>
-                <w:color w:val="0000FF"/>
-                <w:kern w:val="0"/>
-                <w:sz w:val="19"/>
-                <w:szCs w:val="19"/>
-              </w:rPr>
-              <w:t>private</w:t>
-            </w:r>
-            <w:r>
-              <w:rPr>
-                <w:rFonts w:ascii="新宋体" w:eastAsia="新宋体" w:cs="新宋体"/>
-                <w:color w:val="000000"/>
-                <w:kern w:val="0"/>
-                <w:sz w:val="19"/>
-                <w:szCs w:val="19"/>
-              </w:rPr>
-              <w:t>:</w:t>
+                <w:color w:val="000000"/>
+                <w:kern w:val="0"/>
+                <w:sz w:val="19"/>
+                <w:szCs w:val="19"/>
+              </w:rPr>
+              <w:t xml:space="preserve">    app.startGame();</w:t>
             </w:r>
           </w:p>
           <w:p>
@@ -13937,47 +14193,28 @@
                 <w:sz w:val="19"/>
                 <w:szCs w:val="19"/>
               </w:rPr>
-              <w:t xml:space="preserve">    std::</w:t>
-            </w:r>
-            <w:r>
-              <w:rPr>
-                <w:rFonts w:ascii="新宋体" w:eastAsia="新宋体" w:cs="新宋体"/>
-                <w:color w:val="2B91AF"/>
-                <w:kern w:val="0"/>
-                <w:sz w:val="19"/>
-                <w:szCs w:val="19"/>
-              </w:rPr>
-              <w:t>unique_ptr</w:t>
-            </w:r>
-            <w:r>
-              <w:rPr>
-                <w:rFonts w:ascii="新宋体" w:eastAsia="新宋体" w:cs="新宋体"/>
-                <w:color w:val="000000"/>
-                <w:kern w:val="0"/>
-                <w:sz w:val="19"/>
-                <w:szCs w:val="19"/>
-              </w:rPr>
-              <w:t>&lt;</w:t>
-            </w:r>
-            <w:r>
-              <w:rPr>
-                <w:rFonts w:ascii="新宋体" w:eastAsia="新宋体" w:cs="新宋体"/>
-                <w:color w:val="2B91AF"/>
-                <w:kern w:val="0"/>
-                <w:sz w:val="19"/>
-                <w:szCs w:val="19"/>
-              </w:rPr>
-              <w:t>GameComponentsFactory</w:t>
-            </w:r>
-            <w:r>
-              <w:rPr>
-                <w:rFonts w:ascii="新宋体" w:eastAsia="新宋体" w:cs="新宋体"/>
-                <w:color w:val="000000"/>
-                <w:kern w:val="0"/>
-                <w:sz w:val="19"/>
-                <w:szCs w:val="19"/>
-              </w:rPr>
-              <w:t>&gt; factory;</w:t>
+              <w:lastRenderedPageBreak/>
+              <w:t xml:space="preserve">    </w:t>
+            </w:r>
+            <w:r>
+              <w:rPr>
+                <w:rFonts w:ascii="新宋体" w:eastAsia="新宋体" w:cs="新宋体"/>
+                <w:color w:val="008000"/>
+                <w:kern w:val="0"/>
+                <w:sz w:val="19"/>
+                <w:szCs w:val="19"/>
+              </w:rPr>
+              <w:t xml:space="preserve">// </w:t>
+            </w:r>
+            <w:r>
+              <w:rPr>
+                <w:rFonts w:ascii="新宋体" w:eastAsia="新宋体" w:cs="新宋体" w:hint="eastAsia"/>
+                <w:color w:val="008000"/>
+                <w:kern w:val="0"/>
+                <w:sz w:val="19"/>
+                <w:szCs w:val="19"/>
+              </w:rPr>
+              <w:t>智能指针会自动清理资源</w:t>
             </w:r>
           </w:p>
           <w:p>
@@ -13987,457 +14224,23 @@
               <w:adjustRightInd w:val="0"/>
               <w:jc w:val="left"/>
               <w:rPr>
-                <w:rFonts w:ascii="新宋体" w:eastAsia="新宋体" w:cs="新宋体"/>
-                <w:color w:val="000000"/>
-                <w:kern w:val="0"/>
-                <w:sz w:val="19"/>
-                <w:szCs w:val="19"/>
-              </w:rPr>
-            </w:pPr>
-            <w:r>
-              <w:rPr>
-                <w:rFonts w:ascii="新宋体" w:eastAsia="新宋体" w:cs="新宋体"/>
-                <w:color w:val="000000"/>
-                <w:kern w:val="0"/>
-                <w:sz w:val="19"/>
-                <w:szCs w:val="19"/>
-              </w:rPr>
-              <w:t xml:space="preserve">    std::</w:t>
-            </w:r>
-            <w:r>
-              <w:rPr>
-                <w:rFonts w:ascii="新宋体" w:eastAsia="新宋体" w:cs="新宋体"/>
-                <w:color w:val="2B91AF"/>
-                <w:kern w:val="0"/>
-                <w:sz w:val="19"/>
-                <w:szCs w:val="19"/>
-              </w:rPr>
-              <w:t>unique_ptr</w:t>
-            </w:r>
-            <w:r>
-              <w:rPr>
-                <w:rFonts w:ascii="新宋体" w:eastAsia="新宋体" w:cs="新宋体"/>
-                <w:color w:val="000000"/>
-                <w:kern w:val="0"/>
-                <w:sz w:val="19"/>
-                <w:szCs w:val="19"/>
-              </w:rPr>
-              <w:t>&lt;</w:t>
-            </w:r>
-            <w:r>
-              <w:rPr>
-                <w:rFonts w:ascii="新宋体" w:eastAsia="新宋体" w:cs="新宋体"/>
-                <w:color w:val="2B91AF"/>
-                <w:kern w:val="0"/>
-                <w:sz w:val="19"/>
-                <w:szCs w:val="19"/>
-              </w:rPr>
-              <w:t>IOInterface</w:t>
-            </w:r>
-            <w:r>
-              <w:rPr>
-                <w:rFonts w:ascii="新宋体" w:eastAsia="新宋体" w:cs="新宋体"/>
-                <w:color w:val="000000"/>
-                <w:kern w:val="0"/>
-                <w:sz w:val="19"/>
-                <w:szCs w:val="19"/>
-              </w:rPr>
-              <w:t>&gt; io;</w:t>
-            </w:r>
-          </w:p>
-          <w:p>
-            <w:pPr>
-              <w:autoSpaceDE w:val="0"/>
-              <w:autoSpaceDN w:val="0"/>
-              <w:adjustRightInd w:val="0"/>
-              <w:jc w:val="left"/>
-              <w:rPr>
-                <w:rFonts w:ascii="新宋体" w:eastAsia="新宋体" w:cs="新宋体"/>
-                <w:color w:val="000000"/>
-                <w:kern w:val="0"/>
-                <w:sz w:val="19"/>
-                <w:szCs w:val="19"/>
-              </w:rPr>
-            </w:pPr>
-            <w:r>
-              <w:rPr>
-                <w:rFonts w:ascii="新宋体" w:eastAsia="新宋体" w:cs="新宋体"/>
-                <w:color w:val="000000"/>
-                <w:kern w:val="0"/>
-                <w:sz w:val="19"/>
-                <w:szCs w:val="19"/>
-              </w:rPr>
-              <w:lastRenderedPageBreak/>
-              <w:t xml:space="preserve">    std::</w:t>
-            </w:r>
-            <w:r>
-              <w:rPr>
-                <w:rFonts w:ascii="新宋体" w:eastAsia="新宋体" w:cs="新宋体"/>
-                <w:color w:val="2B91AF"/>
-                <w:kern w:val="0"/>
-                <w:sz w:val="19"/>
-                <w:szCs w:val="19"/>
-              </w:rPr>
-              <w:t>unique_ptr</w:t>
-            </w:r>
-            <w:r>
-              <w:rPr>
-                <w:rFonts w:ascii="新宋体" w:eastAsia="新宋体" w:cs="新宋体"/>
-                <w:color w:val="000000"/>
-                <w:kern w:val="0"/>
-                <w:sz w:val="19"/>
-                <w:szCs w:val="19"/>
-              </w:rPr>
-              <w:t>&lt;</w:t>
-            </w:r>
-            <w:r>
-              <w:rPr>
-                <w:rFonts w:ascii="新宋体" w:eastAsia="新宋体" w:cs="新宋体"/>
-                <w:color w:val="2B91AF"/>
-                <w:kern w:val="0"/>
-                <w:sz w:val="19"/>
-                <w:szCs w:val="19"/>
-              </w:rPr>
-              <w:t>PuzzleLoader</w:t>
-            </w:r>
-            <w:r>
-              <w:rPr>
-                <w:rFonts w:ascii="新宋体" w:eastAsia="新宋体" w:cs="新宋体"/>
-                <w:color w:val="000000"/>
-                <w:kern w:val="0"/>
-                <w:sz w:val="19"/>
-                <w:szCs w:val="19"/>
-              </w:rPr>
-              <w:t>&gt; puzzleLoader;</w:t>
-            </w:r>
-          </w:p>
-          <w:p>
-            <w:pPr>
-              <w:autoSpaceDE w:val="0"/>
-              <w:autoSpaceDN w:val="0"/>
-              <w:adjustRightInd w:val="0"/>
-              <w:jc w:val="left"/>
-              <w:rPr>
-                <w:rFonts w:ascii="新宋体" w:eastAsia="新宋体" w:cs="新宋体"/>
-                <w:color w:val="000000"/>
-                <w:kern w:val="0"/>
-                <w:sz w:val="19"/>
-                <w:szCs w:val="19"/>
-              </w:rPr>
-            </w:pPr>
-            <w:r>
-              <w:rPr>
-                <w:rFonts w:ascii="新宋体" w:eastAsia="新宋体" w:cs="新宋体"/>
-                <w:color w:val="000000"/>
-                <w:kern w:val="0"/>
-                <w:sz w:val="19"/>
-                <w:szCs w:val="19"/>
-              </w:rPr>
-              <w:t xml:space="preserve">    std::</w:t>
-            </w:r>
-            <w:r>
-              <w:rPr>
-                <w:rFonts w:ascii="新宋体" w:eastAsia="新宋体" w:cs="新宋体"/>
-                <w:color w:val="2B91AF"/>
-                <w:kern w:val="0"/>
-                <w:sz w:val="19"/>
-                <w:szCs w:val="19"/>
-              </w:rPr>
-              <w:t>unique_ptr</w:t>
-            </w:r>
-            <w:r>
-              <w:rPr>
-                <w:rFonts w:ascii="新宋体" w:eastAsia="新宋体" w:cs="新宋体"/>
-                <w:color w:val="000000"/>
-                <w:kern w:val="0"/>
-                <w:sz w:val="19"/>
-                <w:szCs w:val="19"/>
-              </w:rPr>
-              <w:t>&lt;</w:t>
-            </w:r>
-            <w:r>
-              <w:rPr>
-                <w:rFonts w:ascii="新宋体" w:eastAsia="新宋体" w:cs="新宋体"/>
-                <w:color w:val="2B91AF"/>
-                <w:kern w:val="0"/>
-                <w:sz w:val="19"/>
-                <w:szCs w:val="19"/>
-              </w:rPr>
-              <w:t>Sudoku</w:t>
-            </w:r>
-            <w:r>
-              <w:rPr>
-                <w:rFonts w:ascii="新宋体" w:eastAsia="新宋体" w:cs="新宋体"/>
-                <w:color w:val="000000"/>
-                <w:kern w:val="0"/>
-                <w:sz w:val="19"/>
-                <w:szCs w:val="19"/>
-              </w:rPr>
-              <w:t>&gt; sudoku;</w:t>
-            </w:r>
-          </w:p>
-          <w:p>
-            <w:pPr>
-              <w:autoSpaceDE w:val="0"/>
-              <w:autoSpaceDN w:val="0"/>
-              <w:adjustRightInd w:val="0"/>
-              <w:jc w:val="left"/>
-              <w:rPr>
-                <w:rFonts w:ascii="新宋体" w:eastAsia="新宋体" w:cs="新宋体"/>
-                <w:color w:val="000000"/>
-                <w:kern w:val="0"/>
-                <w:sz w:val="19"/>
-                <w:szCs w:val="19"/>
-              </w:rPr>
-            </w:pPr>
-            <w:r>
-              <w:rPr>
-                <w:rFonts w:ascii="新宋体" w:eastAsia="新宋体" w:cs="新宋体"/>
-                <w:color w:val="000000"/>
-                <w:kern w:val="0"/>
-                <w:sz w:val="19"/>
-                <w:szCs w:val="19"/>
-              </w:rPr>
-              <w:t xml:space="preserve">    std::</w:t>
-            </w:r>
-            <w:r>
-              <w:rPr>
-                <w:rFonts w:ascii="新宋体" w:eastAsia="新宋体" w:cs="新宋体"/>
-                <w:color w:val="2B91AF"/>
-                <w:kern w:val="0"/>
-                <w:sz w:val="19"/>
-                <w:szCs w:val="19"/>
-              </w:rPr>
-              <w:t>unique_ptr</w:t>
-            </w:r>
-            <w:r>
-              <w:rPr>
-                <w:rFonts w:ascii="新宋体" w:eastAsia="新宋体" w:cs="新宋体"/>
-                <w:color w:val="000000"/>
-                <w:kern w:val="0"/>
-                <w:sz w:val="19"/>
-                <w:szCs w:val="19"/>
-              </w:rPr>
-              <w:t>&lt;</w:t>
-            </w:r>
-            <w:r>
-              <w:rPr>
-                <w:rFonts w:ascii="新宋体" w:eastAsia="新宋体" w:cs="新宋体"/>
-                <w:color w:val="2B91AF"/>
-                <w:kern w:val="0"/>
-                <w:sz w:val="19"/>
-                <w:szCs w:val="19"/>
-              </w:rPr>
-              <w:t>SudokuController</w:t>
-            </w:r>
-            <w:r>
-              <w:rPr>
-                <w:rFonts w:ascii="新宋体" w:eastAsia="新宋体" w:cs="新宋体"/>
-                <w:color w:val="000000"/>
-                <w:kern w:val="0"/>
-                <w:sz w:val="19"/>
-                <w:szCs w:val="19"/>
-              </w:rPr>
-              <w:t>&gt; controller;</w:t>
-            </w:r>
-          </w:p>
-          <w:p>
-            <w:pPr>
-              <w:spacing w:line="360" w:lineRule="exact"/>
-              <w:rPr>
-                <w:rFonts w:ascii="新宋体" w:eastAsia="新宋体" w:cs="新宋体"/>
-                <w:color w:val="000000"/>
-                <w:kern w:val="0"/>
-                <w:sz w:val="19"/>
-                <w:szCs w:val="19"/>
-              </w:rPr>
-            </w:pPr>
-            <w:r>
-              <w:rPr>
-                <w:rFonts w:ascii="新宋体" w:eastAsia="新宋体" w:cs="新宋体"/>
-                <w:color w:val="000000"/>
-                <w:kern w:val="0"/>
-                <w:sz w:val="19"/>
-                <w:szCs w:val="19"/>
-              </w:rPr>
-              <w:t>};</w:t>
-            </w:r>
-          </w:p>
-          <w:p>
-            <w:pPr>
-              <w:spacing w:line="360" w:lineRule="exact"/>
-              <w:rPr>
-                <w:rFonts w:ascii="楷体" w:eastAsia="楷体" w:hAnsi="楷体" w:hint="eastAsia"/>
-                <w:b/>
-                <w:color w:val="000000"/>
-                <w:sz w:val="24"/>
-              </w:rPr>
-            </w:pPr>
-          </w:p>
-          <w:p>
-            <w:pPr>
-              <w:autoSpaceDE w:val="0"/>
-              <w:autoSpaceDN w:val="0"/>
-              <w:adjustRightInd w:val="0"/>
-              <w:jc w:val="left"/>
-              <w:rPr>
-                <w:rFonts w:ascii="新宋体" w:eastAsia="新宋体" w:cs="新宋体"/>
-                <w:color w:val="000000"/>
-                <w:kern w:val="0"/>
-                <w:sz w:val="19"/>
-                <w:szCs w:val="19"/>
-              </w:rPr>
-            </w:pPr>
-            <w:r>
-              <w:rPr>
-                <w:rFonts w:ascii="新宋体" w:eastAsia="新宋体" w:cs="新宋体"/>
-                <w:color w:val="808080"/>
-                <w:kern w:val="0"/>
-                <w:sz w:val="19"/>
-                <w:szCs w:val="19"/>
-              </w:rPr>
-              <w:t>#include</w:t>
-            </w:r>
-            <w:r>
-              <w:rPr>
-                <w:rFonts w:ascii="新宋体" w:eastAsia="新宋体" w:cs="新宋体"/>
-                <w:color w:val="000000"/>
-                <w:kern w:val="0"/>
-                <w:sz w:val="19"/>
-                <w:szCs w:val="19"/>
-              </w:rPr>
-              <w:t xml:space="preserve"> </w:t>
-            </w:r>
-            <w:r>
-              <w:rPr>
-                <w:rFonts w:ascii="新宋体" w:eastAsia="新宋体" w:cs="新宋体"/>
-                <w:color w:val="A31515"/>
-                <w:kern w:val="0"/>
-                <w:sz w:val="19"/>
-                <w:szCs w:val="19"/>
-              </w:rPr>
-              <w:t>"GameApplication.h"</w:t>
-            </w:r>
-          </w:p>
-          <w:p>
-            <w:pPr>
-              <w:autoSpaceDE w:val="0"/>
-              <w:autoSpaceDN w:val="0"/>
-              <w:adjustRightInd w:val="0"/>
-              <w:jc w:val="left"/>
-              <w:rPr>
-                <w:rFonts w:ascii="新宋体" w:eastAsia="新宋体" w:cs="新宋体"/>
-                <w:color w:val="000000"/>
-                <w:kern w:val="0"/>
-                <w:sz w:val="19"/>
-                <w:szCs w:val="19"/>
-              </w:rPr>
-            </w:pPr>
-            <w:r>
-              <w:rPr>
-                <w:rFonts w:ascii="新宋体" w:eastAsia="新宋体" w:cs="新宋体"/>
-                <w:color w:val="808080"/>
-                <w:kern w:val="0"/>
-                <w:sz w:val="19"/>
-                <w:szCs w:val="19"/>
-              </w:rPr>
-              <w:t>#include</w:t>
-            </w:r>
-            <w:r>
-              <w:rPr>
-                <w:rFonts w:ascii="新宋体" w:eastAsia="新宋体" w:cs="新宋体"/>
-                <w:color w:val="000000"/>
-                <w:kern w:val="0"/>
-                <w:sz w:val="19"/>
-                <w:szCs w:val="19"/>
-              </w:rPr>
-              <w:t xml:space="preserve"> </w:t>
-            </w:r>
-            <w:r>
-              <w:rPr>
-                <w:rFonts w:ascii="新宋体" w:eastAsia="新宋体" w:cs="新宋体"/>
-                <w:color w:val="A31515"/>
-                <w:kern w:val="0"/>
-                <w:sz w:val="19"/>
-                <w:szCs w:val="19"/>
-              </w:rPr>
-              <w:t>"ConsoleGameComponentsFactory.h"</w:t>
-            </w:r>
-          </w:p>
-          <w:p>
-            <w:pPr>
-              <w:autoSpaceDE w:val="0"/>
-              <w:autoSpaceDN w:val="0"/>
-              <w:adjustRightInd w:val="0"/>
-              <w:jc w:val="left"/>
-              <w:rPr>
-                <w:rFonts w:ascii="新宋体" w:eastAsia="新宋体" w:cs="新宋体"/>
-                <w:color w:val="000000"/>
-                <w:kern w:val="0"/>
-                <w:sz w:val="19"/>
-                <w:szCs w:val="19"/>
-              </w:rPr>
-            </w:pPr>
-            <w:r>
-              <w:rPr>
-                <w:rFonts w:ascii="新宋体" w:eastAsia="新宋体" w:cs="新宋体"/>
-                <w:color w:val="808080"/>
-                <w:kern w:val="0"/>
-                <w:sz w:val="19"/>
-                <w:szCs w:val="19"/>
-              </w:rPr>
-              <w:t>#include</w:t>
-            </w:r>
-            <w:r>
-              <w:rPr>
-                <w:rFonts w:ascii="新宋体" w:eastAsia="新宋体" w:cs="新宋体"/>
-                <w:color w:val="000000"/>
-                <w:kern w:val="0"/>
-                <w:sz w:val="19"/>
-                <w:szCs w:val="19"/>
-              </w:rPr>
-              <w:t xml:space="preserve"> </w:t>
-            </w:r>
-            <w:r>
-              <w:rPr>
-                <w:rFonts w:ascii="新宋体" w:eastAsia="新宋体" w:cs="新宋体"/>
-                <w:color w:val="A31515"/>
-                <w:kern w:val="0"/>
-                <w:sz w:val="19"/>
-                <w:szCs w:val="19"/>
-              </w:rPr>
-              <w:t>&lt;memory&gt;</w:t>
-            </w:r>
-          </w:p>
-          <w:p>
-            <w:pPr>
-              <w:autoSpaceDE w:val="0"/>
-              <w:autoSpaceDN w:val="0"/>
-              <w:adjustRightInd w:val="0"/>
-              <w:jc w:val="left"/>
-              <w:rPr>
-                <w:rFonts w:ascii="新宋体" w:eastAsia="新宋体" w:cs="新宋体"/>
-                <w:color w:val="000000"/>
-                <w:kern w:val="0"/>
-                <w:sz w:val="19"/>
-                <w:szCs w:val="19"/>
-              </w:rPr>
-            </w:pPr>
-          </w:p>
-          <w:p>
-            <w:pPr>
-              <w:autoSpaceDE w:val="0"/>
-              <w:autoSpaceDN w:val="0"/>
-              <w:adjustRightInd w:val="0"/>
-              <w:jc w:val="left"/>
-              <w:rPr>
-                <w:rFonts w:ascii="新宋体" w:eastAsia="新宋体" w:cs="新宋体"/>
-                <w:color w:val="000000"/>
-                <w:kern w:val="0"/>
-                <w:sz w:val="19"/>
-                <w:szCs w:val="19"/>
-              </w:rPr>
-            </w:pPr>
+                <w:rFonts w:ascii="新宋体" w:eastAsia="新宋体" w:cs="新宋体" w:hint="eastAsia"/>
+                <w:color w:val="000000"/>
+                <w:kern w:val="0"/>
+                <w:sz w:val="19"/>
+                <w:szCs w:val="19"/>
+              </w:rPr>
+            </w:pPr>
+            <w:r>
+              <w:rPr>
+                <w:rFonts w:ascii="新宋体" w:eastAsia="新宋体" w:cs="新宋体"/>
+                <w:color w:val="000000"/>
+                <w:kern w:val="0"/>
+                <w:sz w:val="19"/>
+                <w:szCs w:val="19"/>
+              </w:rPr>
+              <w:t xml:space="preserve">    </w:t>
+            </w:r>
             <w:r>
               <w:rPr>
                 <w:rFonts w:ascii="新宋体" w:eastAsia="新宋体" w:cs="新宋体"/>
@@ -14446,366 +14249,6 @@
                 <w:sz w:val="19"/>
                 <w:szCs w:val="19"/>
               </w:rPr>
-              <w:t>int</w:t>
-            </w:r>
-            <w:r>
-              <w:rPr>
-                <w:rFonts w:ascii="新宋体" w:eastAsia="新宋体" w:cs="新宋体"/>
-                <w:color w:val="000000"/>
-                <w:kern w:val="0"/>
-                <w:sz w:val="19"/>
-                <w:szCs w:val="19"/>
-              </w:rPr>
-              <w:t xml:space="preserve"> main() {</w:t>
-            </w:r>
-          </w:p>
-          <w:p>
-            <w:pPr>
-              <w:autoSpaceDE w:val="0"/>
-              <w:autoSpaceDN w:val="0"/>
-              <w:adjustRightInd w:val="0"/>
-              <w:jc w:val="left"/>
-              <w:rPr>
-                <w:rFonts w:ascii="新宋体" w:eastAsia="新宋体" w:cs="新宋体"/>
-                <w:color w:val="000000"/>
-                <w:kern w:val="0"/>
-                <w:sz w:val="19"/>
-                <w:szCs w:val="19"/>
-              </w:rPr>
-            </w:pPr>
-            <w:r>
-              <w:rPr>
-                <w:rFonts w:ascii="新宋体" w:eastAsia="新宋体" w:cs="新宋体"/>
-                <w:color w:val="000000"/>
-                <w:kern w:val="0"/>
-                <w:sz w:val="19"/>
-                <w:szCs w:val="19"/>
-              </w:rPr>
-              <w:t xml:space="preserve">    </w:t>
-            </w:r>
-            <w:r>
-              <w:rPr>
-                <w:rFonts w:ascii="新宋体" w:eastAsia="新宋体" w:cs="新宋体"/>
-                <w:color w:val="008000"/>
-                <w:kern w:val="0"/>
-                <w:sz w:val="19"/>
-                <w:szCs w:val="19"/>
-              </w:rPr>
-              <w:t xml:space="preserve">// </w:t>
-            </w:r>
-            <w:r>
-              <w:rPr>
-                <w:rFonts w:ascii="新宋体" w:eastAsia="新宋体" w:cs="新宋体" w:hint="eastAsia"/>
-                <w:color w:val="008000"/>
-                <w:kern w:val="0"/>
-                <w:sz w:val="19"/>
-                <w:szCs w:val="19"/>
-              </w:rPr>
-              <w:t>创建具体工厂</w:t>
-            </w:r>
-          </w:p>
-          <w:p>
-            <w:pPr>
-              <w:autoSpaceDE w:val="0"/>
-              <w:autoSpaceDN w:val="0"/>
-              <w:adjustRightInd w:val="0"/>
-              <w:jc w:val="left"/>
-              <w:rPr>
-                <w:rFonts w:ascii="新宋体" w:eastAsia="新宋体" w:cs="新宋体"/>
-                <w:color w:val="000000"/>
-                <w:kern w:val="0"/>
-                <w:sz w:val="19"/>
-                <w:szCs w:val="19"/>
-              </w:rPr>
-            </w:pPr>
-            <w:r>
-              <w:rPr>
-                <w:rFonts w:ascii="新宋体" w:eastAsia="新宋体" w:cs="新宋体"/>
-                <w:color w:val="000000"/>
-                <w:kern w:val="0"/>
-                <w:sz w:val="19"/>
-                <w:szCs w:val="19"/>
-              </w:rPr>
-              <w:t xml:space="preserve">    </w:t>
-            </w:r>
-            <w:r>
-              <w:rPr>
-                <w:rFonts w:ascii="新宋体" w:eastAsia="新宋体" w:cs="新宋体"/>
-                <w:color w:val="0000FF"/>
-                <w:kern w:val="0"/>
-                <w:sz w:val="19"/>
-                <w:szCs w:val="19"/>
-              </w:rPr>
-              <w:t>auto</w:t>
-            </w:r>
-            <w:r>
-              <w:rPr>
-                <w:rFonts w:ascii="新宋体" w:eastAsia="新宋体" w:cs="新宋体"/>
-                <w:color w:val="000000"/>
-                <w:kern w:val="0"/>
-                <w:sz w:val="19"/>
-                <w:szCs w:val="19"/>
-              </w:rPr>
-              <w:t xml:space="preserve"> factory = std::make_unique&lt;</w:t>
-            </w:r>
-            <w:r>
-              <w:rPr>
-                <w:rFonts w:ascii="新宋体" w:eastAsia="新宋体" w:cs="新宋体"/>
-                <w:color w:val="2B91AF"/>
-                <w:kern w:val="0"/>
-                <w:sz w:val="19"/>
-                <w:szCs w:val="19"/>
-              </w:rPr>
-              <w:t>ConsoleGameComponentsFactory</w:t>
-            </w:r>
-            <w:r>
-              <w:rPr>
-                <w:rFonts w:ascii="新宋体" w:eastAsia="新宋体" w:cs="新宋体"/>
-                <w:color w:val="000000"/>
-                <w:kern w:val="0"/>
-                <w:sz w:val="19"/>
-                <w:szCs w:val="19"/>
-              </w:rPr>
-              <w:t>&gt;();</w:t>
-            </w:r>
-          </w:p>
-          <w:p>
-            <w:pPr>
-              <w:autoSpaceDE w:val="0"/>
-              <w:autoSpaceDN w:val="0"/>
-              <w:adjustRightInd w:val="0"/>
-              <w:jc w:val="left"/>
-              <w:rPr>
-                <w:rFonts w:ascii="新宋体" w:eastAsia="新宋体" w:cs="新宋体"/>
-                <w:color w:val="000000"/>
-                <w:kern w:val="0"/>
-                <w:sz w:val="19"/>
-                <w:szCs w:val="19"/>
-              </w:rPr>
-            </w:pPr>
-            <w:r>
-              <w:rPr>
-                <w:rFonts w:ascii="新宋体" w:eastAsia="新宋体" w:cs="新宋体"/>
-                <w:color w:val="000000"/>
-                <w:kern w:val="0"/>
-                <w:sz w:val="19"/>
-                <w:szCs w:val="19"/>
-              </w:rPr>
-              <w:t xml:space="preserve">    </w:t>
-            </w:r>
-            <w:r>
-              <w:rPr>
-                <w:rFonts w:ascii="新宋体" w:eastAsia="新宋体" w:cs="新宋体"/>
-                <w:color w:val="008000"/>
-                <w:kern w:val="0"/>
-                <w:sz w:val="19"/>
-                <w:szCs w:val="19"/>
-              </w:rPr>
-              <w:t xml:space="preserve">// </w:t>
-            </w:r>
-            <w:r>
-              <w:rPr>
-                <w:rFonts w:ascii="新宋体" w:eastAsia="新宋体" w:cs="新宋体" w:hint="eastAsia"/>
-                <w:color w:val="008000"/>
-                <w:kern w:val="0"/>
-                <w:sz w:val="19"/>
-                <w:szCs w:val="19"/>
-              </w:rPr>
-              <w:t>创建游戏应用程序</w:t>
-            </w:r>
-          </w:p>
-          <w:p>
-            <w:pPr>
-              <w:autoSpaceDE w:val="0"/>
-              <w:autoSpaceDN w:val="0"/>
-              <w:adjustRightInd w:val="0"/>
-              <w:jc w:val="left"/>
-              <w:rPr>
-                <w:rFonts w:ascii="新宋体" w:eastAsia="新宋体" w:cs="新宋体"/>
-                <w:color w:val="000000"/>
-                <w:kern w:val="0"/>
-                <w:sz w:val="19"/>
-                <w:szCs w:val="19"/>
-              </w:rPr>
-            </w:pPr>
-            <w:r>
-              <w:rPr>
-                <w:rFonts w:ascii="新宋体" w:eastAsia="新宋体" w:cs="新宋体"/>
-                <w:color w:val="000000"/>
-                <w:kern w:val="0"/>
-                <w:sz w:val="19"/>
-                <w:szCs w:val="19"/>
-              </w:rPr>
-              <w:t xml:space="preserve">    </w:t>
-            </w:r>
-            <w:r>
-              <w:rPr>
-                <w:rFonts w:ascii="新宋体" w:eastAsia="新宋体" w:cs="新宋体"/>
-                <w:color w:val="2B91AF"/>
-                <w:kern w:val="0"/>
-                <w:sz w:val="19"/>
-                <w:szCs w:val="19"/>
-              </w:rPr>
-              <w:t>GameApplication</w:t>
-            </w:r>
-            <w:r>
-              <w:rPr>
-                <w:rFonts w:ascii="新宋体" w:eastAsia="新宋体" w:cs="新宋体"/>
-                <w:color w:val="000000"/>
-                <w:kern w:val="0"/>
-                <w:sz w:val="19"/>
-                <w:szCs w:val="19"/>
-              </w:rPr>
-              <w:t xml:space="preserve"> app(std::move(factory));</w:t>
-            </w:r>
-          </w:p>
-          <w:p>
-            <w:pPr>
-              <w:autoSpaceDE w:val="0"/>
-              <w:autoSpaceDN w:val="0"/>
-              <w:adjustRightInd w:val="0"/>
-              <w:jc w:val="left"/>
-              <w:rPr>
-                <w:rFonts w:ascii="新宋体" w:eastAsia="新宋体" w:cs="新宋体"/>
-                <w:color w:val="000000"/>
-                <w:kern w:val="0"/>
-                <w:sz w:val="19"/>
-                <w:szCs w:val="19"/>
-              </w:rPr>
-            </w:pPr>
-            <w:r>
-              <w:rPr>
-                <w:rFonts w:ascii="新宋体" w:eastAsia="新宋体" w:cs="新宋体"/>
-                <w:color w:val="000000"/>
-                <w:kern w:val="0"/>
-                <w:sz w:val="19"/>
-                <w:szCs w:val="19"/>
-              </w:rPr>
-              <w:t xml:space="preserve">    </w:t>
-            </w:r>
-            <w:r>
-              <w:rPr>
-                <w:rFonts w:ascii="新宋体" w:eastAsia="新宋体" w:cs="新宋体"/>
-                <w:color w:val="008000"/>
-                <w:kern w:val="0"/>
-                <w:sz w:val="19"/>
-                <w:szCs w:val="19"/>
-              </w:rPr>
-              <w:t xml:space="preserve">// </w:t>
-            </w:r>
-            <w:r>
-              <w:rPr>
-                <w:rFonts w:ascii="新宋体" w:eastAsia="新宋体" w:cs="新宋体" w:hint="eastAsia"/>
-                <w:color w:val="008000"/>
-                <w:kern w:val="0"/>
-                <w:sz w:val="19"/>
-                <w:szCs w:val="19"/>
-              </w:rPr>
-              <w:t>启动游戏</w:t>
-            </w:r>
-          </w:p>
-          <w:p>
-            <w:pPr>
-              <w:autoSpaceDE w:val="0"/>
-              <w:autoSpaceDN w:val="0"/>
-              <w:adjustRightInd w:val="0"/>
-              <w:jc w:val="left"/>
-              <w:rPr>
-                <w:rFonts w:ascii="新宋体" w:eastAsia="新宋体" w:cs="新宋体"/>
-                <w:color w:val="000000"/>
-                <w:kern w:val="0"/>
-                <w:sz w:val="19"/>
-                <w:szCs w:val="19"/>
-              </w:rPr>
-            </w:pPr>
-            <w:r>
-              <w:rPr>
-                <w:rFonts w:ascii="新宋体" w:eastAsia="新宋体" w:cs="新宋体"/>
-                <w:color w:val="000000"/>
-                <w:kern w:val="0"/>
-                <w:sz w:val="19"/>
-                <w:szCs w:val="19"/>
-              </w:rPr>
-              <w:t xml:space="preserve">    app.startGame();</w:t>
-            </w:r>
-          </w:p>
-          <w:p>
-            <w:pPr>
-              <w:autoSpaceDE w:val="0"/>
-              <w:autoSpaceDN w:val="0"/>
-              <w:adjustRightInd w:val="0"/>
-              <w:jc w:val="left"/>
-              <w:rPr>
-                <w:rFonts w:ascii="新宋体" w:eastAsia="新宋体" w:cs="新宋体"/>
-                <w:color w:val="000000"/>
-                <w:kern w:val="0"/>
-                <w:sz w:val="19"/>
-                <w:szCs w:val="19"/>
-              </w:rPr>
-            </w:pPr>
-            <w:r>
-              <w:rPr>
-                <w:rFonts w:ascii="新宋体" w:eastAsia="新宋体" w:cs="新宋体"/>
-                <w:color w:val="000000"/>
-                <w:kern w:val="0"/>
-                <w:sz w:val="19"/>
-                <w:szCs w:val="19"/>
-              </w:rPr>
-              <w:t xml:space="preserve">    </w:t>
-            </w:r>
-            <w:r>
-              <w:rPr>
-                <w:rFonts w:ascii="新宋体" w:eastAsia="新宋体" w:cs="新宋体"/>
-                <w:color w:val="008000"/>
-                <w:kern w:val="0"/>
-                <w:sz w:val="19"/>
-                <w:szCs w:val="19"/>
-              </w:rPr>
-              <w:t xml:space="preserve">// </w:t>
-            </w:r>
-            <w:r>
-              <w:rPr>
-                <w:rFonts w:ascii="新宋体" w:eastAsia="新宋体" w:cs="新宋体" w:hint="eastAsia"/>
-                <w:color w:val="008000"/>
-                <w:kern w:val="0"/>
-                <w:sz w:val="19"/>
-                <w:szCs w:val="19"/>
-              </w:rPr>
-              <w:t>智能指针会自动清理资源</w:t>
-            </w:r>
-          </w:p>
-          <w:p>
-            <w:pPr>
-              <w:autoSpaceDE w:val="0"/>
-              <w:autoSpaceDN w:val="0"/>
-              <w:adjustRightInd w:val="0"/>
-              <w:jc w:val="left"/>
-              <w:rPr>
-                <w:rFonts w:ascii="新宋体" w:eastAsia="新宋体" w:cs="新宋体"/>
-                <w:color w:val="000000"/>
-                <w:kern w:val="0"/>
-                <w:sz w:val="19"/>
-                <w:szCs w:val="19"/>
-              </w:rPr>
-            </w:pPr>
-            <w:r>
-              <w:rPr>
-                <w:rFonts w:ascii="新宋体" w:eastAsia="新宋体" w:cs="新宋体"/>
-                <w:color w:val="000000"/>
-                <w:kern w:val="0"/>
-                <w:sz w:val="19"/>
-                <w:szCs w:val="19"/>
-              </w:rPr>
-              <w:t xml:space="preserve">    </w:t>
-            </w:r>
-            <w:r>
-              <w:rPr>
-                <w:rFonts w:ascii="新宋体" w:eastAsia="新宋体" w:cs="新宋体"/>
-                <w:color w:val="0000FF"/>
-                <w:kern w:val="0"/>
-                <w:sz w:val="19"/>
-                <w:szCs w:val="19"/>
-              </w:rPr>
               <w:t>return</w:t>
             </w:r>
             <w:r>
@@ -14817,26 +14260,6 @@
                 <w:szCs w:val="19"/>
               </w:rPr>
               <w:t xml:space="preserve"> 0;</w:t>
-            </w:r>
-          </w:p>
-          <w:p>
-            <w:pPr>
-              <w:spacing w:line="360" w:lineRule="exact"/>
-              <w:rPr>
-                <w:rFonts w:ascii="楷体" w:eastAsia="楷体" w:hAnsi="楷体" w:hint="eastAsia"/>
-                <w:b/>
-                <w:sz w:val="24"/>
-              </w:rPr>
-            </w:pPr>
-            <w:r>
-              <w:rPr>
-                <w:rFonts w:ascii="新宋体" w:eastAsia="新宋体" w:cs="新宋体"/>
-                <w:color w:val="000000"/>
-                <w:kern w:val="0"/>
-                <w:sz w:val="19"/>
-                <w:szCs w:val="19"/>
-              </w:rPr>
-              <w:t>}</w:t>
             </w:r>
           </w:p>
         </w:tc>
@@ -15244,7 +14667,6 @@
               <w:rPr>
                 <w:rStyle w:val="aa"/>
               </w:rPr>
-              <w:lastRenderedPageBreak/>
               <w:t>撤销操作</w:t>
             </w:r>
             <w:r>
@@ -15490,6 +14912,7 @@
                 <w:b/>
                 <w:bCs/>
               </w:rPr>
+              <w:lastRenderedPageBreak/>
               <w:t>测试数据</w:t>
             </w:r>
             <w:r>
@@ -15890,11 +15313,7 @@
                 </w:tcPr>
                 <w:p>
                   <w:r>
-                    <w:t>数字填入正确，候选数</w:t>
-                  </w:r>
-                  <w:r>
-                    <w:lastRenderedPageBreak/>
-                    <w:t>自动更新</w:t>
+                    <w:t>数字填入正确，候选数自动更新</w:t>
                   </w:r>
                 </w:p>
               </w:tc>
@@ -15904,7 +15323,6 @@
                 </w:tcPr>
                 <w:p>
                   <w:r>
-                    <w:lastRenderedPageBreak/>
                     <w:t>功能正常</w:t>
                   </w:r>
                 </w:p>
@@ -16244,36 +15662,6 @@
               </w:rPr>
             </w:pPr>
           </w:p>
-          <w:p>
-            <w:pPr>
-              <w:spacing w:line="360" w:lineRule="exact"/>
-              <w:rPr>
-                <w:rFonts w:ascii="楷体" w:eastAsia="楷体" w:hAnsi="楷体" w:hint="eastAsia"/>
-                <w:b/>
-                <w:sz w:val="24"/>
-              </w:rPr>
-            </w:pPr>
-          </w:p>
-          <w:p>
-            <w:pPr>
-              <w:spacing w:line="360" w:lineRule="exact"/>
-              <w:rPr>
-                <w:rFonts w:ascii="楷体" w:eastAsia="楷体" w:hAnsi="楷体" w:hint="eastAsia"/>
-                <w:b/>
-                <w:sz w:val="24"/>
-              </w:rPr>
-            </w:pPr>
-          </w:p>
-          <w:p>
-            <w:pPr>
-              <w:spacing w:line="360" w:lineRule="exact"/>
-              <w:rPr>
-                <w:rFonts w:ascii="楷体" w:eastAsia="楷体" w:hAnsi="楷体" w:hint="eastAsia"/>
-                <w:b/>
-                <w:sz w:val="24"/>
-              </w:rPr>
-            </w:pPr>
-          </w:p>
         </w:tc>
       </w:tr>
       <w:tr>
@@ -16288,77 +15676,18 @@
             <w:pPr>
               <w:spacing w:line="360" w:lineRule="exact"/>
               <w:rPr>
-                <w:rFonts w:ascii="楷体" w:eastAsia="楷体" w:hAnsi="楷体" w:hint="eastAsia"/>
-                <w:b/>
-                <w:sz w:val="24"/>
-              </w:rPr>
-            </w:pPr>
-          </w:p>
-        </w:tc>
-      </w:tr>
-      <w:tr>
-        <w:tc>
-          <w:tcPr>
-            <w:tcW w:w="0" w:type="auto"/>
-            <w:tcBorders>
-              <w:bottom w:val="nil"/>
-            </w:tcBorders>
-          </w:tcPr>
-          <w:p>
-            <w:pPr>
-              <w:spacing w:line="360" w:lineRule="exact"/>
-              <w:rPr>
-                <w:rFonts w:ascii="楷体" w:eastAsia="楷体" w:hAnsi="楷体" w:hint="eastAsia"/>
-                <w:b/>
-                <w:sz w:val="24"/>
-              </w:rPr>
-            </w:pPr>
-          </w:p>
-        </w:tc>
-      </w:tr>
-      <w:tr>
-        <w:tc>
-          <w:tcPr>
-            <w:tcW w:w="0" w:type="auto"/>
-            <w:tcBorders>
-              <w:bottom w:val="nil"/>
-            </w:tcBorders>
-          </w:tcPr>
-          <w:p>
-            <w:pPr>
-              <w:spacing w:line="360" w:lineRule="exact"/>
-              <w:rPr>
-                <w:rFonts w:ascii="楷体" w:eastAsia="楷体" w:hAnsi="楷体" w:hint="eastAsia"/>
-                <w:b/>
-                <w:sz w:val="24"/>
-              </w:rPr>
-            </w:pPr>
-          </w:p>
-        </w:tc>
-      </w:tr>
-      <w:tr>
-        <w:tc>
-          <w:tcPr>
-            <w:tcW w:w="0" w:type="auto"/>
-            <w:tcBorders>
-              <w:top w:val="nil"/>
-            </w:tcBorders>
-          </w:tcPr>
-          <w:p>
-            <w:pPr>
-              <w:spacing w:line="360" w:lineRule="exact"/>
-              <w:rPr>
-                <w:rFonts w:ascii="楷体" w:eastAsia="楷体" w:hAnsi="楷体" w:hint="eastAsia"/>
-                <w:b/>
-                <w:sz w:val="24"/>
-              </w:rPr>
-            </w:pPr>
-            <w:r>
-              <w:rPr>
-                <w:rFonts w:ascii="楷体" w:eastAsia="楷体" w:hAnsi="楷体" w:hint="eastAsia"/>
-                <w:b/>
-                <w:sz w:val="24"/>
-              </w:rPr>
+                <w:rFonts w:ascii="楷体" w:eastAsia="楷体" w:hAnsi="楷体"/>
+                <w:b/>
+                <w:sz w:val="24"/>
+              </w:rPr>
+            </w:pPr>
+            <w:r>
+              <w:rPr>
+                <w:rFonts w:ascii="楷体" w:eastAsia="楷体" w:hAnsi="楷体" w:hint="eastAsia"/>
+                <w:b/>
+                <w:sz w:val="24"/>
+              </w:rPr>
+              <w:lastRenderedPageBreak/>
               <w:t>使用说明（给出程序运行及使用中需要注意的问题）</w:t>
             </w:r>
           </w:p>
@@ -16366,97 +15695,7 @@
             <w:pPr>
               <w:spacing w:line="360" w:lineRule="exact"/>
               <w:rPr>
-                <w:rFonts w:ascii="楷体" w:eastAsia="楷体" w:hAnsi="楷体" w:hint="eastAsia"/>
-                <w:b/>
-                <w:sz w:val="24"/>
-              </w:rPr>
-            </w:pPr>
-          </w:p>
-          <w:p>
-            <w:pPr>
-              <w:spacing w:line="360" w:lineRule="exact"/>
-              <w:rPr>
-                <w:rFonts w:ascii="楷体" w:eastAsia="楷体" w:hAnsi="楷体" w:hint="eastAsia"/>
-                <w:b/>
-                <w:sz w:val="24"/>
-              </w:rPr>
-            </w:pPr>
-          </w:p>
-          <w:p>
-            <w:pPr>
-              <w:spacing w:line="360" w:lineRule="exact"/>
-              <w:rPr>
-                <w:rFonts w:ascii="楷体" w:eastAsia="楷体" w:hAnsi="楷体" w:hint="eastAsia"/>
-                <w:b/>
-                <w:sz w:val="24"/>
-              </w:rPr>
-            </w:pPr>
-          </w:p>
-          <w:p>
-            <w:pPr>
-              <w:spacing w:line="360" w:lineRule="exact"/>
-              <w:rPr>
-                <w:rFonts w:ascii="楷体" w:eastAsia="楷体" w:hAnsi="楷体" w:hint="eastAsia"/>
-                <w:b/>
-                <w:sz w:val="24"/>
-              </w:rPr>
-            </w:pPr>
-          </w:p>
-          <w:p>
-            <w:pPr>
-              <w:spacing w:line="360" w:lineRule="exact"/>
-              <w:rPr>
-                <w:rFonts w:ascii="楷体" w:eastAsia="楷体" w:hAnsi="楷体" w:hint="eastAsia"/>
-                <w:b/>
-                <w:sz w:val="24"/>
-              </w:rPr>
-            </w:pPr>
-          </w:p>
-          <w:p>
-            <w:pPr>
-              <w:spacing w:line="360" w:lineRule="exact"/>
-              <w:rPr>
-                <w:rFonts w:ascii="楷体" w:eastAsia="楷体" w:hAnsi="楷体" w:hint="eastAsia"/>
-                <w:b/>
-                <w:sz w:val="24"/>
-              </w:rPr>
-            </w:pPr>
-          </w:p>
-          <w:p>
-            <w:pPr>
-              <w:spacing w:line="360" w:lineRule="exact"/>
-              <w:rPr>
-                <w:rFonts w:ascii="楷体" w:eastAsia="楷体" w:hAnsi="楷体" w:hint="eastAsia"/>
-                <w:b/>
-                <w:sz w:val="24"/>
-              </w:rPr>
-            </w:pPr>
-          </w:p>
-          <w:p>
-            <w:pPr>
-              <w:spacing w:line="360" w:lineRule="exact"/>
-              <w:rPr>
-                <w:rFonts w:ascii="楷体" w:eastAsia="楷体" w:hAnsi="楷体" w:hint="eastAsia"/>
-                <w:b/>
-                <w:sz w:val="24"/>
-              </w:rPr>
-            </w:pPr>
-          </w:p>
-          <w:p>
-            <w:pPr>
-              <w:spacing w:line="360" w:lineRule="exact"/>
-              <w:rPr>
-                <w:rFonts w:ascii="楷体" w:eastAsia="楷体" w:hAnsi="楷体" w:hint="eastAsia"/>
-                <w:b/>
-                <w:sz w:val="24"/>
-              </w:rPr>
-            </w:pPr>
-          </w:p>
-          <w:p>
-            <w:pPr>
-              <w:spacing w:line="360" w:lineRule="exact"/>
-              <w:rPr>
-                <w:rFonts w:ascii="楷体" w:eastAsia="楷体" w:hAnsi="楷体" w:hint="eastAsia"/>
+                <w:rFonts w:ascii="楷体" w:eastAsia="楷体" w:hAnsi="楷体"/>
                 <w:b/>
                 <w:sz w:val="24"/>
               </w:rPr>
@@ -16585,7 +15824,6 @@
         <w:rPr>
           <w:rFonts w:hint="eastAsia"/>
         </w:rPr>
-        <w:lastRenderedPageBreak/>
         <w:t>注：各部分内容要求填写详尽，如空间不够可自行扩充。</w:t>
       </w:r>
     </w:p>
@@ -23138,7 +22376,6 @@
   <w:style w:type="character" w:default="1" w:styleId="a0">
     <w:name w:val="Default Paragraph Font"/>
     <w:uiPriority w:val="1"/>
-    <w:semiHidden/>
     <w:unhideWhenUsed/>
   </w:style>
   <w:style w:type="table" w:default="1" w:styleId="a1">

--- a/Sudoku/课设报告_10_12.docx
+++ b/Sudoku/课设报告_10_12.docx
@@ -207,8 +207,18 @@
                 <w:b/>
                 <w:szCs w:val="32"/>
               </w:rPr>
-              <w:t>级1班常艺豪</w:t>
-            </w:r>
+              <w:t>级1班</w:t>
+            </w:r>
+            <w:proofErr w:type="gramStart"/>
+            <w:r>
+              <w:rPr>
+                <w:rFonts w:ascii="楷体" w:eastAsia="楷体" w:hAnsi="楷体" w:hint="eastAsia"/>
+                <w:b/>
+                <w:szCs w:val="32"/>
+              </w:rPr>
+              <w:t>常艺豪</w:t>
+            </w:r>
+            <w:proofErr w:type="gramEnd"/>
           </w:p>
           <w:p>
             <w:pPr>
@@ -291,20 +301,31 @@
               </w:rPr>
               <w:t xml:space="preserve"> </w:t>
             </w:r>
+            <w:proofErr w:type="gramStart"/>
             <w:r>
               <w:rPr>
                 <w:rFonts w:ascii="楷体" w:eastAsia="楷体" w:hAnsi="楷体" w:hint="eastAsia"/>
                 <w:b/>
                 <w:szCs w:val="32"/>
               </w:rPr>
-              <w:t>数独游戏的内部逻辑以及</w:t>
-            </w:r>
+              <w:t>数独游戏</w:t>
+            </w:r>
+            <w:proofErr w:type="gramEnd"/>
             <w:r>
               <w:rPr>
                 <w:rFonts w:ascii="楷体" w:eastAsia="楷体" w:hAnsi="楷体" w:hint="eastAsia"/>
                 <w:b/>
                 <w:szCs w:val="32"/>
               </w:rPr>
+              <w:t>的内部逻辑以及</w:t>
+            </w:r>
+            <w:proofErr w:type="gramStart"/>
+            <w:r>
+              <w:rPr>
+                <w:rFonts w:ascii="楷体" w:eastAsia="楷体" w:hAnsi="楷体" w:hint="eastAsia"/>
+                <w:b/>
+                <w:szCs w:val="32"/>
+              </w:rPr>
               <w:t>数独</w:t>
             </w:r>
             <w:r>
@@ -313,8 +334,27 @@
                 <w:b/>
                 <w:szCs w:val="32"/>
               </w:rPr>
-              <w:t>控制类的构建，设计类间关系</w:t>
-            </w:r>
+              <w:t>控制</w:t>
+            </w:r>
+            <w:proofErr w:type="gramEnd"/>
+            <w:r>
+              <w:rPr>
+                <w:rFonts w:ascii="楷体" w:eastAsia="楷体" w:hAnsi="楷体" w:hint="eastAsia"/>
+                <w:b/>
+                <w:szCs w:val="32"/>
+              </w:rPr>
+              <w:t>类的构建，</w:t>
+            </w:r>
+            <w:proofErr w:type="gramStart"/>
+            <w:r>
+              <w:rPr>
+                <w:rFonts w:ascii="楷体" w:eastAsia="楷体" w:hAnsi="楷体" w:hint="eastAsia"/>
+                <w:b/>
+                <w:szCs w:val="32"/>
+              </w:rPr>
+              <w:t>设计类间关系</w:t>
+            </w:r>
+            <w:proofErr w:type="gramEnd"/>
             <w:r>
               <w:rPr>
                 <w:rFonts w:ascii="楷体" w:eastAsia="楷体" w:hAnsi="楷体"/>
@@ -350,7 +390,25 @@
                 <w:b/>
                 <w:szCs w:val="32"/>
               </w:rPr>
-              <w:t xml:space="preserve"> 数独游戏的输入输出</w:t>
+              <w:t xml:space="preserve"> </w:t>
+            </w:r>
+            <w:proofErr w:type="gramStart"/>
+            <w:r>
+              <w:rPr>
+                <w:rFonts w:ascii="楷体" w:eastAsia="楷体" w:hAnsi="楷体" w:hint="eastAsia"/>
+                <w:b/>
+                <w:szCs w:val="32"/>
+              </w:rPr>
+              <w:t>数独游戏</w:t>
+            </w:r>
+            <w:proofErr w:type="gramEnd"/>
+            <w:r>
+              <w:rPr>
+                <w:rFonts w:ascii="楷体" w:eastAsia="楷体" w:hAnsi="楷体" w:hint="eastAsia"/>
+                <w:b/>
+                <w:szCs w:val="32"/>
+              </w:rPr>
+              <w:t>的输入输出</w:t>
             </w:r>
             <w:r>
               <w:rPr>
@@ -389,6 +447,7 @@
                 <w:szCs w:val="32"/>
               </w:rPr>
             </w:pPr>
+            <w:proofErr w:type="gramStart"/>
             <w:r>
               <w:rPr>
                 <w:rFonts w:ascii="楷体" w:eastAsia="楷体" w:hAnsi="楷体" w:hint="eastAsia"/>
@@ -403,7 +462,16 @@
                 <w:b/>
                 <w:szCs w:val="32"/>
               </w:rPr>
-              <w:t xml:space="preserve"> 数独游戏的文件加载</w:t>
+              <w:t xml:space="preserve"> 数独</w:t>
+            </w:r>
+            <w:proofErr w:type="gramEnd"/>
+            <w:r>
+              <w:rPr>
+                <w:rFonts w:ascii="楷体" w:eastAsia="楷体" w:hAnsi="楷体" w:hint="eastAsia"/>
+                <w:b/>
+                <w:szCs w:val="32"/>
+              </w:rPr>
+              <w:t>游戏的文件加载</w:t>
             </w:r>
             <w:r>
               <w:rPr>
@@ -548,6 +616,7 @@
                 <w:sz w:val="24"/>
               </w:rPr>
             </w:pPr>
+            <w:proofErr w:type="gramStart"/>
             <w:r>
               <w:rPr>
                 <w:rFonts w:ascii="楷体" w:eastAsia="楷体" w:hAnsi="楷体" w:hint="eastAsia"/>
@@ -566,6 +635,7 @@
               </w:rPr>
               <w:t>玩家</w:t>
             </w:r>
+            <w:proofErr w:type="gramEnd"/>
             <w:r>
               <w:rPr>
                 <w:rFonts w:ascii="楷体" w:eastAsia="楷体" w:hAnsi="楷体"/>
@@ -588,7 +658,25 @@
                 <w:b/>
                 <w:sz w:val="24"/>
               </w:rPr>
-              <w:t>希望挑战不同难度的数独谜题，提高解题技巧</w:t>
+              <w:t>希望挑战不同难度</w:t>
+            </w:r>
+            <w:proofErr w:type="gramStart"/>
+            <w:r>
+              <w:rPr>
+                <w:rFonts w:ascii="楷体" w:eastAsia="楷体" w:hAnsi="楷体"/>
+                <w:b/>
+                <w:sz w:val="24"/>
+              </w:rPr>
+              <w:t>的数独谜题</w:t>
+            </w:r>
+            <w:proofErr w:type="gramEnd"/>
+            <w:r>
+              <w:rPr>
+                <w:rFonts w:ascii="楷体" w:eastAsia="楷体" w:hAnsi="楷体"/>
+                <w:b/>
+                <w:sz w:val="24"/>
+              </w:rPr>
+              <w:t>，提高解题技巧</w:t>
             </w:r>
           </w:p>
           <w:p>
@@ -852,7 +940,25 @@
                 <w:b/>
                 <w:sz w:val="24"/>
               </w:rPr>
-              <w:t>：支持从外部文件加载数独谜题，方便用户选择不同的谜题</w:t>
+              <w:t>：支持从外部文件</w:t>
+            </w:r>
+            <w:proofErr w:type="gramStart"/>
+            <w:r>
+              <w:rPr>
+                <w:rFonts w:ascii="楷体" w:eastAsia="楷体" w:hAnsi="楷体"/>
+                <w:b/>
+                <w:sz w:val="24"/>
+              </w:rPr>
+              <w:t>加载数独</w:t>
+            </w:r>
+            <w:proofErr w:type="gramEnd"/>
+            <w:r>
+              <w:rPr>
+                <w:rFonts w:ascii="楷体" w:eastAsia="楷体" w:hAnsi="楷体"/>
+                <w:b/>
+                <w:sz w:val="24"/>
+              </w:rPr>
+              <w:t>谜题，方便用户选择不同的谜题</w:t>
             </w:r>
           </w:p>
           <w:p>
@@ -995,8 +1101,18 @@
                 <w:b/>
                 <w:sz w:val="24"/>
               </w:rPr>
-              <w:t>：玩家选择开始新游戏，系统提供一个新的数独谜题</w:t>
-            </w:r>
+              <w:t>：玩家选择开始新游戏，系统提供一个新</w:t>
+            </w:r>
+            <w:proofErr w:type="gramStart"/>
+            <w:r>
+              <w:rPr>
+                <w:rFonts w:ascii="楷体" w:eastAsia="楷体" w:hAnsi="楷体"/>
+                <w:b/>
+                <w:sz w:val="24"/>
+              </w:rPr>
+              <w:t>的数独谜题</w:t>
+            </w:r>
+            <w:proofErr w:type="gramEnd"/>
           </w:p>
           <w:p>
             <w:pPr>
@@ -1100,8 +1216,18 @@
                 <w:b/>
                 <w:sz w:val="24"/>
               </w:rPr>
-              <w:t>系统加载并显示数独棋盘</w:t>
-            </w:r>
+              <w:t>系统加载并</w:t>
+            </w:r>
+            <w:proofErr w:type="gramStart"/>
+            <w:r>
+              <w:rPr>
+                <w:rFonts w:ascii="楷体" w:eastAsia="楷体" w:hAnsi="楷体"/>
+                <w:b/>
+                <w:sz w:val="24"/>
+              </w:rPr>
+              <w:t>显示数独棋盘</w:t>
+            </w:r>
+            <w:proofErr w:type="gramEnd"/>
           </w:p>
           <w:p>
             <w:pPr>
@@ -2111,7 +2237,25 @@
                 <w:b/>
                 <w:sz w:val="24"/>
               </w:rPr>
-              <w:t>：实现数独游戏的核心逻辑和数据结构</w:t>
+              <w:t>：</w:t>
+            </w:r>
+            <w:proofErr w:type="gramStart"/>
+            <w:r>
+              <w:rPr>
+                <w:rFonts w:ascii="楷体" w:eastAsia="楷体" w:hAnsi="楷体"/>
+                <w:b/>
+                <w:sz w:val="24"/>
+              </w:rPr>
+              <w:t>实现数独游戏</w:t>
+            </w:r>
+            <w:proofErr w:type="gramEnd"/>
+            <w:r>
+              <w:rPr>
+                <w:rFonts w:ascii="楷体" w:eastAsia="楷体" w:hAnsi="楷体"/>
+                <w:b/>
+                <w:sz w:val="24"/>
+              </w:rPr>
+              <w:t>的核心逻辑和数据结构</w:t>
             </w:r>
           </w:p>
           <w:p>
@@ -2186,14 +2330,34 @@
                 <w:sz w:val="24"/>
               </w:rPr>
             </w:pPr>
-            <w:r>
-              <w:rPr>
-                <w:rFonts w:ascii="楷体" w:eastAsia="楷体" w:hAnsi="楷体"/>
-                <w:b/>
-                <w:sz w:val="24"/>
-              </w:rPr>
-              <w:t>IOInterface 接口及其实现类 ConsoleIO</w:t>
-            </w:r>
+            <w:proofErr w:type="spellStart"/>
+            <w:r>
+              <w:rPr>
+                <w:rFonts w:ascii="楷体" w:eastAsia="楷体" w:hAnsi="楷体"/>
+                <w:b/>
+                <w:sz w:val="24"/>
+              </w:rPr>
+              <w:t>IOInterface</w:t>
+            </w:r>
+            <w:proofErr w:type="spellEnd"/>
+            <w:r>
+              <w:rPr>
+                <w:rFonts w:ascii="楷体" w:eastAsia="楷体" w:hAnsi="楷体"/>
+                <w:b/>
+                <w:sz w:val="24"/>
+              </w:rPr>
+              <w:t xml:space="preserve"> 接口及其实现类 </w:t>
+            </w:r>
+            <w:proofErr w:type="spellStart"/>
+            <w:r>
+              <w:rPr>
+                <w:rFonts w:ascii="楷体" w:eastAsia="楷体" w:hAnsi="楷体"/>
+                <w:b/>
+                <w:sz w:val="24"/>
+              </w:rPr>
+              <w:t>ConsoleIO</w:t>
+            </w:r>
+            <w:proofErr w:type="spellEnd"/>
           </w:p>
           <w:p>
             <w:pPr>
@@ -2245,13 +2409,23 @@
                 <w:sz w:val="24"/>
               </w:rPr>
             </w:pPr>
-            <w:r>
-              <w:rPr>
-                <w:rFonts w:ascii="楷体" w:eastAsia="楷体" w:hAnsi="楷体"/>
-                <w:b/>
-                <w:sz w:val="24"/>
-              </w:rPr>
-              <w:t>SudokuController 类</w:t>
+            <w:proofErr w:type="spellStart"/>
+            <w:r>
+              <w:rPr>
+                <w:rFonts w:ascii="楷体" w:eastAsia="楷体" w:hAnsi="楷体"/>
+                <w:b/>
+                <w:sz w:val="24"/>
+              </w:rPr>
+              <w:t>SudokuController</w:t>
+            </w:r>
+            <w:proofErr w:type="spellEnd"/>
+            <w:r>
+              <w:rPr>
+                <w:rFonts w:ascii="楷体" w:eastAsia="楷体" w:hAnsi="楷体"/>
+                <w:b/>
+                <w:sz w:val="24"/>
+              </w:rPr>
+              <w:t xml:space="preserve"> 类</w:t>
             </w:r>
           </w:p>
           <w:p>
@@ -2329,13 +2503,23 @@
                 <w:sz w:val="24"/>
               </w:rPr>
             </w:pPr>
-            <w:r>
-              <w:rPr>
-                <w:rFonts w:ascii="楷体" w:eastAsia="楷体" w:hAnsi="楷体"/>
-                <w:b/>
-                <w:sz w:val="24"/>
-              </w:rPr>
-              <w:t>GameApplication 类</w:t>
+            <w:proofErr w:type="spellStart"/>
+            <w:r>
+              <w:rPr>
+                <w:rFonts w:ascii="楷体" w:eastAsia="楷体" w:hAnsi="楷体"/>
+                <w:b/>
+                <w:sz w:val="24"/>
+              </w:rPr>
+              <w:t>GameApplication</w:t>
+            </w:r>
+            <w:proofErr w:type="spellEnd"/>
+            <w:r>
+              <w:rPr>
+                <w:rFonts w:ascii="楷体" w:eastAsia="楷体" w:hAnsi="楷体"/>
+                <w:b/>
+                <w:sz w:val="24"/>
+              </w:rPr>
+              <w:t xml:space="preserve"> 类</w:t>
             </w:r>
           </w:p>
           <w:p>
@@ -2397,13 +2581,23 @@
                 <w:sz w:val="24"/>
               </w:rPr>
             </w:pPr>
-            <w:r>
-              <w:rPr>
-                <w:rFonts w:ascii="楷体" w:eastAsia="楷体" w:hAnsi="楷体"/>
-                <w:b/>
-                <w:sz w:val="24"/>
-              </w:rPr>
-              <w:t>GameComponentsFactory 接口及其实现类</w:t>
+            <w:proofErr w:type="spellStart"/>
+            <w:r>
+              <w:rPr>
+                <w:rFonts w:ascii="楷体" w:eastAsia="楷体" w:hAnsi="楷体"/>
+                <w:b/>
+                <w:sz w:val="24"/>
+              </w:rPr>
+              <w:t>GameComponentsFactory</w:t>
+            </w:r>
+            <w:proofErr w:type="spellEnd"/>
+            <w:r>
+              <w:rPr>
+                <w:rFonts w:ascii="楷体" w:eastAsia="楷体" w:hAnsi="楷体"/>
+                <w:b/>
+                <w:sz w:val="24"/>
+              </w:rPr>
+              <w:t xml:space="preserve"> 接口及其实现类</w:t>
             </w:r>
           </w:p>
           <w:p>
@@ -2480,8 +2674,18 @@
                 <w:b/>
                 <w:sz w:val="24"/>
               </w:rPr>
-              <w:t>初始化和生成数独棋盘</w:t>
-            </w:r>
+              <w:t>初始化和</w:t>
+            </w:r>
+            <w:proofErr w:type="gramStart"/>
+            <w:r>
+              <w:rPr>
+                <w:rFonts w:ascii="楷体" w:eastAsia="楷体" w:hAnsi="楷体"/>
+                <w:b/>
+                <w:sz w:val="24"/>
+              </w:rPr>
+              <w:t>生成数独棋盘</w:t>
+            </w:r>
+            <w:proofErr w:type="gramEnd"/>
           </w:p>
           <w:p>
             <w:pPr>
@@ -2615,13 +2819,23 @@
                 <w:sz w:val="24"/>
               </w:rPr>
             </w:pPr>
-            <w:r>
-              <w:rPr>
-                <w:rFonts w:ascii="楷体" w:eastAsia="楷体" w:hAnsi="楷体"/>
-                <w:b/>
-                <w:sz w:val="24"/>
-              </w:rPr>
-              <w:t>显示数独棋盘和相关信息</w:t>
+            <w:proofErr w:type="gramStart"/>
+            <w:r>
+              <w:rPr>
+                <w:rFonts w:ascii="楷体" w:eastAsia="楷体" w:hAnsi="楷体"/>
+                <w:b/>
+                <w:sz w:val="24"/>
+              </w:rPr>
+              <w:t>显示数独棋盘</w:t>
+            </w:r>
+            <w:proofErr w:type="gramEnd"/>
+            <w:r>
+              <w:rPr>
+                <w:rFonts w:ascii="楷体" w:eastAsia="楷体" w:hAnsi="楷体"/>
+                <w:b/>
+                <w:sz w:val="24"/>
+              </w:rPr>
+              <w:t>和相关信息</w:t>
             </w:r>
           </w:p>
           <w:p>
@@ -2718,7 +2932,25 @@
                 <w:b/>
                 <w:sz w:val="24"/>
               </w:rPr>
-              <w:t>从文件加载数独谜题</w:t>
+              <w:t>从文件</w:t>
+            </w:r>
+            <w:proofErr w:type="gramStart"/>
+            <w:r>
+              <w:rPr>
+                <w:rFonts w:ascii="楷体" w:eastAsia="楷体" w:hAnsi="楷体"/>
+                <w:b/>
+                <w:sz w:val="24"/>
+              </w:rPr>
+              <w:t>加载数独</w:t>
+            </w:r>
+            <w:proofErr w:type="gramEnd"/>
+            <w:r>
+              <w:rPr>
+                <w:rFonts w:ascii="楷体" w:eastAsia="楷体" w:hAnsi="楷体"/>
+                <w:b/>
+                <w:sz w:val="24"/>
+              </w:rPr>
+              <w:t>谜题</w:t>
             </w:r>
           </w:p>
           <w:p>
@@ -2938,8 +3170,18 @@
                 <w:b/>
                 <w:sz w:val="24"/>
               </w:rPr>
-              <w:t>加载指定的数独谜题</w:t>
-            </w:r>
+              <w:t>加载指定</w:t>
+            </w:r>
+            <w:proofErr w:type="gramStart"/>
+            <w:r>
+              <w:rPr>
+                <w:rFonts w:ascii="楷体" w:eastAsia="楷体" w:hAnsi="楷体"/>
+                <w:b/>
+                <w:sz w:val="24"/>
+              </w:rPr>
+              <w:t>的数独谜题</w:t>
+            </w:r>
+            <w:proofErr w:type="gramEnd"/>
           </w:p>
           <w:p>
             <w:pPr>
@@ -3297,7 +3539,25 @@
                 <w:sz w:val="24"/>
               </w:rPr>
               <w:lastRenderedPageBreak/>
-              <w:t>系统设计（确定出系统的主要组成元素，各组成元素的职责和边界定义，以及各组成元素间的交互和协作关系）</w:t>
+              <w:t>系统设计（确定出系统的主要组成元素，各组成元素的职责和边界定义，以及各组成元素间的</w:t>
+            </w:r>
+            <w:proofErr w:type="gramStart"/>
+            <w:r>
+              <w:rPr>
+                <w:rFonts w:ascii="楷体" w:eastAsia="楷体" w:hAnsi="楷体" w:hint="eastAsia"/>
+                <w:b/>
+                <w:sz w:val="24"/>
+              </w:rPr>
+              <w:t>交互和</w:t>
+            </w:r>
+            <w:proofErr w:type="gramEnd"/>
+            <w:r>
+              <w:rPr>
+                <w:rFonts w:ascii="楷体" w:eastAsia="楷体" w:hAnsi="楷体" w:hint="eastAsia"/>
+                <w:b/>
+                <w:sz w:val="24"/>
+              </w:rPr>
+              <w:t>协作关系）</w:t>
             </w:r>
           </w:p>
           <w:p>
@@ -3361,7 +3621,29 @@
                 <w:kern w:val="0"/>
                 <w:szCs w:val="21"/>
               </w:rPr>
-              <w:t>本系统采用了面向对象的设计思想，结合了模型-视图-控制器（MVC）模式、抽象工厂模式和命令模式，构建了一个高内聚、低耦合、易于扩展的数独游戏程序。系统主要由以下五大部分组成：</w:t>
+              <w:t>本系统采用了面向对象的设计思想，结合了模型-视图-控制器（MVC）模式、抽象工厂模式和命令模式，构建了一个高内聚、低耦合、易于扩展</w:t>
+            </w:r>
+            <w:proofErr w:type="gramStart"/>
+            <w:r>
+              <w:rPr>
+                <w:rFonts w:ascii="楷体" w:eastAsia="楷体" w:hAnsi="楷体" w:cs="宋体"/>
+                <w:b/>
+                <w:bCs/>
+                <w:kern w:val="0"/>
+                <w:szCs w:val="21"/>
+              </w:rPr>
+              <w:t>的数独游戏</w:t>
+            </w:r>
+            <w:proofErr w:type="gramEnd"/>
+            <w:r>
+              <w:rPr>
+                <w:rFonts w:ascii="楷体" w:eastAsia="楷体" w:hAnsi="楷体" w:cs="宋体"/>
+                <w:b/>
+                <w:bCs/>
+                <w:kern w:val="0"/>
+                <w:szCs w:val="21"/>
+              </w:rPr>
+              <w:t>程序。系统主要由以下五大部分组成：</w:t>
             </w:r>
           </w:p>
           <w:p>
@@ -3379,6 +3661,7 @@
                 <w:szCs w:val="21"/>
               </w:rPr>
             </w:pPr>
+            <w:proofErr w:type="gramStart"/>
             <w:r>
               <w:rPr>
                 <w:rFonts w:ascii="楷体" w:eastAsia="楷体" w:hAnsi="楷体" w:cs="宋体"/>
@@ -3387,7 +3670,18 @@
                 <w:kern w:val="0"/>
                 <w:szCs w:val="21"/>
               </w:rPr>
-              <w:t>数独内部逻辑（模型）</w:t>
+              <w:t>数独内部</w:t>
+            </w:r>
+            <w:proofErr w:type="gramEnd"/>
+            <w:r>
+              <w:rPr>
+                <w:rFonts w:ascii="楷体" w:eastAsia="楷体" w:hAnsi="楷体" w:cs="宋体"/>
+                <w:b/>
+                <w:bCs/>
+                <w:kern w:val="0"/>
+                <w:szCs w:val="21"/>
+              </w:rPr>
+              <w:t>逻辑（模型）</w:t>
             </w:r>
           </w:p>
           <w:p>
@@ -3557,7 +3851,29 @@
                 <w:kern w:val="0"/>
                 <w:szCs w:val="21"/>
               </w:rPr>
-              <w:t>. 数独内部逻辑（模型）</w:t>
+              <w:t xml:space="preserve">. </w:t>
+            </w:r>
+            <w:proofErr w:type="gramStart"/>
+            <w:r>
+              <w:rPr>
+                <w:rFonts w:ascii="楷体" w:eastAsia="楷体" w:hAnsi="楷体" w:cs="宋体"/>
+                <w:b/>
+                <w:bCs/>
+                <w:kern w:val="0"/>
+                <w:szCs w:val="21"/>
+              </w:rPr>
+              <w:t>数独内部</w:t>
+            </w:r>
+            <w:proofErr w:type="gramEnd"/>
+            <w:r>
+              <w:rPr>
+                <w:rFonts w:ascii="楷体" w:eastAsia="楷体" w:hAnsi="楷体" w:cs="宋体"/>
+                <w:b/>
+                <w:bCs/>
+                <w:kern w:val="0"/>
+                <w:szCs w:val="21"/>
+              </w:rPr>
+              <w:t>逻辑（模型）</w:t>
             </w:r>
           </w:p>
           <w:p>
@@ -3571,6 +3887,7 @@
                 <w:szCs w:val="21"/>
               </w:rPr>
             </w:pPr>
+            <w:proofErr w:type="gramStart"/>
             <w:r>
               <w:rPr>
                 <w:rFonts w:ascii="楷体" w:eastAsia="楷体" w:hAnsi="楷体" w:cs="宋体"/>
@@ -3579,7 +3896,18 @@
                 <w:kern w:val="0"/>
                 <w:szCs w:val="21"/>
               </w:rPr>
-              <w:t>负责数独游戏的核心逻辑，实现游戏的状态管理和业务规则。</w:t>
+              <w:t>负责数独游戏</w:t>
+            </w:r>
+            <w:proofErr w:type="gramEnd"/>
+            <w:r>
+              <w:rPr>
+                <w:rFonts w:ascii="楷体" w:eastAsia="楷体" w:hAnsi="楷体" w:cs="宋体"/>
+                <w:b/>
+                <w:bCs/>
+                <w:kern w:val="0"/>
+                <w:szCs w:val="21"/>
+              </w:rPr>
+              <w:t>的核心逻辑，实现游戏的状态管理和业务规则。</w:t>
             </w:r>
           </w:p>
           <w:p>
@@ -3605,7 +3933,29 @@
                 <w:kern w:val="0"/>
                 <w:szCs w:val="21"/>
               </w:rPr>
-              <w:t>Cell 类：表示数独中的一个单元格，包含以下属性：</w:t>
+              <w:t>Cell 类：</w:t>
+            </w:r>
+            <w:proofErr w:type="gramStart"/>
+            <w:r>
+              <w:rPr>
+                <w:rFonts w:ascii="楷体" w:eastAsia="楷体" w:hAnsi="楷体" w:cs="宋体"/>
+                <w:b/>
+                <w:bCs/>
+                <w:kern w:val="0"/>
+                <w:szCs w:val="21"/>
+              </w:rPr>
+              <w:t>表示数独中</w:t>
+            </w:r>
+            <w:proofErr w:type="gramEnd"/>
+            <w:r>
+              <w:rPr>
+                <w:rFonts w:ascii="楷体" w:eastAsia="楷体" w:hAnsi="楷体" w:cs="宋体"/>
+                <w:b/>
+                <w:bCs/>
+                <w:kern w:val="0"/>
+                <w:szCs w:val="21"/>
+              </w:rPr>
+              <w:t>的一个单元格，包含以下属性：</w:t>
             </w:r>
           </w:p>
           <w:p>
@@ -3727,6 +4077,7 @@
                 <w:szCs w:val="21"/>
               </w:rPr>
             </w:pPr>
+            <w:proofErr w:type="spellStart"/>
             <w:r>
               <w:rPr>
                 <w:rFonts w:ascii="楷体" w:eastAsia="楷体" w:hAnsi="楷体" w:cs="宋体"/>
@@ -3735,7 +4086,40 @@
                 <w:kern w:val="0"/>
                 <w:szCs w:val="21"/>
               </w:rPr>
-              <w:t>CellContainer 类：用于管理 9 个 Cell 对象的容器类，提供以下功能：</w:t>
+              <w:t>CellContainer</w:t>
+            </w:r>
+            <w:proofErr w:type="spellEnd"/>
+            <w:r>
+              <w:rPr>
+                <w:rFonts w:ascii="楷体" w:eastAsia="楷体" w:hAnsi="楷体" w:cs="宋体"/>
+                <w:b/>
+                <w:bCs/>
+                <w:kern w:val="0"/>
+                <w:szCs w:val="21"/>
+              </w:rPr>
+              <w:t xml:space="preserve"> 类：用于管理 9 </w:t>
+            </w:r>
+            <w:proofErr w:type="gramStart"/>
+            <w:r>
+              <w:rPr>
+                <w:rFonts w:ascii="楷体" w:eastAsia="楷体" w:hAnsi="楷体" w:cs="宋体"/>
+                <w:b/>
+                <w:bCs/>
+                <w:kern w:val="0"/>
+                <w:szCs w:val="21"/>
+              </w:rPr>
+              <w:t>个</w:t>
+            </w:r>
+            <w:proofErr w:type="gramEnd"/>
+            <w:r>
+              <w:rPr>
+                <w:rFonts w:ascii="楷体" w:eastAsia="楷体" w:hAnsi="楷体" w:cs="宋体"/>
+                <w:b/>
+                <w:bCs/>
+                <w:kern w:val="0"/>
+                <w:szCs w:val="21"/>
+              </w:rPr>
+              <w:t xml:space="preserve"> Cell 对象的容器类，提供以下功能：</w:t>
             </w:r>
           </w:p>
           <w:p>
@@ -3865,7 +4249,51 @@
                 <w:kern w:val="0"/>
                 <w:szCs w:val="21"/>
               </w:rPr>
-              <w:t>Row、Column、Block 类：继承自 CellContainer 类，分别表示数独中的行、列和九宫格。功能相同，但语义不同。</w:t>
+              <w:t xml:space="preserve">Row、Column、Block 类：继承自 </w:t>
+            </w:r>
+            <w:proofErr w:type="spellStart"/>
+            <w:r>
+              <w:rPr>
+                <w:rFonts w:ascii="楷体" w:eastAsia="楷体" w:hAnsi="楷体" w:cs="宋体"/>
+                <w:b/>
+                <w:bCs/>
+                <w:kern w:val="0"/>
+                <w:szCs w:val="21"/>
+              </w:rPr>
+              <w:t>CellContainer</w:t>
+            </w:r>
+            <w:proofErr w:type="spellEnd"/>
+            <w:r>
+              <w:rPr>
+                <w:rFonts w:ascii="楷体" w:eastAsia="楷体" w:hAnsi="楷体" w:cs="宋体"/>
+                <w:b/>
+                <w:bCs/>
+                <w:kern w:val="0"/>
+                <w:szCs w:val="21"/>
+              </w:rPr>
+              <w:t xml:space="preserve"> 类，分别</w:t>
+            </w:r>
+            <w:proofErr w:type="gramStart"/>
+            <w:r>
+              <w:rPr>
+                <w:rFonts w:ascii="楷体" w:eastAsia="楷体" w:hAnsi="楷体" w:cs="宋体"/>
+                <w:b/>
+                <w:bCs/>
+                <w:kern w:val="0"/>
+                <w:szCs w:val="21"/>
+              </w:rPr>
+              <w:t>表示数独中</w:t>
+            </w:r>
+            <w:proofErr w:type="gramEnd"/>
+            <w:r>
+              <w:rPr>
+                <w:rFonts w:ascii="楷体" w:eastAsia="楷体" w:hAnsi="楷体" w:cs="宋体"/>
+                <w:b/>
+                <w:bCs/>
+                <w:kern w:val="0"/>
+                <w:szCs w:val="21"/>
+              </w:rPr>
+              <w:t>的行、列和九宫格。功能相同，但语义不同。</w:t>
             </w:r>
           </w:p>
           <w:p>
@@ -3891,7 +4319,29 @@
                 <w:kern w:val="0"/>
                 <w:szCs w:val="21"/>
               </w:rPr>
-              <w:t>Sudoku 类：作为数独游戏的模型层，聚合了 Cell、Row、Column、Block 等类，负责数独游戏的核心逻辑，包括：</w:t>
+              <w:t>Sudoku 类：作为数独游戏的模型层，聚合了 Cell、Row、Column、Block 等类，</w:t>
+            </w:r>
+            <w:proofErr w:type="gramStart"/>
+            <w:r>
+              <w:rPr>
+                <w:rFonts w:ascii="楷体" w:eastAsia="楷体" w:hAnsi="楷体" w:cs="宋体"/>
+                <w:b/>
+                <w:bCs/>
+                <w:kern w:val="0"/>
+                <w:szCs w:val="21"/>
+              </w:rPr>
+              <w:t>负责数独游戏</w:t>
+            </w:r>
+            <w:proofErr w:type="gramEnd"/>
+            <w:r>
+              <w:rPr>
+                <w:rFonts w:ascii="楷体" w:eastAsia="楷体" w:hAnsi="楷体" w:cs="宋体"/>
+                <w:b/>
+                <w:bCs/>
+                <w:kern w:val="0"/>
+                <w:szCs w:val="21"/>
+              </w:rPr>
+              <w:t>的核心逻辑，包括：</w:t>
             </w:r>
           </w:p>
           <w:p>
@@ -4094,6 +4544,7 @@
                 <w:szCs w:val="21"/>
               </w:rPr>
             </w:pPr>
+            <w:proofErr w:type="spellStart"/>
             <w:r>
               <w:rPr>
                 <w:rFonts w:ascii="楷体" w:eastAsia="楷体" w:hAnsi="楷体" w:cs="宋体"/>
@@ -4102,7 +4553,18 @@
                 <w:kern w:val="0"/>
                 <w:szCs w:val="21"/>
               </w:rPr>
-              <w:t>IOInterface 类：抽象接口类，定义了输入输出的规范化接口，支持不同的输入输出方式。</w:t>
+              <w:t>IOInterface</w:t>
+            </w:r>
+            <w:proofErr w:type="spellEnd"/>
+            <w:r>
+              <w:rPr>
+                <w:rFonts w:ascii="楷体" w:eastAsia="楷体" w:hAnsi="楷体" w:cs="宋体"/>
+                <w:b/>
+                <w:bCs/>
+                <w:kern w:val="0"/>
+                <w:szCs w:val="21"/>
+              </w:rPr>
+              <w:t xml:space="preserve"> 类：抽象接口类，定义了输入输出的规范化接口，支持不同的输入输出方式。</w:t>
             </w:r>
           </w:p>
           <w:p>
@@ -4120,6 +4582,7 @@
                 <w:szCs w:val="21"/>
               </w:rPr>
             </w:pPr>
+            <w:proofErr w:type="spellStart"/>
             <w:r>
               <w:rPr>
                 <w:rFonts w:ascii="楷体" w:eastAsia="楷体" w:hAnsi="楷体" w:cs="宋体"/>
@@ -4128,7 +4591,40 @@
                 <w:kern w:val="0"/>
                 <w:szCs w:val="21"/>
               </w:rPr>
-              <w:t>ConsoleIO 类：继承自 IOInterface，实现了控制台的输入输出接口，负责：</w:t>
+              <w:t>ConsoleIO</w:t>
+            </w:r>
+            <w:proofErr w:type="spellEnd"/>
+            <w:r>
+              <w:rPr>
+                <w:rFonts w:ascii="楷体" w:eastAsia="楷体" w:hAnsi="楷体" w:cs="宋体"/>
+                <w:b/>
+                <w:bCs/>
+                <w:kern w:val="0"/>
+                <w:szCs w:val="21"/>
+              </w:rPr>
+              <w:t xml:space="preserve"> 类：继承自 </w:t>
+            </w:r>
+            <w:proofErr w:type="spellStart"/>
+            <w:r>
+              <w:rPr>
+                <w:rFonts w:ascii="楷体" w:eastAsia="楷体" w:hAnsi="楷体" w:cs="宋体"/>
+                <w:b/>
+                <w:bCs/>
+                <w:kern w:val="0"/>
+                <w:szCs w:val="21"/>
+              </w:rPr>
+              <w:t>IOInterface</w:t>
+            </w:r>
+            <w:proofErr w:type="spellEnd"/>
+            <w:r>
+              <w:rPr>
+                <w:rFonts w:ascii="楷体" w:eastAsia="楷体" w:hAnsi="楷体" w:cs="宋体"/>
+                <w:b/>
+                <w:bCs/>
+                <w:kern w:val="0"/>
+                <w:szCs w:val="21"/>
+              </w:rPr>
+              <w:t>，实现了控制台的输入输出接口，负责：</w:t>
             </w:r>
           </w:p>
           <w:p>
@@ -4206,7 +4702,29 @@
                 <w:kern w:val="0"/>
                 <w:szCs w:val="21"/>
               </w:rPr>
-              <w:t>职责和边界：视图层只负责游戏与用户的信息交互，不包含业务逻辑或游戏状态的管理。</w:t>
+              <w:t>职责和边界：</w:t>
+            </w:r>
+            <w:proofErr w:type="gramStart"/>
+            <w:r>
+              <w:rPr>
+                <w:rFonts w:ascii="楷体" w:eastAsia="楷体" w:hAnsi="楷体" w:cs="宋体"/>
+                <w:b/>
+                <w:bCs/>
+                <w:kern w:val="0"/>
+                <w:szCs w:val="21"/>
+              </w:rPr>
+              <w:t>视图层只负责</w:t>
+            </w:r>
+            <w:proofErr w:type="gramEnd"/>
+            <w:r>
+              <w:rPr>
+                <w:rFonts w:ascii="楷体" w:eastAsia="楷体" w:hAnsi="楷体" w:cs="宋体"/>
+                <w:b/>
+                <w:bCs/>
+                <w:kern w:val="0"/>
+                <w:szCs w:val="21"/>
+              </w:rPr>
+              <w:t>游戏与用户的信息交互，不包含业务逻辑或游戏状态的管理。</w:t>
             </w:r>
           </w:p>
           <w:p>
@@ -4290,6 +4808,7 @@
                 <w:szCs w:val="21"/>
               </w:rPr>
             </w:pPr>
+            <w:proofErr w:type="spellStart"/>
             <w:r>
               <w:rPr>
                 <w:rFonts w:ascii="楷体" w:eastAsia="楷体" w:hAnsi="楷体" w:cs="宋体"/>
@@ -4298,7 +4817,40 @@
                 <w:kern w:val="0"/>
                 <w:szCs w:val="21"/>
               </w:rPr>
-              <w:t>SudokuController 类：作为控制器层，聚合了 Sudoku（模型）和 IOInterface（视图）对象，职责包括：</w:t>
+              <w:t>SudokuController</w:t>
+            </w:r>
+            <w:proofErr w:type="spellEnd"/>
+            <w:r>
+              <w:rPr>
+                <w:rFonts w:ascii="楷体" w:eastAsia="楷体" w:hAnsi="楷体" w:cs="宋体"/>
+                <w:b/>
+                <w:bCs/>
+                <w:kern w:val="0"/>
+                <w:szCs w:val="21"/>
+              </w:rPr>
+              <w:t xml:space="preserve"> 类：作为控制器层，聚合了 Sudoku（模型）和 </w:t>
+            </w:r>
+            <w:proofErr w:type="spellStart"/>
+            <w:r>
+              <w:rPr>
+                <w:rFonts w:ascii="楷体" w:eastAsia="楷体" w:hAnsi="楷体" w:cs="宋体"/>
+                <w:b/>
+                <w:bCs/>
+                <w:kern w:val="0"/>
+                <w:szCs w:val="21"/>
+              </w:rPr>
+              <w:t>IOInterface</w:t>
+            </w:r>
+            <w:proofErr w:type="spellEnd"/>
+            <w:r>
+              <w:rPr>
+                <w:rFonts w:ascii="楷体" w:eastAsia="楷体" w:hAnsi="楷体" w:cs="宋体"/>
+                <w:b/>
+                <w:bCs/>
+                <w:kern w:val="0"/>
+                <w:szCs w:val="21"/>
+              </w:rPr>
+              <w:t>（视图）对象，职责包括：</w:t>
             </w:r>
           </w:p>
           <w:p>
@@ -4402,7 +4954,29 @@
                 <w:kern w:val="0"/>
                 <w:szCs w:val="21"/>
               </w:rPr>
-              <w:t>通知视图（IOInterface）更新显示</w:t>
+              <w:t>通知视图（</w:t>
+            </w:r>
+            <w:proofErr w:type="spellStart"/>
+            <w:r>
+              <w:rPr>
+                <w:rFonts w:ascii="楷体" w:eastAsia="楷体" w:hAnsi="楷体" w:cs="宋体"/>
+                <w:b/>
+                <w:bCs/>
+                <w:kern w:val="0"/>
+                <w:szCs w:val="21"/>
+              </w:rPr>
+              <w:t>IOInterface</w:t>
+            </w:r>
+            <w:proofErr w:type="spellEnd"/>
+            <w:r>
+              <w:rPr>
+                <w:rFonts w:ascii="楷体" w:eastAsia="楷体" w:hAnsi="楷体" w:cs="宋体"/>
+                <w:b/>
+                <w:bCs/>
+                <w:kern w:val="0"/>
+                <w:szCs w:val="21"/>
+              </w:rPr>
+              <w:t>）更新显示</w:t>
             </w:r>
           </w:p>
           <w:p>
@@ -4428,7 +5002,29 @@
                 <w:kern w:val="0"/>
                 <w:szCs w:val="21"/>
               </w:rPr>
-              <w:t>采用了 MVC 模式，将模型、视图和控制器分离，增强了系统的可维护性和可扩展性</w:t>
+              <w:t>采用了 MVC 模式，将模型、视图和控制器分离，增强了系统的可维护性和</w:t>
+            </w:r>
+            <w:proofErr w:type="gramStart"/>
+            <w:r>
+              <w:rPr>
+                <w:rFonts w:ascii="楷体" w:eastAsia="楷体" w:hAnsi="楷体" w:cs="宋体"/>
+                <w:b/>
+                <w:bCs/>
+                <w:kern w:val="0"/>
+                <w:szCs w:val="21"/>
+              </w:rPr>
+              <w:t>可</w:t>
+            </w:r>
+            <w:proofErr w:type="gramEnd"/>
+            <w:r>
+              <w:rPr>
+                <w:rFonts w:ascii="楷体" w:eastAsia="楷体" w:hAnsi="楷体" w:cs="宋体"/>
+                <w:b/>
+                <w:bCs/>
+                <w:kern w:val="0"/>
+                <w:szCs w:val="21"/>
+              </w:rPr>
+              <w:t>扩展性</w:t>
             </w:r>
           </w:p>
           <w:p>
@@ -4454,7 +5050,29 @@
                 <w:kern w:val="0"/>
                 <w:szCs w:val="21"/>
               </w:rPr>
-              <w:t>Command 类：抽象命令接口，定义了执行和撤销操作的纯虚函数 execute()</w:t>
+              <w:t>Command 类：抽象命令接口，定义了执行和撤销操作</w:t>
+            </w:r>
+            <w:proofErr w:type="gramStart"/>
+            <w:r>
+              <w:rPr>
+                <w:rFonts w:ascii="楷体" w:eastAsia="楷体" w:hAnsi="楷体" w:cs="宋体"/>
+                <w:b/>
+                <w:bCs/>
+                <w:kern w:val="0"/>
+                <w:szCs w:val="21"/>
+              </w:rPr>
+              <w:t>的纯虚函数</w:t>
+            </w:r>
+            <w:proofErr w:type="gramEnd"/>
+            <w:r>
+              <w:rPr>
+                <w:rFonts w:ascii="楷体" w:eastAsia="楷体" w:hAnsi="楷体" w:cs="宋体"/>
+                <w:b/>
+                <w:bCs/>
+                <w:kern w:val="0"/>
+                <w:szCs w:val="21"/>
+              </w:rPr>
+              <w:t xml:space="preserve"> execute()</w:t>
             </w:r>
             <w:r>
               <w:rPr>
@@ -4648,6 +5266,7 @@
                 <w:szCs w:val="21"/>
               </w:rPr>
             </w:pPr>
+            <w:proofErr w:type="spellStart"/>
             <w:r>
               <w:rPr>
                 <w:rFonts w:ascii="楷体" w:eastAsia="楷体" w:hAnsi="楷体" w:cs="宋体"/>
@@ -4656,7 +5275,18 @@
                 <w:kern w:val="0"/>
                 <w:szCs w:val="21"/>
               </w:rPr>
-              <w:t>OperationRecorder 类：用于记录用户的操作历史，提供：</w:t>
+              <w:t>OperationRecorder</w:t>
+            </w:r>
+            <w:proofErr w:type="spellEnd"/>
+            <w:r>
+              <w:rPr>
+                <w:rFonts w:ascii="楷体" w:eastAsia="楷体" w:hAnsi="楷体" w:cs="宋体"/>
+                <w:b/>
+                <w:bCs/>
+                <w:kern w:val="0"/>
+                <w:szCs w:val="21"/>
+              </w:rPr>
+              <w:t xml:space="preserve"> 类：用于记录用户的操作历史，提供：</w:t>
             </w:r>
           </w:p>
           <w:p>
@@ -4754,6 +5384,7 @@
                 <w:szCs w:val="21"/>
               </w:rPr>
             </w:pPr>
+            <w:proofErr w:type="gramStart"/>
             <w:r>
               <w:rPr>
                 <w:rFonts w:ascii="楷体" w:eastAsia="楷体" w:hAnsi="楷体" w:cs="宋体"/>
@@ -4762,7 +5393,18 @@
                 <w:kern w:val="0"/>
                 <w:szCs w:val="21"/>
               </w:rPr>
-              <w:t>负责数独游戏的数据加载和保存。</w:t>
+              <w:t>负责数独游戏</w:t>
+            </w:r>
+            <w:proofErr w:type="gramEnd"/>
+            <w:r>
+              <w:rPr>
+                <w:rFonts w:ascii="楷体" w:eastAsia="楷体" w:hAnsi="楷体" w:cs="宋体"/>
+                <w:b/>
+                <w:bCs/>
+                <w:kern w:val="0"/>
+                <w:szCs w:val="21"/>
+              </w:rPr>
+              <w:t>的数据加载和保存。</w:t>
             </w:r>
           </w:p>
           <w:p>
@@ -4780,6 +5422,7 @@
                 <w:szCs w:val="21"/>
               </w:rPr>
             </w:pPr>
+            <w:proofErr w:type="spellStart"/>
             <w:r>
               <w:rPr>
                 <w:rFonts w:ascii="楷体" w:eastAsia="楷体" w:hAnsi="楷体" w:cs="宋体"/>
@@ -4788,7 +5431,40 @@
                 <w:kern w:val="0"/>
                 <w:szCs w:val="21"/>
               </w:rPr>
-              <w:t>PuzzleLoader 类：抽象接口类，定义了加载和保存数独棋盘的规范化接口，支持不同的存储格式。</w:t>
+              <w:t>PuzzleLoader</w:t>
+            </w:r>
+            <w:proofErr w:type="spellEnd"/>
+            <w:r>
+              <w:rPr>
+                <w:rFonts w:ascii="楷体" w:eastAsia="楷体" w:hAnsi="楷体" w:cs="宋体"/>
+                <w:b/>
+                <w:bCs/>
+                <w:kern w:val="0"/>
+                <w:szCs w:val="21"/>
+              </w:rPr>
+              <w:t xml:space="preserve"> 类：抽象接口类，定义了加载和</w:t>
+            </w:r>
+            <w:proofErr w:type="gramStart"/>
+            <w:r>
+              <w:rPr>
+                <w:rFonts w:ascii="楷体" w:eastAsia="楷体" w:hAnsi="楷体" w:cs="宋体"/>
+                <w:b/>
+                <w:bCs/>
+                <w:kern w:val="0"/>
+                <w:szCs w:val="21"/>
+              </w:rPr>
+              <w:t>保存数独棋盘</w:t>
+            </w:r>
+            <w:proofErr w:type="gramEnd"/>
+            <w:r>
+              <w:rPr>
+                <w:rFonts w:ascii="楷体" w:eastAsia="楷体" w:hAnsi="楷体" w:cs="宋体"/>
+                <w:b/>
+                <w:bCs/>
+                <w:kern w:val="0"/>
+                <w:szCs w:val="21"/>
+              </w:rPr>
+              <w:t>的规范化接口，支持不同的存储格式。</w:t>
             </w:r>
           </w:p>
           <w:p>
@@ -4806,6 +5482,7 @@
                 <w:szCs w:val="21"/>
               </w:rPr>
             </w:pPr>
+            <w:proofErr w:type="spellStart"/>
             <w:r>
               <w:rPr>
                 <w:rFonts w:ascii="楷体" w:eastAsia="楷体" w:hAnsi="楷体" w:cs="宋体"/>
@@ -4815,7 +5492,40 @@
                 <w:szCs w:val="21"/>
               </w:rPr>
               <w:lastRenderedPageBreak/>
-              <w:t>PuzzleLoaderDAT 类：继承自 PuzzleLoader，实现了 DAT 格式的题目加载和保存，职责包括：</w:t>
+              <w:t>PuzzleLoaderDAT</w:t>
+            </w:r>
+            <w:proofErr w:type="spellEnd"/>
+            <w:r>
+              <w:rPr>
+                <w:rFonts w:ascii="楷体" w:eastAsia="楷体" w:hAnsi="楷体" w:cs="宋体"/>
+                <w:b/>
+                <w:bCs/>
+                <w:kern w:val="0"/>
+                <w:szCs w:val="21"/>
+              </w:rPr>
+              <w:t xml:space="preserve"> 类：继承自 </w:t>
+            </w:r>
+            <w:proofErr w:type="spellStart"/>
+            <w:r>
+              <w:rPr>
+                <w:rFonts w:ascii="楷体" w:eastAsia="楷体" w:hAnsi="楷体" w:cs="宋体"/>
+                <w:b/>
+                <w:bCs/>
+                <w:kern w:val="0"/>
+                <w:szCs w:val="21"/>
+              </w:rPr>
+              <w:t>PuzzleLoader</w:t>
+            </w:r>
+            <w:proofErr w:type="spellEnd"/>
+            <w:r>
+              <w:rPr>
+                <w:rFonts w:ascii="楷体" w:eastAsia="楷体" w:hAnsi="楷体" w:cs="宋体"/>
+                <w:b/>
+                <w:bCs/>
+                <w:kern w:val="0"/>
+                <w:szCs w:val="21"/>
+              </w:rPr>
+              <w:t>，实现了 DAT 格式的题目加载和保存，职责包括：</w:t>
             </w:r>
           </w:p>
           <w:p>
@@ -4841,7 +5551,29 @@
                 <w:kern w:val="0"/>
                 <w:szCs w:val="21"/>
               </w:rPr>
-              <w:t>从 DAT 文件中加载数独题目</w:t>
+              <w:t>从 DAT 文件中</w:t>
+            </w:r>
+            <w:proofErr w:type="gramStart"/>
+            <w:r>
+              <w:rPr>
+                <w:rFonts w:ascii="楷体" w:eastAsia="楷体" w:hAnsi="楷体" w:cs="宋体"/>
+                <w:b/>
+                <w:bCs/>
+                <w:kern w:val="0"/>
+                <w:szCs w:val="21"/>
+              </w:rPr>
+              <w:t>加载数独</w:t>
+            </w:r>
+            <w:proofErr w:type="gramEnd"/>
+            <w:r>
+              <w:rPr>
+                <w:rFonts w:ascii="楷体" w:eastAsia="楷体" w:hAnsi="楷体" w:cs="宋体"/>
+                <w:b/>
+                <w:bCs/>
+                <w:kern w:val="0"/>
+                <w:szCs w:val="21"/>
+              </w:rPr>
+              <w:t>题目</w:t>
             </w:r>
           </w:p>
           <w:p>
@@ -4967,6 +5699,7 @@
                 <w:szCs w:val="21"/>
               </w:rPr>
             </w:pPr>
+            <w:proofErr w:type="spellStart"/>
             <w:r>
               <w:rPr>
                 <w:rFonts w:ascii="楷体" w:eastAsia="楷体" w:hAnsi="楷体" w:cs="宋体"/>
@@ -4975,7 +5708,18 @@
                 <w:kern w:val="0"/>
                 <w:szCs w:val="21"/>
               </w:rPr>
-              <w:t>GameComponentsFactory 类：抽象工厂接口，定义了创建以下组件的抽象方法：</w:t>
+              <w:t>GameComponentsFactory</w:t>
+            </w:r>
+            <w:proofErr w:type="spellEnd"/>
+            <w:r>
+              <w:rPr>
+                <w:rFonts w:ascii="楷体" w:eastAsia="楷体" w:hAnsi="楷体" w:cs="宋体"/>
+                <w:b/>
+                <w:bCs/>
+                <w:kern w:val="0"/>
+                <w:szCs w:val="21"/>
+              </w:rPr>
+              <w:t xml:space="preserve"> 类：抽象工厂接口，定义了创建以下组件的抽象方法：</w:t>
             </w:r>
           </w:p>
           <w:p>
@@ -5001,7 +5745,29 @@
                 <w:kern w:val="0"/>
                 <w:szCs w:val="21"/>
               </w:rPr>
-              <w:t>输入输出接口（IOInterface）</w:t>
+              <w:t>输入输出接口（</w:t>
+            </w:r>
+            <w:proofErr w:type="spellStart"/>
+            <w:r>
+              <w:rPr>
+                <w:rFonts w:ascii="楷体" w:eastAsia="楷体" w:hAnsi="楷体" w:cs="宋体"/>
+                <w:b/>
+                <w:bCs/>
+                <w:kern w:val="0"/>
+                <w:szCs w:val="21"/>
+              </w:rPr>
+              <w:t>IOInterface</w:t>
+            </w:r>
+            <w:proofErr w:type="spellEnd"/>
+            <w:r>
+              <w:rPr>
+                <w:rFonts w:ascii="楷体" w:eastAsia="楷体" w:hAnsi="楷体" w:cs="宋体"/>
+                <w:b/>
+                <w:bCs/>
+                <w:kern w:val="0"/>
+                <w:szCs w:val="21"/>
+              </w:rPr>
+              <w:t>）</w:t>
             </w:r>
           </w:p>
           <w:p>
@@ -5027,7 +5793,29 @@
                 <w:kern w:val="0"/>
                 <w:szCs w:val="21"/>
               </w:rPr>
-              <w:t>题目加载器（PuzzleLoader）</w:t>
+              <w:t>题目加载器（</w:t>
+            </w:r>
+            <w:proofErr w:type="spellStart"/>
+            <w:r>
+              <w:rPr>
+                <w:rFonts w:ascii="楷体" w:eastAsia="楷体" w:hAnsi="楷体" w:cs="宋体"/>
+                <w:b/>
+                <w:bCs/>
+                <w:kern w:val="0"/>
+                <w:szCs w:val="21"/>
+              </w:rPr>
+              <w:t>PuzzleLoader</w:t>
+            </w:r>
+            <w:proofErr w:type="spellEnd"/>
+            <w:r>
+              <w:rPr>
+                <w:rFonts w:ascii="楷体" w:eastAsia="楷体" w:hAnsi="楷体" w:cs="宋体"/>
+                <w:b/>
+                <w:bCs/>
+                <w:kern w:val="0"/>
+                <w:szCs w:val="21"/>
+              </w:rPr>
+              <w:t>）</w:t>
             </w:r>
           </w:p>
           <w:p>
@@ -5045,6 +5833,7 @@
                 <w:szCs w:val="21"/>
               </w:rPr>
             </w:pPr>
+            <w:proofErr w:type="gramStart"/>
             <w:r>
               <w:rPr>
                 <w:rFonts w:ascii="楷体" w:eastAsia="楷体" w:hAnsi="楷体" w:cs="宋体"/>
@@ -5053,7 +5842,18 @@
                 <w:kern w:val="0"/>
                 <w:szCs w:val="21"/>
               </w:rPr>
-              <w:t>数独游戏实例（Sudoku）</w:t>
+              <w:t>数独游戏</w:t>
+            </w:r>
+            <w:proofErr w:type="gramEnd"/>
+            <w:r>
+              <w:rPr>
+                <w:rFonts w:ascii="楷体" w:eastAsia="楷体" w:hAnsi="楷体" w:cs="宋体"/>
+                <w:b/>
+                <w:bCs/>
+                <w:kern w:val="0"/>
+                <w:szCs w:val="21"/>
+              </w:rPr>
+              <w:t>实例（Sudoku）</w:t>
             </w:r>
           </w:p>
           <w:p>
@@ -5079,7 +5879,29 @@
                 <w:kern w:val="0"/>
                 <w:szCs w:val="21"/>
               </w:rPr>
-              <w:t>控制器（SudokuController）</w:t>
+              <w:t>控制器（</w:t>
+            </w:r>
+            <w:proofErr w:type="spellStart"/>
+            <w:r>
+              <w:rPr>
+                <w:rFonts w:ascii="楷体" w:eastAsia="楷体" w:hAnsi="楷体" w:cs="宋体"/>
+                <w:b/>
+                <w:bCs/>
+                <w:kern w:val="0"/>
+                <w:szCs w:val="21"/>
+              </w:rPr>
+              <w:t>SudokuController</w:t>
+            </w:r>
+            <w:proofErr w:type="spellEnd"/>
+            <w:r>
+              <w:rPr>
+                <w:rFonts w:ascii="楷体" w:eastAsia="楷体" w:hAnsi="楷体" w:cs="宋体"/>
+                <w:b/>
+                <w:bCs/>
+                <w:kern w:val="0"/>
+                <w:szCs w:val="21"/>
+              </w:rPr>
+              <w:t>）</w:t>
             </w:r>
           </w:p>
           <w:p>
@@ -5097,6 +5919,7 @@
                 <w:szCs w:val="21"/>
               </w:rPr>
             </w:pPr>
+            <w:proofErr w:type="spellStart"/>
             <w:r>
               <w:rPr>
                 <w:rFonts w:ascii="楷体" w:eastAsia="楷体" w:hAnsi="楷体" w:cs="宋体"/>
@@ -5105,7 +5928,40 @@
                 <w:kern w:val="0"/>
                 <w:szCs w:val="21"/>
               </w:rPr>
-              <w:t>ConsoleGameComponentsFactory 类：继承自 GameComponentsFactory，实现了创建控制台版本组件的方法。</w:t>
+              <w:t>ConsoleGameComponentsFactory</w:t>
+            </w:r>
+            <w:proofErr w:type="spellEnd"/>
+            <w:r>
+              <w:rPr>
+                <w:rFonts w:ascii="楷体" w:eastAsia="楷体" w:hAnsi="楷体" w:cs="宋体"/>
+                <w:b/>
+                <w:bCs/>
+                <w:kern w:val="0"/>
+                <w:szCs w:val="21"/>
+              </w:rPr>
+              <w:t xml:space="preserve"> 类：继承自 </w:t>
+            </w:r>
+            <w:proofErr w:type="spellStart"/>
+            <w:r>
+              <w:rPr>
+                <w:rFonts w:ascii="楷体" w:eastAsia="楷体" w:hAnsi="楷体" w:cs="宋体"/>
+                <w:b/>
+                <w:bCs/>
+                <w:kern w:val="0"/>
+                <w:szCs w:val="21"/>
+              </w:rPr>
+              <w:t>GameComponentsFactory</w:t>
+            </w:r>
+            <w:proofErr w:type="spellEnd"/>
+            <w:r>
+              <w:rPr>
+                <w:rFonts w:ascii="楷体" w:eastAsia="楷体" w:hAnsi="楷体" w:cs="宋体"/>
+                <w:b/>
+                <w:bCs/>
+                <w:kern w:val="0"/>
+                <w:szCs w:val="21"/>
+              </w:rPr>
+              <w:t>，实现了创建控制台版本组件的方法。</w:t>
             </w:r>
           </w:p>
           <w:p>
@@ -5123,6 +5979,7 @@
                 <w:szCs w:val="21"/>
               </w:rPr>
             </w:pPr>
+            <w:proofErr w:type="spellStart"/>
             <w:r>
               <w:rPr>
                 <w:rFonts w:ascii="楷体" w:eastAsia="楷体" w:hAnsi="楷体" w:cs="宋体"/>
@@ -5131,7 +5988,18 @@
                 <w:kern w:val="0"/>
                 <w:szCs w:val="21"/>
               </w:rPr>
-              <w:t>GameApplication 类：负责应用程序的初始化，职责包括：</w:t>
+              <w:t>GameApplication</w:t>
+            </w:r>
+            <w:proofErr w:type="spellEnd"/>
+            <w:r>
+              <w:rPr>
+                <w:rFonts w:ascii="楷体" w:eastAsia="楷体" w:hAnsi="楷体" w:cs="宋体"/>
+                <w:b/>
+                <w:bCs/>
+                <w:kern w:val="0"/>
+                <w:szCs w:val="21"/>
+              </w:rPr>
+              <w:t xml:space="preserve"> 类：负责应用程序的初始化，职责包括：</w:t>
             </w:r>
           </w:p>
           <w:p>
@@ -5183,7 +6051,29 @@
                 <w:kern w:val="0"/>
                 <w:szCs w:val="21"/>
               </w:rPr>
-              <w:t>提供 startGame() 方法启动游戏</w:t>
+              <w:t xml:space="preserve">提供 </w:t>
+            </w:r>
+            <w:proofErr w:type="spellStart"/>
+            <w:r>
+              <w:rPr>
+                <w:rFonts w:ascii="楷体" w:eastAsia="楷体" w:hAnsi="楷体" w:cs="宋体"/>
+                <w:b/>
+                <w:bCs/>
+                <w:kern w:val="0"/>
+                <w:szCs w:val="21"/>
+              </w:rPr>
+              <w:t>startGame</w:t>
+            </w:r>
+            <w:proofErr w:type="spellEnd"/>
+            <w:r>
+              <w:rPr>
+                <w:rFonts w:ascii="楷体" w:eastAsia="楷体" w:hAnsi="楷体" w:cs="宋体"/>
+                <w:b/>
+                <w:bCs/>
+                <w:kern w:val="0"/>
+                <w:szCs w:val="21"/>
+              </w:rPr>
+              <w:t>() 方法启动游戏</w:t>
             </w:r>
           </w:p>
           <w:p>
@@ -5315,7 +6205,29 @@
                 <w:kern w:val="0"/>
                 <w:szCs w:val="21"/>
               </w:rPr>
-              <w:t>视图（IOInterface 及其实现）：负责与用户的交互，展示游戏界面和获取用户输入，不包含业务逻辑</w:t>
+              <w:t>视图（</w:t>
+            </w:r>
+            <w:proofErr w:type="spellStart"/>
+            <w:r>
+              <w:rPr>
+                <w:rFonts w:ascii="楷体" w:eastAsia="楷体" w:hAnsi="楷体" w:cs="宋体"/>
+                <w:b/>
+                <w:bCs/>
+                <w:kern w:val="0"/>
+                <w:szCs w:val="21"/>
+              </w:rPr>
+              <w:t>IOInterface</w:t>
+            </w:r>
+            <w:proofErr w:type="spellEnd"/>
+            <w:r>
+              <w:rPr>
+                <w:rFonts w:ascii="楷体" w:eastAsia="楷体" w:hAnsi="楷体" w:cs="宋体"/>
+                <w:b/>
+                <w:bCs/>
+                <w:kern w:val="0"/>
+                <w:szCs w:val="21"/>
+              </w:rPr>
+              <w:t xml:space="preserve"> 及其实现）：负责与用户的交互，展示游戏界面和获取用户输入，不包含业务逻辑</w:t>
             </w:r>
           </w:p>
           <w:p>
@@ -5341,7 +6253,29 @@
                 <w:kern w:val="0"/>
                 <w:szCs w:val="21"/>
               </w:rPr>
-              <w:t>控制器（SudokuController）：协调模型和视图，处理用户输入，更新模型状态，通知视图更新</w:t>
+              <w:t>控制器（</w:t>
+            </w:r>
+            <w:proofErr w:type="spellStart"/>
+            <w:r>
+              <w:rPr>
+                <w:rFonts w:ascii="楷体" w:eastAsia="楷体" w:hAnsi="楷体" w:cs="宋体"/>
+                <w:b/>
+                <w:bCs/>
+                <w:kern w:val="0"/>
+                <w:szCs w:val="21"/>
+              </w:rPr>
+              <w:t>SudokuController</w:t>
+            </w:r>
+            <w:proofErr w:type="spellEnd"/>
+            <w:r>
+              <w:rPr>
+                <w:rFonts w:ascii="楷体" w:eastAsia="楷体" w:hAnsi="楷体" w:cs="宋体"/>
+                <w:b/>
+                <w:bCs/>
+                <w:kern w:val="0"/>
+                <w:szCs w:val="21"/>
+              </w:rPr>
+              <w:t>）：协调模型和视图，处理用户输入，更新模型状态，通知视图更新</w:t>
             </w:r>
           </w:p>
           <w:p>
@@ -5367,7 +6301,29 @@
                 <w:kern w:val="0"/>
                 <w:szCs w:val="21"/>
               </w:rPr>
-              <w:t>文件处理（PuzzleLoader 及其实现）：负责游戏数据的加载和保存，与模型交互，不涉及用户交互</w:t>
+              <w:t>文件处理（</w:t>
+            </w:r>
+            <w:proofErr w:type="spellStart"/>
+            <w:r>
+              <w:rPr>
+                <w:rFonts w:ascii="楷体" w:eastAsia="楷体" w:hAnsi="楷体" w:cs="宋体"/>
+                <w:b/>
+                <w:bCs/>
+                <w:kern w:val="0"/>
+                <w:szCs w:val="21"/>
+              </w:rPr>
+              <w:t>PuzzleLoader</w:t>
+            </w:r>
+            <w:proofErr w:type="spellEnd"/>
+            <w:r>
+              <w:rPr>
+                <w:rFonts w:ascii="楷体" w:eastAsia="楷体" w:hAnsi="楷体" w:cs="宋体"/>
+                <w:b/>
+                <w:bCs/>
+                <w:kern w:val="0"/>
+                <w:szCs w:val="21"/>
+              </w:rPr>
+              <w:t xml:space="preserve"> 及其实现）：负责游戏数据的加载和保存，与模型交互，不涉及用户交互</w:t>
             </w:r>
           </w:p>
           <w:p>
@@ -5393,7 +6349,29 @@
                 <w:kern w:val="0"/>
                 <w:szCs w:val="21"/>
               </w:rPr>
-              <w:t>工厂（GameComponentsFactory 及其实现）：负责创建系统的各个组件，封装创建细节，提高系统的可扩展性和灵活性</w:t>
+              <w:t>工厂（</w:t>
+            </w:r>
+            <w:proofErr w:type="spellStart"/>
+            <w:r>
+              <w:rPr>
+                <w:rFonts w:ascii="楷体" w:eastAsia="楷体" w:hAnsi="楷体" w:cs="宋体"/>
+                <w:b/>
+                <w:bCs/>
+                <w:kern w:val="0"/>
+                <w:szCs w:val="21"/>
+              </w:rPr>
+              <w:t>GameComponentsFactory</w:t>
+            </w:r>
+            <w:proofErr w:type="spellEnd"/>
+            <w:r>
+              <w:rPr>
+                <w:rFonts w:ascii="楷体" w:eastAsia="楷体" w:hAnsi="楷体" w:cs="宋体"/>
+                <w:b/>
+                <w:bCs/>
+                <w:kern w:val="0"/>
+                <w:szCs w:val="21"/>
+              </w:rPr>
+              <w:t xml:space="preserve"> 及其实现）：负责创建系统的各个组件，封装创建细节，提高系统的可扩展性和灵活性</w:t>
             </w:r>
           </w:p>
           <w:p>
@@ -5419,7 +6397,29 @@
                 <w:kern w:val="0"/>
                 <w:szCs w:val="21"/>
               </w:rPr>
-              <w:t>应用程序（GameApplication）：负责应用程序的初始化和启动，封装组件的创建和初始化逻辑</w:t>
+              <w:t>应用程序（</w:t>
+            </w:r>
+            <w:proofErr w:type="spellStart"/>
+            <w:r>
+              <w:rPr>
+                <w:rFonts w:ascii="楷体" w:eastAsia="楷体" w:hAnsi="楷体" w:cs="宋体"/>
+                <w:b/>
+                <w:bCs/>
+                <w:kern w:val="0"/>
+                <w:szCs w:val="21"/>
+              </w:rPr>
+              <w:t>GameApplication</w:t>
+            </w:r>
+            <w:proofErr w:type="spellEnd"/>
+            <w:r>
+              <w:rPr>
+                <w:rFonts w:ascii="楷体" w:eastAsia="楷体" w:hAnsi="楷体" w:cs="宋体"/>
+                <w:b/>
+                <w:bCs/>
+                <w:kern w:val="0"/>
+                <w:szCs w:val="21"/>
+              </w:rPr>
+              <w:t>）：负责应用程序的初始化和启动，封装组件的创建和初始化逻辑</w:t>
             </w:r>
           </w:p>
           <w:p>
@@ -5463,7 +6463,29 @@
                 <w:kern w:val="0"/>
                 <w:szCs w:val="21"/>
               </w:rPr>
-              <w:t>各组成元素间的交互和协作关系</w:t>
+              <w:t>各组成元素间的</w:t>
+            </w:r>
+            <w:proofErr w:type="gramStart"/>
+            <w:r>
+              <w:rPr>
+                <w:rFonts w:ascii="楷体" w:eastAsia="楷体" w:hAnsi="楷体" w:cs="宋体"/>
+                <w:b/>
+                <w:bCs/>
+                <w:kern w:val="0"/>
+                <w:szCs w:val="21"/>
+              </w:rPr>
+              <w:t>交互和</w:t>
+            </w:r>
+            <w:proofErr w:type="gramEnd"/>
+            <w:r>
+              <w:rPr>
+                <w:rFonts w:ascii="楷体" w:eastAsia="楷体" w:hAnsi="楷体" w:cs="宋体"/>
+                <w:b/>
+                <w:bCs/>
+                <w:kern w:val="0"/>
+                <w:szCs w:val="21"/>
+              </w:rPr>
+              <w:t>协作关系</w:t>
             </w:r>
           </w:p>
           <w:p>
@@ -5515,7 +6537,51 @@
                 <w:kern w:val="0"/>
                 <w:szCs w:val="21"/>
               </w:rPr>
-              <w:t>在 main 函数中，创建 GameApplication 对象并调用 startGame() 方法</w:t>
+              <w:t xml:space="preserve">在 main 函数中，创建 </w:t>
+            </w:r>
+            <w:proofErr w:type="spellStart"/>
+            <w:r>
+              <w:rPr>
+                <w:rFonts w:ascii="楷体" w:eastAsia="楷体" w:hAnsi="楷体" w:cs="宋体"/>
+                <w:b/>
+                <w:bCs/>
+                <w:kern w:val="0"/>
+                <w:szCs w:val="21"/>
+              </w:rPr>
+              <w:t>GameApplication</w:t>
+            </w:r>
+            <w:proofErr w:type="spellEnd"/>
+            <w:r>
+              <w:rPr>
+                <w:rFonts w:ascii="楷体" w:eastAsia="楷体" w:hAnsi="楷体" w:cs="宋体"/>
+                <w:b/>
+                <w:bCs/>
+                <w:kern w:val="0"/>
+                <w:szCs w:val="21"/>
+              </w:rPr>
+              <w:t xml:space="preserve"> 对象并调用 </w:t>
+            </w:r>
+            <w:proofErr w:type="spellStart"/>
+            <w:r>
+              <w:rPr>
+                <w:rFonts w:ascii="楷体" w:eastAsia="楷体" w:hAnsi="楷体" w:cs="宋体"/>
+                <w:b/>
+                <w:bCs/>
+                <w:kern w:val="0"/>
+                <w:szCs w:val="21"/>
+              </w:rPr>
+              <w:t>startGame</w:t>
+            </w:r>
+            <w:proofErr w:type="spellEnd"/>
+            <w:r>
+              <w:rPr>
+                <w:rFonts w:ascii="楷体" w:eastAsia="楷体" w:hAnsi="楷体" w:cs="宋体"/>
+                <w:b/>
+                <w:bCs/>
+                <w:kern w:val="0"/>
+                <w:szCs w:val="21"/>
+              </w:rPr>
+              <w:t>() 方法</w:t>
             </w:r>
           </w:p>
           <w:p>
@@ -5533,6 +6599,7 @@
                 <w:szCs w:val="21"/>
               </w:rPr>
             </w:pPr>
+            <w:proofErr w:type="spellStart"/>
             <w:r>
               <w:rPr>
                 <w:rFonts w:ascii="楷体" w:eastAsia="楷体" w:hAnsi="楷体" w:cs="宋体"/>
@@ -5541,7 +6608,18 @@
                 <w:kern w:val="0"/>
                 <w:szCs w:val="21"/>
               </w:rPr>
-              <w:t>GameApplication 使用工厂创建所需的组件，初始化游戏环境</w:t>
+              <w:t>GameApplication</w:t>
+            </w:r>
+            <w:proofErr w:type="spellEnd"/>
+            <w:r>
+              <w:rPr>
+                <w:rFonts w:ascii="楷体" w:eastAsia="楷体" w:hAnsi="楷体" w:cs="宋体"/>
+                <w:b/>
+                <w:bCs/>
+                <w:kern w:val="0"/>
+                <w:szCs w:val="21"/>
+              </w:rPr>
+              <w:t xml:space="preserve"> 使用工厂创建所需的组件，初始化游戏环境</w:t>
             </w:r>
           </w:p>
           <w:p>
@@ -5586,6 +6664,7 @@
                 <w:szCs w:val="21"/>
               </w:rPr>
             </w:pPr>
+            <w:proofErr w:type="spellStart"/>
             <w:r>
               <w:rPr>
                 <w:rFonts w:ascii="楷体" w:eastAsia="楷体" w:hAnsi="楷体" w:cs="宋体"/>
@@ -5594,7 +6673,40 @@
                 <w:kern w:val="0"/>
                 <w:szCs w:val="21"/>
               </w:rPr>
-              <w:t>GameApplication 使用 GameComponentsFactory 创建：</w:t>
+              <w:t>GameApplication</w:t>
+            </w:r>
+            <w:proofErr w:type="spellEnd"/>
+            <w:r>
+              <w:rPr>
+                <w:rFonts w:ascii="楷体" w:eastAsia="楷体" w:hAnsi="楷体" w:cs="宋体"/>
+                <w:b/>
+                <w:bCs/>
+                <w:kern w:val="0"/>
+                <w:szCs w:val="21"/>
+              </w:rPr>
+              <w:t xml:space="preserve"> 使用 </w:t>
+            </w:r>
+            <w:proofErr w:type="spellStart"/>
+            <w:r>
+              <w:rPr>
+                <w:rFonts w:ascii="楷体" w:eastAsia="楷体" w:hAnsi="楷体" w:cs="宋体"/>
+                <w:b/>
+                <w:bCs/>
+                <w:kern w:val="0"/>
+                <w:szCs w:val="21"/>
+              </w:rPr>
+              <w:t>GameComponentsFactory</w:t>
+            </w:r>
+            <w:proofErr w:type="spellEnd"/>
+            <w:r>
+              <w:rPr>
+                <w:rFonts w:ascii="楷体" w:eastAsia="楷体" w:hAnsi="楷体" w:cs="宋体"/>
+                <w:b/>
+                <w:bCs/>
+                <w:kern w:val="0"/>
+                <w:szCs w:val="21"/>
+              </w:rPr>
+              <w:t xml:space="preserve"> 创建：</w:t>
             </w:r>
           </w:p>
           <w:p>
@@ -5620,7 +6732,29 @@
                 <w:kern w:val="0"/>
                 <w:szCs w:val="21"/>
               </w:rPr>
-              <w:t>输入输出接口（IOInterface）</w:t>
+              <w:t>输入输出接口（</w:t>
+            </w:r>
+            <w:proofErr w:type="spellStart"/>
+            <w:r>
+              <w:rPr>
+                <w:rFonts w:ascii="楷体" w:eastAsia="楷体" w:hAnsi="楷体" w:cs="宋体"/>
+                <w:b/>
+                <w:bCs/>
+                <w:kern w:val="0"/>
+                <w:szCs w:val="21"/>
+              </w:rPr>
+              <w:t>IOInterface</w:t>
+            </w:r>
+            <w:proofErr w:type="spellEnd"/>
+            <w:r>
+              <w:rPr>
+                <w:rFonts w:ascii="楷体" w:eastAsia="楷体" w:hAnsi="楷体" w:cs="宋体"/>
+                <w:b/>
+                <w:bCs/>
+                <w:kern w:val="0"/>
+                <w:szCs w:val="21"/>
+              </w:rPr>
+              <w:t>）</w:t>
             </w:r>
           </w:p>
           <w:p>
@@ -5646,7 +6780,29 @@
                 <w:kern w:val="0"/>
                 <w:szCs w:val="21"/>
               </w:rPr>
-              <w:t>题目加载器（PuzzleLoader）</w:t>
+              <w:t>题目加载器（</w:t>
+            </w:r>
+            <w:proofErr w:type="spellStart"/>
+            <w:r>
+              <w:rPr>
+                <w:rFonts w:ascii="楷体" w:eastAsia="楷体" w:hAnsi="楷体" w:cs="宋体"/>
+                <w:b/>
+                <w:bCs/>
+                <w:kern w:val="0"/>
+                <w:szCs w:val="21"/>
+              </w:rPr>
+              <w:t>PuzzleLoader</w:t>
+            </w:r>
+            <w:proofErr w:type="spellEnd"/>
+            <w:r>
+              <w:rPr>
+                <w:rFonts w:ascii="楷体" w:eastAsia="楷体" w:hAnsi="楷体" w:cs="宋体"/>
+                <w:b/>
+                <w:bCs/>
+                <w:kern w:val="0"/>
+                <w:szCs w:val="21"/>
+              </w:rPr>
+              <w:t>）</w:t>
             </w:r>
           </w:p>
           <w:p>
@@ -5664,6 +6820,7 @@
                 <w:szCs w:val="21"/>
               </w:rPr>
             </w:pPr>
+            <w:proofErr w:type="gramStart"/>
             <w:r>
               <w:rPr>
                 <w:rFonts w:ascii="楷体" w:eastAsia="楷体" w:hAnsi="楷体" w:cs="宋体"/>
@@ -5672,7 +6829,18 @@
                 <w:kern w:val="0"/>
                 <w:szCs w:val="21"/>
               </w:rPr>
-              <w:t>数独实例（Sudoku）</w:t>
+              <w:t>数独实例</w:t>
+            </w:r>
+            <w:proofErr w:type="gramEnd"/>
+            <w:r>
+              <w:rPr>
+                <w:rFonts w:ascii="楷体" w:eastAsia="楷体" w:hAnsi="楷体" w:cs="宋体"/>
+                <w:b/>
+                <w:bCs/>
+                <w:kern w:val="0"/>
+                <w:szCs w:val="21"/>
+              </w:rPr>
+              <w:t>（Sudoku）</w:t>
             </w:r>
           </w:p>
           <w:p>
@@ -5690,6 +6858,7 @@
                 <w:szCs w:val="21"/>
               </w:rPr>
             </w:pPr>
+            <w:proofErr w:type="gramStart"/>
             <w:r>
               <w:rPr>
                 <w:rFonts w:ascii="楷体" w:eastAsia="楷体" w:hAnsi="楷体" w:cs="宋体" w:hint="eastAsia"/>
@@ -5708,7 +6877,40 @@
                 <w:kern w:val="0"/>
                 <w:szCs w:val="21"/>
               </w:rPr>
-              <w:t>控制器（SudokuController）</w:t>
+              <w:t>控制器</w:t>
+            </w:r>
+            <w:proofErr w:type="gramEnd"/>
+            <w:r>
+              <w:rPr>
+                <w:rFonts w:ascii="楷体" w:eastAsia="楷体" w:hAnsi="楷体" w:cs="宋体"/>
+                <w:b/>
+                <w:bCs/>
+                <w:kern w:val="0"/>
+                <w:szCs w:val="21"/>
+              </w:rPr>
+              <w:t>（</w:t>
+            </w:r>
+            <w:proofErr w:type="spellStart"/>
+            <w:r>
+              <w:rPr>
+                <w:rFonts w:ascii="楷体" w:eastAsia="楷体" w:hAnsi="楷体" w:cs="宋体"/>
+                <w:b/>
+                <w:bCs/>
+                <w:kern w:val="0"/>
+                <w:szCs w:val="21"/>
+              </w:rPr>
+              <w:t>SudokuController</w:t>
+            </w:r>
+            <w:proofErr w:type="spellEnd"/>
+            <w:r>
+              <w:rPr>
+                <w:rFonts w:ascii="楷体" w:eastAsia="楷体" w:hAnsi="楷体" w:cs="宋体"/>
+                <w:b/>
+                <w:bCs/>
+                <w:kern w:val="0"/>
+                <w:szCs w:val="21"/>
+              </w:rPr>
+              <w:t>）</w:t>
             </w:r>
           </w:p>
           <w:p>
@@ -5752,6 +6954,7 @@
                 <w:szCs w:val="21"/>
               </w:rPr>
             </w:pPr>
+            <w:proofErr w:type="spellStart"/>
             <w:r>
               <w:rPr>
                 <w:rFonts w:ascii="楷体" w:eastAsia="楷体" w:hAnsi="楷体" w:cs="宋体"/>
@@ -5760,7 +6963,18 @@
                 <w:kern w:val="0"/>
                 <w:szCs w:val="21"/>
               </w:rPr>
-              <w:t>SudokuController 启动游戏后，进入主循环，流程如下：</w:t>
+              <w:t>SudokuController</w:t>
+            </w:r>
+            <w:proofErr w:type="spellEnd"/>
+            <w:r>
+              <w:rPr>
+                <w:rFonts w:ascii="楷体" w:eastAsia="楷体" w:hAnsi="楷体" w:cs="宋体"/>
+                <w:b/>
+                <w:bCs/>
+                <w:kern w:val="0"/>
+                <w:szCs w:val="21"/>
+              </w:rPr>
+              <w:t xml:space="preserve"> 启动游戏后，进入主循环，流程如下：</w:t>
             </w:r>
           </w:p>
           <w:p>
@@ -5786,7 +7000,29 @@
                 <w:kern w:val="0"/>
                 <w:szCs w:val="21"/>
               </w:rPr>
-              <w:t>获取用户输入：从 IOInterface 获取用户的输入操作</w:t>
+              <w:t xml:space="preserve">获取用户输入：从 </w:t>
+            </w:r>
+            <w:proofErr w:type="spellStart"/>
+            <w:r>
+              <w:rPr>
+                <w:rFonts w:ascii="楷体" w:eastAsia="楷体" w:hAnsi="楷体" w:cs="宋体"/>
+                <w:b/>
+                <w:bCs/>
+                <w:kern w:val="0"/>
+                <w:szCs w:val="21"/>
+              </w:rPr>
+              <w:t>IOInterface</w:t>
+            </w:r>
+            <w:proofErr w:type="spellEnd"/>
+            <w:r>
+              <w:rPr>
+                <w:rFonts w:ascii="楷体" w:eastAsia="楷体" w:hAnsi="楷体" w:cs="宋体"/>
+                <w:b/>
+                <w:bCs/>
+                <w:kern w:val="0"/>
+                <w:szCs w:val="21"/>
+              </w:rPr>
+              <w:t xml:space="preserve"> 获取用户的输入操作</w:t>
             </w:r>
           </w:p>
           <w:p>
@@ -5812,7 +7048,29 @@
                 <w:kern w:val="0"/>
                 <w:szCs w:val="21"/>
               </w:rPr>
-              <w:t>解析用户输入：SudokuController 解析输入，</w:t>
+              <w:t>解析用户输入：</w:t>
+            </w:r>
+            <w:proofErr w:type="spellStart"/>
+            <w:r>
+              <w:rPr>
+                <w:rFonts w:ascii="楷体" w:eastAsia="楷体" w:hAnsi="楷体" w:cs="宋体"/>
+                <w:b/>
+                <w:bCs/>
+                <w:kern w:val="0"/>
+                <w:szCs w:val="21"/>
+              </w:rPr>
+              <w:t>SudokuController</w:t>
+            </w:r>
+            <w:proofErr w:type="spellEnd"/>
+            <w:r>
+              <w:rPr>
+                <w:rFonts w:ascii="楷体" w:eastAsia="楷体" w:hAnsi="楷体" w:cs="宋体"/>
+                <w:b/>
+                <w:bCs/>
+                <w:kern w:val="0"/>
+                <w:szCs w:val="21"/>
+              </w:rPr>
+              <w:t xml:space="preserve"> 解析输入，</w:t>
             </w:r>
             <w:r>
               <w:rPr>
@@ -5904,7 +7162,29 @@
                 <w:kern w:val="0"/>
                 <w:szCs w:val="21"/>
               </w:rPr>
-              <w:t>记录操作：使用 OperationRecorder 记录操作，支持撤销和重做</w:t>
+              <w:t xml:space="preserve">记录操作：使用 </w:t>
+            </w:r>
+            <w:proofErr w:type="spellStart"/>
+            <w:r>
+              <w:rPr>
+                <w:rFonts w:ascii="楷体" w:eastAsia="楷体" w:hAnsi="楷体" w:cs="宋体"/>
+                <w:b/>
+                <w:bCs/>
+                <w:kern w:val="0"/>
+                <w:szCs w:val="21"/>
+              </w:rPr>
+              <w:t>OperationRecorder</w:t>
+            </w:r>
+            <w:proofErr w:type="spellEnd"/>
+            <w:r>
+              <w:rPr>
+                <w:rFonts w:ascii="楷体" w:eastAsia="楷体" w:hAnsi="楷体" w:cs="宋体"/>
+                <w:b/>
+                <w:bCs/>
+                <w:kern w:val="0"/>
+                <w:szCs w:val="21"/>
+              </w:rPr>
+              <w:t xml:space="preserve"> 记录操作，支持撤销和重做</w:t>
             </w:r>
           </w:p>
           <w:p>
@@ -5930,7 +7210,51 @@
                 <w:kern w:val="0"/>
                 <w:szCs w:val="21"/>
               </w:rPr>
-              <w:t>更新视图：SudokuController 通知 IOInterface 更新显示，展示最新的游戏状态</w:t>
+              <w:t>更新视图：</w:t>
+            </w:r>
+            <w:proofErr w:type="spellStart"/>
+            <w:r>
+              <w:rPr>
+                <w:rFonts w:ascii="楷体" w:eastAsia="楷体" w:hAnsi="楷体" w:cs="宋体"/>
+                <w:b/>
+                <w:bCs/>
+                <w:kern w:val="0"/>
+                <w:szCs w:val="21"/>
+              </w:rPr>
+              <w:t>SudokuController</w:t>
+            </w:r>
+            <w:proofErr w:type="spellEnd"/>
+            <w:r>
+              <w:rPr>
+                <w:rFonts w:ascii="楷体" w:eastAsia="楷体" w:hAnsi="楷体" w:cs="宋体"/>
+                <w:b/>
+                <w:bCs/>
+                <w:kern w:val="0"/>
+                <w:szCs w:val="21"/>
+              </w:rPr>
+              <w:t xml:space="preserve"> 通知 </w:t>
+            </w:r>
+            <w:proofErr w:type="spellStart"/>
+            <w:r>
+              <w:rPr>
+                <w:rFonts w:ascii="楷体" w:eastAsia="楷体" w:hAnsi="楷体" w:cs="宋体"/>
+                <w:b/>
+                <w:bCs/>
+                <w:kern w:val="0"/>
+                <w:szCs w:val="21"/>
+              </w:rPr>
+              <w:t>IOInterface</w:t>
+            </w:r>
+            <w:proofErr w:type="spellEnd"/>
+            <w:r>
+              <w:rPr>
+                <w:rFonts w:ascii="楷体" w:eastAsia="楷体" w:hAnsi="楷体" w:cs="宋体"/>
+                <w:b/>
+                <w:bCs/>
+                <w:kern w:val="0"/>
+                <w:szCs w:val="21"/>
+              </w:rPr>
+              <w:t xml:space="preserve"> 更新显示，展示最新的游戏状态</w:t>
             </w:r>
           </w:p>
           <w:p>
@@ -5982,7 +7306,29 @@
                 <w:kern w:val="0"/>
                 <w:szCs w:val="21"/>
               </w:rPr>
-              <w:t>Sudoku（模型）通过 PuzzleLoader（文件处理）加载和保存游戏数据</w:t>
+              <w:t xml:space="preserve">Sudoku（模型）通过 </w:t>
+            </w:r>
+            <w:proofErr w:type="spellStart"/>
+            <w:r>
+              <w:rPr>
+                <w:rFonts w:ascii="楷体" w:eastAsia="楷体" w:hAnsi="楷体" w:cs="宋体"/>
+                <w:b/>
+                <w:bCs/>
+                <w:kern w:val="0"/>
+                <w:szCs w:val="21"/>
+              </w:rPr>
+              <w:t>PuzzleLoader</w:t>
+            </w:r>
+            <w:proofErr w:type="spellEnd"/>
+            <w:r>
+              <w:rPr>
+                <w:rFonts w:ascii="楷体" w:eastAsia="楷体" w:hAnsi="楷体" w:cs="宋体"/>
+                <w:b/>
+                <w:bCs/>
+                <w:kern w:val="0"/>
+                <w:szCs w:val="21"/>
+              </w:rPr>
+              <w:t>（文件处理）加载和保存游戏数据</w:t>
             </w:r>
           </w:p>
           <w:p>
@@ -6000,6 +7346,7 @@
                 <w:szCs w:val="21"/>
               </w:rPr>
             </w:pPr>
+            <w:proofErr w:type="spellStart"/>
             <w:r>
               <w:rPr>
                 <w:rFonts w:ascii="楷体" w:eastAsia="楷体" w:hAnsi="楷体" w:cs="宋体"/>
@@ -6008,7 +7355,18 @@
                 <w:kern w:val="0"/>
                 <w:szCs w:val="21"/>
               </w:rPr>
-              <w:t>PuzzleLoader 负责具体的文件操作，与模型逻辑解耦</w:t>
+              <w:t>PuzzleLoader</w:t>
+            </w:r>
+            <w:proofErr w:type="spellEnd"/>
+            <w:r>
+              <w:rPr>
+                <w:rFonts w:ascii="楷体" w:eastAsia="楷体" w:hAnsi="楷体" w:cs="宋体"/>
+                <w:b/>
+                <w:bCs/>
+                <w:kern w:val="0"/>
+                <w:szCs w:val="21"/>
+              </w:rPr>
+              <w:t xml:space="preserve"> 负责具体的文件操作，与模型逻辑解耦</w:t>
             </w:r>
           </w:p>
           <w:p>
@@ -6213,7 +7571,79 @@
                 <w:b/>
                 <w:sz w:val="24"/>
               </w:rPr>
-              <w:t>定义了 GameComponentsFactory 抽象工厂接口，提供创建系统核心组件的方法，如 IOInterface、PuzzleLoader、Sudoku、SudokuController 等。</w:t>
+              <w:t xml:space="preserve">定义了 </w:t>
+            </w:r>
+            <w:proofErr w:type="spellStart"/>
+            <w:r>
+              <w:rPr>
+                <w:rFonts w:ascii="楷体" w:eastAsia="楷体" w:hAnsi="楷体"/>
+                <w:b/>
+                <w:sz w:val="24"/>
+              </w:rPr>
+              <w:t>GameComponentsFactory</w:t>
+            </w:r>
+            <w:proofErr w:type="spellEnd"/>
+            <w:r>
+              <w:rPr>
+                <w:rFonts w:ascii="楷体" w:eastAsia="楷体" w:hAnsi="楷体"/>
+                <w:b/>
+                <w:sz w:val="24"/>
+              </w:rPr>
+              <w:t xml:space="preserve"> 抽象工厂接口，提供创建系统核心组件的方法，如 </w:t>
+            </w:r>
+            <w:proofErr w:type="spellStart"/>
+            <w:r>
+              <w:rPr>
+                <w:rFonts w:ascii="楷体" w:eastAsia="楷体" w:hAnsi="楷体"/>
+                <w:b/>
+                <w:sz w:val="24"/>
+              </w:rPr>
+              <w:t>IOInterface</w:t>
+            </w:r>
+            <w:proofErr w:type="spellEnd"/>
+            <w:r>
+              <w:rPr>
+                <w:rFonts w:ascii="楷体" w:eastAsia="楷体" w:hAnsi="楷体"/>
+                <w:b/>
+                <w:sz w:val="24"/>
+              </w:rPr>
+              <w:t>、</w:t>
+            </w:r>
+            <w:proofErr w:type="spellStart"/>
+            <w:r>
+              <w:rPr>
+                <w:rFonts w:ascii="楷体" w:eastAsia="楷体" w:hAnsi="楷体"/>
+                <w:b/>
+                <w:sz w:val="24"/>
+              </w:rPr>
+              <w:t>PuzzleLoader</w:t>
+            </w:r>
+            <w:proofErr w:type="spellEnd"/>
+            <w:r>
+              <w:rPr>
+                <w:rFonts w:ascii="楷体" w:eastAsia="楷体" w:hAnsi="楷体"/>
+                <w:b/>
+                <w:sz w:val="24"/>
+              </w:rPr>
+              <w:t>、Sudoku、</w:t>
+            </w:r>
+            <w:proofErr w:type="spellStart"/>
+            <w:r>
+              <w:rPr>
+                <w:rFonts w:ascii="楷体" w:eastAsia="楷体" w:hAnsi="楷体"/>
+                <w:b/>
+                <w:sz w:val="24"/>
+              </w:rPr>
+              <w:t>SudokuController</w:t>
+            </w:r>
+            <w:proofErr w:type="spellEnd"/>
+            <w:r>
+              <w:rPr>
+                <w:rFonts w:ascii="楷体" w:eastAsia="楷体" w:hAnsi="楷体"/>
+                <w:b/>
+                <w:sz w:val="24"/>
+              </w:rPr>
+              <w:t xml:space="preserve"> 等。</w:t>
             </w:r>
           </w:p>
           <w:p>
@@ -6235,7 +7665,25 @@
                 <w:b/>
                 <w:sz w:val="24"/>
               </w:rPr>
-              <w:t>实现了具体的工厂类 ConsoleGameComponentsFactory，用于创建控制台版本的组件。</w:t>
+              <w:t xml:space="preserve">实现了具体的工厂类 </w:t>
+            </w:r>
+            <w:proofErr w:type="spellStart"/>
+            <w:r>
+              <w:rPr>
+                <w:rFonts w:ascii="楷体" w:eastAsia="楷体" w:hAnsi="楷体"/>
+                <w:b/>
+                <w:sz w:val="24"/>
+              </w:rPr>
+              <w:t>ConsoleGameComponentsFactory</w:t>
+            </w:r>
+            <w:proofErr w:type="spellEnd"/>
+            <w:r>
+              <w:rPr>
+                <w:rFonts w:ascii="楷体" w:eastAsia="楷体" w:hAnsi="楷体"/>
+                <w:b/>
+                <w:sz w:val="24"/>
+              </w:rPr>
+              <w:t>，用于创建控制台版本的组件。</w:t>
             </w:r>
           </w:p>
           <w:p>
@@ -6257,7 +7705,25 @@
                 <w:b/>
                 <w:sz w:val="24"/>
               </w:rPr>
-              <w:t>如果未来需要支持图形界面，只需新增一个 GUIGameComponentsFactory，实现相应的创建方法。</w:t>
+              <w:t xml:space="preserve">如果未来需要支持图形界面，只需新增一个 </w:t>
+            </w:r>
+            <w:proofErr w:type="spellStart"/>
+            <w:r>
+              <w:rPr>
+                <w:rFonts w:ascii="楷体" w:eastAsia="楷体" w:hAnsi="楷体"/>
+                <w:b/>
+                <w:sz w:val="24"/>
+              </w:rPr>
+              <w:t>GUIGameComponentsFactory</w:t>
+            </w:r>
+            <w:proofErr w:type="spellEnd"/>
+            <w:r>
+              <w:rPr>
+                <w:rFonts w:ascii="楷体" w:eastAsia="楷体" w:hAnsi="楷体"/>
+                <w:b/>
+                <w:sz w:val="24"/>
+              </w:rPr>
+              <w:t>，实现相应的创建方法。</w:t>
             </w:r>
           </w:p>
           <w:p>
@@ -6541,7 +8007,61 @@
                 <w:b/>
                 <w:sz w:val="24"/>
               </w:rPr>
-              <w:t>：IOInterface 及其实现类 ConsoleIO，负责与用户的交互和界面显示。</w:t>
+              <w:t>：</w:t>
+            </w:r>
+            <w:proofErr w:type="spellStart"/>
+            <w:r>
+              <w:rPr>
+                <w:rFonts w:ascii="楷体" w:eastAsia="楷体" w:hAnsi="楷体"/>
+                <w:b/>
+                <w:sz w:val="24"/>
+              </w:rPr>
+              <w:t>IOInterface</w:t>
+            </w:r>
+            <w:proofErr w:type="spellEnd"/>
+            <w:r>
+              <w:rPr>
+                <w:rFonts w:ascii="楷体" w:eastAsia="楷体" w:hAnsi="楷体"/>
+                <w:b/>
+                <w:sz w:val="24"/>
+              </w:rPr>
+              <w:t xml:space="preserve"> 及其实现类 </w:t>
+            </w:r>
+            <w:proofErr w:type="spellStart"/>
+            <w:r>
+              <w:rPr>
+                <w:rFonts w:ascii="楷体" w:eastAsia="楷体" w:hAnsi="楷体"/>
+                <w:b/>
+                <w:sz w:val="24"/>
+              </w:rPr>
+              <w:t>ConsoleIO</w:t>
+            </w:r>
+            <w:proofErr w:type="spellEnd"/>
+            <w:r>
+              <w:rPr>
+                <w:rFonts w:ascii="楷体" w:eastAsia="楷体" w:hAnsi="楷体"/>
+                <w:b/>
+                <w:sz w:val="24"/>
+              </w:rPr>
+              <w:t>，负责与用户的</w:t>
+            </w:r>
+            <w:proofErr w:type="gramStart"/>
+            <w:r>
+              <w:rPr>
+                <w:rFonts w:ascii="楷体" w:eastAsia="楷体" w:hAnsi="楷体"/>
+                <w:b/>
+                <w:sz w:val="24"/>
+              </w:rPr>
+              <w:t>交互和</w:t>
+            </w:r>
+            <w:proofErr w:type="gramEnd"/>
+            <w:r>
+              <w:rPr>
+                <w:rFonts w:ascii="楷体" w:eastAsia="楷体" w:hAnsi="楷体"/>
+                <w:b/>
+                <w:sz w:val="24"/>
+              </w:rPr>
+              <w:t>界面显示。</w:t>
             </w:r>
           </w:p>
           <w:p>
@@ -6572,7 +8092,25 @@
                 <w:b/>
                 <w:sz w:val="24"/>
               </w:rPr>
-              <w:t>：SudokuController 类，负责协调模型和视图，处理用户输入和更新模型状态。</w:t>
+              <w:t>：</w:t>
+            </w:r>
+            <w:proofErr w:type="spellStart"/>
+            <w:r>
+              <w:rPr>
+                <w:rFonts w:ascii="楷体" w:eastAsia="楷体" w:hAnsi="楷体"/>
+                <w:b/>
+                <w:sz w:val="24"/>
+              </w:rPr>
+              <w:t>SudokuController</w:t>
+            </w:r>
+            <w:proofErr w:type="spellEnd"/>
+            <w:r>
+              <w:rPr>
+                <w:rFonts w:ascii="楷体" w:eastAsia="楷体" w:hAnsi="楷体"/>
+                <w:b/>
+                <w:sz w:val="24"/>
+              </w:rPr>
+              <w:t xml:space="preserve"> 类，负责协调模型和视图，处理用户输入和更新模型状态。</w:t>
             </w:r>
           </w:p>
           <w:p>
@@ -6745,7 +8283,25 @@
                 <w:b/>
                 <w:sz w:val="24"/>
               </w:rPr>
-              <w:t>我们设计了 GameApplication 类，进一步封装了系统的初始化和启动过程。</w:t>
+              <w:t xml:space="preserve">我们设计了 </w:t>
+            </w:r>
+            <w:proofErr w:type="spellStart"/>
+            <w:r>
+              <w:rPr>
+                <w:rFonts w:ascii="楷体" w:eastAsia="楷体" w:hAnsi="楷体"/>
+                <w:b/>
+                <w:sz w:val="24"/>
+              </w:rPr>
+              <w:t>GameApplication</w:t>
+            </w:r>
+            <w:proofErr w:type="spellEnd"/>
+            <w:r>
+              <w:rPr>
+                <w:rFonts w:ascii="楷体" w:eastAsia="楷体" w:hAnsi="楷体"/>
+                <w:b/>
+                <w:sz w:val="24"/>
+              </w:rPr>
+              <w:t xml:space="preserve"> 类，进一步封装了系统的初始化和启动过程。</w:t>
             </w:r>
           </w:p>
           <w:p>
@@ -6792,13 +8348,23 @@
                 <w:sz w:val="24"/>
               </w:rPr>
             </w:pPr>
-            <w:r>
-              <w:rPr>
-                <w:rFonts w:ascii="楷体" w:eastAsia="楷体" w:hAnsi="楷体"/>
-                <w:b/>
-                <w:sz w:val="24"/>
-              </w:rPr>
-              <w:t>GameApplication 类负责：</w:t>
+            <w:proofErr w:type="spellStart"/>
+            <w:r>
+              <w:rPr>
+                <w:rFonts w:ascii="楷体" w:eastAsia="楷体" w:hAnsi="楷体"/>
+                <w:b/>
+                <w:sz w:val="24"/>
+              </w:rPr>
+              <w:t>GameApplication</w:t>
+            </w:r>
+            <w:proofErr w:type="spellEnd"/>
+            <w:r>
+              <w:rPr>
+                <w:rFonts w:ascii="楷体" w:eastAsia="楷体" w:hAnsi="楷体"/>
+                <w:b/>
+                <w:sz w:val="24"/>
+              </w:rPr>
+              <w:t xml:space="preserve"> 类负责：</w:t>
             </w:r>
           </w:p>
           <w:p>
@@ -6864,7 +8430,25 @@
                 <w:b/>
                 <w:sz w:val="24"/>
               </w:rPr>
-              <w:t>提供 startGame() 方法，供客户端调用。</w:t>
+              <w:t xml:space="preserve">提供 </w:t>
+            </w:r>
+            <w:proofErr w:type="spellStart"/>
+            <w:r>
+              <w:rPr>
+                <w:rFonts w:ascii="楷体" w:eastAsia="楷体" w:hAnsi="楷体"/>
+                <w:b/>
+                <w:sz w:val="24"/>
+              </w:rPr>
+              <w:t>startGame</w:t>
+            </w:r>
+            <w:proofErr w:type="spellEnd"/>
+            <w:r>
+              <w:rPr>
+                <w:rFonts w:ascii="楷体" w:eastAsia="楷体" w:hAnsi="楷体"/>
+                <w:b/>
+                <w:sz w:val="24"/>
+              </w:rPr>
+              <w:t>() 方法，供客户端调用。</w:t>
             </w:r>
           </w:p>
           <w:p>
@@ -6886,7 +8470,43 @@
                 <w:b/>
                 <w:sz w:val="24"/>
               </w:rPr>
-              <w:t>在 main 函数中，只需实例化 GameApplication 并调用 startGame()。</w:t>
+              <w:t xml:space="preserve">在 main 函数中，只需实例化 </w:t>
+            </w:r>
+            <w:proofErr w:type="spellStart"/>
+            <w:r>
+              <w:rPr>
+                <w:rFonts w:ascii="楷体" w:eastAsia="楷体" w:hAnsi="楷体"/>
+                <w:b/>
+                <w:sz w:val="24"/>
+              </w:rPr>
+              <w:t>GameApplication</w:t>
+            </w:r>
+            <w:proofErr w:type="spellEnd"/>
+            <w:r>
+              <w:rPr>
+                <w:rFonts w:ascii="楷体" w:eastAsia="楷体" w:hAnsi="楷体"/>
+                <w:b/>
+                <w:sz w:val="24"/>
+              </w:rPr>
+              <w:t xml:space="preserve"> 并调用 </w:t>
+            </w:r>
+            <w:proofErr w:type="spellStart"/>
+            <w:r>
+              <w:rPr>
+                <w:rFonts w:ascii="楷体" w:eastAsia="楷体" w:hAnsi="楷体"/>
+                <w:b/>
+                <w:sz w:val="24"/>
+              </w:rPr>
+              <w:t>startGame</w:t>
+            </w:r>
+            <w:proofErr w:type="spellEnd"/>
+            <w:r>
+              <w:rPr>
+                <w:rFonts w:ascii="楷体" w:eastAsia="楷体" w:hAnsi="楷体"/>
+                <w:b/>
+                <w:sz w:val="24"/>
+              </w:rPr>
+              <w:t>()。</w:t>
             </w:r>
           </w:p>
           <w:p>
@@ -6948,7 +8568,25 @@
                 <w:b/>
                 <w:sz w:val="24"/>
               </w:rPr>
-              <w:t>：初始化逻辑集中在 GameApplication，易于管理和修改。</w:t>
+              <w:t xml:space="preserve">：初始化逻辑集中在 </w:t>
+            </w:r>
+            <w:proofErr w:type="spellStart"/>
+            <w:r>
+              <w:rPr>
+                <w:rFonts w:ascii="楷体" w:eastAsia="楷体" w:hAnsi="楷体"/>
+                <w:b/>
+                <w:sz w:val="24"/>
+              </w:rPr>
+              <w:t>GameApplication</w:t>
+            </w:r>
+            <w:proofErr w:type="spellEnd"/>
+            <w:r>
+              <w:rPr>
+                <w:rFonts w:ascii="楷体" w:eastAsia="楷体" w:hAnsi="楷体"/>
+                <w:b/>
+                <w:sz w:val="24"/>
+              </w:rPr>
+              <w:t>，易于管理和修改。</w:t>
             </w:r>
           </w:p>
           <w:p>
@@ -7010,14 +8648,32 @@
                 <w:b/>
                 <w:sz w:val="24"/>
               </w:rPr>
-              <w:t>：可以在 GameApplication 中添加更多的初始化配置或参数支持。</w:t>
-            </w:r>
-          </w:p>
-          <w:p>
-            <w:pPr>
-              <w:spacing w:line="360" w:lineRule="exact"/>
-              <w:rPr>
-                <w:rFonts w:ascii="楷体" w:eastAsia="楷体" w:hAnsi="楷体"/>
+              <w:t xml:space="preserve">：可以在 </w:t>
+            </w:r>
+            <w:proofErr w:type="spellStart"/>
+            <w:r>
+              <w:rPr>
+                <w:rFonts w:ascii="楷体" w:eastAsia="楷体" w:hAnsi="楷体"/>
+                <w:b/>
+                <w:sz w:val="24"/>
+              </w:rPr>
+              <w:t>GameApplication</w:t>
+            </w:r>
+            <w:proofErr w:type="spellEnd"/>
+            <w:r>
+              <w:rPr>
+                <w:rFonts w:ascii="楷体" w:eastAsia="楷体" w:hAnsi="楷体"/>
+                <w:b/>
+                <w:sz w:val="24"/>
+              </w:rPr>
+              <w:t xml:space="preserve"> 中添加更多的初始化配置或参数支持。</w:t>
+            </w:r>
+          </w:p>
+          <w:p>
+            <w:pPr>
+              <w:spacing w:line="360" w:lineRule="exact"/>
+              <w:rPr>
+                <w:rFonts w:ascii="楷体" w:eastAsia="楷体" w:hAnsi="楷体" w:hint="eastAsia"/>
                 <w:b/>
                 <w:bCs/>
                 <w:sz w:val="24"/>
@@ -7157,13 +8813,23 @@
                 <w:sz w:val="24"/>
               </w:rPr>
             </w:pPr>
-            <w:r>
-              <w:rPr>
-                <w:rFonts w:ascii="楷体" w:eastAsia="楷体" w:hAnsi="楷体"/>
-                <w:b/>
-                <w:sz w:val="24"/>
-              </w:rPr>
-              <w:t>MenuManager 类聚合了 Command 对象，管理和执行用户选择的命令。</w:t>
+            <w:proofErr w:type="spellStart"/>
+            <w:r>
+              <w:rPr>
+                <w:rFonts w:ascii="楷体" w:eastAsia="楷体" w:hAnsi="楷体"/>
+                <w:b/>
+                <w:sz w:val="24"/>
+              </w:rPr>
+              <w:t>MenuManager</w:t>
+            </w:r>
+            <w:proofErr w:type="spellEnd"/>
+            <w:r>
+              <w:rPr>
+                <w:rFonts w:ascii="楷体" w:eastAsia="楷体" w:hAnsi="楷体"/>
+                <w:b/>
+                <w:sz w:val="24"/>
+              </w:rPr>
+              <w:t xml:space="preserve"> 类聚合了 Command 对象，管理和执行用户选择的命令。</w:t>
             </w:r>
           </w:p>
           <w:p>
@@ -7185,7 +8851,25 @@
                 <w:b/>
                 <w:sz w:val="24"/>
               </w:rPr>
-              <w:t>新的命令可以通过创建新的命令类并在菜单中注册来添加。</w:t>
+              <w:t>新的命令可以通过创建新的</w:t>
+            </w:r>
+            <w:proofErr w:type="gramStart"/>
+            <w:r>
+              <w:rPr>
+                <w:rFonts w:ascii="楷体" w:eastAsia="楷体" w:hAnsi="楷体"/>
+                <w:b/>
+                <w:sz w:val="24"/>
+              </w:rPr>
+              <w:t>命令类并在</w:t>
+            </w:r>
+            <w:proofErr w:type="gramEnd"/>
+            <w:r>
+              <w:rPr>
+                <w:rFonts w:ascii="楷体" w:eastAsia="楷体" w:hAnsi="楷体"/>
+                <w:b/>
+                <w:sz w:val="24"/>
+              </w:rPr>
+              <w:t>菜单中注册来添加。</w:t>
             </w:r>
           </w:p>
           <w:p>
@@ -7427,7 +9111,43 @@
                 <w:b/>
                 <w:sz w:val="24"/>
               </w:rPr>
-              <w:t>定义了 PuzzleLoader 接口类，提供加载和保存数独棋盘的规范化接口。</w:t>
+              <w:t xml:space="preserve">定义了 </w:t>
+            </w:r>
+            <w:proofErr w:type="spellStart"/>
+            <w:r>
+              <w:rPr>
+                <w:rFonts w:ascii="楷体" w:eastAsia="楷体" w:hAnsi="楷体"/>
+                <w:b/>
+                <w:sz w:val="24"/>
+              </w:rPr>
+              <w:t>PuzzleLoader</w:t>
+            </w:r>
+            <w:proofErr w:type="spellEnd"/>
+            <w:r>
+              <w:rPr>
+                <w:rFonts w:ascii="楷体" w:eastAsia="楷体" w:hAnsi="楷体"/>
+                <w:b/>
+                <w:sz w:val="24"/>
+              </w:rPr>
+              <w:t xml:space="preserve"> 接口类，提供加载和</w:t>
+            </w:r>
+            <w:proofErr w:type="gramStart"/>
+            <w:r>
+              <w:rPr>
+                <w:rFonts w:ascii="楷体" w:eastAsia="楷体" w:hAnsi="楷体"/>
+                <w:b/>
+                <w:sz w:val="24"/>
+              </w:rPr>
+              <w:t>保存数独棋盘</w:t>
+            </w:r>
+            <w:proofErr w:type="gramEnd"/>
+            <w:r>
+              <w:rPr>
+                <w:rFonts w:ascii="楷体" w:eastAsia="楷体" w:hAnsi="楷体"/>
+                <w:b/>
+                <w:sz w:val="24"/>
+              </w:rPr>
+              <w:t>的规范化接口。</w:t>
             </w:r>
           </w:p>
           <w:p>
@@ -7443,13 +9163,41 @@
                 <w:sz w:val="24"/>
               </w:rPr>
             </w:pPr>
-            <w:r>
-              <w:rPr>
-                <w:rFonts w:ascii="楷体" w:eastAsia="楷体" w:hAnsi="楷体"/>
-                <w:b/>
-                <w:sz w:val="24"/>
-              </w:rPr>
-              <w:t>PuzzleLoaderDAT 类实现了 DAT 格式的加载和保存。</w:t>
+            <w:proofErr w:type="spellStart"/>
+            <w:r>
+              <w:rPr>
+                <w:rFonts w:ascii="楷体" w:eastAsia="楷体" w:hAnsi="楷体"/>
+                <w:b/>
+                <w:sz w:val="24"/>
+              </w:rPr>
+              <w:t>PuzzleLoaderDAT</w:t>
+            </w:r>
+            <w:proofErr w:type="spellEnd"/>
+            <w:r>
+              <w:rPr>
+                <w:rFonts w:ascii="楷体" w:eastAsia="楷体" w:hAnsi="楷体"/>
+                <w:b/>
+                <w:sz w:val="24"/>
+              </w:rPr>
+              <w:t xml:space="preserve"> </w:t>
+            </w:r>
+            <w:proofErr w:type="gramStart"/>
+            <w:r>
+              <w:rPr>
+                <w:rFonts w:ascii="楷体" w:eastAsia="楷体" w:hAnsi="楷体"/>
+                <w:b/>
+                <w:sz w:val="24"/>
+              </w:rPr>
+              <w:t>类实现</w:t>
+            </w:r>
+            <w:proofErr w:type="gramEnd"/>
+            <w:r>
+              <w:rPr>
+                <w:rFonts w:ascii="楷体" w:eastAsia="楷体" w:hAnsi="楷体"/>
+                <w:b/>
+                <w:sz w:val="24"/>
+              </w:rPr>
+              <w:t>了 DAT 格式的加载和保存。</w:t>
             </w:r>
           </w:p>
           <w:p>
@@ -7471,7 +9219,25 @@
                 <w:b/>
                 <w:sz w:val="24"/>
               </w:rPr>
-              <w:t>如果未来需要支持其他格式（如 XML、JSON），只需实现新的 PuzzleLoader 子类。</w:t>
+              <w:t xml:space="preserve">如果未来需要支持其他格式（如 XML、JSON），只需实现新的 </w:t>
+            </w:r>
+            <w:proofErr w:type="spellStart"/>
+            <w:r>
+              <w:rPr>
+                <w:rFonts w:ascii="楷体" w:eastAsia="楷体" w:hAnsi="楷体"/>
+                <w:b/>
+                <w:sz w:val="24"/>
+              </w:rPr>
+              <w:t>PuzzleLoader</w:t>
+            </w:r>
+            <w:proofErr w:type="spellEnd"/>
+            <w:r>
+              <w:rPr>
+                <w:rFonts w:ascii="楷体" w:eastAsia="楷体" w:hAnsi="楷体"/>
+                <w:b/>
+                <w:sz w:val="24"/>
+              </w:rPr>
+              <w:t xml:space="preserve"> 子类。</w:t>
             </w:r>
           </w:p>
           <w:p>
@@ -7644,7 +9410,25 @@
                 <w:b/>
                 <w:sz w:val="24"/>
               </w:rPr>
-              <w:t>为了方便未来在数据库中存储更多的内容，我们设计了 PuzzleData 类。</w:t>
+              <w:t xml:space="preserve">为了方便未来在数据库中存储更多的内容，我们设计了 </w:t>
+            </w:r>
+            <w:proofErr w:type="spellStart"/>
+            <w:r>
+              <w:rPr>
+                <w:rFonts w:ascii="楷体" w:eastAsia="楷体" w:hAnsi="楷体"/>
+                <w:b/>
+                <w:sz w:val="24"/>
+              </w:rPr>
+              <w:t>PuzzleData</w:t>
+            </w:r>
+            <w:proofErr w:type="spellEnd"/>
+            <w:r>
+              <w:rPr>
+                <w:rFonts w:ascii="楷体" w:eastAsia="楷体" w:hAnsi="楷体"/>
+                <w:b/>
+                <w:sz w:val="24"/>
+              </w:rPr>
+              <w:t xml:space="preserve"> 类。</w:t>
             </w:r>
           </w:p>
           <w:p>
@@ -7691,13 +9475,41 @@
                 <w:sz w:val="24"/>
               </w:rPr>
             </w:pPr>
-            <w:r>
-              <w:rPr>
-                <w:rFonts w:ascii="楷体" w:eastAsia="楷体" w:hAnsi="楷体"/>
-                <w:b/>
-                <w:sz w:val="24"/>
-              </w:rPr>
-              <w:t>PuzzleData 类封装了数独题目的相关信息，如难度、题目 ID、棋盘数据等。</w:t>
+            <w:proofErr w:type="spellStart"/>
+            <w:r>
+              <w:rPr>
+                <w:rFonts w:ascii="楷体" w:eastAsia="楷体" w:hAnsi="楷体"/>
+                <w:b/>
+                <w:sz w:val="24"/>
+              </w:rPr>
+              <w:t>PuzzleData</w:t>
+            </w:r>
+            <w:proofErr w:type="spellEnd"/>
+            <w:r>
+              <w:rPr>
+                <w:rFonts w:ascii="楷体" w:eastAsia="楷体" w:hAnsi="楷体"/>
+                <w:b/>
+                <w:sz w:val="24"/>
+              </w:rPr>
+              <w:t xml:space="preserve"> 类封装</w:t>
+            </w:r>
+            <w:proofErr w:type="gramStart"/>
+            <w:r>
+              <w:rPr>
+                <w:rFonts w:ascii="楷体" w:eastAsia="楷体" w:hAnsi="楷体"/>
+                <w:b/>
+                <w:sz w:val="24"/>
+              </w:rPr>
+              <w:t>了数独题目</w:t>
+            </w:r>
+            <w:proofErr w:type="gramEnd"/>
+            <w:r>
+              <w:rPr>
+                <w:rFonts w:ascii="楷体" w:eastAsia="楷体" w:hAnsi="楷体"/>
+                <w:b/>
+                <w:sz w:val="24"/>
+              </w:rPr>
+              <w:t>的相关信息，如难度、题目 ID、棋盘数据等。</w:t>
             </w:r>
           </w:p>
           <w:p>
@@ -7719,7 +9531,25 @@
                 <w:b/>
                 <w:sz w:val="24"/>
               </w:rPr>
-              <w:t>在函数调用时，传递 PuzzleData 对象，方便在需要时扩展数据内容，而无需修改函数签名。</w:t>
+              <w:t xml:space="preserve">在函数调用时，传递 </w:t>
+            </w:r>
+            <w:proofErr w:type="spellStart"/>
+            <w:r>
+              <w:rPr>
+                <w:rFonts w:ascii="楷体" w:eastAsia="楷体" w:hAnsi="楷体"/>
+                <w:b/>
+                <w:sz w:val="24"/>
+              </w:rPr>
+              <w:t>PuzzleData</w:t>
+            </w:r>
+            <w:proofErr w:type="spellEnd"/>
+            <w:r>
+              <w:rPr>
+                <w:rFonts w:ascii="楷体" w:eastAsia="楷体" w:hAnsi="楷体"/>
+                <w:b/>
+                <w:sz w:val="24"/>
+              </w:rPr>
+              <w:t xml:space="preserve"> 对象，方便在需要时扩展数据内容，而无需修改函数签名。</w:t>
             </w:r>
           </w:p>
           <w:p>
@@ -7843,7 +9673,25 @@
                 <w:b/>
                 <w:sz w:val="24"/>
               </w:rPr>
-              <w:t>：PuzzleData 可以在不同的模块中使用，避免数据冗余。</w:t>
+              <w:t>：</w:t>
+            </w:r>
+            <w:proofErr w:type="spellStart"/>
+            <w:r>
+              <w:rPr>
+                <w:rFonts w:ascii="楷体" w:eastAsia="楷体" w:hAnsi="楷体"/>
+                <w:b/>
+                <w:sz w:val="24"/>
+              </w:rPr>
+              <w:t>PuzzleData</w:t>
+            </w:r>
+            <w:proofErr w:type="spellEnd"/>
+            <w:r>
+              <w:rPr>
+                <w:rFonts w:ascii="楷体" w:eastAsia="楷体" w:hAnsi="楷体"/>
+                <w:b/>
+                <w:sz w:val="24"/>
+              </w:rPr>
+              <w:t xml:space="preserve"> 可以在不同的模块中使用，避免数据冗余。</w:t>
             </w:r>
           </w:p>
           <w:p>
@@ -7955,7 +9803,25 @@
                 <w:b/>
                 <w:sz w:val="24"/>
               </w:rPr>
-              <w:t>：只负责数独游戏的核心逻辑和规则实现。</w:t>
+              <w:t>：只</w:t>
+            </w:r>
+            <w:proofErr w:type="gramStart"/>
+            <w:r>
+              <w:rPr>
+                <w:rFonts w:ascii="楷体" w:eastAsia="楷体" w:hAnsi="楷体"/>
+                <w:b/>
+                <w:sz w:val="24"/>
+              </w:rPr>
+              <w:t>负责数独游戏</w:t>
+            </w:r>
+            <w:proofErr w:type="gramEnd"/>
+            <w:r>
+              <w:rPr>
+                <w:rFonts w:ascii="楷体" w:eastAsia="楷体" w:hAnsi="楷体"/>
+                <w:b/>
+                <w:sz w:val="24"/>
+              </w:rPr>
+              <w:t>的核心逻辑和规则实现。</w:t>
             </w:r>
           </w:p>
           <w:p>
@@ -8221,7 +10087,25 @@
                 <w:b/>
                 <w:sz w:val="24"/>
               </w:rPr>
-              <w:t>为了支持撤销和重做操作，我们设计了 OperationRecorder 类，记录用户的历史操作。</w:t>
+              <w:t xml:space="preserve">为了支持撤销和重做操作，我们设计了 </w:t>
+            </w:r>
+            <w:proofErr w:type="spellStart"/>
+            <w:r>
+              <w:rPr>
+                <w:rFonts w:ascii="楷体" w:eastAsia="楷体" w:hAnsi="楷体"/>
+                <w:b/>
+                <w:sz w:val="24"/>
+              </w:rPr>
+              <w:t>OperationRecorder</w:t>
+            </w:r>
+            <w:proofErr w:type="spellEnd"/>
+            <w:r>
+              <w:rPr>
+                <w:rFonts w:ascii="楷体" w:eastAsia="楷体" w:hAnsi="楷体"/>
+                <w:b/>
+                <w:sz w:val="24"/>
+              </w:rPr>
+              <w:t xml:space="preserve"> 类，记录用户的历史操作。</w:t>
             </w:r>
           </w:p>
           <w:p>
@@ -8268,13 +10152,41 @@
                 <w:sz w:val="24"/>
               </w:rPr>
             </w:pPr>
-            <w:r>
-              <w:rPr>
-                <w:rFonts w:ascii="楷体" w:eastAsia="楷体" w:hAnsi="楷体"/>
-                <w:b/>
-                <w:sz w:val="24"/>
-              </w:rPr>
-              <w:t>OperationRecorder 类管理一个操作栈，记录每个执行的命令。</w:t>
+            <w:proofErr w:type="spellStart"/>
+            <w:r>
+              <w:rPr>
+                <w:rFonts w:ascii="楷体" w:eastAsia="楷体" w:hAnsi="楷体"/>
+                <w:b/>
+                <w:sz w:val="24"/>
+              </w:rPr>
+              <w:t>OperationRecorder</w:t>
+            </w:r>
+            <w:proofErr w:type="spellEnd"/>
+            <w:r>
+              <w:rPr>
+                <w:rFonts w:ascii="楷体" w:eastAsia="楷体" w:hAnsi="楷体"/>
+                <w:b/>
+                <w:sz w:val="24"/>
+              </w:rPr>
+              <w:t xml:space="preserve"> 类管理一个操作</w:t>
+            </w:r>
+            <w:proofErr w:type="gramStart"/>
+            <w:r>
+              <w:rPr>
+                <w:rFonts w:ascii="楷体" w:eastAsia="楷体" w:hAnsi="楷体"/>
+                <w:b/>
+                <w:sz w:val="24"/>
+              </w:rPr>
+              <w:t>栈</w:t>
+            </w:r>
+            <w:proofErr w:type="gramEnd"/>
+            <w:r>
+              <w:rPr>
+                <w:rFonts w:ascii="楷体" w:eastAsia="楷体" w:hAnsi="楷体"/>
+                <w:b/>
+                <w:sz w:val="24"/>
+              </w:rPr>
+              <w:t>，记录每个执行的命令。</w:t>
             </w:r>
           </w:p>
           <w:p>
@@ -8296,7 +10208,43 @@
                 <w:b/>
                 <w:sz w:val="24"/>
               </w:rPr>
-              <w:t>在执行命令时，SudokuController 将命令对象传递给 OperationRecorder 进行记录。</w:t>
+              <w:t>在执行命令时，</w:t>
+            </w:r>
+            <w:proofErr w:type="spellStart"/>
+            <w:r>
+              <w:rPr>
+                <w:rFonts w:ascii="楷体" w:eastAsia="楷体" w:hAnsi="楷体"/>
+                <w:b/>
+                <w:sz w:val="24"/>
+              </w:rPr>
+              <w:t>SudokuController</w:t>
+            </w:r>
+            <w:proofErr w:type="spellEnd"/>
+            <w:r>
+              <w:rPr>
+                <w:rFonts w:ascii="楷体" w:eastAsia="楷体" w:hAnsi="楷体"/>
+                <w:b/>
+                <w:sz w:val="24"/>
+              </w:rPr>
+              <w:t xml:space="preserve"> 将命令对象传递给 </w:t>
+            </w:r>
+            <w:proofErr w:type="spellStart"/>
+            <w:r>
+              <w:rPr>
+                <w:rFonts w:ascii="楷体" w:eastAsia="楷体" w:hAnsi="楷体"/>
+                <w:b/>
+                <w:sz w:val="24"/>
+              </w:rPr>
+              <w:t>OperationRecorder</w:t>
+            </w:r>
+            <w:proofErr w:type="spellEnd"/>
+            <w:r>
+              <w:rPr>
+                <w:rFonts w:ascii="楷体" w:eastAsia="楷体" w:hAnsi="楷体"/>
+                <w:b/>
+                <w:sz w:val="24"/>
+              </w:rPr>
+              <w:t xml:space="preserve"> 进行记录。</w:t>
             </w:r>
           </w:p>
           <w:p>
@@ -8485,13 +10433,41 @@
                 <w:sz w:val="24"/>
               </w:rPr>
             </w:pPr>
-            <w:r>
-              <w:rPr>
-                <w:rFonts w:ascii="楷体" w:eastAsia="楷体" w:hAnsi="楷体"/>
-                <w:b/>
-                <w:sz w:val="24"/>
-              </w:rPr>
-              <w:t>SudokuController 类专注于控制游戏的进行，与 Sudoku（模型）和 IOInterface（视图）进行交互。</w:t>
+            <w:proofErr w:type="spellStart"/>
+            <w:r>
+              <w:rPr>
+                <w:rFonts w:ascii="楷体" w:eastAsia="楷体" w:hAnsi="楷体"/>
+                <w:b/>
+                <w:sz w:val="24"/>
+              </w:rPr>
+              <w:t>SudokuController</w:t>
+            </w:r>
+            <w:proofErr w:type="spellEnd"/>
+            <w:r>
+              <w:rPr>
+                <w:rFonts w:ascii="楷体" w:eastAsia="楷体" w:hAnsi="楷体"/>
+                <w:b/>
+                <w:sz w:val="24"/>
+              </w:rPr>
+              <w:t xml:space="preserve"> 类专注于控制游戏的进行，与 Sudoku（模型）和 </w:t>
+            </w:r>
+            <w:proofErr w:type="spellStart"/>
+            <w:r>
+              <w:rPr>
+                <w:rFonts w:ascii="楷体" w:eastAsia="楷体" w:hAnsi="楷体"/>
+                <w:b/>
+                <w:sz w:val="24"/>
+              </w:rPr>
+              <w:t>IOInterface</w:t>
+            </w:r>
+            <w:proofErr w:type="spellEnd"/>
+            <w:r>
+              <w:rPr>
+                <w:rFonts w:ascii="楷体" w:eastAsia="楷体" w:hAnsi="楷体"/>
+                <w:b/>
+                <w:sz w:val="24"/>
+              </w:rPr>
+              <w:t>（视图）进行交互。</w:t>
             </w:r>
           </w:p>
           <w:p>
@@ -8538,13 +10514,23 @@
                 <w:sz w:val="24"/>
               </w:rPr>
             </w:pPr>
-            <w:r>
-              <w:rPr>
-                <w:rFonts w:ascii="楷体" w:eastAsia="楷体" w:hAnsi="楷体"/>
-                <w:b/>
-                <w:sz w:val="24"/>
-              </w:rPr>
-              <w:t>SudokuController 处理用户输入，解析并执行相应的命令。</w:t>
+            <w:proofErr w:type="spellStart"/>
+            <w:r>
+              <w:rPr>
+                <w:rFonts w:ascii="楷体" w:eastAsia="楷体" w:hAnsi="楷体"/>
+                <w:b/>
+                <w:sz w:val="24"/>
+              </w:rPr>
+              <w:t>SudokuController</w:t>
+            </w:r>
+            <w:proofErr w:type="spellEnd"/>
+            <w:r>
+              <w:rPr>
+                <w:rFonts w:ascii="楷体" w:eastAsia="楷体" w:hAnsi="楷体"/>
+                <w:b/>
+                <w:sz w:val="24"/>
+              </w:rPr>
+              <w:t xml:space="preserve"> 处理用户输入，解析并执行相应的命令。</w:t>
             </w:r>
           </w:p>
           <w:p>
@@ -8770,7 +10756,25 @@
                 <w:b/>
                 <w:sz w:val="24"/>
               </w:rPr>
-              <w:t>为了提高资源管理的安全性和代码的健壮性，我们在合适的地方使用了智能指针（如 std::unique_ptr）。</w:t>
+              <w:t>为了提高资源管理的安全性和代码的健壮性，我们在合适的地方使用了智能指针（如 std::</w:t>
+            </w:r>
+            <w:proofErr w:type="spellStart"/>
+            <w:r>
+              <w:rPr>
+                <w:rFonts w:ascii="楷体" w:eastAsia="楷体" w:hAnsi="楷体"/>
+                <w:b/>
+                <w:sz w:val="24"/>
+              </w:rPr>
+              <w:t>unique_ptr</w:t>
+            </w:r>
+            <w:proofErr w:type="spellEnd"/>
+            <w:r>
+              <w:rPr>
+                <w:rFonts w:ascii="楷体" w:eastAsia="楷体" w:hAnsi="楷体"/>
+                <w:b/>
+                <w:sz w:val="24"/>
+              </w:rPr>
+              <w:t>）。</w:t>
             </w:r>
           </w:p>
           <w:p>
@@ -8823,7 +10827,25 @@
                 <w:b/>
                 <w:sz w:val="24"/>
               </w:rPr>
-              <w:t>在 GameApplication 和其他需要管理动态资源的地方，使用智能指针代替手动的内存管理。</w:t>
+              <w:t xml:space="preserve">在 </w:t>
+            </w:r>
+            <w:proofErr w:type="spellStart"/>
+            <w:r>
+              <w:rPr>
+                <w:rFonts w:ascii="楷体" w:eastAsia="楷体" w:hAnsi="楷体"/>
+                <w:b/>
+                <w:sz w:val="24"/>
+              </w:rPr>
+              <w:t>GameApplication</w:t>
+            </w:r>
+            <w:proofErr w:type="spellEnd"/>
+            <w:r>
+              <w:rPr>
+                <w:rFonts w:ascii="楷体" w:eastAsia="楷体" w:hAnsi="楷体"/>
+                <w:b/>
+                <w:sz w:val="24"/>
+              </w:rPr>
+              <w:t xml:space="preserve"> 和其他需要管理动态资源的地方，使用智能指针代替手动的内存管理。</w:t>
             </w:r>
           </w:p>
           <w:p>
@@ -9157,7 +11179,25 @@
                 <w:b/>
                 <w:sz w:val="24"/>
               </w:rPr>
-              <w:t>，通过 GameApplication 等类，隐藏了复杂的初始化和管理逻辑，提供了简洁的接口。</w:t>
+              <w:t xml:space="preserve">，通过 </w:t>
+            </w:r>
+            <w:proofErr w:type="spellStart"/>
+            <w:r>
+              <w:rPr>
+                <w:rFonts w:ascii="楷体" w:eastAsia="楷体" w:hAnsi="楷体"/>
+                <w:b/>
+                <w:sz w:val="24"/>
+              </w:rPr>
+              <w:t>GameApplication</w:t>
+            </w:r>
+            <w:proofErr w:type="spellEnd"/>
+            <w:r>
+              <w:rPr>
+                <w:rFonts w:ascii="楷体" w:eastAsia="楷体" w:hAnsi="楷体"/>
+                <w:b/>
+                <w:sz w:val="24"/>
+              </w:rPr>
+              <w:t xml:space="preserve"> 等类，隐藏了复杂的初始化和管理逻辑，提供了简洁的接口。</w:t>
             </w:r>
           </w:p>
           <w:p>
@@ -9252,6 +11292,8 @@
                 <w:szCs w:val="19"/>
               </w:rPr>
             </w:pPr>
+            <w:proofErr w:type="spellStart"/>
+            <w:proofErr w:type="gramStart"/>
             <w:r>
               <w:rPr>
                 <w:rFonts w:ascii="新宋体" w:eastAsia="新宋体" w:cs="新宋体"/>
@@ -9262,15 +11304,39 @@
               </w:rPr>
               <w:t>SudokuController</w:t>
             </w:r>
-            <w:r>
-              <w:rPr>
-                <w:rFonts w:ascii="新宋体" w:eastAsia="新宋体" w:cs="新宋体"/>
-                <w:color w:val="000000"/>
-                <w:kern w:val="0"/>
-                <w:sz w:val="19"/>
-                <w:szCs w:val="19"/>
-              </w:rPr>
-              <w:t>::SudokuController(</w:t>
+            <w:proofErr w:type="spellEnd"/>
+            <w:r>
+              <w:rPr>
+                <w:rFonts w:ascii="新宋体" w:eastAsia="新宋体" w:cs="新宋体"/>
+                <w:color w:val="000000"/>
+                <w:kern w:val="0"/>
+                <w:sz w:val="19"/>
+                <w:szCs w:val="19"/>
+              </w:rPr>
+              <w:t>::</w:t>
+            </w:r>
+            <w:proofErr w:type="spellStart"/>
+            <w:proofErr w:type="gramEnd"/>
+            <w:r>
+              <w:rPr>
+                <w:rFonts w:ascii="新宋体" w:eastAsia="新宋体" w:cs="新宋体"/>
+                <w:color w:val="000000"/>
+                <w:kern w:val="0"/>
+                <w:sz w:val="19"/>
+                <w:szCs w:val="19"/>
+              </w:rPr>
+              <w:t>SudokuController</w:t>
+            </w:r>
+            <w:proofErr w:type="spellEnd"/>
+            <w:r>
+              <w:rPr>
+                <w:rFonts w:ascii="新宋体" w:eastAsia="新宋体" w:cs="新宋体"/>
+                <w:color w:val="000000"/>
+                <w:kern w:val="0"/>
+                <w:sz w:val="19"/>
+                <w:szCs w:val="19"/>
+              </w:rPr>
+              <w:t>(</w:t>
             </w:r>
             <w:r>
               <w:rPr>
@@ -9292,6 +11358,7 @@
               </w:rPr>
               <w:t xml:space="preserve">* </w:t>
             </w:r>
+            <w:proofErr w:type="spellStart"/>
             <w:r>
               <w:rPr>
                 <w:rFonts w:ascii="新宋体" w:eastAsia="新宋体" w:cs="新宋体"/>
@@ -9302,6 +11369,7 @@
               </w:rPr>
               <w:t>sudokuModel</w:t>
             </w:r>
+            <w:proofErr w:type="spellEnd"/>
             <w:r>
               <w:rPr>
                 <w:rFonts w:ascii="新宋体" w:eastAsia="新宋体" w:cs="新宋体"/>
@@ -9312,6 +11380,7 @@
               </w:rPr>
               <w:t xml:space="preserve">, </w:t>
             </w:r>
+            <w:proofErr w:type="spellStart"/>
             <w:r>
               <w:rPr>
                 <w:rFonts w:ascii="新宋体" w:eastAsia="新宋体" w:cs="新宋体"/>
@@ -9322,6 +11391,7 @@
               </w:rPr>
               <w:t>IOInterface</w:t>
             </w:r>
+            <w:proofErr w:type="spellEnd"/>
             <w:r>
               <w:rPr>
                 <w:rFonts w:ascii="新宋体" w:eastAsia="新宋体" w:cs="新宋体"/>
@@ -9332,6 +11402,7 @@
               </w:rPr>
               <w:t xml:space="preserve">* </w:t>
             </w:r>
+            <w:proofErr w:type="spellStart"/>
             <w:r>
               <w:rPr>
                 <w:rFonts w:ascii="新宋体" w:eastAsia="新宋体" w:cs="新宋体"/>
@@ -9342,6 +11413,7 @@
               </w:rPr>
               <w:t>ioInterface</w:t>
             </w:r>
+            <w:proofErr w:type="spellEnd"/>
             <w:r>
               <w:rPr>
                 <w:rFonts w:ascii="新宋体" w:eastAsia="新宋体" w:cs="新宋体"/>
@@ -9377,6 +11449,7 @@
               </w:rPr>
               <w:t xml:space="preserve">    : sudoku(</w:t>
             </w:r>
+            <w:proofErr w:type="spellStart"/>
             <w:r>
               <w:rPr>
                 <w:rFonts w:ascii="新宋体" w:eastAsia="新宋体" w:cs="新宋体"/>
@@ -9387,6 +11460,7 @@
               </w:rPr>
               <w:t>sudokuModel</w:t>
             </w:r>
+            <w:proofErr w:type="spellEnd"/>
             <w:r>
               <w:rPr>
                 <w:rFonts w:ascii="新宋体" w:eastAsia="新宋体" w:cs="新宋体"/>
@@ -9397,6 +11471,7 @@
               </w:rPr>
               <w:t>), io(</w:t>
             </w:r>
+            <w:proofErr w:type="spellStart"/>
             <w:r>
               <w:rPr>
                 <w:rFonts w:ascii="新宋体" w:eastAsia="新宋体" w:cs="新宋体"/>
@@ -9407,15 +11482,40 @@
               </w:rPr>
               <w:t>ioInterface</w:t>
             </w:r>
-            <w:r>
-              <w:rPr>
-                <w:rFonts w:ascii="新宋体" w:eastAsia="新宋体" w:cs="新宋体"/>
-                <w:color w:val="000000"/>
-                <w:kern w:val="0"/>
-                <w:sz w:val="19"/>
-                <w:szCs w:val="19"/>
-              </w:rPr>
-              <w:t>),archieve(1),</w:t>
+            <w:proofErr w:type="spellEnd"/>
+            <w:proofErr w:type="gramStart"/>
+            <w:r>
+              <w:rPr>
+                <w:rFonts w:ascii="新宋体" w:eastAsia="新宋体" w:cs="新宋体"/>
+                <w:color w:val="000000"/>
+                <w:kern w:val="0"/>
+                <w:sz w:val="19"/>
+                <w:szCs w:val="19"/>
+              </w:rPr>
+              <w:t>),</w:t>
+            </w:r>
+            <w:proofErr w:type="spellStart"/>
+            <w:r>
+              <w:rPr>
+                <w:rFonts w:ascii="新宋体" w:eastAsia="新宋体" w:cs="新宋体"/>
+                <w:color w:val="000000"/>
+                <w:kern w:val="0"/>
+                <w:sz w:val="19"/>
+                <w:szCs w:val="19"/>
+              </w:rPr>
+              <w:t>archieve</w:t>
+            </w:r>
+            <w:proofErr w:type="spellEnd"/>
+            <w:proofErr w:type="gramEnd"/>
+            <w:r>
+              <w:rPr>
+                <w:rFonts w:ascii="新宋体" w:eastAsia="新宋体" w:cs="新宋体"/>
+                <w:color w:val="000000"/>
+                <w:kern w:val="0"/>
+                <w:sz w:val="19"/>
+                <w:szCs w:val="19"/>
+              </w:rPr>
+              <w:t>(1),</w:t>
             </w:r>
           </w:p>
           <w:p>
@@ -9440,7 +11540,29 @@
                 <w:sz w:val="19"/>
                 <w:szCs w:val="19"/>
               </w:rPr>
-              <w:t xml:space="preserve">    isSudokuRunning(</w:t>
+              <w:t xml:space="preserve">    </w:t>
+            </w:r>
+            <w:proofErr w:type="spellStart"/>
+            <w:r>
+              <w:rPr>
+                <w:rFonts w:ascii="新宋体" w:eastAsia="新宋体" w:cs="新宋体"/>
+                <w:color w:val="000000"/>
+                <w:kern w:val="0"/>
+                <w:sz w:val="19"/>
+                <w:szCs w:val="19"/>
+              </w:rPr>
+              <w:t>isSudokuRunning</w:t>
+            </w:r>
+            <w:proofErr w:type="spellEnd"/>
+            <w:r>
+              <w:rPr>
+                <w:rFonts w:ascii="新宋体" w:eastAsia="新宋体" w:cs="新宋体"/>
+                <w:color w:val="000000"/>
+                <w:kern w:val="0"/>
+                <w:sz w:val="19"/>
+                <w:szCs w:val="19"/>
+              </w:rPr>
+              <w:t>(</w:t>
             </w:r>
             <w:r>
               <w:rPr>
@@ -9460,7 +11582,29 @@
                 <w:sz w:val="19"/>
                 <w:szCs w:val="19"/>
               </w:rPr>
-              <w:t>), isRunning(</w:t>
+              <w:t xml:space="preserve">), </w:t>
+            </w:r>
+            <w:proofErr w:type="spellStart"/>
+            <w:r>
+              <w:rPr>
+                <w:rFonts w:ascii="新宋体" w:eastAsia="新宋体" w:cs="新宋体"/>
+                <w:color w:val="000000"/>
+                <w:kern w:val="0"/>
+                <w:sz w:val="19"/>
+                <w:szCs w:val="19"/>
+              </w:rPr>
+              <w:t>isRunning</w:t>
+            </w:r>
+            <w:proofErr w:type="spellEnd"/>
+            <w:r>
+              <w:rPr>
+                <w:rFonts w:ascii="新宋体" w:eastAsia="新宋体" w:cs="新宋体"/>
+                <w:color w:val="000000"/>
+                <w:kern w:val="0"/>
+                <w:sz w:val="19"/>
+                <w:szCs w:val="19"/>
+              </w:rPr>
+              <w:t>(</w:t>
             </w:r>
             <w:r>
               <w:rPr>
@@ -9480,8 +11624,53 @@
                 <w:sz w:val="19"/>
                 <w:szCs w:val="19"/>
               </w:rPr>
-              <w:t>), timer(), counter(),operationRecorder(</w:t>
-            </w:r>
+              <w:t xml:space="preserve">), </w:t>
+            </w:r>
+            <w:proofErr w:type="gramStart"/>
+            <w:r>
+              <w:rPr>
+                <w:rFonts w:ascii="新宋体" w:eastAsia="新宋体" w:cs="新宋体"/>
+                <w:color w:val="000000"/>
+                <w:kern w:val="0"/>
+                <w:sz w:val="19"/>
+                <w:szCs w:val="19"/>
+              </w:rPr>
+              <w:t>timer(</w:t>
+            </w:r>
+            <w:proofErr w:type="gramEnd"/>
+            <w:r>
+              <w:rPr>
+                <w:rFonts w:ascii="新宋体" w:eastAsia="新宋体" w:cs="新宋体"/>
+                <w:color w:val="000000"/>
+                <w:kern w:val="0"/>
+                <w:sz w:val="19"/>
+                <w:szCs w:val="19"/>
+              </w:rPr>
+              <w:t>), counter(),</w:t>
+            </w:r>
+            <w:proofErr w:type="spellStart"/>
+            <w:r>
+              <w:rPr>
+                <w:rFonts w:ascii="新宋体" w:eastAsia="新宋体" w:cs="新宋体"/>
+                <w:color w:val="000000"/>
+                <w:kern w:val="0"/>
+                <w:sz w:val="19"/>
+                <w:szCs w:val="19"/>
+              </w:rPr>
+              <w:t>operationRecorder</w:t>
+            </w:r>
+            <w:proofErr w:type="spellEnd"/>
+            <w:r>
+              <w:rPr>
+                <w:rFonts w:ascii="新宋体" w:eastAsia="新宋体" w:cs="新宋体"/>
+                <w:color w:val="000000"/>
+                <w:kern w:val="0"/>
+                <w:sz w:val="19"/>
+                <w:szCs w:val="19"/>
+              </w:rPr>
+              <w:t>(</w:t>
+            </w:r>
+            <w:proofErr w:type="spellStart"/>
             <w:r>
               <w:rPr>
                 <w:rFonts w:ascii="新宋体" w:eastAsia="新宋体" w:cs="新宋体"/>
@@ -9492,6 +11681,7 @@
               </w:rPr>
               <w:t>sudokuModel</w:t>
             </w:r>
+            <w:proofErr w:type="spellEnd"/>
             <w:r>
               <w:rPr>
                 <w:rFonts w:ascii="新宋体" w:eastAsia="新宋体" w:cs="新宋体"/>
@@ -9571,7 +11761,29 @@
                 <w:szCs w:val="19"/>
               </w:rPr>
               <w:lastRenderedPageBreak/>
-              <w:t xml:space="preserve">    gameMenuManager.addOption(</w:t>
+              <w:t xml:space="preserve">    </w:t>
+            </w:r>
+            <w:proofErr w:type="spellStart"/>
+            <w:r>
+              <w:rPr>
+                <w:rFonts w:ascii="新宋体" w:eastAsia="新宋体" w:cs="新宋体"/>
+                <w:color w:val="000000"/>
+                <w:kern w:val="0"/>
+                <w:sz w:val="19"/>
+                <w:szCs w:val="19"/>
+              </w:rPr>
+              <w:t>gameMenuManager.addOption</w:t>
+            </w:r>
+            <w:proofErr w:type="spellEnd"/>
+            <w:r>
+              <w:rPr>
+                <w:rFonts w:ascii="新宋体" w:eastAsia="新宋体" w:cs="新宋体"/>
+                <w:color w:val="000000"/>
+                <w:kern w:val="0"/>
+                <w:sz w:val="19"/>
+                <w:szCs w:val="19"/>
+              </w:rPr>
+              <w:t>(</w:t>
             </w:r>
             <w:r>
               <w:rPr>
@@ -9591,16 +11803,38 @@
                 <w:sz w:val="19"/>
                 <w:szCs w:val="19"/>
               </w:rPr>
-              <w:t>输入一个数</w:t>
-            </w:r>
-            <w:r>
-              <w:rPr>
-                <w:rFonts w:ascii="新宋体" w:eastAsia="新宋体" w:cs="新宋体"/>
+              <w:t>输入</w:t>
+            </w:r>
+            <w:proofErr w:type="gramStart"/>
+            <w:r>
+              <w:rPr>
+                <w:rFonts w:ascii="新宋体" w:eastAsia="新宋体" w:cs="新宋体" w:hint="eastAsia"/>
                 <w:color w:val="A31515"/>
                 <w:kern w:val="0"/>
                 <w:sz w:val="19"/>
                 <w:szCs w:val="19"/>
               </w:rPr>
+              <w:t>一</w:t>
+            </w:r>
+            <w:proofErr w:type="gramEnd"/>
+            <w:r>
+              <w:rPr>
+                <w:rFonts w:ascii="新宋体" w:eastAsia="新宋体" w:cs="新宋体" w:hint="eastAsia"/>
+                <w:color w:val="A31515"/>
+                <w:kern w:val="0"/>
+                <w:sz w:val="19"/>
+                <w:szCs w:val="19"/>
+              </w:rPr>
+              <w:t>个数</w:t>
+            </w:r>
+            <w:r>
+              <w:rPr>
+                <w:rFonts w:ascii="新宋体" w:eastAsia="新宋体" w:cs="新宋体"/>
+                <w:color w:val="A31515"/>
+                <w:kern w:val="0"/>
+                <w:sz w:val="19"/>
+                <w:szCs w:val="19"/>
+              </w:rPr>
               <w:t>"</w:t>
             </w:r>
             <w:r>
@@ -9633,6 +11867,7 @@
               </w:rPr>
               <w:t xml:space="preserve"> </w:t>
             </w:r>
+            <w:proofErr w:type="spellStart"/>
             <w:r>
               <w:rPr>
                 <w:rFonts w:ascii="新宋体" w:eastAsia="新宋体" w:cs="新宋体"/>
@@ -9643,15 +11878,38 @@
               </w:rPr>
               <w:t>InputNumberCommand</w:t>
             </w:r>
-            <w:r>
-              <w:rPr>
-                <w:rFonts w:ascii="新宋体" w:eastAsia="新宋体" w:cs="新宋体"/>
-                <w:color w:val="000000"/>
-                <w:kern w:val="0"/>
-                <w:sz w:val="19"/>
-                <w:szCs w:val="19"/>
-              </w:rPr>
-              <w:t>(sudoku, io, &amp;operationRecorder));</w:t>
+            <w:proofErr w:type="spellEnd"/>
+            <w:r>
+              <w:rPr>
+                <w:rFonts w:ascii="新宋体" w:eastAsia="新宋体" w:cs="新宋体"/>
+                <w:color w:val="000000"/>
+                <w:kern w:val="0"/>
+                <w:sz w:val="19"/>
+                <w:szCs w:val="19"/>
+              </w:rPr>
+              <w:t>(sudoku, io, &amp;</w:t>
+            </w:r>
+            <w:proofErr w:type="spellStart"/>
+            <w:r>
+              <w:rPr>
+                <w:rFonts w:ascii="新宋体" w:eastAsia="新宋体" w:cs="新宋体"/>
+                <w:color w:val="000000"/>
+                <w:kern w:val="0"/>
+                <w:sz w:val="19"/>
+                <w:szCs w:val="19"/>
+              </w:rPr>
+              <w:t>operationRecorder</w:t>
+            </w:r>
+            <w:proofErr w:type="spellEnd"/>
+            <w:r>
+              <w:rPr>
+                <w:rFonts w:ascii="新宋体" w:eastAsia="新宋体" w:cs="新宋体"/>
+                <w:color w:val="000000"/>
+                <w:kern w:val="0"/>
+                <w:sz w:val="19"/>
+                <w:szCs w:val="19"/>
+              </w:rPr>
+              <w:t>));</w:t>
             </w:r>
           </w:p>
           <w:p>
@@ -9676,7 +11934,29 @@
                 <w:sz w:val="19"/>
                 <w:szCs w:val="19"/>
               </w:rPr>
-              <w:t xml:space="preserve">    gameMenuManager.addOption(</w:t>
+              <w:t xml:space="preserve">    </w:t>
+            </w:r>
+            <w:proofErr w:type="spellStart"/>
+            <w:r>
+              <w:rPr>
+                <w:rFonts w:ascii="新宋体" w:eastAsia="新宋体" w:cs="新宋体"/>
+                <w:color w:val="000000"/>
+                <w:kern w:val="0"/>
+                <w:sz w:val="19"/>
+                <w:szCs w:val="19"/>
+              </w:rPr>
+              <w:t>gameMenuManager.addOption</w:t>
+            </w:r>
+            <w:proofErr w:type="spellEnd"/>
+            <w:r>
+              <w:rPr>
+                <w:rFonts w:ascii="新宋体" w:eastAsia="新宋体" w:cs="新宋体"/>
+                <w:color w:val="000000"/>
+                <w:kern w:val="0"/>
+                <w:sz w:val="19"/>
+                <w:szCs w:val="19"/>
+              </w:rPr>
+              <w:t>(</w:t>
             </w:r>
             <w:r>
               <w:rPr>
@@ -9696,16 +11976,38 @@
                 <w:sz w:val="19"/>
                 <w:szCs w:val="19"/>
               </w:rPr>
-              <w:t>擦去一个数</w:t>
-            </w:r>
-            <w:r>
-              <w:rPr>
-                <w:rFonts w:ascii="新宋体" w:eastAsia="新宋体" w:cs="新宋体"/>
+              <w:t>擦去</w:t>
+            </w:r>
+            <w:proofErr w:type="gramStart"/>
+            <w:r>
+              <w:rPr>
+                <w:rFonts w:ascii="新宋体" w:eastAsia="新宋体" w:cs="新宋体" w:hint="eastAsia"/>
                 <w:color w:val="A31515"/>
                 <w:kern w:val="0"/>
                 <w:sz w:val="19"/>
                 <w:szCs w:val="19"/>
               </w:rPr>
+              <w:t>一</w:t>
+            </w:r>
+            <w:proofErr w:type="gramEnd"/>
+            <w:r>
+              <w:rPr>
+                <w:rFonts w:ascii="新宋体" w:eastAsia="新宋体" w:cs="新宋体" w:hint="eastAsia"/>
+                <w:color w:val="A31515"/>
+                <w:kern w:val="0"/>
+                <w:sz w:val="19"/>
+                <w:szCs w:val="19"/>
+              </w:rPr>
+              <w:t>个数</w:t>
+            </w:r>
+            <w:r>
+              <w:rPr>
+                <w:rFonts w:ascii="新宋体" w:eastAsia="新宋体" w:cs="新宋体"/>
+                <w:color w:val="A31515"/>
+                <w:kern w:val="0"/>
+                <w:sz w:val="19"/>
+                <w:szCs w:val="19"/>
+              </w:rPr>
               <w:t>"</w:t>
             </w:r>
             <w:r>
@@ -9738,6 +12040,7 @@
               </w:rPr>
               <w:t xml:space="preserve"> </w:t>
             </w:r>
+            <w:proofErr w:type="spellStart"/>
             <w:r>
               <w:rPr>
                 <w:rFonts w:ascii="新宋体" w:eastAsia="新宋体" w:cs="新宋体"/>
@@ -9748,15 +12051,38 @@
               </w:rPr>
               <w:t>EraseNumberCommand</w:t>
             </w:r>
-            <w:r>
-              <w:rPr>
-                <w:rFonts w:ascii="新宋体" w:eastAsia="新宋体" w:cs="新宋体"/>
-                <w:color w:val="000000"/>
-                <w:kern w:val="0"/>
-                <w:sz w:val="19"/>
-                <w:szCs w:val="19"/>
-              </w:rPr>
-              <w:t>(sudoku, io, &amp;operationRecorder));</w:t>
+            <w:proofErr w:type="spellEnd"/>
+            <w:r>
+              <w:rPr>
+                <w:rFonts w:ascii="新宋体" w:eastAsia="新宋体" w:cs="新宋体"/>
+                <w:color w:val="000000"/>
+                <w:kern w:val="0"/>
+                <w:sz w:val="19"/>
+                <w:szCs w:val="19"/>
+              </w:rPr>
+              <w:t>(sudoku, io, &amp;</w:t>
+            </w:r>
+            <w:proofErr w:type="spellStart"/>
+            <w:r>
+              <w:rPr>
+                <w:rFonts w:ascii="新宋体" w:eastAsia="新宋体" w:cs="新宋体"/>
+                <w:color w:val="000000"/>
+                <w:kern w:val="0"/>
+                <w:sz w:val="19"/>
+                <w:szCs w:val="19"/>
+              </w:rPr>
+              <w:t>operationRecorder</w:t>
+            </w:r>
+            <w:proofErr w:type="spellEnd"/>
+            <w:r>
+              <w:rPr>
+                <w:rFonts w:ascii="新宋体" w:eastAsia="新宋体" w:cs="新宋体"/>
+                <w:color w:val="000000"/>
+                <w:kern w:val="0"/>
+                <w:sz w:val="19"/>
+                <w:szCs w:val="19"/>
+              </w:rPr>
+              <w:t>));</w:t>
             </w:r>
           </w:p>
           <w:p>
@@ -9781,7 +12107,29 @@
                 <w:sz w:val="19"/>
                 <w:szCs w:val="19"/>
               </w:rPr>
-              <w:t xml:space="preserve">    gameMenuManager.addOption(</w:t>
+              <w:t xml:space="preserve">    </w:t>
+            </w:r>
+            <w:proofErr w:type="spellStart"/>
+            <w:r>
+              <w:rPr>
+                <w:rFonts w:ascii="新宋体" w:eastAsia="新宋体" w:cs="新宋体"/>
+                <w:color w:val="000000"/>
+                <w:kern w:val="0"/>
+                <w:sz w:val="19"/>
+                <w:szCs w:val="19"/>
+              </w:rPr>
+              <w:t>gameMenuManager.addOption</w:t>
+            </w:r>
+            <w:proofErr w:type="spellEnd"/>
+            <w:r>
+              <w:rPr>
+                <w:rFonts w:ascii="新宋体" w:eastAsia="新宋体" w:cs="新宋体"/>
+                <w:color w:val="000000"/>
+                <w:kern w:val="0"/>
+                <w:sz w:val="19"/>
+                <w:szCs w:val="19"/>
+              </w:rPr>
+              <w:t>(</w:t>
             </w:r>
             <w:r>
               <w:rPr>
@@ -9843,6 +12191,7 @@
               </w:rPr>
               <w:t xml:space="preserve"> </w:t>
             </w:r>
+            <w:proofErr w:type="spellStart"/>
             <w:r>
               <w:rPr>
                 <w:rFonts w:ascii="新宋体" w:eastAsia="新宋体" w:cs="新宋体"/>
@@ -9853,6 +12202,7 @@
               </w:rPr>
               <w:t>AddCandidateCommand</w:t>
             </w:r>
+            <w:proofErr w:type="spellEnd"/>
             <w:r>
               <w:rPr>
                 <w:rFonts w:ascii="新宋体" w:eastAsia="新宋体" w:cs="新宋体"/>
@@ -9886,7 +12236,29 @@
                 <w:sz w:val="19"/>
                 <w:szCs w:val="19"/>
               </w:rPr>
-              <w:t xml:space="preserve">    gameMenuManager.addOption(</w:t>
+              <w:t xml:space="preserve">    </w:t>
+            </w:r>
+            <w:proofErr w:type="spellStart"/>
+            <w:r>
+              <w:rPr>
+                <w:rFonts w:ascii="新宋体" w:eastAsia="新宋体" w:cs="新宋体"/>
+                <w:color w:val="000000"/>
+                <w:kern w:val="0"/>
+                <w:sz w:val="19"/>
+                <w:szCs w:val="19"/>
+              </w:rPr>
+              <w:t>gameMenuManager.addOption</w:t>
+            </w:r>
+            <w:proofErr w:type="spellEnd"/>
+            <w:r>
+              <w:rPr>
+                <w:rFonts w:ascii="新宋体" w:eastAsia="新宋体" w:cs="新宋体"/>
+                <w:color w:val="000000"/>
+                <w:kern w:val="0"/>
+                <w:sz w:val="19"/>
+                <w:szCs w:val="19"/>
+              </w:rPr>
+              <w:t>(</w:t>
             </w:r>
             <w:r>
               <w:rPr>
@@ -9948,6 +12320,7 @@
               </w:rPr>
               <w:t xml:space="preserve"> </w:t>
             </w:r>
+            <w:proofErr w:type="spellStart"/>
             <w:r>
               <w:rPr>
                 <w:rFonts w:ascii="新宋体" w:eastAsia="新宋体" w:cs="新宋体"/>
@@ -9958,6 +12331,7 @@
               </w:rPr>
               <w:t>RemoveCandidateCommand</w:t>
             </w:r>
+            <w:proofErr w:type="spellEnd"/>
             <w:r>
               <w:rPr>
                 <w:rFonts w:ascii="新宋体" w:eastAsia="新宋体" w:cs="新宋体"/>
@@ -9991,7 +12365,29 @@
                 <w:sz w:val="19"/>
                 <w:szCs w:val="19"/>
               </w:rPr>
-              <w:t xml:space="preserve">    gameMenuManager.addOption(</w:t>
+              <w:t xml:space="preserve">    </w:t>
+            </w:r>
+            <w:proofErr w:type="spellStart"/>
+            <w:r>
+              <w:rPr>
+                <w:rFonts w:ascii="新宋体" w:eastAsia="新宋体" w:cs="新宋体"/>
+                <w:color w:val="000000"/>
+                <w:kern w:val="0"/>
+                <w:sz w:val="19"/>
+                <w:szCs w:val="19"/>
+              </w:rPr>
+              <w:t>gameMenuManager.addOption</w:t>
+            </w:r>
+            <w:proofErr w:type="spellEnd"/>
+            <w:r>
+              <w:rPr>
+                <w:rFonts w:ascii="新宋体" w:eastAsia="新宋体" w:cs="新宋体"/>
+                <w:color w:val="000000"/>
+                <w:kern w:val="0"/>
+                <w:sz w:val="19"/>
+                <w:szCs w:val="19"/>
+              </w:rPr>
+              <w:t>(</w:t>
             </w:r>
             <w:r>
               <w:rPr>
@@ -10053,6 +12449,7 @@
               </w:rPr>
               <w:t xml:space="preserve"> </w:t>
             </w:r>
+            <w:proofErr w:type="spellStart"/>
             <w:r>
               <w:rPr>
                 <w:rFonts w:ascii="新宋体" w:eastAsia="新宋体" w:cs="新宋体"/>
@@ -10063,6 +12460,7 @@
               </w:rPr>
               <w:t>AutoUpdateCandidatesCommand</w:t>
             </w:r>
+            <w:proofErr w:type="spellEnd"/>
             <w:r>
               <w:rPr>
                 <w:rFonts w:ascii="新宋体" w:eastAsia="新宋体" w:cs="新宋体"/>
@@ -10096,7 +12494,29 @@
                 <w:sz w:val="19"/>
                 <w:szCs w:val="19"/>
               </w:rPr>
-              <w:t xml:space="preserve">    gameMenuManager.addOption(</w:t>
+              <w:t xml:space="preserve">    </w:t>
+            </w:r>
+            <w:proofErr w:type="spellStart"/>
+            <w:r>
+              <w:rPr>
+                <w:rFonts w:ascii="新宋体" w:eastAsia="新宋体" w:cs="新宋体"/>
+                <w:color w:val="000000"/>
+                <w:kern w:val="0"/>
+                <w:sz w:val="19"/>
+                <w:szCs w:val="19"/>
+              </w:rPr>
+              <w:t>gameMenuManager.addOption</w:t>
+            </w:r>
+            <w:proofErr w:type="spellEnd"/>
+            <w:r>
+              <w:rPr>
+                <w:rFonts w:ascii="新宋体" w:eastAsia="新宋体" w:cs="新宋体"/>
+                <w:color w:val="000000"/>
+                <w:kern w:val="0"/>
+                <w:sz w:val="19"/>
+                <w:szCs w:val="19"/>
+              </w:rPr>
+              <w:t>(</w:t>
             </w:r>
             <w:r>
               <w:rPr>
@@ -10158,6 +12578,7 @@
               </w:rPr>
               <w:t xml:space="preserve"> </w:t>
             </w:r>
+            <w:proofErr w:type="spellStart"/>
             <w:r>
               <w:rPr>
                 <w:rFonts w:ascii="新宋体" w:eastAsia="新宋体" w:cs="新宋体"/>
@@ -10168,15 +12589,38 @@
               </w:rPr>
               <w:t>SaveGameCommand</w:t>
             </w:r>
-            <w:r>
-              <w:rPr>
-                <w:rFonts w:ascii="新宋体" w:eastAsia="新宋体" w:cs="新宋体"/>
-                <w:color w:val="000000"/>
-                <w:kern w:val="0"/>
-                <w:sz w:val="19"/>
-                <w:szCs w:val="19"/>
-              </w:rPr>
-              <w:t>(sudoku, io, sudoku-&gt;getID()));</w:t>
+            <w:proofErr w:type="spellEnd"/>
+            <w:r>
+              <w:rPr>
+                <w:rFonts w:ascii="新宋体" w:eastAsia="新宋体" w:cs="新宋体"/>
+                <w:color w:val="000000"/>
+                <w:kern w:val="0"/>
+                <w:sz w:val="19"/>
+                <w:szCs w:val="19"/>
+              </w:rPr>
+              <w:t>(sudoku, io, sudoku-&gt;</w:t>
+            </w:r>
+            <w:proofErr w:type="spellStart"/>
+            <w:r>
+              <w:rPr>
+                <w:rFonts w:ascii="新宋体" w:eastAsia="新宋体" w:cs="新宋体"/>
+                <w:color w:val="000000"/>
+                <w:kern w:val="0"/>
+                <w:sz w:val="19"/>
+                <w:szCs w:val="19"/>
+              </w:rPr>
+              <w:t>getID</w:t>
+            </w:r>
+            <w:proofErr w:type="spellEnd"/>
+            <w:r>
+              <w:rPr>
+                <w:rFonts w:ascii="新宋体" w:eastAsia="新宋体" w:cs="新宋体"/>
+                <w:color w:val="000000"/>
+                <w:kern w:val="0"/>
+                <w:sz w:val="19"/>
+                <w:szCs w:val="19"/>
+              </w:rPr>
+              <w:t>()));</w:t>
             </w:r>
           </w:p>
           <w:p>
@@ -10201,7 +12645,29 @@
                 <w:sz w:val="19"/>
                 <w:szCs w:val="19"/>
               </w:rPr>
-              <w:t xml:space="preserve">    gameMenuManager.addOption(</w:t>
+              <w:t xml:space="preserve">    </w:t>
+            </w:r>
+            <w:proofErr w:type="spellStart"/>
+            <w:r>
+              <w:rPr>
+                <w:rFonts w:ascii="新宋体" w:eastAsia="新宋体" w:cs="新宋体"/>
+                <w:color w:val="000000"/>
+                <w:kern w:val="0"/>
+                <w:sz w:val="19"/>
+                <w:szCs w:val="19"/>
+              </w:rPr>
+              <w:t>gameMenuManager.addOption</w:t>
+            </w:r>
+            <w:proofErr w:type="spellEnd"/>
+            <w:r>
+              <w:rPr>
+                <w:rFonts w:ascii="新宋体" w:eastAsia="新宋体" w:cs="新宋体"/>
+                <w:color w:val="000000"/>
+                <w:kern w:val="0"/>
+                <w:sz w:val="19"/>
+                <w:szCs w:val="19"/>
+              </w:rPr>
+              <w:t>(</w:t>
             </w:r>
             <w:r>
               <w:rPr>
@@ -10263,6 +12729,7 @@
               </w:rPr>
               <w:t xml:space="preserve"> </w:t>
             </w:r>
+            <w:proofErr w:type="spellStart"/>
             <w:r>
               <w:rPr>
                 <w:rFonts w:ascii="新宋体" w:eastAsia="新宋体" w:cs="新宋体"/>
@@ -10273,6 +12740,7 @@
               </w:rPr>
               <w:t>ResetGameCommand</w:t>
             </w:r>
+            <w:proofErr w:type="spellEnd"/>
             <w:r>
               <w:rPr>
                 <w:rFonts w:ascii="新宋体" w:eastAsia="新宋体" w:cs="新宋体"/>
@@ -10306,7 +12774,29 @@
                 <w:sz w:val="19"/>
                 <w:szCs w:val="19"/>
               </w:rPr>
-              <w:t xml:space="preserve">    gameMenuManager.addOption(</w:t>
+              <w:t xml:space="preserve">    </w:t>
+            </w:r>
+            <w:proofErr w:type="spellStart"/>
+            <w:r>
+              <w:rPr>
+                <w:rFonts w:ascii="新宋体" w:eastAsia="新宋体" w:cs="新宋体"/>
+                <w:color w:val="000000"/>
+                <w:kern w:val="0"/>
+                <w:sz w:val="19"/>
+                <w:szCs w:val="19"/>
+              </w:rPr>
+              <w:t>gameMenuManager.addOption</w:t>
+            </w:r>
+            <w:proofErr w:type="spellEnd"/>
+            <w:r>
+              <w:rPr>
+                <w:rFonts w:ascii="新宋体" w:eastAsia="新宋体" w:cs="新宋体"/>
+                <w:color w:val="000000"/>
+                <w:kern w:val="0"/>
+                <w:sz w:val="19"/>
+                <w:szCs w:val="19"/>
+              </w:rPr>
+              <w:t>(</w:t>
             </w:r>
             <w:r>
               <w:rPr>
@@ -10368,6 +12858,7 @@
               </w:rPr>
               <w:t xml:space="preserve"> </w:t>
             </w:r>
+            <w:proofErr w:type="spellStart"/>
             <w:r>
               <w:rPr>
                 <w:rFonts w:ascii="新宋体" w:eastAsia="新宋体" w:cs="新宋体"/>
@@ -10378,6 +12869,7 @@
               </w:rPr>
               <w:t>AutoSetNumberCommand</w:t>
             </w:r>
+            <w:proofErr w:type="spellEnd"/>
             <w:r>
               <w:rPr>
                 <w:rFonts w:ascii="新宋体" w:eastAsia="新宋体" w:cs="新宋体"/>
@@ -10411,7 +12903,29 @@
                 <w:sz w:val="19"/>
                 <w:szCs w:val="19"/>
               </w:rPr>
-              <w:t xml:space="preserve">    gameMenuManager.addOption(</w:t>
+              <w:t xml:space="preserve">    </w:t>
+            </w:r>
+            <w:proofErr w:type="spellStart"/>
+            <w:r>
+              <w:rPr>
+                <w:rFonts w:ascii="新宋体" w:eastAsia="新宋体" w:cs="新宋体"/>
+                <w:color w:val="000000"/>
+                <w:kern w:val="0"/>
+                <w:sz w:val="19"/>
+                <w:szCs w:val="19"/>
+              </w:rPr>
+              <w:t>gameMenuManager.addOption</w:t>
+            </w:r>
+            <w:proofErr w:type="spellEnd"/>
+            <w:r>
+              <w:rPr>
+                <w:rFonts w:ascii="新宋体" w:eastAsia="新宋体" w:cs="新宋体"/>
+                <w:color w:val="000000"/>
+                <w:kern w:val="0"/>
+                <w:sz w:val="19"/>
+                <w:szCs w:val="19"/>
+              </w:rPr>
+              <w:t>(</w:t>
             </w:r>
             <w:r>
               <w:rPr>
@@ -10431,16 +12945,38 @@
                 <w:sz w:val="19"/>
                 <w:szCs w:val="19"/>
               </w:rPr>
-              <w:t>返回上一步对值的修改</w:t>
-            </w:r>
-            <w:r>
-              <w:rPr>
-                <w:rFonts w:ascii="新宋体" w:eastAsia="新宋体" w:cs="新宋体"/>
+              <w:t>返回上</w:t>
+            </w:r>
+            <w:proofErr w:type="gramStart"/>
+            <w:r>
+              <w:rPr>
+                <w:rFonts w:ascii="新宋体" w:eastAsia="新宋体" w:cs="新宋体" w:hint="eastAsia"/>
                 <w:color w:val="A31515"/>
                 <w:kern w:val="0"/>
                 <w:sz w:val="19"/>
                 <w:szCs w:val="19"/>
               </w:rPr>
+              <w:t>一步对值的</w:t>
+            </w:r>
+            <w:proofErr w:type="gramEnd"/>
+            <w:r>
+              <w:rPr>
+                <w:rFonts w:ascii="新宋体" w:eastAsia="新宋体" w:cs="新宋体" w:hint="eastAsia"/>
+                <w:color w:val="A31515"/>
+                <w:kern w:val="0"/>
+                <w:sz w:val="19"/>
+                <w:szCs w:val="19"/>
+              </w:rPr>
+              <w:t>修改</w:t>
+            </w:r>
+            <w:r>
+              <w:rPr>
+                <w:rFonts w:ascii="新宋体" w:eastAsia="新宋体" w:cs="新宋体"/>
+                <w:color w:val="A31515"/>
+                <w:kern w:val="0"/>
+                <w:sz w:val="19"/>
+                <w:szCs w:val="19"/>
+              </w:rPr>
               <w:t>"</w:t>
             </w:r>
             <w:r>
@@ -10473,6 +13009,7 @@
               </w:rPr>
               <w:t xml:space="preserve"> </w:t>
             </w:r>
+            <w:proofErr w:type="spellStart"/>
             <w:r>
               <w:rPr>
                 <w:rFonts w:ascii="新宋体" w:eastAsia="新宋体" w:cs="新宋体"/>
@@ -10483,15 +13020,38 @@
               </w:rPr>
               <w:t>BackCommand</w:t>
             </w:r>
-            <w:r>
-              <w:rPr>
-                <w:rFonts w:ascii="新宋体" w:eastAsia="新宋体" w:cs="新宋体"/>
-                <w:color w:val="000000"/>
-                <w:kern w:val="0"/>
-                <w:sz w:val="19"/>
-                <w:szCs w:val="19"/>
-              </w:rPr>
-              <w:t>(sudoku, io, &amp;operationRecorder));</w:t>
+            <w:proofErr w:type="spellEnd"/>
+            <w:r>
+              <w:rPr>
+                <w:rFonts w:ascii="新宋体" w:eastAsia="新宋体" w:cs="新宋体"/>
+                <w:color w:val="000000"/>
+                <w:kern w:val="0"/>
+                <w:sz w:val="19"/>
+                <w:szCs w:val="19"/>
+              </w:rPr>
+              <w:t>(sudoku, io, &amp;</w:t>
+            </w:r>
+            <w:proofErr w:type="spellStart"/>
+            <w:r>
+              <w:rPr>
+                <w:rFonts w:ascii="新宋体" w:eastAsia="新宋体" w:cs="新宋体"/>
+                <w:color w:val="000000"/>
+                <w:kern w:val="0"/>
+                <w:sz w:val="19"/>
+                <w:szCs w:val="19"/>
+              </w:rPr>
+              <w:t>operationRecorder</w:t>
+            </w:r>
+            <w:proofErr w:type="spellEnd"/>
+            <w:r>
+              <w:rPr>
+                <w:rFonts w:ascii="新宋体" w:eastAsia="新宋体" w:cs="新宋体"/>
+                <w:color w:val="000000"/>
+                <w:kern w:val="0"/>
+                <w:sz w:val="19"/>
+                <w:szCs w:val="19"/>
+              </w:rPr>
+              <w:t>));</w:t>
             </w:r>
           </w:p>
           <w:p>
@@ -10516,7 +13076,29 @@
                 <w:sz w:val="19"/>
                 <w:szCs w:val="19"/>
               </w:rPr>
-              <w:t xml:space="preserve">    gameMenuManager.addOption(</w:t>
+              <w:t xml:space="preserve">    </w:t>
+            </w:r>
+            <w:proofErr w:type="spellStart"/>
+            <w:r>
+              <w:rPr>
+                <w:rFonts w:ascii="新宋体" w:eastAsia="新宋体" w:cs="新宋体"/>
+                <w:color w:val="000000"/>
+                <w:kern w:val="0"/>
+                <w:sz w:val="19"/>
+                <w:szCs w:val="19"/>
+              </w:rPr>
+              <w:t>gameMenuManager.addOption</w:t>
+            </w:r>
+            <w:proofErr w:type="spellEnd"/>
+            <w:r>
+              <w:rPr>
+                <w:rFonts w:ascii="新宋体" w:eastAsia="新宋体" w:cs="新宋体"/>
+                <w:color w:val="000000"/>
+                <w:kern w:val="0"/>
+                <w:sz w:val="19"/>
+                <w:szCs w:val="19"/>
+              </w:rPr>
+              <w:t>(</w:t>
             </w:r>
             <w:r>
               <w:rPr>
@@ -10578,6 +13160,7 @@
               </w:rPr>
               <w:t xml:space="preserve"> </w:t>
             </w:r>
+            <w:proofErr w:type="spellStart"/>
             <w:r>
               <w:rPr>
                 <w:rFonts w:ascii="新宋体" w:eastAsia="新宋体" w:cs="新宋体"/>
@@ -10588,15 +13171,38 @@
               </w:rPr>
               <w:t>RevokeBackCommand</w:t>
             </w:r>
-            <w:r>
-              <w:rPr>
-                <w:rFonts w:ascii="新宋体" w:eastAsia="新宋体" w:cs="新宋体"/>
-                <w:color w:val="000000"/>
-                <w:kern w:val="0"/>
-                <w:sz w:val="19"/>
-                <w:szCs w:val="19"/>
-              </w:rPr>
-              <w:t>(sudoku, io, &amp;operationRecorder));</w:t>
+            <w:proofErr w:type="spellEnd"/>
+            <w:r>
+              <w:rPr>
+                <w:rFonts w:ascii="新宋体" w:eastAsia="新宋体" w:cs="新宋体"/>
+                <w:color w:val="000000"/>
+                <w:kern w:val="0"/>
+                <w:sz w:val="19"/>
+                <w:szCs w:val="19"/>
+              </w:rPr>
+              <w:t>(sudoku, io, &amp;</w:t>
+            </w:r>
+            <w:proofErr w:type="spellStart"/>
+            <w:r>
+              <w:rPr>
+                <w:rFonts w:ascii="新宋体" w:eastAsia="新宋体" w:cs="新宋体"/>
+                <w:color w:val="000000"/>
+                <w:kern w:val="0"/>
+                <w:sz w:val="19"/>
+                <w:szCs w:val="19"/>
+              </w:rPr>
+              <w:t>operationRecorder</w:t>
+            </w:r>
+            <w:proofErr w:type="spellEnd"/>
+            <w:r>
+              <w:rPr>
+                <w:rFonts w:ascii="新宋体" w:eastAsia="新宋体" w:cs="新宋体"/>
+                <w:color w:val="000000"/>
+                <w:kern w:val="0"/>
+                <w:sz w:val="19"/>
+                <w:szCs w:val="19"/>
+              </w:rPr>
+              <w:t>));</w:t>
             </w:r>
           </w:p>
           <w:p>
@@ -10621,7 +13227,29 @@
                 <w:sz w:val="19"/>
                 <w:szCs w:val="19"/>
               </w:rPr>
-              <w:t xml:space="preserve">    gameMenuManager.addOption(</w:t>
+              <w:t xml:space="preserve">    </w:t>
+            </w:r>
+            <w:proofErr w:type="spellStart"/>
+            <w:r>
+              <w:rPr>
+                <w:rFonts w:ascii="新宋体" w:eastAsia="新宋体" w:cs="新宋体"/>
+                <w:color w:val="000000"/>
+                <w:kern w:val="0"/>
+                <w:sz w:val="19"/>
+                <w:szCs w:val="19"/>
+              </w:rPr>
+              <w:t>gameMenuManager.addOption</w:t>
+            </w:r>
+            <w:proofErr w:type="spellEnd"/>
+            <w:r>
+              <w:rPr>
+                <w:rFonts w:ascii="新宋体" w:eastAsia="新宋体" w:cs="新宋体"/>
+                <w:color w:val="000000"/>
+                <w:kern w:val="0"/>
+                <w:sz w:val="19"/>
+                <w:szCs w:val="19"/>
+              </w:rPr>
+              <w:t>(</w:t>
             </w:r>
             <w:r>
               <w:rPr>
@@ -10683,6 +13311,7 @@
               </w:rPr>
               <w:t xml:space="preserve"> </w:t>
             </w:r>
+            <w:proofErr w:type="spellStart"/>
             <w:r>
               <w:rPr>
                 <w:rFonts w:ascii="新宋体" w:eastAsia="新宋体" w:cs="新宋体"/>
@@ -10693,15 +13322,38 @@
               </w:rPr>
               <w:t>ExitCommand</w:t>
             </w:r>
-            <w:r>
-              <w:rPr>
-                <w:rFonts w:ascii="新宋体" w:eastAsia="新宋体" w:cs="新宋体"/>
-                <w:color w:val="000000"/>
-                <w:kern w:val="0"/>
-                <w:sz w:val="19"/>
-                <w:szCs w:val="19"/>
-              </w:rPr>
-              <w:t>(io, &amp;isSudokuRunning));</w:t>
+            <w:proofErr w:type="spellEnd"/>
+            <w:r>
+              <w:rPr>
+                <w:rFonts w:ascii="新宋体" w:eastAsia="新宋体" w:cs="新宋体"/>
+                <w:color w:val="000000"/>
+                <w:kern w:val="0"/>
+                <w:sz w:val="19"/>
+                <w:szCs w:val="19"/>
+              </w:rPr>
+              <w:t>(io, &amp;</w:t>
+            </w:r>
+            <w:proofErr w:type="spellStart"/>
+            <w:r>
+              <w:rPr>
+                <w:rFonts w:ascii="新宋体" w:eastAsia="新宋体" w:cs="新宋体"/>
+                <w:color w:val="000000"/>
+                <w:kern w:val="0"/>
+                <w:sz w:val="19"/>
+                <w:szCs w:val="19"/>
+              </w:rPr>
+              <w:t>isSudokuRunning</w:t>
+            </w:r>
+            <w:proofErr w:type="spellEnd"/>
+            <w:r>
+              <w:rPr>
+                <w:rFonts w:ascii="新宋体" w:eastAsia="新宋体" w:cs="新宋体"/>
+                <w:color w:val="000000"/>
+                <w:kern w:val="0"/>
+                <w:sz w:val="19"/>
+                <w:szCs w:val="19"/>
+              </w:rPr>
+              <w:t>));</w:t>
             </w:r>
           </w:p>
           <w:p>
@@ -10796,7 +13448,29 @@
                 <w:sz w:val="19"/>
                 <w:szCs w:val="19"/>
               </w:rPr>
-              <w:t xml:space="preserve">    mainMenuManager.addOption(</w:t>
+              <w:t xml:space="preserve">    </w:t>
+            </w:r>
+            <w:proofErr w:type="spellStart"/>
+            <w:r>
+              <w:rPr>
+                <w:rFonts w:ascii="新宋体" w:eastAsia="新宋体" w:cs="新宋体"/>
+                <w:color w:val="000000"/>
+                <w:kern w:val="0"/>
+                <w:sz w:val="19"/>
+                <w:szCs w:val="19"/>
+              </w:rPr>
+              <w:t>mainMenuManager.addOption</w:t>
+            </w:r>
+            <w:proofErr w:type="spellEnd"/>
+            <w:r>
+              <w:rPr>
+                <w:rFonts w:ascii="新宋体" w:eastAsia="新宋体" w:cs="新宋体"/>
+                <w:color w:val="000000"/>
+                <w:kern w:val="0"/>
+                <w:sz w:val="19"/>
+                <w:szCs w:val="19"/>
+              </w:rPr>
+              <w:t>(</w:t>
             </w:r>
             <w:r>
               <w:rPr>
@@ -10858,6 +13532,7 @@
               </w:rPr>
               <w:t xml:space="preserve"> </w:t>
             </w:r>
+            <w:proofErr w:type="spellStart"/>
             <w:r>
               <w:rPr>
                 <w:rFonts w:ascii="新宋体" w:eastAsia="新宋体" w:cs="新宋体"/>
@@ -10868,15 +13543,38 @@
               </w:rPr>
               <w:t>GetNumber</w:t>
             </w:r>
-            <w:r>
-              <w:rPr>
-                <w:rFonts w:ascii="新宋体" w:eastAsia="新宋体" w:cs="新宋体"/>
-                <w:color w:val="000000"/>
-                <w:kern w:val="0"/>
-                <w:sz w:val="19"/>
-                <w:szCs w:val="19"/>
-              </w:rPr>
-              <w:t>(io, &amp;archieve));</w:t>
+            <w:proofErr w:type="spellEnd"/>
+            <w:r>
+              <w:rPr>
+                <w:rFonts w:ascii="新宋体" w:eastAsia="新宋体" w:cs="新宋体"/>
+                <w:color w:val="000000"/>
+                <w:kern w:val="0"/>
+                <w:sz w:val="19"/>
+                <w:szCs w:val="19"/>
+              </w:rPr>
+              <w:t>(io, &amp;</w:t>
+            </w:r>
+            <w:proofErr w:type="spellStart"/>
+            <w:r>
+              <w:rPr>
+                <w:rFonts w:ascii="新宋体" w:eastAsia="新宋体" w:cs="新宋体"/>
+                <w:color w:val="000000"/>
+                <w:kern w:val="0"/>
+                <w:sz w:val="19"/>
+                <w:szCs w:val="19"/>
+              </w:rPr>
+              <w:t>archieve</w:t>
+            </w:r>
+            <w:proofErr w:type="spellEnd"/>
+            <w:r>
+              <w:rPr>
+                <w:rFonts w:ascii="新宋体" w:eastAsia="新宋体" w:cs="新宋体"/>
+                <w:color w:val="000000"/>
+                <w:kern w:val="0"/>
+                <w:sz w:val="19"/>
+                <w:szCs w:val="19"/>
+              </w:rPr>
+              <w:t>));</w:t>
             </w:r>
           </w:p>
           <w:p>
@@ -10901,7 +13599,29 @@
                 <w:sz w:val="19"/>
                 <w:szCs w:val="19"/>
               </w:rPr>
-              <w:t xml:space="preserve">    mainMenuManager.addOption(</w:t>
+              <w:t xml:space="preserve">    </w:t>
+            </w:r>
+            <w:proofErr w:type="spellStart"/>
+            <w:r>
+              <w:rPr>
+                <w:rFonts w:ascii="新宋体" w:eastAsia="新宋体" w:cs="新宋体"/>
+                <w:color w:val="000000"/>
+                <w:kern w:val="0"/>
+                <w:sz w:val="19"/>
+                <w:szCs w:val="19"/>
+              </w:rPr>
+              <w:t>mainMenuManager.addOption</w:t>
+            </w:r>
+            <w:proofErr w:type="spellEnd"/>
+            <w:r>
+              <w:rPr>
+                <w:rFonts w:ascii="新宋体" w:eastAsia="新宋体" w:cs="新宋体"/>
+                <w:color w:val="000000"/>
+                <w:kern w:val="0"/>
+                <w:sz w:val="19"/>
+                <w:szCs w:val="19"/>
+              </w:rPr>
+              <w:t>(</w:t>
             </w:r>
             <w:r>
               <w:rPr>
@@ -10963,6 +13683,7 @@
               </w:rPr>
               <w:t xml:space="preserve"> </w:t>
             </w:r>
+            <w:proofErr w:type="spellStart"/>
             <w:r>
               <w:rPr>
                 <w:rFonts w:ascii="新宋体" w:eastAsia="新宋体" w:cs="新宋体"/>
@@ -10973,15 +13694,38 @@
               </w:rPr>
               <w:t>ExitCommand</w:t>
             </w:r>
-            <w:r>
-              <w:rPr>
-                <w:rFonts w:ascii="新宋体" w:eastAsia="新宋体" w:cs="新宋体"/>
-                <w:color w:val="000000"/>
-                <w:kern w:val="0"/>
-                <w:sz w:val="19"/>
-                <w:szCs w:val="19"/>
-              </w:rPr>
-              <w:t>(io, &amp;isRunning));</w:t>
+            <w:proofErr w:type="spellEnd"/>
+            <w:r>
+              <w:rPr>
+                <w:rFonts w:ascii="新宋体" w:eastAsia="新宋体" w:cs="新宋体"/>
+                <w:color w:val="000000"/>
+                <w:kern w:val="0"/>
+                <w:sz w:val="19"/>
+                <w:szCs w:val="19"/>
+              </w:rPr>
+              <w:t>(io, &amp;</w:t>
+            </w:r>
+            <w:proofErr w:type="spellStart"/>
+            <w:r>
+              <w:rPr>
+                <w:rFonts w:ascii="新宋体" w:eastAsia="新宋体" w:cs="新宋体"/>
+                <w:color w:val="000000"/>
+                <w:kern w:val="0"/>
+                <w:sz w:val="19"/>
+                <w:szCs w:val="19"/>
+              </w:rPr>
+              <w:t>isRunning</w:t>
+            </w:r>
+            <w:proofErr w:type="spellEnd"/>
+            <w:r>
+              <w:rPr>
+                <w:rFonts w:ascii="新宋体" w:eastAsia="新宋体" w:cs="新宋体"/>
+                <w:color w:val="000000"/>
+                <w:kern w:val="0"/>
+                <w:sz w:val="19"/>
+                <w:szCs w:val="19"/>
+              </w:rPr>
+              <w:t>));</w:t>
             </w:r>
           </w:p>
           <w:p>
@@ -11028,7 +13772,7 @@
               <w:adjustRightInd w:val="0"/>
               <w:jc w:val="left"/>
               <w:rPr>
-                <w:rFonts w:ascii="新宋体" w:eastAsia="新宋体" w:cs="新宋体" w:hint="eastAsia"/>
+                <w:rFonts w:ascii="新宋体" w:eastAsia="新宋体" w:cs="新宋体"/>
                 <w:color w:val="000000"/>
                 <w:kern w:val="0"/>
                 <w:sz w:val="19"/>
@@ -11105,6 +13849,7 @@
               </w:rPr>
               <w:t xml:space="preserve"> </w:t>
             </w:r>
+            <w:proofErr w:type="spellStart"/>
             <w:r>
               <w:rPr>
                 <w:rFonts w:ascii="新宋体" w:eastAsia="新宋体" w:cs="新宋体"/>
@@ -11115,6 +13860,7 @@
               </w:rPr>
               <w:t>GameComponentsFactory</w:t>
             </w:r>
+            <w:proofErr w:type="spellEnd"/>
             <w:r>
               <w:rPr>
                 <w:rFonts w:ascii="新宋体" w:eastAsia="新宋体" w:cs="新宋体"/>
@@ -11203,7 +13949,41 @@
                 <w:sz w:val="19"/>
                 <w:szCs w:val="19"/>
               </w:rPr>
-              <w:t xml:space="preserve"> ~GameComponentsFactory() = </w:t>
+              <w:t xml:space="preserve"> ~</w:t>
+            </w:r>
+            <w:proofErr w:type="spellStart"/>
+            <w:proofErr w:type="gramStart"/>
+            <w:r>
+              <w:rPr>
+                <w:rFonts w:ascii="新宋体" w:eastAsia="新宋体" w:cs="新宋体"/>
+                <w:color w:val="000000"/>
+                <w:kern w:val="0"/>
+                <w:sz w:val="19"/>
+                <w:szCs w:val="19"/>
+              </w:rPr>
+              <w:t>GameComponentsFactory</w:t>
+            </w:r>
+            <w:proofErr w:type="spellEnd"/>
+            <w:r>
+              <w:rPr>
+                <w:rFonts w:ascii="新宋体" w:eastAsia="新宋体" w:cs="新宋体"/>
+                <w:color w:val="000000"/>
+                <w:kern w:val="0"/>
+                <w:sz w:val="19"/>
+                <w:szCs w:val="19"/>
+              </w:rPr>
+              <w:t>(</w:t>
+            </w:r>
+            <w:proofErr w:type="gramEnd"/>
+            <w:r>
+              <w:rPr>
+                <w:rFonts w:ascii="新宋体" w:eastAsia="新宋体" w:cs="新宋体"/>
+                <w:color w:val="000000"/>
+                <w:kern w:val="0"/>
+                <w:sz w:val="19"/>
+                <w:szCs w:val="19"/>
+              </w:rPr>
+              <w:t xml:space="preserve">) = </w:t>
             </w:r>
             <w:r>
               <w:rPr>
@@ -11315,6 +14095,7 @@
               </w:rPr>
               <w:t xml:space="preserve"> </w:t>
             </w:r>
+            <w:proofErr w:type="spellStart"/>
             <w:r>
               <w:rPr>
                 <w:rFonts w:ascii="新宋体" w:eastAsia="新宋体" w:cs="新宋体"/>
@@ -11325,15 +14106,50 @@
               </w:rPr>
               <w:t>IOInterface</w:t>
             </w:r>
-            <w:r>
-              <w:rPr>
-                <w:rFonts w:ascii="新宋体" w:eastAsia="新宋体" w:cs="新宋体"/>
-                <w:color w:val="000000"/>
-                <w:kern w:val="0"/>
-                <w:sz w:val="19"/>
-                <w:szCs w:val="19"/>
-              </w:rPr>
-              <w:t>* createIOInterface() = 0;</w:t>
+            <w:proofErr w:type="spellEnd"/>
+            <w:r>
+              <w:rPr>
+                <w:rFonts w:ascii="新宋体" w:eastAsia="新宋体" w:cs="新宋体"/>
+                <w:color w:val="000000"/>
+                <w:kern w:val="0"/>
+                <w:sz w:val="19"/>
+                <w:szCs w:val="19"/>
+              </w:rPr>
+              <w:t xml:space="preserve">* </w:t>
+            </w:r>
+            <w:proofErr w:type="spellStart"/>
+            <w:proofErr w:type="gramStart"/>
+            <w:r>
+              <w:rPr>
+                <w:rFonts w:ascii="新宋体" w:eastAsia="新宋体" w:cs="新宋体"/>
+                <w:color w:val="000000"/>
+                <w:kern w:val="0"/>
+                <w:sz w:val="19"/>
+                <w:szCs w:val="19"/>
+              </w:rPr>
+              <w:t>createIOInterface</w:t>
+            </w:r>
+            <w:proofErr w:type="spellEnd"/>
+            <w:r>
+              <w:rPr>
+                <w:rFonts w:ascii="新宋体" w:eastAsia="新宋体" w:cs="新宋体"/>
+                <w:color w:val="000000"/>
+                <w:kern w:val="0"/>
+                <w:sz w:val="19"/>
+                <w:szCs w:val="19"/>
+              </w:rPr>
+              <w:t>(</w:t>
+            </w:r>
+            <w:proofErr w:type="gramEnd"/>
+            <w:r>
+              <w:rPr>
+                <w:rFonts w:ascii="新宋体" w:eastAsia="新宋体" w:cs="新宋体"/>
+                <w:color w:val="000000"/>
+                <w:kern w:val="0"/>
+                <w:sz w:val="19"/>
+                <w:szCs w:val="19"/>
+              </w:rPr>
+              <w:t>) = 0;</w:t>
             </w:r>
           </w:p>
           <w:p>
@@ -11425,6 +14241,7 @@
               </w:rPr>
               <w:t xml:space="preserve"> </w:t>
             </w:r>
+            <w:proofErr w:type="spellStart"/>
             <w:r>
               <w:rPr>
                 <w:rFonts w:ascii="新宋体" w:eastAsia="新宋体" w:cs="新宋体"/>
@@ -11435,15 +14252,50 @@
               </w:rPr>
               <w:t>PuzzleLoader</w:t>
             </w:r>
-            <w:r>
-              <w:rPr>
-                <w:rFonts w:ascii="新宋体" w:eastAsia="新宋体" w:cs="新宋体"/>
-                <w:color w:val="000000"/>
-                <w:kern w:val="0"/>
-                <w:sz w:val="19"/>
-                <w:szCs w:val="19"/>
-              </w:rPr>
-              <w:t>* createPuzzleLoader() = 0;</w:t>
+            <w:proofErr w:type="spellEnd"/>
+            <w:r>
+              <w:rPr>
+                <w:rFonts w:ascii="新宋体" w:eastAsia="新宋体" w:cs="新宋体"/>
+                <w:color w:val="000000"/>
+                <w:kern w:val="0"/>
+                <w:sz w:val="19"/>
+                <w:szCs w:val="19"/>
+              </w:rPr>
+              <w:t xml:space="preserve">* </w:t>
+            </w:r>
+            <w:proofErr w:type="spellStart"/>
+            <w:proofErr w:type="gramStart"/>
+            <w:r>
+              <w:rPr>
+                <w:rFonts w:ascii="新宋体" w:eastAsia="新宋体" w:cs="新宋体"/>
+                <w:color w:val="000000"/>
+                <w:kern w:val="0"/>
+                <w:sz w:val="19"/>
+                <w:szCs w:val="19"/>
+              </w:rPr>
+              <w:t>createPuzzleLoader</w:t>
+            </w:r>
+            <w:proofErr w:type="spellEnd"/>
+            <w:r>
+              <w:rPr>
+                <w:rFonts w:ascii="新宋体" w:eastAsia="新宋体" w:cs="新宋体"/>
+                <w:color w:val="000000"/>
+                <w:kern w:val="0"/>
+                <w:sz w:val="19"/>
+                <w:szCs w:val="19"/>
+              </w:rPr>
+              <w:t>(</w:t>
+            </w:r>
+            <w:proofErr w:type="gramEnd"/>
+            <w:r>
+              <w:rPr>
+                <w:rFonts w:ascii="新宋体" w:eastAsia="新宋体" w:cs="新宋体"/>
+                <w:color w:val="000000"/>
+                <w:kern w:val="0"/>
+                <w:sz w:val="19"/>
+                <w:szCs w:val="19"/>
+              </w:rPr>
+              <w:t>) = 0;</w:t>
             </w:r>
           </w:p>
           <w:p>
@@ -11488,7 +14340,29 @@
                 <w:sz w:val="19"/>
                 <w:szCs w:val="19"/>
               </w:rPr>
-              <w:t xml:space="preserve"> 创建数独游戏实例</w:t>
+              <w:t xml:space="preserve"> </w:t>
+            </w:r>
+            <w:proofErr w:type="gramStart"/>
+            <w:r>
+              <w:rPr>
+                <w:rFonts w:ascii="新宋体" w:eastAsia="新宋体" w:cs="新宋体" w:hint="eastAsia"/>
+                <w:color w:val="008000"/>
+                <w:kern w:val="0"/>
+                <w:sz w:val="19"/>
+                <w:szCs w:val="19"/>
+              </w:rPr>
+              <w:t>创建数独游戏</w:t>
+            </w:r>
+            <w:proofErr w:type="gramEnd"/>
+            <w:r>
+              <w:rPr>
+                <w:rFonts w:ascii="新宋体" w:eastAsia="新宋体" w:cs="新宋体" w:hint="eastAsia"/>
+                <w:color w:val="008000"/>
+                <w:kern w:val="0"/>
+                <w:sz w:val="19"/>
+                <w:szCs w:val="19"/>
+              </w:rPr>
+              <w:t>实例</w:t>
             </w:r>
           </w:p>
           <w:p>
@@ -11553,8 +14427,33 @@
                 <w:sz w:val="19"/>
                 <w:szCs w:val="19"/>
               </w:rPr>
-              <w:t>* createSudoku(</w:t>
-            </w:r>
+              <w:t xml:space="preserve">* </w:t>
+            </w:r>
+            <w:proofErr w:type="spellStart"/>
+            <w:proofErr w:type="gramStart"/>
+            <w:r>
+              <w:rPr>
+                <w:rFonts w:ascii="新宋体" w:eastAsia="新宋体" w:cs="新宋体"/>
+                <w:color w:val="000000"/>
+                <w:kern w:val="0"/>
+                <w:sz w:val="19"/>
+                <w:szCs w:val="19"/>
+              </w:rPr>
+              <w:t>createSudoku</w:t>
+            </w:r>
+            <w:proofErr w:type="spellEnd"/>
+            <w:r>
+              <w:rPr>
+                <w:rFonts w:ascii="新宋体" w:eastAsia="新宋体" w:cs="新宋体"/>
+                <w:color w:val="000000"/>
+                <w:kern w:val="0"/>
+                <w:sz w:val="19"/>
+                <w:szCs w:val="19"/>
+              </w:rPr>
+              <w:t>(</w:t>
+            </w:r>
+            <w:proofErr w:type="spellStart"/>
+            <w:proofErr w:type="gramEnd"/>
             <w:r>
               <w:rPr>
                 <w:rFonts w:ascii="新宋体" w:eastAsia="新宋体" w:cs="新宋体"/>
@@ -11565,6 +14464,7 @@
               </w:rPr>
               <w:t>PuzzleLoader</w:t>
             </w:r>
+            <w:proofErr w:type="spellEnd"/>
             <w:r>
               <w:rPr>
                 <w:rFonts w:ascii="新宋体" w:eastAsia="新宋体" w:cs="新宋体"/>
@@ -11685,6 +14585,7 @@
               </w:rPr>
               <w:t xml:space="preserve"> </w:t>
             </w:r>
+            <w:proofErr w:type="spellStart"/>
             <w:r>
               <w:rPr>
                 <w:rFonts w:ascii="新宋体" w:eastAsia="新宋体" w:cs="新宋体"/>
@@ -11695,16 +14596,41 @@
               </w:rPr>
               <w:t>SudokuController</w:t>
             </w:r>
-            <w:r>
-              <w:rPr>
-                <w:rFonts w:ascii="新宋体" w:eastAsia="新宋体" w:cs="新宋体"/>
-                <w:color w:val="000000"/>
-                <w:kern w:val="0"/>
-                <w:sz w:val="19"/>
-                <w:szCs w:val="19"/>
-              </w:rPr>
-              <w:t>* createController(</w:t>
-            </w:r>
+            <w:proofErr w:type="spellEnd"/>
+            <w:r>
+              <w:rPr>
+                <w:rFonts w:ascii="新宋体" w:eastAsia="新宋体" w:cs="新宋体"/>
+                <w:color w:val="000000"/>
+                <w:kern w:val="0"/>
+                <w:sz w:val="19"/>
+                <w:szCs w:val="19"/>
+              </w:rPr>
+              <w:t xml:space="preserve">* </w:t>
+            </w:r>
+            <w:proofErr w:type="spellStart"/>
+            <w:proofErr w:type="gramStart"/>
+            <w:r>
+              <w:rPr>
+                <w:rFonts w:ascii="新宋体" w:eastAsia="新宋体" w:cs="新宋体"/>
+                <w:color w:val="000000"/>
+                <w:kern w:val="0"/>
+                <w:sz w:val="19"/>
+                <w:szCs w:val="19"/>
+              </w:rPr>
+              <w:t>createController</w:t>
+            </w:r>
+            <w:proofErr w:type="spellEnd"/>
+            <w:r>
+              <w:rPr>
+                <w:rFonts w:ascii="新宋体" w:eastAsia="新宋体" w:cs="新宋体"/>
+                <w:color w:val="000000"/>
+                <w:kern w:val="0"/>
+                <w:sz w:val="19"/>
+                <w:szCs w:val="19"/>
+              </w:rPr>
+              <w:t>(</w:t>
+            </w:r>
+            <w:proofErr w:type="gramEnd"/>
             <w:r>
               <w:rPr>
                 <w:rFonts w:ascii="新宋体" w:eastAsia="新宋体" w:cs="新宋体"/>
@@ -11745,6 +14671,7 @@
               </w:rPr>
               <w:t xml:space="preserve">, </w:t>
             </w:r>
+            <w:proofErr w:type="spellStart"/>
             <w:r>
               <w:rPr>
                 <w:rFonts w:ascii="新宋体" w:eastAsia="新宋体" w:cs="新宋体"/>
@@ -11755,6 +14682,7 @@
               </w:rPr>
               <w:t>IOInterface</w:t>
             </w:r>
+            <w:proofErr w:type="spellEnd"/>
             <w:r>
               <w:rPr>
                 <w:rFonts w:ascii="新宋体" w:eastAsia="新宋体" w:cs="新宋体"/>
@@ -11839,7 +14767,7 @@
               <w:adjustRightInd w:val="0"/>
               <w:jc w:val="left"/>
               <w:rPr>
-                <w:rFonts w:ascii="新宋体" w:eastAsia="新宋体" w:cs="新宋体" w:hint="eastAsia"/>
+                <w:rFonts w:ascii="新宋体" w:eastAsia="新宋体" w:cs="新宋体"/>
                 <w:color w:val="000000"/>
                 <w:sz w:val="19"/>
               </w:rPr>
@@ -11914,6 +14842,8 @@
               </w:rPr>
               <w:t xml:space="preserve"> </w:t>
             </w:r>
+            <w:proofErr w:type="spellStart"/>
+            <w:proofErr w:type="gramStart"/>
             <w:r>
               <w:rPr>
                 <w:rFonts w:ascii="新宋体" w:eastAsia="新宋体" w:cs="新宋体"/>
@@ -11924,15 +14854,27 @@
               </w:rPr>
               <w:t>ConsoleGameComponentsFactory</w:t>
             </w:r>
-            <w:r>
-              <w:rPr>
-                <w:rFonts w:ascii="新宋体" w:eastAsia="新宋体" w:cs="新宋体"/>
-                <w:color w:val="000000"/>
-                <w:kern w:val="0"/>
-                <w:sz w:val="19"/>
-                <w:szCs w:val="19"/>
-              </w:rPr>
-              <w:t xml:space="preserve"> : </w:t>
+            <w:proofErr w:type="spellEnd"/>
+            <w:r>
+              <w:rPr>
+                <w:rFonts w:ascii="新宋体" w:eastAsia="新宋体" w:cs="新宋体"/>
+                <w:color w:val="000000"/>
+                <w:kern w:val="0"/>
+                <w:sz w:val="19"/>
+                <w:szCs w:val="19"/>
+              </w:rPr>
+              <w:t xml:space="preserve"> :</w:t>
+            </w:r>
+            <w:proofErr w:type="gramEnd"/>
+            <w:r>
+              <w:rPr>
+                <w:rFonts w:ascii="新宋体" w:eastAsia="新宋体" w:cs="新宋体"/>
+                <w:color w:val="000000"/>
+                <w:kern w:val="0"/>
+                <w:sz w:val="19"/>
+                <w:szCs w:val="19"/>
+              </w:rPr>
+              <w:t xml:space="preserve"> </w:t>
             </w:r>
             <w:r>
               <w:rPr>
@@ -11954,6 +14896,7 @@
               </w:rPr>
               <w:t xml:space="preserve"> </w:t>
             </w:r>
+            <w:proofErr w:type="spellStart"/>
             <w:r>
               <w:rPr>
                 <w:rFonts w:ascii="新宋体" w:eastAsia="新宋体" w:cs="新宋体"/>
@@ -11964,6 +14907,7 @@
               </w:rPr>
               <w:t>GameComponentsFactory</w:t>
             </w:r>
+            <w:proofErr w:type="spellEnd"/>
             <w:r>
               <w:rPr>
                 <w:rFonts w:ascii="新宋体" w:eastAsia="新宋体" w:cs="新宋体"/>
@@ -12035,6 +14979,7 @@
               <w:lastRenderedPageBreak/>
               <w:t xml:space="preserve">    </w:t>
             </w:r>
+            <w:proofErr w:type="spellStart"/>
             <w:r>
               <w:rPr>
                 <w:rFonts w:ascii="新宋体" w:eastAsia="新宋体" w:cs="新宋体"/>
@@ -12045,15 +14990,50 @@
               </w:rPr>
               <w:t>IOInterface</w:t>
             </w:r>
-            <w:r>
-              <w:rPr>
-                <w:rFonts w:ascii="新宋体" w:eastAsia="新宋体" w:cs="新宋体"/>
-                <w:color w:val="000000"/>
-                <w:kern w:val="0"/>
-                <w:sz w:val="19"/>
-                <w:szCs w:val="19"/>
-              </w:rPr>
-              <w:t xml:space="preserve">* createIOInterface() </w:t>
+            <w:proofErr w:type="spellEnd"/>
+            <w:r>
+              <w:rPr>
+                <w:rFonts w:ascii="新宋体" w:eastAsia="新宋体" w:cs="新宋体"/>
+                <w:color w:val="000000"/>
+                <w:kern w:val="0"/>
+                <w:sz w:val="19"/>
+                <w:szCs w:val="19"/>
+              </w:rPr>
+              <w:t xml:space="preserve">* </w:t>
+            </w:r>
+            <w:proofErr w:type="spellStart"/>
+            <w:proofErr w:type="gramStart"/>
+            <w:r>
+              <w:rPr>
+                <w:rFonts w:ascii="新宋体" w:eastAsia="新宋体" w:cs="新宋体"/>
+                <w:color w:val="000000"/>
+                <w:kern w:val="0"/>
+                <w:sz w:val="19"/>
+                <w:szCs w:val="19"/>
+              </w:rPr>
+              <w:t>createIOInterface</w:t>
+            </w:r>
+            <w:proofErr w:type="spellEnd"/>
+            <w:r>
+              <w:rPr>
+                <w:rFonts w:ascii="新宋体" w:eastAsia="新宋体" w:cs="新宋体"/>
+                <w:color w:val="000000"/>
+                <w:kern w:val="0"/>
+                <w:sz w:val="19"/>
+                <w:szCs w:val="19"/>
+              </w:rPr>
+              <w:t>(</w:t>
+            </w:r>
+            <w:proofErr w:type="gramEnd"/>
+            <w:r>
+              <w:rPr>
+                <w:rFonts w:ascii="新宋体" w:eastAsia="新宋体" w:cs="新宋体"/>
+                <w:color w:val="000000"/>
+                <w:kern w:val="0"/>
+                <w:sz w:val="19"/>
+                <w:szCs w:val="19"/>
+              </w:rPr>
+              <w:t xml:space="preserve">) </w:t>
             </w:r>
             <w:r>
               <w:rPr>
@@ -12140,6 +15120,8 @@
               </w:rPr>
               <w:t xml:space="preserve"> </w:t>
             </w:r>
+            <w:proofErr w:type="spellStart"/>
+            <w:proofErr w:type="gramStart"/>
             <w:r>
               <w:rPr>
                 <w:rFonts w:ascii="新宋体" w:eastAsia="新宋体" w:cs="新宋体"/>
@@ -12150,15 +15132,27 @@
               </w:rPr>
               <w:t>ConsoleIO</w:t>
             </w:r>
-            <w:r>
-              <w:rPr>
-                <w:rFonts w:ascii="新宋体" w:eastAsia="新宋体" w:cs="新宋体"/>
-                <w:color w:val="000000"/>
-                <w:kern w:val="0"/>
-                <w:sz w:val="19"/>
-                <w:szCs w:val="19"/>
-              </w:rPr>
-              <w:t>();</w:t>
+            <w:proofErr w:type="spellEnd"/>
+            <w:r>
+              <w:rPr>
+                <w:rFonts w:ascii="新宋体" w:eastAsia="新宋体" w:cs="新宋体"/>
+                <w:color w:val="000000"/>
+                <w:kern w:val="0"/>
+                <w:sz w:val="19"/>
+                <w:szCs w:val="19"/>
+              </w:rPr>
+              <w:t>(</w:t>
+            </w:r>
+            <w:proofErr w:type="gramEnd"/>
+            <w:r>
+              <w:rPr>
+                <w:rFonts w:ascii="新宋体" w:eastAsia="新宋体" w:cs="新宋体"/>
+                <w:color w:val="000000"/>
+                <w:kern w:val="0"/>
+                <w:sz w:val="19"/>
+                <w:szCs w:val="19"/>
+              </w:rPr>
+              <w:t>);</w:t>
             </w:r>
           </w:p>
           <w:p>
@@ -12168,7 +15162,7 @@
               <w:adjustRightInd w:val="0"/>
               <w:jc w:val="left"/>
               <w:rPr>
-                <w:rFonts w:ascii="新宋体" w:eastAsia="新宋体" w:cs="新宋体" w:hint="eastAsia"/>
+                <w:rFonts w:ascii="新宋体" w:eastAsia="新宋体" w:cs="新宋体"/>
                 <w:color w:val="000000"/>
                 <w:kern w:val="0"/>
                 <w:sz w:val="19"/>
@@ -12210,6 +15204,7 @@
               </w:rPr>
               <w:t xml:space="preserve">    </w:t>
             </w:r>
+            <w:proofErr w:type="spellStart"/>
             <w:r>
               <w:rPr>
                 <w:rFonts w:ascii="新宋体" w:eastAsia="新宋体" w:cs="新宋体"/>
@@ -12220,15 +15215,50 @@
               </w:rPr>
               <w:t>PuzzleLoader</w:t>
             </w:r>
-            <w:r>
-              <w:rPr>
-                <w:rFonts w:ascii="新宋体" w:eastAsia="新宋体" w:cs="新宋体"/>
-                <w:color w:val="000000"/>
-                <w:kern w:val="0"/>
-                <w:sz w:val="19"/>
-                <w:szCs w:val="19"/>
-              </w:rPr>
-              <w:t xml:space="preserve">* createPuzzleLoader() </w:t>
+            <w:proofErr w:type="spellEnd"/>
+            <w:r>
+              <w:rPr>
+                <w:rFonts w:ascii="新宋体" w:eastAsia="新宋体" w:cs="新宋体"/>
+                <w:color w:val="000000"/>
+                <w:kern w:val="0"/>
+                <w:sz w:val="19"/>
+                <w:szCs w:val="19"/>
+              </w:rPr>
+              <w:t xml:space="preserve">* </w:t>
+            </w:r>
+            <w:proofErr w:type="spellStart"/>
+            <w:proofErr w:type="gramStart"/>
+            <w:r>
+              <w:rPr>
+                <w:rFonts w:ascii="新宋体" w:eastAsia="新宋体" w:cs="新宋体"/>
+                <w:color w:val="000000"/>
+                <w:kern w:val="0"/>
+                <w:sz w:val="19"/>
+                <w:szCs w:val="19"/>
+              </w:rPr>
+              <w:t>createPuzzleLoader</w:t>
+            </w:r>
+            <w:proofErr w:type="spellEnd"/>
+            <w:r>
+              <w:rPr>
+                <w:rFonts w:ascii="新宋体" w:eastAsia="新宋体" w:cs="新宋体"/>
+                <w:color w:val="000000"/>
+                <w:kern w:val="0"/>
+                <w:sz w:val="19"/>
+                <w:szCs w:val="19"/>
+              </w:rPr>
+              <w:t>(</w:t>
+            </w:r>
+            <w:proofErr w:type="gramEnd"/>
+            <w:r>
+              <w:rPr>
+                <w:rFonts w:ascii="新宋体" w:eastAsia="新宋体" w:cs="新宋体"/>
+                <w:color w:val="000000"/>
+                <w:kern w:val="0"/>
+                <w:sz w:val="19"/>
+                <w:szCs w:val="19"/>
+              </w:rPr>
+              <w:t xml:space="preserve">) </w:t>
             </w:r>
             <w:r>
               <w:rPr>
@@ -12315,6 +15345,8 @@
               </w:rPr>
               <w:t xml:space="preserve"> </w:t>
             </w:r>
+            <w:proofErr w:type="spellStart"/>
+            <w:proofErr w:type="gramStart"/>
             <w:r>
               <w:rPr>
                 <w:rFonts w:ascii="新宋体" w:eastAsia="新宋体" w:cs="新宋体"/>
@@ -12325,15 +15357,27 @@
               </w:rPr>
               <w:t>PuzzleLoaderDAT</w:t>
             </w:r>
-            <w:r>
-              <w:rPr>
-                <w:rFonts w:ascii="新宋体" w:eastAsia="新宋体" w:cs="新宋体"/>
-                <w:color w:val="000000"/>
-                <w:kern w:val="0"/>
-                <w:sz w:val="19"/>
-                <w:szCs w:val="19"/>
-              </w:rPr>
-              <w:t>();</w:t>
+            <w:proofErr w:type="spellEnd"/>
+            <w:r>
+              <w:rPr>
+                <w:rFonts w:ascii="新宋体" w:eastAsia="新宋体" w:cs="新宋体"/>
+                <w:color w:val="000000"/>
+                <w:kern w:val="0"/>
+                <w:sz w:val="19"/>
+                <w:szCs w:val="19"/>
+              </w:rPr>
+              <w:t>(</w:t>
+            </w:r>
+            <w:proofErr w:type="gramEnd"/>
+            <w:r>
+              <w:rPr>
+                <w:rFonts w:ascii="新宋体" w:eastAsia="新宋体" w:cs="新宋体"/>
+                <w:color w:val="000000"/>
+                <w:kern w:val="0"/>
+                <w:sz w:val="19"/>
+                <w:szCs w:val="19"/>
+              </w:rPr>
+              <w:t>);</w:t>
             </w:r>
           </w:p>
           <w:p>
@@ -12343,7 +15387,7 @@
               <w:adjustRightInd w:val="0"/>
               <w:jc w:val="left"/>
               <w:rPr>
-                <w:rFonts w:ascii="新宋体" w:eastAsia="新宋体" w:cs="新宋体" w:hint="eastAsia"/>
+                <w:rFonts w:ascii="新宋体" w:eastAsia="新宋体" w:cs="新宋体"/>
                 <w:color w:val="000000"/>
                 <w:kern w:val="0"/>
                 <w:sz w:val="19"/>
@@ -12403,7 +15447,29 @@
                 <w:sz w:val="19"/>
                 <w:szCs w:val="19"/>
               </w:rPr>
-              <w:t>实现创建数独游戏实例的方法</w:t>
+              <w:t>实现</w:t>
+            </w:r>
+            <w:proofErr w:type="gramStart"/>
+            <w:r>
+              <w:rPr>
+                <w:rFonts w:ascii="新宋体" w:eastAsia="新宋体" w:cs="新宋体" w:hint="eastAsia"/>
+                <w:color w:val="008000"/>
+                <w:kern w:val="0"/>
+                <w:sz w:val="19"/>
+                <w:szCs w:val="19"/>
+              </w:rPr>
+              <w:t>创建数独游戏</w:t>
+            </w:r>
+            <w:proofErr w:type="gramEnd"/>
+            <w:r>
+              <w:rPr>
+                <w:rFonts w:ascii="新宋体" w:eastAsia="新宋体" w:cs="新宋体" w:hint="eastAsia"/>
+                <w:color w:val="008000"/>
+                <w:kern w:val="0"/>
+                <w:sz w:val="19"/>
+                <w:szCs w:val="19"/>
+              </w:rPr>
+              <w:t>实例的方法</w:t>
             </w:r>
           </w:p>
           <w:p>
@@ -12448,8 +15514,33 @@
                 <w:sz w:val="19"/>
                 <w:szCs w:val="19"/>
               </w:rPr>
-              <w:t>* createSudoku(</w:t>
-            </w:r>
+              <w:t xml:space="preserve">* </w:t>
+            </w:r>
+            <w:proofErr w:type="spellStart"/>
+            <w:proofErr w:type="gramStart"/>
+            <w:r>
+              <w:rPr>
+                <w:rFonts w:ascii="新宋体" w:eastAsia="新宋体" w:cs="新宋体"/>
+                <w:color w:val="000000"/>
+                <w:kern w:val="0"/>
+                <w:sz w:val="19"/>
+                <w:szCs w:val="19"/>
+              </w:rPr>
+              <w:t>createSudoku</w:t>
+            </w:r>
+            <w:proofErr w:type="spellEnd"/>
+            <w:r>
+              <w:rPr>
+                <w:rFonts w:ascii="新宋体" w:eastAsia="新宋体" w:cs="新宋体"/>
+                <w:color w:val="000000"/>
+                <w:kern w:val="0"/>
+                <w:sz w:val="19"/>
+                <w:szCs w:val="19"/>
+              </w:rPr>
+              <w:t>(</w:t>
+            </w:r>
+            <w:proofErr w:type="spellStart"/>
+            <w:proofErr w:type="gramEnd"/>
             <w:r>
               <w:rPr>
                 <w:rFonts w:ascii="新宋体" w:eastAsia="新宋体" w:cs="新宋体"/>
@@ -12460,6 +15551,7 @@
               </w:rPr>
               <w:t>PuzzleLoader</w:t>
             </w:r>
+            <w:proofErr w:type="spellEnd"/>
             <w:r>
               <w:rPr>
                 <w:rFonts w:ascii="新宋体" w:eastAsia="新宋体" w:cs="新宋体"/>
@@ -12623,7 +15715,7 @@
               <w:adjustRightInd w:val="0"/>
               <w:jc w:val="left"/>
               <w:rPr>
-                <w:rFonts w:ascii="新宋体" w:eastAsia="新宋体" w:cs="新宋体" w:hint="eastAsia"/>
+                <w:rFonts w:ascii="新宋体" w:eastAsia="新宋体" w:cs="新宋体"/>
                 <w:color w:val="000000"/>
                 <w:kern w:val="0"/>
                 <w:sz w:val="19"/>
@@ -12710,6 +15802,7 @@
               </w:rPr>
               <w:t xml:space="preserve">    </w:t>
             </w:r>
+            <w:proofErr w:type="spellStart"/>
             <w:r>
               <w:rPr>
                 <w:rFonts w:ascii="新宋体" w:eastAsia="新宋体" w:cs="新宋体"/>
@@ -12720,16 +15813,41 @@
               </w:rPr>
               <w:t>SudokuController</w:t>
             </w:r>
-            <w:r>
-              <w:rPr>
-                <w:rFonts w:ascii="新宋体" w:eastAsia="新宋体" w:cs="新宋体"/>
-                <w:color w:val="000000"/>
-                <w:kern w:val="0"/>
-                <w:sz w:val="19"/>
-                <w:szCs w:val="19"/>
-              </w:rPr>
-              <w:t>* createController(</w:t>
-            </w:r>
+            <w:proofErr w:type="spellEnd"/>
+            <w:r>
+              <w:rPr>
+                <w:rFonts w:ascii="新宋体" w:eastAsia="新宋体" w:cs="新宋体"/>
+                <w:color w:val="000000"/>
+                <w:kern w:val="0"/>
+                <w:sz w:val="19"/>
+                <w:szCs w:val="19"/>
+              </w:rPr>
+              <w:t xml:space="preserve">* </w:t>
+            </w:r>
+            <w:proofErr w:type="spellStart"/>
+            <w:proofErr w:type="gramStart"/>
+            <w:r>
+              <w:rPr>
+                <w:rFonts w:ascii="新宋体" w:eastAsia="新宋体" w:cs="新宋体"/>
+                <w:color w:val="000000"/>
+                <w:kern w:val="0"/>
+                <w:sz w:val="19"/>
+                <w:szCs w:val="19"/>
+              </w:rPr>
+              <w:t>createController</w:t>
+            </w:r>
+            <w:proofErr w:type="spellEnd"/>
+            <w:r>
+              <w:rPr>
+                <w:rFonts w:ascii="新宋体" w:eastAsia="新宋体" w:cs="新宋体"/>
+                <w:color w:val="000000"/>
+                <w:kern w:val="0"/>
+                <w:sz w:val="19"/>
+                <w:szCs w:val="19"/>
+              </w:rPr>
+              <w:t>(</w:t>
+            </w:r>
+            <w:proofErr w:type="gramEnd"/>
             <w:r>
               <w:rPr>
                 <w:rFonts w:ascii="新宋体" w:eastAsia="新宋体" w:cs="新宋体"/>
@@ -12770,6 +15888,7 @@
               </w:rPr>
               <w:t xml:space="preserve">, </w:t>
             </w:r>
+            <w:proofErr w:type="spellStart"/>
             <w:r>
               <w:rPr>
                 <w:rFonts w:ascii="新宋体" w:eastAsia="新宋体" w:cs="新宋体"/>
@@ -12780,6 +15899,7 @@
               </w:rPr>
               <w:t>IOInterface</w:t>
             </w:r>
+            <w:proofErr w:type="spellEnd"/>
             <w:r>
               <w:rPr>
                 <w:rFonts w:ascii="新宋体" w:eastAsia="新宋体" w:cs="新宋体"/>
@@ -12895,6 +16015,8 @@
               </w:rPr>
               <w:t xml:space="preserve"> </w:t>
             </w:r>
+            <w:proofErr w:type="spellStart"/>
+            <w:proofErr w:type="gramStart"/>
             <w:r>
               <w:rPr>
                 <w:rFonts w:ascii="新宋体" w:eastAsia="新宋体" w:cs="新宋体"/>
@@ -12905,6 +16027,7 @@
               </w:rPr>
               <w:t>SudokuController</w:t>
             </w:r>
+            <w:proofErr w:type="spellEnd"/>
             <w:r>
               <w:rPr>
                 <w:rFonts w:ascii="新宋体" w:eastAsia="新宋体" w:cs="新宋体"/>
@@ -12915,6 +16038,7 @@
               </w:rPr>
               <w:t>(</w:t>
             </w:r>
+            <w:proofErr w:type="gramEnd"/>
             <w:r>
               <w:rPr>
                 <w:rFonts w:ascii="新宋体" w:eastAsia="新宋体" w:cs="新宋体"/>
@@ -13008,7 +16132,7 @@
               <w:adjustRightInd w:val="0"/>
               <w:jc w:val="left"/>
               <w:rPr>
-                <w:rFonts w:ascii="新宋体" w:eastAsia="新宋体" w:cs="新宋体" w:hint="eastAsia"/>
+                <w:rFonts w:ascii="新宋体" w:eastAsia="新宋体" w:cs="新宋体"/>
                 <w:color w:val="000000"/>
                 <w:kern w:val="0"/>
                 <w:sz w:val="19"/>
@@ -13038,7 +16162,7 @@
               <w:adjustRightInd w:val="0"/>
               <w:jc w:val="left"/>
               <w:rPr>
-                <w:rFonts w:ascii="新宋体" w:eastAsia="新宋体" w:cs="新宋体" w:hint="eastAsia"/>
+                <w:rFonts w:ascii="新宋体" w:eastAsia="新宋体" w:cs="新宋体"/>
                 <w:color w:val="000000"/>
                 <w:kern w:val="0"/>
                 <w:sz w:val="19"/>
@@ -13115,6 +16239,7 @@
               </w:rPr>
               <w:t xml:space="preserve"> </w:t>
             </w:r>
+            <w:proofErr w:type="spellStart"/>
             <w:r>
               <w:rPr>
                 <w:rFonts w:ascii="新宋体" w:eastAsia="新宋体" w:cs="新宋体"/>
@@ -13125,6 +16250,7 @@
               </w:rPr>
               <w:t>GameApplication</w:t>
             </w:r>
+            <w:proofErr w:type="spellEnd"/>
             <w:r>
               <w:rPr>
                 <w:rFonts w:ascii="新宋体" w:eastAsia="新宋体" w:cs="新宋体"/>
@@ -13178,23 +16304,58 @@
               <w:adjustRightInd w:val="0"/>
               <w:jc w:val="left"/>
               <w:rPr>
-                <w:rFonts w:ascii="新宋体" w:eastAsia="新宋体" w:cs="新宋体" w:hint="eastAsia"/>
-                <w:color w:val="000000"/>
-                <w:kern w:val="0"/>
-                <w:sz w:val="19"/>
-                <w:szCs w:val="19"/>
-              </w:rPr>
-            </w:pPr>
-            <w:r>
-              <w:rPr>
-                <w:rFonts w:ascii="新宋体" w:eastAsia="新宋体" w:cs="新宋体"/>
-                <w:color w:val="000000"/>
-                <w:kern w:val="0"/>
-                <w:sz w:val="19"/>
-                <w:szCs w:val="19"/>
-              </w:rPr>
-              <w:t xml:space="preserve">    GameApplication(std::</w:t>
-            </w:r>
+                <w:rFonts w:ascii="新宋体" w:eastAsia="新宋体" w:cs="新宋体"/>
+                <w:color w:val="000000"/>
+                <w:kern w:val="0"/>
+                <w:sz w:val="19"/>
+                <w:szCs w:val="19"/>
+              </w:rPr>
+            </w:pPr>
+            <w:r>
+              <w:rPr>
+                <w:rFonts w:ascii="新宋体" w:eastAsia="新宋体" w:cs="新宋体"/>
+                <w:color w:val="000000"/>
+                <w:kern w:val="0"/>
+                <w:sz w:val="19"/>
+                <w:szCs w:val="19"/>
+              </w:rPr>
+              <w:t xml:space="preserve">    </w:t>
+            </w:r>
+            <w:proofErr w:type="spellStart"/>
+            <w:proofErr w:type="gramStart"/>
+            <w:r>
+              <w:rPr>
+                <w:rFonts w:ascii="新宋体" w:eastAsia="新宋体" w:cs="新宋体"/>
+                <w:color w:val="000000"/>
+                <w:kern w:val="0"/>
+                <w:sz w:val="19"/>
+                <w:szCs w:val="19"/>
+              </w:rPr>
+              <w:t>GameApplication</w:t>
+            </w:r>
+            <w:proofErr w:type="spellEnd"/>
+            <w:r>
+              <w:rPr>
+                <w:rFonts w:ascii="新宋体" w:eastAsia="新宋体" w:cs="新宋体"/>
+                <w:color w:val="000000"/>
+                <w:kern w:val="0"/>
+                <w:sz w:val="19"/>
+                <w:szCs w:val="19"/>
+              </w:rPr>
+              <w:t>(</w:t>
+            </w:r>
+            <w:proofErr w:type="gramEnd"/>
+            <w:r>
+              <w:rPr>
+                <w:rFonts w:ascii="新宋体" w:eastAsia="新宋体" w:cs="新宋体"/>
+                <w:color w:val="000000"/>
+                <w:kern w:val="0"/>
+                <w:sz w:val="19"/>
+                <w:szCs w:val="19"/>
+              </w:rPr>
+              <w:t>std::</w:t>
+            </w:r>
+            <w:proofErr w:type="spellStart"/>
             <w:r>
               <w:rPr>
                 <w:rFonts w:ascii="新宋体" w:eastAsia="新宋体" w:cs="新宋体"/>
@@ -13205,6 +16366,7 @@
               </w:rPr>
               <w:t>unique_ptr</w:t>
             </w:r>
+            <w:proofErr w:type="spellEnd"/>
             <w:r>
               <w:rPr>
                 <w:rFonts w:ascii="新宋体" w:eastAsia="新宋体" w:cs="新宋体"/>
@@ -13215,6 +16377,7 @@
               </w:rPr>
               <w:t>&lt;</w:t>
             </w:r>
+            <w:proofErr w:type="spellStart"/>
             <w:r>
               <w:rPr>
                 <w:rFonts w:ascii="新宋体" w:eastAsia="新宋体" w:cs="新宋体"/>
@@ -13225,6 +16388,7 @@
               </w:rPr>
               <w:t>GameComponentsFactory</w:t>
             </w:r>
+            <w:proofErr w:type="spellEnd"/>
             <w:r>
               <w:rPr>
                 <w:rFonts w:ascii="新宋体" w:eastAsia="新宋体" w:cs="新宋体"/>
@@ -13263,7 +16427,7 @@
               <w:adjustRightInd w:val="0"/>
               <w:jc w:val="left"/>
               <w:rPr>
-                <w:rFonts w:ascii="新宋体" w:eastAsia="新宋体" w:cs="新宋体" w:hint="eastAsia"/>
+                <w:rFonts w:ascii="新宋体" w:eastAsia="新宋体" w:cs="新宋体"/>
                 <w:color w:val="000000"/>
                 <w:kern w:val="0"/>
                 <w:sz w:val="19"/>
@@ -13298,7 +16462,41 @@
                 <w:sz w:val="19"/>
                 <w:szCs w:val="19"/>
               </w:rPr>
-              <w:t xml:space="preserve"> startGame();</w:t>
+              <w:t xml:space="preserve"> </w:t>
+            </w:r>
+            <w:proofErr w:type="spellStart"/>
+            <w:proofErr w:type="gramStart"/>
+            <w:r>
+              <w:rPr>
+                <w:rFonts w:ascii="新宋体" w:eastAsia="新宋体" w:cs="新宋体"/>
+                <w:color w:val="000000"/>
+                <w:kern w:val="0"/>
+                <w:sz w:val="19"/>
+                <w:szCs w:val="19"/>
+              </w:rPr>
+              <w:t>startGame</w:t>
+            </w:r>
+            <w:proofErr w:type="spellEnd"/>
+            <w:r>
+              <w:rPr>
+                <w:rFonts w:ascii="新宋体" w:eastAsia="新宋体" w:cs="新宋体"/>
+                <w:color w:val="000000"/>
+                <w:kern w:val="0"/>
+                <w:sz w:val="19"/>
+                <w:szCs w:val="19"/>
+              </w:rPr>
+              <w:t>(</w:t>
+            </w:r>
+            <w:proofErr w:type="gramEnd"/>
+            <w:r>
+              <w:rPr>
+                <w:rFonts w:ascii="新宋体" w:eastAsia="新宋体" w:cs="新宋体"/>
+                <w:color w:val="000000"/>
+                <w:kern w:val="0"/>
+                <w:sz w:val="19"/>
+                <w:szCs w:val="19"/>
+              </w:rPr>
+              <w:t>);</w:t>
             </w:r>
           </w:p>
           <w:p>
@@ -13358,8 +16556,21 @@
                 <w:sz w:val="19"/>
                 <w:szCs w:val="19"/>
               </w:rPr>
-              <w:t xml:space="preserve">    std::</w:t>
-            </w:r>
+              <w:t xml:space="preserve">    </w:t>
+            </w:r>
+            <w:proofErr w:type="gramStart"/>
+            <w:r>
+              <w:rPr>
+                <w:rFonts w:ascii="新宋体" w:eastAsia="新宋体" w:cs="新宋体"/>
+                <w:color w:val="000000"/>
+                <w:kern w:val="0"/>
+                <w:sz w:val="19"/>
+                <w:szCs w:val="19"/>
+              </w:rPr>
+              <w:t>std::</w:t>
+            </w:r>
+            <w:proofErr w:type="spellStart"/>
+            <w:proofErr w:type="gramEnd"/>
             <w:r>
               <w:rPr>
                 <w:rFonts w:ascii="新宋体" w:eastAsia="新宋体" w:cs="新宋体"/>
@@ -13370,6 +16581,7 @@
               </w:rPr>
               <w:t>unique_ptr</w:t>
             </w:r>
+            <w:proofErr w:type="spellEnd"/>
             <w:r>
               <w:rPr>
                 <w:rFonts w:ascii="新宋体" w:eastAsia="新宋体" w:cs="新宋体"/>
@@ -13380,6 +16592,7 @@
               </w:rPr>
               <w:t>&lt;</w:t>
             </w:r>
+            <w:proofErr w:type="spellStart"/>
             <w:r>
               <w:rPr>
                 <w:rFonts w:ascii="新宋体" w:eastAsia="新宋体" w:cs="新宋体"/>
@@ -13390,6 +16603,7 @@
               </w:rPr>
               <w:t>GameComponentsFactory</w:t>
             </w:r>
+            <w:proofErr w:type="spellEnd"/>
             <w:r>
               <w:rPr>
                 <w:rFonts w:ascii="新宋体" w:eastAsia="新宋体" w:cs="新宋体"/>
@@ -13423,8 +16637,21 @@
                 <w:sz w:val="19"/>
                 <w:szCs w:val="19"/>
               </w:rPr>
-              <w:t xml:space="preserve">    std::</w:t>
-            </w:r>
+              <w:t xml:space="preserve">    </w:t>
+            </w:r>
+            <w:proofErr w:type="gramStart"/>
+            <w:r>
+              <w:rPr>
+                <w:rFonts w:ascii="新宋体" w:eastAsia="新宋体" w:cs="新宋体"/>
+                <w:color w:val="000000"/>
+                <w:kern w:val="0"/>
+                <w:sz w:val="19"/>
+                <w:szCs w:val="19"/>
+              </w:rPr>
+              <w:t>std::</w:t>
+            </w:r>
+            <w:proofErr w:type="spellStart"/>
+            <w:proofErr w:type="gramEnd"/>
             <w:r>
               <w:rPr>
                 <w:rFonts w:ascii="新宋体" w:eastAsia="新宋体" w:cs="新宋体"/>
@@ -13435,6 +16662,7 @@
               </w:rPr>
               <w:t>unique_ptr</w:t>
             </w:r>
+            <w:proofErr w:type="spellEnd"/>
             <w:r>
               <w:rPr>
                 <w:rFonts w:ascii="新宋体" w:eastAsia="新宋体" w:cs="新宋体"/>
@@ -13445,6 +16673,7 @@
               </w:rPr>
               <w:t>&lt;</w:t>
             </w:r>
+            <w:proofErr w:type="spellStart"/>
             <w:r>
               <w:rPr>
                 <w:rFonts w:ascii="新宋体" w:eastAsia="新宋体" w:cs="新宋体"/>
@@ -13455,6 +16684,7 @@
               </w:rPr>
               <w:t>IOInterface</w:t>
             </w:r>
+            <w:proofErr w:type="spellEnd"/>
             <w:r>
               <w:rPr>
                 <w:rFonts w:ascii="新宋体" w:eastAsia="新宋体" w:cs="新宋体"/>
@@ -13488,8 +16718,21 @@
                 <w:sz w:val="19"/>
                 <w:szCs w:val="19"/>
               </w:rPr>
-              <w:t xml:space="preserve">    std::</w:t>
-            </w:r>
+              <w:t xml:space="preserve">    </w:t>
+            </w:r>
+            <w:proofErr w:type="gramStart"/>
+            <w:r>
+              <w:rPr>
+                <w:rFonts w:ascii="新宋体" w:eastAsia="新宋体" w:cs="新宋体"/>
+                <w:color w:val="000000"/>
+                <w:kern w:val="0"/>
+                <w:sz w:val="19"/>
+                <w:szCs w:val="19"/>
+              </w:rPr>
+              <w:t>std::</w:t>
+            </w:r>
+            <w:proofErr w:type="spellStart"/>
+            <w:proofErr w:type="gramEnd"/>
             <w:r>
               <w:rPr>
                 <w:rFonts w:ascii="新宋体" w:eastAsia="新宋体" w:cs="新宋体"/>
@@ -13500,6 +16743,7 @@
               </w:rPr>
               <w:t>unique_ptr</w:t>
             </w:r>
+            <w:proofErr w:type="spellEnd"/>
             <w:r>
               <w:rPr>
                 <w:rFonts w:ascii="新宋体" w:eastAsia="新宋体" w:cs="新宋体"/>
@@ -13510,6 +16754,7 @@
               </w:rPr>
               <w:t>&lt;</w:t>
             </w:r>
+            <w:proofErr w:type="spellStart"/>
             <w:r>
               <w:rPr>
                 <w:rFonts w:ascii="新宋体" w:eastAsia="新宋体" w:cs="新宋体"/>
@@ -13520,15 +16765,38 @@
               </w:rPr>
               <w:t>PuzzleLoader</w:t>
             </w:r>
-            <w:r>
-              <w:rPr>
-                <w:rFonts w:ascii="新宋体" w:eastAsia="新宋体" w:cs="新宋体"/>
-                <w:color w:val="000000"/>
-                <w:kern w:val="0"/>
-                <w:sz w:val="19"/>
-                <w:szCs w:val="19"/>
-              </w:rPr>
-              <w:t>&gt; puzzleLoader;</w:t>
+            <w:proofErr w:type="spellEnd"/>
+            <w:r>
+              <w:rPr>
+                <w:rFonts w:ascii="新宋体" w:eastAsia="新宋体" w:cs="新宋体"/>
+                <w:color w:val="000000"/>
+                <w:kern w:val="0"/>
+                <w:sz w:val="19"/>
+                <w:szCs w:val="19"/>
+              </w:rPr>
+              <w:t xml:space="preserve">&gt; </w:t>
+            </w:r>
+            <w:proofErr w:type="spellStart"/>
+            <w:r>
+              <w:rPr>
+                <w:rFonts w:ascii="新宋体" w:eastAsia="新宋体" w:cs="新宋体"/>
+                <w:color w:val="000000"/>
+                <w:kern w:val="0"/>
+                <w:sz w:val="19"/>
+                <w:szCs w:val="19"/>
+              </w:rPr>
+              <w:t>puzzleLoader</w:t>
+            </w:r>
+            <w:proofErr w:type="spellEnd"/>
+            <w:r>
+              <w:rPr>
+                <w:rFonts w:ascii="新宋体" w:eastAsia="新宋体" w:cs="新宋体"/>
+                <w:color w:val="000000"/>
+                <w:kern w:val="0"/>
+                <w:sz w:val="19"/>
+                <w:szCs w:val="19"/>
+              </w:rPr>
+              <w:t>;</w:t>
             </w:r>
           </w:p>
           <w:p>
@@ -13553,8 +16821,21 @@
                 <w:sz w:val="19"/>
                 <w:szCs w:val="19"/>
               </w:rPr>
-              <w:t xml:space="preserve">    std::</w:t>
-            </w:r>
+              <w:t xml:space="preserve">    </w:t>
+            </w:r>
+            <w:proofErr w:type="gramStart"/>
+            <w:r>
+              <w:rPr>
+                <w:rFonts w:ascii="新宋体" w:eastAsia="新宋体" w:cs="新宋体"/>
+                <w:color w:val="000000"/>
+                <w:kern w:val="0"/>
+                <w:sz w:val="19"/>
+                <w:szCs w:val="19"/>
+              </w:rPr>
+              <w:t>std::</w:t>
+            </w:r>
+            <w:proofErr w:type="spellStart"/>
+            <w:proofErr w:type="gramEnd"/>
             <w:r>
               <w:rPr>
                 <w:rFonts w:ascii="新宋体" w:eastAsia="新宋体" w:cs="新宋体"/>
@@ -13565,6 +16846,7 @@
               </w:rPr>
               <w:t>unique_ptr</w:t>
             </w:r>
+            <w:proofErr w:type="spellEnd"/>
             <w:r>
               <w:rPr>
                 <w:rFonts w:ascii="新宋体" w:eastAsia="新宋体" w:cs="新宋体"/>
@@ -13618,8 +16900,21 @@
                 <w:sz w:val="19"/>
                 <w:szCs w:val="19"/>
               </w:rPr>
-              <w:t xml:space="preserve">    std::</w:t>
-            </w:r>
+              <w:t xml:space="preserve">    </w:t>
+            </w:r>
+            <w:proofErr w:type="gramStart"/>
+            <w:r>
+              <w:rPr>
+                <w:rFonts w:ascii="新宋体" w:eastAsia="新宋体" w:cs="新宋体"/>
+                <w:color w:val="000000"/>
+                <w:kern w:val="0"/>
+                <w:sz w:val="19"/>
+                <w:szCs w:val="19"/>
+              </w:rPr>
+              <w:t>std::</w:t>
+            </w:r>
+            <w:proofErr w:type="spellStart"/>
+            <w:proofErr w:type="gramEnd"/>
             <w:r>
               <w:rPr>
                 <w:rFonts w:ascii="新宋体" w:eastAsia="新宋体" w:cs="新宋体"/>
@@ -13630,6 +16925,7 @@
               </w:rPr>
               <w:t>unique_ptr</w:t>
             </w:r>
+            <w:proofErr w:type="spellEnd"/>
             <w:r>
               <w:rPr>
                 <w:rFonts w:ascii="新宋体" w:eastAsia="新宋体" w:cs="新宋体"/>
@@ -13640,6 +16936,7 @@
               </w:rPr>
               <w:t>&lt;</w:t>
             </w:r>
+            <w:proofErr w:type="spellStart"/>
             <w:r>
               <w:rPr>
                 <w:rFonts w:ascii="新宋体" w:eastAsia="新宋体" w:cs="新宋体"/>
@@ -13650,6 +16947,7 @@
               </w:rPr>
               <w:t>SudokuController</w:t>
             </w:r>
+            <w:proofErr w:type="spellEnd"/>
             <w:r>
               <w:rPr>
                 <w:rFonts w:ascii="新宋体" w:eastAsia="新宋体" w:cs="新宋体"/>
@@ -13687,18 +16985,18 @@
             <w:pPr>
               <w:spacing w:line="360" w:lineRule="exact"/>
               <w:rPr>
-                <w:rFonts w:ascii="楷体" w:eastAsia="楷体" w:hAnsi="楷体"/>
-                <w:b/>
-                <w:color w:val="000000"/>
-                <w:sz w:val="24"/>
-              </w:rPr>
-            </w:pPr>
-          </w:p>
-          <w:p>
-            <w:pPr>
-              <w:spacing w:line="360" w:lineRule="exact"/>
-              <w:rPr>
-                <w:rFonts w:ascii="楷体" w:eastAsia="楷体" w:hAnsi="楷体"/>
+                <w:rFonts w:ascii="楷体" w:eastAsia="楷体" w:hAnsi="楷体" w:hint="eastAsia"/>
+                <w:b/>
+                <w:color w:val="000000"/>
+                <w:sz w:val="24"/>
+              </w:rPr>
+            </w:pPr>
+          </w:p>
+          <w:p>
+            <w:pPr>
+              <w:spacing w:line="360" w:lineRule="exact"/>
+              <w:rPr>
+                <w:rFonts w:ascii="楷体" w:eastAsia="楷体" w:hAnsi="楷体" w:hint="eastAsia"/>
                 <w:b/>
                 <w:color w:val="000000"/>
                 <w:sz w:val="24"/>
@@ -13758,7 +17056,29 @@
                 <w:sz w:val="19"/>
                 <w:szCs w:val="19"/>
               </w:rPr>
-              <w:t>"GameApplication.h"</w:t>
+              <w:t>"</w:t>
+            </w:r>
+            <w:proofErr w:type="spellStart"/>
+            <w:r>
+              <w:rPr>
+                <w:rFonts w:ascii="新宋体" w:eastAsia="新宋体" w:cs="新宋体"/>
+                <w:color w:val="A31515"/>
+                <w:kern w:val="0"/>
+                <w:sz w:val="19"/>
+                <w:szCs w:val="19"/>
+              </w:rPr>
+              <w:t>GameApplication.h</w:t>
+            </w:r>
+            <w:proofErr w:type="spellEnd"/>
+            <w:r>
+              <w:rPr>
+                <w:rFonts w:ascii="新宋体" w:eastAsia="新宋体" w:cs="新宋体"/>
+                <w:color w:val="A31515"/>
+                <w:kern w:val="0"/>
+                <w:sz w:val="19"/>
+                <w:szCs w:val="19"/>
+              </w:rPr>
+              <w:t>"</w:t>
             </w:r>
           </w:p>
           <w:p>
@@ -13803,7 +17123,29 @@
                 <w:sz w:val="19"/>
                 <w:szCs w:val="19"/>
               </w:rPr>
-              <w:t>"ConsoleGameComponentsFactory.h"</w:t>
+              <w:t>"</w:t>
+            </w:r>
+            <w:proofErr w:type="spellStart"/>
+            <w:r>
+              <w:rPr>
+                <w:rFonts w:ascii="新宋体" w:eastAsia="新宋体" w:cs="新宋体"/>
+                <w:color w:val="A31515"/>
+                <w:kern w:val="0"/>
+                <w:sz w:val="19"/>
+                <w:szCs w:val="19"/>
+              </w:rPr>
+              <w:t>ConsoleGameComponentsFactory.h</w:t>
+            </w:r>
+            <w:proofErr w:type="spellEnd"/>
+            <w:r>
+              <w:rPr>
+                <w:rFonts w:ascii="新宋体" w:eastAsia="新宋体" w:cs="新宋体"/>
+                <w:color w:val="A31515"/>
+                <w:kern w:val="0"/>
+                <w:sz w:val="19"/>
+                <w:szCs w:val="19"/>
+              </w:rPr>
+              <w:t>"</w:t>
             </w:r>
           </w:p>
           <w:p>
@@ -13898,7 +17240,29 @@
                 <w:sz w:val="19"/>
                 <w:szCs w:val="19"/>
               </w:rPr>
-              <w:t xml:space="preserve"> main() {</w:t>
+              <w:t xml:space="preserve"> </w:t>
+            </w:r>
+            <w:proofErr w:type="gramStart"/>
+            <w:r>
+              <w:rPr>
+                <w:rFonts w:ascii="新宋体" w:eastAsia="新宋体" w:cs="新宋体"/>
+                <w:color w:val="000000"/>
+                <w:kern w:val="0"/>
+                <w:sz w:val="19"/>
+                <w:szCs w:val="19"/>
+              </w:rPr>
+              <w:t>main(</w:t>
+            </w:r>
+            <w:proofErr w:type="gramEnd"/>
+            <w:r>
+              <w:rPr>
+                <w:rFonts w:ascii="新宋体" w:eastAsia="新宋体" w:cs="新宋体"/>
+                <w:color w:val="000000"/>
+                <w:kern w:val="0"/>
+                <w:sz w:val="19"/>
+                <w:szCs w:val="19"/>
+              </w:rPr>
+              <w:t>) {</w:t>
             </w:r>
           </w:p>
           <w:p>
@@ -13988,8 +17352,43 @@
                 <w:sz w:val="19"/>
                 <w:szCs w:val="19"/>
               </w:rPr>
-              <w:t xml:space="preserve"> factory = std::make_unique&lt;</w:t>
-            </w:r>
+              <w:t xml:space="preserve"> factory = </w:t>
+            </w:r>
+            <w:proofErr w:type="gramStart"/>
+            <w:r>
+              <w:rPr>
+                <w:rFonts w:ascii="新宋体" w:eastAsia="新宋体" w:cs="新宋体"/>
+                <w:color w:val="000000"/>
+                <w:kern w:val="0"/>
+                <w:sz w:val="19"/>
+                <w:szCs w:val="19"/>
+              </w:rPr>
+              <w:t>std::</w:t>
+            </w:r>
+            <w:proofErr w:type="spellStart"/>
+            <w:proofErr w:type="gramEnd"/>
+            <w:r>
+              <w:rPr>
+                <w:rFonts w:ascii="新宋体" w:eastAsia="新宋体" w:cs="新宋体"/>
+                <w:color w:val="000000"/>
+                <w:kern w:val="0"/>
+                <w:sz w:val="19"/>
+                <w:szCs w:val="19"/>
+              </w:rPr>
+              <w:t>make_unique</w:t>
+            </w:r>
+            <w:proofErr w:type="spellEnd"/>
+            <w:r>
+              <w:rPr>
+                <w:rFonts w:ascii="新宋体" w:eastAsia="新宋体" w:cs="新宋体"/>
+                <w:color w:val="000000"/>
+                <w:kern w:val="0"/>
+                <w:sz w:val="19"/>
+                <w:szCs w:val="19"/>
+              </w:rPr>
+              <w:t>&lt;</w:t>
+            </w:r>
+            <w:proofErr w:type="spellStart"/>
             <w:r>
               <w:rPr>
                 <w:rFonts w:ascii="新宋体" w:eastAsia="新宋体" w:cs="新宋体"/>
@@ -14000,6 +17399,7 @@
               </w:rPr>
               <w:t>ConsoleGameComponentsFactory</w:t>
             </w:r>
+            <w:proofErr w:type="spellEnd"/>
             <w:r>
               <w:rPr>
                 <w:rFonts w:ascii="新宋体" w:eastAsia="新宋体" w:cs="新宋体"/>
@@ -14080,6 +17480,7 @@
               </w:rPr>
               <w:t xml:space="preserve">    </w:t>
             </w:r>
+            <w:proofErr w:type="spellStart"/>
             <w:r>
               <w:rPr>
                 <w:rFonts w:ascii="新宋体" w:eastAsia="新宋体" w:cs="新宋体"/>
@@ -14090,15 +17491,38 @@
               </w:rPr>
               <w:t>GameApplication</w:t>
             </w:r>
-            <w:r>
-              <w:rPr>
-                <w:rFonts w:ascii="新宋体" w:eastAsia="新宋体" w:cs="新宋体"/>
-                <w:color w:val="000000"/>
-                <w:kern w:val="0"/>
-                <w:sz w:val="19"/>
-                <w:szCs w:val="19"/>
-              </w:rPr>
-              <w:t xml:space="preserve"> app(std::move(factory));</w:t>
+            <w:proofErr w:type="spellEnd"/>
+            <w:r>
+              <w:rPr>
+                <w:rFonts w:ascii="新宋体" w:eastAsia="新宋体" w:cs="新宋体"/>
+                <w:color w:val="000000"/>
+                <w:kern w:val="0"/>
+                <w:sz w:val="19"/>
+                <w:szCs w:val="19"/>
+              </w:rPr>
+              <w:t xml:space="preserve"> </w:t>
+            </w:r>
+            <w:proofErr w:type="gramStart"/>
+            <w:r>
+              <w:rPr>
+                <w:rFonts w:ascii="新宋体" w:eastAsia="新宋体" w:cs="新宋体"/>
+                <w:color w:val="000000"/>
+                <w:kern w:val="0"/>
+                <w:sz w:val="19"/>
+                <w:szCs w:val="19"/>
+              </w:rPr>
+              <w:t>app(</w:t>
+            </w:r>
+            <w:proofErr w:type="gramEnd"/>
+            <w:r>
+              <w:rPr>
+                <w:rFonts w:ascii="新宋体" w:eastAsia="新宋体" w:cs="新宋体"/>
+                <w:color w:val="000000"/>
+                <w:kern w:val="0"/>
+                <w:sz w:val="19"/>
+                <w:szCs w:val="19"/>
+              </w:rPr>
+              <w:t>std::move(factory));</w:t>
             </w:r>
           </w:p>
           <w:p>
@@ -14168,7 +17592,31 @@
                 <w:sz w:val="19"/>
                 <w:szCs w:val="19"/>
               </w:rPr>
-              <w:t xml:space="preserve">    app.startGame();</w:t>
+              <w:t xml:space="preserve">    </w:t>
+            </w:r>
+            <w:proofErr w:type="spellStart"/>
+            <w:proofErr w:type="gramStart"/>
+            <w:r>
+              <w:rPr>
+                <w:rFonts w:ascii="新宋体" w:eastAsia="新宋体" w:cs="新宋体"/>
+                <w:color w:val="000000"/>
+                <w:kern w:val="0"/>
+                <w:sz w:val="19"/>
+                <w:szCs w:val="19"/>
+              </w:rPr>
+              <w:t>app.startGame</w:t>
+            </w:r>
+            <w:proofErr w:type="spellEnd"/>
+            <w:proofErr w:type="gramEnd"/>
+            <w:r>
+              <w:rPr>
+                <w:rFonts w:ascii="新宋体" w:eastAsia="新宋体" w:cs="新宋体"/>
+                <w:color w:val="000000"/>
+                <w:kern w:val="0"/>
+                <w:sz w:val="19"/>
+                <w:szCs w:val="19"/>
+              </w:rPr>
+              <w:t>();</w:t>
             </w:r>
           </w:p>
           <w:p>
@@ -14224,7 +17672,7 @@
               <w:adjustRightInd w:val="0"/>
               <w:jc w:val="left"/>
               <w:rPr>
-                <w:rFonts w:ascii="新宋体" w:eastAsia="新宋体" w:cs="新宋体" w:hint="eastAsia"/>
+                <w:rFonts w:ascii="新宋体" w:eastAsia="新宋体" w:cs="新宋体"/>
                 <w:color w:val="000000"/>
                 <w:kern w:val="0"/>
                 <w:sz w:val="19"/>
@@ -14594,7 +18042,15 @@
               <w:t>4</w:t>
             </w:r>
             <w:r>
-              <w:t xml:space="preserve"> 在第 1 行第 3 列。</w:t>
+              <w:t xml:space="preserve"> 在第 1 </w:t>
+            </w:r>
+            <w:proofErr w:type="gramStart"/>
+            <w:r>
+              <w:t>行第</w:t>
+            </w:r>
+            <w:proofErr w:type="gramEnd"/>
+            <w:r>
+              <w:t xml:space="preserve"> 3 列。</w:t>
             </w:r>
           </w:p>
           <w:p>
@@ -14629,7 +18085,23 @@
               <w:t>候选数更新</w:t>
             </w:r>
             <w:r>
-              <w:t>：用户启用自动更新候选数，检查第 1 行第 3 列候选数是否消失。</w:t>
+              <w:t xml:space="preserve">：用户启用自动更新候选数，检查第 1 </w:t>
+            </w:r>
+            <w:proofErr w:type="gramStart"/>
+            <w:r>
+              <w:t>行第</w:t>
+            </w:r>
+            <w:proofErr w:type="gramEnd"/>
+            <w:r>
+              <w:t xml:space="preserve"> 3 </w:t>
+            </w:r>
+            <w:proofErr w:type="gramStart"/>
+            <w:r>
+              <w:t>列候</w:t>
+            </w:r>
+            <w:proofErr w:type="gramEnd"/>
+            <w:r>
+              <w:t>选数是否消失。</w:t>
             </w:r>
           </w:p>
           <w:p>
@@ -14689,14 +18161,21 @@
             <w:r>
               <w:t xml:space="preserve"> 1 </w:t>
             </w:r>
+            <w:proofErr w:type="gramStart"/>
             <w:r>
               <w:t>行第</w:t>
             </w:r>
+            <w:proofErr w:type="gramEnd"/>
             <w:r>
               <w:t xml:space="preserve"> 3 </w:t>
             </w:r>
-            <w:r>
-              <w:t>列恢复为空，候选数恢复。</w:t>
+            <w:proofErr w:type="gramStart"/>
+            <w:r>
+              <w:t>列恢复</w:t>
+            </w:r>
+            <w:proofErr w:type="gramEnd"/>
+            <w:r>
+              <w:t>为空，候选数恢复。</w:t>
             </w:r>
           </w:p>
           <w:p>
@@ -14811,7 +18290,15 @@
               <w:t>用户操作</w:t>
             </w:r>
             <w:r>
-              <w:t xml:space="preserve">：用户尝试填入一个非法的数字，如在第 2 行第 1 列填入 </w:t>
+              <w:t xml:space="preserve">：用户尝试填入一个非法的数字，如在第 2 </w:t>
+            </w:r>
+            <w:proofErr w:type="gramStart"/>
+            <w:r>
+              <w:t>行第</w:t>
+            </w:r>
+            <w:proofErr w:type="gramEnd"/>
+            <w:r>
+              <w:t xml:space="preserve"> 1 列填入 </w:t>
             </w:r>
             <w:r>
               <w:rPr>
@@ -15015,30 +18502,36 @@
             <w:r>
               <w:t xml:space="preserve">：所有模块如 </w:t>
             </w:r>
+            <w:proofErr w:type="spellStart"/>
             <w:r>
               <w:rPr>
                 <w:rStyle w:val="HTML"/>
               </w:rPr>
               <w:t>ConsoleIO</w:t>
             </w:r>
+            <w:proofErr w:type="spellEnd"/>
             <w:r>
               <w:t>、</w:t>
             </w:r>
+            <w:proofErr w:type="spellStart"/>
             <w:r>
               <w:rPr>
                 <w:rStyle w:val="HTML"/>
               </w:rPr>
               <w:t>SudokuController</w:t>
             </w:r>
+            <w:proofErr w:type="spellEnd"/>
             <w:r>
               <w:t>、</w:t>
             </w:r>
+            <w:proofErr w:type="spellStart"/>
             <w:r>
               <w:rPr>
                 <w:rStyle w:val="HTML"/>
               </w:rPr>
               <w:t>MenuManager</w:t>
             </w:r>
+            <w:proofErr w:type="spellEnd"/>
             <w:r>
               <w:t xml:space="preserve"> 等能够正常交互，输入输出流畅。</w:t>
             </w:r>
@@ -15676,7 +19169,7 @@
             <w:pPr>
               <w:spacing w:line="360" w:lineRule="exact"/>
               <w:rPr>
-                <w:rFonts w:ascii="楷体" w:eastAsia="楷体" w:hAnsi="楷体"/>
+                <w:rFonts w:ascii="楷体" w:eastAsia="楷体" w:hAnsi="楷体" w:hint="eastAsia"/>
                 <w:b/>
                 <w:sz w:val="24"/>
               </w:rPr>
@@ -15700,6 +19193,68 @@
                 <w:sz w:val="24"/>
               </w:rPr>
             </w:pPr>
+            <w:r>
+              <w:rPr>
+                <w:rFonts w:ascii="楷体" w:eastAsia="楷体" w:hAnsi="楷体" w:hint="eastAsia"/>
+                <w:b/>
+                <w:sz w:val="24"/>
+              </w:rPr>
+              <w:t>1.启动程序后控制台页面不宜过小，否则可能会出现棋盘和游戏信息排布错乱的情。</w:t>
+            </w:r>
+          </w:p>
+          <w:p>
+            <w:pPr>
+              <w:spacing w:line="360" w:lineRule="exact"/>
+              <w:rPr>
+                <w:rFonts w:ascii="楷体" w:eastAsia="楷体" w:hAnsi="楷体" w:hint="eastAsia"/>
+                <w:b/>
+                <w:sz w:val="24"/>
+              </w:rPr>
+            </w:pPr>
+            <w:r>
+              <w:rPr>
+                <w:rFonts w:ascii="楷体" w:eastAsia="楷体" w:hAnsi="楷体" w:hint="eastAsia"/>
+                <w:b/>
+                <w:sz w:val="24"/>
+              </w:rPr>
+              <w:t>2.已有</w:t>
+            </w:r>
+            <w:proofErr w:type="gramStart"/>
+            <w:r>
+              <w:rPr>
+                <w:rFonts w:ascii="楷体" w:eastAsia="楷体" w:hAnsi="楷体" w:hint="eastAsia"/>
+                <w:b/>
+                <w:sz w:val="24"/>
+              </w:rPr>
+              <w:t>的数独题目</w:t>
+            </w:r>
+            <w:proofErr w:type="gramEnd"/>
+            <w:r>
+              <w:rPr>
+                <w:rFonts w:ascii="楷体" w:eastAsia="楷体" w:hAnsi="楷体" w:hint="eastAsia"/>
+                <w:b/>
+                <w:sz w:val="24"/>
+              </w:rPr>
+              <w:t>较少，如需导入新</w:t>
+            </w:r>
+            <w:proofErr w:type="gramStart"/>
+            <w:r>
+              <w:rPr>
+                <w:rFonts w:ascii="楷体" w:eastAsia="楷体" w:hAnsi="楷体" w:hint="eastAsia"/>
+                <w:b/>
+                <w:sz w:val="24"/>
+              </w:rPr>
+              <w:t>的数独题目</w:t>
+            </w:r>
+            <w:proofErr w:type="gramEnd"/>
+            <w:r>
+              <w:rPr>
+                <w:rFonts w:ascii="楷体" w:eastAsia="楷体" w:hAnsi="楷体" w:hint="eastAsia"/>
+                <w:b/>
+                <w:sz w:val="24"/>
+              </w:rPr>
+              <w:t>，需要参考已有的题目格式对puzzle.dat进行手动添加。</w:t>
+            </w:r>
           </w:p>
           <w:p>
             <w:pPr>
@@ -15824,7 +19379,21 @@
         <w:rPr>
           <w:rFonts w:hint="eastAsia"/>
         </w:rPr>
-        <w:t>注：各部分内容要求填写详尽，如空间不够可自行扩充。</w:t>
+        <w:t>注：各部分内容要求填写详尽，如空间</w:t>
+      </w:r>
+      <w:proofErr w:type="gramStart"/>
+      <w:r>
+        <w:rPr>
+          <w:rFonts w:hint="eastAsia"/>
+        </w:rPr>
+        <w:t>不够可</w:t>
+      </w:r>
+      <w:proofErr w:type="gramEnd"/>
+      <w:r>
+        <w:rPr>
+          <w:rFonts w:hint="eastAsia"/>
+        </w:rPr>
+        <w:t>自行扩充。</w:t>
       </w:r>
     </w:p>
     <w:p>
@@ -22376,6 +25945,7 @@
   <w:style w:type="character" w:default="1" w:styleId="a0">
     <w:name w:val="Default Paragraph Font"/>
     <w:uiPriority w:val="1"/>
+    <w:semiHidden/>
     <w:unhideWhenUsed/>
   </w:style>
   <w:style w:type="table" w:default="1" w:styleId="a1">

--- a/Sudoku/课设报告_10_12.docx
+++ b/Sudoku/课设报告_10_12.docx
@@ -274,15 +274,7 @@
                 <w:b/>
                 <w:szCs w:val="32"/>
               </w:rPr>
-              <w:t>设计类间关系，</w:t>
-            </w:r>
-            <w:r>
-              <w:rPr>
-                <w:rFonts w:ascii="楷体" w:eastAsia="楷体" w:hAnsi="楷体" w:hint="eastAsia"/>
-                <w:b/>
-                <w:szCs w:val="32"/>
-              </w:rPr>
-              <w:t>定义主要接口，</w:t>
+              <w:t>设计类间关系，定义主要接口，</w:t>
             </w:r>
             <w:r>
               <w:rPr>
@@ -6912,31 +6904,1783 @@
             <w:pPr>
               <w:spacing w:line="360" w:lineRule="exact"/>
               <w:rPr>
-                <w:rFonts w:ascii="楷体" w:eastAsia="楷体" w:hAnsi="楷体" w:hint="eastAsia"/>
-                <w:b/>
-                <w:bCs/>
-                <w:sz w:val="24"/>
-              </w:rPr>
-            </w:pPr>
-          </w:p>
-          <w:p>
-            <w:pPr>
-              <w:spacing w:line="360" w:lineRule="exact"/>
-              <w:rPr>
-                <w:rFonts w:ascii="楷体" w:eastAsia="楷体" w:hAnsi="楷体" w:hint="eastAsia"/>
-                <w:b/>
-                <w:bCs/>
-                <w:sz w:val="24"/>
-              </w:rPr>
-            </w:pPr>
-            <w:r>
-              <w:rPr>
-                <w:rFonts w:ascii="楷体" w:eastAsia="楷体" w:hAnsi="楷体"/>
-                <w:b/>
-                <w:bCs/>
-                <w:sz w:val="24"/>
-              </w:rPr>
-              <w:t>1. 抽象工厂模式的应用</w:t>
+                <w:rFonts w:ascii="楷体" w:eastAsia="楷体" w:hAnsi="楷体"/>
+                <w:b/>
+                <w:bCs/>
+                <w:sz w:val="24"/>
+              </w:rPr>
+            </w:pPr>
+          </w:p>
+          <w:p>
+            <w:pPr>
+              <w:spacing w:line="360" w:lineRule="exact"/>
+              <w:rPr>
+                <w:rFonts w:ascii="楷体" w:eastAsia="楷体" w:hAnsi="楷体" w:hint="eastAsia"/>
+                <w:b/>
+                <w:bCs/>
+                <w:sz w:val="24"/>
+              </w:rPr>
+            </w:pPr>
+            <w:r>
+              <w:rPr>
+                <w:rFonts w:ascii="楷体" w:eastAsia="楷体" w:hAnsi="楷体" w:hint="eastAsia"/>
+                <w:b/>
+                <w:bCs/>
+                <w:sz w:val="24"/>
+              </w:rPr>
+              <w:t>1</w:t>
+            </w:r>
+            <w:r>
+              <w:rPr>
+                <w:rFonts w:ascii="楷体" w:eastAsia="楷体" w:hAnsi="楷体"/>
+                <w:b/>
+                <w:bCs/>
+                <w:sz w:val="24"/>
+              </w:rPr>
+              <w:t>. 接口抽象与文件处理</w:t>
+            </w:r>
+            <w:r>
+              <w:rPr>
+                <w:rFonts w:ascii="楷体" w:eastAsia="楷体" w:hAnsi="楷体" w:hint="eastAsia"/>
+                <w:b/>
+                <w:bCs/>
+                <w:sz w:val="24"/>
+              </w:rPr>
+              <w:t>和输入输出</w:t>
+            </w:r>
+            <w:r>
+              <w:rPr>
+                <w:rFonts w:ascii="楷体" w:eastAsia="楷体" w:hAnsi="楷体"/>
+                <w:b/>
+                <w:bCs/>
+                <w:sz w:val="24"/>
+              </w:rPr>
+              <w:t>的优化</w:t>
+            </w:r>
+          </w:p>
+          <w:p>
+            <w:pPr>
+              <w:spacing w:line="360" w:lineRule="exact"/>
+              <w:rPr>
+                <w:rFonts w:ascii="楷体" w:eastAsia="楷体" w:hAnsi="楷体" w:hint="eastAsia"/>
+                <w:b/>
+                <w:sz w:val="24"/>
+              </w:rPr>
+            </w:pPr>
+            <w:r>
+              <w:rPr>
+                <w:rFonts w:ascii="楷体" w:eastAsia="楷体" w:hAnsi="楷体"/>
+                <w:b/>
+                <w:sz w:val="24"/>
+              </w:rPr>
+              <w:t>针对可能的文件格式变化，我们抽象了文件处理</w:t>
+            </w:r>
+            <w:r>
+              <w:rPr>
+                <w:rFonts w:ascii="楷体" w:eastAsia="楷体" w:hAnsi="楷体" w:hint="eastAsia"/>
+                <w:b/>
+                <w:sz w:val="24"/>
+              </w:rPr>
+              <w:t>和输入输出</w:t>
+            </w:r>
+            <w:r>
+              <w:rPr>
+                <w:rFonts w:ascii="楷体" w:eastAsia="楷体" w:hAnsi="楷体"/>
+                <w:b/>
+                <w:sz w:val="24"/>
+              </w:rPr>
+              <w:t>接口。</w:t>
+            </w:r>
+          </w:p>
+          <w:p>
+            <w:pPr>
+              <w:numPr>
+                <w:ilvl w:val="0"/>
+                <w:numId w:val="19"/>
+              </w:numPr>
+              <w:spacing w:line="360" w:lineRule="exact"/>
+              <w:rPr>
+                <w:rFonts w:ascii="楷体" w:eastAsia="楷体" w:hAnsi="楷体" w:hint="eastAsia"/>
+                <w:b/>
+                <w:sz w:val="24"/>
+              </w:rPr>
+            </w:pPr>
+            <w:r>
+              <w:rPr>
+                <w:rFonts w:ascii="楷体" w:eastAsia="楷体" w:hAnsi="楷体"/>
+                <w:b/>
+                <w:bCs/>
+                <w:sz w:val="24"/>
+              </w:rPr>
+              <w:t>实现方式</w:t>
+            </w:r>
+            <w:r>
+              <w:rPr>
+                <w:rFonts w:ascii="楷体" w:eastAsia="楷体" w:hAnsi="楷体"/>
+                <w:b/>
+                <w:sz w:val="24"/>
+              </w:rPr>
+              <w:t>：</w:t>
+            </w:r>
+          </w:p>
+          <w:p>
+            <w:pPr>
+              <w:numPr>
+                <w:ilvl w:val="1"/>
+                <w:numId w:val="19"/>
+              </w:numPr>
+              <w:spacing w:line="360" w:lineRule="exact"/>
+              <w:rPr>
+                <w:rFonts w:ascii="楷体" w:eastAsia="楷体" w:hAnsi="楷体" w:hint="eastAsia"/>
+                <w:b/>
+                <w:sz w:val="24"/>
+              </w:rPr>
+            </w:pPr>
+            <w:r>
+              <w:rPr>
+                <w:rFonts w:ascii="楷体" w:eastAsia="楷体" w:hAnsi="楷体"/>
+                <w:b/>
+                <w:sz w:val="24"/>
+              </w:rPr>
+              <w:t xml:space="preserve">定义了 </w:t>
+            </w:r>
+            <w:proofErr w:type="spellStart"/>
+            <w:r>
+              <w:rPr>
+                <w:rFonts w:ascii="楷体" w:eastAsia="楷体" w:hAnsi="楷体"/>
+                <w:b/>
+                <w:sz w:val="24"/>
+              </w:rPr>
+              <w:t>PuzzleLoader</w:t>
+            </w:r>
+            <w:proofErr w:type="spellEnd"/>
+            <w:r>
+              <w:rPr>
+                <w:rFonts w:ascii="楷体" w:eastAsia="楷体" w:hAnsi="楷体"/>
+                <w:b/>
+                <w:sz w:val="24"/>
+              </w:rPr>
+              <w:t xml:space="preserve"> 接口类，提供加载和保存数独棋盘的规范化接口。</w:t>
+            </w:r>
+          </w:p>
+          <w:p>
+            <w:pPr>
+              <w:numPr>
+                <w:ilvl w:val="1"/>
+                <w:numId w:val="19"/>
+              </w:numPr>
+              <w:spacing w:line="360" w:lineRule="exact"/>
+              <w:rPr>
+                <w:rFonts w:ascii="楷体" w:eastAsia="楷体" w:hAnsi="楷体" w:hint="eastAsia"/>
+                <w:b/>
+                <w:sz w:val="24"/>
+              </w:rPr>
+            </w:pPr>
+            <w:proofErr w:type="spellStart"/>
+            <w:r>
+              <w:rPr>
+                <w:rFonts w:ascii="楷体" w:eastAsia="楷体" w:hAnsi="楷体"/>
+                <w:b/>
+                <w:sz w:val="24"/>
+              </w:rPr>
+              <w:t>PuzzleLoaderDAT</w:t>
+            </w:r>
+            <w:proofErr w:type="spellEnd"/>
+            <w:r>
+              <w:rPr>
+                <w:rFonts w:ascii="楷体" w:eastAsia="楷体" w:hAnsi="楷体"/>
+                <w:b/>
+                <w:sz w:val="24"/>
+              </w:rPr>
+              <w:t xml:space="preserve"> 类实现了 DAT 格式的加载和保存。</w:t>
+            </w:r>
+          </w:p>
+          <w:p>
+            <w:pPr>
+              <w:numPr>
+                <w:ilvl w:val="1"/>
+                <w:numId w:val="19"/>
+              </w:numPr>
+              <w:spacing w:line="360" w:lineRule="exact"/>
+              <w:rPr>
+                <w:rFonts w:ascii="楷体" w:eastAsia="楷体" w:hAnsi="楷体"/>
+                <w:b/>
+                <w:sz w:val="24"/>
+              </w:rPr>
+            </w:pPr>
+            <w:r>
+              <w:rPr>
+                <w:rFonts w:ascii="楷体" w:eastAsia="楷体" w:hAnsi="楷体"/>
+                <w:b/>
+                <w:sz w:val="24"/>
+              </w:rPr>
+              <w:t xml:space="preserve">如果未来需要支持其他格式（如 XML、JSON），只需实现新的 </w:t>
+            </w:r>
+            <w:proofErr w:type="spellStart"/>
+            <w:r>
+              <w:rPr>
+                <w:rFonts w:ascii="楷体" w:eastAsia="楷体" w:hAnsi="楷体"/>
+                <w:b/>
+                <w:sz w:val="24"/>
+              </w:rPr>
+              <w:t>PuzzleLoader</w:t>
+            </w:r>
+            <w:proofErr w:type="spellEnd"/>
+            <w:r>
+              <w:rPr>
+                <w:rFonts w:ascii="楷体" w:eastAsia="楷体" w:hAnsi="楷体"/>
+                <w:b/>
+                <w:sz w:val="24"/>
+              </w:rPr>
+              <w:t xml:space="preserve"> 子类。</w:t>
+            </w:r>
+          </w:p>
+          <w:p>
+            <w:pPr>
+              <w:numPr>
+                <w:ilvl w:val="1"/>
+                <w:numId w:val="19"/>
+              </w:numPr>
+              <w:spacing w:line="360" w:lineRule="exact"/>
+              <w:rPr>
+                <w:rFonts w:ascii="楷体" w:eastAsia="楷体" w:hAnsi="楷体" w:hint="eastAsia"/>
+                <w:b/>
+                <w:sz w:val="24"/>
+              </w:rPr>
+            </w:pPr>
+            <w:r>
+              <w:rPr>
+                <w:rFonts w:ascii="楷体" w:eastAsia="楷体" w:hAnsi="楷体"/>
+                <w:b/>
+                <w:sz w:val="24"/>
+              </w:rPr>
+              <w:t xml:space="preserve">定义了 </w:t>
+            </w:r>
+            <w:proofErr w:type="spellStart"/>
+            <w:r>
+              <w:rPr>
+                <w:rFonts w:ascii="楷体" w:eastAsia="楷体" w:hAnsi="楷体" w:hint="eastAsia"/>
+                <w:b/>
+                <w:sz w:val="24"/>
+              </w:rPr>
+              <w:t>IOInterface</w:t>
+            </w:r>
+            <w:proofErr w:type="spellEnd"/>
+            <w:r>
+              <w:rPr>
+                <w:rFonts w:ascii="楷体" w:eastAsia="楷体" w:hAnsi="楷体"/>
+                <w:b/>
+                <w:sz w:val="24"/>
+              </w:rPr>
+              <w:t xml:space="preserve"> 接口类，提供</w:t>
+            </w:r>
+            <w:r>
+              <w:rPr>
+                <w:rFonts w:ascii="楷体" w:eastAsia="楷体" w:hAnsi="楷体" w:hint="eastAsia"/>
+                <w:b/>
+                <w:sz w:val="24"/>
+              </w:rPr>
+              <w:t>涉及输入输出</w:t>
+            </w:r>
+            <w:r>
+              <w:rPr>
+                <w:rFonts w:ascii="楷体" w:eastAsia="楷体" w:hAnsi="楷体"/>
+                <w:b/>
+                <w:sz w:val="24"/>
+              </w:rPr>
+              <w:t>的规范化接口。</w:t>
+            </w:r>
+          </w:p>
+          <w:p>
+            <w:pPr>
+              <w:numPr>
+                <w:ilvl w:val="1"/>
+                <w:numId w:val="19"/>
+              </w:numPr>
+              <w:spacing w:line="360" w:lineRule="exact"/>
+              <w:rPr>
+                <w:rFonts w:ascii="楷体" w:eastAsia="楷体" w:hAnsi="楷体" w:hint="eastAsia"/>
+                <w:b/>
+                <w:sz w:val="24"/>
+              </w:rPr>
+            </w:pPr>
+            <w:r>
+              <w:rPr>
+                <w:rFonts w:ascii="楷体" w:eastAsia="楷体" w:hAnsi="楷体" w:hint="eastAsia"/>
+                <w:b/>
+                <w:sz w:val="24"/>
+              </w:rPr>
+              <w:t>Console</w:t>
+            </w:r>
+            <w:r>
+              <w:rPr>
+                <w:rFonts w:ascii="楷体" w:eastAsia="楷体" w:hAnsi="楷体"/>
+                <w:b/>
+                <w:sz w:val="24"/>
+              </w:rPr>
+              <w:t>类实现了</w:t>
+            </w:r>
+            <w:r>
+              <w:rPr>
+                <w:rFonts w:ascii="楷体" w:eastAsia="楷体" w:hAnsi="楷体" w:hint="eastAsia"/>
+                <w:b/>
+                <w:sz w:val="24"/>
+              </w:rPr>
+              <w:t>控制台形式的输入输出交互</w:t>
+            </w:r>
+            <w:r>
+              <w:rPr>
+                <w:rFonts w:ascii="楷体" w:eastAsia="楷体" w:hAnsi="楷体"/>
+                <w:b/>
+                <w:sz w:val="24"/>
+              </w:rPr>
+              <w:t>。</w:t>
+            </w:r>
+          </w:p>
+          <w:p>
+            <w:pPr>
+              <w:numPr>
+                <w:ilvl w:val="1"/>
+                <w:numId w:val="19"/>
+              </w:numPr>
+              <w:spacing w:line="360" w:lineRule="exact"/>
+              <w:rPr>
+                <w:rFonts w:ascii="楷体" w:eastAsia="楷体" w:hAnsi="楷体" w:hint="eastAsia"/>
+                <w:b/>
+                <w:sz w:val="24"/>
+              </w:rPr>
+            </w:pPr>
+            <w:r>
+              <w:rPr>
+                <w:rFonts w:ascii="楷体" w:eastAsia="楷体" w:hAnsi="楷体"/>
+                <w:b/>
+                <w:sz w:val="24"/>
+              </w:rPr>
+              <w:t>如果未来需要支持其他格式（如</w:t>
+            </w:r>
+            <w:r>
+              <w:rPr>
+                <w:rFonts w:ascii="楷体" w:eastAsia="楷体" w:hAnsi="楷体" w:hint="eastAsia"/>
+                <w:b/>
+                <w:sz w:val="24"/>
+              </w:rPr>
+              <w:t>GUI、SFML</w:t>
+            </w:r>
+            <w:r>
+              <w:rPr>
+                <w:rFonts w:ascii="楷体" w:eastAsia="楷体" w:hAnsi="楷体"/>
+                <w:b/>
+                <w:sz w:val="24"/>
+              </w:rPr>
+              <w:t xml:space="preserve">），只需实现新的 </w:t>
+            </w:r>
+            <w:proofErr w:type="spellStart"/>
+            <w:r>
+              <w:rPr>
+                <w:rFonts w:ascii="楷体" w:eastAsia="楷体" w:hAnsi="楷体" w:hint="eastAsia"/>
+                <w:b/>
+                <w:sz w:val="24"/>
+              </w:rPr>
+              <w:lastRenderedPageBreak/>
+              <w:t>IOInterface</w:t>
+            </w:r>
+            <w:proofErr w:type="spellEnd"/>
+            <w:r>
+              <w:rPr>
+                <w:rFonts w:ascii="楷体" w:eastAsia="楷体" w:hAnsi="楷体"/>
+                <w:b/>
+                <w:sz w:val="24"/>
+              </w:rPr>
+              <w:t>子类。</w:t>
+            </w:r>
+          </w:p>
+          <w:p>
+            <w:pPr>
+              <w:numPr>
+                <w:ilvl w:val="1"/>
+                <w:numId w:val="19"/>
+              </w:numPr>
+              <w:spacing w:line="360" w:lineRule="exact"/>
+              <w:rPr>
+                <w:rFonts w:ascii="楷体" w:eastAsia="楷体" w:hAnsi="楷体" w:hint="eastAsia"/>
+                <w:b/>
+                <w:sz w:val="24"/>
+              </w:rPr>
+            </w:pPr>
+          </w:p>
+          <w:p>
+            <w:pPr>
+              <w:numPr>
+                <w:ilvl w:val="0"/>
+                <w:numId w:val="19"/>
+              </w:numPr>
+              <w:spacing w:line="360" w:lineRule="exact"/>
+              <w:rPr>
+                <w:rFonts w:ascii="楷体" w:eastAsia="楷体" w:hAnsi="楷体" w:hint="eastAsia"/>
+                <w:b/>
+                <w:sz w:val="24"/>
+              </w:rPr>
+            </w:pPr>
+            <w:r>
+              <w:rPr>
+                <w:rFonts w:ascii="楷体" w:eastAsia="楷体" w:hAnsi="楷体"/>
+                <w:b/>
+                <w:bCs/>
+                <w:sz w:val="24"/>
+              </w:rPr>
+              <w:t>优势</w:t>
+            </w:r>
+            <w:r>
+              <w:rPr>
+                <w:rFonts w:ascii="楷体" w:eastAsia="楷体" w:hAnsi="楷体"/>
+                <w:b/>
+                <w:sz w:val="24"/>
+              </w:rPr>
+              <w:t>：</w:t>
+            </w:r>
+          </w:p>
+          <w:p>
+            <w:pPr>
+              <w:numPr>
+                <w:ilvl w:val="1"/>
+                <w:numId w:val="19"/>
+              </w:numPr>
+              <w:spacing w:line="360" w:lineRule="exact"/>
+              <w:rPr>
+                <w:rFonts w:ascii="楷体" w:eastAsia="楷体" w:hAnsi="楷体" w:hint="eastAsia"/>
+                <w:b/>
+                <w:sz w:val="24"/>
+              </w:rPr>
+            </w:pPr>
+            <w:r>
+              <w:rPr>
+                <w:rFonts w:ascii="楷体" w:eastAsia="楷体" w:hAnsi="楷体"/>
+                <w:b/>
+                <w:bCs/>
+                <w:sz w:val="24"/>
+              </w:rPr>
+              <w:t>可复用性</w:t>
+            </w:r>
+            <w:r>
+              <w:rPr>
+                <w:rFonts w:ascii="楷体" w:eastAsia="楷体" w:hAnsi="楷体"/>
+                <w:b/>
+                <w:sz w:val="24"/>
+              </w:rPr>
+              <w:t>：文件处理</w:t>
+            </w:r>
+            <w:r>
+              <w:rPr>
+                <w:rFonts w:ascii="楷体" w:eastAsia="楷体" w:hAnsi="楷体" w:hint="eastAsia"/>
+                <w:b/>
+                <w:sz w:val="24"/>
+              </w:rPr>
+              <w:t>和输入输出</w:t>
+            </w:r>
+            <w:r>
+              <w:rPr>
+                <w:rFonts w:ascii="楷体" w:eastAsia="楷体" w:hAnsi="楷体"/>
+                <w:b/>
+                <w:sz w:val="24"/>
+              </w:rPr>
+              <w:t>逻辑独立，可在其他项目中复用。</w:t>
+            </w:r>
+          </w:p>
+          <w:p>
+            <w:pPr>
+              <w:numPr>
+                <w:ilvl w:val="1"/>
+                <w:numId w:val="19"/>
+              </w:numPr>
+              <w:spacing w:line="360" w:lineRule="exact"/>
+              <w:rPr>
+                <w:rFonts w:ascii="楷体" w:eastAsia="楷体" w:hAnsi="楷体" w:hint="eastAsia"/>
+                <w:b/>
+                <w:sz w:val="24"/>
+              </w:rPr>
+            </w:pPr>
+            <w:r>
+              <w:rPr>
+                <w:rFonts w:ascii="楷体" w:eastAsia="楷体" w:hAnsi="楷体"/>
+                <w:b/>
+                <w:bCs/>
+                <w:sz w:val="24"/>
+              </w:rPr>
+              <w:t>可扩展性</w:t>
+            </w:r>
+            <w:r>
+              <w:rPr>
+                <w:rFonts w:ascii="楷体" w:eastAsia="楷体" w:hAnsi="楷体"/>
+                <w:b/>
+                <w:sz w:val="24"/>
+              </w:rPr>
+              <w:t>：支持多种文件格式</w:t>
+            </w:r>
+            <w:r>
+              <w:rPr>
+                <w:rFonts w:ascii="楷体" w:eastAsia="楷体" w:hAnsi="楷体" w:hint="eastAsia"/>
+                <w:b/>
+                <w:sz w:val="24"/>
+              </w:rPr>
+              <w:t>和交互方式</w:t>
+            </w:r>
+            <w:r>
+              <w:rPr>
+                <w:rFonts w:ascii="楷体" w:eastAsia="楷体" w:hAnsi="楷体"/>
+                <w:b/>
+                <w:sz w:val="24"/>
+              </w:rPr>
+              <w:t>，满足不同需求。</w:t>
+            </w:r>
+          </w:p>
+          <w:p>
+            <w:pPr>
+              <w:numPr>
+                <w:ilvl w:val="1"/>
+                <w:numId w:val="19"/>
+              </w:numPr>
+              <w:spacing w:line="360" w:lineRule="exact"/>
+              <w:rPr>
+                <w:rFonts w:ascii="楷体" w:eastAsia="楷体" w:hAnsi="楷体"/>
+                <w:b/>
+                <w:sz w:val="24"/>
+              </w:rPr>
+            </w:pPr>
+            <w:r>
+              <w:rPr>
+                <w:rFonts w:ascii="楷体" w:eastAsia="楷体" w:hAnsi="楷体"/>
+                <w:b/>
+                <w:bCs/>
+                <w:sz w:val="24"/>
+              </w:rPr>
+              <w:t>灵活性</w:t>
+            </w:r>
+            <w:r>
+              <w:rPr>
+                <w:rFonts w:ascii="楷体" w:eastAsia="楷体" w:hAnsi="楷体"/>
+                <w:b/>
+                <w:sz w:val="24"/>
+              </w:rPr>
+              <w:t>：可以根据需要选择或切换不同的文件处理实现</w:t>
+            </w:r>
+            <w:r>
+              <w:rPr>
+                <w:rFonts w:ascii="楷体" w:eastAsia="楷体" w:hAnsi="楷体" w:hint="eastAsia"/>
+                <w:b/>
+                <w:sz w:val="24"/>
+              </w:rPr>
+              <w:t>和交互方式</w:t>
+            </w:r>
+            <w:r>
+              <w:rPr>
+                <w:rFonts w:ascii="楷体" w:eastAsia="楷体" w:hAnsi="楷体"/>
+                <w:b/>
+                <w:sz w:val="24"/>
+              </w:rPr>
+              <w:t>。</w:t>
+            </w:r>
+          </w:p>
+          <w:p>
+            <w:pPr>
+              <w:spacing w:line="360" w:lineRule="exact"/>
+              <w:rPr>
+                <w:rFonts w:ascii="楷体" w:eastAsia="楷体" w:hAnsi="楷体"/>
+                <w:b/>
+                <w:bCs/>
+                <w:sz w:val="24"/>
+              </w:rPr>
+            </w:pPr>
+          </w:p>
+          <w:p>
+            <w:pPr>
+              <w:spacing w:line="360" w:lineRule="exact"/>
+              <w:rPr>
+                <w:rFonts w:ascii="楷体" w:eastAsia="楷体" w:hAnsi="楷体" w:hint="eastAsia"/>
+                <w:b/>
+                <w:bCs/>
+                <w:sz w:val="24"/>
+              </w:rPr>
+            </w:pPr>
+            <w:r>
+              <w:rPr>
+                <w:rFonts w:ascii="楷体" w:eastAsia="楷体" w:hAnsi="楷体"/>
+                <w:b/>
+                <w:bCs/>
+                <w:sz w:val="24"/>
+              </w:rPr>
+              <w:t>2. MVC 模式的引入</w:t>
+            </w:r>
+          </w:p>
+          <w:p>
+            <w:pPr>
+              <w:spacing w:line="360" w:lineRule="exact"/>
+              <w:rPr>
+                <w:rFonts w:ascii="楷体" w:eastAsia="楷体" w:hAnsi="楷体" w:hint="eastAsia"/>
+                <w:b/>
+                <w:sz w:val="24"/>
+              </w:rPr>
+            </w:pPr>
+            <w:r>
+              <w:rPr>
+                <w:rFonts w:ascii="楷体" w:eastAsia="楷体" w:hAnsi="楷体"/>
+                <w:b/>
+                <w:sz w:val="24"/>
+              </w:rPr>
+              <w:t>为了清晰地分离关注点，增强系统的结构化，我们采用了</w:t>
+            </w:r>
+            <w:r>
+              <w:rPr>
+                <w:rFonts w:ascii="楷体" w:eastAsia="楷体" w:hAnsi="楷体"/>
+                <w:b/>
+                <w:bCs/>
+                <w:sz w:val="24"/>
+              </w:rPr>
+              <w:t>模型-视图-控制器（MVC）模式</w:t>
+            </w:r>
+            <w:r>
+              <w:rPr>
+                <w:rFonts w:ascii="楷体" w:eastAsia="楷体" w:hAnsi="楷体"/>
+                <w:b/>
+                <w:sz w:val="24"/>
+              </w:rPr>
+              <w:t>。</w:t>
+            </w:r>
+          </w:p>
+          <w:p>
+            <w:pPr>
+              <w:numPr>
+                <w:ilvl w:val="0"/>
+                <w:numId w:val="16"/>
+              </w:numPr>
+              <w:spacing w:line="360" w:lineRule="exact"/>
+              <w:rPr>
+                <w:rFonts w:ascii="楷体" w:eastAsia="楷体" w:hAnsi="楷体" w:hint="eastAsia"/>
+                <w:b/>
+                <w:sz w:val="24"/>
+              </w:rPr>
+            </w:pPr>
+            <w:r>
+              <w:rPr>
+                <w:rFonts w:ascii="楷体" w:eastAsia="楷体" w:hAnsi="楷体"/>
+                <w:b/>
+                <w:bCs/>
+                <w:sz w:val="24"/>
+              </w:rPr>
+              <w:t>实现方式</w:t>
+            </w:r>
+            <w:r>
+              <w:rPr>
+                <w:rFonts w:ascii="楷体" w:eastAsia="楷体" w:hAnsi="楷体"/>
+                <w:b/>
+                <w:sz w:val="24"/>
+              </w:rPr>
+              <w:t>：</w:t>
+            </w:r>
+          </w:p>
+          <w:p>
+            <w:pPr>
+              <w:numPr>
+                <w:ilvl w:val="1"/>
+                <w:numId w:val="16"/>
+              </w:numPr>
+              <w:spacing w:line="360" w:lineRule="exact"/>
+              <w:rPr>
+                <w:rFonts w:ascii="楷体" w:eastAsia="楷体" w:hAnsi="楷体" w:hint="eastAsia"/>
+                <w:b/>
+                <w:sz w:val="24"/>
+              </w:rPr>
+            </w:pPr>
+            <w:r>
+              <w:rPr>
+                <w:rFonts w:ascii="楷体" w:eastAsia="楷体" w:hAnsi="楷体"/>
+                <w:b/>
+                <w:bCs/>
+                <w:sz w:val="24"/>
+              </w:rPr>
+              <w:t>模型（Model）</w:t>
+            </w:r>
+            <w:r>
+              <w:rPr>
+                <w:rFonts w:ascii="楷体" w:eastAsia="楷体" w:hAnsi="楷体"/>
+                <w:b/>
+                <w:sz w:val="24"/>
+              </w:rPr>
+              <w:t>：Sudoku 类及相关的内部逻辑类，负责游戏的核心逻辑和数据处理。</w:t>
+            </w:r>
+          </w:p>
+          <w:p>
+            <w:pPr>
+              <w:numPr>
+                <w:ilvl w:val="1"/>
+                <w:numId w:val="16"/>
+              </w:numPr>
+              <w:spacing w:line="360" w:lineRule="exact"/>
+              <w:rPr>
+                <w:rFonts w:ascii="楷体" w:eastAsia="楷体" w:hAnsi="楷体" w:hint="eastAsia"/>
+                <w:b/>
+                <w:sz w:val="24"/>
+              </w:rPr>
+            </w:pPr>
+            <w:r>
+              <w:rPr>
+                <w:rFonts w:ascii="楷体" w:eastAsia="楷体" w:hAnsi="楷体"/>
+                <w:b/>
+                <w:bCs/>
+                <w:sz w:val="24"/>
+              </w:rPr>
+              <w:t>视图（View）</w:t>
+            </w:r>
+            <w:r>
+              <w:rPr>
+                <w:rFonts w:ascii="楷体" w:eastAsia="楷体" w:hAnsi="楷体"/>
+                <w:b/>
+                <w:sz w:val="24"/>
+              </w:rPr>
+              <w:t>：</w:t>
+            </w:r>
+            <w:proofErr w:type="spellStart"/>
+            <w:r>
+              <w:rPr>
+                <w:rFonts w:ascii="楷体" w:eastAsia="楷体" w:hAnsi="楷体"/>
+                <w:b/>
+                <w:sz w:val="24"/>
+              </w:rPr>
+              <w:t>IOInterface</w:t>
+            </w:r>
+            <w:proofErr w:type="spellEnd"/>
+            <w:r>
+              <w:rPr>
+                <w:rFonts w:ascii="楷体" w:eastAsia="楷体" w:hAnsi="楷体"/>
+                <w:b/>
+                <w:sz w:val="24"/>
+              </w:rPr>
+              <w:t xml:space="preserve"> 及其实现类 </w:t>
+            </w:r>
+            <w:proofErr w:type="spellStart"/>
+            <w:r>
+              <w:rPr>
+                <w:rFonts w:ascii="楷体" w:eastAsia="楷体" w:hAnsi="楷体"/>
+                <w:b/>
+                <w:sz w:val="24"/>
+              </w:rPr>
+              <w:t>ConsoleIO</w:t>
+            </w:r>
+            <w:proofErr w:type="spellEnd"/>
+            <w:r>
+              <w:rPr>
+                <w:rFonts w:ascii="楷体" w:eastAsia="楷体" w:hAnsi="楷体"/>
+                <w:b/>
+                <w:sz w:val="24"/>
+              </w:rPr>
+              <w:t>，负责与用户的交互和界面显示。</w:t>
+            </w:r>
+          </w:p>
+          <w:p>
+            <w:pPr>
+              <w:numPr>
+                <w:ilvl w:val="1"/>
+                <w:numId w:val="16"/>
+              </w:numPr>
+              <w:spacing w:line="360" w:lineRule="exact"/>
+              <w:rPr>
+                <w:rFonts w:ascii="楷体" w:eastAsia="楷体" w:hAnsi="楷体" w:hint="eastAsia"/>
+                <w:b/>
+                <w:sz w:val="24"/>
+              </w:rPr>
+            </w:pPr>
+            <w:r>
+              <w:rPr>
+                <w:rFonts w:ascii="楷体" w:eastAsia="楷体" w:hAnsi="楷体"/>
+                <w:b/>
+                <w:bCs/>
+                <w:sz w:val="24"/>
+              </w:rPr>
+              <w:t>控制器（Controller）</w:t>
+            </w:r>
+            <w:r>
+              <w:rPr>
+                <w:rFonts w:ascii="楷体" w:eastAsia="楷体" w:hAnsi="楷体"/>
+                <w:b/>
+                <w:sz w:val="24"/>
+              </w:rPr>
+              <w:t>：</w:t>
+            </w:r>
+            <w:proofErr w:type="spellStart"/>
+            <w:r>
+              <w:rPr>
+                <w:rFonts w:ascii="楷体" w:eastAsia="楷体" w:hAnsi="楷体"/>
+                <w:b/>
+                <w:sz w:val="24"/>
+              </w:rPr>
+              <w:t>SudokuController</w:t>
+            </w:r>
+            <w:proofErr w:type="spellEnd"/>
+            <w:r>
+              <w:rPr>
+                <w:rFonts w:ascii="楷体" w:eastAsia="楷体" w:hAnsi="楷体"/>
+                <w:b/>
+                <w:sz w:val="24"/>
+              </w:rPr>
+              <w:t xml:space="preserve"> 类，负责协调模型和视图，处理用户输入和更新模型状态。</w:t>
+            </w:r>
+          </w:p>
+          <w:p>
+            <w:pPr>
+              <w:numPr>
+                <w:ilvl w:val="0"/>
+                <w:numId w:val="16"/>
+              </w:numPr>
+              <w:spacing w:line="360" w:lineRule="exact"/>
+              <w:rPr>
+                <w:rFonts w:ascii="楷体" w:eastAsia="楷体" w:hAnsi="楷体" w:hint="eastAsia"/>
+                <w:b/>
+                <w:sz w:val="24"/>
+              </w:rPr>
+            </w:pPr>
+            <w:r>
+              <w:rPr>
+                <w:rFonts w:ascii="楷体" w:eastAsia="楷体" w:hAnsi="楷体"/>
+                <w:b/>
+                <w:bCs/>
+                <w:sz w:val="24"/>
+              </w:rPr>
+              <w:t>优势</w:t>
+            </w:r>
+            <w:r>
+              <w:rPr>
+                <w:rFonts w:ascii="楷体" w:eastAsia="楷体" w:hAnsi="楷体"/>
+                <w:b/>
+                <w:sz w:val="24"/>
+              </w:rPr>
+              <w:t>：</w:t>
+            </w:r>
+          </w:p>
+          <w:p>
+            <w:pPr>
+              <w:numPr>
+                <w:ilvl w:val="1"/>
+                <w:numId w:val="16"/>
+              </w:numPr>
+              <w:spacing w:line="360" w:lineRule="exact"/>
+              <w:rPr>
+                <w:rFonts w:ascii="楷体" w:eastAsia="楷体" w:hAnsi="楷体" w:hint="eastAsia"/>
+                <w:b/>
+                <w:sz w:val="24"/>
+              </w:rPr>
+            </w:pPr>
+            <w:r>
+              <w:rPr>
+                <w:rFonts w:ascii="楷体" w:eastAsia="楷体" w:hAnsi="楷体"/>
+                <w:b/>
+                <w:bCs/>
+                <w:sz w:val="24"/>
+              </w:rPr>
+              <w:t>可维护性</w:t>
+            </w:r>
+            <w:r>
+              <w:rPr>
+                <w:rFonts w:ascii="楷体" w:eastAsia="楷体" w:hAnsi="楷体"/>
+                <w:b/>
+                <w:sz w:val="24"/>
+              </w:rPr>
+              <w:t>：各部分职责明确，修改一部分不会影响其他部分。</w:t>
+            </w:r>
+          </w:p>
+          <w:p>
+            <w:pPr>
+              <w:numPr>
+                <w:ilvl w:val="1"/>
+                <w:numId w:val="16"/>
+              </w:numPr>
+              <w:spacing w:line="360" w:lineRule="exact"/>
+              <w:rPr>
+                <w:rFonts w:ascii="楷体" w:eastAsia="楷体" w:hAnsi="楷体" w:hint="eastAsia"/>
+                <w:b/>
+                <w:sz w:val="24"/>
+              </w:rPr>
+            </w:pPr>
+            <w:r>
+              <w:rPr>
+                <w:rFonts w:ascii="楷体" w:eastAsia="楷体" w:hAnsi="楷体"/>
+                <w:b/>
+                <w:bCs/>
+                <w:sz w:val="24"/>
+              </w:rPr>
+              <w:t>可扩展性</w:t>
+            </w:r>
+            <w:r>
+              <w:rPr>
+                <w:rFonts w:ascii="楷体" w:eastAsia="楷体" w:hAnsi="楷体"/>
+                <w:b/>
+                <w:sz w:val="24"/>
+              </w:rPr>
+              <w:t>：可以独立地扩展视图或模型层，而无需修改控制器。</w:t>
+            </w:r>
+          </w:p>
+          <w:p>
+            <w:pPr>
+              <w:numPr>
+                <w:ilvl w:val="1"/>
+                <w:numId w:val="16"/>
+              </w:numPr>
+              <w:spacing w:line="360" w:lineRule="exact"/>
+              <w:rPr>
+                <w:rFonts w:ascii="楷体" w:eastAsia="楷体" w:hAnsi="楷体" w:hint="eastAsia"/>
+                <w:b/>
+                <w:sz w:val="24"/>
+              </w:rPr>
+            </w:pPr>
+            <w:r>
+              <w:rPr>
+                <w:rFonts w:ascii="楷体" w:eastAsia="楷体" w:hAnsi="楷体"/>
+                <w:b/>
+                <w:bCs/>
+                <w:sz w:val="24"/>
+              </w:rPr>
+              <w:t>灵活性</w:t>
+            </w:r>
+            <w:r>
+              <w:rPr>
+                <w:rFonts w:ascii="楷体" w:eastAsia="楷体" w:hAnsi="楷体"/>
+                <w:b/>
+                <w:sz w:val="24"/>
+              </w:rPr>
+              <w:t>：支持多种视图实现，如控制台、GUI 等。</w:t>
+            </w:r>
+          </w:p>
+          <w:p>
+            <w:pPr>
+              <w:spacing w:line="360" w:lineRule="exact"/>
+              <w:rPr>
+                <w:rFonts w:ascii="楷体" w:eastAsia="楷体" w:hAnsi="楷体" w:hint="eastAsia"/>
+                <w:b/>
+                <w:bCs/>
+                <w:sz w:val="24"/>
+              </w:rPr>
+            </w:pPr>
+          </w:p>
+          <w:p>
+            <w:pPr>
+              <w:spacing w:line="360" w:lineRule="exact"/>
+              <w:rPr>
+                <w:rFonts w:ascii="楷体" w:eastAsia="楷体" w:hAnsi="楷体" w:hint="eastAsia"/>
+                <w:b/>
+                <w:bCs/>
+                <w:sz w:val="24"/>
+              </w:rPr>
+            </w:pPr>
+            <w:r>
+              <w:rPr>
+                <w:rFonts w:ascii="楷体" w:eastAsia="楷体" w:hAnsi="楷体"/>
+                <w:b/>
+                <w:bCs/>
+                <w:sz w:val="24"/>
+              </w:rPr>
+              <w:t>3. 控制器类的优化与封装</w:t>
+            </w:r>
+          </w:p>
+          <w:p>
+            <w:pPr>
+              <w:spacing w:line="360" w:lineRule="exact"/>
+              <w:rPr>
+                <w:rFonts w:ascii="楷体" w:eastAsia="楷体" w:hAnsi="楷体" w:hint="eastAsia"/>
+                <w:b/>
+                <w:sz w:val="24"/>
+              </w:rPr>
+            </w:pPr>
+            <w:r>
+              <w:rPr>
+                <w:rFonts w:ascii="楷体" w:eastAsia="楷体" w:hAnsi="楷体"/>
+                <w:b/>
+                <w:sz w:val="24"/>
+              </w:rPr>
+              <w:t xml:space="preserve">我们设计了 </w:t>
+            </w:r>
+            <w:proofErr w:type="spellStart"/>
+            <w:r>
+              <w:rPr>
+                <w:rFonts w:ascii="楷体" w:eastAsia="楷体" w:hAnsi="楷体"/>
+                <w:b/>
+                <w:sz w:val="24"/>
+              </w:rPr>
+              <w:t>GameApplication</w:t>
+            </w:r>
+            <w:proofErr w:type="spellEnd"/>
+            <w:r>
+              <w:rPr>
+                <w:rFonts w:ascii="楷体" w:eastAsia="楷体" w:hAnsi="楷体"/>
+                <w:b/>
+                <w:sz w:val="24"/>
+              </w:rPr>
+              <w:t xml:space="preserve"> 类，进一步封装了系统的初始化和启动过程。</w:t>
+            </w:r>
+          </w:p>
+          <w:p>
+            <w:pPr>
+              <w:numPr>
+                <w:ilvl w:val="0"/>
+                <w:numId w:val="17"/>
+              </w:numPr>
+              <w:spacing w:line="360" w:lineRule="exact"/>
+              <w:rPr>
+                <w:rFonts w:ascii="楷体" w:eastAsia="楷体" w:hAnsi="楷体" w:hint="eastAsia"/>
+                <w:b/>
+                <w:sz w:val="24"/>
+              </w:rPr>
+            </w:pPr>
+            <w:r>
+              <w:rPr>
+                <w:rFonts w:ascii="楷体" w:eastAsia="楷体" w:hAnsi="楷体"/>
+                <w:b/>
+                <w:bCs/>
+                <w:sz w:val="24"/>
+              </w:rPr>
+              <w:t>实现方式</w:t>
+            </w:r>
+            <w:r>
+              <w:rPr>
+                <w:rFonts w:ascii="楷体" w:eastAsia="楷体" w:hAnsi="楷体"/>
+                <w:b/>
+                <w:sz w:val="24"/>
+              </w:rPr>
+              <w:t>：</w:t>
+            </w:r>
+          </w:p>
+          <w:p>
+            <w:pPr>
+              <w:numPr>
+                <w:ilvl w:val="1"/>
+                <w:numId w:val="17"/>
+              </w:numPr>
+              <w:spacing w:line="360" w:lineRule="exact"/>
+              <w:rPr>
+                <w:rFonts w:ascii="楷体" w:eastAsia="楷体" w:hAnsi="楷体" w:hint="eastAsia"/>
+                <w:b/>
+                <w:sz w:val="24"/>
+              </w:rPr>
+            </w:pPr>
+            <w:proofErr w:type="spellStart"/>
+            <w:r>
+              <w:rPr>
+                <w:rFonts w:ascii="楷体" w:eastAsia="楷体" w:hAnsi="楷体"/>
+                <w:b/>
+                <w:sz w:val="24"/>
+              </w:rPr>
+              <w:t>GameApplication</w:t>
+            </w:r>
+            <w:proofErr w:type="spellEnd"/>
+            <w:r>
+              <w:rPr>
+                <w:rFonts w:ascii="楷体" w:eastAsia="楷体" w:hAnsi="楷体"/>
+                <w:b/>
+                <w:sz w:val="24"/>
+              </w:rPr>
+              <w:t xml:space="preserve"> 类负责：</w:t>
+            </w:r>
+          </w:p>
+          <w:p>
+            <w:pPr>
+              <w:numPr>
+                <w:ilvl w:val="2"/>
+                <w:numId w:val="17"/>
+              </w:numPr>
+              <w:spacing w:line="360" w:lineRule="exact"/>
+              <w:rPr>
+                <w:rFonts w:ascii="楷体" w:eastAsia="楷体" w:hAnsi="楷体" w:hint="eastAsia"/>
+                <w:b/>
+                <w:sz w:val="24"/>
+              </w:rPr>
+            </w:pPr>
+            <w:r>
+              <w:rPr>
+                <w:rFonts w:ascii="楷体" w:eastAsia="楷体" w:hAnsi="楷体"/>
+                <w:b/>
+                <w:sz w:val="24"/>
+              </w:rPr>
+              <w:t>使用工厂创建所有必要的组件。</w:t>
+            </w:r>
+          </w:p>
+          <w:p>
+            <w:pPr>
+              <w:numPr>
+                <w:ilvl w:val="2"/>
+                <w:numId w:val="17"/>
+              </w:numPr>
+              <w:spacing w:line="360" w:lineRule="exact"/>
+              <w:rPr>
+                <w:rFonts w:ascii="楷体" w:eastAsia="楷体" w:hAnsi="楷体" w:hint="eastAsia"/>
+                <w:b/>
+                <w:sz w:val="24"/>
+              </w:rPr>
+            </w:pPr>
+            <w:r>
+              <w:rPr>
+                <w:rFonts w:ascii="楷体" w:eastAsia="楷体" w:hAnsi="楷体"/>
+                <w:b/>
+                <w:sz w:val="24"/>
+              </w:rPr>
+              <w:t>初始化游戏环境。</w:t>
+            </w:r>
+          </w:p>
+          <w:p>
+            <w:pPr>
+              <w:numPr>
+                <w:ilvl w:val="2"/>
+                <w:numId w:val="17"/>
+              </w:numPr>
+              <w:spacing w:line="360" w:lineRule="exact"/>
+              <w:rPr>
+                <w:rFonts w:ascii="楷体" w:eastAsia="楷体" w:hAnsi="楷体" w:hint="eastAsia"/>
+                <w:b/>
+                <w:sz w:val="24"/>
+              </w:rPr>
+            </w:pPr>
+            <w:r>
+              <w:rPr>
+                <w:rFonts w:ascii="楷体" w:eastAsia="楷体" w:hAnsi="楷体"/>
+                <w:b/>
+                <w:sz w:val="24"/>
+              </w:rPr>
+              <w:t xml:space="preserve">提供 </w:t>
+            </w:r>
+            <w:proofErr w:type="spellStart"/>
+            <w:r>
+              <w:rPr>
+                <w:rFonts w:ascii="楷体" w:eastAsia="楷体" w:hAnsi="楷体"/>
+                <w:b/>
+                <w:sz w:val="24"/>
+              </w:rPr>
+              <w:t>startGame</w:t>
+            </w:r>
+            <w:proofErr w:type="spellEnd"/>
+            <w:r>
+              <w:rPr>
+                <w:rFonts w:ascii="楷体" w:eastAsia="楷体" w:hAnsi="楷体"/>
+                <w:b/>
+                <w:sz w:val="24"/>
+              </w:rPr>
+              <w:t>() 方法，供客户端调用。</w:t>
+            </w:r>
+          </w:p>
+          <w:p>
+            <w:pPr>
+              <w:numPr>
+                <w:ilvl w:val="1"/>
+                <w:numId w:val="17"/>
+              </w:numPr>
+              <w:spacing w:line="360" w:lineRule="exact"/>
+              <w:rPr>
+                <w:rFonts w:ascii="楷体" w:eastAsia="楷体" w:hAnsi="楷体" w:hint="eastAsia"/>
+                <w:b/>
+                <w:sz w:val="24"/>
+              </w:rPr>
+            </w:pPr>
+            <w:r>
+              <w:rPr>
+                <w:rFonts w:ascii="楷体" w:eastAsia="楷体" w:hAnsi="楷体"/>
+                <w:b/>
+                <w:sz w:val="24"/>
+              </w:rPr>
+              <w:t xml:space="preserve">在 main 函数中，只需实例化 </w:t>
+            </w:r>
+            <w:proofErr w:type="spellStart"/>
+            <w:r>
+              <w:rPr>
+                <w:rFonts w:ascii="楷体" w:eastAsia="楷体" w:hAnsi="楷体"/>
+                <w:b/>
+                <w:sz w:val="24"/>
+              </w:rPr>
+              <w:t>GameApplication</w:t>
+            </w:r>
+            <w:proofErr w:type="spellEnd"/>
+            <w:r>
+              <w:rPr>
+                <w:rFonts w:ascii="楷体" w:eastAsia="楷体" w:hAnsi="楷体"/>
+                <w:b/>
+                <w:sz w:val="24"/>
+              </w:rPr>
+              <w:t xml:space="preserve"> 并调用 </w:t>
+            </w:r>
+            <w:proofErr w:type="spellStart"/>
+            <w:r>
+              <w:rPr>
+                <w:rFonts w:ascii="楷体" w:eastAsia="楷体" w:hAnsi="楷体"/>
+                <w:b/>
+                <w:sz w:val="24"/>
+              </w:rPr>
+              <w:t>startGame</w:t>
+            </w:r>
+            <w:proofErr w:type="spellEnd"/>
+            <w:r>
+              <w:rPr>
+                <w:rFonts w:ascii="楷体" w:eastAsia="楷体" w:hAnsi="楷体"/>
+                <w:b/>
+                <w:sz w:val="24"/>
+              </w:rPr>
+              <w:t>()。</w:t>
+            </w:r>
+          </w:p>
+          <w:p>
+            <w:pPr>
+              <w:numPr>
+                <w:ilvl w:val="0"/>
+                <w:numId w:val="17"/>
+              </w:numPr>
+              <w:spacing w:line="360" w:lineRule="exact"/>
+              <w:rPr>
+                <w:rFonts w:ascii="楷体" w:eastAsia="楷体" w:hAnsi="楷体" w:hint="eastAsia"/>
+                <w:b/>
+                <w:sz w:val="24"/>
+              </w:rPr>
+            </w:pPr>
+            <w:r>
+              <w:rPr>
+                <w:rFonts w:ascii="楷体" w:eastAsia="楷体" w:hAnsi="楷体"/>
+                <w:b/>
+                <w:bCs/>
+                <w:sz w:val="24"/>
+              </w:rPr>
+              <w:t>优势</w:t>
+            </w:r>
+            <w:r>
+              <w:rPr>
+                <w:rFonts w:ascii="楷体" w:eastAsia="楷体" w:hAnsi="楷体"/>
+                <w:b/>
+                <w:sz w:val="24"/>
+              </w:rPr>
+              <w:t>：</w:t>
+            </w:r>
+          </w:p>
+          <w:p>
+            <w:pPr>
+              <w:numPr>
+                <w:ilvl w:val="1"/>
+                <w:numId w:val="17"/>
+              </w:numPr>
+              <w:spacing w:line="360" w:lineRule="exact"/>
+              <w:rPr>
+                <w:rFonts w:ascii="楷体" w:eastAsia="楷体" w:hAnsi="楷体" w:hint="eastAsia"/>
+                <w:b/>
+                <w:sz w:val="24"/>
+              </w:rPr>
+            </w:pPr>
+            <w:r>
+              <w:rPr>
+                <w:rFonts w:ascii="楷体" w:eastAsia="楷体" w:hAnsi="楷体"/>
+                <w:b/>
+                <w:bCs/>
+                <w:sz w:val="24"/>
+              </w:rPr>
+              <w:t>可维护性</w:t>
+            </w:r>
+            <w:r>
+              <w:rPr>
+                <w:rFonts w:ascii="楷体" w:eastAsia="楷体" w:hAnsi="楷体"/>
+                <w:b/>
+                <w:sz w:val="24"/>
+              </w:rPr>
+              <w:t xml:space="preserve">：初始化逻辑集中在 </w:t>
+            </w:r>
+            <w:proofErr w:type="spellStart"/>
+            <w:r>
+              <w:rPr>
+                <w:rFonts w:ascii="楷体" w:eastAsia="楷体" w:hAnsi="楷体"/>
+                <w:b/>
+                <w:sz w:val="24"/>
+              </w:rPr>
+              <w:t>GameApplication</w:t>
+            </w:r>
+            <w:proofErr w:type="spellEnd"/>
+            <w:r>
+              <w:rPr>
+                <w:rFonts w:ascii="楷体" w:eastAsia="楷体" w:hAnsi="楷体"/>
+                <w:b/>
+                <w:sz w:val="24"/>
+              </w:rPr>
+              <w:t>，易于管理和修改。</w:t>
+            </w:r>
+          </w:p>
+          <w:p>
+            <w:pPr>
+              <w:numPr>
+                <w:ilvl w:val="1"/>
+                <w:numId w:val="17"/>
+              </w:numPr>
+              <w:spacing w:line="360" w:lineRule="exact"/>
+              <w:rPr>
+                <w:rFonts w:ascii="楷体" w:eastAsia="楷体" w:hAnsi="楷体" w:hint="eastAsia"/>
+                <w:b/>
+                <w:sz w:val="24"/>
+              </w:rPr>
+            </w:pPr>
+            <w:r>
+              <w:rPr>
+                <w:rFonts w:ascii="楷体" w:eastAsia="楷体" w:hAnsi="楷体"/>
+                <w:b/>
+                <w:bCs/>
+                <w:sz w:val="24"/>
+              </w:rPr>
+              <w:t>封装性</w:t>
+            </w:r>
+            <w:r>
+              <w:rPr>
+                <w:rFonts w:ascii="楷体" w:eastAsia="楷体" w:hAnsi="楷体"/>
+                <w:b/>
+                <w:sz w:val="24"/>
+              </w:rPr>
+              <w:t>：隐藏了组件的创建细节，客户端代码更简洁。</w:t>
+            </w:r>
+          </w:p>
+          <w:p>
+            <w:pPr>
+              <w:numPr>
+                <w:ilvl w:val="1"/>
+                <w:numId w:val="17"/>
+              </w:numPr>
+              <w:spacing w:line="360" w:lineRule="exact"/>
+              <w:rPr>
+                <w:rFonts w:ascii="楷体" w:eastAsia="楷体" w:hAnsi="楷体" w:hint="eastAsia"/>
+                <w:b/>
+                <w:sz w:val="24"/>
+              </w:rPr>
+            </w:pPr>
+            <w:r>
+              <w:rPr>
+                <w:rFonts w:ascii="楷体" w:eastAsia="楷体" w:hAnsi="楷体"/>
+                <w:b/>
+                <w:bCs/>
+                <w:sz w:val="24"/>
+              </w:rPr>
+              <w:t>灵活性</w:t>
+            </w:r>
+            <w:r>
+              <w:rPr>
+                <w:rFonts w:ascii="楷体" w:eastAsia="楷体" w:hAnsi="楷体"/>
+                <w:b/>
+                <w:sz w:val="24"/>
+              </w:rPr>
+              <w:t xml:space="preserve">：可以在 </w:t>
+            </w:r>
+            <w:proofErr w:type="spellStart"/>
+            <w:r>
+              <w:rPr>
+                <w:rFonts w:ascii="楷体" w:eastAsia="楷体" w:hAnsi="楷体"/>
+                <w:b/>
+                <w:sz w:val="24"/>
+              </w:rPr>
+              <w:t>GameApplication</w:t>
+            </w:r>
+            <w:proofErr w:type="spellEnd"/>
+            <w:r>
+              <w:rPr>
+                <w:rFonts w:ascii="楷体" w:eastAsia="楷体" w:hAnsi="楷体"/>
+                <w:b/>
+                <w:sz w:val="24"/>
+              </w:rPr>
+              <w:t xml:space="preserve"> 中添加更多的初始化配置或参数支持。</w:t>
+            </w:r>
+          </w:p>
+          <w:p>
+            <w:pPr>
+              <w:tabs>
+                <w:tab w:val="left" w:pos="720"/>
+                <w:tab w:val="left" w:pos="1440"/>
+              </w:tabs>
+              <w:spacing w:line="360" w:lineRule="exact"/>
+              <w:rPr>
+                <w:rFonts w:ascii="楷体" w:eastAsia="楷体" w:hAnsi="楷体" w:hint="eastAsia"/>
+                <w:b/>
+                <w:sz w:val="24"/>
+              </w:rPr>
+            </w:pPr>
+          </w:p>
+          <w:p>
+            <w:pPr>
+              <w:spacing w:line="360" w:lineRule="exact"/>
+              <w:rPr>
+                <w:rFonts w:ascii="楷体" w:eastAsia="楷体" w:hAnsi="楷体" w:hint="eastAsia"/>
+                <w:b/>
+                <w:bCs/>
+                <w:sz w:val="24"/>
+              </w:rPr>
+            </w:pPr>
+            <w:r>
+              <w:rPr>
+                <w:rFonts w:ascii="楷体" w:eastAsia="楷体" w:hAnsi="楷体" w:hint="eastAsia"/>
+                <w:b/>
+                <w:bCs/>
+                <w:sz w:val="24"/>
+              </w:rPr>
+              <w:lastRenderedPageBreak/>
+              <w:t>4</w:t>
+            </w:r>
+            <w:r>
+              <w:rPr>
+                <w:rFonts w:ascii="楷体" w:eastAsia="楷体" w:hAnsi="楷体"/>
+                <w:b/>
+                <w:bCs/>
+                <w:sz w:val="24"/>
+              </w:rPr>
+              <w:t>. 职责分离与高内聚低耦合</w:t>
+            </w:r>
+          </w:p>
+          <w:p>
+            <w:pPr>
+              <w:spacing w:line="360" w:lineRule="exact"/>
+              <w:rPr>
+                <w:rFonts w:ascii="楷体" w:eastAsia="楷体" w:hAnsi="楷体" w:hint="eastAsia"/>
+                <w:b/>
+                <w:sz w:val="24"/>
+              </w:rPr>
+            </w:pPr>
+            <w:r>
+              <w:rPr>
+                <w:rFonts w:ascii="楷体" w:eastAsia="楷体" w:hAnsi="楷体"/>
+                <w:b/>
+                <w:sz w:val="24"/>
+              </w:rPr>
+              <w:t>为了提高代码的可维护性，我们遵循了单一职责原则，确保每个类的职责清晰且边界明确。</w:t>
+            </w:r>
+          </w:p>
+          <w:p>
+            <w:pPr>
+              <w:numPr>
+                <w:ilvl w:val="0"/>
+                <w:numId w:val="21"/>
+              </w:numPr>
+              <w:spacing w:line="360" w:lineRule="exact"/>
+              <w:rPr>
+                <w:rFonts w:ascii="楷体" w:eastAsia="楷体" w:hAnsi="楷体" w:hint="eastAsia"/>
+                <w:b/>
+                <w:sz w:val="24"/>
+              </w:rPr>
+            </w:pPr>
+            <w:r>
+              <w:rPr>
+                <w:rFonts w:ascii="楷体" w:eastAsia="楷体" w:hAnsi="楷体"/>
+                <w:b/>
+                <w:bCs/>
+                <w:sz w:val="24"/>
+              </w:rPr>
+              <w:t>实现方式</w:t>
+            </w:r>
+            <w:r>
+              <w:rPr>
+                <w:rFonts w:ascii="楷体" w:eastAsia="楷体" w:hAnsi="楷体"/>
+                <w:b/>
+                <w:sz w:val="24"/>
+              </w:rPr>
+              <w:t>：</w:t>
+            </w:r>
+          </w:p>
+          <w:p>
+            <w:pPr>
+              <w:numPr>
+                <w:ilvl w:val="1"/>
+                <w:numId w:val="21"/>
+              </w:numPr>
+              <w:spacing w:line="360" w:lineRule="exact"/>
+              <w:rPr>
+                <w:rFonts w:ascii="楷体" w:eastAsia="楷体" w:hAnsi="楷体" w:hint="eastAsia"/>
+                <w:b/>
+                <w:sz w:val="24"/>
+              </w:rPr>
+            </w:pPr>
+            <w:r>
+              <w:rPr>
+                <w:rFonts w:ascii="楷体" w:eastAsia="楷体" w:hAnsi="楷体"/>
+                <w:b/>
+                <w:bCs/>
+                <w:sz w:val="24"/>
+              </w:rPr>
+              <w:t>Sudoku 类</w:t>
+            </w:r>
+            <w:r>
+              <w:rPr>
+                <w:rFonts w:ascii="楷体" w:eastAsia="楷体" w:hAnsi="楷体"/>
+                <w:b/>
+                <w:sz w:val="24"/>
+              </w:rPr>
+              <w:t>：只负责数独游戏的核心逻辑和规则实现。</w:t>
+            </w:r>
+          </w:p>
+          <w:p>
+            <w:pPr>
+              <w:numPr>
+                <w:ilvl w:val="1"/>
+                <w:numId w:val="21"/>
+              </w:numPr>
+              <w:spacing w:line="360" w:lineRule="exact"/>
+              <w:rPr>
+                <w:rFonts w:ascii="楷体" w:eastAsia="楷体" w:hAnsi="楷体" w:hint="eastAsia"/>
+                <w:b/>
+                <w:sz w:val="24"/>
+              </w:rPr>
+            </w:pPr>
+            <w:r>
+              <w:rPr>
+                <w:rFonts w:ascii="楷体" w:eastAsia="楷体" w:hAnsi="楷体"/>
+                <w:b/>
+                <w:bCs/>
+                <w:sz w:val="24"/>
+              </w:rPr>
+              <w:t>IO 类</w:t>
+            </w:r>
+            <w:r>
+              <w:rPr>
+                <w:rFonts w:ascii="楷体" w:eastAsia="楷体" w:hAnsi="楷体"/>
+                <w:b/>
+                <w:sz w:val="24"/>
+              </w:rPr>
+              <w:t>：只负责与用户的交互，展示游戏界面和获取输入。</w:t>
+            </w:r>
+          </w:p>
+          <w:p>
+            <w:pPr>
+              <w:numPr>
+                <w:ilvl w:val="1"/>
+                <w:numId w:val="21"/>
+              </w:numPr>
+              <w:spacing w:line="360" w:lineRule="exact"/>
+              <w:rPr>
+                <w:rFonts w:ascii="楷体" w:eastAsia="楷体" w:hAnsi="楷体" w:hint="eastAsia"/>
+                <w:b/>
+                <w:sz w:val="24"/>
+              </w:rPr>
+            </w:pPr>
+            <w:r>
+              <w:rPr>
+                <w:rFonts w:ascii="楷体" w:eastAsia="楷体" w:hAnsi="楷体"/>
+                <w:b/>
+                <w:bCs/>
+                <w:sz w:val="24"/>
+              </w:rPr>
+              <w:t>文件处理类</w:t>
+            </w:r>
+            <w:r>
+              <w:rPr>
+                <w:rFonts w:ascii="楷体" w:eastAsia="楷体" w:hAnsi="楷体"/>
+                <w:b/>
+                <w:sz w:val="24"/>
+              </w:rPr>
+              <w:t>：只负责游戏数据的加载和保存。</w:t>
+            </w:r>
+          </w:p>
+          <w:p>
+            <w:pPr>
+              <w:numPr>
+                <w:ilvl w:val="1"/>
+                <w:numId w:val="21"/>
+              </w:numPr>
+              <w:spacing w:line="360" w:lineRule="exact"/>
+              <w:rPr>
+                <w:rFonts w:ascii="楷体" w:eastAsia="楷体" w:hAnsi="楷体"/>
+                <w:b/>
+                <w:sz w:val="24"/>
+              </w:rPr>
+            </w:pPr>
+            <w:r>
+              <w:rPr>
+                <w:rFonts w:ascii="楷体" w:eastAsia="楷体" w:hAnsi="楷体"/>
+                <w:b/>
+                <w:bCs/>
+                <w:sz w:val="24"/>
+              </w:rPr>
+              <w:t>控制器类</w:t>
+            </w:r>
+            <w:r>
+              <w:rPr>
+                <w:rFonts w:ascii="楷体" w:eastAsia="楷体" w:hAnsi="楷体"/>
+                <w:b/>
+                <w:sz w:val="24"/>
+              </w:rPr>
+              <w:t>：负责协调模型和视图，控制游戏流程。</w:t>
+            </w:r>
+          </w:p>
+          <w:p>
+            <w:pPr>
+              <w:numPr>
+                <w:ilvl w:val="1"/>
+                <w:numId w:val="21"/>
+              </w:numPr>
+              <w:spacing w:line="360" w:lineRule="exact"/>
+              <w:rPr>
+                <w:rFonts w:ascii="楷体" w:eastAsia="楷体" w:hAnsi="楷体" w:hint="eastAsia"/>
+                <w:b/>
+                <w:sz w:val="24"/>
+              </w:rPr>
+            </w:pPr>
+            <w:r>
+              <w:rPr>
+                <w:rFonts w:ascii="楷体" w:eastAsia="楷体" w:hAnsi="楷体" w:hint="eastAsia"/>
+                <w:b/>
+                <w:sz w:val="24"/>
+              </w:rPr>
+              <w:t>其它工具类等：负责一些细小的功能，如计时（Timer类）</w:t>
+            </w:r>
+          </w:p>
+          <w:p>
+            <w:pPr>
+              <w:numPr>
+                <w:ilvl w:val="0"/>
+                <w:numId w:val="21"/>
+              </w:numPr>
+              <w:spacing w:line="360" w:lineRule="exact"/>
+              <w:rPr>
+                <w:rFonts w:ascii="楷体" w:eastAsia="楷体" w:hAnsi="楷体" w:hint="eastAsia"/>
+                <w:b/>
+                <w:sz w:val="24"/>
+              </w:rPr>
+            </w:pPr>
+            <w:r>
+              <w:rPr>
+                <w:rFonts w:ascii="楷体" w:eastAsia="楷体" w:hAnsi="楷体"/>
+                <w:b/>
+                <w:bCs/>
+                <w:sz w:val="24"/>
+              </w:rPr>
+              <w:t>优势</w:t>
+            </w:r>
+            <w:r>
+              <w:rPr>
+                <w:rFonts w:ascii="楷体" w:eastAsia="楷体" w:hAnsi="楷体"/>
+                <w:b/>
+                <w:sz w:val="24"/>
+              </w:rPr>
+              <w:t>：</w:t>
+            </w:r>
+          </w:p>
+          <w:p>
+            <w:pPr>
+              <w:numPr>
+                <w:ilvl w:val="1"/>
+                <w:numId w:val="21"/>
+              </w:numPr>
+              <w:spacing w:line="360" w:lineRule="exact"/>
+              <w:rPr>
+                <w:rFonts w:ascii="楷体" w:eastAsia="楷体" w:hAnsi="楷体" w:hint="eastAsia"/>
+                <w:b/>
+                <w:sz w:val="24"/>
+              </w:rPr>
+            </w:pPr>
+            <w:r>
+              <w:rPr>
+                <w:rFonts w:ascii="楷体" w:eastAsia="楷体" w:hAnsi="楷体"/>
+                <w:b/>
+                <w:bCs/>
+                <w:sz w:val="24"/>
+              </w:rPr>
+              <w:t>可维护性</w:t>
+            </w:r>
+            <w:r>
+              <w:rPr>
+                <w:rFonts w:ascii="楷体" w:eastAsia="楷体" w:hAnsi="楷体"/>
+                <w:b/>
+                <w:sz w:val="24"/>
+              </w:rPr>
+              <w:t>：修改或扩展某个功能，只需修改对应的类，不影响其他部分。</w:t>
+            </w:r>
+          </w:p>
+          <w:p>
+            <w:pPr>
+              <w:numPr>
+                <w:ilvl w:val="1"/>
+                <w:numId w:val="21"/>
+              </w:numPr>
+              <w:spacing w:line="360" w:lineRule="exact"/>
+              <w:rPr>
+                <w:rFonts w:ascii="楷体" w:eastAsia="楷体" w:hAnsi="楷体" w:hint="eastAsia"/>
+                <w:b/>
+                <w:sz w:val="24"/>
+              </w:rPr>
+            </w:pPr>
+            <w:r>
+              <w:rPr>
+                <w:rFonts w:ascii="楷体" w:eastAsia="楷体" w:hAnsi="楷体"/>
+                <w:b/>
+                <w:bCs/>
+                <w:sz w:val="24"/>
+              </w:rPr>
+              <w:t>可复用性</w:t>
+            </w:r>
+            <w:r>
+              <w:rPr>
+                <w:rFonts w:ascii="楷体" w:eastAsia="楷体" w:hAnsi="楷体"/>
+                <w:b/>
+                <w:sz w:val="24"/>
+              </w:rPr>
+              <w:t>：各类功能独立，可以在其他项目或模块中复用。</w:t>
+            </w:r>
+          </w:p>
+          <w:p>
+            <w:pPr>
+              <w:numPr>
+                <w:ilvl w:val="1"/>
+                <w:numId w:val="21"/>
+              </w:numPr>
+              <w:spacing w:line="360" w:lineRule="exact"/>
+              <w:rPr>
+                <w:rFonts w:ascii="楷体" w:eastAsia="楷体" w:hAnsi="楷体" w:hint="eastAsia"/>
+                <w:b/>
+                <w:sz w:val="24"/>
+              </w:rPr>
+            </w:pPr>
+            <w:r>
+              <w:rPr>
+                <w:rFonts w:ascii="楷体" w:eastAsia="楷体" w:hAnsi="楷体"/>
+                <w:b/>
+                <w:bCs/>
+                <w:sz w:val="24"/>
+              </w:rPr>
+              <w:t>可扩展性</w:t>
+            </w:r>
+            <w:r>
+              <w:rPr>
+                <w:rFonts w:ascii="楷体" w:eastAsia="楷体" w:hAnsi="楷体"/>
+                <w:b/>
+                <w:sz w:val="24"/>
+              </w:rPr>
+              <w:t>：添加新功能时，只需添加新的类或方法，符合开闭原则。</w:t>
+            </w:r>
+          </w:p>
+          <w:p>
+            <w:pPr>
+              <w:spacing w:line="360" w:lineRule="exact"/>
+              <w:rPr>
+                <w:rFonts w:ascii="楷体" w:eastAsia="楷体" w:hAnsi="楷体" w:hint="eastAsia"/>
+                <w:b/>
+                <w:bCs/>
+                <w:sz w:val="24"/>
+              </w:rPr>
+            </w:pPr>
+          </w:p>
+          <w:p>
+            <w:pPr>
+              <w:spacing w:line="360" w:lineRule="exact"/>
+              <w:rPr>
+                <w:rFonts w:ascii="楷体" w:eastAsia="楷体" w:hAnsi="楷体" w:hint="eastAsia"/>
+                <w:b/>
+                <w:bCs/>
+                <w:sz w:val="24"/>
+              </w:rPr>
+            </w:pPr>
+            <w:r>
+              <w:rPr>
+                <w:rFonts w:ascii="楷体" w:eastAsia="楷体" w:hAnsi="楷体" w:hint="eastAsia"/>
+                <w:b/>
+                <w:bCs/>
+                <w:sz w:val="24"/>
+              </w:rPr>
+              <w:t>5</w:t>
+            </w:r>
+            <w:r>
+              <w:rPr>
+                <w:rFonts w:ascii="楷体" w:eastAsia="楷体" w:hAnsi="楷体"/>
+                <w:b/>
+                <w:bCs/>
+                <w:sz w:val="24"/>
+              </w:rPr>
+              <w:t>. 抽象工厂模式的应用</w:t>
             </w:r>
           </w:p>
           <w:p>
@@ -7199,7 +8943,6 @@
                 <w:bCs/>
                 <w:sz w:val="24"/>
               </w:rPr>
-              <w:lastRenderedPageBreak/>
               <w:t>优势</w:t>
             </w:r>
             <w:r>
@@ -7327,823 +9070,21 @@
             </w:pPr>
             <w:r>
               <w:rPr>
-                <w:rFonts w:ascii="楷体" w:eastAsia="楷体" w:hAnsi="楷体"/>
-                <w:b/>
-                <w:bCs/>
-                <w:sz w:val="24"/>
-              </w:rPr>
-              <w:t>2. MVC 模式的引入</w:t>
-            </w:r>
-          </w:p>
-          <w:p>
-            <w:pPr>
-              <w:spacing w:line="360" w:lineRule="exact"/>
-              <w:rPr>
-                <w:rFonts w:ascii="楷体" w:eastAsia="楷体" w:hAnsi="楷体" w:hint="eastAsia"/>
-                <w:b/>
-                <w:sz w:val="24"/>
-              </w:rPr>
-            </w:pPr>
-            <w:r>
-              <w:rPr>
-                <w:rFonts w:ascii="楷体" w:eastAsia="楷体" w:hAnsi="楷体"/>
-                <w:b/>
-                <w:sz w:val="24"/>
-              </w:rPr>
-              <w:t>为了清晰地分离关注点，增强系统的结构化，我们采用了</w:t>
-            </w:r>
-            <w:r>
-              <w:rPr>
-                <w:rFonts w:ascii="楷体" w:eastAsia="楷体" w:hAnsi="楷体"/>
-                <w:b/>
-                <w:bCs/>
-                <w:sz w:val="24"/>
-              </w:rPr>
-              <w:t>模型-视图-控制器（MVC）模式</w:t>
-            </w:r>
-            <w:r>
-              <w:rPr>
-                <w:rFonts w:ascii="楷体" w:eastAsia="楷体" w:hAnsi="楷体"/>
-                <w:b/>
-                <w:sz w:val="24"/>
-              </w:rPr>
-              <w:t>。</w:t>
-            </w:r>
-          </w:p>
-          <w:p>
-            <w:pPr>
-              <w:numPr>
-                <w:ilvl w:val="0"/>
-                <w:numId w:val="16"/>
-              </w:numPr>
-              <w:spacing w:line="360" w:lineRule="exact"/>
-              <w:rPr>
-                <w:rFonts w:ascii="楷体" w:eastAsia="楷体" w:hAnsi="楷体" w:hint="eastAsia"/>
-                <w:b/>
-                <w:sz w:val="24"/>
-              </w:rPr>
-            </w:pPr>
-            <w:r>
-              <w:rPr>
-                <w:rFonts w:ascii="楷体" w:eastAsia="楷体" w:hAnsi="楷体"/>
-                <w:b/>
-                <w:bCs/>
-                <w:sz w:val="24"/>
-              </w:rPr>
-              <w:t>实现方式</w:t>
-            </w:r>
-            <w:r>
-              <w:rPr>
-                <w:rFonts w:ascii="楷体" w:eastAsia="楷体" w:hAnsi="楷体"/>
-                <w:b/>
-                <w:sz w:val="24"/>
-              </w:rPr>
-              <w:t>：</w:t>
-            </w:r>
-          </w:p>
-          <w:p>
-            <w:pPr>
-              <w:numPr>
-                <w:ilvl w:val="1"/>
-                <w:numId w:val="16"/>
-              </w:numPr>
-              <w:spacing w:line="360" w:lineRule="exact"/>
-              <w:rPr>
-                <w:rFonts w:ascii="楷体" w:eastAsia="楷体" w:hAnsi="楷体" w:hint="eastAsia"/>
-                <w:b/>
-                <w:sz w:val="24"/>
-              </w:rPr>
-            </w:pPr>
-            <w:r>
-              <w:rPr>
-                <w:rFonts w:ascii="楷体" w:eastAsia="楷体" w:hAnsi="楷体"/>
-                <w:b/>
-                <w:bCs/>
-                <w:sz w:val="24"/>
-              </w:rPr>
-              <w:t>模型（Model）</w:t>
-            </w:r>
-            <w:r>
-              <w:rPr>
-                <w:rFonts w:ascii="楷体" w:eastAsia="楷体" w:hAnsi="楷体"/>
-                <w:b/>
-                <w:sz w:val="24"/>
-              </w:rPr>
-              <w:t>：Sudoku 类及相关的内部逻辑类，负责游戏的核心逻辑和数据处理。</w:t>
-            </w:r>
-          </w:p>
-          <w:p>
-            <w:pPr>
-              <w:numPr>
-                <w:ilvl w:val="1"/>
-                <w:numId w:val="16"/>
-              </w:numPr>
-              <w:spacing w:line="360" w:lineRule="exact"/>
-              <w:rPr>
-                <w:rFonts w:ascii="楷体" w:eastAsia="楷体" w:hAnsi="楷体" w:hint="eastAsia"/>
-                <w:b/>
-                <w:sz w:val="24"/>
-              </w:rPr>
-            </w:pPr>
-            <w:r>
-              <w:rPr>
-                <w:rFonts w:ascii="楷体" w:eastAsia="楷体" w:hAnsi="楷体"/>
-                <w:b/>
-                <w:bCs/>
-                <w:sz w:val="24"/>
-              </w:rPr>
-              <w:t>视图（View）</w:t>
-            </w:r>
-            <w:r>
-              <w:rPr>
-                <w:rFonts w:ascii="楷体" w:eastAsia="楷体" w:hAnsi="楷体"/>
-                <w:b/>
-                <w:sz w:val="24"/>
-              </w:rPr>
-              <w:t>：</w:t>
-            </w:r>
-            <w:proofErr w:type="spellStart"/>
-            <w:r>
-              <w:rPr>
-                <w:rFonts w:ascii="楷体" w:eastAsia="楷体" w:hAnsi="楷体"/>
-                <w:b/>
-                <w:sz w:val="24"/>
-              </w:rPr>
-              <w:t>IOInterface</w:t>
-            </w:r>
-            <w:proofErr w:type="spellEnd"/>
-            <w:r>
-              <w:rPr>
-                <w:rFonts w:ascii="楷体" w:eastAsia="楷体" w:hAnsi="楷体"/>
-                <w:b/>
-                <w:sz w:val="24"/>
-              </w:rPr>
-              <w:t xml:space="preserve"> 及其实现类 </w:t>
-            </w:r>
-            <w:proofErr w:type="spellStart"/>
-            <w:r>
-              <w:rPr>
-                <w:rFonts w:ascii="楷体" w:eastAsia="楷体" w:hAnsi="楷体"/>
-                <w:b/>
-                <w:sz w:val="24"/>
-              </w:rPr>
-              <w:t>ConsoleIO</w:t>
-            </w:r>
-            <w:proofErr w:type="spellEnd"/>
-            <w:r>
-              <w:rPr>
-                <w:rFonts w:ascii="楷体" w:eastAsia="楷体" w:hAnsi="楷体"/>
-                <w:b/>
-                <w:sz w:val="24"/>
-              </w:rPr>
-              <w:t>，负责与用户的交互和界面显示。</w:t>
-            </w:r>
-          </w:p>
-          <w:p>
-            <w:pPr>
-              <w:numPr>
-                <w:ilvl w:val="1"/>
-                <w:numId w:val="16"/>
-              </w:numPr>
-              <w:spacing w:line="360" w:lineRule="exact"/>
-              <w:rPr>
-                <w:rFonts w:ascii="楷体" w:eastAsia="楷体" w:hAnsi="楷体" w:hint="eastAsia"/>
-                <w:b/>
-                <w:sz w:val="24"/>
-              </w:rPr>
-            </w:pPr>
-            <w:r>
-              <w:rPr>
-                <w:rFonts w:ascii="楷体" w:eastAsia="楷体" w:hAnsi="楷体"/>
-                <w:b/>
-                <w:bCs/>
-                <w:sz w:val="24"/>
-              </w:rPr>
-              <w:t>控制器（Controller）</w:t>
-            </w:r>
-            <w:r>
-              <w:rPr>
-                <w:rFonts w:ascii="楷体" w:eastAsia="楷体" w:hAnsi="楷体"/>
-                <w:b/>
-                <w:sz w:val="24"/>
-              </w:rPr>
-              <w:t>：</w:t>
-            </w:r>
-            <w:proofErr w:type="spellStart"/>
-            <w:r>
-              <w:rPr>
-                <w:rFonts w:ascii="楷体" w:eastAsia="楷体" w:hAnsi="楷体"/>
-                <w:b/>
-                <w:sz w:val="24"/>
-              </w:rPr>
-              <w:t>SudokuController</w:t>
-            </w:r>
-            <w:proofErr w:type="spellEnd"/>
-            <w:r>
-              <w:rPr>
-                <w:rFonts w:ascii="楷体" w:eastAsia="楷体" w:hAnsi="楷体"/>
-                <w:b/>
-                <w:sz w:val="24"/>
-              </w:rPr>
-              <w:t xml:space="preserve"> 类，负责协调模型和视图，处理用户输入和更新模型状态。</w:t>
-            </w:r>
-          </w:p>
-          <w:p>
-            <w:pPr>
-              <w:numPr>
-                <w:ilvl w:val="0"/>
-                <w:numId w:val="16"/>
-              </w:numPr>
-              <w:spacing w:line="360" w:lineRule="exact"/>
-              <w:rPr>
-                <w:rFonts w:ascii="楷体" w:eastAsia="楷体" w:hAnsi="楷体" w:hint="eastAsia"/>
-                <w:b/>
-                <w:sz w:val="24"/>
-              </w:rPr>
-            </w:pPr>
-            <w:r>
-              <w:rPr>
-                <w:rFonts w:ascii="楷体" w:eastAsia="楷体" w:hAnsi="楷体"/>
-                <w:b/>
-                <w:bCs/>
-                <w:sz w:val="24"/>
-              </w:rPr>
-              <w:t>优势</w:t>
-            </w:r>
-            <w:r>
-              <w:rPr>
-                <w:rFonts w:ascii="楷体" w:eastAsia="楷体" w:hAnsi="楷体"/>
-                <w:b/>
-                <w:sz w:val="24"/>
-              </w:rPr>
-              <w:t>：</w:t>
-            </w:r>
-          </w:p>
-          <w:p>
-            <w:pPr>
-              <w:numPr>
-                <w:ilvl w:val="1"/>
-                <w:numId w:val="16"/>
-              </w:numPr>
-              <w:spacing w:line="360" w:lineRule="exact"/>
-              <w:rPr>
-                <w:rFonts w:ascii="楷体" w:eastAsia="楷体" w:hAnsi="楷体" w:hint="eastAsia"/>
-                <w:b/>
-                <w:sz w:val="24"/>
-              </w:rPr>
-            </w:pPr>
-            <w:r>
-              <w:rPr>
-                <w:rFonts w:ascii="楷体" w:eastAsia="楷体" w:hAnsi="楷体"/>
-                <w:b/>
-                <w:bCs/>
-                <w:sz w:val="24"/>
-              </w:rPr>
-              <w:t>可维护性</w:t>
-            </w:r>
-            <w:r>
-              <w:rPr>
-                <w:rFonts w:ascii="楷体" w:eastAsia="楷体" w:hAnsi="楷体"/>
-                <w:b/>
-                <w:sz w:val="24"/>
-              </w:rPr>
-              <w:t>：各部分职责明确，修改一部分不会影响其他部分。</w:t>
-            </w:r>
-          </w:p>
-          <w:p>
-            <w:pPr>
-              <w:numPr>
-                <w:ilvl w:val="1"/>
-                <w:numId w:val="16"/>
-              </w:numPr>
-              <w:spacing w:line="360" w:lineRule="exact"/>
-              <w:rPr>
-                <w:rFonts w:ascii="楷体" w:eastAsia="楷体" w:hAnsi="楷体" w:hint="eastAsia"/>
-                <w:b/>
-                <w:sz w:val="24"/>
-              </w:rPr>
-            </w:pPr>
-            <w:r>
-              <w:rPr>
-                <w:rFonts w:ascii="楷体" w:eastAsia="楷体" w:hAnsi="楷体"/>
-                <w:b/>
-                <w:bCs/>
-                <w:sz w:val="24"/>
-              </w:rPr>
-              <w:t>可扩展性</w:t>
-            </w:r>
-            <w:r>
-              <w:rPr>
-                <w:rFonts w:ascii="楷体" w:eastAsia="楷体" w:hAnsi="楷体"/>
-                <w:b/>
-                <w:sz w:val="24"/>
-              </w:rPr>
-              <w:t>：可以独立地扩展视图或模型层，而无需修改控制器。</w:t>
-            </w:r>
-          </w:p>
-          <w:p>
-            <w:pPr>
-              <w:numPr>
-                <w:ilvl w:val="1"/>
-                <w:numId w:val="16"/>
-              </w:numPr>
-              <w:spacing w:line="360" w:lineRule="exact"/>
-              <w:rPr>
-                <w:rFonts w:ascii="楷体" w:eastAsia="楷体" w:hAnsi="楷体" w:hint="eastAsia"/>
-                <w:b/>
-                <w:sz w:val="24"/>
-              </w:rPr>
-            </w:pPr>
-            <w:r>
-              <w:rPr>
-                <w:rFonts w:ascii="楷体" w:eastAsia="楷体" w:hAnsi="楷体"/>
-                <w:b/>
-                <w:bCs/>
-                <w:sz w:val="24"/>
-              </w:rPr>
-              <w:t>灵活性</w:t>
-            </w:r>
-            <w:r>
-              <w:rPr>
-                <w:rFonts w:ascii="楷体" w:eastAsia="楷体" w:hAnsi="楷体"/>
-                <w:b/>
-                <w:sz w:val="24"/>
-              </w:rPr>
-              <w:t>：支持多种视图实现，如控制台、GUI 等。</w:t>
-            </w:r>
-          </w:p>
-          <w:p>
-            <w:pPr>
-              <w:spacing w:line="360" w:lineRule="exact"/>
-              <w:rPr>
-                <w:rFonts w:ascii="楷体" w:eastAsia="楷体" w:hAnsi="楷体" w:hint="eastAsia"/>
-                <w:b/>
-                <w:bCs/>
-                <w:sz w:val="24"/>
-              </w:rPr>
-            </w:pPr>
-          </w:p>
-          <w:p>
-            <w:pPr>
-              <w:spacing w:line="360" w:lineRule="exact"/>
-              <w:rPr>
-                <w:rFonts w:ascii="楷体" w:eastAsia="楷体" w:hAnsi="楷体" w:hint="eastAsia"/>
-                <w:b/>
-                <w:bCs/>
-                <w:sz w:val="24"/>
-              </w:rPr>
-            </w:pPr>
-            <w:r>
-              <w:rPr>
-                <w:rFonts w:ascii="楷体" w:eastAsia="楷体" w:hAnsi="楷体"/>
-                <w:b/>
-                <w:bCs/>
-                <w:sz w:val="24"/>
-              </w:rPr>
-              <w:t>3. 控制器类的优化与封装</w:t>
-            </w:r>
-          </w:p>
-          <w:p>
-            <w:pPr>
-              <w:spacing w:line="360" w:lineRule="exact"/>
-              <w:rPr>
-                <w:rFonts w:ascii="楷体" w:eastAsia="楷体" w:hAnsi="楷体" w:hint="eastAsia"/>
-                <w:b/>
-                <w:sz w:val="24"/>
-              </w:rPr>
-            </w:pPr>
-            <w:r>
-              <w:rPr>
-                <w:rFonts w:ascii="楷体" w:eastAsia="楷体" w:hAnsi="楷体"/>
-                <w:b/>
-                <w:sz w:val="24"/>
-              </w:rPr>
-              <w:t xml:space="preserve">我们设计了 </w:t>
-            </w:r>
-            <w:proofErr w:type="spellStart"/>
-            <w:r>
-              <w:rPr>
-                <w:rFonts w:ascii="楷体" w:eastAsia="楷体" w:hAnsi="楷体"/>
-                <w:b/>
-                <w:sz w:val="24"/>
-              </w:rPr>
-              <w:t>GameApplication</w:t>
-            </w:r>
-            <w:proofErr w:type="spellEnd"/>
-            <w:r>
-              <w:rPr>
-                <w:rFonts w:ascii="楷体" w:eastAsia="楷体" w:hAnsi="楷体"/>
-                <w:b/>
-                <w:sz w:val="24"/>
-              </w:rPr>
-              <w:t xml:space="preserve"> 类，进一步封装了系统的初始化和启动过程。</w:t>
-            </w:r>
-          </w:p>
-          <w:p>
-            <w:pPr>
-              <w:numPr>
-                <w:ilvl w:val="0"/>
-                <w:numId w:val="17"/>
-              </w:numPr>
-              <w:spacing w:line="360" w:lineRule="exact"/>
-              <w:rPr>
-                <w:rFonts w:ascii="楷体" w:eastAsia="楷体" w:hAnsi="楷体" w:hint="eastAsia"/>
-                <w:b/>
-                <w:sz w:val="24"/>
-              </w:rPr>
-            </w:pPr>
-            <w:r>
-              <w:rPr>
-                <w:rFonts w:ascii="楷体" w:eastAsia="楷体" w:hAnsi="楷体"/>
-                <w:b/>
-                <w:bCs/>
-                <w:sz w:val="24"/>
-              </w:rPr>
-              <w:t>实现方式</w:t>
-            </w:r>
-            <w:r>
-              <w:rPr>
-                <w:rFonts w:ascii="楷体" w:eastAsia="楷体" w:hAnsi="楷体"/>
-                <w:b/>
-                <w:sz w:val="24"/>
-              </w:rPr>
-              <w:t>：</w:t>
-            </w:r>
-          </w:p>
-          <w:p>
-            <w:pPr>
-              <w:numPr>
-                <w:ilvl w:val="1"/>
-                <w:numId w:val="17"/>
-              </w:numPr>
-              <w:spacing w:line="360" w:lineRule="exact"/>
-              <w:rPr>
-                <w:rFonts w:ascii="楷体" w:eastAsia="楷体" w:hAnsi="楷体" w:hint="eastAsia"/>
-                <w:b/>
-                <w:sz w:val="24"/>
-              </w:rPr>
-            </w:pPr>
-            <w:proofErr w:type="spellStart"/>
-            <w:r>
-              <w:rPr>
-                <w:rFonts w:ascii="楷体" w:eastAsia="楷体" w:hAnsi="楷体"/>
-                <w:b/>
-                <w:sz w:val="24"/>
-              </w:rPr>
-              <w:t>GameApplication</w:t>
-            </w:r>
-            <w:proofErr w:type="spellEnd"/>
-            <w:r>
-              <w:rPr>
-                <w:rFonts w:ascii="楷体" w:eastAsia="楷体" w:hAnsi="楷体"/>
-                <w:b/>
-                <w:sz w:val="24"/>
-              </w:rPr>
-              <w:t xml:space="preserve"> 类负责：</w:t>
-            </w:r>
-          </w:p>
-          <w:p>
-            <w:pPr>
-              <w:numPr>
-                <w:ilvl w:val="2"/>
-                <w:numId w:val="17"/>
-              </w:numPr>
-              <w:spacing w:line="360" w:lineRule="exact"/>
-              <w:rPr>
-                <w:rFonts w:ascii="楷体" w:eastAsia="楷体" w:hAnsi="楷体" w:hint="eastAsia"/>
-                <w:b/>
-                <w:sz w:val="24"/>
-              </w:rPr>
-            </w:pPr>
-            <w:r>
-              <w:rPr>
-                <w:rFonts w:ascii="楷体" w:eastAsia="楷体" w:hAnsi="楷体"/>
-                <w:b/>
-                <w:sz w:val="24"/>
-              </w:rPr>
-              <w:t>使用工厂创建所有必要的组件。</w:t>
-            </w:r>
-          </w:p>
-          <w:p>
-            <w:pPr>
-              <w:numPr>
-                <w:ilvl w:val="2"/>
-                <w:numId w:val="17"/>
-              </w:numPr>
-              <w:spacing w:line="360" w:lineRule="exact"/>
-              <w:rPr>
-                <w:rFonts w:ascii="楷体" w:eastAsia="楷体" w:hAnsi="楷体" w:hint="eastAsia"/>
-                <w:b/>
-                <w:sz w:val="24"/>
-              </w:rPr>
-            </w:pPr>
-            <w:r>
-              <w:rPr>
-                <w:rFonts w:ascii="楷体" w:eastAsia="楷体" w:hAnsi="楷体"/>
-                <w:b/>
-                <w:sz w:val="24"/>
-              </w:rPr>
-              <w:t>初始化游戏环境。</w:t>
-            </w:r>
-          </w:p>
-          <w:p>
-            <w:pPr>
-              <w:numPr>
-                <w:ilvl w:val="2"/>
-                <w:numId w:val="17"/>
-              </w:numPr>
-              <w:spacing w:line="360" w:lineRule="exact"/>
-              <w:rPr>
-                <w:rFonts w:ascii="楷体" w:eastAsia="楷体" w:hAnsi="楷体" w:hint="eastAsia"/>
-                <w:b/>
-                <w:sz w:val="24"/>
-              </w:rPr>
-            </w:pPr>
-            <w:r>
-              <w:rPr>
-                <w:rFonts w:ascii="楷体" w:eastAsia="楷体" w:hAnsi="楷体"/>
-                <w:b/>
-                <w:sz w:val="24"/>
-              </w:rPr>
-              <w:t xml:space="preserve">提供 </w:t>
-            </w:r>
-            <w:proofErr w:type="spellStart"/>
-            <w:r>
-              <w:rPr>
-                <w:rFonts w:ascii="楷体" w:eastAsia="楷体" w:hAnsi="楷体"/>
-                <w:b/>
-                <w:sz w:val="24"/>
-              </w:rPr>
-              <w:t>startGame</w:t>
-            </w:r>
-            <w:proofErr w:type="spellEnd"/>
-            <w:r>
-              <w:rPr>
-                <w:rFonts w:ascii="楷体" w:eastAsia="楷体" w:hAnsi="楷体"/>
-                <w:b/>
-                <w:sz w:val="24"/>
-              </w:rPr>
-              <w:t>() 方法，供客户端调用。</w:t>
-            </w:r>
-          </w:p>
-          <w:p>
-            <w:pPr>
-              <w:numPr>
-                <w:ilvl w:val="1"/>
-                <w:numId w:val="17"/>
-              </w:numPr>
-              <w:spacing w:line="360" w:lineRule="exact"/>
-              <w:rPr>
-                <w:rFonts w:ascii="楷体" w:eastAsia="楷体" w:hAnsi="楷体" w:hint="eastAsia"/>
-                <w:b/>
-                <w:sz w:val="24"/>
-              </w:rPr>
-            </w:pPr>
-            <w:r>
-              <w:rPr>
-                <w:rFonts w:ascii="楷体" w:eastAsia="楷体" w:hAnsi="楷体"/>
-                <w:b/>
-                <w:sz w:val="24"/>
-              </w:rPr>
-              <w:t xml:space="preserve">在 main 函数中，只需实例化 </w:t>
-            </w:r>
-            <w:proofErr w:type="spellStart"/>
-            <w:r>
-              <w:rPr>
-                <w:rFonts w:ascii="楷体" w:eastAsia="楷体" w:hAnsi="楷体"/>
-                <w:b/>
-                <w:sz w:val="24"/>
-              </w:rPr>
-              <w:t>GameApplication</w:t>
-            </w:r>
-            <w:proofErr w:type="spellEnd"/>
-            <w:r>
-              <w:rPr>
-                <w:rFonts w:ascii="楷体" w:eastAsia="楷体" w:hAnsi="楷体"/>
-                <w:b/>
-                <w:sz w:val="24"/>
-              </w:rPr>
-              <w:t xml:space="preserve"> 并调用 </w:t>
-            </w:r>
-            <w:proofErr w:type="spellStart"/>
-            <w:r>
-              <w:rPr>
-                <w:rFonts w:ascii="楷体" w:eastAsia="楷体" w:hAnsi="楷体"/>
-                <w:b/>
-                <w:sz w:val="24"/>
-              </w:rPr>
-              <w:t>startGame</w:t>
-            </w:r>
-            <w:proofErr w:type="spellEnd"/>
-            <w:r>
-              <w:rPr>
-                <w:rFonts w:ascii="楷体" w:eastAsia="楷体" w:hAnsi="楷体"/>
-                <w:b/>
-                <w:sz w:val="24"/>
-              </w:rPr>
-              <w:t>()。</w:t>
-            </w:r>
-          </w:p>
-          <w:p>
-            <w:pPr>
-              <w:numPr>
-                <w:ilvl w:val="0"/>
-                <w:numId w:val="17"/>
-              </w:numPr>
-              <w:spacing w:line="360" w:lineRule="exact"/>
-              <w:rPr>
-                <w:rFonts w:ascii="楷体" w:eastAsia="楷体" w:hAnsi="楷体" w:hint="eastAsia"/>
-                <w:b/>
-                <w:sz w:val="24"/>
-              </w:rPr>
-            </w:pPr>
-            <w:r>
-              <w:rPr>
-                <w:rFonts w:ascii="楷体" w:eastAsia="楷体" w:hAnsi="楷体"/>
-                <w:b/>
-                <w:bCs/>
-                <w:sz w:val="24"/>
-              </w:rPr>
-              <w:t>优势</w:t>
-            </w:r>
-            <w:r>
-              <w:rPr>
-                <w:rFonts w:ascii="楷体" w:eastAsia="楷体" w:hAnsi="楷体"/>
-                <w:b/>
-                <w:sz w:val="24"/>
-              </w:rPr>
-              <w:t>：</w:t>
-            </w:r>
-          </w:p>
-          <w:p>
-            <w:pPr>
-              <w:numPr>
-                <w:ilvl w:val="1"/>
-                <w:numId w:val="17"/>
-              </w:numPr>
-              <w:spacing w:line="360" w:lineRule="exact"/>
-              <w:rPr>
-                <w:rFonts w:ascii="楷体" w:eastAsia="楷体" w:hAnsi="楷体" w:hint="eastAsia"/>
-                <w:b/>
-                <w:sz w:val="24"/>
-              </w:rPr>
-            </w:pPr>
-            <w:r>
-              <w:rPr>
-                <w:rFonts w:ascii="楷体" w:eastAsia="楷体" w:hAnsi="楷体"/>
-                <w:b/>
-                <w:bCs/>
-                <w:sz w:val="24"/>
-              </w:rPr>
-              <w:t>可维护性</w:t>
-            </w:r>
-            <w:r>
-              <w:rPr>
-                <w:rFonts w:ascii="楷体" w:eastAsia="楷体" w:hAnsi="楷体"/>
-                <w:b/>
-                <w:sz w:val="24"/>
-              </w:rPr>
-              <w:t xml:space="preserve">：初始化逻辑集中在 </w:t>
-            </w:r>
-            <w:proofErr w:type="spellStart"/>
-            <w:r>
-              <w:rPr>
-                <w:rFonts w:ascii="楷体" w:eastAsia="楷体" w:hAnsi="楷体"/>
-                <w:b/>
-                <w:sz w:val="24"/>
-              </w:rPr>
-              <w:t>GameApplication</w:t>
-            </w:r>
-            <w:proofErr w:type="spellEnd"/>
-            <w:r>
-              <w:rPr>
-                <w:rFonts w:ascii="楷体" w:eastAsia="楷体" w:hAnsi="楷体"/>
-                <w:b/>
-                <w:sz w:val="24"/>
-              </w:rPr>
-              <w:t>，易于管理和修改。</w:t>
-            </w:r>
-          </w:p>
-          <w:p>
-            <w:pPr>
-              <w:numPr>
-                <w:ilvl w:val="1"/>
-                <w:numId w:val="17"/>
-              </w:numPr>
-              <w:spacing w:line="360" w:lineRule="exact"/>
-              <w:rPr>
-                <w:rFonts w:ascii="楷体" w:eastAsia="楷体" w:hAnsi="楷体" w:hint="eastAsia"/>
-                <w:b/>
-                <w:sz w:val="24"/>
-              </w:rPr>
-            </w:pPr>
-            <w:r>
-              <w:rPr>
-                <w:rFonts w:ascii="楷体" w:eastAsia="楷体" w:hAnsi="楷体"/>
-                <w:b/>
-                <w:bCs/>
-                <w:sz w:val="24"/>
-              </w:rPr>
-              <w:t>封装性</w:t>
-            </w:r>
-            <w:r>
-              <w:rPr>
-                <w:rFonts w:ascii="楷体" w:eastAsia="楷体" w:hAnsi="楷体"/>
-                <w:b/>
-                <w:sz w:val="24"/>
-              </w:rPr>
-              <w:t>：隐藏了组件的创建细节，客户端代码更简洁。</w:t>
-            </w:r>
-          </w:p>
-          <w:p>
-            <w:pPr>
-              <w:numPr>
-                <w:ilvl w:val="1"/>
-                <w:numId w:val="17"/>
-              </w:numPr>
-              <w:spacing w:line="360" w:lineRule="exact"/>
-              <w:rPr>
-                <w:rFonts w:ascii="楷体" w:eastAsia="楷体" w:hAnsi="楷体" w:hint="eastAsia"/>
-                <w:b/>
-                <w:sz w:val="24"/>
-              </w:rPr>
-            </w:pPr>
-            <w:r>
-              <w:rPr>
-                <w:rFonts w:ascii="楷体" w:eastAsia="楷体" w:hAnsi="楷体"/>
-                <w:b/>
-                <w:bCs/>
-                <w:sz w:val="24"/>
-              </w:rPr>
-              <w:t>灵活性</w:t>
-            </w:r>
-            <w:r>
-              <w:rPr>
-                <w:rFonts w:ascii="楷体" w:eastAsia="楷体" w:hAnsi="楷体"/>
-                <w:b/>
-                <w:sz w:val="24"/>
-              </w:rPr>
-              <w:t xml:space="preserve">：可以在 </w:t>
-            </w:r>
-            <w:proofErr w:type="spellStart"/>
-            <w:r>
-              <w:rPr>
-                <w:rFonts w:ascii="楷体" w:eastAsia="楷体" w:hAnsi="楷体"/>
-                <w:b/>
-                <w:sz w:val="24"/>
-              </w:rPr>
-              <w:t>GameApplication</w:t>
-            </w:r>
-            <w:proofErr w:type="spellEnd"/>
-            <w:r>
-              <w:rPr>
-                <w:rFonts w:ascii="楷体" w:eastAsia="楷体" w:hAnsi="楷体"/>
-                <w:b/>
-                <w:sz w:val="24"/>
-              </w:rPr>
-              <w:t xml:space="preserve"> 中添加更多的初始化配置或参数支持。</w:t>
-            </w:r>
-          </w:p>
-          <w:p>
-            <w:pPr>
-              <w:spacing w:line="360" w:lineRule="exact"/>
-              <w:rPr>
-                <w:rFonts w:ascii="楷体" w:eastAsia="楷体" w:hAnsi="楷体" w:hint="eastAsia"/>
-                <w:b/>
-                <w:bCs/>
-                <w:sz w:val="24"/>
-              </w:rPr>
-            </w:pPr>
-          </w:p>
-          <w:p>
-            <w:pPr>
-              <w:spacing w:line="360" w:lineRule="exact"/>
-              <w:rPr>
-                <w:rFonts w:ascii="楷体" w:eastAsia="楷体" w:hAnsi="楷体" w:hint="eastAsia"/>
-                <w:b/>
-                <w:bCs/>
-                <w:sz w:val="24"/>
-              </w:rPr>
-            </w:pPr>
-          </w:p>
-          <w:p>
-            <w:pPr>
-              <w:spacing w:line="360" w:lineRule="exact"/>
-              <w:rPr>
-                <w:rFonts w:ascii="楷体" w:eastAsia="楷体" w:hAnsi="楷体" w:hint="eastAsia"/>
-                <w:b/>
-                <w:bCs/>
-                <w:sz w:val="24"/>
-              </w:rPr>
-            </w:pPr>
-            <w:r>
-              <w:rPr>
-                <w:rFonts w:ascii="楷体" w:eastAsia="楷体" w:hAnsi="楷体"/>
-                <w:b/>
-                <w:bCs/>
-                <w:sz w:val="24"/>
-              </w:rPr>
-              <w:t>4. 命令模式的应用</w:t>
+                <w:rFonts w:ascii="楷体" w:eastAsia="楷体" w:hAnsi="楷体" w:hint="eastAsia"/>
+                <w:b/>
+                <w:bCs/>
+                <w:sz w:val="24"/>
+              </w:rPr>
+              <w:t>6</w:t>
+            </w:r>
+            <w:r>
+              <w:rPr>
+                <w:rFonts w:ascii="楷体" w:eastAsia="楷体" w:hAnsi="楷体"/>
+                <w:b/>
+                <w:bCs/>
+                <w:sz w:val="24"/>
+              </w:rPr>
+              <w:t>. 命令模式的应用</w:t>
             </w:r>
           </w:p>
           <w:p>
@@ -8231,7 +9172,16 @@
                 <w:b/>
                 <w:sz w:val="24"/>
               </w:rPr>
-              <w:t>定义了 Command 抽象类，所有具体命令类继承自该类，实现 execute()方法。</w:t>
+              <w:t xml:space="preserve">定义了 Command 抽象类，所有具体命令类继承自该类，实现 </w:t>
+            </w:r>
+            <w:r>
+              <w:rPr>
+                <w:rFonts w:ascii="楷体" w:eastAsia="楷体" w:hAnsi="楷体"/>
+                <w:b/>
+                <w:sz w:val="24"/>
+              </w:rPr>
+              <w:lastRenderedPageBreak/>
+              <w:t>execute()方法。</w:t>
             </w:r>
           </w:p>
           <w:p>
@@ -8451,328 +9401,21 @@
             </w:pPr>
             <w:r>
               <w:rPr>
-                <w:rFonts w:ascii="楷体" w:eastAsia="楷体" w:hAnsi="楷体"/>
-                <w:b/>
-                <w:bCs/>
-                <w:sz w:val="24"/>
-              </w:rPr>
-              <w:t>5. 接口抽象与文件处理的优化</w:t>
-            </w:r>
-          </w:p>
-          <w:p>
-            <w:pPr>
-              <w:spacing w:line="360" w:lineRule="exact"/>
-              <w:rPr>
-                <w:rFonts w:ascii="楷体" w:eastAsia="楷体" w:hAnsi="楷体" w:hint="eastAsia"/>
-                <w:b/>
-                <w:sz w:val="24"/>
-              </w:rPr>
-            </w:pPr>
-            <w:r>
-              <w:rPr>
-                <w:rFonts w:ascii="楷体" w:eastAsia="楷体" w:hAnsi="楷体"/>
-                <w:b/>
-                <w:sz w:val="24"/>
-              </w:rPr>
-              <w:t>针对可能的文件格式变化，我们抽象了文件处理接口。</w:t>
-            </w:r>
-          </w:p>
-          <w:p>
-            <w:pPr>
-              <w:numPr>
-                <w:ilvl w:val="0"/>
-                <w:numId w:val="19"/>
-              </w:numPr>
-              <w:spacing w:line="360" w:lineRule="exact"/>
-              <w:rPr>
-                <w:rFonts w:ascii="楷体" w:eastAsia="楷体" w:hAnsi="楷体" w:hint="eastAsia"/>
-                <w:b/>
-                <w:sz w:val="24"/>
-              </w:rPr>
-            </w:pPr>
-            <w:r>
-              <w:rPr>
-                <w:rFonts w:ascii="楷体" w:eastAsia="楷体" w:hAnsi="楷体"/>
-                <w:b/>
-                <w:bCs/>
-                <w:sz w:val="24"/>
-              </w:rPr>
-              <w:t>实现方式</w:t>
-            </w:r>
-            <w:r>
-              <w:rPr>
-                <w:rFonts w:ascii="楷体" w:eastAsia="楷体" w:hAnsi="楷体"/>
-                <w:b/>
-                <w:sz w:val="24"/>
-              </w:rPr>
-              <w:t>：</w:t>
-            </w:r>
-          </w:p>
-          <w:p>
-            <w:pPr>
-              <w:numPr>
-                <w:ilvl w:val="1"/>
-                <w:numId w:val="19"/>
-              </w:numPr>
-              <w:spacing w:line="360" w:lineRule="exact"/>
-              <w:rPr>
-                <w:rFonts w:ascii="楷体" w:eastAsia="楷体" w:hAnsi="楷体" w:hint="eastAsia"/>
-                <w:b/>
-                <w:sz w:val="24"/>
-              </w:rPr>
-            </w:pPr>
-            <w:r>
-              <w:rPr>
-                <w:rFonts w:ascii="楷体" w:eastAsia="楷体" w:hAnsi="楷体"/>
-                <w:b/>
-                <w:sz w:val="24"/>
-              </w:rPr>
-              <w:t xml:space="preserve">定义了 </w:t>
-            </w:r>
-            <w:proofErr w:type="spellStart"/>
-            <w:r>
-              <w:rPr>
-                <w:rFonts w:ascii="楷体" w:eastAsia="楷体" w:hAnsi="楷体"/>
-                <w:b/>
-                <w:sz w:val="24"/>
-              </w:rPr>
-              <w:t>PuzzleLoader</w:t>
-            </w:r>
-            <w:proofErr w:type="spellEnd"/>
-            <w:r>
-              <w:rPr>
-                <w:rFonts w:ascii="楷体" w:eastAsia="楷体" w:hAnsi="楷体"/>
-                <w:b/>
-                <w:sz w:val="24"/>
-              </w:rPr>
-              <w:t xml:space="preserve"> 接口类，提供加载和保存数独棋盘的规范化接口。</w:t>
-            </w:r>
-          </w:p>
-          <w:p>
-            <w:pPr>
-              <w:numPr>
-                <w:ilvl w:val="1"/>
-                <w:numId w:val="19"/>
-              </w:numPr>
-              <w:spacing w:line="360" w:lineRule="exact"/>
-              <w:rPr>
-                <w:rFonts w:ascii="楷体" w:eastAsia="楷体" w:hAnsi="楷体" w:hint="eastAsia"/>
-                <w:b/>
-                <w:sz w:val="24"/>
-              </w:rPr>
-            </w:pPr>
-            <w:proofErr w:type="spellStart"/>
-            <w:r>
-              <w:rPr>
-                <w:rFonts w:ascii="楷体" w:eastAsia="楷体" w:hAnsi="楷体"/>
-                <w:b/>
-                <w:sz w:val="24"/>
-              </w:rPr>
-              <w:t>PuzzleLoaderDAT</w:t>
-            </w:r>
-            <w:proofErr w:type="spellEnd"/>
-            <w:r>
-              <w:rPr>
-                <w:rFonts w:ascii="楷体" w:eastAsia="楷体" w:hAnsi="楷体"/>
-                <w:b/>
-                <w:sz w:val="24"/>
-              </w:rPr>
-              <w:t xml:space="preserve"> 类实现了 DAT 格式的加载和保存。</w:t>
-            </w:r>
-          </w:p>
-          <w:p>
-            <w:pPr>
-              <w:numPr>
-                <w:ilvl w:val="1"/>
-                <w:numId w:val="19"/>
-              </w:numPr>
-              <w:spacing w:line="360" w:lineRule="exact"/>
-              <w:rPr>
-                <w:rFonts w:ascii="楷体" w:eastAsia="楷体" w:hAnsi="楷体" w:hint="eastAsia"/>
-                <w:b/>
-                <w:sz w:val="24"/>
-              </w:rPr>
-            </w:pPr>
-            <w:r>
-              <w:rPr>
-                <w:rFonts w:ascii="楷体" w:eastAsia="楷体" w:hAnsi="楷体"/>
-                <w:b/>
-                <w:sz w:val="24"/>
-              </w:rPr>
-              <w:t xml:space="preserve">如果未来需要支持其他格式（如 XML、JSON），只需实现新的 </w:t>
-            </w:r>
-            <w:proofErr w:type="spellStart"/>
-            <w:r>
-              <w:rPr>
-                <w:rFonts w:ascii="楷体" w:eastAsia="楷体" w:hAnsi="楷体"/>
-                <w:b/>
-                <w:sz w:val="24"/>
-              </w:rPr>
-              <w:t>PuzzleLoader</w:t>
-            </w:r>
-            <w:proofErr w:type="spellEnd"/>
-            <w:r>
-              <w:rPr>
-                <w:rFonts w:ascii="楷体" w:eastAsia="楷体" w:hAnsi="楷体"/>
-                <w:b/>
-                <w:sz w:val="24"/>
-              </w:rPr>
-              <w:t xml:space="preserve"> 子类。</w:t>
-            </w:r>
-          </w:p>
-          <w:p>
-            <w:pPr>
-              <w:numPr>
-                <w:ilvl w:val="0"/>
-                <w:numId w:val="19"/>
-              </w:numPr>
-              <w:spacing w:line="360" w:lineRule="exact"/>
-              <w:rPr>
-                <w:rFonts w:ascii="楷体" w:eastAsia="楷体" w:hAnsi="楷体" w:hint="eastAsia"/>
-                <w:b/>
-                <w:sz w:val="24"/>
-              </w:rPr>
-            </w:pPr>
-            <w:r>
-              <w:rPr>
-                <w:rFonts w:ascii="楷体" w:eastAsia="楷体" w:hAnsi="楷体"/>
-                <w:b/>
-                <w:bCs/>
-                <w:sz w:val="24"/>
-              </w:rPr>
-              <w:t>优势</w:t>
-            </w:r>
-            <w:r>
-              <w:rPr>
-                <w:rFonts w:ascii="楷体" w:eastAsia="楷体" w:hAnsi="楷体"/>
-                <w:b/>
-                <w:sz w:val="24"/>
-              </w:rPr>
-              <w:t>：</w:t>
-            </w:r>
-          </w:p>
-          <w:p>
-            <w:pPr>
-              <w:numPr>
-                <w:ilvl w:val="1"/>
-                <w:numId w:val="19"/>
-              </w:numPr>
-              <w:spacing w:line="360" w:lineRule="exact"/>
-              <w:rPr>
-                <w:rFonts w:ascii="楷体" w:eastAsia="楷体" w:hAnsi="楷体" w:hint="eastAsia"/>
-                <w:b/>
-                <w:sz w:val="24"/>
-              </w:rPr>
-            </w:pPr>
-            <w:r>
-              <w:rPr>
-                <w:rFonts w:ascii="楷体" w:eastAsia="楷体" w:hAnsi="楷体"/>
-                <w:b/>
-                <w:bCs/>
-                <w:sz w:val="24"/>
-              </w:rPr>
-              <w:t>可复用性</w:t>
-            </w:r>
-            <w:r>
-              <w:rPr>
-                <w:rFonts w:ascii="楷体" w:eastAsia="楷体" w:hAnsi="楷体"/>
-                <w:b/>
-                <w:sz w:val="24"/>
-              </w:rPr>
-              <w:t>：文件处理逻辑独立，可在其他项目中复用。</w:t>
-            </w:r>
-          </w:p>
-          <w:p>
-            <w:pPr>
-              <w:numPr>
-                <w:ilvl w:val="1"/>
-                <w:numId w:val="19"/>
-              </w:numPr>
-              <w:spacing w:line="360" w:lineRule="exact"/>
-              <w:rPr>
-                <w:rFonts w:ascii="楷体" w:eastAsia="楷体" w:hAnsi="楷体" w:hint="eastAsia"/>
-                <w:b/>
-                <w:sz w:val="24"/>
-              </w:rPr>
-            </w:pPr>
-            <w:r>
-              <w:rPr>
-                <w:rFonts w:ascii="楷体" w:eastAsia="楷体" w:hAnsi="楷体"/>
-                <w:b/>
-                <w:bCs/>
-                <w:sz w:val="24"/>
-              </w:rPr>
-              <w:t>可扩展性</w:t>
-            </w:r>
-            <w:r>
-              <w:rPr>
-                <w:rFonts w:ascii="楷体" w:eastAsia="楷体" w:hAnsi="楷体"/>
-                <w:b/>
-                <w:sz w:val="24"/>
-              </w:rPr>
-              <w:t>：支持多种文件格式，满足不同需求。</w:t>
-            </w:r>
-          </w:p>
-          <w:p>
-            <w:pPr>
-              <w:numPr>
-                <w:ilvl w:val="1"/>
-                <w:numId w:val="19"/>
-              </w:numPr>
-              <w:spacing w:line="360" w:lineRule="exact"/>
-              <w:rPr>
-                <w:rFonts w:ascii="楷体" w:eastAsia="楷体" w:hAnsi="楷体" w:hint="eastAsia"/>
-                <w:b/>
-                <w:sz w:val="24"/>
-              </w:rPr>
-            </w:pPr>
-            <w:r>
-              <w:rPr>
-                <w:rFonts w:ascii="楷体" w:eastAsia="楷体" w:hAnsi="楷体"/>
-                <w:b/>
-                <w:bCs/>
-                <w:sz w:val="24"/>
-              </w:rPr>
-              <w:t>灵活性</w:t>
-            </w:r>
-            <w:r>
-              <w:rPr>
-                <w:rFonts w:ascii="楷体" w:eastAsia="楷体" w:hAnsi="楷体"/>
-                <w:b/>
-                <w:sz w:val="24"/>
-              </w:rPr>
-              <w:t>：可以根据需要选择或切换不同的文件处理实现。</w:t>
-            </w:r>
-          </w:p>
-          <w:p>
-            <w:pPr>
-              <w:spacing w:line="360" w:lineRule="exact"/>
-              <w:rPr>
-                <w:rFonts w:ascii="楷体" w:eastAsia="楷体" w:hAnsi="楷体" w:hint="eastAsia"/>
-                <w:b/>
-                <w:bCs/>
-                <w:sz w:val="24"/>
-              </w:rPr>
-            </w:pPr>
-          </w:p>
-          <w:p>
-            <w:pPr>
-              <w:spacing w:line="360" w:lineRule="exact"/>
-              <w:rPr>
-                <w:rFonts w:ascii="楷体" w:eastAsia="楷体" w:hAnsi="楷体" w:hint="eastAsia"/>
-                <w:b/>
-                <w:bCs/>
-                <w:sz w:val="24"/>
-              </w:rPr>
-            </w:pPr>
-            <w:r>
-              <w:rPr>
-                <w:rFonts w:ascii="楷体" w:eastAsia="楷体" w:hAnsi="楷体"/>
-                <w:b/>
-                <w:bCs/>
-                <w:sz w:val="24"/>
-              </w:rPr>
-              <w:t>6. 数据封装与扩展性的提升</w:t>
+                <w:rFonts w:ascii="楷体" w:eastAsia="楷体" w:hAnsi="楷体" w:hint="eastAsia"/>
+                <w:b/>
+                <w:bCs/>
+                <w:sz w:val="24"/>
+              </w:rPr>
+              <w:t>7</w:t>
+            </w:r>
+            <w:r>
+              <w:rPr>
+                <w:rFonts w:ascii="楷体" w:eastAsia="楷体" w:hAnsi="楷体"/>
+                <w:b/>
+                <w:bCs/>
+                <w:sz w:val="24"/>
+              </w:rPr>
+              <w:t>. 数据封装与扩展性的提升</w:t>
             </w:r>
           </w:p>
           <w:p>
@@ -9084,334 +9727,6 @@
                 <w:bCs/>
                 <w:sz w:val="24"/>
               </w:rPr>
-              <w:t>7. 职责分离与高内聚低耦合</w:t>
-            </w:r>
-          </w:p>
-          <w:p>
-            <w:pPr>
-              <w:spacing w:line="360" w:lineRule="exact"/>
-              <w:rPr>
-                <w:rFonts w:ascii="楷体" w:eastAsia="楷体" w:hAnsi="楷体" w:hint="eastAsia"/>
-                <w:b/>
-                <w:sz w:val="24"/>
-              </w:rPr>
-            </w:pPr>
-            <w:r>
-              <w:rPr>
-                <w:rFonts w:ascii="楷体" w:eastAsia="楷体" w:hAnsi="楷体"/>
-                <w:b/>
-                <w:sz w:val="24"/>
-              </w:rPr>
-              <w:t>为了提高代码的可维护性，我们遵循了单一职责原则，确保每个类的职责清晰且边界明确。</w:t>
-            </w:r>
-          </w:p>
-          <w:p>
-            <w:pPr>
-              <w:numPr>
-                <w:ilvl w:val="0"/>
-                <w:numId w:val="21"/>
-              </w:numPr>
-              <w:spacing w:line="360" w:lineRule="exact"/>
-              <w:rPr>
-                <w:rFonts w:ascii="楷体" w:eastAsia="楷体" w:hAnsi="楷体" w:hint="eastAsia"/>
-                <w:b/>
-                <w:sz w:val="24"/>
-              </w:rPr>
-            </w:pPr>
-            <w:r>
-              <w:rPr>
-                <w:rFonts w:ascii="楷体" w:eastAsia="楷体" w:hAnsi="楷体"/>
-                <w:b/>
-                <w:bCs/>
-                <w:sz w:val="24"/>
-              </w:rPr>
-              <w:t>实现方式</w:t>
-            </w:r>
-            <w:r>
-              <w:rPr>
-                <w:rFonts w:ascii="楷体" w:eastAsia="楷体" w:hAnsi="楷体"/>
-                <w:b/>
-                <w:sz w:val="24"/>
-              </w:rPr>
-              <w:t>：</w:t>
-            </w:r>
-          </w:p>
-          <w:p>
-            <w:pPr>
-              <w:numPr>
-                <w:ilvl w:val="1"/>
-                <w:numId w:val="21"/>
-              </w:numPr>
-              <w:spacing w:line="360" w:lineRule="exact"/>
-              <w:rPr>
-                <w:rFonts w:ascii="楷体" w:eastAsia="楷体" w:hAnsi="楷体" w:hint="eastAsia"/>
-                <w:b/>
-                <w:sz w:val="24"/>
-              </w:rPr>
-            </w:pPr>
-            <w:r>
-              <w:rPr>
-                <w:rFonts w:ascii="楷体" w:eastAsia="楷体" w:hAnsi="楷体"/>
-                <w:b/>
-                <w:bCs/>
-                <w:sz w:val="24"/>
-              </w:rPr>
-              <w:t>Sudoku 类</w:t>
-            </w:r>
-            <w:r>
-              <w:rPr>
-                <w:rFonts w:ascii="楷体" w:eastAsia="楷体" w:hAnsi="楷体"/>
-                <w:b/>
-                <w:sz w:val="24"/>
-              </w:rPr>
-              <w:t>：只负责数独游戏的核心逻辑和规则实现。</w:t>
-            </w:r>
-          </w:p>
-          <w:p>
-            <w:pPr>
-              <w:numPr>
-                <w:ilvl w:val="1"/>
-                <w:numId w:val="21"/>
-              </w:numPr>
-              <w:spacing w:line="360" w:lineRule="exact"/>
-              <w:rPr>
-                <w:rFonts w:ascii="楷体" w:eastAsia="楷体" w:hAnsi="楷体" w:hint="eastAsia"/>
-                <w:b/>
-                <w:sz w:val="24"/>
-              </w:rPr>
-            </w:pPr>
-            <w:r>
-              <w:rPr>
-                <w:rFonts w:ascii="楷体" w:eastAsia="楷体" w:hAnsi="楷体"/>
-                <w:b/>
-                <w:bCs/>
-                <w:sz w:val="24"/>
-              </w:rPr>
-              <w:t>IO 类</w:t>
-            </w:r>
-            <w:r>
-              <w:rPr>
-                <w:rFonts w:ascii="楷体" w:eastAsia="楷体" w:hAnsi="楷体"/>
-                <w:b/>
-                <w:sz w:val="24"/>
-              </w:rPr>
-              <w:t>：只负责与用户的交互，展示游戏界面和获取输入。</w:t>
-            </w:r>
-          </w:p>
-          <w:p>
-            <w:pPr>
-              <w:numPr>
-                <w:ilvl w:val="1"/>
-                <w:numId w:val="21"/>
-              </w:numPr>
-              <w:spacing w:line="360" w:lineRule="exact"/>
-              <w:rPr>
-                <w:rFonts w:ascii="楷体" w:eastAsia="楷体" w:hAnsi="楷体" w:hint="eastAsia"/>
-                <w:b/>
-                <w:sz w:val="24"/>
-              </w:rPr>
-            </w:pPr>
-            <w:r>
-              <w:rPr>
-                <w:rFonts w:ascii="楷体" w:eastAsia="楷体" w:hAnsi="楷体"/>
-                <w:b/>
-                <w:bCs/>
-                <w:sz w:val="24"/>
-              </w:rPr>
-              <w:t>文件处理类</w:t>
-            </w:r>
-            <w:r>
-              <w:rPr>
-                <w:rFonts w:ascii="楷体" w:eastAsia="楷体" w:hAnsi="楷体"/>
-                <w:b/>
-                <w:sz w:val="24"/>
-              </w:rPr>
-              <w:t>：只负责游戏数据的加载和保存。</w:t>
-            </w:r>
-          </w:p>
-          <w:p>
-            <w:pPr>
-              <w:numPr>
-                <w:ilvl w:val="1"/>
-                <w:numId w:val="21"/>
-              </w:numPr>
-              <w:spacing w:line="360" w:lineRule="exact"/>
-              <w:rPr>
-                <w:rFonts w:ascii="楷体" w:eastAsia="楷体" w:hAnsi="楷体" w:hint="eastAsia"/>
-                <w:b/>
-                <w:sz w:val="24"/>
-              </w:rPr>
-            </w:pPr>
-            <w:r>
-              <w:rPr>
-                <w:rFonts w:ascii="楷体" w:eastAsia="楷体" w:hAnsi="楷体"/>
-                <w:b/>
-                <w:bCs/>
-                <w:sz w:val="24"/>
-              </w:rPr>
-              <w:t>控制器类</w:t>
-            </w:r>
-            <w:r>
-              <w:rPr>
-                <w:rFonts w:ascii="楷体" w:eastAsia="楷体" w:hAnsi="楷体"/>
-                <w:b/>
-                <w:sz w:val="24"/>
-              </w:rPr>
-              <w:t>：负责协调模型和视图，控制游戏流程。</w:t>
-            </w:r>
-          </w:p>
-          <w:p>
-            <w:pPr>
-              <w:numPr>
-                <w:ilvl w:val="0"/>
-                <w:numId w:val="21"/>
-              </w:numPr>
-              <w:spacing w:line="360" w:lineRule="exact"/>
-              <w:rPr>
-                <w:rFonts w:ascii="楷体" w:eastAsia="楷体" w:hAnsi="楷体" w:hint="eastAsia"/>
-                <w:b/>
-                <w:sz w:val="24"/>
-              </w:rPr>
-            </w:pPr>
-            <w:r>
-              <w:rPr>
-                <w:rFonts w:ascii="楷体" w:eastAsia="楷体" w:hAnsi="楷体"/>
-                <w:b/>
-                <w:bCs/>
-                <w:sz w:val="24"/>
-              </w:rPr>
-              <w:t>优势</w:t>
-            </w:r>
-            <w:r>
-              <w:rPr>
-                <w:rFonts w:ascii="楷体" w:eastAsia="楷体" w:hAnsi="楷体"/>
-                <w:b/>
-                <w:sz w:val="24"/>
-              </w:rPr>
-              <w:t>：</w:t>
-            </w:r>
-          </w:p>
-          <w:p>
-            <w:pPr>
-              <w:numPr>
-                <w:ilvl w:val="1"/>
-                <w:numId w:val="21"/>
-              </w:numPr>
-              <w:spacing w:line="360" w:lineRule="exact"/>
-              <w:rPr>
-                <w:rFonts w:ascii="楷体" w:eastAsia="楷体" w:hAnsi="楷体" w:hint="eastAsia"/>
-                <w:b/>
-                <w:sz w:val="24"/>
-              </w:rPr>
-            </w:pPr>
-            <w:r>
-              <w:rPr>
-                <w:rFonts w:ascii="楷体" w:eastAsia="楷体" w:hAnsi="楷体"/>
-                <w:b/>
-                <w:bCs/>
-                <w:sz w:val="24"/>
-              </w:rPr>
-              <w:t>可维护性</w:t>
-            </w:r>
-            <w:r>
-              <w:rPr>
-                <w:rFonts w:ascii="楷体" w:eastAsia="楷体" w:hAnsi="楷体"/>
-                <w:b/>
-                <w:sz w:val="24"/>
-              </w:rPr>
-              <w:t>：修改或扩展某个功能，只需修改对应的类，不影响其他部分。</w:t>
-            </w:r>
-          </w:p>
-          <w:p>
-            <w:pPr>
-              <w:numPr>
-                <w:ilvl w:val="1"/>
-                <w:numId w:val="21"/>
-              </w:numPr>
-              <w:spacing w:line="360" w:lineRule="exact"/>
-              <w:rPr>
-                <w:rFonts w:ascii="楷体" w:eastAsia="楷体" w:hAnsi="楷体" w:hint="eastAsia"/>
-                <w:b/>
-                <w:sz w:val="24"/>
-              </w:rPr>
-            </w:pPr>
-            <w:r>
-              <w:rPr>
-                <w:rFonts w:ascii="楷体" w:eastAsia="楷体" w:hAnsi="楷体"/>
-                <w:b/>
-                <w:bCs/>
-                <w:sz w:val="24"/>
-              </w:rPr>
-              <w:t>可复用性</w:t>
-            </w:r>
-            <w:r>
-              <w:rPr>
-                <w:rFonts w:ascii="楷体" w:eastAsia="楷体" w:hAnsi="楷体"/>
-                <w:b/>
-                <w:sz w:val="24"/>
-              </w:rPr>
-              <w:t>：各类功能独立，可以在其他项目或模块中复用。</w:t>
-            </w:r>
-          </w:p>
-          <w:p>
-            <w:pPr>
-              <w:numPr>
-                <w:ilvl w:val="1"/>
-                <w:numId w:val="21"/>
-              </w:numPr>
-              <w:spacing w:line="360" w:lineRule="exact"/>
-              <w:rPr>
-                <w:rFonts w:ascii="楷体" w:eastAsia="楷体" w:hAnsi="楷体" w:hint="eastAsia"/>
-                <w:b/>
-                <w:sz w:val="24"/>
-              </w:rPr>
-            </w:pPr>
-            <w:r>
-              <w:rPr>
-                <w:rFonts w:ascii="楷体" w:eastAsia="楷体" w:hAnsi="楷体"/>
-                <w:b/>
-                <w:bCs/>
-                <w:sz w:val="24"/>
-              </w:rPr>
-              <w:t>可扩展性</w:t>
-            </w:r>
-            <w:r>
-              <w:rPr>
-                <w:rFonts w:ascii="楷体" w:eastAsia="楷体" w:hAnsi="楷体"/>
-                <w:b/>
-                <w:sz w:val="24"/>
-              </w:rPr>
-              <w:t>：添加新功能时，只需添加新的类或方法，符合开闭原则。</w:t>
-            </w:r>
-          </w:p>
-          <w:p>
-            <w:pPr>
-              <w:spacing w:line="360" w:lineRule="exact"/>
-              <w:rPr>
-                <w:rFonts w:ascii="楷体" w:eastAsia="楷体" w:hAnsi="楷体" w:hint="eastAsia"/>
-                <w:b/>
-                <w:bCs/>
-                <w:sz w:val="24"/>
-              </w:rPr>
-            </w:pPr>
-          </w:p>
-          <w:p>
-            <w:pPr>
-              <w:spacing w:line="360" w:lineRule="exact"/>
-              <w:rPr>
-                <w:rFonts w:ascii="楷体" w:eastAsia="楷体" w:hAnsi="楷体" w:hint="eastAsia"/>
-                <w:b/>
-                <w:bCs/>
-                <w:sz w:val="24"/>
-              </w:rPr>
-            </w:pPr>
-            <w:r>
-              <w:rPr>
-                <w:rFonts w:ascii="楷体" w:eastAsia="楷体" w:hAnsi="楷体"/>
-                <w:b/>
-                <w:bCs/>
-                <w:sz w:val="24"/>
-              </w:rPr>
               <w:t>8. 操作记录与撤销功能的优化</w:t>
             </w:r>
           </w:p>
@@ -9815,6 +10130,7 @@
                 <w:bCs/>
                 <w:sz w:val="24"/>
               </w:rPr>
+              <w:lastRenderedPageBreak/>
               <w:t>实现方式</w:t>
             </w:r>
             <w:r>
@@ -9953,7 +10269,6 @@
                 <w:bCs/>
                 <w:sz w:val="24"/>
               </w:rPr>
-              <w:lastRenderedPageBreak/>
               <w:t>可维护性</w:t>
             </w:r>
             <w:r>
@@ -10315,6 +10630,822 @@
             <w:pPr>
               <w:spacing w:line="360" w:lineRule="exact"/>
               <w:rPr>
+                <w:rFonts w:ascii="楷体" w:eastAsia="楷体" w:hAnsi="楷体"/>
+                <w:b/>
+                <w:sz w:val="24"/>
+              </w:rPr>
+            </w:pPr>
+          </w:p>
+          <w:p>
+            <w:pPr>
+              <w:spacing w:line="360" w:lineRule="exact"/>
+              <w:rPr>
+                <w:rFonts w:ascii="楷体" w:eastAsia="楷体" w:hAnsi="楷体" w:hint="eastAsia"/>
+                <w:b/>
+                <w:bCs/>
+                <w:sz w:val="24"/>
+              </w:rPr>
+            </w:pPr>
+            <w:r>
+              <w:rPr>
+                <w:rFonts w:ascii="楷体" w:eastAsia="楷体" w:hAnsi="楷体" w:hint="eastAsia"/>
+                <w:b/>
+                <w:sz w:val="24"/>
+              </w:rPr>
+              <w:t>11.</w:t>
+            </w:r>
+            <w:r>
+              <w:rPr>
+                <w:rFonts w:ascii="宋体" w:hAnsi="宋体" w:cs="宋体"/>
+                <w:kern w:val="0"/>
+                <w:sz w:val="27"/>
+                <w:szCs w:val="27"/>
+              </w:rPr>
+              <w:t xml:space="preserve"> </w:t>
+            </w:r>
+            <w:r>
+              <w:rPr>
+                <w:rFonts w:ascii="楷体" w:eastAsia="楷体" w:hAnsi="楷体"/>
+                <w:b/>
+                <w:bCs/>
+                <w:sz w:val="24"/>
+              </w:rPr>
+              <w:t>单例模式与状态管理的封装</w:t>
+            </w:r>
+          </w:p>
+          <w:p>
+            <w:pPr>
+              <w:spacing w:line="360" w:lineRule="exact"/>
+              <w:rPr>
+                <w:rFonts w:ascii="楷体" w:eastAsia="楷体" w:hAnsi="楷体"/>
+                <w:b/>
+                <w:sz w:val="24"/>
+              </w:rPr>
+            </w:pPr>
+            <w:r>
+              <w:rPr>
+                <w:rFonts w:ascii="楷体" w:eastAsia="楷体" w:hAnsi="楷体"/>
+                <w:b/>
+                <w:sz w:val="24"/>
+              </w:rPr>
+              <w:t>我们对游戏状态的管理使用了</w:t>
+            </w:r>
+            <w:r>
+              <w:rPr>
+                <w:rFonts w:ascii="楷体" w:eastAsia="楷体" w:hAnsi="楷体"/>
+                <w:b/>
+                <w:bCs/>
+                <w:sz w:val="24"/>
+              </w:rPr>
+              <w:t>单例模式</w:t>
+            </w:r>
+            <w:r>
+              <w:rPr>
+                <w:rFonts w:ascii="楷体" w:eastAsia="楷体" w:hAnsi="楷体"/>
+                <w:b/>
+                <w:sz w:val="24"/>
+              </w:rPr>
+              <w:t xml:space="preserve">，确保状态管理器 </w:t>
+            </w:r>
+            <w:proofErr w:type="spellStart"/>
+            <w:r>
+              <w:rPr>
+                <w:rFonts w:ascii="楷体" w:eastAsia="楷体" w:hAnsi="楷体"/>
+                <w:b/>
+                <w:sz w:val="24"/>
+              </w:rPr>
+              <w:t>StateManager</w:t>
+            </w:r>
+            <w:proofErr w:type="spellEnd"/>
+            <w:r>
+              <w:rPr>
+                <w:rFonts w:ascii="楷体" w:eastAsia="楷体" w:hAnsi="楷体"/>
+                <w:b/>
+                <w:sz w:val="24"/>
+              </w:rPr>
+              <w:t xml:space="preserve"> 在整个程序运行期间只有一个实例存在，并集中管理游戏的状态数据、计时器、计数器等信息。</w:t>
+            </w:r>
+          </w:p>
+          <w:p>
+            <w:pPr>
+              <w:numPr>
+                <w:ilvl w:val="0"/>
+                <w:numId w:val="32"/>
+              </w:numPr>
+              <w:spacing w:line="360" w:lineRule="exact"/>
+              <w:rPr>
+                <w:rFonts w:ascii="楷体" w:eastAsia="楷体" w:hAnsi="楷体"/>
+                <w:b/>
+                <w:bCs/>
+                <w:sz w:val="24"/>
+              </w:rPr>
+            </w:pPr>
+            <w:r>
+              <w:rPr>
+                <w:rFonts w:ascii="楷体" w:eastAsia="楷体" w:hAnsi="楷体"/>
+                <w:b/>
+                <w:bCs/>
+                <w:sz w:val="24"/>
+              </w:rPr>
+              <w:t>单例模式的实现</w:t>
+            </w:r>
+          </w:p>
+          <w:p>
+            <w:pPr>
+              <w:numPr>
+                <w:ilvl w:val="0"/>
+                <w:numId w:val="32"/>
+              </w:numPr>
+              <w:spacing w:line="360" w:lineRule="exact"/>
+              <w:rPr>
+                <w:rFonts w:ascii="楷体" w:eastAsia="楷体" w:hAnsi="楷体"/>
+                <w:b/>
+                <w:sz w:val="24"/>
+              </w:rPr>
+            </w:pPr>
+            <w:r>
+              <w:rPr>
+                <w:rFonts w:ascii="楷体" w:eastAsia="楷体" w:hAnsi="楷体"/>
+                <w:b/>
+                <w:bCs/>
+                <w:sz w:val="24"/>
+              </w:rPr>
+              <w:t>实现方式</w:t>
+            </w:r>
+            <w:r>
+              <w:rPr>
+                <w:rFonts w:ascii="楷体" w:eastAsia="楷体" w:hAnsi="楷体"/>
+                <w:b/>
+                <w:sz w:val="24"/>
+              </w:rPr>
+              <w:t>：</w:t>
+            </w:r>
+          </w:p>
+          <w:p>
+            <w:pPr>
+              <w:numPr>
+                <w:ilvl w:val="1"/>
+                <w:numId w:val="32"/>
+              </w:numPr>
+              <w:spacing w:line="360" w:lineRule="exact"/>
+              <w:rPr>
+                <w:rFonts w:ascii="楷体" w:eastAsia="楷体" w:hAnsi="楷体"/>
+                <w:b/>
+                <w:sz w:val="24"/>
+              </w:rPr>
+            </w:pPr>
+            <w:r>
+              <w:rPr>
+                <w:rFonts w:ascii="楷体" w:eastAsia="楷体" w:hAnsi="楷体"/>
+                <w:b/>
+                <w:sz w:val="24"/>
+              </w:rPr>
+              <w:t xml:space="preserve">通过 </w:t>
+            </w:r>
+            <w:proofErr w:type="spellStart"/>
+            <w:r>
+              <w:rPr>
+                <w:rFonts w:ascii="楷体" w:eastAsia="楷体" w:hAnsi="楷体"/>
+                <w:b/>
+                <w:sz w:val="24"/>
+              </w:rPr>
+              <w:t>getInstance</w:t>
+            </w:r>
+            <w:proofErr w:type="spellEnd"/>
+            <w:r>
+              <w:rPr>
+                <w:rFonts w:ascii="楷体" w:eastAsia="楷体" w:hAnsi="楷体"/>
+                <w:b/>
+                <w:sz w:val="24"/>
+              </w:rPr>
+              <w:t xml:space="preserve">() 方法返回唯一的 </w:t>
+            </w:r>
+            <w:proofErr w:type="spellStart"/>
+            <w:r>
+              <w:rPr>
+                <w:rFonts w:ascii="楷体" w:eastAsia="楷体" w:hAnsi="楷体"/>
+                <w:b/>
+                <w:sz w:val="24"/>
+              </w:rPr>
+              <w:t>StateManager</w:t>
+            </w:r>
+            <w:proofErr w:type="spellEnd"/>
+            <w:r>
+              <w:rPr>
+                <w:rFonts w:ascii="楷体" w:eastAsia="楷体" w:hAnsi="楷体"/>
+                <w:b/>
+                <w:sz w:val="24"/>
+              </w:rPr>
+              <w:t xml:space="preserve"> 实例，利用了静态局部变量 instance 确保实例只被创建一次。</w:t>
+            </w:r>
+          </w:p>
+          <w:p>
+            <w:pPr>
+              <w:numPr>
+                <w:ilvl w:val="1"/>
+                <w:numId w:val="32"/>
+              </w:numPr>
+              <w:spacing w:line="360" w:lineRule="exact"/>
+              <w:rPr>
+                <w:rFonts w:ascii="楷体" w:eastAsia="楷体" w:hAnsi="楷体"/>
+                <w:b/>
+                <w:sz w:val="24"/>
+              </w:rPr>
+            </w:pPr>
+            <w:r>
+              <w:rPr>
+                <w:rFonts w:ascii="楷体" w:eastAsia="楷体" w:hAnsi="楷体"/>
+                <w:b/>
+                <w:sz w:val="24"/>
+              </w:rPr>
+              <w:t xml:space="preserve">私有化构造函数，禁止通过 new 创建多个 </w:t>
+            </w:r>
+            <w:proofErr w:type="spellStart"/>
+            <w:r>
+              <w:rPr>
+                <w:rFonts w:ascii="楷体" w:eastAsia="楷体" w:hAnsi="楷体"/>
+                <w:b/>
+                <w:sz w:val="24"/>
+              </w:rPr>
+              <w:t>StateManager</w:t>
+            </w:r>
+            <w:proofErr w:type="spellEnd"/>
+            <w:r>
+              <w:rPr>
+                <w:rFonts w:ascii="楷体" w:eastAsia="楷体" w:hAnsi="楷体"/>
+                <w:b/>
+                <w:sz w:val="24"/>
+              </w:rPr>
+              <w:t xml:space="preserve"> 实例。</w:t>
+            </w:r>
+          </w:p>
+          <w:p>
+            <w:pPr>
+              <w:numPr>
+                <w:ilvl w:val="1"/>
+                <w:numId w:val="32"/>
+              </w:numPr>
+              <w:spacing w:line="360" w:lineRule="exact"/>
+              <w:rPr>
+                <w:rFonts w:ascii="楷体" w:eastAsia="楷体" w:hAnsi="楷体"/>
+                <w:b/>
+                <w:sz w:val="24"/>
+              </w:rPr>
+            </w:pPr>
+            <w:r>
+              <w:rPr>
+                <w:rFonts w:ascii="楷体" w:eastAsia="楷体" w:hAnsi="楷体"/>
+                <w:b/>
+                <w:sz w:val="24"/>
+              </w:rPr>
+              <w:t>禁止复制和赋值操作，防止通过复制构造或赋值操作创建多个实例。</w:t>
+            </w:r>
+          </w:p>
+          <w:p>
+            <w:pPr>
+              <w:numPr>
+                <w:ilvl w:val="0"/>
+                <w:numId w:val="32"/>
+              </w:numPr>
+              <w:spacing w:line="360" w:lineRule="exact"/>
+              <w:rPr>
+                <w:rFonts w:ascii="楷体" w:eastAsia="楷体" w:hAnsi="楷体"/>
+                <w:b/>
+                <w:sz w:val="24"/>
+              </w:rPr>
+            </w:pPr>
+            <w:r>
+              <w:rPr>
+                <w:rFonts w:ascii="楷体" w:eastAsia="楷体" w:hAnsi="楷体"/>
+                <w:b/>
+                <w:bCs/>
+                <w:sz w:val="24"/>
+              </w:rPr>
+              <w:t>优势</w:t>
+            </w:r>
+            <w:r>
+              <w:rPr>
+                <w:rFonts w:ascii="楷体" w:eastAsia="楷体" w:hAnsi="楷体"/>
+                <w:b/>
+                <w:sz w:val="24"/>
+              </w:rPr>
+              <w:t>：</w:t>
+            </w:r>
+          </w:p>
+          <w:p>
+            <w:pPr>
+              <w:numPr>
+                <w:ilvl w:val="1"/>
+                <w:numId w:val="32"/>
+              </w:numPr>
+              <w:spacing w:line="360" w:lineRule="exact"/>
+              <w:rPr>
+                <w:rFonts w:ascii="楷体" w:eastAsia="楷体" w:hAnsi="楷体"/>
+                <w:b/>
+                <w:sz w:val="24"/>
+              </w:rPr>
+            </w:pPr>
+            <w:r>
+              <w:rPr>
+                <w:rFonts w:ascii="楷体" w:eastAsia="楷体" w:hAnsi="楷体"/>
+                <w:b/>
+                <w:bCs/>
+                <w:sz w:val="24"/>
+              </w:rPr>
+              <w:t>全局唯一性</w:t>
+            </w:r>
+            <w:r>
+              <w:rPr>
+                <w:rFonts w:ascii="楷体" w:eastAsia="楷体" w:hAnsi="楷体"/>
+                <w:b/>
+                <w:sz w:val="24"/>
+              </w:rPr>
+              <w:t>：</w:t>
+            </w:r>
+            <w:proofErr w:type="spellStart"/>
+            <w:r>
+              <w:rPr>
+                <w:rFonts w:ascii="楷体" w:eastAsia="楷体" w:hAnsi="楷体"/>
+                <w:b/>
+                <w:sz w:val="24"/>
+              </w:rPr>
+              <w:t>StateManager</w:t>
+            </w:r>
+            <w:proofErr w:type="spellEnd"/>
+            <w:r>
+              <w:rPr>
+                <w:rFonts w:ascii="楷体" w:eastAsia="楷体" w:hAnsi="楷体"/>
+                <w:b/>
+                <w:sz w:val="24"/>
+              </w:rPr>
+              <w:t xml:space="preserve"> 的单例模式保证了全局只存在一个</w:t>
+            </w:r>
+            <w:r>
+              <w:rPr>
+                <w:rFonts w:ascii="楷体" w:eastAsia="楷体" w:hAnsi="楷体"/>
+                <w:b/>
+                <w:sz w:val="24"/>
+              </w:rPr>
+              <w:lastRenderedPageBreak/>
+              <w:t>状态管理器实例，避免了多个实例可能带来的状态不一致问题。</w:t>
+            </w:r>
+          </w:p>
+          <w:p>
+            <w:pPr>
+              <w:numPr>
+                <w:ilvl w:val="1"/>
+                <w:numId w:val="32"/>
+              </w:numPr>
+              <w:spacing w:line="360" w:lineRule="exact"/>
+              <w:rPr>
+                <w:rFonts w:ascii="楷体" w:eastAsia="楷体" w:hAnsi="楷体"/>
+                <w:b/>
+                <w:sz w:val="24"/>
+              </w:rPr>
+            </w:pPr>
+            <w:r>
+              <w:rPr>
+                <w:rFonts w:ascii="楷体" w:eastAsia="楷体" w:hAnsi="楷体"/>
+                <w:b/>
+                <w:bCs/>
+                <w:sz w:val="24"/>
+              </w:rPr>
+              <w:t>易于访问</w:t>
+            </w:r>
+            <w:r>
+              <w:rPr>
+                <w:rFonts w:ascii="楷体" w:eastAsia="楷体" w:hAnsi="楷体"/>
+                <w:b/>
+                <w:sz w:val="24"/>
+              </w:rPr>
+              <w:t xml:space="preserve">：通过 </w:t>
+            </w:r>
+            <w:proofErr w:type="spellStart"/>
+            <w:r>
+              <w:rPr>
+                <w:rFonts w:ascii="楷体" w:eastAsia="楷体" w:hAnsi="楷体"/>
+                <w:b/>
+                <w:sz w:val="24"/>
+              </w:rPr>
+              <w:t>getInstance</w:t>
+            </w:r>
+            <w:proofErr w:type="spellEnd"/>
+            <w:r>
+              <w:rPr>
+                <w:rFonts w:ascii="楷体" w:eastAsia="楷体" w:hAnsi="楷体"/>
+                <w:b/>
+                <w:sz w:val="24"/>
+              </w:rPr>
+              <w:t>() 静态方法，可以在任意位置轻松获取状态管理器，简化了代码的管理。</w:t>
+            </w:r>
+          </w:p>
+          <w:p>
+            <w:pPr>
+              <w:numPr>
+                <w:ilvl w:val="1"/>
+                <w:numId w:val="32"/>
+              </w:numPr>
+              <w:spacing w:line="360" w:lineRule="exact"/>
+              <w:rPr>
+                <w:rFonts w:ascii="楷体" w:eastAsia="楷体" w:hAnsi="楷体"/>
+                <w:b/>
+                <w:sz w:val="24"/>
+              </w:rPr>
+            </w:pPr>
+            <w:r>
+              <w:rPr>
+                <w:rFonts w:ascii="楷体" w:eastAsia="楷体" w:hAnsi="楷体"/>
+                <w:b/>
+                <w:bCs/>
+                <w:sz w:val="24"/>
+              </w:rPr>
+              <w:t>资源节约</w:t>
+            </w:r>
+            <w:r>
+              <w:rPr>
+                <w:rFonts w:ascii="楷体" w:eastAsia="楷体" w:hAnsi="楷体"/>
+                <w:b/>
+                <w:sz w:val="24"/>
+              </w:rPr>
+              <w:t>：避免了重复创建状态管理器实例，提高了系统的资源利用效率。</w:t>
+            </w:r>
+          </w:p>
+          <w:p>
+            <w:pPr>
+              <w:numPr>
+                <w:ilvl w:val="0"/>
+                <w:numId w:val="32"/>
+              </w:numPr>
+              <w:spacing w:line="360" w:lineRule="exact"/>
+              <w:rPr>
+                <w:rFonts w:ascii="楷体" w:eastAsia="楷体" w:hAnsi="楷体"/>
+                <w:b/>
+                <w:bCs/>
+                <w:sz w:val="24"/>
+              </w:rPr>
+            </w:pPr>
+            <w:r>
+              <w:rPr>
+                <w:rFonts w:ascii="楷体" w:eastAsia="楷体" w:hAnsi="楷体"/>
+                <w:b/>
+                <w:bCs/>
+                <w:sz w:val="24"/>
+              </w:rPr>
+              <w:t>状态管理的封装</w:t>
+            </w:r>
+          </w:p>
+          <w:p>
+            <w:pPr>
+              <w:numPr>
+                <w:ilvl w:val="0"/>
+                <w:numId w:val="33"/>
+              </w:numPr>
+              <w:spacing w:line="360" w:lineRule="exact"/>
+              <w:rPr>
+                <w:rFonts w:ascii="楷体" w:eastAsia="楷体" w:hAnsi="楷体"/>
+                <w:b/>
+                <w:sz w:val="24"/>
+              </w:rPr>
+            </w:pPr>
+            <w:r>
+              <w:rPr>
+                <w:rFonts w:ascii="楷体" w:eastAsia="楷体" w:hAnsi="楷体"/>
+                <w:b/>
+                <w:bCs/>
+                <w:sz w:val="24"/>
+              </w:rPr>
+              <w:t>实现方式</w:t>
+            </w:r>
+            <w:r>
+              <w:rPr>
+                <w:rFonts w:ascii="楷体" w:eastAsia="楷体" w:hAnsi="楷体"/>
+                <w:b/>
+                <w:sz w:val="24"/>
+              </w:rPr>
+              <w:t>：</w:t>
+            </w:r>
+          </w:p>
+          <w:p>
+            <w:pPr>
+              <w:numPr>
+                <w:ilvl w:val="1"/>
+                <w:numId w:val="33"/>
+              </w:numPr>
+              <w:spacing w:line="360" w:lineRule="exact"/>
+              <w:rPr>
+                <w:rFonts w:ascii="楷体" w:eastAsia="楷体" w:hAnsi="楷体"/>
+                <w:b/>
+                <w:sz w:val="24"/>
+              </w:rPr>
+            </w:pPr>
+            <w:proofErr w:type="spellStart"/>
+            <w:r>
+              <w:rPr>
+                <w:rFonts w:ascii="楷体" w:eastAsia="楷体" w:hAnsi="楷体"/>
+                <w:b/>
+                <w:sz w:val="24"/>
+              </w:rPr>
+              <w:t>StateManager</w:t>
+            </w:r>
+            <w:proofErr w:type="spellEnd"/>
+            <w:r>
+              <w:rPr>
+                <w:rFonts w:ascii="楷体" w:eastAsia="楷体" w:hAnsi="楷体"/>
+                <w:b/>
+                <w:sz w:val="24"/>
+              </w:rPr>
+              <w:t xml:space="preserve"> 类中包含了 </w:t>
+            </w:r>
+            <w:proofErr w:type="spellStart"/>
+            <w:r>
+              <w:rPr>
+                <w:rFonts w:ascii="楷体" w:eastAsia="楷体" w:hAnsi="楷体"/>
+                <w:b/>
+                <w:sz w:val="24"/>
+              </w:rPr>
+              <w:t>PuzzleData</w:t>
+            </w:r>
+            <w:proofErr w:type="spellEnd"/>
+            <w:r>
+              <w:rPr>
+                <w:rFonts w:ascii="楷体" w:eastAsia="楷体" w:hAnsi="楷体"/>
+                <w:b/>
+                <w:sz w:val="24"/>
+              </w:rPr>
+              <w:t>（封装了数独棋盘的相关信息）、Timer（管理游戏计时）、Counter（管理游戏中的统计信息）。</w:t>
+            </w:r>
+          </w:p>
+          <w:p>
+            <w:pPr>
+              <w:numPr>
+                <w:ilvl w:val="1"/>
+                <w:numId w:val="33"/>
+              </w:numPr>
+              <w:spacing w:line="360" w:lineRule="exact"/>
+              <w:rPr>
+                <w:rFonts w:ascii="楷体" w:eastAsia="楷体" w:hAnsi="楷体"/>
+                <w:b/>
+                <w:sz w:val="24"/>
+              </w:rPr>
+            </w:pPr>
+            <w:r>
+              <w:rPr>
+                <w:rFonts w:ascii="楷体" w:eastAsia="楷体" w:hAnsi="楷体"/>
+                <w:b/>
+                <w:sz w:val="24"/>
+              </w:rPr>
+              <w:t>通过集中管理这些组件，</w:t>
+            </w:r>
+            <w:proofErr w:type="spellStart"/>
+            <w:r>
+              <w:rPr>
+                <w:rFonts w:ascii="楷体" w:eastAsia="楷体" w:hAnsi="楷体"/>
+                <w:b/>
+                <w:sz w:val="24"/>
+              </w:rPr>
+              <w:t>StateManager</w:t>
+            </w:r>
+            <w:proofErr w:type="spellEnd"/>
+            <w:r>
+              <w:rPr>
+                <w:rFonts w:ascii="楷体" w:eastAsia="楷体" w:hAnsi="楷体"/>
+                <w:b/>
+                <w:sz w:val="24"/>
+              </w:rPr>
+              <w:t xml:space="preserve"> 提供了一个统一的接口用于访问游戏的核心状态信息。</w:t>
+            </w:r>
+          </w:p>
+          <w:p>
+            <w:pPr>
+              <w:numPr>
+                <w:ilvl w:val="0"/>
+                <w:numId w:val="33"/>
+              </w:numPr>
+              <w:spacing w:line="360" w:lineRule="exact"/>
+              <w:rPr>
+                <w:rFonts w:ascii="楷体" w:eastAsia="楷体" w:hAnsi="楷体"/>
+                <w:b/>
+                <w:sz w:val="24"/>
+              </w:rPr>
+            </w:pPr>
+            <w:r>
+              <w:rPr>
+                <w:rFonts w:ascii="楷体" w:eastAsia="楷体" w:hAnsi="楷体"/>
+                <w:b/>
+                <w:bCs/>
+                <w:sz w:val="24"/>
+              </w:rPr>
+              <w:t>优势</w:t>
+            </w:r>
+            <w:r>
+              <w:rPr>
+                <w:rFonts w:ascii="楷体" w:eastAsia="楷体" w:hAnsi="楷体"/>
+                <w:b/>
+                <w:sz w:val="24"/>
+              </w:rPr>
+              <w:t>：</w:t>
+            </w:r>
+          </w:p>
+          <w:p>
+            <w:pPr>
+              <w:numPr>
+                <w:ilvl w:val="1"/>
+                <w:numId w:val="33"/>
+              </w:numPr>
+              <w:spacing w:line="360" w:lineRule="exact"/>
+              <w:rPr>
+                <w:rFonts w:ascii="楷体" w:eastAsia="楷体" w:hAnsi="楷体"/>
+                <w:b/>
+                <w:sz w:val="24"/>
+              </w:rPr>
+            </w:pPr>
+            <w:r>
+              <w:rPr>
+                <w:rFonts w:ascii="楷体" w:eastAsia="楷体" w:hAnsi="楷体"/>
+                <w:b/>
+                <w:bCs/>
+                <w:sz w:val="24"/>
+              </w:rPr>
+              <w:t>高内聚</w:t>
+            </w:r>
+            <w:r>
+              <w:rPr>
+                <w:rFonts w:ascii="楷体" w:eastAsia="楷体" w:hAnsi="楷体"/>
+                <w:b/>
+                <w:sz w:val="24"/>
+              </w:rPr>
+              <w:t>：将与游戏状态相关的功能（如计时、计数、棋盘数据等）集中在一个类中，增强了类的内聚性。</w:t>
+            </w:r>
+          </w:p>
+          <w:p>
+            <w:pPr>
+              <w:numPr>
+                <w:ilvl w:val="1"/>
+                <w:numId w:val="33"/>
+              </w:numPr>
+              <w:spacing w:line="360" w:lineRule="exact"/>
+              <w:rPr>
+                <w:rFonts w:ascii="楷体" w:eastAsia="楷体" w:hAnsi="楷体"/>
+                <w:b/>
+                <w:sz w:val="24"/>
+              </w:rPr>
+            </w:pPr>
+            <w:r>
+              <w:rPr>
+                <w:rFonts w:ascii="楷体" w:eastAsia="楷体" w:hAnsi="楷体"/>
+                <w:b/>
+                <w:bCs/>
+                <w:sz w:val="24"/>
+              </w:rPr>
+              <w:t>低耦合</w:t>
+            </w:r>
+            <w:r>
+              <w:rPr>
+                <w:rFonts w:ascii="楷体" w:eastAsia="楷体" w:hAnsi="楷体"/>
+                <w:b/>
+                <w:sz w:val="24"/>
+              </w:rPr>
+              <w:t xml:space="preserve">：其他模块只需与 </w:t>
+            </w:r>
+            <w:proofErr w:type="spellStart"/>
+            <w:r>
+              <w:rPr>
+                <w:rFonts w:ascii="楷体" w:eastAsia="楷体" w:hAnsi="楷体"/>
+                <w:b/>
+                <w:sz w:val="24"/>
+              </w:rPr>
+              <w:t>StateManager</w:t>
+            </w:r>
+            <w:proofErr w:type="spellEnd"/>
+            <w:r>
+              <w:rPr>
+                <w:rFonts w:ascii="楷体" w:eastAsia="楷体" w:hAnsi="楷体"/>
+                <w:b/>
+                <w:sz w:val="24"/>
+              </w:rPr>
+              <w:t xml:space="preserve"> 交互，减少对内部组件（如 Timer、</w:t>
+            </w:r>
+            <w:proofErr w:type="spellStart"/>
+            <w:r>
+              <w:rPr>
+                <w:rFonts w:ascii="楷体" w:eastAsia="楷体" w:hAnsi="楷体"/>
+                <w:b/>
+                <w:sz w:val="24"/>
+              </w:rPr>
+              <w:t>PuzzleData</w:t>
+            </w:r>
+            <w:proofErr w:type="spellEnd"/>
+            <w:r>
+              <w:rPr>
+                <w:rFonts w:ascii="楷体" w:eastAsia="楷体" w:hAnsi="楷体"/>
+                <w:b/>
+                <w:sz w:val="24"/>
+              </w:rPr>
+              <w:t>）的直接依赖，实现了模块间的松耦合。</w:t>
+            </w:r>
+          </w:p>
+          <w:p>
+            <w:pPr>
+              <w:numPr>
+                <w:ilvl w:val="1"/>
+                <w:numId w:val="33"/>
+              </w:numPr>
+              <w:spacing w:line="360" w:lineRule="exact"/>
+              <w:rPr>
+                <w:rFonts w:ascii="楷体" w:eastAsia="楷体" w:hAnsi="楷体"/>
+                <w:b/>
+                <w:sz w:val="24"/>
+              </w:rPr>
+            </w:pPr>
+            <w:r>
+              <w:rPr>
+                <w:rFonts w:ascii="楷体" w:eastAsia="楷体" w:hAnsi="楷体"/>
+                <w:b/>
+                <w:bCs/>
+                <w:sz w:val="24"/>
+              </w:rPr>
+              <w:t>可维护性</w:t>
+            </w:r>
+            <w:r>
+              <w:rPr>
+                <w:rFonts w:ascii="楷体" w:eastAsia="楷体" w:hAnsi="楷体"/>
+                <w:b/>
+                <w:sz w:val="24"/>
+              </w:rPr>
+              <w:t xml:space="preserve">：状态管理器集中管理状态，使得修改游戏状态的逻辑时，只需调整 </w:t>
+            </w:r>
+            <w:proofErr w:type="spellStart"/>
+            <w:r>
+              <w:rPr>
+                <w:rFonts w:ascii="楷体" w:eastAsia="楷体" w:hAnsi="楷体"/>
+                <w:b/>
+                <w:sz w:val="24"/>
+              </w:rPr>
+              <w:t>StateManager</w:t>
+            </w:r>
+            <w:proofErr w:type="spellEnd"/>
+            <w:r>
+              <w:rPr>
+                <w:rFonts w:ascii="楷体" w:eastAsia="楷体" w:hAnsi="楷体"/>
+                <w:b/>
+                <w:sz w:val="24"/>
+              </w:rPr>
+              <w:t>，不会影响其他模块。</w:t>
+            </w:r>
+          </w:p>
+          <w:p>
+            <w:pPr>
+              <w:numPr>
+                <w:ilvl w:val="1"/>
+                <w:numId w:val="33"/>
+              </w:numPr>
+              <w:spacing w:line="360" w:lineRule="exact"/>
+              <w:rPr>
+                <w:rFonts w:ascii="楷体" w:eastAsia="楷体" w:hAnsi="楷体"/>
+                <w:b/>
+                <w:sz w:val="24"/>
+              </w:rPr>
+            </w:pPr>
+            <w:r>
+              <w:rPr>
+                <w:rFonts w:ascii="楷体" w:eastAsia="楷体" w:hAnsi="楷体"/>
+                <w:b/>
+                <w:bCs/>
+                <w:sz w:val="24"/>
+              </w:rPr>
+              <w:t>扩展性</w:t>
+            </w:r>
+            <w:r>
+              <w:rPr>
+                <w:rFonts w:ascii="楷体" w:eastAsia="楷体" w:hAnsi="楷体"/>
+                <w:b/>
+                <w:sz w:val="24"/>
+              </w:rPr>
+              <w:t xml:space="preserve">：未来如果需要添加新的状态信息，只需在 </w:t>
+            </w:r>
+            <w:proofErr w:type="spellStart"/>
+            <w:r>
+              <w:rPr>
+                <w:rFonts w:ascii="楷体" w:eastAsia="楷体" w:hAnsi="楷体"/>
+                <w:b/>
+                <w:sz w:val="24"/>
+              </w:rPr>
+              <w:t>StateManager</w:t>
+            </w:r>
+            <w:proofErr w:type="spellEnd"/>
+            <w:r>
+              <w:rPr>
+                <w:rFonts w:ascii="楷体" w:eastAsia="楷体" w:hAnsi="楷体"/>
+                <w:b/>
+                <w:sz w:val="24"/>
+              </w:rPr>
+              <w:t xml:space="preserve"> 中新增相应的成员变量，并进行必要的封装，符合开闭原则。</w:t>
+            </w:r>
+          </w:p>
+          <w:p>
+            <w:pPr>
+              <w:spacing w:line="360" w:lineRule="exact"/>
+              <w:rPr>
                 <w:rFonts w:ascii="楷体" w:eastAsia="楷体" w:hAnsi="楷体" w:hint="eastAsia"/>
                 <w:b/>
                 <w:sz w:val="24"/>
@@ -10414,7 +11545,7 @@
               </w:numPr>
               <w:spacing w:line="360" w:lineRule="exact"/>
               <w:rPr>
-                <w:rFonts w:ascii="楷体" w:eastAsia="楷体" w:hAnsi="楷体" w:hint="eastAsia"/>
+                <w:rFonts w:ascii="楷体" w:eastAsia="楷体" w:hAnsi="楷体"/>
                 <w:b/>
                 <w:sz w:val="24"/>
               </w:rPr>
@@ -10435,6 +11566,52 @@
                 <w:sz w:val="24"/>
               </w:rPr>
               <w:t>，支持扩展新的游戏指令，提升了系统的灵活性和可维护性。</w:t>
+            </w:r>
+          </w:p>
+          <w:p>
+            <w:pPr>
+              <w:numPr>
+                <w:ilvl w:val="0"/>
+                <w:numId w:val="25"/>
+              </w:numPr>
+              <w:spacing w:line="360" w:lineRule="exact"/>
+              <w:rPr>
+                <w:rFonts w:ascii="楷体" w:eastAsia="楷体" w:hAnsi="楷体" w:hint="eastAsia"/>
+                <w:b/>
+                <w:sz w:val="24"/>
+              </w:rPr>
+            </w:pPr>
+            <w:r>
+              <w:rPr>
+                <w:rFonts w:ascii="楷体" w:eastAsia="楷体" w:hAnsi="楷体" w:hint="eastAsia"/>
+                <w:b/>
+                <w:sz w:val="24"/>
+              </w:rPr>
+              <w:t>引入单例模式，</w:t>
+            </w:r>
+            <w:r>
+              <w:rPr>
+                <w:rFonts w:ascii="楷体" w:eastAsia="楷体" w:hAnsi="楷体"/>
+                <w:b/>
+                <w:sz w:val="24"/>
+              </w:rPr>
+              <w:t>避免</w:t>
+            </w:r>
+            <w:r>
+              <w:rPr>
+                <w:rFonts w:ascii="楷体" w:eastAsia="楷体" w:hAnsi="楷体" w:hint="eastAsia"/>
+                <w:b/>
+                <w:sz w:val="24"/>
+              </w:rPr>
+              <w:t>同一类</w:t>
+            </w:r>
+            <w:r>
+              <w:rPr>
+                <w:rFonts w:ascii="楷体" w:eastAsia="楷体" w:hAnsi="楷体"/>
+                <w:b/>
+                <w:sz w:val="24"/>
+              </w:rPr>
+              <w:t>多个实例可能导致的冲突或数据不一致问题。</w:t>
             </w:r>
           </w:p>
           <w:p>
@@ -10806,7 +11983,7 @@
                 <w:sz w:val="19"/>
                 <w:szCs w:val="19"/>
               </w:rPr>
-              <w:t>),</w:t>
+              <w:t xml:space="preserve">), </w:t>
             </w:r>
             <w:proofErr w:type="spellStart"/>
             <w:r>
@@ -10937,7 +12114,7 @@
                 <w:sz w:val="19"/>
                 <w:szCs w:val="19"/>
               </w:rPr>
-              <w:t>), timer(), counter(),</w:t>
+              <w:t xml:space="preserve">), </w:t>
             </w:r>
             <w:proofErr w:type="spellStart"/>
             <w:r>
@@ -11006,7 +12183,6 @@
                 <w:sz w:val="19"/>
                 <w:szCs w:val="19"/>
               </w:rPr>
-              <w:lastRenderedPageBreak/>
               <w:t xml:space="preserve">    </w:t>
             </w:r>
             <w:r>
@@ -12955,28 +14131,6 @@
           </w:p>
           <w:p>
             <w:pPr>
-              <w:spacing w:line="360" w:lineRule="exact"/>
-              <w:rPr>
-                <w:rFonts w:ascii="新宋体" w:eastAsia="新宋体" w:cs="新宋体"/>
-                <w:color w:val="000000"/>
-                <w:kern w:val="0"/>
-                <w:sz w:val="19"/>
-                <w:szCs w:val="19"/>
-              </w:rPr>
-            </w:pPr>
-            <w:r>
-              <w:rPr>
-                <w:rFonts w:ascii="新宋体" w:eastAsia="新宋体" w:cs="新宋体"/>
-                <w:color w:val="000000"/>
-                <w:kern w:val="0"/>
-                <w:sz w:val="19"/>
-                <w:szCs w:val="19"/>
-              </w:rPr>
-              <w:t>}</w:t>
-            </w:r>
-          </w:p>
-          <w:p>
-            <w:pPr>
               <w:autoSpaceDE w:val="0"/>
               <w:autoSpaceDN w:val="0"/>
               <w:adjustRightInd w:val="0"/>
@@ -12989,6 +14143,16 @@
                 <w:szCs w:val="19"/>
               </w:rPr>
             </w:pPr>
+            <w:r>
+              <w:rPr>
+                <w:rFonts w:ascii="新宋体" w:eastAsia="新宋体" w:cs="新宋体"/>
+                <w:color w:val="000000"/>
+                <w:kern w:val="0"/>
+                <w:sz w:val="19"/>
+                <w:szCs w:val="19"/>
+              </w:rPr>
+              <w:t>}</w:t>
+            </w:r>
           </w:p>
           <w:p>
             <w:pPr>
@@ -14092,7 +15256,6 @@
                 <w:sz w:val="19"/>
                 <w:szCs w:val="19"/>
               </w:rPr>
-              <w:lastRenderedPageBreak/>
               <w:t>public</w:t>
             </w:r>
             <w:r>
@@ -16390,6 +17553,7 @@
                 <w:sz w:val="19"/>
                 <w:szCs w:val="19"/>
               </w:rPr>
+              <w:lastRenderedPageBreak/>
               <w:t xml:space="preserve">    </w:t>
             </w:r>
             <w:r>
@@ -16527,7 +17691,6 @@
                 <w:sz w:val="19"/>
                 <w:szCs w:val="19"/>
               </w:rPr>
-              <w:lastRenderedPageBreak/>
               <w:t xml:space="preserve">    </w:t>
             </w:r>
             <w:proofErr w:type="spellStart"/>
@@ -17254,6 +18417,7 @@
               <w:rPr>
                 <w:rStyle w:val="aa"/>
               </w:rPr>
+              <w:lastRenderedPageBreak/>
               <w:t>撤销操作</w:t>
             </w:r>
             <w:r>
@@ -17293,7 +18457,6 @@
                 <w:b/>
                 <w:bCs/>
               </w:rPr>
-              <w:lastRenderedPageBreak/>
               <w:t>测试数据</w:t>
             </w:r>
             <w:r>
@@ -17983,7 +19146,17 @@
                       <w:szCs w:val="21"/>
                       <w:shd w:val="clear" w:color="auto" w:fill="FFFFFF"/>
                     </w:rPr>
-                    <w:t>系统提示完成，显示最终时间和步数</w:t>
+                    <w:t>系统提示完成，显示最</w:t>
+                  </w:r>
+                  <w:r>
+                    <w:rPr>
+                      <w:rFonts w:ascii="Segoe UI" w:hAnsi="Segoe UI" w:cs="Segoe UI"/>
+                      <w:color w:val="0D0D0D"/>
+                      <w:szCs w:val="21"/>
+                      <w:shd w:val="clear" w:color="auto" w:fill="FFFFFF"/>
+                    </w:rPr>
+                    <w:lastRenderedPageBreak/>
+                    <w:t>终时间和步数</w:t>
                   </w:r>
                 </w:p>
               </w:tc>
@@ -17999,6 +19172,7 @@
                       <w:szCs w:val="21"/>
                       <w:shd w:val="clear" w:color="auto" w:fill="FFFFFF"/>
                     </w:rPr>
+                    <w:lastRenderedPageBreak/>
                     <w:t>显示正确</w:t>
                   </w:r>
                 </w:p>
@@ -18454,23 +19628,7 @@
                 <w:bCs/>
                 <w:sz w:val="24"/>
               </w:rPr>
-              <w:t>付出的时间</w:t>
-            </w:r>
-            <w:r>
-              <w:rPr>
-                <w:rFonts w:ascii="楷体" w:eastAsia="楷体" w:hAnsi="楷体" w:hint="eastAsia"/>
-                <w:bCs/>
-                <w:sz w:val="24"/>
-              </w:rPr>
-              <w:t>与汗水让</w:t>
-            </w:r>
-            <w:r>
-              <w:rPr>
-                <w:rFonts w:ascii="楷体" w:eastAsia="楷体" w:hAnsi="楷体" w:hint="eastAsia"/>
-                <w:bCs/>
-                <w:sz w:val="24"/>
-              </w:rPr>
-              <w:t>我们切身体会到了面向对象的程序设计思想。</w:t>
+              <w:t>付出的时间与汗水让我们切身体会到了面向对象的程序设计思想。</w:t>
             </w:r>
           </w:p>
           <w:p>
@@ -18495,7 +19653,7 @@
             <w:pPr>
               <w:spacing w:line="360" w:lineRule="exact"/>
               <w:rPr>
-                <w:rFonts w:ascii="楷体" w:eastAsia="楷体" w:hAnsi="楷体"/>
+                <w:rFonts w:ascii="楷体" w:eastAsia="楷体" w:hAnsi="楷体" w:hint="eastAsia"/>
                 <w:bCs/>
                 <w:sz w:val="24"/>
               </w:rPr>
@@ -18514,7 +19672,7 @@
               <w:spacing w:line="360" w:lineRule="exact"/>
               <w:ind w:firstLineChars="200" w:firstLine="480"/>
               <w:rPr>
-                <w:rFonts w:ascii="楷体" w:eastAsia="楷体" w:hAnsi="楷体"/>
+                <w:rFonts w:ascii="楷体" w:eastAsia="楷体" w:hAnsi="楷体" w:hint="eastAsia"/>
                 <w:bCs/>
                 <w:sz w:val="24"/>
               </w:rPr>
@@ -18613,7 +19771,16 @@
                 <w:bCs/>
                 <w:sz w:val="24"/>
               </w:rPr>
-              <w:t>我们的程序除了基本功能外，还包含了自动更新候选数、撤销和重做等能给用户带来更好的使用体验的操作；更重要的是，我们的程序背后的代码处处体现着面向对象的程序设计思想，使得其有优秀的灵活性、可复用性、可拓展性。</w:t>
+              <w:t>我们的程序除了基本功能外，还包含了自动更新候选数、撤销和重做等能给用户带来更好的使用体验的操作；更重要的是，我们的程序背后的代码处处</w:t>
+            </w:r>
+            <w:r>
+              <w:rPr>
+                <w:rFonts w:ascii="楷体" w:eastAsia="楷体" w:hAnsi="楷体" w:hint="eastAsia"/>
+                <w:bCs/>
+                <w:sz w:val="24"/>
+              </w:rPr>
+              <w:lastRenderedPageBreak/>
+              <w:t>体现着面向对象的程序设计思想，使得其有优秀的灵活性、可复用性、可拓展性。</w:t>
             </w:r>
           </w:p>
           <w:p>
@@ -18648,16 +19815,7 @@
                 <w:bCs/>
                 <w:sz w:val="24"/>
               </w:rPr>
-              <w:t>时间精力的限制，有些想法以及可以改善</w:t>
-            </w:r>
-            <w:r>
-              <w:rPr>
-                <w:rFonts w:ascii="楷体" w:eastAsia="楷体" w:hAnsi="楷体" w:hint="eastAsia"/>
-                <w:bCs/>
-                <w:sz w:val="24"/>
-              </w:rPr>
-              <w:lastRenderedPageBreak/>
-              <w:t>的地方并没有去做，比如我们的设计都是基于“经典数独游戏”做的，也就是说规则是定死的。存在一些“变体数独”，</w:t>
+              <w:t>时间精力的限制，有些想法以及可以改善的地方并没有去做，比如我们的设计都是基于“经典数独游戏”做的，也就是说规则是定死的。存在一些“变体数独”，</w:t>
             </w:r>
             <w:r>
               <w:rPr>
@@ -19021,7 +20179,16 @@
                 <w:bCs/>
                 <w:sz w:val="24"/>
               </w:rPr>
-              <w:t>目前数独游戏只能从文件中加载棋盘，未来可以实现自动生成不同难度的数独游戏功能来增加游戏的多样性，从而吸引更多的玩家。</w:t>
+              <w:t>目前数独游戏只能从文件中加载棋盘，未来可以实现自动生成不同难度的数独游戏功能来增加游戏的多样性，从而吸引</w:t>
+            </w:r>
+            <w:r>
+              <w:rPr>
+                <w:rFonts w:ascii="楷体" w:eastAsia="楷体" w:hAnsi="楷体" w:hint="eastAsia"/>
+                <w:bCs/>
+                <w:sz w:val="24"/>
+              </w:rPr>
+              <w:lastRenderedPageBreak/>
+              <w:t>更多的玩家。</w:t>
             </w:r>
           </w:p>
           <w:p>
@@ -19065,16 +20232,7 @@
                 <w:bCs/>
                 <w:sz w:val="24"/>
               </w:rPr>
-              <w:t>还可以实现4x4、16x16等不同尺寸的棋盘，甚至可以尝试加入六角数独、对</w:t>
-            </w:r>
-            <w:r>
-              <w:rPr>
-                <w:rFonts w:ascii="楷体" w:eastAsia="楷体" w:hAnsi="楷体" w:hint="eastAsia"/>
-                <w:bCs/>
-                <w:sz w:val="24"/>
-              </w:rPr>
-              <w:lastRenderedPageBreak/>
-              <w:t>角线数独等变种玩法来增加游戏的趣味性。</w:t>
+              <w:t>还可以实现4x4、16x16等不同尺寸的棋盘，甚至可以尝试加入六角数独、对角线数独等变种玩法来增加游戏的趣味性。</w:t>
             </w:r>
           </w:p>
           <w:p>
@@ -19567,6 +20725,304 @@
     </w:lvl>
   </w:abstractNum>
   <w:abstractNum w:abstractNumId="4" w15:restartNumberingAfterBreak="0">
+    <w:nsid w:val="101074AA"/>
+    <w:multiLevelType w:val="multilevel"/>
+    <w:tmpl w:val="DB1AED1E"/>
+    <w:lvl w:ilvl="0">
+      <w:start w:val="1"/>
+      <w:numFmt w:val="bullet"/>
+      <w:lvlText w:val=""/>
+      <w:lvlJc w:val="left"/>
+      <w:pPr>
+        <w:tabs>
+          <w:tab w:val="num" w:pos="720"/>
+        </w:tabs>
+        <w:ind w:left="720" w:hanging="360"/>
+      </w:pPr>
+      <w:rPr>
+        <w:rFonts w:ascii="Symbol" w:hAnsi="Symbol" w:hint="default"/>
+        <w:sz w:val="20"/>
+      </w:rPr>
+    </w:lvl>
+    <w:lvl w:ilvl="1">
+      <w:start w:val="1"/>
+      <w:numFmt w:val="bullet"/>
+      <w:lvlText w:val="o"/>
+      <w:lvlJc w:val="left"/>
+      <w:pPr>
+        <w:tabs>
+          <w:tab w:val="num" w:pos="1440"/>
+        </w:tabs>
+        <w:ind w:left="1440" w:hanging="360"/>
+      </w:pPr>
+      <w:rPr>
+        <w:rFonts w:ascii="Courier New" w:hAnsi="Courier New" w:hint="default"/>
+        <w:sz w:val="20"/>
+      </w:rPr>
+    </w:lvl>
+    <w:lvl w:ilvl="2" w:tentative="1">
+      <w:start w:val="1"/>
+      <w:numFmt w:val="bullet"/>
+      <w:lvlText w:val=""/>
+      <w:lvlJc w:val="left"/>
+      <w:pPr>
+        <w:tabs>
+          <w:tab w:val="num" w:pos="2160"/>
+        </w:tabs>
+        <w:ind w:left="2160" w:hanging="360"/>
+      </w:pPr>
+      <w:rPr>
+        <w:rFonts w:ascii="Wingdings" w:hAnsi="Wingdings" w:hint="default"/>
+        <w:sz w:val="20"/>
+      </w:rPr>
+    </w:lvl>
+    <w:lvl w:ilvl="3" w:tentative="1">
+      <w:start w:val="1"/>
+      <w:numFmt w:val="bullet"/>
+      <w:lvlText w:val=""/>
+      <w:lvlJc w:val="left"/>
+      <w:pPr>
+        <w:tabs>
+          <w:tab w:val="num" w:pos="2880"/>
+        </w:tabs>
+        <w:ind w:left="2880" w:hanging="360"/>
+      </w:pPr>
+      <w:rPr>
+        <w:rFonts w:ascii="Wingdings" w:hAnsi="Wingdings" w:hint="default"/>
+        <w:sz w:val="20"/>
+      </w:rPr>
+    </w:lvl>
+    <w:lvl w:ilvl="4" w:tentative="1">
+      <w:start w:val="1"/>
+      <w:numFmt w:val="bullet"/>
+      <w:lvlText w:val=""/>
+      <w:lvlJc w:val="left"/>
+      <w:pPr>
+        <w:tabs>
+          <w:tab w:val="num" w:pos="3600"/>
+        </w:tabs>
+        <w:ind w:left="3600" w:hanging="360"/>
+      </w:pPr>
+      <w:rPr>
+        <w:rFonts w:ascii="Wingdings" w:hAnsi="Wingdings" w:hint="default"/>
+        <w:sz w:val="20"/>
+      </w:rPr>
+    </w:lvl>
+    <w:lvl w:ilvl="5" w:tentative="1">
+      <w:start w:val="1"/>
+      <w:numFmt w:val="bullet"/>
+      <w:lvlText w:val=""/>
+      <w:lvlJc w:val="left"/>
+      <w:pPr>
+        <w:tabs>
+          <w:tab w:val="num" w:pos="4320"/>
+        </w:tabs>
+        <w:ind w:left="4320" w:hanging="360"/>
+      </w:pPr>
+      <w:rPr>
+        <w:rFonts w:ascii="Wingdings" w:hAnsi="Wingdings" w:hint="default"/>
+        <w:sz w:val="20"/>
+      </w:rPr>
+    </w:lvl>
+    <w:lvl w:ilvl="6" w:tentative="1">
+      <w:start w:val="1"/>
+      <w:numFmt w:val="bullet"/>
+      <w:lvlText w:val=""/>
+      <w:lvlJc w:val="left"/>
+      <w:pPr>
+        <w:tabs>
+          <w:tab w:val="num" w:pos="5040"/>
+        </w:tabs>
+        <w:ind w:left="5040" w:hanging="360"/>
+      </w:pPr>
+      <w:rPr>
+        <w:rFonts w:ascii="Wingdings" w:hAnsi="Wingdings" w:hint="default"/>
+        <w:sz w:val="20"/>
+      </w:rPr>
+    </w:lvl>
+    <w:lvl w:ilvl="7" w:tentative="1">
+      <w:start w:val="1"/>
+      <w:numFmt w:val="bullet"/>
+      <w:lvlText w:val=""/>
+      <w:lvlJc w:val="left"/>
+      <w:pPr>
+        <w:tabs>
+          <w:tab w:val="num" w:pos="5760"/>
+        </w:tabs>
+        <w:ind w:left="5760" w:hanging="360"/>
+      </w:pPr>
+      <w:rPr>
+        <w:rFonts w:ascii="Wingdings" w:hAnsi="Wingdings" w:hint="default"/>
+        <w:sz w:val="20"/>
+      </w:rPr>
+    </w:lvl>
+    <w:lvl w:ilvl="8" w:tentative="1">
+      <w:start w:val="1"/>
+      <w:numFmt w:val="bullet"/>
+      <w:lvlText w:val=""/>
+      <w:lvlJc w:val="left"/>
+      <w:pPr>
+        <w:tabs>
+          <w:tab w:val="num" w:pos="6480"/>
+        </w:tabs>
+        <w:ind w:left="6480" w:hanging="360"/>
+      </w:pPr>
+      <w:rPr>
+        <w:rFonts w:ascii="Wingdings" w:hAnsi="Wingdings" w:hint="default"/>
+        <w:sz w:val="20"/>
+      </w:rPr>
+    </w:lvl>
+  </w:abstractNum>
+  <w:abstractNum w:abstractNumId="5" w15:restartNumberingAfterBreak="0">
+    <w:nsid w:val="19737C53"/>
+    <w:multiLevelType w:val="multilevel"/>
+    <w:tmpl w:val="C57A4F92"/>
+    <w:lvl w:ilvl="0">
+      <w:start w:val="1"/>
+      <w:numFmt w:val="bullet"/>
+      <w:lvlText w:val=""/>
+      <w:lvlJc w:val="left"/>
+      <w:pPr>
+        <w:tabs>
+          <w:tab w:val="num" w:pos="720"/>
+        </w:tabs>
+        <w:ind w:left="720" w:hanging="360"/>
+      </w:pPr>
+      <w:rPr>
+        <w:rFonts w:ascii="Symbol" w:hAnsi="Symbol" w:hint="default"/>
+        <w:sz w:val="20"/>
+      </w:rPr>
+    </w:lvl>
+    <w:lvl w:ilvl="1">
+      <w:start w:val="1"/>
+      <w:numFmt w:val="bullet"/>
+      <w:lvlText w:val="o"/>
+      <w:lvlJc w:val="left"/>
+      <w:pPr>
+        <w:tabs>
+          <w:tab w:val="num" w:pos="1440"/>
+        </w:tabs>
+        <w:ind w:left="1440" w:hanging="360"/>
+      </w:pPr>
+      <w:rPr>
+        <w:rFonts w:ascii="Courier New" w:hAnsi="Courier New" w:hint="default"/>
+        <w:sz w:val="20"/>
+      </w:rPr>
+    </w:lvl>
+    <w:lvl w:ilvl="2" w:tentative="1">
+      <w:start w:val="1"/>
+      <w:numFmt w:val="bullet"/>
+      <w:lvlText w:val=""/>
+      <w:lvlJc w:val="left"/>
+      <w:pPr>
+        <w:tabs>
+          <w:tab w:val="num" w:pos="2160"/>
+        </w:tabs>
+        <w:ind w:left="2160" w:hanging="360"/>
+      </w:pPr>
+      <w:rPr>
+        <w:rFonts w:ascii="Wingdings" w:hAnsi="Wingdings" w:hint="default"/>
+        <w:sz w:val="20"/>
+      </w:rPr>
+    </w:lvl>
+    <w:lvl w:ilvl="3" w:tentative="1">
+      <w:start w:val="1"/>
+      <w:numFmt w:val="bullet"/>
+      <w:lvlText w:val=""/>
+      <w:lvlJc w:val="left"/>
+      <w:pPr>
+        <w:tabs>
+          <w:tab w:val="num" w:pos="2880"/>
+        </w:tabs>
+        <w:ind w:left="2880" w:hanging="360"/>
+      </w:pPr>
+      <w:rPr>
+        <w:rFonts w:ascii="Wingdings" w:hAnsi="Wingdings" w:hint="default"/>
+        <w:sz w:val="20"/>
+      </w:rPr>
+    </w:lvl>
+    <w:lvl w:ilvl="4" w:tentative="1">
+      <w:start w:val="1"/>
+      <w:numFmt w:val="bullet"/>
+      <w:lvlText w:val=""/>
+      <w:lvlJc w:val="left"/>
+      <w:pPr>
+        <w:tabs>
+          <w:tab w:val="num" w:pos="3600"/>
+        </w:tabs>
+        <w:ind w:left="3600" w:hanging="360"/>
+      </w:pPr>
+      <w:rPr>
+        <w:rFonts w:ascii="Wingdings" w:hAnsi="Wingdings" w:hint="default"/>
+        <w:sz w:val="20"/>
+      </w:rPr>
+    </w:lvl>
+    <w:lvl w:ilvl="5" w:tentative="1">
+      <w:start w:val="1"/>
+      <w:numFmt w:val="bullet"/>
+      <w:lvlText w:val=""/>
+      <w:lvlJc w:val="left"/>
+      <w:pPr>
+        <w:tabs>
+          <w:tab w:val="num" w:pos="4320"/>
+        </w:tabs>
+        <w:ind w:left="4320" w:hanging="360"/>
+      </w:pPr>
+      <w:rPr>
+        <w:rFonts w:ascii="Wingdings" w:hAnsi="Wingdings" w:hint="default"/>
+        <w:sz w:val="20"/>
+      </w:rPr>
+    </w:lvl>
+    <w:lvl w:ilvl="6" w:tentative="1">
+      <w:start w:val="1"/>
+      <w:numFmt w:val="bullet"/>
+      <w:lvlText w:val=""/>
+      <w:lvlJc w:val="left"/>
+      <w:pPr>
+        <w:tabs>
+          <w:tab w:val="num" w:pos="5040"/>
+        </w:tabs>
+        <w:ind w:left="5040" w:hanging="360"/>
+      </w:pPr>
+      <w:rPr>
+        <w:rFonts w:ascii="Wingdings" w:hAnsi="Wingdings" w:hint="default"/>
+        <w:sz w:val="20"/>
+      </w:rPr>
+    </w:lvl>
+    <w:lvl w:ilvl="7" w:tentative="1">
+      <w:start w:val="1"/>
+      <w:numFmt w:val="bullet"/>
+      <w:lvlText w:val=""/>
+      <w:lvlJc w:val="left"/>
+      <w:pPr>
+        <w:tabs>
+          <w:tab w:val="num" w:pos="5760"/>
+        </w:tabs>
+        <w:ind w:left="5760" w:hanging="360"/>
+      </w:pPr>
+      <w:rPr>
+        <w:rFonts w:ascii="Wingdings" w:hAnsi="Wingdings" w:hint="default"/>
+        <w:sz w:val="20"/>
+      </w:rPr>
+    </w:lvl>
+    <w:lvl w:ilvl="8" w:tentative="1">
+      <w:start w:val="1"/>
+      <w:numFmt w:val="bullet"/>
+      <w:lvlText w:val=""/>
+      <w:lvlJc w:val="left"/>
+      <w:pPr>
+        <w:tabs>
+          <w:tab w:val="num" w:pos="6480"/>
+        </w:tabs>
+        <w:ind w:left="6480" w:hanging="360"/>
+      </w:pPr>
+      <w:rPr>
+        <w:rFonts w:ascii="Wingdings" w:hAnsi="Wingdings" w:hint="default"/>
+        <w:sz w:val="20"/>
+      </w:rPr>
+    </w:lvl>
+  </w:abstractNum>
+  <w:abstractNum w:abstractNumId="6" w15:restartNumberingAfterBreak="0">
     <w:nsid w:val="19DD62C8"/>
     <w:multiLevelType w:val="multilevel"/>
     <w:tmpl w:val="19DD62C8"/>
@@ -19715,7 +21171,7 @@
       </w:rPr>
     </w:lvl>
   </w:abstractNum>
-  <w:abstractNum w:abstractNumId="5" w15:restartNumberingAfterBreak="0">
+  <w:abstractNum w:abstractNumId="7" w15:restartNumberingAfterBreak="0">
     <w:nsid w:val="1AA02DDA"/>
     <w:multiLevelType w:val="multilevel"/>
     <w:tmpl w:val="1AA02DDA"/>
@@ -19864,7 +21320,7 @@
       </w:rPr>
     </w:lvl>
   </w:abstractNum>
-  <w:abstractNum w:abstractNumId="6" w15:restartNumberingAfterBreak="0">
+  <w:abstractNum w:abstractNumId="8" w15:restartNumberingAfterBreak="0">
     <w:nsid w:val="1BB949EB"/>
     <w:multiLevelType w:val="multilevel"/>
     <w:tmpl w:val="1BB949EB"/>
@@ -20013,7 +21469,7 @@
       </w:rPr>
     </w:lvl>
   </w:abstractNum>
-  <w:abstractNum w:abstractNumId="7" w15:restartNumberingAfterBreak="0">
+  <w:abstractNum w:abstractNumId="9" w15:restartNumberingAfterBreak="0">
     <w:nsid w:val="1E2D5A50"/>
     <w:multiLevelType w:val="multilevel"/>
     <w:tmpl w:val="1E2D5A50"/>
@@ -20162,7 +21618,7 @@
       </w:rPr>
     </w:lvl>
   </w:abstractNum>
-  <w:abstractNum w:abstractNumId="8" w15:restartNumberingAfterBreak="0">
+  <w:abstractNum w:abstractNumId="10" w15:restartNumberingAfterBreak="0">
     <w:nsid w:val="23E005A5"/>
     <w:multiLevelType w:val="multilevel"/>
     <w:tmpl w:val="23E005A5"/>
@@ -20311,7 +21767,7 @@
       </w:rPr>
     </w:lvl>
   </w:abstractNum>
-  <w:abstractNum w:abstractNumId="9" w15:restartNumberingAfterBreak="0">
+  <w:abstractNum w:abstractNumId="11" w15:restartNumberingAfterBreak="0">
     <w:nsid w:val="24C02602"/>
     <w:multiLevelType w:val="multilevel"/>
     <w:tmpl w:val="24C02602"/>
@@ -20460,7 +21916,7 @@
       </w:rPr>
     </w:lvl>
   </w:abstractNum>
-  <w:abstractNum w:abstractNumId="10" w15:restartNumberingAfterBreak="0">
+  <w:abstractNum w:abstractNumId="12" w15:restartNumberingAfterBreak="0">
     <w:nsid w:val="25387BEA"/>
     <w:multiLevelType w:val="multilevel"/>
     <w:tmpl w:val="25387BEA"/>
@@ -20609,7 +22065,7 @@
       </w:rPr>
     </w:lvl>
   </w:abstractNum>
-  <w:abstractNum w:abstractNumId="11" w15:restartNumberingAfterBreak="0">
+  <w:abstractNum w:abstractNumId="13" w15:restartNumberingAfterBreak="0">
     <w:nsid w:val="273C633A"/>
     <w:multiLevelType w:val="multilevel"/>
     <w:tmpl w:val="273C633A"/>
@@ -20750,7 +22206,7 @@
       </w:rPr>
     </w:lvl>
   </w:abstractNum>
-  <w:abstractNum w:abstractNumId="12" w15:restartNumberingAfterBreak="0">
+  <w:abstractNum w:abstractNumId="14" w15:restartNumberingAfterBreak="0">
     <w:nsid w:val="2D6D6C83"/>
     <w:multiLevelType w:val="multilevel"/>
     <w:tmpl w:val="2D6D6C83"/>
@@ -20863,7 +22319,7 @@
       </w:pPr>
     </w:lvl>
   </w:abstractNum>
-  <w:abstractNum w:abstractNumId="13" w15:restartNumberingAfterBreak="0">
+  <w:abstractNum w:abstractNumId="15" w15:restartNumberingAfterBreak="0">
     <w:nsid w:val="31A6621C"/>
     <w:multiLevelType w:val="multilevel"/>
     <w:tmpl w:val="31A6621C"/>
@@ -20980,7 +22436,7 @@
       </w:pPr>
     </w:lvl>
   </w:abstractNum>
-  <w:abstractNum w:abstractNumId="14" w15:restartNumberingAfterBreak="0">
+  <w:abstractNum w:abstractNumId="16" w15:restartNumberingAfterBreak="0">
     <w:nsid w:val="340568C5"/>
     <w:multiLevelType w:val="multilevel"/>
     <w:tmpl w:val="340568C5"/>
@@ -21113,7 +22569,7 @@
       </w:rPr>
     </w:lvl>
   </w:abstractNum>
-  <w:abstractNum w:abstractNumId="15" w15:restartNumberingAfterBreak="0">
+  <w:abstractNum w:abstractNumId="17" w15:restartNumberingAfterBreak="0">
     <w:nsid w:val="36E819F4"/>
     <w:multiLevelType w:val="multilevel"/>
     <w:tmpl w:val="36E819F4"/>
@@ -21234,7 +22690,7 @@
       </w:pPr>
     </w:lvl>
   </w:abstractNum>
-  <w:abstractNum w:abstractNumId="16" w15:restartNumberingAfterBreak="0">
+  <w:abstractNum w:abstractNumId="18" w15:restartNumberingAfterBreak="0">
     <w:nsid w:val="392218AC"/>
     <w:multiLevelType w:val="multilevel"/>
     <w:tmpl w:val="392218AC"/>
@@ -21383,7 +22839,7 @@
       </w:rPr>
     </w:lvl>
   </w:abstractNum>
-  <w:abstractNum w:abstractNumId="17" w15:restartNumberingAfterBreak="0">
+  <w:abstractNum w:abstractNumId="19" w15:restartNumberingAfterBreak="0">
     <w:nsid w:val="3D4F4DE5"/>
     <w:multiLevelType w:val="multilevel"/>
     <w:tmpl w:val="3D4F4DE5"/>
@@ -21532,7 +22988,7 @@
       </w:rPr>
     </w:lvl>
   </w:abstractNum>
-  <w:abstractNum w:abstractNumId="18" w15:restartNumberingAfterBreak="0">
+  <w:abstractNum w:abstractNumId="20" w15:restartNumberingAfterBreak="0">
     <w:nsid w:val="42631126"/>
     <w:multiLevelType w:val="multilevel"/>
     <w:tmpl w:val="42631126"/>
@@ -21681,7 +23137,7 @@
       </w:rPr>
     </w:lvl>
   </w:abstractNum>
-  <w:abstractNum w:abstractNumId="19" w15:restartNumberingAfterBreak="0">
+  <w:abstractNum w:abstractNumId="21" w15:restartNumberingAfterBreak="0">
     <w:nsid w:val="454B1ABA"/>
     <w:multiLevelType w:val="multilevel"/>
     <w:tmpl w:val="454B1ABA"/>
@@ -21830,7 +23286,7 @@
       </w:rPr>
     </w:lvl>
   </w:abstractNum>
-  <w:abstractNum w:abstractNumId="20" w15:restartNumberingAfterBreak="0">
+  <w:abstractNum w:abstractNumId="22" w15:restartNumberingAfterBreak="0">
     <w:nsid w:val="51405CD3"/>
     <w:multiLevelType w:val="multilevel"/>
     <w:tmpl w:val="51405CD3"/>
@@ -21979,7 +23435,7 @@
       </w:rPr>
     </w:lvl>
   </w:abstractNum>
-  <w:abstractNum w:abstractNumId="21" w15:restartNumberingAfterBreak="0">
+  <w:abstractNum w:abstractNumId="23" w15:restartNumberingAfterBreak="0">
     <w:nsid w:val="5AB21CC7"/>
     <w:multiLevelType w:val="multilevel"/>
     <w:tmpl w:val="5AB21CC7"/>
@@ -22128,7 +23584,7 @@
       </w:rPr>
     </w:lvl>
   </w:abstractNum>
-  <w:abstractNum w:abstractNumId="22" w15:restartNumberingAfterBreak="0">
+  <w:abstractNum w:abstractNumId="24" w15:restartNumberingAfterBreak="0">
     <w:nsid w:val="5BEB194C"/>
     <w:multiLevelType w:val="multilevel"/>
     <w:tmpl w:val="5BEB194C"/>
@@ -22277,7 +23733,7 @@
       </w:rPr>
     </w:lvl>
   </w:abstractNum>
-  <w:abstractNum w:abstractNumId="23" w15:restartNumberingAfterBreak="0">
+  <w:abstractNum w:abstractNumId="25" w15:restartNumberingAfterBreak="0">
     <w:nsid w:val="61AE1DC8"/>
     <w:multiLevelType w:val="multilevel"/>
     <w:tmpl w:val="61AE1DC8"/>
@@ -22426,7 +23882,7 @@
       </w:rPr>
     </w:lvl>
   </w:abstractNum>
-  <w:abstractNum w:abstractNumId="24" w15:restartNumberingAfterBreak="0">
+  <w:abstractNum w:abstractNumId="26" w15:restartNumberingAfterBreak="0">
     <w:nsid w:val="62F8957A"/>
     <w:multiLevelType w:val="singleLevel"/>
     <w:tmpl w:val="62F8957A"/>
@@ -22442,7 +23898,7 @@
       </w:pPr>
     </w:lvl>
   </w:abstractNum>
-  <w:abstractNum w:abstractNumId="25" w15:restartNumberingAfterBreak="0">
+  <w:abstractNum w:abstractNumId="27" w15:restartNumberingAfterBreak="0">
     <w:nsid w:val="6EE76963"/>
     <w:multiLevelType w:val="multilevel"/>
     <w:tmpl w:val="6EE76963"/>
@@ -22555,7 +24011,7 @@
       </w:pPr>
     </w:lvl>
   </w:abstractNum>
-  <w:abstractNum w:abstractNumId="26" w15:restartNumberingAfterBreak="0">
+  <w:abstractNum w:abstractNumId="28" w15:restartNumberingAfterBreak="0">
     <w:nsid w:val="711926C6"/>
     <w:multiLevelType w:val="multilevel"/>
     <w:tmpl w:val="711926C6"/>
@@ -22704,7 +24160,7 @@
       </w:rPr>
     </w:lvl>
   </w:abstractNum>
-  <w:abstractNum w:abstractNumId="27" w15:restartNumberingAfterBreak="0">
+  <w:abstractNum w:abstractNumId="29" w15:restartNumberingAfterBreak="0">
     <w:nsid w:val="725E3E3D"/>
     <w:multiLevelType w:val="multilevel"/>
     <w:tmpl w:val="725E3E3D"/>
@@ -22853,7 +24309,7 @@
       </w:rPr>
     </w:lvl>
   </w:abstractNum>
-  <w:abstractNum w:abstractNumId="28" w15:restartNumberingAfterBreak="0">
+  <w:abstractNum w:abstractNumId="30" w15:restartNumberingAfterBreak="0">
     <w:nsid w:val="72C52D25"/>
     <w:multiLevelType w:val="multilevel"/>
     <w:tmpl w:val="72C52D25"/>
@@ -23002,7 +24458,7 @@
       </w:rPr>
     </w:lvl>
   </w:abstractNum>
-  <w:abstractNum w:abstractNumId="29" w15:restartNumberingAfterBreak="0">
+  <w:abstractNum w:abstractNumId="31" w15:restartNumberingAfterBreak="0">
     <w:nsid w:val="73001F5C"/>
     <w:multiLevelType w:val="multilevel"/>
     <w:tmpl w:val="73001F5C"/>
@@ -23119,7 +24575,7 @@
       </w:pPr>
     </w:lvl>
   </w:abstractNum>
-  <w:abstractNum w:abstractNumId="30" w15:restartNumberingAfterBreak="0">
+  <w:abstractNum w:abstractNumId="32" w15:restartNumberingAfterBreak="0">
     <w:nsid w:val="7ED511D2"/>
     <w:multiLevelType w:val="multilevel"/>
     <w:tmpl w:val="7ED511D2"/>
@@ -23237,97 +24693,103 @@
     </w:lvl>
   </w:abstractNum>
   <w:num w:numId="1" w16cid:durableId="557741081">
-    <w:abstractNumId w:val="14"/>
+    <w:abstractNumId w:val="16"/>
   </w:num>
   <w:num w:numId="2" w16cid:durableId="898782713">
-    <w:abstractNumId w:val="11"/>
+    <w:abstractNumId w:val="13"/>
   </w:num>
   <w:num w:numId="3" w16cid:durableId="931353993">
-    <w:abstractNumId w:val="29"/>
+    <w:abstractNumId w:val="31"/>
   </w:num>
   <w:num w:numId="4" w16cid:durableId="1850096183">
     <w:abstractNumId w:val="2"/>
   </w:num>
   <w:num w:numId="5" w16cid:durableId="2076275219">
-    <w:abstractNumId w:val="8"/>
+    <w:abstractNumId w:val="10"/>
   </w:num>
   <w:num w:numId="6" w16cid:durableId="86006014">
-    <w:abstractNumId w:val="4"/>
+    <w:abstractNumId w:val="6"/>
   </w:num>
   <w:num w:numId="7" w16cid:durableId="84500611">
+    <w:abstractNumId w:val="14"/>
+  </w:num>
+  <w:num w:numId="8" w16cid:durableId="1771465363">
+    <w:abstractNumId w:val="23"/>
+  </w:num>
+  <w:num w:numId="9" w16cid:durableId="61218510">
+    <w:abstractNumId w:val="19"/>
+  </w:num>
+  <w:num w:numId="10" w16cid:durableId="299387220">
+    <w:abstractNumId w:val="21"/>
+  </w:num>
+  <w:num w:numId="11" w16cid:durableId="240678401">
     <w:abstractNumId w:val="12"/>
   </w:num>
-  <w:num w:numId="8" w16cid:durableId="1771465363">
-    <w:abstractNumId w:val="21"/>
+  <w:num w:numId="12" w16cid:durableId="2050446840">
+    <w:abstractNumId w:val="22"/>
   </w:num>
-  <w:num w:numId="9" w16cid:durableId="61218510">
+  <w:num w:numId="13" w16cid:durableId="1306928961">
+    <w:abstractNumId w:val="24"/>
+  </w:num>
+  <w:num w:numId="14" w16cid:durableId="318771981">
     <w:abstractNumId w:val="17"/>
   </w:num>
-  <w:num w:numId="10" w16cid:durableId="299387220">
-    <w:abstractNumId w:val="19"/>
-  </w:num>
-  <w:num w:numId="11" w16cid:durableId="240678401">
-    <w:abstractNumId w:val="10"/>
-  </w:num>
-  <w:num w:numId="12" w16cid:durableId="2050446840">
-    <w:abstractNumId w:val="20"/>
-  </w:num>
-  <w:num w:numId="13" w16cid:durableId="1306928961">
-    <w:abstractNumId w:val="22"/>
-  </w:num>
-  <w:num w:numId="14" w16cid:durableId="318771981">
-    <w:abstractNumId w:val="15"/>
-  </w:num>
   <w:num w:numId="15" w16cid:durableId="591815793">
-    <w:abstractNumId w:val="27"/>
+    <w:abstractNumId w:val="29"/>
   </w:num>
   <w:num w:numId="16" w16cid:durableId="1591162789">
-    <w:abstractNumId w:val="23"/>
+    <w:abstractNumId w:val="25"/>
   </w:num>
   <w:num w:numId="17" w16cid:durableId="724135044">
-    <w:abstractNumId w:val="16"/>
+    <w:abstractNumId w:val="18"/>
   </w:num>
   <w:num w:numId="18" w16cid:durableId="773281179">
-    <w:abstractNumId w:val="5"/>
+    <w:abstractNumId w:val="7"/>
   </w:num>
   <w:num w:numId="19" w16cid:durableId="154535516">
-    <w:abstractNumId w:val="9"/>
+    <w:abstractNumId w:val="11"/>
   </w:num>
   <w:num w:numId="20" w16cid:durableId="1277982609">
     <w:abstractNumId w:val="1"/>
   </w:num>
   <w:num w:numId="21" w16cid:durableId="678627236">
-    <w:abstractNumId w:val="26"/>
+    <w:abstractNumId w:val="28"/>
   </w:num>
   <w:num w:numId="22" w16cid:durableId="1905679605">
-    <w:abstractNumId w:val="28"/>
+    <w:abstractNumId w:val="30"/>
   </w:num>
   <w:num w:numId="23" w16cid:durableId="1999990002">
-    <w:abstractNumId w:val="6"/>
+    <w:abstractNumId w:val="8"/>
   </w:num>
   <w:num w:numId="24" w16cid:durableId="678313305">
-    <w:abstractNumId w:val="7"/>
+    <w:abstractNumId w:val="9"/>
   </w:num>
   <w:num w:numId="25" w16cid:durableId="604461503">
-    <w:abstractNumId w:val="18"/>
+    <w:abstractNumId w:val="20"/>
   </w:num>
   <w:num w:numId="26" w16cid:durableId="1931306642">
-    <w:abstractNumId w:val="30"/>
+    <w:abstractNumId w:val="32"/>
   </w:num>
   <w:num w:numId="27" w16cid:durableId="1123040373">
-    <w:abstractNumId w:val="13"/>
+    <w:abstractNumId w:val="15"/>
   </w:num>
   <w:num w:numId="28" w16cid:durableId="1433739406">
     <w:abstractNumId w:val="3"/>
   </w:num>
   <w:num w:numId="29" w16cid:durableId="929046141">
-    <w:abstractNumId w:val="25"/>
+    <w:abstractNumId w:val="27"/>
   </w:num>
   <w:num w:numId="30" w16cid:durableId="1031540004">
     <w:abstractNumId w:val="0"/>
   </w:num>
   <w:num w:numId="31" w16cid:durableId="865293899">
-    <w:abstractNumId w:val="24"/>
+    <w:abstractNumId w:val="26"/>
+  </w:num>
+  <w:num w:numId="32" w16cid:durableId="14113648">
+    <w:abstractNumId w:val="5"/>
+  </w:num>
+  <w:num w:numId="33" w16cid:durableId="370107293">
+    <w:abstractNumId w:val="4"/>
   </w:num>
 </w:numbering>
 </file>
@@ -23847,7 +25309,6 @@
   <w:style w:type="character" w:default="1" w:styleId="a0">
     <w:name w:val="Default Paragraph Font"/>
     <w:uiPriority w:val="1"/>
-    <w:semiHidden/>
     <w:unhideWhenUsed/>
   </w:style>
   <w:style w:type="table" w:default="1" w:styleId="a1">

--- a/Sudoku/课设报告_10_12.docx
+++ b/Sudoku/课设报告_10_12.docx
@@ -191,8 +191,18 @@
                 <w:b/>
                 <w:szCs w:val="32"/>
               </w:rPr>
-              <w:t>级1班常艺豪</w:t>
-            </w:r>
+              <w:t>级1班</w:t>
+            </w:r>
+            <w:proofErr w:type="gramStart"/>
+            <w:r>
+              <w:rPr>
+                <w:rFonts w:ascii="楷体" w:eastAsia="楷体" w:hAnsi="楷体" w:hint="eastAsia"/>
+                <w:b/>
+                <w:szCs w:val="32"/>
+              </w:rPr>
+              <w:t>常艺豪</w:t>
+            </w:r>
+            <w:proofErr w:type="gramEnd"/>
           </w:p>
           <w:p>
             <w:pPr>
@@ -268,37 +278,67 @@
               </w:rPr>
               <w:t>（组长）</w:t>
             </w:r>
+            <w:proofErr w:type="gramStart"/>
             <w:r>
               <w:rPr>
                 <w:rFonts w:ascii="楷体" w:eastAsia="楷体" w:hAnsi="楷体" w:hint="eastAsia"/>
                 <w:b/>
                 <w:szCs w:val="32"/>
               </w:rPr>
-              <w:t>设计类间关系，定义主要接口，</w:t>
-            </w:r>
+              <w:t>设计类间关系</w:t>
+            </w:r>
+            <w:proofErr w:type="gramEnd"/>
             <w:r>
               <w:rPr>
                 <w:rFonts w:ascii="楷体" w:eastAsia="楷体" w:hAnsi="楷体" w:hint="eastAsia"/>
                 <w:b/>
                 <w:szCs w:val="32"/>
               </w:rPr>
-              <w:t>数独游戏的内部逻辑</w:t>
-            </w:r>
+              <w:t>，定义主要接口，</w:t>
+            </w:r>
+            <w:proofErr w:type="gramStart"/>
             <w:r>
               <w:rPr>
                 <w:rFonts w:ascii="楷体" w:eastAsia="楷体" w:hAnsi="楷体" w:hint="eastAsia"/>
                 <w:b/>
                 <w:szCs w:val="32"/>
               </w:rPr>
+              <w:t>数独游戏</w:t>
+            </w:r>
+            <w:proofErr w:type="gramEnd"/>
+            <w:r>
+              <w:rPr>
+                <w:rFonts w:ascii="楷体" w:eastAsia="楷体" w:hAnsi="楷体" w:hint="eastAsia"/>
+                <w:b/>
+                <w:szCs w:val="32"/>
+              </w:rPr>
+              <w:t>的内部逻辑</w:t>
+            </w:r>
+            <w:r>
+              <w:rPr>
+                <w:rFonts w:ascii="楷体" w:eastAsia="楷体" w:hAnsi="楷体" w:hint="eastAsia"/>
+                <w:b/>
+                <w:szCs w:val="32"/>
+              </w:rPr>
               <w:t>、</w:t>
             </w:r>
+            <w:proofErr w:type="gramStart"/>
             <w:r>
               <w:rPr>
                 <w:rFonts w:ascii="楷体" w:eastAsia="楷体" w:hAnsi="楷体" w:hint="eastAsia"/>
                 <w:b/>
                 <w:szCs w:val="32"/>
               </w:rPr>
-              <w:t>数独控制类</w:t>
+              <w:t>数独控制</w:t>
+            </w:r>
+            <w:proofErr w:type="gramEnd"/>
+            <w:r>
+              <w:rPr>
+                <w:rFonts w:ascii="楷体" w:eastAsia="楷体" w:hAnsi="楷体" w:hint="eastAsia"/>
+                <w:b/>
+                <w:szCs w:val="32"/>
+              </w:rPr>
+              <w:t>类</w:t>
             </w:r>
             <w:r>
               <w:rPr>
@@ -351,7 +391,25 @@
                 <w:b/>
                 <w:szCs w:val="32"/>
               </w:rPr>
-              <w:t>林伟煌 数独游戏的输入输出部分</w:t>
+              <w:t xml:space="preserve">林伟煌 </w:t>
+            </w:r>
+            <w:proofErr w:type="gramStart"/>
+            <w:r>
+              <w:rPr>
+                <w:rFonts w:ascii="楷体" w:eastAsia="楷体" w:hAnsi="楷体" w:hint="eastAsia"/>
+                <w:b/>
+                <w:szCs w:val="32"/>
+              </w:rPr>
+              <w:t>数独游戏</w:t>
+            </w:r>
+            <w:proofErr w:type="gramEnd"/>
+            <w:r>
+              <w:rPr>
+                <w:rFonts w:ascii="楷体" w:eastAsia="楷体" w:hAnsi="楷体" w:hint="eastAsia"/>
+                <w:b/>
+                <w:szCs w:val="32"/>
+              </w:rPr>
+              <w:t>的输入输出部分</w:t>
             </w:r>
             <w:r>
               <w:rPr>
@@ -390,13 +448,23 @@
                 <w:szCs w:val="32"/>
               </w:rPr>
             </w:pPr>
+            <w:proofErr w:type="gramStart"/>
             <w:r>
               <w:rPr>
                 <w:rFonts w:ascii="楷体" w:eastAsia="楷体" w:hAnsi="楷体" w:hint="eastAsia"/>
                 <w:b/>
                 <w:szCs w:val="32"/>
               </w:rPr>
-              <w:t>常艺豪 数独游戏的文件</w:t>
+              <w:t>常艺豪 数独</w:t>
+            </w:r>
+            <w:proofErr w:type="gramEnd"/>
+            <w:r>
+              <w:rPr>
+                <w:rFonts w:ascii="楷体" w:eastAsia="楷体" w:hAnsi="楷体" w:hint="eastAsia"/>
+                <w:b/>
+                <w:szCs w:val="32"/>
+              </w:rPr>
+              <w:t>游戏的文件</w:t>
             </w:r>
             <w:r>
               <w:rPr>
@@ -557,6 +625,7 @@
                 <w:sz w:val="24"/>
               </w:rPr>
             </w:pPr>
+            <w:proofErr w:type="gramStart"/>
             <w:r>
               <w:rPr>
                 <w:rFonts w:ascii="楷体" w:eastAsia="楷体" w:hAnsi="楷体" w:hint="eastAsia"/>
@@ -575,6 +644,7 @@
               </w:rPr>
               <w:t>玩家</w:t>
             </w:r>
+            <w:proofErr w:type="gramEnd"/>
             <w:r>
               <w:rPr>
                 <w:rFonts w:ascii="楷体" w:eastAsia="楷体" w:hAnsi="楷体"/>
@@ -597,7 +667,25 @@
                 <w:b/>
                 <w:sz w:val="24"/>
               </w:rPr>
-              <w:t>希望挑战不同难度的数独谜题，提高解题技巧</w:t>
+              <w:t>希望挑战不同难度</w:t>
+            </w:r>
+            <w:proofErr w:type="gramStart"/>
+            <w:r>
+              <w:rPr>
+                <w:rFonts w:ascii="楷体" w:eastAsia="楷体" w:hAnsi="楷体"/>
+                <w:b/>
+                <w:sz w:val="24"/>
+              </w:rPr>
+              <w:t>的数独谜题</w:t>
+            </w:r>
+            <w:proofErr w:type="gramEnd"/>
+            <w:r>
+              <w:rPr>
+                <w:rFonts w:ascii="楷体" w:eastAsia="楷体" w:hAnsi="楷体"/>
+                <w:b/>
+                <w:sz w:val="24"/>
+              </w:rPr>
+              <w:t>，提高解题技巧</w:t>
             </w:r>
           </w:p>
           <w:p>
@@ -861,7 +949,25 @@
                 <w:b/>
                 <w:sz w:val="24"/>
               </w:rPr>
-              <w:t>：支持从外部文件加载数独谜题，方便用户选择不同的谜题</w:t>
+              <w:t>：支持从外部文件</w:t>
+            </w:r>
+            <w:proofErr w:type="gramStart"/>
+            <w:r>
+              <w:rPr>
+                <w:rFonts w:ascii="楷体" w:eastAsia="楷体" w:hAnsi="楷体"/>
+                <w:b/>
+                <w:sz w:val="24"/>
+              </w:rPr>
+              <w:t>加载数独</w:t>
+            </w:r>
+            <w:proofErr w:type="gramEnd"/>
+            <w:r>
+              <w:rPr>
+                <w:rFonts w:ascii="楷体" w:eastAsia="楷体" w:hAnsi="楷体"/>
+                <w:b/>
+                <w:sz w:val="24"/>
+              </w:rPr>
+              <w:t>谜题，方便用户选择不同的谜题</w:t>
             </w:r>
           </w:p>
           <w:p>
@@ -1004,8 +1110,18 @@
                 <w:b/>
                 <w:sz w:val="24"/>
               </w:rPr>
-              <w:t>：玩家选择开始新游戏，系统提供一个新的数独谜题</w:t>
-            </w:r>
+              <w:t>：玩家选择开始新游戏，系统提供一个新</w:t>
+            </w:r>
+            <w:proofErr w:type="gramStart"/>
+            <w:r>
+              <w:rPr>
+                <w:rFonts w:ascii="楷体" w:eastAsia="楷体" w:hAnsi="楷体"/>
+                <w:b/>
+                <w:sz w:val="24"/>
+              </w:rPr>
+              <w:t>的数独谜题</w:t>
+            </w:r>
+            <w:proofErr w:type="gramEnd"/>
           </w:p>
           <w:p>
             <w:pPr>
@@ -1109,8 +1225,18 @@
                 <w:b/>
                 <w:sz w:val="24"/>
               </w:rPr>
-              <w:t>系统加载并显示数独棋盘</w:t>
-            </w:r>
+              <w:t>系统加载并</w:t>
+            </w:r>
+            <w:proofErr w:type="gramStart"/>
+            <w:r>
+              <w:rPr>
+                <w:rFonts w:ascii="楷体" w:eastAsia="楷体" w:hAnsi="楷体"/>
+                <w:b/>
+                <w:sz w:val="24"/>
+              </w:rPr>
+              <w:t>显示数独棋盘</w:t>
+            </w:r>
+            <w:proofErr w:type="gramEnd"/>
           </w:p>
           <w:p>
             <w:pPr>
@@ -2120,7 +2246,25 @@
                 <w:b/>
                 <w:sz w:val="24"/>
               </w:rPr>
-              <w:t>：实现数独游戏的核心逻辑和数据结构</w:t>
+              <w:t>：</w:t>
+            </w:r>
+            <w:proofErr w:type="gramStart"/>
+            <w:r>
+              <w:rPr>
+                <w:rFonts w:ascii="楷体" w:eastAsia="楷体" w:hAnsi="楷体"/>
+                <w:b/>
+                <w:sz w:val="24"/>
+              </w:rPr>
+              <w:t>实现数独游戏</w:t>
+            </w:r>
+            <w:proofErr w:type="gramEnd"/>
+            <w:r>
+              <w:rPr>
+                <w:rFonts w:ascii="楷体" w:eastAsia="楷体" w:hAnsi="楷体"/>
+                <w:b/>
+                <w:sz w:val="24"/>
+              </w:rPr>
+              <w:t>的核心逻辑和数据结构</w:t>
             </w:r>
           </w:p>
           <w:p>
@@ -2521,8 +2665,18 @@
                 <w:b/>
                 <w:sz w:val="24"/>
               </w:rPr>
-              <w:t>初始化和生成数独棋盘</w:t>
-            </w:r>
+              <w:t>初始化和</w:t>
+            </w:r>
+            <w:proofErr w:type="gramStart"/>
+            <w:r>
+              <w:rPr>
+                <w:rFonts w:ascii="楷体" w:eastAsia="楷体" w:hAnsi="楷体"/>
+                <w:b/>
+                <w:sz w:val="24"/>
+              </w:rPr>
+              <w:t>生成数独棋盘</w:t>
+            </w:r>
+            <w:proofErr w:type="gramEnd"/>
           </w:p>
           <w:p>
             <w:pPr>
@@ -2656,13 +2810,23 @@
                 <w:sz w:val="24"/>
               </w:rPr>
             </w:pPr>
-            <w:r>
-              <w:rPr>
-                <w:rFonts w:ascii="楷体" w:eastAsia="楷体" w:hAnsi="楷体"/>
-                <w:b/>
-                <w:sz w:val="24"/>
-              </w:rPr>
-              <w:t>显示数独棋盘和相关信息</w:t>
+            <w:proofErr w:type="gramStart"/>
+            <w:r>
+              <w:rPr>
+                <w:rFonts w:ascii="楷体" w:eastAsia="楷体" w:hAnsi="楷体"/>
+                <w:b/>
+                <w:sz w:val="24"/>
+              </w:rPr>
+              <w:t>显示数独棋盘</w:t>
+            </w:r>
+            <w:proofErr w:type="gramEnd"/>
+            <w:r>
+              <w:rPr>
+                <w:rFonts w:ascii="楷体" w:eastAsia="楷体" w:hAnsi="楷体"/>
+                <w:b/>
+                <w:sz w:val="24"/>
+              </w:rPr>
+              <w:t>和相关信息</w:t>
             </w:r>
           </w:p>
           <w:p>
@@ -2759,7 +2923,25 @@
                 <w:b/>
                 <w:sz w:val="24"/>
               </w:rPr>
-              <w:t>从文件加载数独谜题</w:t>
+              <w:t>从文件</w:t>
+            </w:r>
+            <w:proofErr w:type="gramStart"/>
+            <w:r>
+              <w:rPr>
+                <w:rFonts w:ascii="楷体" w:eastAsia="楷体" w:hAnsi="楷体"/>
+                <w:b/>
+                <w:sz w:val="24"/>
+              </w:rPr>
+              <w:t>加载数独</w:t>
+            </w:r>
+            <w:proofErr w:type="gramEnd"/>
+            <w:r>
+              <w:rPr>
+                <w:rFonts w:ascii="楷体" w:eastAsia="楷体" w:hAnsi="楷体"/>
+                <w:b/>
+                <w:sz w:val="24"/>
+              </w:rPr>
+              <w:t>谜题</w:t>
             </w:r>
           </w:p>
           <w:p>
@@ -2979,8 +3161,18 @@
                 <w:b/>
                 <w:sz w:val="24"/>
               </w:rPr>
-              <w:t>加载指定的数独谜题</w:t>
-            </w:r>
+              <w:t>加载指定</w:t>
+            </w:r>
+            <w:proofErr w:type="gramStart"/>
+            <w:r>
+              <w:rPr>
+                <w:rFonts w:ascii="楷体" w:eastAsia="楷体" w:hAnsi="楷体"/>
+                <w:b/>
+                <w:sz w:val="24"/>
+              </w:rPr>
+              <w:t>的数独谜题</w:t>
+            </w:r>
+            <w:proofErr w:type="gramEnd"/>
           </w:p>
           <w:p>
             <w:pPr>
@@ -3338,7 +3530,25 @@
                 <w:sz w:val="24"/>
               </w:rPr>
               <w:lastRenderedPageBreak/>
-              <w:t>系统设计（确定出系统的主要组成元素，各组成元素的职责和边界定义，以及各组成元素间的交互和协作关系）</w:t>
+              <w:t>系统设计（确定出系统的主要组成元素，各组成元素的职责和边界定义，以及各组成元素间的</w:t>
+            </w:r>
+            <w:proofErr w:type="gramStart"/>
+            <w:r>
+              <w:rPr>
+                <w:rFonts w:ascii="楷体" w:eastAsia="楷体" w:hAnsi="楷体" w:hint="eastAsia"/>
+                <w:b/>
+                <w:sz w:val="24"/>
+              </w:rPr>
+              <w:t>交互和</w:t>
+            </w:r>
+            <w:proofErr w:type="gramEnd"/>
+            <w:r>
+              <w:rPr>
+                <w:rFonts w:ascii="楷体" w:eastAsia="楷体" w:hAnsi="楷体" w:hint="eastAsia"/>
+                <w:b/>
+                <w:sz w:val="24"/>
+              </w:rPr>
+              <w:t>协作关系）</w:t>
             </w:r>
           </w:p>
           <w:p>
@@ -3402,7 +3612,29 @@
                 <w:kern w:val="0"/>
                 <w:szCs w:val="21"/>
               </w:rPr>
-              <w:t>本系统采用了面向对象的设计思想，结合了模型-视图-控制器（MVC）模式、抽象工厂模式和命令模式，构建了一个高内聚、低耦合、易于扩展的数独游戏程序。系统主要由以下五大部分组成：</w:t>
+              <w:t>本系统采用了面向对象的设计思想，结合了模型-视图-控制器（MVC）模式、抽象工厂模式和命令模式，构建了一个高内聚、低耦合、易于扩展</w:t>
+            </w:r>
+            <w:proofErr w:type="gramStart"/>
+            <w:r>
+              <w:rPr>
+                <w:rFonts w:ascii="楷体" w:eastAsia="楷体" w:hAnsi="楷体" w:cs="宋体"/>
+                <w:b/>
+                <w:bCs/>
+                <w:kern w:val="0"/>
+                <w:szCs w:val="21"/>
+              </w:rPr>
+              <w:t>的数独游戏</w:t>
+            </w:r>
+            <w:proofErr w:type="gramEnd"/>
+            <w:r>
+              <w:rPr>
+                <w:rFonts w:ascii="楷体" w:eastAsia="楷体" w:hAnsi="楷体" w:cs="宋体"/>
+                <w:b/>
+                <w:bCs/>
+                <w:kern w:val="0"/>
+                <w:szCs w:val="21"/>
+              </w:rPr>
+              <w:t>程序。系统主要由以下五大部分组成：</w:t>
             </w:r>
           </w:p>
           <w:p>
@@ -3420,6 +3652,7 @@
                 <w:szCs w:val="21"/>
               </w:rPr>
             </w:pPr>
+            <w:proofErr w:type="gramStart"/>
             <w:r>
               <w:rPr>
                 <w:rFonts w:ascii="楷体" w:eastAsia="楷体" w:hAnsi="楷体" w:cs="宋体"/>
@@ -3428,7 +3661,18 @@
                 <w:kern w:val="0"/>
                 <w:szCs w:val="21"/>
               </w:rPr>
-              <w:t>数独内部逻辑（模型）</w:t>
+              <w:t>数独内部</w:t>
+            </w:r>
+            <w:proofErr w:type="gramEnd"/>
+            <w:r>
+              <w:rPr>
+                <w:rFonts w:ascii="楷体" w:eastAsia="楷体" w:hAnsi="楷体" w:cs="宋体"/>
+                <w:b/>
+                <w:bCs/>
+                <w:kern w:val="0"/>
+                <w:szCs w:val="21"/>
+              </w:rPr>
+              <w:t>逻辑（模型）</w:t>
             </w:r>
           </w:p>
           <w:p>
@@ -3598,7 +3842,29 @@
                 <w:kern w:val="0"/>
                 <w:szCs w:val="21"/>
               </w:rPr>
-              <w:t>. 数独内部逻辑（模型）</w:t>
+              <w:t xml:space="preserve">. </w:t>
+            </w:r>
+            <w:proofErr w:type="gramStart"/>
+            <w:r>
+              <w:rPr>
+                <w:rFonts w:ascii="楷体" w:eastAsia="楷体" w:hAnsi="楷体" w:cs="宋体"/>
+                <w:b/>
+                <w:bCs/>
+                <w:kern w:val="0"/>
+                <w:szCs w:val="21"/>
+              </w:rPr>
+              <w:t>数独内部</w:t>
+            </w:r>
+            <w:proofErr w:type="gramEnd"/>
+            <w:r>
+              <w:rPr>
+                <w:rFonts w:ascii="楷体" w:eastAsia="楷体" w:hAnsi="楷体" w:cs="宋体"/>
+                <w:b/>
+                <w:bCs/>
+                <w:kern w:val="0"/>
+                <w:szCs w:val="21"/>
+              </w:rPr>
+              <w:t>逻辑（模型）</w:t>
             </w:r>
           </w:p>
           <w:p>
@@ -3612,6 +3878,7 @@
                 <w:szCs w:val="21"/>
               </w:rPr>
             </w:pPr>
+            <w:proofErr w:type="gramStart"/>
             <w:r>
               <w:rPr>
                 <w:rFonts w:ascii="楷体" w:eastAsia="楷体" w:hAnsi="楷体" w:cs="宋体"/>
@@ -3620,7 +3887,18 @@
                 <w:kern w:val="0"/>
                 <w:szCs w:val="21"/>
               </w:rPr>
-              <w:t>负责数独游戏的核心逻辑，实现游戏的状态管理和业务规则。</w:t>
+              <w:t>负责数独游戏</w:t>
+            </w:r>
+            <w:proofErr w:type="gramEnd"/>
+            <w:r>
+              <w:rPr>
+                <w:rFonts w:ascii="楷体" w:eastAsia="楷体" w:hAnsi="楷体" w:cs="宋体"/>
+                <w:b/>
+                <w:bCs/>
+                <w:kern w:val="0"/>
+                <w:szCs w:val="21"/>
+              </w:rPr>
+              <w:t>的核心逻辑，实现游戏的状态管理和业务规则。</w:t>
             </w:r>
           </w:p>
           <w:p>
@@ -3646,7 +3924,29 @@
                 <w:kern w:val="0"/>
                 <w:szCs w:val="21"/>
               </w:rPr>
-              <w:t>Cell 类：表示数独中的一个单元格，包含以下属性：</w:t>
+              <w:t>Cell 类：</w:t>
+            </w:r>
+            <w:proofErr w:type="gramStart"/>
+            <w:r>
+              <w:rPr>
+                <w:rFonts w:ascii="楷体" w:eastAsia="楷体" w:hAnsi="楷体" w:cs="宋体"/>
+                <w:b/>
+                <w:bCs/>
+                <w:kern w:val="0"/>
+                <w:szCs w:val="21"/>
+              </w:rPr>
+              <w:t>表示数独中</w:t>
+            </w:r>
+            <w:proofErr w:type="gramEnd"/>
+            <w:r>
+              <w:rPr>
+                <w:rFonts w:ascii="楷体" w:eastAsia="楷体" w:hAnsi="楷体" w:cs="宋体"/>
+                <w:b/>
+                <w:bCs/>
+                <w:kern w:val="0"/>
+                <w:szCs w:val="21"/>
+              </w:rPr>
+              <w:t>的一个单元格，包含以下属性：</w:t>
             </w:r>
           </w:p>
           <w:p>
@@ -3788,7 +4088,29 @@
                 <w:kern w:val="0"/>
                 <w:szCs w:val="21"/>
               </w:rPr>
-              <w:t xml:space="preserve"> 类：用于管理 9 个 Cell 对象的容器类，提供以下功能：</w:t>
+              <w:t xml:space="preserve"> 类：用于管理 9 </w:t>
+            </w:r>
+            <w:proofErr w:type="gramStart"/>
+            <w:r>
+              <w:rPr>
+                <w:rFonts w:ascii="楷体" w:eastAsia="楷体" w:hAnsi="楷体" w:cs="宋体"/>
+                <w:b/>
+                <w:bCs/>
+                <w:kern w:val="0"/>
+                <w:szCs w:val="21"/>
+              </w:rPr>
+              <w:t>个</w:t>
+            </w:r>
+            <w:proofErr w:type="gramEnd"/>
+            <w:r>
+              <w:rPr>
+                <w:rFonts w:ascii="楷体" w:eastAsia="楷体" w:hAnsi="楷体" w:cs="宋体"/>
+                <w:b/>
+                <w:bCs/>
+                <w:kern w:val="0"/>
+                <w:szCs w:val="21"/>
+              </w:rPr>
+              <w:t xml:space="preserve"> Cell 对象的容器类，提供以下功能：</w:t>
             </w:r>
           </w:p>
           <w:p>
@@ -3940,7 +4262,29 @@
                 <w:kern w:val="0"/>
                 <w:szCs w:val="21"/>
               </w:rPr>
-              <w:t xml:space="preserve"> 类，分别表示数独中的行、列和九宫格。功能相同，但语义不同。</w:t>
+              <w:t xml:space="preserve"> 类，分别</w:t>
+            </w:r>
+            <w:proofErr w:type="gramStart"/>
+            <w:r>
+              <w:rPr>
+                <w:rFonts w:ascii="楷体" w:eastAsia="楷体" w:hAnsi="楷体" w:cs="宋体"/>
+                <w:b/>
+                <w:bCs/>
+                <w:kern w:val="0"/>
+                <w:szCs w:val="21"/>
+              </w:rPr>
+              <w:t>表示数独中</w:t>
+            </w:r>
+            <w:proofErr w:type="gramEnd"/>
+            <w:r>
+              <w:rPr>
+                <w:rFonts w:ascii="楷体" w:eastAsia="楷体" w:hAnsi="楷体" w:cs="宋体"/>
+                <w:b/>
+                <w:bCs/>
+                <w:kern w:val="0"/>
+                <w:szCs w:val="21"/>
+              </w:rPr>
+              <w:t>的行、列和九宫格。功能相同，但语义不同。</w:t>
             </w:r>
           </w:p>
           <w:p>
@@ -3966,7 +4310,29 @@
                 <w:kern w:val="0"/>
                 <w:szCs w:val="21"/>
               </w:rPr>
-              <w:t>Sudoku 类：作为数独游戏的模型层，聚合了 Cell、Row、Column、Block 等类，负责数独游戏的核心逻辑，包括：</w:t>
+              <w:t>Sudoku 类：作为数独游戏的模型层，聚合了 Cell、Row、Column、Block 等类，</w:t>
+            </w:r>
+            <w:proofErr w:type="gramStart"/>
+            <w:r>
+              <w:rPr>
+                <w:rFonts w:ascii="楷体" w:eastAsia="楷体" w:hAnsi="楷体" w:cs="宋体"/>
+                <w:b/>
+                <w:bCs/>
+                <w:kern w:val="0"/>
+                <w:szCs w:val="21"/>
+              </w:rPr>
+              <w:t>负责数独游戏</w:t>
+            </w:r>
+            <w:proofErr w:type="gramEnd"/>
+            <w:r>
+              <w:rPr>
+                <w:rFonts w:ascii="楷体" w:eastAsia="楷体" w:hAnsi="楷体" w:cs="宋体"/>
+                <w:b/>
+                <w:bCs/>
+                <w:kern w:val="0"/>
+                <w:szCs w:val="21"/>
+              </w:rPr>
+              <w:t>的核心逻辑，包括：</w:t>
             </w:r>
           </w:p>
           <w:p>
@@ -4327,7 +4693,29 @@
                 <w:kern w:val="0"/>
                 <w:szCs w:val="21"/>
               </w:rPr>
-              <w:t>职责和边界：视图层只负责游戏与用户的信息交互，不包含业务逻辑或游戏状态的管理。</w:t>
+              <w:t>职责和边界：</w:t>
+            </w:r>
+            <w:proofErr w:type="gramStart"/>
+            <w:r>
+              <w:rPr>
+                <w:rFonts w:ascii="楷体" w:eastAsia="楷体" w:hAnsi="楷体" w:cs="宋体"/>
+                <w:b/>
+                <w:bCs/>
+                <w:kern w:val="0"/>
+                <w:szCs w:val="21"/>
+              </w:rPr>
+              <w:t>视图层只负责</w:t>
+            </w:r>
+            <w:proofErr w:type="gramEnd"/>
+            <w:r>
+              <w:rPr>
+                <w:rFonts w:ascii="楷体" w:eastAsia="楷体" w:hAnsi="楷体" w:cs="宋体"/>
+                <w:b/>
+                <w:bCs/>
+                <w:kern w:val="0"/>
+                <w:szCs w:val="21"/>
+              </w:rPr>
+              <w:t>游戏与用户的信息交互，不包含业务逻辑或游戏状态的管理。</w:t>
             </w:r>
           </w:p>
           <w:p>
@@ -4605,7 +4993,29 @@
                 <w:kern w:val="0"/>
                 <w:szCs w:val="21"/>
               </w:rPr>
-              <w:t>采用了 MVC 模式，将模型、视图和控制器分离，增强了系统的可维护性和可扩展性</w:t>
+              <w:t>采用了 MVC 模式，将模型、视图和控制器分离，增强了系统的可维护性和</w:t>
+            </w:r>
+            <w:proofErr w:type="gramStart"/>
+            <w:r>
+              <w:rPr>
+                <w:rFonts w:ascii="楷体" w:eastAsia="楷体" w:hAnsi="楷体" w:cs="宋体"/>
+                <w:b/>
+                <w:bCs/>
+                <w:kern w:val="0"/>
+                <w:szCs w:val="21"/>
+              </w:rPr>
+              <w:t>可</w:t>
+            </w:r>
+            <w:proofErr w:type="gramEnd"/>
+            <w:r>
+              <w:rPr>
+                <w:rFonts w:ascii="楷体" w:eastAsia="楷体" w:hAnsi="楷体" w:cs="宋体"/>
+                <w:b/>
+                <w:bCs/>
+                <w:kern w:val="0"/>
+                <w:szCs w:val="21"/>
+              </w:rPr>
+              <w:t>扩展性</w:t>
             </w:r>
           </w:p>
           <w:p>
@@ -4631,7 +5041,29 @@
                 <w:kern w:val="0"/>
                 <w:szCs w:val="21"/>
               </w:rPr>
-              <w:t>Command 类：抽象命令接口，定义了执行和撤销操作的纯虚函数 execute()</w:t>
+              <w:t>Command 类：抽象命令接口，定义了执行和撤销操作</w:t>
+            </w:r>
+            <w:proofErr w:type="gramStart"/>
+            <w:r>
+              <w:rPr>
+                <w:rFonts w:ascii="楷体" w:eastAsia="楷体" w:hAnsi="楷体" w:cs="宋体"/>
+                <w:b/>
+                <w:bCs/>
+                <w:kern w:val="0"/>
+                <w:szCs w:val="21"/>
+              </w:rPr>
+              <w:t>的纯虚函数</w:t>
+            </w:r>
+            <w:proofErr w:type="gramEnd"/>
+            <w:r>
+              <w:rPr>
+                <w:rFonts w:ascii="楷体" w:eastAsia="楷体" w:hAnsi="楷体" w:cs="宋体"/>
+                <w:b/>
+                <w:bCs/>
+                <w:kern w:val="0"/>
+                <w:szCs w:val="21"/>
+              </w:rPr>
+              <w:t xml:space="preserve"> execute()</w:t>
             </w:r>
             <w:r>
               <w:rPr>
@@ -4943,6 +5375,7 @@
                 <w:szCs w:val="21"/>
               </w:rPr>
             </w:pPr>
+            <w:proofErr w:type="gramStart"/>
             <w:r>
               <w:rPr>
                 <w:rFonts w:ascii="楷体" w:eastAsia="楷体" w:hAnsi="楷体" w:cs="宋体"/>
@@ -4951,7 +5384,18 @@
                 <w:kern w:val="0"/>
                 <w:szCs w:val="21"/>
               </w:rPr>
-              <w:t>负责数独游戏的数据加载和保存。</w:t>
+              <w:t>负责数独游戏</w:t>
+            </w:r>
+            <w:proofErr w:type="gramEnd"/>
+            <w:r>
+              <w:rPr>
+                <w:rFonts w:ascii="楷体" w:eastAsia="楷体" w:hAnsi="楷体" w:cs="宋体"/>
+                <w:b/>
+                <w:bCs/>
+                <w:kern w:val="0"/>
+                <w:szCs w:val="21"/>
+              </w:rPr>
+              <w:t>的数据加载和保存。</w:t>
             </w:r>
           </w:p>
           <w:p>
@@ -4989,7 +5433,29 @@
                 <w:kern w:val="0"/>
                 <w:szCs w:val="21"/>
               </w:rPr>
-              <w:t xml:space="preserve"> 类：抽象接口类，定义了加载和保存数独棋盘的规范化接口，支持</w:t>
+              <w:t xml:space="preserve"> 类：抽象接口类，定义了加载和</w:t>
+            </w:r>
+            <w:proofErr w:type="gramStart"/>
+            <w:r>
+              <w:rPr>
+                <w:rFonts w:ascii="楷体" w:eastAsia="楷体" w:hAnsi="楷体" w:cs="宋体"/>
+                <w:b/>
+                <w:bCs/>
+                <w:kern w:val="0"/>
+                <w:szCs w:val="21"/>
+              </w:rPr>
+              <w:t>保存数独棋盘</w:t>
+            </w:r>
+            <w:proofErr w:type="gramEnd"/>
+            <w:r>
+              <w:rPr>
+                <w:rFonts w:ascii="楷体" w:eastAsia="楷体" w:hAnsi="楷体" w:cs="宋体"/>
+                <w:b/>
+                <w:bCs/>
+                <w:kern w:val="0"/>
+                <w:szCs w:val="21"/>
+              </w:rPr>
+              <w:t>的规范化接口，支持</w:t>
             </w:r>
             <w:r>
               <w:rPr>
@@ -5086,7 +5552,29 @@
                 <w:kern w:val="0"/>
                 <w:szCs w:val="21"/>
               </w:rPr>
-              <w:t>从 DAT 文件中加载数独题目</w:t>
+              <w:t>从 DAT 文件中</w:t>
+            </w:r>
+            <w:proofErr w:type="gramStart"/>
+            <w:r>
+              <w:rPr>
+                <w:rFonts w:ascii="楷体" w:eastAsia="楷体" w:hAnsi="楷体" w:cs="宋体"/>
+                <w:b/>
+                <w:bCs/>
+                <w:kern w:val="0"/>
+                <w:szCs w:val="21"/>
+              </w:rPr>
+              <w:t>加载数独</w:t>
+            </w:r>
+            <w:proofErr w:type="gramEnd"/>
+            <w:r>
+              <w:rPr>
+                <w:rFonts w:ascii="楷体" w:eastAsia="楷体" w:hAnsi="楷体" w:cs="宋体"/>
+                <w:b/>
+                <w:bCs/>
+                <w:kern w:val="0"/>
+                <w:szCs w:val="21"/>
+              </w:rPr>
+              <w:t>题目</w:t>
             </w:r>
           </w:p>
           <w:p>
@@ -5346,6 +5834,7 @@
                 <w:szCs w:val="21"/>
               </w:rPr>
             </w:pPr>
+            <w:proofErr w:type="gramStart"/>
             <w:r>
               <w:rPr>
                 <w:rFonts w:ascii="楷体" w:eastAsia="楷体" w:hAnsi="楷体" w:cs="宋体"/>
@@ -5354,7 +5843,18 @@
                 <w:kern w:val="0"/>
                 <w:szCs w:val="21"/>
               </w:rPr>
-              <w:t>数独游戏实例（Sudoku）</w:t>
+              <w:t>数独游戏</w:t>
+            </w:r>
+            <w:proofErr w:type="gramEnd"/>
+            <w:r>
+              <w:rPr>
+                <w:rFonts w:ascii="楷体" w:eastAsia="楷体" w:hAnsi="楷体" w:cs="宋体"/>
+                <w:b/>
+                <w:bCs/>
+                <w:kern w:val="0"/>
+                <w:szCs w:val="21"/>
+              </w:rPr>
+              <w:t>实例（Sudoku）</w:t>
             </w:r>
           </w:p>
           <w:p>
@@ -5954,7 +6454,29 @@
                 <w:kern w:val="0"/>
                 <w:szCs w:val="21"/>
               </w:rPr>
-              <w:t>各组成元素间的交互和协作关系</w:t>
+              <w:t>各组成元素间的</w:t>
+            </w:r>
+            <w:proofErr w:type="gramStart"/>
+            <w:r>
+              <w:rPr>
+                <w:rFonts w:ascii="楷体" w:eastAsia="楷体" w:hAnsi="楷体" w:cs="宋体"/>
+                <w:b/>
+                <w:bCs/>
+                <w:kern w:val="0"/>
+                <w:szCs w:val="21"/>
+              </w:rPr>
+              <w:t>交互和</w:t>
+            </w:r>
+            <w:proofErr w:type="gramEnd"/>
+            <w:r>
+              <w:rPr>
+                <w:rFonts w:ascii="楷体" w:eastAsia="楷体" w:hAnsi="楷体" w:cs="宋体"/>
+                <w:b/>
+                <w:bCs/>
+                <w:kern w:val="0"/>
+                <w:szCs w:val="21"/>
+              </w:rPr>
+              <w:t>协作关系</w:t>
             </w:r>
           </w:p>
           <w:p>
@@ -6289,6 +6811,7 @@
                 <w:szCs w:val="21"/>
               </w:rPr>
             </w:pPr>
+            <w:proofErr w:type="gramStart"/>
             <w:r>
               <w:rPr>
                 <w:rFonts w:ascii="楷体" w:eastAsia="楷体" w:hAnsi="楷体" w:cs="宋体"/>
@@ -6297,7 +6820,18 @@
                 <w:kern w:val="0"/>
                 <w:szCs w:val="21"/>
               </w:rPr>
-              <w:t>数独实例（Sudoku）</w:t>
+              <w:t>数独实例</w:t>
+            </w:r>
+            <w:proofErr w:type="gramEnd"/>
+            <w:r>
+              <w:rPr>
+                <w:rFonts w:ascii="楷体" w:eastAsia="楷体" w:hAnsi="楷体" w:cs="宋体"/>
+                <w:b/>
+                <w:bCs/>
+                <w:kern w:val="0"/>
+                <w:szCs w:val="21"/>
+              </w:rPr>
+              <w:t>（Sudoku）</w:t>
             </w:r>
           </w:p>
           <w:p>
@@ -6315,6 +6849,7 @@
                 <w:szCs w:val="21"/>
               </w:rPr>
             </w:pPr>
+            <w:proofErr w:type="gramStart"/>
             <w:r>
               <w:rPr>
                 <w:rFonts w:ascii="楷体" w:eastAsia="楷体" w:hAnsi="楷体" w:cs="宋体" w:hint="eastAsia"/>
@@ -6333,7 +6868,18 @@
                 <w:kern w:val="0"/>
                 <w:szCs w:val="21"/>
               </w:rPr>
-              <w:t>控制器（</w:t>
+              <w:t>控制器</w:t>
+            </w:r>
+            <w:proofErr w:type="gramEnd"/>
+            <w:r>
+              <w:rPr>
+                <w:rFonts w:ascii="楷体" w:eastAsia="楷体" w:hAnsi="楷体" w:cs="宋体"/>
+                <w:b/>
+                <w:bCs/>
+                <w:kern w:val="0"/>
+                <w:szCs w:val="21"/>
+              </w:rPr>
+              <w:t>（</w:t>
             </w:r>
             <w:proofErr w:type="spellStart"/>
             <w:r>
@@ -7060,7 +7606,25 @@
                 <w:b/>
                 <w:sz w:val="24"/>
               </w:rPr>
-              <w:t xml:space="preserve"> 接口类，提供加载和保存数独棋盘的规范化接口。</w:t>
+              <w:t xml:space="preserve"> 接口类，提供加载和</w:t>
+            </w:r>
+            <w:proofErr w:type="gramStart"/>
+            <w:r>
+              <w:rPr>
+                <w:rFonts w:ascii="楷体" w:eastAsia="楷体" w:hAnsi="楷体"/>
+                <w:b/>
+                <w:sz w:val="24"/>
+              </w:rPr>
+              <w:t>保存数独棋盘</w:t>
+            </w:r>
+            <w:proofErr w:type="gramEnd"/>
+            <w:r>
+              <w:rPr>
+                <w:rFonts w:ascii="楷体" w:eastAsia="楷体" w:hAnsi="楷体"/>
+                <w:b/>
+                <w:sz w:val="24"/>
+              </w:rPr>
+              <w:t>的规范化接口。</w:t>
             </w:r>
           </w:p>
           <w:p>
@@ -7092,7 +7656,25 @@
                 <w:b/>
                 <w:sz w:val="24"/>
               </w:rPr>
-              <w:t xml:space="preserve"> 类实现了 DAT 格式的加载和保存。</w:t>
+              <w:t xml:space="preserve"> </w:t>
+            </w:r>
+            <w:proofErr w:type="gramStart"/>
+            <w:r>
+              <w:rPr>
+                <w:rFonts w:ascii="楷体" w:eastAsia="楷体" w:hAnsi="楷体"/>
+                <w:b/>
+                <w:sz w:val="24"/>
+              </w:rPr>
+              <w:t>类实现</w:t>
+            </w:r>
+            <w:proofErr w:type="gramEnd"/>
+            <w:r>
+              <w:rPr>
+                <w:rFonts w:ascii="楷体" w:eastAsia="楷体" w:hAnsi="楷体"/>
+                <w:b/>
+                <w:sz w:val="24"/>
+              </w:rPr>
+              <w:t>了 DAT 格式的加载和保存。</w:t>
             </w:r>
           </w:p>
           <w:p>
@@ -7212,13 +7794,23 @@
               </w:rPr>
               <w:t>Console</w:t>
             </w:r>
-            <w:r>
-              <w:rPr>
-                <w:rFonts w:ascii="楷体" w:eastAsia="楷体" w:hAnsi="楷体"/>
-                <w:b/>
-                <w:sz w:val="24"/>
-              </w:rPr>
-              <w:t>类实现了</w:t>
+            <w:proofErr w:type="gramStart"/>
+            <w:r>
+              <w:rPr>
+                <w:rFonts w:ascii="楷体" w:eastAsia="楷体" w:hAnsi="楷体"/>
+                <w:b/>
+                <w:sz w:val="24"/>
+              </w:rPr>
+              <w:t>类实现</w:t>
+            </w:r>
+            <w:proofErr w:type="gramEnd"/>
+            <w:r>
+              <w:rPr>
+                <w:rFonts w:ascii="楷体" w:eastAsia="楷体" w:hAnsi="楷体"/>
+                <w:b/>
+                <w:sz w:val="24"/>
+              </w:rPr>
+              <w:t>了</w:t>
             </w:r>
             <w:r>
               <w:rPr>
@@ -7672,7 +8264,25 @@
                 <w:b/>
                 <w:sz w:val="24"/>
               </w:rPr>
-              <w:t>，负责与用户的交互和界面显示。</w:t>
+              <w:t>，负责与用户的</w:t>
+            </w:r>
+            <w:proofErr w:type="gramStart"/>
+            <w:r>
+              <w:rPr>
+                <w:rFonts w:ascii="楷体" w:eastAsia="楷体" w:hAnsi="楷体"/>
+                <w:b/>
+                <w:sz w:val="24"/>
+              </w:rPr>
+              <w:t>交互和</w:t>
+            </w:r>
+            <w:proofErr w:type="gramEnd"/>
+            <w:r>
+              <w:rPr>
+                <w:rFonts w:ascii="楷体" w:eastAsia="楷体" w:hAnsi="楷体"/>
+                <w:b/>
+                <w:sz w:val="24"/>
+              </w:rPr>
+              <w:t>界面显示。</w:t>
             </w:r>
           </w:p>
           <w:p>
@@ -8401,7 +9011,25 @@
                 <w:b/>
                 <w:sz w:val="24"/>
               </w:rPr>
-              <w:t>：只负责数独游戏的核心逻辑和规则实现。</w:t>
+              <w:t>：只</w:t>
+            </w:r>
+            <w:proofErr w:type="gramStart"/>
+            <w:r>
+              <w:rPr>
+                <w:rFonts w:ascii="楷体" w:eastAsia="楷体" w:hAnsi="楷体"/>
+                <w:b/>
+                <w:sz w:val="24"/>
+              </w:rPr>
+              <w:t>负责数独游戏</w:t>
+            </w:r>
+            <w:proofErr w:type="gramEnd"/>
+            <w:r>
+              <w:rPr>
+                <w:rFonts w:ascii="楷体" w:eastAsia="楷体" w:hAnsi="楷体"/>
+                <w:b/>
+                <w:sz w:val="24"/>
+              </w:rPr>
+              <w:t>的核心逻辑和规则实现。</w:t>
             </w:r>
           </w:p>
           <w:p>
@@ -9235,7 +9863,25 @@
                 <w:b/>
                 <w:sz w:val="24"/>
               </w:rPr>
-              <w:t>新的命令可以通过创建新的命令类并在菜单中注册来添加。</w:t>
+              <w:t>新的命令可以通过创建新的</w:t>
+            </w:r>
+            <w:proofErr w:type="gramStart"/>
+            <w:r>
+              <w:rPr>
+                <w:rFonts w:ascii="楷体" w:eastAsia="楷体" w:hAnsi="楷体"/>
+                <w:b/>
+                <w:sz w:val="24"/>
+              </w:rPr>
+              <w:t>命令类并在</w:t>
+            </w:r>
+            <w:proofErr w:type="gramEnd"/>
+            <w:r>
+              <w:rPr>
+                <w:rFonts w:ascii="楷体" w:eastAsia="楷体" w:hAnsi="楷体"/>
+                <w:b/>
+                <w:sz w:val="24"/>
+              </w:rPr>
+              <w:t>菜单中注册来添加。</w:t>
             </w:r>
           </w:p>
           <w:p>
@@ -9514,7 +10160,25 @@
                 <w:b/>
                 <w:sz w:val="24"/>
               </w:rPr>
-              <w:t xml:space="preserve"> 类封装了数独题目的相关信息，如难度、题目 ID、棋盘数据等。</w:t>
+              <w:t xml:space="preserve"> 类封装</w:t>
+            </w:r>
+            <w:proofErr w:type="gramStart"/>
+            <w:r>
+              <w:rPr>
+                <w:rFonts w:ascii="楷体" w:eastAsia="楷体" w:hAnsi="楷体"/>
+                <w:b/>
+                <w:sz w:val="24"/>
+              </w:rPr>
+              <w:t>了数独题目</w:t>
+            </w:r>
+            <w:proofErr w:type="gramEnd"/>
+            <w:r>
+              <w:rPr>
+                <w:rFonts w:ascii="楷体" w:eastAsia="楷体" w:hAnsi="楷体"/>
+                <w:b/>
+                <w:sz w:val="24"/>
+              </w:rPr>
+              <w:t>的相关信息，如难度、题目 ID、棋盘数据等。</w:t>
             </w:r>
           </w:p>
           <w:p>
@@ -9826,7 +10490,25 @@
                 <w:b/>
                 <w:sz w:val="24"/>
               </w:rPr>
-              <w:t xml:space="preserve"> 类管理一个操作栈，记录每个执行的命令。</w:t>
+              <w:t xml:space="preserve"> 类管理一个操作</w:t>
+            </w:r>
+            <w:proofErr w:type="gramStart"/>
+            <w:r>
+              <w:rPr>
+                <w:rFonts w:ascii="楷体" w:eastAsia="楷体" w:hAnsi="楷体"/>
+                <w:b/>
+                <w:sz w:val="24"/>
+              </w:rPr>
+              <w:t>栈</w:t>
+            </w:r>
+            <w:proofErr w:type="gramEnd"/>
+            <w:r>
+              <w:rPr>
+                <w:rFonts w:ascii="楷体" w:eastAsia="楷体" w:hAnsi="楷体"/>
+                <w:b/>
+                <w:sz w:val="24"/>
+              </w:rPr>
+              <w:t>，记录每个执行的命令。</w:t>
             </w:r>
           </w:p>
           <w:p>
@@ -10663,33 +11345,7 @@
               </w:rPr>
               <w:t xml:space="preserve"> </w:t>
             </w:r>
-            <w:r>
-              <w:rPr>
-                <w:rFonts w:ascii="楷体" w:eastAsia="楷体" w:hAnsi="楷体"/>
-                <w:b/>
-                <w:bCs/>
-                <w:sz w:val="24"/>
-              </w:rPr>
-              <w:t>单例模式与状态管理的封装</w:t>
-            </w:r>
-          </w:p>
-          <w:p>
-            <w:pPr>
-              <w:spacing w:line="360" w:lineRule="exact"/>
-              <w:rPr>
-                <w:rFonts w:ascii="楷体" w:eastAsia="楷体" w:hAnsi="楷体"/>
-                <w:b/>
-                <w:sz w:val="24"/>
-              </w:rPr>
-            </w:pPr>
-            <w:r>
-              <w:rPr>
-                <w:rFonts w:ascii="楷体" w:eastAsia="楷体" w:hAnsi="楷体"/>
-                <w:b/>
-                <w:sz w:val="24"/>
-              </w:rPr>
-              <w:t>我们对游戏状态的管理使用了</w:t>
-            </w:r>
+            <w:proofErr w:type="gramStart"/>
             <w:r>
               <w:rPr>
                 <w:rFonts w:ascii="楷体" w:eastAsia="楷体" w:hAnsi="楷体"/>
@@ -10699,6 +11355,53 @@
               </w:rPr>
               <w:t>单例模式</w:t>
             </w:r>
+            <w:proofErr w:type="gramEnd"/>
+            <w:r>
+              <w:rPr>
+                <w:rFonts w:ascii="楷体" w:eastAsia="楷体" w:hAnsi="楷体"/>
+                <w:b/>
+                <w:bCs/>
+                <w:sz w:val="24"/>
+              </w:rPr>
+              <w:t>与状态管理的封装</w:t>
+            </w:r>
+          </w:p>
+          <w:p>
+            <w:pPr>
+              <w:spacing w:line="360" w:lineRule="exact"/>
+              <w:rPr>
+                <w:rFonts w:ascii="楷体" w:eastAsia="楷体" w:hAnsi="楷体"/>
+                <w:b/>
+                <w:sz w:val="24"/>
+              </w:rPr>
+            </w:pPr>
+            <w:r>
+              <w:rPr>
+                <w:rFonts w:ascii="楷体" w:eastAsia="楷体" w:hAnsi="楷体"/>
+                <w:b/>
+                <w:sz w:val="24"/>
+              </w:rPr>
+              <w:t>我们对游戏状态的管理使用</w:t>
+            </w:r>
+            <w:proofErr w:type="gramStart"/>
+            <w:r>
+              <w:rPr>
+                <w:rFonts w:ascii="楷体" w:eastAsia="楷体" w:hAnsi="楷体"/>
+                <w:b/>
+                <w:sz w:val="24"/>
+              </w:rPr>
+              <w:t>了</w:t>
+            </w:r>
+            <w:r>
+              <w:rPr>
+                <w:rFonts w:ascii="楷体" w:eastAsia="楷体" w:hAnsi="楷体"/>
+                <w:b/>
+                <w:bCs/>
+                <w:sz w:val="24"/>
+              </w:rPr>
+              <w:t>单例模式</w:t>
+            </w:r>
+            <w:proofErr w:type="gramEnd"/>
             <w:r>
               <w:rPr>
                 <w:rFonts w:ascii="楷体" w:eastAsia="楷体" w:hAnsi="楷体"/>
@@ -10740,14 +11443,25 @@
                 <w:sz w:val="24"/>
               </w:rPr>
             </w:pPr>
-            <w:r>
-              <w:rPr>
-                <w:rFonts w:ascii="楷体" w:eastAsia="楷体" w:hAnsi="楷体"/>
-                <w:b/>
-                <w:bCs/>
-                <w:sz w:val="24"/>
-              </w:rPr>
-              <w:t>单例模式的实现</w:t>
+            <w:proofErr w:type="gramStart"/>
+            <w:r>
+              <w:rPr>
+                <w:rFonts w:ascii="楷体" w:eastAsia="楷体" w:hAnsi="楷体"/>
+                <w:b/>
+                <w:bCs/>
+                <w:sz w:val="24"/>
+              </w:rPr>
+              <w:t>单例模式</w:t>
+            </w:r>
+            <w:proofErr w:type="gramEnd"/>
+            <w:r>
+              <w:rPr>
+                <w:rFonts w:ascii="楷体" w:eastAsia="楷体" w:hAnsi="楷体"/>
+                <w:b/>
+                <w:bCs/>
+                <w:sz w:val="24"/>
+              </w:rPr>
+              <w:t>的实现</w:t>
             </w:r>
           </w:p>
           <w:p>
@@ -10978,7 +11692,25 @@
                 <w:b/>
                 <w:sz w:val="24"/>
               </w:rPr>
-              <w:t xml:space="preserve"> 的单例模式保证了全局只存在一个</w:t>
+              <w:t xml:space="preserve"> 的</w:t>
+            </w:r>
+            <w:proofErr w:type="gramStart"/>
+            <w:r>
+              <w:rPr>
+                <w:rFonts w:ascii="楷体" w:eastAsia="楷体" w:hAnsi="楷体"/>
+                <w:b/>
+                <w:sz w:val="24"/>
+              </w:rPr>
+              <w:t>单例模式</w:t>
+            </w:r>
+            <w:proofErr w:type="gramEnd"/>
+            <w:r>
+              <w:rPr>
+                <w:rFonts w:ascii="楷体" w:eastAsia="楷体" w:hAnsi="楷体"/>
+                <w:b/>
+                <w:sz w:val="24"/>
+              </w:rPr>
+              <w:t>保证了全局只存在一个</w:t>
             </w:r>
             <w:r>
               <w:rPr>
@@ -11172,7 +11904,25 @@
                 <w:b/>
                 <w:sz w:val="24"/>
               </w:rPr>
-              <w:t>（封装了数独棋盘的相关信息）、Timer（管理游戏计时）、Counter（管理游戏中的统计信息）。</w:t>
+              <w:t>（封装</w:t>
+            </w:r>
+            <w:proofErr w:type="gramStart"/>
+            <w:r>
+              <w:rPr>
+                <w:rFonts w:ascii="楷体" w:eastAsia="楷体" w:hAnsi="楷体"/>
+                <w:b/>
+                <w:sz w:val="24"/>
+              </w:rPr>
+              <w:t>了数独棋盘</w:t>
+            </w:r>
+            <w:proofErr w:type="gramEnd"/>
+            <w:r>
+              <w:rPr>
+                <w:rFonts w:ascii="楷体" w:eastAsia="楷体" w:hAnsi="楷体"/>
+                <w:b/>
+                <w:sz w:val="24"/>
+              </w:rPr>
+              <w:t>的相关信息）、Timer（管理游戏计时）、Counter（管理游戏中的统计信息）。</w:t>
             </w:r>
           </w:p>
           <w:p>
@@ -11581,13 +12331,23 @@
                 <w:sz w:val="24"/>
               </w:rPr>
             </w:pPr>
-            <w:r>
-              <w:rPr>
-                <w:rFonts w:ascii="楷体" w:eastAsia="楷体" w:hAnsi="楷体" w:hint="eastAsia"/>
-                <w:b/>
-                <w:sz w:val="24"/>
-              </w:rPr>
-              <w:t>引入单例模式，</w:t>
+            <w:proofErr w:type="gramStart"/>
+            <w:r>
+              <w:rPr>
+                <w:rFonts w:ascii="楷体" w:eastAsia="楷体" w:hAnsi="楷体" w:hint="eastAsia"/>
+                <w:b/>
+                <w:sz w:val="24"/>
+              </w:rPr>
+              <w:t>引入单例模式</w:t>
+            </w:r>
+            <w:proofErr w:type="gramEnd"/>
+            <w:r>
+              <w:rPr>
+                <w:rFonts w:ascii="楷体" w:eastAsia="楷体" w:hAnsi="楷体" w:hint="eastAsia"/>
+                <w:b/>
+                <w:sz w:val="24"/>
+              </w:rPr>
+              <w:t>，</w:t>
             </w:r>
             <w:r>
               <w:rPr>
@@ -11787,6 +12547,7 @@
               </w:rPr>
             </w:pPr>
             <w:proofErr w:type="spellStart"/>
+            <w:proofErr w:type="gramStart"/>
             <w:r>
               <w:rPr>
                 <w:rFonts w:ascii="新宋体" w:eastAsia="新宋体" w:cs="新宋体"/>
@@ -11809,6 +12570,7 @@
               <w:t>::</w:t>
             </w:r>
             <w:proofErr w:type="spellStart"/>
+            <w:proofErr w:type="gramEnd"/>
             <w:r>
               <w:rPr>
                 <w:rFonts w:ascii="新宋体" w:eastAsia="新宋体" w:cs="新宋体"/>
@@ -11986,6 +12748,7 @@
               <w:t xml:space="preserve">), </w:t>
             </w:r>
             <w:proofErr w:type="spellStart"/>
+            <w:proofErr w:type="gramStart"/>
             <w:r>
               <w:rPr>
                 <w:rFonts w:ascii="新宋体" w:eastAsia="新宋体" w:cs="新宋体"/>
@@ -12005,7 +12768,18 @@
                 <w:sz w:val="19"/>
                 <w:szCs w:val="19"/>
               </w:rPr>
-              <w:t>(1),</w:t>
+              <w:t>(</w:t>
+            </w:r>
+            <w:proofErr w:type="gramEnd"/>
+            <w:r>
+              <w:rPr>
+                <w:rFonts w:ascii="新宋体" w:eastAsia="新宋体" w:cs="新宋体"/>
+                <w:color w:val="000000"/>
+                <w:kern w:val="0"/>
+                <w:sz w:val="19"/>
+                <w:szCs w:val="19"/>
+              </w:rPr>
+              <w:t>1),</w:t>
             </w:r>
           </w:p>
           <w:p>
@@ -12270,7 +13044,29 @@
                 <w:sz w:val="19"/>
                 <w:szCs w:val="19"/>
               </w:rPr>
-              <w:t>输入一个数</w:t>
+              <w:t>输入</w:t>
+            </w:r>
+            <w:proofErr w:type="gramStart"/>
+            <w:r>
+              <w:rPr>
+                <w:rFonts w:ascii="新宋体" w:eastAsia="新宋体" w:cs="新宋体" w:hint="eastAsia"/>
+                <w:color w:val="A31515"/>
+                <w:kern w:val="0"/>
+                <w:sz w:val="19"/>
+                <w:szCs w:val="19"/>
+              </w:rPr>
+              <w:t>一</w:t>
+            </w:r>
+            <w:proofErr w:type="gramEnd"/>
+            <w:r>
+              <w:rPr>
+                <w:rFonts w:ascii="新宋体" w:eastAsia="新宋体" w:cs="新宋体" w:hint="eastAsia"/>
+                <w:color w:val="A31515"/>
+                <w:kern w:val="0"/>
+                <w:sz w:val="19"/>
+                <w:szCs w:val="19"/>
+              </w:rPr>
+              <w:t>个数</w:t>
             </w:r>
             <w:r>
               <w:rPr>
@@ -12421,7 +13217,29 @@
                 <w:sz w:val="19"/>
                 <w:szCs w:val="19"/>
               </w:rPr>
-              <w:t>擦去一个数</w:t>
+              <w:t>擦去</w:t>
+            </w:r>
+            <w:proofErr w:type="gramStart"/>
+            <w:r>
+              <w:rPr>
+                <w:rFonts w:ascii="新宋体" w:eastAsia="新宋体" w:cs="新宋体" w:hint="eastAsia"/>
+                <w:color w:val="A31515"/>
+                <w:kern w:val="0"/>
+                <w:sz w:val="19"/>
+                <w:szCs w:val="19"/>
+              </w:rPr>
+              <w:t>一</w:t>
+            </w:r>
+            <w:proofErr w:type="gramEnd"/>
+            <w:r>
+              <w:rPr>
+                <w:rFonts w:ascii="新宋体" w:eastAsia="新宋体" w:cs="新宋体" w:hint="eastAsia"/>
+                <w:color w:val="A31515"/>
+                <w:kern w:val="0"/>
+                <w:sz w:val="19"/>
+                <w:szCs w:val="19"/>
+              </w:rPr>
+              <w:t>个数</w:t>
             </w:r>
             <w:r>
               <w:rPr>
@@ -13368,7 +14186,29 @@
                 <w:sz w:val="19"/>
                 <w:szCs w:val="19"/>
               </w:rPr>
-              <w:t>返回上一步对值的修改</w:t>
+              <w:t>返回上</w:t>
+            </w:r>
+            <w:proofErr w:type="gramStart"/>
+            <w:r>
+              <w:rPr>
+                <w:rFonts w:ascii="新宋体" w:eastAsia="新宋体" w:cs="新宋体" w:hint="eastAsia"/>
+                <w:color w:val="A31515"/>
+                <w:kern w:val="0"/>
+                <w:sz w:val="19"/>
+                <w:szCs w:val="19"/>
+              </w:rPr>
+              <w:t>一步对值的</w:t>
+            </w:r>
+            <w:proofErr w:type="gramEnd"/>
+            <w:r>
+              <w:rPr>
+                <w:rFonts w:ascii="新宋体" w:eastAsia="新宋体" w:cs="新宋体" w:hint="eastAsia"/>
+                <w:color w:val="A31515"/>
+                <w:kern w:val="0"/>
+                <w:sz w:val="19"/>
+                <w:szCs w:val="19"/>
+              </w:rPr>
+              <w:t>修改</w:t>
             </w:r>
             <w:r>
               <w:rPr>
@@ -14341,6 +15181,7 @@
               <w:t xml:space="preserve"> ~</w:t>
             </w:r>
             <w:proofErr w:type="spellStart"/>
+            <w:proofErr w:type="gramStart"/>
             <w:r>
               <w:rPr>
                 <w:rFonts w:ascii="新宋体" w:eastAsia="新宋体" w:cs="新宋体"/>
@@ -14360,7 +15201,18 @@
                 <w:sz w:val="19"/>
                 <w:szCs w:val="19"/>
               </w:rPr>
-              <w:t xml:space="preserve">() = </w:t>
+              <w:t>(</w:t>
+            </w:r>
+            <w:proofErr w:type="gramEnd"/>
+            <w:r>
+              <w:rPr>
+                <w:rFonts w:ascii="新宋体" w:eastAsia="新宋体" w:cs="新宋体"/>
+                <w:color w:val="000000"/>
+                <w:kern w:val="0"/>
+                <w:sz w:val="19"/>
+                <w:szCs w:val="19"/>
+              </w:rPr>
+              <w:t xml:space="preserve">) = </w:t>
             </w:r>
             <w:r>
               <w:rPr>
@@ -14495,6 +15347,7 @@
               <w:t xml:space="preserve">* </w:t>
             </w:r>
             <w:proofErr w:type="spellStart"/>
+            <w:proofErr w:type="gramStart"/>
             <w:r>
               <w:rPr>
                 <w:rFonts w:ascii="新宋体" w:eastAsia="新宋体" w:cs="新宋体"/>
@@ -14514,7 +15367,18 @@
                 <w:sz w:val="19"/>
                 <w:szCs w:val="19"/>
               </w:rPr>
-              <w:t>() = 0;</w:t>
+              <w:t>(</w:t>
+            </w:r>
+            <w:proofErr w:type="gramEnd"/>
+            <w:r>
+              <w:rPr>
+                <w:rFonts w:ascii="新宋体" w:eastAsia="新宋体" w:cs="新宋体"/>
+                <w:color w:val="000000"/>
+                <w:kern w:val="0"/>
+                <w:sz w:val="19"/>
+                <w:szCs w:val="19"/>
+              </w:rPr>
+              <w:t>) = 0;</w:t>
             </w:r>
           </w:p>
           <w:p>
@@ -14629,6 +15493,7 @@
               <w:t xml:space="preserve">* </w:t>
             </w:r>
             <w:proofErr w:type="spellStart"/>
+            <w:proofErr w:type="gramStart"/>
             <w:r>
               <w:rPr>
                 <w:rFonts w:ascii="新宋体" w:eastAsia="新宋体" w:cs="新宋体"/>
@@ -14648,7 +15513,18 @@
                 <w:sz w:val="19"/>
                 <w:szCs w:val="19"/>
               </w:rPr>
-              <w:t>() = 0;</w:t>
+              <w:t>(</w:t>
+            </w:r>
+            <w:proofErr w:type="gramEnd"/>
+            <w:r>
+              <w:rPr>
+                <w:rFonts w:ascii="新宋体" w:eastAsia="新宋体" w:cs="新宋体"/>
+                <w:color w:val="000000"/>
+                <w:kern w:val="0"/>
+                <w:sz w:val="19"/>
+                <w:szCs w:val="19"/>
+              </w:rPr>
+              <w:t>) = 0;</w:t>
             </w:r>
           </w:p>
           <w:p>
@@ -14693,7 +15569,29 @@
                 <w:sz w:val="19"/>
                 <w:szCs w:val="19"/>
               </w:rPr>
-              <w:t xml:space="preserve"> 创建数独游戏实例</w:t>
+              <w:t xml:space="preserve"> </w:t>
+            </w:r>
+            <w:proofErr w:type="gramStart"/>
+            <w:r>
+              <w:rPr>
+                <w:rFonts w:ascii="新宋体" w:eastAsia="新宋体" w:cs="新宋体" w:hint="eastAsia"/>
+                <w:color w:val="008000"/>
+                <w:kern w:val="0"/>
+                <w:sz w:val="19"/>
+                <w:szCs w:val="19"/>
+              </w:rPr>
+              <w:t>创建数独游戏</w:t>
+            </w:r>
+            <w:proofErr w:type="gramEnd"/>
+            <w:r>
+              <w:rPr>
+                <w:rFonts w:ascii="新宋体" w:eastAsia="新宋体" w:cs="新宋体" w:hint="eastAsia"/>
+                <w:color w:val="008000"/>
+                <w:kern w:val="0"/>
+                <w:sz w:val="19"/>
+                <w:szCs w:val="19"/>
+              </w:rPr>
+              <w:t>实例</w:t>
             </w:r>
           </w:p>
           <w:p>
@@ -14761,6 +15659,7 @@
               <w:t xml:space="preserve">* </w:t>
             </w:r>
             <w:proofErr w:type="spellStart"/>
+            <w:proofErr w:type="gramStart"/>
             <w:r>
               <w:rPr>
                 <w:rFonts w:ascii="新宋体" w:eastAsia="新宋体" w:cs="新宋体"/>
@@ -14783,6 +15682,7 @@
               <w:t>(</w:t>
             </w:r>
             <w:proofErr w:type="spellStart"/>
+            <w:proofErr w:type="gramEnd"/>
             <w:r>
               <w:rPr>
                 <w:rFonts w:ascii="新宋体" w:eastAsia="新宋体" w:cs="新宋体"/>
@@ -14937,6 +15837,7 @@
               <w:t xml:space="preserve">* </w:t>
             </w:r>
             <w:proofErr w:type="spellStart"/>
+            <w:proofErr w:type="gramStart"/>
             <w:r>
               <w:rPr>
                 <w:rFonts w:ascii="新宋体" w:eastAsia="新宋体" w:cs="新宋体"/>
@@ -14958,6 +15859,7 @@
               </w:rPr>
               <w:t>(</w:t>
             </w:r>
+            <w:proofErr w:type="gramEnd"/>
             <w:r>
               <w:rPr>
                 <w:rFonts w:ascii="新宋体" w:eastAsia="新宋体" w:cs="新宋体"/>
@@ -15170,6 +16072,7 @@
               <w:t xml:space="preserve"> </w:t>
             </w:r>
             <w:proofErr w:type="spellStart"/>
+            <w:proofErr w:type="gramStart"/>
             <w:r>
               <w:rPr>
                 <w:rFonts w:ascii="新宋体" w:eastAsia="新宋体" w:cs="新宋体"/>
@@ -15189,7 +16092,18 @@
                 <w:sz w:val="19"/>
                 <w:szCs w:val="19"/>
               </w:rPr>
-              <w:t xml:space="preserve"> : </w:t>
+              <w:t xml:space="preserve"> :</w:t>
+            </w:r>
+            <w:proofErr w:type="gramEnd"/>
+            <w:r>
+              <w:rPr>
+                <w:rFonts w:ascii="新宋体" w:eastAsia="新宋体" w:cs="新宋体"/>
+                <w:color w:val="000000"/>
+                <w:kern w:val="0"/>
+                <w:sz w:val="19"/>
+                <w:szCs w:val="19"/>
+              </w:rPr>
+              <w:t xml:space="preserve"> </w:t>
             </w:r>
             <w:r>
               <w:rPr>
@@ -15316,6 +16230,7 @@
               <w:t xml:space="preserve">* </w:t>
             </w:r>
             <w:proofErr w:type="spellStart"/>
+            <w:proofErr w:type="gramStart"/>
             <w:r>
               <w:rPr>
                 <w:rFonts w:ascii="新宋体" w:eastAsia="新宋体" w:cs="新宋体"/>
@@ -15335,7 +16250,18 @@
                 <w:sz w:val="19"/>
                 <w:szCs w:val="19"/>
               </w:rPr>
-              <w:t xml:space="preserve">() </w:t>
+              <w:t>(</w:t>
+            </w:r>
+            <w:proofErr w:type="gramEnd"/>
+            <w:r>
+              <w:rPr>
+                <w:rFonts w:ascii="新宋体" w:eastAsia="新宋体" w:cs="新宋体"/>
+                <w:color w:val="000000"/>
+                <w:kern w:val="0"/>
+                <w:sz w:val="19"/>
+                <w:szCs w:val="19"/>
+              </w:rPr>
+              <w:t xml:space="preserve">) </w:t>
             </w:r>
             <w:r>
               <w:rPr>
@@ -15423,6 +16349,7 @@
               <w:t xml:space="preserve"> </w:t>
             </w:r>
             <w:proofErr w:type="spellStart"/>
+            <w:proofErr w:type="gramStart"/>
             <w:r>
               <w:rPr>
                 <w:rFonts w:ascii="新宋体" w:eastAsia="新宋体" w:cs="新宋体"/>
@@ -15442,7 +16369,18 @@
                 <w:sz w:val="19"/>
                 <w:szCs w:val="19"/>
               </w:rPr>
-              <w:t>();</w:t>
+              <w:t>(</w:t>
+            </w:r>
+            <w:proofErr w:type="gramEnd"/>
+            <w:r>
+              <w:rPr>
+                <w:rFonts w:ascii="新宋体" w:eastAsia="新宋体" w:cs="新宋体"/>
+                <w:color w:val="000000"/>
+                <w:kern w:val="0"/>
+                <w:sz w:val="19"/>
+                <w:szCs w:val="19"/>
+              </w:rPr>
+              <w:t>);</w:t>
             </w:r>
           </w:p>
           <w:p>
@@ -15517,6 +16455,7 @@
               <w:t xml:space="preserve">* </w:t>
             </w:r>
             <w:proofErr w:type="spellStart"/>
+            <w:proofErr w:type="gramStart"/>
             <w:r>
               <w:rPr>
                 <w:rFonts w:ascii="新宋体" w:eastAsia="新宋体" w:cs="新宋体"/>
@@ -15536,7 +16475,18 @@
                 <w:sz w:val="19"/>
                 <w:szCs w:val="19"/>
               </w:rPr>
-              <w:t xml:space="preserve">() </w:t>
+              <w:t>(</w:t>
+            </w:r>
+            <w:proofErr w:type="gramEnd"/>
+            <w:r>
+              <w:rPr>
+                <w:rFonts w:ascii="新宋体" w:eastAsia="新宋体" w:cs="新宋体"/>
+                <w:color w:val="000000"/>
+                <w:kern w:val="0"/>
+                <w:sz w:val="19"/>
+                <w:szCs w:val="19"/>
+              </w:rPr>
+              <w:t xml:space="preserve">) </w:t>
             </w:r>
             <w:r>
               <w:rPr>
@@ -15624,6 +16574,7 @@
               <w:t xml:space="preserve"> </w:t>
             </w:r>
             <w:proofErr w:type="spellStart"/>
+            <w:proofErr w:type="gramStart"/>
             <w:r>
               <w:rPr>
                 <w:rFonts w:ascii="新宋体" w:eastAsia="新宋体" w:cs="新宋体"/>
@@ -15643,7 +16594,18 @@
                 <w:sz w:val="19"/>
                 <w:szCs w:val="19"/>
               </w:rPr>
-              <w:t>();</w:t>
+              <w:t>(</w:t>
+            </w:r>
+            <w:proofErr w:type="gramEnd"/>
+            <w:r>
+              <w:rPr>
+                <w:rFonts w:ascii="新宋体" w:eastAsia="新宋体" w:cs="新宋体"/>
+                <w:color w:val="000000"/>
+                <w:kern w:val="0"/>
+                <w:sz w:val="19"/>
+                <w:szCs w:val="19"/>
+              </w:rPr>
+              <w:t>);</w:t>
             </w:r>
           </w:p>
           <w:p>
@@ -15713,7 +16675,29 @@
                 <w:sz w:val="19"/>
                 <w:szCs w:val="19"/>
               </w:rPr>
-              <w:t>实现创建数独游戏实例的方法</w:t>
+              <w:t>实现</w:t>
+            </w:r>
+            <w:proofErr w:type="gramStart"/>
+            <w:r>
+              <w:rPr>
+                <w:rFonts w:ascii="新宋体" w:eastAsia="新宋体" w:cs="新宋体" w:hint="eastAsia"/>
+                <w:color w:val="008000"/>
+                <w:kern w:val="0"/>
+                <w:sz w:val="19"/>
+                <w:szCs w:val="19"/>
+              </w:rPr>
+              <w:t>创建数独游戏</w:t>
+            </w:r>
+            <w:proofErr w:type="gramEnd"/>
+            <w:r>
+              <w:rPr>
+                <w:rFonts w:ascii="新宋体" w:eastAsia="新宋体" w:cs="新宋体" w:hint="eastAsia"/>
+                <w:color w:val="008000"/>
+                <w:kern w:val="0"/>
+                <w:sz w:val="19"/>
+                <w:szCs w:val="19"/>
+              </w:rPr>
+              <w:t>实例的方法</w:t>
             </w:r>
           </w:p>
           <w:p>
@@ -15761,6 +16745,7 @@
               <w:t xml:space="preserve">* </w:t>
             </w:r>
             <w:proofErr w:type="spellStart"/>
+            <w:proofErr w:type="gramStart"/>
             <w:r>
               <w:rPr>
                 <w:rFonts w:ascii="新宋体" w:eastAsia="新宋体" w:cs="新宋体"/>
@@ -15783,6 +16768,7 @@
               <w:t>(</w:t>
             </w:r>
             <w:proofErr w:type="spellStart"/>
+            <w:proofErr w:type="gramEnd"/>
             <w:r>
               <w:rPr>
                 <w:rFonts w:ascii="新宋体" w:eastAsia="新宋体" w:cs="新宋体"/>
@@ -16067,6 +17053,7 @@
               <w:t xml:space="preserve">* </w:t>
             </w:r>
             <w:proofErr w:type="spellStart"/>
+            <w:proofErr w:type="gramStart"/>
             <w:r>
               <w:rPr>
                 <w:rFonts w:ascii="新宋体" w:eastAsia="新宋体" w:cs="新宋体"/>
@@ -16088,6 +17075,7 @@
               </w:rPr>
               <w:t>(</w:t>
             </w:r>
+            <w:proofErr w:type="gramEnd"/>
             <w:r>
               <w:rPr>
                 <w:rFonts w:ascii="新宋体" w:eastAsia="新宋体" w:cs="新宋体"/>
@@ -16256,6 +17244,7 @@
               <w:t xml:space="preserve"> </w:t>
             </w:r>
             <w:proofErr w:type="spellStart"/>
+            <w:proofErr w:type="gramStart"/>
             <w:r>
               <w:rPr>
                 <w:rFonts w:ascii="新宋体" w:eastAsia="新宋体" w:cs="新宋体"/>
@@ -16277,6 +17266,7 @@
               </w:rPr>
               <w:t>(</w:t>
             </w:r>
+            <w:proofErr w:type="gramEnd"/>
             <w:r>
               <w:rPr>
                 <w:rFonts w:ascii="新宋体" w:eastAsia="新宋体" w:cs="新宋体"/>
@@ -16560,6 +17550,7 @@
               <w:t xml:space="preserve">    </w:t>
             </w:r>
             <w:proofErr w:type="spellStart"/>
+            <w:proofErr w:type="gramStart"/>
             <w:r>
               <w:rPr>
                 <w:rFonts w:ascii="新宋体" w:eastAsia="新宋体" w:cs="新宋体"/>
@@ -16579,7 +17570,18 @@
                 <w:sz w:val="19"/>
                 <w:szCs w:val="19"/>
               </w:rPr>
-              <w:t>(std::</w:t>
+              <w:t>(</w:t>
+            </w:r>
+            <w:proofErr w:type="gramEnd"/>
+            <w:r>
+              <w:rPr>
+                <w:rFonts w:ascii="新宋体" w:eastAsia="新宋体" w:cs="新宋体"/>
+                <w:color w:val="000000"/>
+                <w:kern w:val="0"/>
+                <w:sz w:val="19"/>
+                <w:szCs w:val="19"/>
+              </w:rPr>
+              <w:t>std::</w:t>
             </w:r>
             <w:proofErr w:type="spellStart"/>
             <w:r>
@@ -16670,26 +17672,6 @@
               </w:rPr>
               <w:t xml:space="preserve">    </w:t>
             </w:r>
-            <w:r>
-              <w:rPr>
-                <w:rFonts w:ascii="新宋体" w:eastAsia="新宋体" w:cs="新宋体"/>
-                <w:color w:val="0000FF"/>
-                <w:kern w:val="0"/>
-                <w:sz w:val="19"/>
-                <w:szCs w:val="19"/>
-              </w:rPr>
-              <w:t>void</w:t>
-            </w:r>
-            <w:r>
-              <w:rPr>
-                <w:rFonts w:ascii="新宋体" w:eastAsia="新宋体" w:cs="新宋体"/>
-                <w:color w:val="000000"/>
-                <w:kern w:val="0"/>
-                <w:sz w:val="19"/>
-                <w:szCs w:val="19"/>
-              </w:rPr>
-              <w:t xml:space="preserve"> </w:t>
-            </w:r>
             <w:proofErr w:type="spellStart"/>
             <w:r>
               <w:rPr>
@@ -16699,7 +17681,7 @@
                 <w:sz w:val="19"/>
                 <w:szCs w:val="19"/>
               </w:rPr>
-              <w:t>startGame</w:t>
+              <w:t>GameApplication</w:t>
             </w:r>
             <w:proofErr w:type="spellEnd"/>
             <w:r>
@@ -16710,7 +17692,27 @@
                 <w:sz w:val="19"/>
                 <w:szCs w:val="19"/>
               </w:rPr>
-              <w:t>();</w:t>
+              <w:t xml:space="preserve">();  </w:t>
+            </w:r>
+            <w:r>
+              <w:rPr>
+                <w:rFonts w:ascii="新宋体" w:eastAsia="新宋体" w:cs="新宋体"/>
+                <w:color w:val="008000"/>
+                <w:kern w:val="0"/>
+                <w:sz w:val="19"/>
+                <w:szCs w:val="19"/>
+              </w:rPr>
+              <w:t xml:space="preserve">// </w:t>
+            </w:r>
+            <w:r>
+              <w:rPr>
+                <w:rFonts w:ascii="新宋体" w:eastAsia="新宋体" w:cs="新宋体" w:hint="eastAsia"/>
+                <w:color w:val="008000"/>
+                <w:kern w:val="0"/>
+                <w:sz w:val="19"/>
+                <w:szCs w:val="19"/>
+              </w:rPr>
+              <w:t>提供缺省值的构造函数</w:t>
             </w:r>
           </w:p>
           <w:p>
@@ -16730,22 +17732,66 @@
             <w:r>
               <w:rPr>
                 <w:rFonts w:ascii="新宋体" w:eastAsia="新宋体" w:cs="新宋体"/>
+                <w:color w:val="000000"/>
+                <w:kern w:val="0"/>
+                <w:sz w:val="19"/>
+                <w:szCs w:val="19"/>
+              </w:rPr>
+              <w:t xml:space="preserve">    </w:t>
+            </w:r>
+            <w:r>
+              <w:rPr>
+                <w:rFonts w:ascii="新宋体" w:eastAsia="新宋体" w:cs="新宋体"/>
                 <w:color w:val="0000FF"/>
                 <w:kern w:val="0"/>
                 <w:sz w:val="19"/>
                 <w:szCs w:val="19"/>
               </w:rPr>
-              <w:t>private</w:t>
-            </w:r>
-            <w:r>
-              <w:rPr>
-                <w:rFonts w:ascii="新宋体" w:eastAsia="新宋体" w:cs="新宋体"/>
-                <w:color w:val="000000"/>
-                <w:kern w:val="0"/>
-                <w:sz w:val="19"/>
-                <w:szCs w:val="19"/>
-              </w:rPr>
-              <w:t>:</w:t>
+              <w:t>void</w:t>
+            </w:r>
+            <w:r>
+              <w:rPr>
+                <w:rFonts w:ascii="新宋体" w:eastAsia="新宋体" w:cs="新宋体"/>
+                <w:color w:val="000000"/>
+                <w:kern w:val="0"/>
+                <w:sz w:val="19"/>
+                <w:szCs w:val="19"/>
+              </w:rPr>
+              <w:t xml:space="preserve"> </w:t>
+            </w:r>
+            <w:proofErr w:type="spellStart"/>
+            <w:proofErr w:type="gramStart"/>
+            <w:r>
+              <w:rPr>
+                <w:rFonts w:ascii="新宋体" w:eastAsia="新宋体" w:cs="新宋体"/>
+                <w:color w:val="000000"/>
+                <w:kern w:val="0"/>
+                <w:sz w:val="19"/>
+                <w:szCs w:val="19"/>
+              </w:rPr>
+              <w:t>startGame</w:t>
+            </w:r>
+            <w:proofErr w:type="spellEnd"/>
+            <w:r>
+              <w:rPr>
+                <w:rFonts w:ascii="新宋体" w:eastAsia="新宋体" w:cs="新宋体"/>
+                <w:color w:val="000000"/>
+                <w:kern w:val="0"/>
+                <w:sz w:val="19"/>
+                <w:szCs w:val="19"/>
+              </w:rPr>
+              <w:t>(</w:t>
+            </w:r>
+            <w:proofErr w:type="gramEnd"/>
+            <w:r>
+              <w:rPr>
+                <w:rFonts w:ascii="新宋体" w:eastAsia="新宋体" w:cs="新宋体"/>
+                <w:color w:val="000000"/>
+                <w:kern w:val="0"/>
+                <w:sz w:val="19"/>
+                <w:szCs w:val="19"/>
+              </w:rPr>
+              <w:t>);</w:t>
             </w:r>
           </w:p>
           <w:p>
@@ -16762,60 +17808,6 @@
                 <w:szCs w:val="19"/>
               </w:rPr>
             </w:pPr>
-            <w:r>
-              <w:rPr>
-                <w:rFonts w:ascii="新宋体" w:eastAsia="新宋体" w:cs="新宋体"/>
-                <w:color w:val="000000"/>
-                <w:kern w:val="0"/>
-                <w:sz w:val="19"/>
-                <w:szCs w:val="19"/>
-              </w:rPr>
-              <w:t xml:space="preserve">    std::</w:t>
-            </w:r>
-            <w:proofErr w:type="spellStart"/>
-            <w:r>
-              <w:rPr>
-                <w:rFonts w:ascii="新宋体" w:eastAsia="新宋体" w:cs="新宋体"/>
-                <w:color w:val="2B91AF"/>
-                <w:kern w:val="0"/>
-                <w:sz w:val="19"/>
-                <w:szCs w:val="19"/>
-              </w:rPr>
-              <w:t>unique_ptr</w:t>
-            </w:r>
-            <w:proofErr w:type="spellEnd"/>
-            <w:r>
-              <w:rPr>
-                <w:rFonts w:ascii="新宋体" w:eastAsia="新宋体" w:cs="新宋体"/>
-                <w:color w:val="000000"/>
-                <w:kern w:val="0"/>
-                <w:sz w:val="19"/>
-                <w:szCs w:val="19"/>
-              </w:rPr>
-              <w:t>&lt;</w:t>
-            </w:r>
-            <w:proofErr w:type="spellStart"/>
-            <w:r>
-              <w:rPr>
-                <w:rFonts w:ascii="新宋体" w:eastAsia="新宋体" w:cs="新宋体"/>
-                <w:color w:val="2B91AF"/>
-                <w:kern w:val="0"/>
-                <w:sz w:val="19"/>
-                <w:szCs w:val="19"/>
-              </w:rPr>
-              <w:t>GameComponentsFactory</w:t>
-            </w:r>
-            <w:proofErr w:type="spellEnd"/>
-            <w:r>
-              <w:rPr>
-                <w:rFonts w:ascii="新宋体" w:eastAsia="新宋体" w:cs="新宋体"/>
-                <w:color w:val="000000"/>
-                <w:kern w:val="0"/>
-                <w:sz w:val="19"/>
-                <w:szCs w:val="19"/>
-              </w:rPr>
-              <w:t>&gt; factory;</w:t>
-            </w:r>
           </w:p>
           <w:p>
             <w:pPr>
@@ -16834,56 +17826,22 @@
             <w:r>
               <w:rPr>
                 <w:rFonts w:ascii="新宋体" w:eastAsia="新宋体" w:cs="新宋体"/>
-                <w:color w:val="000000"/>
-                <w:kern w:val="0"/>
-                <w:sz w:val="19"/>
-                <w:szCs w:val="19"/>
-              </w:rPr>
-              <w:t xml:space="preserve">    std::</w:t>
-            </w:r>
-            <w:proofErr w:type="spellStart"/>
-            <w:r>
-              <w:rPr>
-                <w:rFonts w:ascii="新宋体" w:eastAsia="新宋体" w:cs="新宋体"/>
-                <w:color w:val="2B91AF"/>
-                <w:kern w:val="0"/>
-                <w:sz w:val="19"/>
-                <w:szCs w:val="19"/>
-              </w:rPr>
-              <w:t>unique_ptr</w:t>
-            </w:r>
-            <w:proofErr w:type="spellEnd"/>
-            <w:r>
-              <w:rPr>
-                <w:rFonts w:ascii="新宋体" w:eastAsia="新宋体" w:cs="新宋体"/>
-                <w:color w:val="000000"/>
-                <w:kern w:val="0"/>
-                <w:sz w:val="19"/>
-                <w:szCs w:val="19"/>
-              </w:rPr>
-              <w:t>&lt;</w:t>
-            </w:r>
-            <w:proofErr w:type="spellStart"/>
-            <w:r>
-              <w:rPr>
-                <w:rFonts w:ascii="新宋体" w:eastAsia="新宋体" w:cs="新宋体"/>
-                <w:color w:val="2B91AF"/>
-                <w:kern w:val="0"/>
-                <w:sz w:val="19"/>
-                <w:szCs w:val="19"/>
-              </w:rPr>
-              <w:t>IOInterface</w:t>
-            </w:r>
-            <w:proofErr w:type="spellEnd"/>
-            <w:r>
-              <w:rPr>
-                <w:rFonts w:ascii="新宋体" w:eastAsia="新宋体" w:cs="新宋体"/>
-                <w:color w:val="000000"/>
-                <w:kern w:val="0"/>
-                <w:sz w:val="19"/>
-                <w:szCs w:val="19"/>
-              </w:rPr>
-              <w:t>&gt; io;</w:t>
+                <w:color w:val="0000FF"/>
+                <w:kern w:val="0"/>
+                <w:sz w:val="19"/>
+                <w:szCs w:val="19"/>
+              </w:rPr>
+              <w:t>private</w:t>
+            </w:r>
+            <w:r>
+              <w:rPr>
+                <w:rFonts w:ascii="新宋体" w:eastAsia="新宋体" w:cs="新宋体"/>
+                <w:color w:val="000000"/>
+                <w:kern w:val="0"/>
+                <w:sz w:val="19"/>
+                <w:szCs w:val="19"/>
+              </w:rPr>
+              <w:t>:</w:t>
             </w:r>
           </w:p>
           <w:p>
@@ -16908,9 +17866,21 @@
                 <w:sz w:val="19"/>
                 <w:szCs w:val="19"/>
               </w:rPr>
-              <w:t xml:space="preserve">    std::</w:t>
+              <w:t xml:space="preserve">    </w:t>
+            </w:r>
+            <w:proofErr w:type="gramStart"/>
+            <w:r>
+              <w:rPr>
+                <w:rFonts w:ascii="新宋体" w:eastAsia="新宋体" w:cs="新宋体"/>
+                <w:color w:val="000000"/>
+                <w:kern w:val="0"/>
+                <w:sz w:val="19"/>
+                <w:szCs w:val="19"/>
+              </w:rPr>
+              <w:t>std::</w:t>
             </w:r>
             <w:proofErr w:type="spellStart"/>
+            <w:proofErr w:type="gramEnd"/>
             <w:r>
               <w:rPr>
                 <w:rFonts w:ascii="新宋体" w:eastAsia="新宋体" w:cs="新宋体"/>
@@ -16941,7 +17911,7 @@
                 <w:sz w:val="19"/>
                 <w:szCs w:val="19"/>
               </w:rPr>
-              <w:t>PuzzleLoader</w:t>
+              <w:t>GameComponentsFactory</w:t>
             </w:r>
             <w:proofErr w:type="spellEnd"/>
             <w:r>
@@ -16952,29 +17922,7 @@
                 <w:sz w:val="19"/>
                 <w:szCs w:val="19"/>
               </w:rPr>
-              <w:t xml:space="preserve">&gt; </w:t>
-            </w:r>
-            <w:proofErr w:type="spellStart"/>
-            <w:r>
-              <w:rPr>
-                <w:rFonts w:ascii="新宋体" w:eastAsia="新宋体" w:cs="新宋体"/>
-                <w:color w:val="000000"/>
-                <w:kern w:val="0"/>
-                <w:sz w:val="19"/>
-                <w:szCs w:val="19"/>
-              </w:rPr>
-              <w:t>puzzleLoader</w:t>
-            </w:r>
-            <w:proofErr w:type="spellEnd"/>
-            <w:r>
-              <w:rPr>
-                <w:rFonts w:ascii="新宋体" w:eastAsia="新宋体" w:cs="新宋体"/>
-                <w:color w:val="000000"/>
-                <w:kern w:val="0"/>
-                <w:sz w:val="19"/>
-                <w:szCs w:val="19"/>
-              </w:rPr>
-              <w:t>;</w:t>
+              <w:t>&gt; factory;</w:t>
             </w:r>
           </w:p>
           <w:p>
@@ -16999,9 +17947,21 @@
                 <w:sz w:val="19"/>
                 <w:szCs w:val="19"/>
               </w:rPr>
-              <w:t xml:space="preserve">    std::</w:t>
+              <w:t xml:space="preserve">    </w:t>
+            </w:r>
+            <w:proofErr w:type="gramStart"/>
+            <w:r>
+              <w:rPr>
+                <w:rFonts w:ascii="新宋体" w:eastAsia="新宋体" w:cs="新宋体"/>
+                <w:color w:val="000000"/>
+                <w:kern w:val="0"/>
+                <w:sz w:val="19"/>
+                <w:szCs w:val="19"/>
+              </w:rPr>
+              <w:t>std::</w:t>
             </w:r>
             <w:proofErr w:type="spellStart"/>
+            <w:proofErr w:type="gramEnd"/>
             <w:r>
               <w:rPr>
                 <w:rFonts w:ascii="新宋体" w:eastAsia="新宋体" w:cs="新宋体"/>
@@ -17023,6 +17983,7 @@
               </w:rPr>
               <w:t>&lt;</w:t>
             </w:r>
+            <w:proofErr w:type="spellStart"/>
             <w:r>
               <w:rPr>
                 <w:rFonts w:ascii="新宋体" w:eastAsia="新宋体" w:cs="新宋体"/>
@@ -17031,17 +17992,18 @@
                 <w:sz w:val="19"/>
                 <w:szCs w:val="19"/>
               </w:rPr>
-              <w:t>Sudoku</w:t>
-            </w:r>
-            <w:r>
-              <w:rPr>
-                <w:rFonts w:ascii="新宋体" w:eastAsia="新宋体" w:cs="新宋体"/>
-                <w:color w:val="000000"/>
-                <w:kern w:val="0"/>
-                <w:sz w:val="19"/>
-                <w:szCs w:val="19"/>
-              </w:rPr>
-              <w:t>&gt; sudoku;</w:t>
+              <w:t>IOInterface</w:t>
+            </w:r>
+            <w:proofErr w:type="spellEnd"/>
+            <w:r>
+              <w:rPr>
+                <w:rFonts w:ascii="新宋体" w:eastAsia="新宋体" w:cs="新宋体"/>
+                <w:color w:val="000000"/>
+                <w:kern w:val="0"/>
+                <w:sz w:val="19"/>
+                <w:szCs w:val="19"/>
+              </w:rPr>
+              <w:t>&gt; io;</w:t>
             </w:r>
           </w:p>
           <w:p>
@@ -17066,9 +18028,21 @@
                 <w:sz w:val="19"/>
                 <w:szCs w:val="19"/>
               </w:rPr>
-              <w:t xml:space="preserve">    std::</w:t>
+              <w:t xml:space="preserve">    </w:t>
+            </w:r>
+            <w:proofErr w:type="gramStart"/>
+            <w:r>
+              <w:rPr>
+                <w:rFonts w:ascii="新宋体" w:eastAsia="新宋体" w:cs="新宋体"/>
+                <w:color w:val="000000"/>
+                <w:kern w:val="0"/>
+                <w:sz w:val="19"/>
+                <w:szCs w:val="19"/>
+              </w:rPr>
+              <w:t>std::</w:t>
             </w:r>
             <w:proofErr w:type="spellStart"/>
+            <w:proofErr w:type="gramEnd"/>
             <w:r>
               <w:rPr>
                 <w:rFonts w:ascii="新宋体" w:eastAsia="新宋体" w:cs="新宋体"/>
@@ -17099,7 +18073,7 @@
                 <w:sz w:val="19"/>
                 <w:szCs w:val="19"/>
               </w:rPr>
-              <w:t>SudokuController</w:t>
+              <w:t>PuzzleLoader</w:t>
             </w:r>
             <w:proofErr w:type="spellEnd"/>
             <w:r>
@@ -17110,63 +18084,30 @@
                 <w:sz w:val="19"/>
                 <w:szCs w:val="19"/>
               </w:rPr>
-              <w:t>&gt; controller;</w:t>
-            </w:r>
-          </w:p>
-          <w:p>
-            <w:pPr>
-              <w:spacing w:line="360" w:lineRule="exact"/>
-              <w:rPr>
-                <w:rFonts w:ascii="新宋体" w:eastAsia="新宋体" w:cs="新宋体"/>
-                <w:color w:val="000000"/>
-                <w:kern w:val="0"/>
-                <w:sz w:val="19"/>
-                <w:szCs w:val="19"/>
-              </w:rPr>
-            </w:pPr>
-            <w:r>
-              <w:rPr>
-                <w:rFonts w:ascii="新宋体" w:eastAsia="新宋体" w:cs="新宋体"/>
-                <w:color w:val="000000"/>
-                <w:kern w:val="0"/>
-                <w:sz w:val="19"/>
-                <w:szCs w:val="19"/>
-              </w:rPr>
-              <w:t>};</w:t>
-            </w:r>
-          </w:p>
-          <w:p>
-            <w:pPr>
-              <w:spacing w:line="360" w:lineRule="exact"/>
-              <w:rPr>
-                <w:rFonts w:ascii="楷体" w:eastAsia="楷体" w:hAnsi="楷体" w:hint="eastAsia"/>
-                <w:b/>
-                <w:color w:val="000000"/>
-                <w:sz w:val="24"/>
-              </w:rPr>
-            </w:pPr>
-          </w:p>
-          <w:p>
-            <w:pPr>
-              <w:spacing w:line="360" w:lineRule="exact"/>
-              <w:rPr>
-                <w:rFonts w:ascii="楷体" w:eastAsia="楷体" w:hAnsi="楷体" w:hint="eastAsia"/>
-                <w:b/>
-                <w:color w:val="000000"/>
-                <w:sz w:val="24"/>
-              </w:rPr>
-            </w:pPr>
-          </w:p>
-          <w:p>
-            <w:pPr>
-              <w:spacing w:line="360" w:lineRule="exact"/>
-              <w:rPr>
-                <w:rFonts w:ascii="楷体" w:eastAsia="楷体" w:hAnsi="楷体" w:hint="eastAsia"/>
-                <w:b/>
-                <w:color w:val="000000"/>
-                <w:sz w:val="24"/>
-              </w:rPr>
-            </w:pPr>
+              <w:t xml:space="preserve">&gt; </w:t>
+            </w:r>
+            <w:proofErr w:type="spellStart"/>
+            <w:r>
+              <w:rPr>
+                <w:rFonts w:ascii="新宋体" w:eastAsia="新宋体" w:cs="新宋体"/>
+                <w:color w:val="000000"/>
+                <w:kern w:val="0"/>
+                <w:sz w:val="19"/>
+                <w:szCs w:val="19"/>
+              </w:rPr>
+              <w:t>puzzleLoader</w:t>
+            </w:r>
+            <w:proofErr w:type="spellEnd"/>
+            <w:r>
+              <w:rPr>
+                <w:rFonts w:ascii="新宋体" w:eastAsia="新宋体" w:cs="新宋体"/>
+                <w:color w:val="000000"/>
+                <w:kern w:val="0"/>
+                <w:sz w:val="19"/>
+                <w:szCs w:val="19"/>
+              </w:rPr>
+              <w:t>;</w:t>
+            </w:r>
           </w:p>
           <w:p>
             <w:pPr>
@@ -17185,54 +18126,66 @@
             <w:r>
               <w:rPr>
                 <w:rFonts w:ascii="新宋体" w:eastAsia="新宋体" w:cs="新宋体"/>
-                <w:color w:val="808080"/>
-                <w:kern w:val="0"/>
-                <w:sz w:val="19"/>
-                <w:szCs w:val="19"/>
-              </w:rPr>
-              <w:t>#include</w:t>
-            </w:r>
-            <w:r>
-              <w:rPr>
-                <w:rFonts w:ascii="新宋体" w:eastAsia="新宋体" w:cs="新宋体"/>
-                <w:color w:val="000000"/>
-                <w:kern w:val="0"/>
-                <w:sz w:val="19"/>
-                <w:szCs w:val="19"/>
-              </w:rPr>
-              <w:t xml:space="preserve"> </w:t>
-            </w:r>
-            <w:r>
-              <w:rPr>
-                <w:rFonts w:ascii="新宋体" w:eastAsia="新宋体" w:cs="新宋体"/>
-                <w:color w:val="A31515"/>
-                <w:kern w:val="0"/>
-                <w:sz w:val="19"/>
-                <w:szCs w:val="19"/>
-              </w:rPr>
-              <w:t>"</w:t>
+                <w:color w:val="000000"/>
+                <w:kern w:val="0"/>
+                <w:sz w:val="19"/>
+                <w:szCs w:val="19"/>
+              </w:rPr>
+              <w:t xml:space="preserve">    </w:t>
+            </w:r>
+            <w:proofErr w:type="gramStart"/>
+            <w:r>
+              <w:rPr>
+                <w:rFonts w:ascii="新宋体" w:eastAsia="新宋体" w:cs="新宋体"/>
+                <w:color w:val="000000"/>
+                <w:kern w:val="0"/>
+                <w:sz w:val="19"/>
+                <w:szCs w:val="19"/>
+              </w:rPr>
+              <w:t>std::</w:t>
             </w:r>
             <w:proofErr w:type="spellStart"/>
-            <w:r>
-              <w:rPr>
-                <w:rFonts w:ascii="新宋体" w:eastAsia="新宋体" w:cs="新宋体"/>
-                <w:color w:val="A31515"/>
-                <w:kern w:val="0"/>
-                <w:sz w:val="19"/>
-                <w:szCs w:val="19"/>
-              </w:rPr>
-              <w:t>GameApplication.h</w:t>
+            <w:proofErr w:type="gramEnd"/>
+            <w:r>
+              <w:rPr>
+                <w:rFonts w:ascii="新宋体" w:eastAsia="新宋体" w:cs="新宋体"/>
+                <w:color w:val="2B91AF"/>
+                <w:kern w:val="0"/>
+                <w:sz w:val="19"/>
+                <w:szCs w:val="19"/>
+              </w:rPr>
+              <w:t>unique_ptr</w:t>
             </w:r>
             <w:proofErr w:type="spellEnd"/>
             <w:r>
               <w:rPr>
                 <w:rFonts w:ascii="新宋体" w:eastAsia="新宋体" w:cs="新宋体"/>
-                <w:color w:val="A31515"/>
-                <w:kern w:val="0"/>
-                <w:sz w:val="19"/>
-                <w:szCs w:val="19"/>
-              </w:rPr>
-              <w:t>"</w:t>
+                <w:color w:val="000000"/>
+                <w:kern w:val="0"/>
+                <w:sz w:val="19"/>
+                <w:szCs w:val="19"/>
+              </w:rPr>
+              <w:t>&lt;</w:t>
+            </w:r>
+            <w:r>
+              <w:rPr>
+                <w:rFonts w:ascii="新宋体" w:eastAsia="新宋体" w:cs="新宋体"/>
+                <w:color w:val="2B91AF"/>
+                <w:kern w:val="0"/>
+                <w:sz w:val="19"/>
+                <w:szCs w:val="19"/>
+              </w:rPr>
+              <w:t>Sudoku</w:t>
+            </w:r>
+            <w:r>
+              <w:rPr>
+                <w:rFonts w:ascii="新宋体" w:eastAsia="新宋体" w:cs="新宋体"/>
+                <w:color w:val="000000"/>
+                <w:kern w:val="0"/>
+                <w:sz w:val="19"/>
+                <w:szCs w:val="19"/>
+              </w:rPr>
+              <w:t>&gt; sudoku;</w:t>
             </w:r>
           </w:p>
           <w:p>
@@ -17252,55 +18205,101 @@
             <w:r>
               <w:rPr>
                 <w:rFonts w:ascii="新宋体" w:eastAsia="新宋体" w:cs="新宋体"/>
-                <w:color w:val="808080"/>
-                <w:kern w:val="0"/>
-                <w:sz w:val="19"/>
-                <w:szCs w:val="19"/>
-              </w:rPr>
-              <w:t>#include</w:t>
-            </w:r>
-            <w:r>
-              <w:rPr>
-                <w:rFonts w:ascii="新宋体" w:eastAsia="新宋体" w:cs="新宋体"/>
-                <w:color w:val="000000"/>
-                <w:kern w:val="0"/>
-                <w:sz w:val="19"/>
-                <w:szCs w:val="19"/>
-              </w:rPr>
-              <w:t xml:space="preserve"> </w:t>
-            </w:r>
-            <w:r>
-              <w:rPr>
-                <w:rFonts w:ascii="新宋体" w:eastAsia="新宋体" w:cs="新宋体"/>
-                <w:color w:val="A31515"/>
-                <w:kern w:val="0"/>
-                <w:sz w:val="19"/>
-                <w:szCs w:val="19"/>
-              </w:rPr>
-              <w:t>"</w:t>
+                <w:color w:val="000000"/>
+                <w:kern w:val="0"/>
+                <w:sz w:val="19"/>
+                <w:szCs w:val="19"/>
+              </w:rPr>
+              <w:t xml:space="preserve">    </w:t>
+            </w:r>
+            <w:proofErr w:type="gramStart"/>
+            <w:r>
+              <w:rPr>
+                <w:rFonts w:ascii="新宋体" w:eastAsia="新宋体" w:cs="新宋体"/>
+                <w:color w:val="000000"/>
+                <w:kern w:val="0"/>
+                <w:sz w:val="19"/>
+                <w:szCs w:val="19"/>
+              </w:rPr>
+              <w:t>std::</w:t>
             </w:r>
             <w:proofErr w:type="spellStart"/>
-            <w:r>
-              <w:rPr>
-                <w:rFonts w:ascii="新宋体" w:eastAsia="新宋体" w:cs="新宋体"/>
-                <w:color w:val="A31515"/>
-                <w:kern w:val="0"/>
-                <w:sz w:val="19"/>
-                <w:szCs w:val="19"/>
-              </w:rPr>
-              <w:t>ConsoleGameComponentsFactory.h</w:t>
+            <w:proofErr w:type="gramEnd"/>
+            <w:r>
+              <w:rPr>
+                <w:rFonts w:ascii="新宋体" w:eastAsia="新宋体" w:cs="新宋体"/>
+                <w:color w:val="2B91AF"/>
+                <w:kern w:val="0"/>
+                <w:sz w:val="19"/>
+                <w:szCs w:val="19"/>
+              </w:rPr>
+              <w:t>unique_ptr</w:t>
             </w:r>
             <w:proofErr w:type="spellEnd"/>
             <w:r>
               <w:rPr>
                 <w:rFonts w:ascii="新宋体" w:eastAsia="新宋体" w:cs="新宋体"/>
-                <w:color w:val="A31515"/>
-                <w:kern w:val="0"/>
-                <w:sz w:val="19"/>
-                <w:szCs w:val="19"/>
-              </w:rPr>
-              <w:t>"</w:t>
-            </w:r>
+                <w:color w:val="000000"/>
+                <w:kern w:val="0"/>
+                <w:sz w:val="19"/>
+                <w:szCs w:val="19"/>
+              </w:rPr>
+              <w:t>&lt;</w:t>
+            </w:r>
+            <w:proofErr w:type="spellStart"/>
+            <w:r>
+              <w:rPr>
+                <w:rFonts w:ascii="新宋体" w:eastAsia="新宋体" w:cs="新宋体"/>
+                <w:color w:val="2B91AF"/>
+                <w:kern w:val="0"/>
+                <w:sz w:val="19"/>
+                <w:szCs w:val="19"/>
+              </w:rPr>
+              <w:t>SudokuController</w:t>
+            </w:r>
+            <w:proofErr w:type="spellEnd"/>
+            <w:r>
+              <w:rPr>
+                <w:rFonts w:ascii="新宋体" w:eastAsia="新宋体" w:cs="新宋体"/>
+                <w:color w:val="000000"/>
+                <w:kern w:val="0"/>
+                <w:sz w:val="19"/>
+                <w:szCs w:val="19"/>
+              </w:rPr>
+              <w:t>&gt; controller;</w:t>
+            </w:r>
+          </w:p>
+          <w:p>
+            <w:pPr>
+              <w:spacing w:line="360" w:lineRule="exact"/>
+              <w:rPr>
+                <w:rFonts w:ascii="楷体" w:eastAsia="楷体" w:hAnsi="楷体" w:hint="eastAsia"/>
+                <w:b/>
+                <w:color w:val="000000"/>
+                <w:sz w:val="24"/>
+              </w:rPr>
+            </w:pPr>
+            <w:r>
+              <w:rPr>
+                <w:rFonts w:ascii="新宋体" w:eastAsia="新宋体" w:cs="新宋体"/>
+                <w:color w:val="000000"/>
+                <w:kern w:val="0"/>
+                <w:sz w:val="19"/>
+                <w:szCs w:val="19"/>
+              </w:rPr>
+              <w:t>};</w:t>
+            </w:r>
+          </w:p>
+          <w:p>
+            <w:pPr>
+              <w:spacing w:line="360" w:lineRule="exact"/>
+              <w:rPr>
+                <w:rFonts w:ascii="楷体" w:eastAsia="楷体" w:hAnsi="楷体"/>
+                <w:b/>
+                <w:color w:val="000000"/>
+                <w:sz w:val="24"/>
+              </w:rPr>
+            </w:pPr>
           </w:p>
           <w:p>
             <w:pPr>
@@ -17309,42 +18308,32 @@
               <w:adjustRightInd w:val="0"/>
               <w:jc w:val="left"/>
               <w:rPr>
-                <w:rFonts w:ascii="新宋体" w:eastAsia="新宋体" w:cs="新宋体"/>
-                <w:color w:val="000000"/>
-                <w:kern w:val="0"/>
-                <w:sz w:val="19"/>
-                <w:szCs w:val="19"/>
-              </w:rPr>
-            </w:pPr>
-            <w:r>
-              <w:rPr>
-                <w:rFonts w:ascii="新宋体" w:eastAsia="新宋体" w:cs="新宋体"/>
-                <w:color w:val="808080"/>
-                <w:kern w:val="0"/>
-                <w:sz w:val="19"/>
-                <w:szCs w:val="19"/>
-              </w:rPr>
-              <w:t>#include</w:t>
-            </w:r>
-            <w:r>
-              <w:rPr>
-                <w:rFonts w:ascii="新宋体" w:eastAsia="新宋体" w:cs="新宋体"/>
-                <w:color w:val="000000"/>
-                <w:kern w:val="0"/>
-                <w:sz w:val="19"/>
-                <w:szCs w:val="19"/>
-              </w:rPr>
-              <w:t xml:space="preserve"> </w:t>
-            </w:r>
-            <w:r>
-              <w:rPr>
-                <w:rFonts w:ascii="新宋体" w:eastAsia="新宋体" w:cs="新宋体"/>
-                <w:color w:val="A31515"/>
-                <w:kern w:val="0"/>
-                <w:sz w:val="19"/>
-                <w:szCs w:val="19"/>
-              </w:rPr>
-              <w:t>&lt;memory&gt;</w:t>
+                <w:rFonts w:ascii="新宋体" w:eastAsia="新宋体" w:cs="新宋体" w:hint="eastAsia"/>
+                <w:color w:val="000000"/>
+                <w:kern w:val="0"/>
+                <w:sz w:val="19"/>
+                <w:szCs w:val="19"/>
+              </w:rPr>
+            </w:pPr>
+            <w:r>
+              <w:rPr>
+                <w:rFonts w:ascii="新宋体" w:eastAsia="新宋体" w:cs="新宋体"/>
+                <w:color w:val="008000"/>
+                <w:kern w:val="0"/>
+                <w:sz w:val="19"/>
+                <w:szCs w:val="19"/>
+              </w:rPr>
+              <w:t xml:space="preserve">// </w:t>
+            </w:r>
+            <w:r>
+              <w:rPr>
+                <w:rFonts w:ascii="新宋体" w:eastAsia="新宋体" w:cs="新宋体" w:hint="eastAsia"/>
+                <w:color w:val="008000"/>
+                <w:kern w:val="0"/>
+                <w:sz w:val="19"/>
+                <w:szCs w:val="19"/>
+              </w:rPr>
+              <w:t>主函数</w:t>
             </w:r>
           </w:p>
           <w:p>
@@ -17354,13 +18343,65 @@
               <w:adjustRightInd w:val="0"/>
               <w:jc w:val="left"/>
               <w:rPr>
-                <w:rFonts w:ascii="新宋体" w:eastAsia="新宋体" w:cs="新宋体"/>
-                <w:color w:val="000000"/>
-                <w:kern w:val="0"/>
-                <w:sz w:val="19"/>
-                <w:szCs w:val="19"/>
-              </w:rPr>
-            </w:pPr>
+                <w:rFonts w:ascii="新宋体" w:eastAsia="新宋体" w:cs="新宋体" w:hint="eastAsia"/>
+                <w:color w:val="000000"/>
+                <w:kern w:val="0"/>
+                <w:sz w:val="19"/>
+                <w:szCs w:val="19"/>
+              </w:rPr>
+            </w:pPr>
+            <w:r>
+              <w:rPr>
+                <w:rFonts w:ascii="新宋体" w:eastAsia="新宋体" w:cs="新宋体"/>
+                <w:color w:val="808080"/>
+                <w:kern w:val="0"/>
+                <w:sz w:val="19"/>
+                <w:szCs w:val="19"/>
+              </w:rPr>
+              <w:t>#include</w:t>
+            </w:r>
+            <w:r>
+              <w:rPr>
+                <w:rFonts w:ascii="新宋体" w:eastAsia="新宋体" w:cs="新宋体"/>
+                <w:color w:val="000000"/>
+                <w:kern w:val="0"/>
+                <w:sz w:val="19"/>
+                <w:szCs w:val="19"/>
+              </w:rPr>
+              <w:t xml:space="preserve"> </w:t>
+            </w:r>
+            <w:r>
+              <w:rPr>
+                <w:rFonts w:ascii="新宋体" w:eastAsia="新宋体" w:cs="新宋体"/>
+                <w:color w:val="A31515"/>
+                <w:kern w:val="0"/>
+                <w:sz w:val="19"/>
+                <w:szCs w:val="19"/>
+              </w:rPr>
+              <w:t>"</w:t>
+            </w:r>
+            <w:proofErr w:type="spellStart"/>
+            <w:r>
+              <w:rPr>
+                <w:rFonts w:ascii="新宋体" w:eastAsia="新宋体" w:cs="新宋体"/>
+                <w:color w:val="A31515"/>
+                <w:kern w:val="0"/>
+                <w:sz w:val="19"/>
+                <w:szCs w:val="19"/>
+              </w:rPr>
+              <w:t>GameApplication.h</w:t>
+            </w:r>
+            <w:proofErr w:type="spellEnd"/>
+            <w:r>
+              <w:rPr>
+                <w:rFonts w:ascii="新宋体" w:eastAsia="新宋体" w:cs="新宋体"/>
+                <w:color w:val="A31515"/>
+                <w:kern w:val="0"/>
+                <w:sz w:val="19"/>
+                <w:szCs w:val="19"/>
+              </w:rPr>
+              <w:t>"</w:t>
+            </w:r>
           </w:p>
           <w:p>
             <w:pPr>
@@ -17369,7 +18410,7 @@
               <w:adjustRightInd w:val="0"/>
               <w:jc w:val="left"/>
               <w:rPr>
-                <w:rFonts w:ascii="新宋体" w:eastAsia="新宋体" w:cs="新宋体"/>
+                <w:rFonts w:ascii="新宋体" w:eastAsia="新宋体" w:cs="新宋体" w:hint="eastAsia"/>
                 <w:color w:val="000000"/>
                 <w:kern w:val="0"/>
                 <w:sz w:val="19"/>
@@ -17394,7 +18435,29 @@
                 <w:sz w:val="19"/>
                 <w:szCs w:val="19"/>
               </w:rPr>
-              <w:t xml:space="preserve"> main() {</w:t>
+              <w:t xml:space="preserve"> </w:t>
+            </w:r>
+            <w:proofErr w:type="gramStart"/>
+            <w:r>
+              <w:rPr>
+                <w:rFonts w:ascii="新宋体" w:eastAsia="新宋体" w:cs="新宋体"/>
+                <w:color w:val="000000"/>
+                <w:kern w:val="0"/>
+                <w:sz w:val="19"/>
+                <w:szCs w:val="19"/>
+              </w:rPr>
+              <w:t>main(</w:t>
+            </w:r>
+            <w:proofErr w:type="gramEnd"/>
+            <w:r>
+              <w:rPr>
+                <w:rFonts w:ascii="新宋体" w:eastAsia="新宋体" w:cs="新宋体"/>
+                <w:color w:val="000000"/>
+                <w:kern w:val="0"/>
+                <w:sz w:val="19"/>
+                <w:szCs w:val="19"/>
+              </w:rPr>
+              <w:t>) {</w:t>
             </w:r>
           </w:p>
           <w:p>
@@ -17439,7 +18502,7 @@
                 <w:sz w:val="19"/>
                 <w:szCs w:val="19"/>
               </w:rPr>
-              <w:t>创建具体工厂</w:t>
+              <w:t>创建游戏应用程序</w:t>
             </w:r>
           </w:p>
           <w:p>
@@ -17449,7 +18512,7 @@
               <w:adjustRightInd w:val="0"/>
               <w:jc w:val="left"/>
               <w:rPr>
-                <w:rFonts w:ascii="新宋体" w:eastAsia="新宋体" w:cs="新宋体"/>
+                <w:rFonts w:ascii="新宋体" w:eastAsia="新宋体" w:cs="新宋体" w:hint="eastAsia"/>
                 <w:color w:val="000000"/>
                 <w:kern w:val="0"/>
                 <w:sz w:val="19"/>
@@ -17466,36 +18529,16 @@
               </w:rPr>
               <w:t xml:space="preserve">    </w:t>
             </w:r>
-            <w:r>
-              <w:rPr>
-                <w:rFonts w:ascii="新宋体" w:eastAsia="新宋体" w:cs="新宋体"/>
-                <w:color w:val="0000FF"/>
-                <w:kern w:val="0"/>
-                <w:sz w:val="19"/>
-                <w:szCs w:val="19"/>
-              </w:rPr>
-              <w:t>auto</w:t>
-            </w:r>
-            <w:r>
-              <w:rPr>
-                <w:rFonts w:ascii="新宋体" w:eastAsia="新宋体" w:cs="新宋体"/>
-                <w:color w:val="000000"/>
-                <w:kern w:val="0"/>
-                <w:sz w:val="19"/>
-                <w:szCs w:val="19"/>
-              </w:rPr>
-              <w:t xml:space="preserve"> factory = std::</w:t>
-            </w:r>
             <w:proofErr w:type="spellStart"/>
             <w:r>
               <w:rPr>
                 <w:rFonts w:ascii="新宋体" w:eastAsia="新宋体" w:cs="新宋体"/>
-                <w:color w:val="000000"/>
-                <w:kern w:val="0"/>
-                <w:sz w:val="19"/>
-                <w:szCs w:val="19"/>
-              </w:rPr>
-              <w:t>make_unique</w:t>
+                <w:color w:val="2B91AF"/>
+                <w:kern w:val="0"/>
+                <w:sz w:val="19"/>
+                <w:szCs w:val="19"/>
+              </w:rPr>
+              <w:t>GameApplication</w:t>
             </w:r>
             <w:proofErr w:type="spellEnd"/>
             <w:r>
@@ -17506,29 +18549,7 @@
                 <w:sz w:val="19"/>
                 <w:szCs w:val="19"/>
               </w:rPr>
-              <w:t>&lt;</w:t>
-            </w:r>
-            <w:proofErr w:type="spellStart"/>
-            <w:r>
-              <w:rPr>
-                <w:rFonts w:ascii="新宋体" w:eastAsia="新宋体" w:cs="新宋体"/>
-                <w:color w:val="2B91AF"/>
-                <w:kern w:val="0"/>
-                <w:sz w:val="19"/>
-                <w:szCs w:val="19"/>
-              </w:rPr>
-              <w:t>ConsoleGameComponentsFactory</w:t>
-            </w:r>
-            <w:proofErr w:type="spellEnd"/>
-            <w:r>
-              <w:rPr>
-                <w:rFonts w:ascii="新宋体" w:eastAsia="新宋体" w:cs="新宋体"/>
-                <w:color w:val="000000"/>
-                <w:kern w:val="0"/>
-                <w:sz w:val="19"/>
-                <w:szCs w:val="19"/>
-              </w:rPr>
-              <w:t>&gt;();</w:t>
+              <w:t xml:space="preserve"> app;</w:t>
             </w:r>
           </w:p>
           <w:p>
@@ -17553,7 +18574,6 @@
                 <w:sz w:val="19"/>
                 <w:szCs w:val="19"/>
               </w:rPr>
-              <w:lastRenderedPageBreak/>
               <w:t xml:space="preserve">    </w:t>
             </w:r>
             <w:r>
@@ -17574,7 +18594,7 @@
                 <w:sz w:val="19"/>
                 <w:szCs w:val="19"/>
               </w:rPr>
-              <w:t>创建游戏应用程序</w:t>
+              <w:t>启动游戏</w:t>
             </w:r>
           </w:p>
           <w:p>
@@ -17584,7 +18604,7 @@
               <w:adjustRightInd w:val="0"/>
               <w:jc w:val="left"/>
               <w:rPr>
-                <w:rFonts w:ascii="新宋体" w:eastAsia="新宋体" w:cs="新宋体"/>
+                <w:rFonts w:ascii="新宋体" w:eastAsia="新宋体" w:cs="新宋体" w:hint="eastAsia"/>
                 <w:color w:val="000000"/>
                 <w:kern w:val="0"/>
                 <w:sz w:val="19"/>
@@ -17602,26 +18622,28 @@
               <w:t xml:space="preserve">    </w:t>
             </w:r>
             <w:proofErr w:type="spellStart"/>
-            <w:r>
-              <w:rPr>
-                <w:rFonts w:ascii="新宋体" w:eastAsia="新宋体" w:cs="新宋体"/>
-                <w:color w:val="2B91AF"/>
-                <w:kern w:val="0"/>
-                <w:sz w:val="19"/>
-                <w:szCs w:val="19"/>
-              </w:rPr>
-              <w:t>GameApplication</w:t>
+            <w:proofErr w:type="gramStart"/>
+            <w:r>
+              <w:rPr>
+                <w:rFonts w:ascii="新宋体" w:eastAsia="新宋体" w:cs="新宋体"/>
+                <w:color w:val="000000"/>
+                <w:kern w:val="0"/>
+                <w:sz w:val="19"/>
+                <w:szCs w:val="19"/>
+              </w:rPr>
+              <w:t>app.startGame</w:t>
             </w:r>
             <w:proofErr w:type="spellEnd"/>
-            <w:r>
-              <w:rPr>
-                <w:rFonts w:ascii="新宋体" w:eastAsia="新宋体" w:cs="新宋体"/>
-                <w:color w:val="000000"/>
-                <w:kern w:val="0"/>
-                <w:sz w:val="19"/>
-                <w:szCs w:val="19"/>
-              </w:rPr>
-              <w:t xml:space="preserve"> app(std::move(factory));</w:t>
+            <w:proofErr w:type="gramEnd"/>
+            <w:r>
+              <w:rPr>
+                <w:rFonts w:ascii="新宋体" w:eastAsia="新宋体" w:cs="新宋体"/>
+                <w:color w:val="000000"/>
+                <w:kern w:val="0"/>
+                <w:sz w:val="19"/>
+                <w:szCs w:val="19"/>
+              </w:rPr>
+              <w:t>();</w:t>
             </w:r>
           </w:p>
           <w:p>
@@ -17631,21 +18653,22 @@
               <w:adjustRightInd w:val="0"/>
               <w:jc w:val="left"/>
               <w:rPr>
-                <w:rFonts w:ascii="新宋体" w:eastAsia="新宋体" w:cs="新宋体"/>
-                <w:color w:val="000000"/>
-                <w:kern w:val="0"/>
-                <w:sz w:val="19"/>
-                <w:szCs w:val="19"/>
-              </w:rPr>
-            </w:pPr>
-            <w:r>
-              <w:rPr>
-                <w:rFonts w:ascii="新宋体" w:eastAsia="新宋体" w:cs="新宋体"/>
-                <w:color w:val="000000"/>
-                <w:kern w:val="0"/>
-                <w:sz w:val="19"/>
-                <w:szCs w:val="19"/>
-              </w:rPr>
+                <w:rFonts w:ascii="新宋体" w:eastAsia="新宋体" w:cs="新宋体" w:hint="eastAsia"/>
+                <w:color w:val="000000"/>
+                <w:kern w:val="0"/>
+                <w:sz w:val="19"/>
+                <w:szCs w:val="19"/>
+              </w:rPr>
+            </w:pPr>
+            <w:r>
+              <w:rPr>
+                <w:rFonts w:ascii="新宋体" w:eastAsia="新宋体" w:cs="新宋体"/>
+                <w:color w:val="000000"/>
+                <w:kern w:val="0"/>
+                <w:sz w:val="19"/>
+                <w:szCs w:val="19"/>
+              </w:rPr>
+              <w:lastRenderedPageBreak/>
               <w:t xml:space="preserve">    </w:t>
             </w:r>
             <w:r>
@@ -17666,7 +18689,7 @@
                 <w:sz w:val="19"/>
                 <w:szCs w:val="19"/>
               </w:rPr>
-              <w:t>启动游戏</w:t>
+              <w:t>智能指针会自动清理资源</w:t>
             </w:r>
           </w:p>
           <w:p>
@@ -17693,27 +18716,25 @@
               </w:rPr>
               <w:t xml:space="preserve">    </w:t>
             </w:r>
-            <w:proofErr w:type="spellStart"/>
-            <w:r>
-              <w:rPr>
-                <w:rFonts w:ascii="新宋体" w:eastAsia="新宋体" w:cs="新宋体"/>
-                <w:color w:val="000000"/>
-                <w:kern w:val="0"/>
-                <w:sz w:val="19"/>
-                <w:szCs w:val="19"/>
-              </w:rPr>
-              <w:t>app.startGame</w:t>
-            </w:r>
-            <w:proofErr w:type="spellEnd"/>
-            <w:r>
-              <w:rPr>
-                <w:rFonts w:ascii="新宋体" w:eastAsia="新宋体" w:cs="新宋体"/>
-                <w:color w:val="000000"/>
-                <w:kern w:val="0"/>
-                <w:sz w:val="19"/>
-                <w:szCs w:val="19"/>
-              </w:rPr>
-              <w:t>();</w:t>
+            <w:r>
+              <w:rPr>
+                <w:rFonts w:ascii="新宋体" w:eastAsia="新宋体" w:cs="新宋体"/>
+                <w:color w:val="0000FF"/>
+                <w:kern w:val="0"/>
+                <w:sz w:val="19"/>
+                <w:szCs w:val="19"/>
+              </w:rPr>
+              <w:t>return</w:t>
+            </w:r>
+            <w:r>
+              <w:rPr>
+                <w:rFonts w:ascii="新宋体" w:eastAsia="新宋体" w:cs="新宋体"/>
+                <w:color w:val="000000"/>
+                <w:kern w:val="0"/>
+                <w:sz w:val="19"/>
+                <w:szCs w:val="19"/>
+              </w:rPr>
+              <w:t xml:space="preserve"> 0;</w:t>
             </w:r>
           </w:p>
           <w:p>
@@ -17723,87 +18744,22 @@
               <w:adjustRightInd w:val="0"/>
               <w:jc w:val="left"/>
               <w:rPr>
-                <w:rFonts w:ascii="新宋体" w:eastAsia="新宋体" w:cs="新宋体"/>
-                <w:color w:val="000000"/>
-                <w:kern w:val="0"/>
-                <w:sz w:val="19"/>
-                <w:szCs w:val="19"/>
-              </w:rPr>
-            </w:pPr>
-            <w:r>
-              <w:rPr>
-                <w:rFonts w:ascii="新宋体" w:eastAsia="新宋体" w:cs="新宋体"/>
-                <w:color w:val="000000"/>
-                <w:kern w:val="0"/>
-                <w:sz w:val="19"/>
-                <w:szCs w:val="19"/>
-              </w:rPr>
-              <w:t xml:space="preserve">    </w:t>
-            </w:r>
-            <w:r>
-              <w:rPr>
-                <w:rFonts w:ascii="新宋体" w:eastAsia="新宋体" w:cs="新宋体"/>
-                <w:color w:val="008000"/>
-                <w:kern w:val="0"/>
-                <w:sz w:val="19"/>
-                <w:szCs w:val="19"/>
-              </w:rPr>
-              <w:t xml:space="preserve">// </w:t>
-            </w:r>
-            <w:r>
-              <w:rPr>
                 <w:rFonts w:ascii="新宋体" w:eastAsia="新宋体" w:cs="新宋体" w:hint="eastAsia"/>
-                <w:color w:val="008000"/>
-                <w:kern w:val="0"/>
-                <w:sz w:val="19"/>
-                <w:szCs w:val="19"/>
-              </w:rPr>
-              <w:t>智能指针会自动清理资源</w:t>
-            </w:r>
-          </w:p>
-          <w:p>
-            <w:pPr>
-              <w:autoSpaceDE w:val="0"/>
-              <w:autoSpaceDN w:val="0"/>
-              <w:adjustRightInd w:val="0"/>
-              <w:jc w:val="left"/>
-              <w:rPr>
-                <w:rFonts w:ascii="新宋体" w:eastAsia="新宋体" w:cs="新宋体"/>
-                <w:color w:val="000000"/>
-                <w:kern w:val="0"/>
-                <w:sz w:val="19"/>
-                <w:szCs w:val="19"/>
-              </w:rPr>
-            </w:pPr>
-            <w:r>
-              <w:rPr>
-                <w:rFonts w:ascii="新宋体" w:eastAsia="新宋体" w:cs="新宋体"/>
-                <w:color w:val="000000"/>
-                <w:kern w:val="0"/>
-                <w:sz w:val="19"/>
-                <w:szCs w:val="19"/>
-              </w:rPr>
-              <w:t xml:space="preserve">    </w:t>
-            </w:r>
-            <w:r>
-              <w:rPr>
-                <w:rFonts w:ascii="新宋体" w:eastAsia="新宋体" w:cs="新宋体"/>
-                <w:color w:val="0000FF"/>
-                <w:kern w:val="0"/>
-                <w:sz w:val="19"/>
-                <w:szCs w:val="19"/>
-              </w:rPr>
-              <w:t>return</w:t>
-            </w:r>
-            <w:r>
-              <w:rPr>
-                <w:rFonts w:ascii="新宋体" w:eastAsia="新宋体" w:cs="新宋体"/>
-                <w:color w:val="000000"/>
-                <w:kern w:val="0"/>
-                <w:sz w:val="19"/>
-                <w:szCs w:val="19"/>
-              </w:rPr>
-              <w:t xml:space="preserve"> 0;</w:t>
+                <w:color w:val="000000"/>
+                <w:kern w:val="0"/>
+                <w:sz w:val="19"/>
+                <w:szCs w:val="19"/>
+              </w:rPr>
+            </w:pPr>
+            <w:r>
+              <w:rPr>
+                <w:rFonts w:ascii="新宋体" w:eastAsia="新宋体" w:cs="新宋体"/>
+                <w:color w:val="000000"/>
+                <w:kern w:val="0"/>
+                <w:sz w:val="19"/>
+                <w:szCs w:val="19"/>
+              </w:rPr>
+              <w:t>}</w:t>
             </w:r>
           </w:p>
         </w:tc>
@@ -18138,7 +19094,15 @@
               <w:t>4</w:t>
             </w:r>
             <w:r>
-              <w:t xml:space="preserve"> 在第 1 行第 3 列。</w:t>
+              <w:t xml:space="preserve"> 在第 1 </w:t>
+            </w:r>
+            <w:proofErr w:type="gramStart"/>
+            <w:r>
+              <w:t>行第</w:t>
+            </w:r>
+            <w:proofErr w:type="gramEnd"/>
+            <w:r>
+              <w:t xml:space="preserve"> 3 列。</w:t>
             </w:r>
           </w:p>
           <w:p>
@@ -18173,7 +19137,23 @@
               <w:t>候选数更新</w:t>
             </w:r>
             <w:r>
-              <w:t>：用户启用自动更新候选数，检查第 1 行第 3 列候选数是否消失。</w:t>
+              <w:t xml:space="preserve">：用户启用自动更新候选数，检查第 1 </w:t>
+            </w:r>
+            <w:proofErr w:type="gramStart"/>
+            <w:r>
+              <w:t>行第</w:t>
+            </w:r>
+            <w:proofErr w:type="gramEnd"/>
+            <w:r>
+              <w:t xml:space="preserve"> 3 </w:t>
+            </w:r>
+            <w:proofErr w:type="gramStart"/>
+            <w:r>
+              <w:t>列候</w:t>
+            </w:r>
+            <w:proofErr w:type="gramEnd"/>
+            <w:r>
+              <w:t>选数是否消失。</w:t>
             </w:r>
           </w:p>
           <w:p>
@@ -18233,14 +19213,21 @@
             <w:r>
               <w:t xml:space="preserve"> 1 </w:t>
             </w:r>
+            <w:proofErr w:type="gramStart"/>
             <w:r>
               <w:t>行第</w:t>
             </w:r>
+            <w:proofErr w:type="gramEnd"/>
             <w:r>
               <w:t xml:space="preserve"> 3 </w:t>
             </w:r>
-            <w:r>
-              <w:t>列恢复为空，候选数恢复。</w:t>
+            <w:proofErr w:type="gramStart"/>
+            <w:r>
+              <w:t>列恢复</w:t>
+            </w:r>
+            <w:proofErr w:type="gramEnd"/>
+            <w:r>
+              <w:t>为空，候选数恢复。</w:t>
             </w:r>
           </w:p>
           <w:p>
@@ -18355,7 +19342,15 @@
               <w:t>用户操作</w:t>
             </w:r>
             <w:r>
-              <w:t xml:space="preserve">：用户尝试填入一个非法的数字，如在第 2 行第 1 列填入 </w:t>
+              <w:t xml:space="preserve">：用户尝试填入一个非法的数字，如在第 2 </w:t>
+            </w:r>
+            <w:proofErr w:type="gramStart"/>
+            <w:r>
+              <w:t>行第</w:t>
+            </w:r>
+            <w:proofErr w:type="gramEnd"/>
+            <w:r>
+              <w:t xml:space="preserve"> 1 列填入 </w:t>
             </w:r>
             <w:r>
               <w:rPr>
@@ -18417,7 +19412,6 @@
               <w:rPr>
                 <w:rStyle w:val="aa"/>
               </w:rPr>
-              <w:lastRenderedPageBreak/>
               <w:t>撤销操作</w:t>
             </w:r>
             <w:r>
@@ -18457,6 +19451,7 @@
                 <w:b/>
                 <w:bCs/>
               </w:rPr>
+              <w:lastRenderedPageBreak/>
               <w:t>测试数据</w:t>
             </w:r>
             <w:r>
@@ -19146,17 +20141,7 @@
                       <w:szCs w:val="21"/>
                       <w:shd w:val="clear" w:color="auto" w:fill="FFFFFF"/>
                     </w:rPr>
-                    <w:t>系统提示完成，显示最</w:t>
-                  </w:r>
-                  <w:r>
-                    <w:rPr>
-                      <w:rFonts w:ascii="Segoe UI" w:hAnsi="Segoe UI" w:cs="Segoe UI"/>
-                      <w:color w:val="0D0D0D"/>
-                      <w:szCs w:val="21"/>
-                      <w:shd w:val="clear" w:color="auto" w:fill="FFFFFF"/>
-                    </w:rPr>
-                    <w:lastRenderedPageBreak/>
-                    <w:t>终时间和步数</w:t>
+                    <w:t>系统提示完成，显示最终时间和步数</w:t>
                   </w:r>
                 </w:p>
               </w:tc>
@@ -19172,7 +20157,6 @@
                       <w:szCs w:val="21"/>
                       <w:shd w:val="clear" w:color="auto" w:fill="FFFFFF"/>
                     </w:rPr>
-                    <w:lastRenderedPageBreak/>
                     <w:t>显示正确</w:t>
                   </w:r>
                 </w:p>
@@ -19277,7 +20261,23 @@
                 <w:rFonts w:ascii="楷体" w:eastAsia="楷体" w:hAnsi="楷体" w:cs="楷体" w:hint="eastAsia"/>
                 <w:sz w:val="24"/>
               </w:rPr>
-              <w:t>启动程序后，您将会看到数独游戏的控制台界面。控制台将显示游戏的棋盘和相关信息，帮助您开始游戏。</w:t>
+              <w:t>启动程序后，您将会</w:t>
+            </w:r>
+            <w:proofErr w:type="gramStart"/>
+            <w:r>
+              <w:rPr>
+                <w:rFonts w:ascii="楷体" w:eastAsia="楷体" w:hAnsi="楷体" w:cs="楷体" w:hint="eastAsia"/>
+                <w:sz w:val="24"/>
+              </w:rPr>
+              <w:t>看到数独游戏</w:t>
+            </w:r>
+            <w:proofErr w:type="gramEnd"/>
+            <w:r>
+              <w:rPr>
+                <w:rFonts w:ascii="楷体" w:eastAsia="楷体" w:hAnsi="楷体" w:cs="楷体" w:hint="eastAsia"/>
+                <w:sz w:val="24"/>
+              </w:rPr>
+              <w:t>的控制台界面。控制台将显示游戏的棋盘和相关信息，帮助您开始游戏。</w:t>
             </w:r>
           </w:p>
           <w:p>
@@ -19302,7 +20302,23 @@
                 <w:rFonts w:ascii="楷体" w:eastAsia="楷体" w:hAnsi="楷体" w:cs="楷体" w:hint="eastAsia"/>
                 <w:sz w:val="24"/>
               </w:rPr>
-              <w:t>建议调整控制台窗口的大小，使其宽度和高度足够，以便正确显示数独棋盘和游戏相关信息。如果控制台窗口过小，可能导致棋盘和游戏信息的排布出现错乱，影响游戏的正常进行。</w:t>
+              <w:t>建议调整控制台窗口的大小，使其宽度和高度足够，以便正确</w:t>
+            </w:r>
+            <w:proofErr w:type="gramStart"/>
+            <w:r>
+              <w:rPr>
+                <w:rFonts w:ascii="楷体" w:eastAsia="楷体" w:hAnsi="楷体" w:cs="楷体" w:hint="eastAsia"/>
+                <w:sz w:val="24"/>
+              </w:rPr>
+              <w:t>显示数独棋盘</w:t>
+            </w:r>
+            <w:proofErr w:type="gramEnd"/>
+            <w:r>
+              <w:rPr>
+                <w:rFonts w:ascii="楷体" w:eastAsia="楷体" w:hAnsi="楷体" w:cs="楷体" w:hint="eastAsia"/>
+                <w:sz w:val="24"/>
+              </w:rPr>
+              <w:t>和游戏相关信息。如果控制台窗口过小，可能导致棋盘和游戏信息的排布出现错乱，影响游戏的正常进行。</w:t>
             </w:r>
           </w:p>
           <w:p>
@@ -19317,6 +20333,7 @@
                 <w:sz w:val="24"/>
               </w:rPr>
             </w:pPr>
+            <w:proofErr w:type="gramStart"/>
             <w:r>
               <w:rPr>
                 <w:rFonts w:ascii="楷体" w:eastAsia="楷体" w:hAnsi="楷体" w:cs="楷体" w:hint="eastAsia"/>
@@ -19324,14 +20341,40 @@
                 <w:bCs/>
                 <w:sz w:val="24"/>
               </w:rPr>
-              <w:t>导入数独题目：</w:t>
-            </w:r>
+              <w:t>导入数独题目</w:t>
+            </w:r>
+            <w:proofErr w:type="gramEnd"/>
             <w:r>
               <w:rPr>
                 <w:rFonts w:ascii="楷体" w:eastAsia="楷体" w:hAnsi="楷体" w:cs="楷体" w:hint="eastAsia"/>
-                <w:sz w:val="24"/>
-              </w:rPr>
-              <w:t xml:space="preserve">程序中包含一些预置的数独题目，但数量有限。为了增加游戏的多样性，您可以通过手动编辑 </w:t>
+                <w:b/>
+                <w:bCs/>
+                <w:sz w:val="24"/>
+              </w:rPr>
+              <w:t>：</w:t>
+            </w:r>
+            <w:r>
+              <w:rPr>
+                <w:rFonts w:ascii="楷体" w:eastAsia="楷体" w:hAnsi="楷体" w:cs="楷体" w:hint="eastAsia"/>
+                <w:sz w:val="24"/>
+              </w:rPr>
+              <w:t>程序中包含一些预置</w:t>
+            </w:r>
+            <w:proofErr w:type="gramStart"/>
+            <w:r>
+              <w:rPr>
+                <w:rFonts w:ascii="楷体" w:eastAsia="楷体" w:hAnsi="楷体" w:cs="楷体" w:hint="eastAsia"/>
+                <w:sz w:val="24"/>
+              </w:rPr>
+              <w:t>的数独题目</w:t>
+            </w:r>
+            <w:proofErr w:type="gramEnd"/>
+            <w:r>
+              <w:rPr>
+                <w:rFonts w:ascii="楷体" w:eastAsia="楷体" w:hAnsi="楷体" w:cs="楷体" w:hint="eastAsia"/>
+                <w:sz w:val="24"/>
+              </w:rPr>
+              <w:t xml:space="preserve">，但数量有限。为了增加游戏的多样性，您可以通过手动编辑 </w:t>
             </w:r>
             <w:r>
               <w:rPr>
@@ -19345,7 +20388,23 @@
                 <w:rFonts w:ascii="楷体" w:eastAsia="楷体" w:hAnsi="楷体" w:cs="楷体" w:hint="eastAsia"/>
                 <w:sz w:val="24"/>
               </w:rPr>
-              <w:t xml:space="preserve"> 文件来导入新的数独题目。</w:t>
+              <w:t xml:space="preserve"> 文件来导入新</w:t>
+            </w:r>
+            <w:proofErr w:type="gramStart"/>
+            <w:r>
+              <w:rPr>
+                <w:rFonts w:ascii="楷体" w:eastAsia="楷体" w:hAnsi="楷体" w:cs="楷体" w:hint="eastAsia"/>
+                <w:sz w:val="24"/>
+              </w:rPr>
+              <w:t>的数独题目</w:t>
+            </w:r>
+            <w:proofErr w:type="gramEnd"/>
+            <w:r>
+              <w:rPr>
+                <w:rFonts w:ascii="楷体" w:eastAsia="楷体" w:hAnsi="楷体" w:cs="楷体" w:hint="eastAsia"/>
+                <w:sz w:val="24"/>
+              </w:rPr>
+              <w:t>。</w:t>
             </w:r>
           </w:p>
           <w:p>
@@ -19371,7 +20430,23 @@
                 <w:rFonts w:ascii="楷体" w:eastAsia="楷体" w:hAnsi="楷体" w:cs="楷体" w:hint="eastAsia"/>
                 <w:sz w:val="24"/>
               </w:rPr>
-              <w:t>添加新题目时，请严格按照已有的题目格式进行，以确保游戏可以正确加载这些题目。例如，每个题目需要包含题号（ID）、难度（Difficulty）、棋盘数据（Board）等信息。</w:t>
+              <w:t>添加新题目时，</w:t>
+            </w:r>
+            <w:proofErr w:type="gramStart"/>
+            <w:r>
+              <w:rPr>
+                <w:rFonts w:ascii="楷体" w:eastAsia="楷体" w:hAnsi="楷体" w:cs="楷体" w:hint="eastAsia"/>
+                <w:sz w:val="24"/>
+              </w:rPr>
+              <w:t>请严格</w:t>
+            </w:r>
+            <w:proofErr w:type="gramEnd"/>
+            <w:r>
+              <w:rPr>
+                <w:rFonts w:ascii="楷体" w:eastAsia="楷体" w:hAnsi="楷体" w:cs="楷体" w:hint="eastAsia"/>
+                <w:sz w:val="24"/>
+              </w:rPr>
+              <w:t>按照已有的题目格式进行，以确保游戏可以正确加载这些题目。例如，每个题目需要包含题号（ID）、难度（Difficulty）、棋盘数据（Board）等信息。</w:t>
             </w:r>
           </w:p>
           <w:p>
@@ -19500,8 +20575,18 @@
                 <w:bCs/>
                 <w:sz w:val="24"/>
               </w:rPr>
-              <w:t>了一个具有良好的灵活性、可拓展性、可复用新的能充分体现面向对象的思想的数独游戏</w:t>
-            </w:r>
+              <w:t>了一个具有良好的灵活性、可拓展性、可复用新的能充分体现面向对象的思想</w:t>
+            </w:r>
+            <w:proofErr w:type="gramStart"/>
+            <w:r>
+              <w:rPr>
+                <w:rFonts w:ascii="楷体" w:eastAsia="楷体" w:hAnsi="楷体" w:hint="eastAsia"/>
+                <w:bCs/>
+                <w:sz w:val="24"/>
+              </w:rPr>
+              <w:t>的数独游戏</w:t>
+            </w:r>
+            <w:proofErr w:type="gramEnd"/>
             <w:r>
               <w:rPr>
                 <w:rFonts w:ascii="楷体" w:eastAsia="楷体" w:hAnsi="楷体" w:hint="eastAsia"/>
@@ -19771,7 +20856,42 @@
                 <w:bCs/>
                 <w:sz w:val="24"/>
               </w:rPr>
-              <w:t>我们的程序除了基本功能外，还包含了自动更新候选数、撤销和重做等能给用户带来更好的使用体验的操作；更重要的是，我们的程序背后的代码处处</w:t>
+              <w:t>我们的程序除了基本功能外，还包含了自动更新候选数、撤销和重做等能给用户带来更好的使用体验的操作；更重要的是，我们的程序背后的代码处处体现着面向对象的程序设计思想，使得其有优秀的灵活性、可复用性、可拓展性。</w:t>
+            </w:r>
+          </w:p>
+          <w:p>
+            <w:pPr>
+              <w:spacing w:line="360" w:lineRule="exact"/>
+              <w:ind w:firstLineChars="200" w:firstLine="480"/>
+              <w:rPr>
+                <w:rFonts w:ascii="楷体" w:eastAsia="楷体" w:hAnsi="楷体" w:hint="eastAsia"/>
+                <w:bCs/>
+                <w:sz w:val="24"/>
+              </w:rPr>
+            </w:pPr>
+            <w:r>
+              <w:rPr>
+                <w:rFonts w:ascii="楷体" w:eastAsia="楷体" w:hAnsi="楷体" w:hint="eastAsia"/>
+                <w:bCs/>
+                <w:sz w:val="24"/>
+              </w:rPr>
+              <w:t>然而，优化是永无止境的，</w:t>
+            </w:r>
+            <w:r>
+              <w:rPr>
+                <w:rFonts w:ascii="楷体" w:eastAsia="楷体" w:hAnsi="楷体" w:hint="eastAsia"/>
+                <w:bCs/>
+                <w:sz w:val="24"/>
+              </w:rPr>
+              <w:t>出于</w:t>
+            </w:r>
+            <w:r>
+              <w:rPr>
+                <w:rFonts w:ascii="楷体" w:eastAsia="楷体" w:hAnsi="楷体" w:hint="eastAsia"/>
+                <w:bCs/>
+                <w:sz w:val="24"/>
+              </w:rPr>
+              <w:t>时间精力的限制，有些想法以及可以改善</w:t>
             </w:r>
             <w:r>
               <w:rPr>
@@ -19780,7 +20900,63 @@
                 <w:sz w:val="24"/>
               </w:rPr>
               <w:lastRenderedPageBreak/>
-              <w:t>体现着面向对象的程序设计思想，使得其有优秀的灵活性、可复用性、可拓展性。</w:t>
+              <w:t>的地方并没有去做，比如我们的设计都是基于“经典数独游戏”做的，也就是说规则是定死的。存在一些“变体数独”，</w:t>
+            </w:r>
+            <w:r>
+              <w:rPr>
+                <w:rFonts w:ascii="楷体" w:eastAsia="楷体" w:hAnsi="楷体" w:hint="eastAsia"/>
+                <w:bCs/>
+                <w:sz w:val="24"/>
+              </w:rPr>
+              <w:t>比如</w:t>
+            </w:r>
+            <w:r>
+              <w:rPr>
+                <w:rFonts w:ascii="楷体" w:eastAsia="楷体" w:hAnsi="楷体" w:hint="eastAsia"/>
+                <w:bCs/>
+                <w:sz w:val="24"/>
+              </w:rPr>
+              <w:t>它的九宫格形状发生了变化、或者添加了新的规则（如对角线应该满足1到9不重复），这些改动对于我们目前的代码来讲都不好去适应</w:t>
+            </w:r>
+            <w:r>
+              <w:rPr>
+                <w:rFonts w:ascii="楷体" w:eastAsia="楷体" w:hAnsi="楷体" w:hint="eastAsia"/>
+                <w:bCs/>
+                <w:sz w:val="24"/>
+              </w:rPr>
+              <w:t>；</w:t>
+            </w:r>
+            <w:r>
+              <w:rPr>
+                <w:rFonts w:ascii="楷体" w:eastAsia="楷体" w:hAnsi="楷体" w:hint="eastAsia"/>
+                <w:bCs/>
+                <w:sz w:val="24"/>
+              </w:rPr>
+              <w:t>需要对游戏规则部分做重构</w:t>
+            </w:r>
+            <w:r>
+              <w:rPr>
+                <w:rFonts w:ascii="楷体" w:eastAsia="楷体" w:hAnsi="楷体" w:hint="eastAsia"/>
+                <w:bCs/>
+                <w:sz w:val="24"/>
+              </w:rPr>
+              <w:t>，或是</w:t>
+            </w:r>
+            <w:r>
+              <w:rPr>
+                <w:rFonts w:ascii="楷体" w:eastAsia="楷体" w:hAnsi="楷体" w:hint="eastAsia"/>
+                <w:bCs/>
+                <w:sz w:val="24"/>
+              </w:rPr>
+              <w:t>设计</w:t>
+            </w:r>
+            <w:r>
+              <w:rPr>
+                <w:rFonts w:ascii="楷体" w:eastAsia="楷体" w:hAnsi="楷体" w:hint="eastAsia"/>
+                <w:bCs/>
+                <w:sz w:val="24"/>
+              </w:rPr>
+              <w:t>新的规则接口来适应这些变化。</w:t>
             </w:r>
           </w:p>
           <w:p>
@@ -19799,97 +20975,6 @@
                 <w:bCs/>
                 <w:sz w:val="24"/>
               </w:rPr>
-              <w:t>然而，优化是永无止境的，</w:t>
-            </w:r>
-            <w:r>
-              <w:rPr>
-                <w:rFonts w:ascii="楷体" w:eastAsia="楷体" w:hAnsi="楷体" w:hint="eastAsia"/>
-                <w:bCs/>
-                <w:sz w:val="24"/>
-              </w:rPr>
-              <w:t>出于</w:t>
-            </w:r>
-            <w:r>
-              <w:rPr>
-                <w:rFonts w:ascii="楷体" w:eastAsia="楷体" w:hAnsi="楷体" w:hint="eastAsia"/>
-                <w:bCs/>
-                <w:sz w:val="24"/>
-              </w:rPr>
-              <w:t>时间精力的限制，有些想法以及可以改善的地方并没有去做，比如我们的设计都是基于“经典数独游戏”做的，也就是说规则是定死的。存在一些“变体数独”，</w:t>
-            </w:r>
-            <w:r>
-              <w:rPr>
-                <w:rFonts w:ascii="楷体" w:eastAsia="楷体" w:hAnsi="楷体" w:hint="eastAsia"/>
-                <w:bCs/>
-                <w:sz w:val="24"/>
-              </w:rPr>
-              <w:t>比如</w:t>
-            </w:r>
-            <w:r>
-              <w:rPr>
-                <w:rFonts w:ascii="楷体" w:eastAsia="楷体" w:hAnsi="楷体" w:hint="eastAsia"/>
-                <w:bCs/>
-                <w:sz w:val="24"/>
-              </w:rPr>
-              <w:t>它的九宫格形状发生了变化、或者添加了新的规则（如对角线应该满足1到9不重复），这些改动对于我们目前的代码来讲都不好去适应</w:t>
-            </w:r>
-            <w:r>
-              <w:rPr>
-                <w:rFonts w:ascii="楷体" w:eastAsia="楷体" w:hAnsi="楷体" w:hint="eastAsia"/>
-                <w:bCs/>
-                <w:sz w:val="24"/>
-              </w:rPr>
-              <w:t>；</w:t>
-            </w:r>
-            <w:r>
-              <w:rPr>
-                <w:rFonts w:ascii="楷体" w:eastAsia="楷体" w:hAnsi="楷体" w:hint="eastAsia"/>
-                <w:bCs/>
-                <w:sz w:val="24"/>
-              </w:rPr>
-              <w:t>需要对游戏规则部分做重构</w:t>
-            </w:r>
-            <w:r>
-              <w:rPr>
-                <w:rFonts w:ascii="楷体" w:eastAsia="楷体" w:hAnsi="楷体" w:hint="eastAsia"/>
-                <w:bCs/>
-                <w:sz w:val="24"/>
-              </w:rPr>
-              <w:t>，或是</w:t>
-            </w:r>
-            <w:r>
-              <w:rPr>
-                <w:rFonts w:ascii="楷体" w:eastAsia="楷体" w:hAnsi="楷体" w:hint="eastAsia"/>
-                <w:bCs/>
-                <w:sz w:val="24"/>
-              </w:rPr>
-              <w:t>设计</w:t>
-            </w:r>
-            <w:r>
-              <w:rPr>
-                <w:rFonts w:ascii="楷体" w:eastAsia="楷体" w:hAnsi="楷体" w:hint="eastAsia"/>
-                <w:bCs/>
-                <w:sz w:val="24"/>
-              </w:rPr>
-              <w:t>新的规则接口来适应这些变化。</w:t>
-            </w:r>
-          </w:p>
-          <w:p>
-            <w:pPr>
-              <w:spacing w:line="360" w:lineRule="exact"/>
-              <w:ind w:firstLineChars="200" w:firstLine="480"/>
-              <w:rPr>
-                <w:rFonts w:ascii="楷体" w:eastAsia="楷体" w:hAnsi="楷体" w:hint="eastAsia"/>
-                <w:bCs/>
-                <w:sz w:val="24"/>
-              </w:rPr>
-            </w:pPr>
-            <w:r>
-              <w:rPr>
-                <w:rFonts w:ascii="楷体" w:eastAsia="楷体" w:hAnsi="楷体" w:hint="eastAsia"/>
-                <w:bCs/>
-                <w:sz w:val="24"/>
-              </w:rPr>
               <w:t>在开发过程中我们遇到了许多问题，</w:t>
             </w:r>
             <w:r>
@@ -19914,7 +20999,25 @@
                 <w:bCs/>
                 <w:sz w:val="24"/>
               </w:rPr>
-              <w:t>：比如针对数独类是否应该负责游戏进行的问题我们使用了MVC模式、针对命令可拓展性的问题我们使用了命令模式、针对代码各个部分的灵活性和开闭原则我们使用了抽象工厂模式；通过</w:t>
+              <w:t>：比如针对</w:t>
+            </w:r>
+            <w:proofErr w:type="gramStart"/>
+            <w:r>
+              <w:rPr>
+                <w:rFonts w:ascii="楷体" w:eastAsia="楷体" w:hAnsi="楷体" w:hint="eastAsia"/>
+                <w:bCs/>
+                <w:sz w:val="24"/>
+              </w:rPr>
+              <w:t>数独类是否</w:t>
+            </w:r>
+            <w:proofErr w:type="gramEnd"/>
+            <w:r>
+              <w:rPr>
+                <w:rFonts w:ascii="楷体" w:eastAsia="楷体" w:hAnsi="楷体" w:hint="eastAsia"/>
+                <w:bCs/>
+                <w:sz w:val="24"/>
+              </w:rPr>
+              <w:t>应该负责游戏进行的问题我们使用了MVC模式、针对命令可拓展性的问题我们使用了命令模式、针对代码各个部分的灵活性和开闭原则我们使用了抽象工厂模式；通过</w:t>
             </w:r>
             <w:r>
               <w:rPr>
@@ -19956,13 +21059,23 @@
               </w:rPr>
               <w:t>的优秀代码。</w:t>
             </w:r>
-            <w:r>
-              <w:rPr>
-                <w:rFonts w:ascii="楷体" w:eastAsia="楷体" w:hAnsi="楷体" w:hint="eastAsia"/>
-                <w:bCs/>
-                <w:sz w:val="24"/>
-              </w:rPr>
-              <w:t>如小组总结中提到的，我在项目上付出的时间让我切身体会到了面向对象的程序设计思想，</w:t>
+            <w:proofErr w:type="gramStart"/>
+            <w:r>
+              <w:rPr>
+                <w:rFonts w:ascii="楷体" w:eastAsia="楷体" w:hAnsi="楷体" w:hint="eastAsia"/>
+                <w:bCs/>
+                <w:sz w:val="24"/>
+              </w:rPr>
+              <w:t>如小组</w:t>
+            </w:r>
+            <w:proofErr w:type="gramEnd"/>
+            <w:r>
+              <w:rPr>
+                <w:rFonts w:ascii="楷体" w:eastAsia="楷体" w:hAnsi="楷体" w:hint="eastAsia"/>
+                <w:bCs/>
+                <w:sz w:val="24"/>
+              </w:rPr>
+              <w:t>总结中提到的，我在项目上付出的时间让我切身体会到了面向对象的程序设计思想，</w:t>
             </w:r>
             <w:r>
               <w:rPr>
@@ -20054,35 +21167,99 @@
                 <w:bCs/>
                 <w:sz w:val="24"/>
               </w:rPr>
-              <w:t>林伟煌：我主要负责数独游戏的输入输出部分，包括用户输入的处理和命令行结果的显示。在开发过程中，我发现用户输入的有效性是一个容易被忽视但非常关键的问题，尤其是在命令行界面中。为了提升用户体验，我增加了多种输入校验和提示机制，以确保用户能够顺利使用程序。我学会了如何设计一个更具容错性的交互系统，同时理解了友好的错误提示对于增强用户体验的重要性。未来，我计划学习更多关于图形用户界面的知识，以将输入输出部分的用户体验提升到新的高度。</w:t>
-            </w:r>
-          </w:p>
-          <w:p>
-            <w:pPr>
-              <w:spacing w:line="360" w:lineRule="exact"/>
-              <w:rPr>
-                <w:rFonts w:ascii="楷体" w:eastAsia="楷体" w:hAnsi="楷体" w:hint="eastAsia"/>
-                <w:bCs/>
-                <w:sz w:val="24"/>
-              </w:rPr>
-            </w:pPr>
-          </w:p>
-          <w:p>
-            <w:pPr>
-              <w:spacing w:line="360" w:lineRule="exact"/>
-              <w:rPr>
-                <w:rFonts w:ascii="楷体" w:eastAsia="楷体" w:hAnsi="楷体" w:hint="eastAsia"/>
-                <w:bCs/>
-                <w:sz w:val="24"/>
-              </w:rPr>
-            </w:pPr>
-            <w:r>
-              <w:rPr>
-                <w:rFonts w:ascii="楷体" w:eastAsia="楷体" w:hAnsi="楷体" w:hint="eastAsia"/>
-                <w:bCs/>
-                <w:sz w:val="24"/>
-              </w:rPr>
-              <w:t>常艺豪：我负责数独游戏的文件加载和保存部分。在实现过程中，遇到了文件操作失败以及边界条件未考虑充分的问题。经过小组的讨论，我们添加了异常处理机制来提高程序的鲁棒性。我学到了如何更好地管理文件资源以及如何使用C++的流操作处理文件内容。在优化文件加载的过程中，我意识到性能和安全性同样重要，需要找到平衡点。未来，我会在性能优化和文件锁机制上进行更深入的学习，确保文件操作既高效又安全。</w:t>
+              <w:t>林伟煌：我主要</w:t>
+            </w:r>
+            <w:proofErr w:type="gramStart"/>
+            <w:r>
+              <w:rPr>
+                <w:rFonts w:ascii="楷体" w:eastAsia="楷体" w:hAnsi="楷体" w:hint="eastAsia"/>
+                <w:bCs/>
+                <w:sz w:val="24"/>
+              </w:rPr>
+              <w:t>负责数独游戏</w:t>
+            </w:r>
+            <w:proofErr w:type="gramEnd"/>
+            <w:r>
+              <w:rPr>
+                <w:rFonts w:ascii="楷体" w:eastAsia="楷体" w:hAnsi="楷体" w:hint="eastAsia"/>
+                <w:bCs/>
+                <w:sz w:val="24"/>
+              </w:rPr>
+              <w:t>的输入输出部分，包括用户输入的处理和命令行结果的显示。在开发过程中，我发现用户输入的有效性是一个容易被忽视但非常关键的问题，尤其是在命令行界面中。为了提升用户体验，我增加了多种输入校验和提示机制，以确保用户能够顺利使用程序。我学会了如何设计一个更具容错性的交互系统，同时理解了友好的错误提示对于增强用户体验的重要性。未来，我计划学习更多关于图形用户界面的知识，以将输入输出部分的用户体验提升到新的高度。</w:t>
+            </w:r>
+          </w:p>
+          <w:p>
+            <w:pPr>
+              <w:spacing w:line="360" w:lineRule="exact"/>
+              <w:rPr>
+                <w:rFonts w:ascii="楷体" w:eastAsia="楷体" w:hAnsi="楷体" w:hint="eastAsia"/>
+                <w:bCs/>
+                <w:sz w:val="24"/>
+              </w:rPr>
+            </w:pPr>
+          </w:p>
+          <w:p>
+            <w:pPr>
+              <w:spacing w:line="360" w:lineRule="exact"/>
+              <w:rPr>
+                <w:rFonts w:ascii="楷体" w:eastAsia="楷体" w:hAnsi="楷体" w:hint="eastAsia"/>
+                <w:bCs/>
+                <w:sz w:val="24"/>
+              </w:rPr>
+            </w:pPr>
+            <w:proofErr w:type="gramStart"/>
+            <w:r>
+              <w:rPr>
+                <w:rFonts w:ascii="楷体" w:eastAsia="楷体" w:hAnsi="楷体" w:hint="eastAsia"/>
+                <w:bCs/>
+                <w:sz w:val="24"/>
+              </w:rPr>
+              <w:t>常艺豪</w:t>
+            </w:r>
+            <w:proofErr w:type="gramEnd"/>
+            <w:r>
+              <w:rPr>
+                <w:rFonts w:ascii="楷体" w:eastAsia="楷体" w:hAnsi="楷体" w:hint="eastAsia"/>
+                <w:bCs/>
+                <w:sz w:val="24"/>
+              </w:rPr>
+              <w:t>：我</w:t>
+            </w:r>
+            <w:proofErr w:type="gramStart"/>
+            <w:r>
+              <w:rPr>
+                <w:rFonts w:ascii="楷体" w:eastAsia="楷体" w:hAnsi="楷体" w:hint="eastAsia"/>
+                <w:bCs/>
+                <w:sz w:val="24"/>
+              </w:rPr>
+              <w:t>负责数独游戏</w:t>
+            </w:r>
+            <w:proofErr w:type="gramEnd"/>
+            <w:r>
+              <w:rPr>
+                <w:rFonts w:ascii="楷体" w:eastAsia="楷体" w:hAnsi="楷体" w:hint="eastAsia"/>
+                <w:bCs/>
+                <w:sz w:val="24"/>
+              </w:rPr>
+              <w:t>的文件加载和保存部分。在实现过程中，遇到了文件操作失败以及边界条件未考虑充分的问题。经过小组的讨论，我们添加了异常处理机制来提高程序的鲁棒性。我学到了如何更好地管理文件资源以及如何使用C++的</w:t>
+            </w:r>
+            <w:proofErr w:type="gramStart"/>
+            <w:r>
+              <w:rPr>
+                <w:rFonts w:ascii="楷体" w:eastAsia="楷体" w:hAnsi="楷体" w:hint="eastAsia"/>
+                <w:bCs/>
+                <w:sz w:val="24"/>
+              </w:rPr>
+              <w:t>流操作</w:t>
+            </w:r>
+            <w:proofErr w:type="gramEnd"/>
+            <w:r>
+              <w:rPr>
+                <w:rFonts w:ascii="楷体" w:eastAsia="楷体" w:hAnsi="楷体" w:hint="eastAsia"/>
+                <w:bCs/>
+                <w:sz w:val="24"/>
+              </w:rPr>
+              <w:t>处理文件内容。在优化文件加载的过程中，我意识到性能和安全性同样重要，需要找到平衡点。未来，我会在性能优化和文件锁机制上进行更深入的学习，确保文件操作既高效又安全。</w:t>
             </w:r>
           </w:p>
           <w:p>
@@ -20113,13 +21290,23 @@
                 <w:sz w:val="24"/>
               </w:rPr>
             </w:pPr>
-            <w:r>
-              <w:rPr>
-                <w:rFonts w:ascii="楷体" w:eastAsia="楷体" w:hAnsi="楷体"/>
-                <w:b/>
-                <w:sz w:val="24"/>
-              </w:rPr>
-              <w:t>对于数独游戏的未来开发，我们认为可以从以下几个方面继续提高和完善：</w:t>
+            <w:proofErr w:type="gramStart"/>
+            <w:r>
+              <w:rPr>
+                <w:rFonts w:ascii="楷体" w:eastAsia="楷体" w:hAnsi="楷体"/>
+                <w:b/>
+                <w:sz w:val="24"/>
+              </w:rPr>
+              <w:t>对于数独游戏</w:t>
+            </w:r>
+            <w:proofErr w:type="gramEnd"/>
+            <w:r>
+              <w:rPr>
+                <w:rFonts w:ascii="楷体" w:eastAsia="楷体" w:hAnsi="楷体"/>
+                <w:b/>
+                <w:sz w:val="24"/>
+              </w:rPr>
+              <w:t>的未来开发，我们认为可以从以下几个方面继续提高和完善：</w:t>
             </w:r>
           </w:p>
           <w:p>
@@ -20149,7 +21336,25 @@
                 <w:bCs/>
                 <w:sz w:val="24"/>
               </w:rPr>
-              <w:t>目前的数独游戏是基于命令行的，我们可以通过引入图形用户界面（GUI）来提高用户体验。可以使用如Qt、SFML等工具来开发图形界面，可以制作精美的界面元素，比如按钮、输入框和图形显示。此外，还可以利用GUL更好地呈现游戏的动画效果，比如棋盘更新、提示动画等。</w:t>
+              <w:t>目前</w:t>
+            </w:r>
+            <w:proofErr w:type="gramStart"/>
+            <w:r>
+              <w:rPr>
+                <w:rFonts w:ascii="楷体" w:eastAsia="楷体" w:hAnsi="楷体" w:hint="eastAsia"/>
+                <w:bCs/>
+                <w:sz w:val="24"/>
+              </w:rPr>
+              <w:t>的数独游戏</w:t>
+            </w:r>
+            <w:proofErr w:type="gramEnd"/>
+            <w:r>
+              <w:rPr>
+                <w:rFonts w:ascii="楷体" w:eastAsia="楷体" w:hAnsi="楷体" w:hint="eastAsia"/>
+                <w:bCs/>
+                <w:sz w:val="24"/>
+              </w:rPr>
+              <w:t>是基于命令行的，我们可以通过引入图形用户界面（GUI）来提高用户体验。可以使用如Qt、SFML等工具来开发图形界面，可以制作精美的界面元素，比如按钮、输入框和图形显示。此外，还可以利用GUL更好地呈现游戏的动画效果，比如棋盘更新、提示动画等。</w:t>
             </w:r>
           </w:p>
           <w:p>
@@ -20173,13 +21378,95 @@
               </w:rPr>
               <w:t>引入不同难度级别的自动生成器：</w:t>
             </w:r>
-            <w:r>
-              <w:rPr>
-                <w:rFonts w:ascii="楷体" w:eastAsia="楷体" w:hAnsi="楷体" w:hint="eastAsia"/>
-                <w:bCs/>
-                <w:sz w:val="24"/>
-              </w:rPr>
-              <w:t>目前数独游戏只能从文件中加载棋盘，未来可以实现自动生成不同难度的数独游戏功能来增加游戏的多样性，从而吸引</w:t>
+            <w:proofErr w:type="gramStart"/>
+            <w:r>
+              <w:rPr>
+                <w:rFonts w:ascii="楷体" w:eastAsia="楷体" w:hAnsi="楷体" w:hint="eastAsia"/>
+                <w:bCs/>
+                <w:sz w:val="24"/>
+              </w:rPr>
+              <w:t>目前数独游戏</w:t>
+            </w:r>
+            <w:proofErr w:type="gramEnd"/>
+            <w:r>
+              <w:rPr>
+                <w:rFonts w:ascii="楷体" w:eastAsia="楷体" w:hAnsi="楷体" w:hint="eastAsia"/>
+                <w:bCs/>
+                <w:sz w:val="24"/>
+              </w:rPr>
+              <w:t>只能从文件中加载棋盘，未来可以实现自动生成不同难度</w:t>
+            </w:r>
+            <w:proofErr w:type="gramStart"/>
+            <w:r>
+              <w:rPr>
+                <w:rFonts w:ascii="楷体" w:eastAsia="楷体" w:hAnsi="楷体" w:hint="eastAsia"/>
+                <w:bCs/>
+                <w:sz w:val="24"/>
+              </w:rPr>
+              <w:t>的数独游戏</w:t>
+            </w:r>
+            <w:proofErr w:type="gramEnd"/>
+            <w:r>
+              <w:rPr>
+                <w:rFonts w:ascii="楷体" w:eastAsia="楷体" w:hAnsi="楷体" w:hint="eastAsia"/>
+                <w:bCs/>
+                <w:sz w:val="24"/>
+              </w:rPr>
+              <w:t>功能来增加游戏的多样性，从而吸引更多的玩家。</w:t>
+            </w:r>
+          </w:p>
+          <w:p>
+            <w:pPr>
+              <w:spacing w:line="360" w:lineRule="exact"/>
+              <w:rPr>
+                <w:rFonts w:ascii="楷体" w:eastAsia="楷体" w:hAnsi="楷体" w:hint="eastAsia"/>
+                <w:bCs/>
+                <w:sz w:val="24"/>
+              </w:rPr>
+            </w:pPr>
+            <w:r>
+              <w:rPr>
+                <w:rFonts w:ascii="楷体" w:eastAsia="楷体" w:hAnsi="楷体" w:hint="eastAsia"/>
+                <w:b/>
+                <w:sz w:val="24"/>
+              </w:rPr>
+              <w:t>3.增加多种棋盘大小的支持和变种玩法：</w:t>
+            </w:r>
+            <w:r>
+              <w:rPr>
+                <w:rFonts w:ascii="楷体" w:eastAsia="楷体" w:hAnsi="楷体" w:hint="eastAsia"/>
+                <w:bCs/>
+                <w:sz w:val="24"/>
+              </w:rPr>
+              <w:t>本程序只实现了传统的9*9</w:t>
+            </w:r>
+            <w:proofErr w:type="gramStart"/>
+            <w:r>
+              <w:rPr>
+                <w:rFonts w:ascii="楷体" w:eastAsia="楷体" w:hAnsi="楷体" w:hint="eastAsia"/>
+                <w:bCs/>
+                <w:sz w:val="24"/>
+              </w:rPr>
+              <w:t>数独游戏</w:t>
+            </w:r>
+            <w:proofErr w:type="gramEnd"/>
+          </w:p>
+          <w:p>
+            <w:pPr>
+              <w:spacing w:line="360" w:lineRule="exact"/>
+              <w:rPr>
+                <w:rFonts w:ascii="楷体" w:eastAsia="楷体" w:hAnsi="楷体" w:hint="eastAsia"/>
+                <w:bCs/>
+                <w:sz w:val="24"/>
+              </w:rPr>
+            </w:pPr>
+            <w:r>
+              <w:rPr>
+                <w:rFonts w:ascii="楷体" w:eastAsia="楷体" w:hAnsi="楷体" w:hint="eastAsia"/>
+                <w:bCs/>
+                <w:sz w:val="24"/>
+              </w:rPr>
+              <w:t>还可以实现4x4、16x16等不同尺寸的棋盘，甚至可以尝试加入六角数独、对</w:t>
             </w:r>
             <w:r>
               <w:rPr>
@@ -20188,51 +21475,25 @@
                 <w:sz w:val="24"/>
               </w:rPr>
               <w:lastRenderedPageBreak/>
-              <w:t>更多的玩家。</w:t>
-            </w:r>
-          </w:p>
-          <w:p>
-            <w:pPr>
-              <w:spacing w:line="360" w:lineRule="exact"/>
-              <w:rPr>
-                <w:rFonts w:ascii="楷体" w:eastAsia="楷体" w:hAnsi="楷体" w:hint="eastAsia"/>
-                <w:bCs/>
-                <w:sz w:val="24"/>
-              </w:rPr>
-            </w:pPr>
-            <w:r>
-              <w:rPr>
-                <w:rFonts w:ascii="楷体" w:eastAsia="楷体" w:hAnsi="楷体" w:hint="eastAsia"/>
-                <w:b/>
-                <w:sz w:val="24"/>
-              </w:rPr>
-              <w:t>3.增加多种棋盘大小的支持和变种玩法：</w:t>
-            </w:r>
-            <w:r>
-              <w:rPr>
-                <w:rFonts w:ascii="楷体" w:eastAsia="楷体" w:hAnsi="楷体" w:hint="eastAsia"/>
-                <w:bCs/>
-                <w:sz w:val="24"/>
-              </w:rPr>
-              <w:t>本程序只实现了传统的9*9数独游戏</w:t>
-            </w:r>
-          </w:p>
-          <w:p>
-            <w:pPr>
-              <w:spacing w:line="360" w:lineRule="exact"/>
-              <w:rPr>
-                <w:rFonts w:ascii="楷体" w:eastAsia="楷体" w:hAnsi="楷体" w:hint="eastAsia"/>
-                <w:bCs/>
-                <w:sz w:val="24"/>
-              </w:rPr>
-            </w:pPr>
-            <w:r>
-              <w:rPr>
-                <w:rFonts w:ascii="楷体" w:eastAsia="楷体" w:hAnsi="楷体" w:hint="eastAsia"/>
-                <w:bCs/>
-                <w:sz w:val="24"/>
-              </w:rPr>
-              <w:t>还可以实现4x4、16x16等不同尺寸的棋盘，甚至可以尝试加入六角数独、对角线数独等变种玩法来增加游戏的趣味性。</w:t>
+              <w:t>角线</w:t>
+            </w:r>
+            <w:proofErr w:type="gramStart"/>
+            <w:r>
+              <w:rPr>
+                <w:rFonts w:ascii="楷体" w:eastAsia="楷体" w:hAnsi="楷体" w:hint="eastAsia"/>
+                <w:bCs/>
+                <w:sz w:val="24"/>
+              </w:rPr>
+              <w:t>数独等</w:t>
+            </w:r>
+            <w:proofErr w:type="gramEnd"/>
+            <w:r>
+              <w:rPr>
+                <w:rFonts w:ascii="楷体" w:eastAsia="楷体" w:hAnsi="楷体" w:hint="eastAsia"/>
+                <w:bCs/>
+                <w:sz w:val="24"/>
+              </w:rPr>
+              <w:t>变种玩法来增加游戏的趣味性。</w:t>
             </w:r>
           </w:p>
           <w:p>
@@ -20270,7 +21531,21 @@
           <w:rFonts w:hint="eastAsia"/>
         </w:rPr>
         <w:lastRenderedPageBreak/>
-        <w:t>注：各部分内容要求填写详尽，如空间不够可自行扩充。</w:t>
+        <w:t>注：各部分内容要求填写详尽，如空间</w:t>
+      </w:r>
+      <w:proofErr w:type="gramStart"/>
+      <w:r>
+        <w:rPr>
+          <w:rFonts w:hint="eastAsia"/>
+        </w:rPr>
+        <w:t>不够可</w:t>
+      </w:r>
+      <w:proofErr w:type="gramEnd"/>
+      <w:r>
+        <w:rPr>
+          <w:rFonts w:hint="eastAsia"/>
+        </w:rPr>
+        <w:t>自行扩充。</w:t>
       </w:r>
     </w:p>
     <w:p>
@@ -25100,6 +26375,7 @@
   <w:style w:type="paragraph" w:default="1" w:styleId="a">
     <w:name w:val="Normal"/>
     <w:qFormat/>
+    <w:rsid w:val="00601FFB"/>
     <w:pPr>
       <w:widowControl w:val="0"/>
       <w:jc w:val="both"/>

--- a/Sudoku/课设报告_10_12.docx
+++ b/Sudoku/课设报告_10_12.docx
@@ -21156,18 +21156,37 @@
             <w:pPr>
               <w:spacing w:line="360" w:lineRule="exact"/>
               <w:rPr>
-                <w:rFonts w:ascii="楷体" w:eastAsia="楷体" w:hAnsi="楷体" w:hint="eastAsia"/>
-                <w:bCs/>
-                <w:sz w:val="24"/>
-              </w:rPr>
-            </w:pPr>
-            <w:r>
-              <w:rPr>
-                <w:rFonts w:ascii="楷体" w:eastAsia="楷体" w:hAnsi="楷体" w:hint="eastAsia"/>
-                <w:bCs/>
-                <w:sz w:val="24"/>
-              </w:rPr>
-              <w:t>林伟煌：我主要</w:t>
+                <w:rFonts w:ascii="楷体" w:eastAsia="楷体" w:hAnsi="楷体"/>
+                <w:bCs/>
+                <w:sz w:val="24"/>
+              </w:rPr>
+            </w:pPr>
+            <w:r>
+              <w:rPr>
+                <w:rFonts w:ascii="楷体" w:eastAsia="楷体" w:hAnsi="楷体" w:hint="eastAsia"/>
+                <w:bCs/>
+                <w:sz w:val="24"/>
+              </w:rPr>
+              <w:t>林伟煌：</w:t>
+            </w:r>
+          </w:p>
+          <w:p>
+            <w:pPr>
+              <w:spacing w:line="360" w:lineRule="exact"/>
+              <w:ind w:firstLineChars="200" w:firstLine="480"/>
+              <w:rPr>
+                <w:rFonts w:ascii="楷体" w:eastAsia="楷体" w:hAnsi="楷体" w:hint="eastAsia"/>
+                <w:bCs/>
+                <w:sz w:val="24"/>
+              </w:rPr>
+            </w:pPr>
+            <w:r>
+              <w:rPr>
+                <w:rFonts w:ascii="楷体" w:eastAsia="楷体" w:hAnsi="楷体" w:hint="eastAsia"/>
+                <w:bCs/>
+                <w:sz w:val="24"/>
+              </w:rPr>
+              <w:t>在本次项目中，我主要负责了IO模块的设计与实现，涵盖</w:t>
             </w:r>
             <w:proofErr w:type="gramStart"/>
             <w:r>
@@ -21176,6 +21195,173 @@
                 <w:bCs/>
                 <w:sz w:val="24"/>
               </w:rPr>
+              <w:t>了数独棋盘</w:t>
+            </w:r>
+            <w:proofErr w:type="gramEnd"/>
+            <w:r>
+              <w:rPr>
+                <w:rFonts w:ascii="楷体" w:eastAsia="楷体" w:hAnsi="楷体" w:hint="eastAsia"/>
+                <w:bCs/>
+                <w:sz w:val="24"/>
+              </w:rPr>
+              <w:t>的显示、用户输入的处理、以及时间和步数的统计功能。</w:t>
+            </w:r>
+          </w:p>
+          <w:p>
+            <w:pPr>
+              <w:spacing w:line="360" w:lineRule="exact"/>
+              <w:ind w:firstLineChars="200" w:firstLine="480"/>
+              <w:rPr>
+                <w:rFonts w:ascii="楷体" w:eastAsia="楷体" w:hAnsi="楷体" w:hint="eastAsia"/>
+                <w:bCs/>
+                <w:sz w:val="24"/>
+              </w:rPr>
+            </w:pPr>
+            <w:r>
+              <w:rPr>
+                <w:rFonts w:ascii="楷体" w:eastAsia="楷体" w:hAnsi="楷体" w:hint="eastAsia"/>
+                <w:bCs/>
+                <w:sz w:val="24"/>
+              </w:rPr>
+              <w:t>通过一系列输入函数捕获用户操作，验证合法性后传递给游戏逻辑进行处理。通过采用面向对象的模块化设计，按照职责单一原则将功能划分为不同的类，如Timer负责计时，Counter负责步数统计。各个模块之间的职责明确，增强了代码的可维护性和可复用性。易于维护。为了提升用户体验，我在控制台输出中加入了颜色提示功能，通过不同颜色区分固定数字和用户输入值，最初</w:t>
+            </w:r>
+            <w:proofErr w:type="gramStart"/>
+            <w:r>
+              <w:rPr>
+                <w:rFonts w:ascii="楷体" w:eastAsia="楷体" w:hAnsi="楷体" w:hint="eastAsia"/>
+                <w:bCs/>
+                <w:sz w:val="24"/>
+              </w:rPr>
+              <w:t>的数独棋盘</w:t>
+            </w:r>
+            <w:proofErr w:type="gramEnd"/>
+            <w:r>
+              <w:rPr>
+                <w:rFonts w:ascii="楷体" w:eastAsia="楷体" w:hAnsi="楷体" w:hint="eastAsia"/>
+                <w:bCs/>
+                <w:sz w:val="24"/>
+              </w:rPr>
+              <w:t>显示存在对齐问题，候选数字的长度不一致导致显示不整齐。为此，我使用了C++的</w:t>
+            </w:r>
+            <w:proofErr w:type="spellStart"/>
+            <w:r>
+              <w:rPr>
+                <w:rFonts w:ascii="楷体" w:eastAsia="楷体" w:hAnsi="楷体" w:hint="eastAsia"/>
+                <w:bCs/>
+                <w:sz w:val="24"/>
+              </w:rPr>
+              <w:t>setw</w:t>
+            </w:r>
+            <w:proofErr w:type="spellEnd"/>
+            <w:r>
+              <w:rPr>
+                <w:rFonts w:ascii="楷体" w:eastAsia="楷体" w:hAnsi="楷体" w:hint="eastAsia"/>
+                <w:bCs/>
+                <w:sz w:val="24"/>
+              </w:rPr>
+              <w:t>()函数确保输出的数字宽度一致，最终实现了良好的视觉效果。同时完善了错误输入的处理机制，确保用户输入的有效性并提高了交互的友好性。</w:t>
+            </w:r>
+          </w:p>
+          <w:p>
+            <w:pPr>
+              <w:spacing w:line="360" w:lineRule="exact"/>
+              <w:ind w:firstLineChars="200" w:firstLine="480"/>
+              <w:rPr>
+                <w:rFonts w:ascii="楷体" w:eastAsia="楷体" w:hAnsi="楷体" w:hint="eastAsia"/>
+                <w:bCs/>
+                <w:sz w:val="24"/>
+              </w:rPr>
+            </w:pPr>
+            <w:r>
+              <w:rPr>
+                <w:rFonts w:ascii="楷体" w:eastAsia="楷体" w:hAnsi="楷体" w:hint="eastAsia"/>
+                <w:bCs/>
+                <w:sz w:val="24"/>
+              </w:rPr>
+              <w:t>尽管目前程序已实现了基本功能，但未来可以继续优化：如引入图形化用户界面（GUI）以提升交互美观性，支持更多</w:t>
+            </w:r>
+            <w:proofErr w:type="gramStart"/>
+            <w:r>
+              <w:rPr>
+                <w:rFonts w:ascii="楷体" w:eastAsia="楷体" w:hAnsi="楷体" w:hint="eastAsia"/>
+                <w:bCs/>
+                <w:sz w:val="24"/>
+              </w:rPr>
+              <w:t>变体数独</w:t>
+            </w:r>
+            <w:proofErr w:type="gramEnd"/>
+            <w:r>
+              <w:rPr>
+                <w:rFonts w:ascii="楷体" w:eastAsia="楷体" w:hAnsi="楷体" w:hint="eastAsia"/>
+                <w:bCs/>
+                <w:sz w:val="24"/>
+              </w:rPr>
+              <w:t>游戏，以及增加快捷键或鼠标操作来简化用户输入，从而进一步提升程序的灵活性和用户的操作体验。这次的设计让我深刻领悟到了“面向对象程序设计”的艺术。</w:t>
+            </w:r>
+          </w:p>
+          <w:p>
+            <w:pPr>
+              <w:spacing w:line="360" w:lineRule="exact"/>
+              <w:rPr>
+                <w:rFonts w:ascii="楷体" w:eastAsia="楷体" w:hAnsi="楷体" w:hint="eastAsia"/>
+                <w:bCs/>
+                <w:sz w:val="24"/>
+              </w:rPr>
+            </w:pPr>
+          </w:p>
+          <w:p>
+            <w:pPr>
+              <w:spacing w:line="360" w:lineRule="exact"/>
+              <w:rPr>
+                <w:rFonts w:ascii="楷体" w:eastAsia="楷体" w:hAnsi="楷体"/>
+                <w:bCs/>
+                <w:sz w:val="24"/>
+              </w:rPr>
+            </w:pPr>
+            <w:proofErr w:type="gramStart"/>
+            <w:r>
+              <w:rPr>
+                <w:rFonts w:ascii="楷体" w:eastAsia="楷体" w:hAnsi="楷体" w:hint="eastAsia"/>
+                <w:bCs/>
+                <w:sz w:val="24"/>
+              </w:rPr>
+              <w:t>常艺豪</w:t>
+            </w:r>
+            <w:proofErr w:type="gramEnd"/>
+            <w:r>
+              <w:rPr>
+                <w:rFonts w:ascii="楷体" w:eastAsia="楷体" w:hAnsi="楷体" w:hint="eastAsia"/>
+                <w:bCs/>
+                <w:sz w:val="24"/>
+              </w:rPr>
+              <w:t>：</w:t>
+            </w:r>
+          </w:p>
+          <w:p>
+            <w:pPr>
+              <w:spacing w:line="360" w:lineRule="exact"/>
+              <w:ind w:firstLineChars="200" w:firstLine="480"/>
+              <w:rPr>
+                <w:rFonts w:ascii="楷体" w:eastAsia="楷体" w:hAnsi="楷体" w:hint="eastAsia"/>
+                <w:bCs/>
+                <w:sz w:val="24"/>
+              </w:rPr>
+            </w:pPr>
+            <w:r>
+              <w:rPr>
+                <w:rFonts w:ascii="楷体" w:eastAsia="楷体" w:hAnsi="楷体" w:hint="eastAsia"/>
+                <w:bCs/>
+                <w:sz w:val="24"/>
+              </w:rPr>
+              <w:t>作为项目的成员之一，我主要</w:t>
+            </w:r>
+            <w:proofErr w:type="gramStart"/>
+            <w:r>
+              <w:rPr>
+                <w:rFonts w:ascii="楷体" w:eastAsia="楷体" w:hAnsi="楷体" w:hint="eastAsia"/>
+                <w:bCs/>
+                <w:sz w:val="24"/>
+              </w:rPr>
               <w:t>负责数独游戏</w:t>
             </w:r>
             <w:proofErr w:type="gramEnd"/>
@@ -21185,28 +21371,80 @@
                 <w:bCs/>
                 <w:sz w:val="24"/>
               </w:rPr>
-              <w:t>的输入输出部分，包括用户输入的处理和命令行结果的显示。在开发过程中，我发现用户输入的有效性是一个容易被忽视但非常关键的问题，尤其是在命令行界面中。为了提升用户体验，我增加了多种输入校验和提示机制，以确保用户能够顺利使用程序。我学会了如何设计一个更具容错性的交互系统，同时理解了友好的错误提示对于增强用户体验的重要性。未来，我计划学习更多关于图形用户界面的知识，以将输入输出部分的用户体验提升到新的高度。</w:t>
-            </w:r>
-          </w:p>
-          <w:p>
-            <w:pPr>
-              <w:spacing w:line="360" w:lineRule="exact"/>
-              <w:rPr>
-                <w:rFonts w:ascii="楷体" w:eastAsia="楷体" w:hAnsi="楷体" w:hint="eastAsia"/>
-                <w:bCs/>
-                <w:sz w:val="24"/>
-              </w:rPr>
-            </w:pPr>
-          </w:p>
-          <w:p>
-            <w:pPr>
-              <w:spacing w:line="360" w:lineRule="exact"/>
-              <w:rPr>
-                <w:rFonts w:ascii="楷体" w:eastAsia="楷体" w:hAnsi="楷体" w:hint="eastAsia"/>
-                <w:bCs/>
-                <w:sz w:val="24"/>
-              </w:rPr>
-            </w:pPr>
+              <w:t>的文件加载和保存模块的设计与实现。，我实现了</w:t>
+            </w:r>
+            <w:proofErr w:type="spellStart"/>
+            <w:r>
+              <w:rPr>
+                <w:rFonts w:ascii="楷体" w:eastAsia="楷体" w:hAnsi="楷体" w:hint="eastAsia"/>
+                <w:bCs/>
+                <w:sz w:val="24"/>
+              </w:rPr>
+              <w:t>PuzzleLoaderDAT</w:t>
+            </w:r>
+            <w:proofErr w:type="spellEnd"/>
+            <w:r>
+              <w:rPr>
+                <w:rFonts w:ascii="楷体" w:eastAsia="楷体" w:hAnsi="楷体" w:hint="eastAsia"/>
+                <w:bCs/>
+                <w:sz w:val="24"/>
+              </w:rPr>
+              <w:t>类，该类继承自</w:t>
+            </w:r>
+            <w:proofErr w:type="spellStart"/>
+            <w:r>
+              <w:rPr>
+                <w:rFonts w:ascii="楷体" w:eastAsia="楷体" w:hAnsi="楷体" w:hint="eastAsia"/>
+                <w:bCs/>
+                <w:sz w:val="24"/>
+              </w:rPr>
+              <w:t>PuzzleLoader</w:t>
+            </w:r>
+            <w:proofErr w:type="spellEnd"/>
+            <w:r>
+              <w:rPr>
+                <w:rFonts w:ascii="楷体" w:eastAsia="楷体" w:hAnsi="楷体" w:hint="eastAsia"/>
+                <w:bCs/>
+                <w:sz w:val="24"/>
+              </w:rPr>
+              <w:t>接口，具体实现了</w:t>
+            </w:r>
+            <w:proofErr w:type="spellStart"/>
+            <w:r>
+              <w:rPr>
+                <w:rFonts w:ascii="楷体" w:eastAsia="楷体" w:hAnsi="楷体" w:hint="eastAsia"/>
+                <w:bCs/>
+                <w:sz w:val="24"/>
+              </w:rPr>
+              <w:t>loadPuzzle</w:t>
+            </w:r>
+            <w:proofErr w:type="spellEnd"/>
+            <w:r>
+              <w:rPr>
+                <w:rFonts w:ascii="楷体" w:eastAsia="楷体" w:hAnsi="楷体" w:hint="eastAsia"/>
+                <w:bCs/>
+                <w:sz w:val="24"/>
+              </w:rPr>
+              <w:t>和</w:t>
+            </w:r>
+            <w:proofErr w:type="spellStart"/>
+            <w:r>
+              <w:rPr>
+                <w:rFonts w:ascii="楷体" w:eastAsia="楷体" w:hAnsi="楷体" w:hint="eastAsia"/>
+                <w:bCs/>
+                <w:sz w:val="24"/>
+              </w:rPr>
+              <w:t>savePuzzle</w:t>
+            </w:r>
+            <w:proofErr w:type="spellEnd"/>
+            <w:r>
+              <w:rPr>
+                <w:rFonts w:ascii="楷体" w:eastAsia="楷体" w:hAnsi="楷体" w:hint="eastAsia"/>
+                <w:bCs/>
+                <w:sz w:val="24"/>
+              </w:rPr>
+              <w:t>两个核心函数，负责从文件</w:t>
+            </w:r>
             <w:proofErr w:type="gramStart"/>
             <w:r>
               <w:rPr>
@@ -21214,7 +21452,7 @@
                 <w:bCs/>
                 <w:sz w:val="24"/>
               </w:rPr>
-              <w:t>常艺豪</w:t>
+              <w:t>加载数独数据</w:t>
             </w:r>
             <w:proofErr w:type="gramEnd"/>
             <w:r>
@@ -21223,7 +21461,7 @@
                 <w:bCs/>
                 <w:sz w:val="24"/>
               </w:rPr>
-              <w:t>：我</w:t>
+              <w:t>和将</w:t>
             </w:r>
             <w:proofErr w:type="gramStart"/>
             <w:r>
@@ -21232,7 +21470,7 @@
                 <w:bCs/>
                 <w:sz w:val="24"/>
               </w:rPr>
-              <w:t>负责数独游戏</w:t>
+              <w:t>数独数据</w:t>
             </w:r>
             <w:proofErr w:type="gramEnd"/>
             <w:r>
@@ -21241,7 +21479,44 @@
                 <w:bCs/>
                 <w:sz w:val="24"/>
               </w:rPr>
-              <w:t>的文件加载和保存部分。在实现过程中，遇到了文件操作失败以及边界条件未考虑充分的问题。经过小组的讨论，我们添加了异常处理机制来提高程序的鲁棒性。我学到了如何更好地管理文件资源以及如何使用C++的</w:t>
+              <w:t>保存到文件中。实现这一过程的代码涉及到文件的正确打开、内容读取和保存、以及在边界条件下的稳健性。</w:t>
+            </w:r>
+          </w:p>
+          <w:p>
+            <w:pPr>
+              <w:spacing w:line="360" w:lineRule="exact"/>
+              <w:ind w:firstLineChars="200" w:firstLine="480"/>
+              <w:rPr>
+                <w:rFonts w:ascii="楷体" w:eastAsia="楷体" w:hAnsi="楷体" w:hint="eastAsia"/>
+                <w:bCs/>
+                <w:sz w:val="24"/>
+              </w:rPr>
+            </w:pPr>
+            <w:r>
+              <w:rPr>
+                <w:rFonts w:ascii="楷体" w:eastAsia="楷体" w:hAnsi="楷体" w:hint="eastAsia"/>
+                <w:bCs/>
+                <w:sz w:val="24"/>
+              </w:rPr>
+              <w:t>我将id，难度等信息改进为</w:t>
+            </w:r>
+            <w:proofErr w:type="spellStart"/>
+            <w:r>
+              <w:rPr>
+                <w:rFonts w:ascii="楷体" w:eastAsia="楷体" w:hAnsi="楷体" w:hint="eastAsia"/>
+                <w:bCs/>
+                <w:sz w:val="24"/>
+              </w:rPr>
+              <w:t>puzzledata</w:t>
+            </w:r>
+            <w:proofErr w:type="spellEnd"/>
+            <w:r>
+              <w:rPr>
+                <w:rFonts w:ascii="楷体" w:eastAsia="楷体" w:hAnsi="楷体" w:hint="eastAsia"/>
+                <w:bCs/>
+                <w:sz w:val="24"/>
+              </w:rPr>
+              <w:t>结构体，以便之后</w:t>
             </w:r>
             <w:proofErr w:type="gramStart"/>
             <w:r>
@@ -21250,7 +21525,7 @@
                 <w:bCs/>
                 <w:sz w:val="24"/>
               </w:rPr>
-              <w:t>流操作</w:t>
+              <w:t>数独增加</w:t>
             </w:r>
             <w:proofErr w:type="gramEnd"/>
             <w:r>
@@ -21259,228 +21534,270 @@
                 <w:bCs/>
                 <w:sz w:val="24"/>
               </w:rPr>
-              <w:t>处理文件内容。在优化文件加载的过程中，我意识到性能和安全性同样重要，需要找到平衡点。未来，我会在性能优化和文件锁机制上进行更深入的学习，确保文件操作既高效又安全。</w:t>
-            </w:r>
-          </w:p>
-          <w:p>
-            <w:pPr>
-              <w:spacing w:line="360" w:lineRule="exact"/>
-              <w:rPr>
-                <w:rFonts w:ascii="楷体" w:eastAsia="楷体" w:hAnsi="楷体" w:hint="eastAsia"/>
-                <w:b/>
-                <w:sz w:val="24"/>
-              </w:rPr>
-            </w:pPr>
-            <w:r>
-              <w:rPr>
-                <w:rFonts w:ascii="楷体" w:eastAsia="楷体" w:hAnsi="楷体" w:hint="eastAsia"/>
-                <w:b/>
-                <w:sz w:val="24"/>
-              </w:rPr>
-              <w:t>展望与提高:</w:t>
-            </w:r>
-          </w:p>
-          <w:p>
-            <w:pPr>
-              <w:spacing w:line="360" w:lineRule="exact"/>
-              <w:ind w:firstLineChars="200" w:firstLine="482"/>
-              <w:rPr>
-                <w:rFonts w:ascii="楷体" w:eastAsia="楷体" w:hAnsi="楷体" w:hint="eastAsia"/>
-                <w:b/>
-                <w:sz w:val="24"/>
-              </w:rPr>
-            </w:pPr>
+              <w:t>其他信息，提高了程序的拓展性与复用性。除了基本的加载与保存功能外，我还致力于提高文件读写的效率，优化了文件管理的方式，以减少加载时间并增强用</w:t>
+            </w:r>
+            <w:r>
+              <w:rPr>
+                <w:rFonts w:ascii="楷体" w:eastAsia="楷体" w:hAnsi="楷体" w:hint="eastAsia"/>
+                <w:bCs/>
+                <w:sz w:val="24"/>
+              </w:rPr>
+              <w:lastRenderedPageBreak/>
+              <w:t>户体验。在开发过程中，我还遇到了文件操作失败的问题，例如文件无法打开或读取内容不完整。这些问题通异常处理机制得到了改善，并进一步增强了代码的鲁棒性。通过不断地修改和重构，我们不断寻求更加优雅和高效的实现方式，以适应不断变化的需求和挑战。</w:t>
+            </w:r>
+          </w:p>
+          <w:p>
+            <w:pPr>
+              <w:spacing w:line="360" w:lineRule="exact"/>
+              <w:ind w:firstLineChars="200" w:firstLine="480"/>
+              <w:rPr>
+                <w:rFonts w:ascii="楷体" w:eastAsia="楷体" w:hAnsi="楷体"/>
+                <w:bCs/>
+                <w:sz w:val="24"/>
+              </w:rPr>
+            </w:pPr>
+            <w:r>
+              <w:rPr>
+                <w:rFonts w:ascii="楷体" w:eastAsia="楷体" w:hAnsi="楷体" w:hint="eastAsia"/>
+                <w:bCs/>
+                <w:sz w:val="24"/>
+              </w:rPr>
+              <w:t>通过这次项目的开发，我切身体会到了文件系统操作的复杂性以及面向对象设计思想的力量。这些时间和努力是值得的，因为它让我深刻领悟到了“面向对象程序设计”的艺术。</w:t>
+            </w:r>
+          </w:p>
+          <w:p>
+            <w:pPr>
+              <w:spacing w:line="360" w:lineRule="exact"/>
+              <w:rPr>
+                <w:rFonts w:ascii="楷体" w:eastAsia="楷体" w:hAnsi="楷体" w:hint="eastAsia"/>
+                <w:bCs/>
+                <w:sz w:val="24"/>
+              </w:rPr>
+            </w:pPr>
+          </w:p>
+          <w:p>
+            <w:pPr>
+              <w:spacing w:line="360" w:lineRule="exact"/>
+              <w:rPr>
+                <w:rFonts w:ascii="楷体" w:eastAsia="楷体" w:hAnsi="楷体"/>
+                <w:b/>
+                <w:bCs/>
+                <w:sz w:val="24"/>
+              </w:rPr>
+            </w:pPr>
+            <w:r>
+              <w:rPr>
+                <w:rFonts w:ascii="楷体" w:eastAsia="楷体" w:hAnsi="楷体"/>
+                <w:b/>
+                <w:bCs/>
+                <w:sz w:val="24"/>
+              </w:rPr>
+              <w:t>展望与提高</w:t>
+            </w:r>
+          </w:p>
+          <w:p>
+            <w:pPr>
+              <w:spacing w:line="360" w:lineRule="exact"/>
+              <w:rPr>
+                <w:rFonts w:ascii="楷体" w:eastAsia="楷体" w:hAnsi="楷体"/>
+                <w:bCs/>
+                <w:sz w:val="24"/>
+              </w:rPr>
+            </w:pPr>
+            <w:r>
+              <w:rPr>
+                <w:rFonts w:ascii="楷体" w:eastAsia="楷体" w:hAnsi="楷体"/>
+                <w:bCs/>
+                <w:sz w:val="24"/>
+              </w:rPr>
+              <w:t>基于我们在本次数</w:t>
+            </w:r>
             <w:proofErr w:type="gramStart"/>
             <w:r>
               <w:rPr>
                 <w:rFonts w:ascii="楷体" w:eastAsia="楷体" w:hAnsi="楷体"/>
-                <w:b/>
-                <w:sz w:val="24"/>
-              </w:rPr>
-              <w:t>对于数独游戏</w:t>
+                <w:bCs/>
+                <w:sz w:val="24"/>
+              </w:rPr>
+              <w:t>独项目</w:t>
             </w:r>
             <w:proofErr w:type="gramEnd"/>
             <w:r>
               <w:rPr>
                 <w:rFonts w:ascii="楷体" w:eastAsia="楷体" w:hAnsi="楷体"/>
-                <w:b/>
-                <w:sz w:val="24"/>
-              </w:rPr>
-              <w:t>的未来开发，我们认为可以从以下几个方面继续提高和完善：</w:t>
+                <w:bCs/>
+                <w:sz w:val="24"/>
+              </w:rPr>
+              <w:t>开发中的经验和反思，未来可以从以下几个方面继续提高和完善：</w:t>
             </w:r>
           </w:p>
           <w:p>
             <w:pPr>
               <w:numPr>
                 <w:ilvl w:val="0"/>
-                <w:numId w:val="31"/>
-              </w:numPr>
-              <w:spacing w:line="360" w:lineRule="exact"/>
-              <w:rPr>
-                <w:rFonts w:ascii="楷体" w:eastAsia="楷体" w:hAnsi="楷体" w:hint="eastAsia"/>
-                <w:bCs/>
-                <w:sz w:val="24"/>
-              </w:rPr>
-            </w:pPr>
-            <w:r>
-              <w:rPr>
-                <w:rFonts w:ascii="楷体" w:eastAsia="楷体" w:hAnsi="楷体" w:hint="eastAsia"/>
-                <w:b/>
+                <w:numId w:val="34"/>
+              </w:numPr>
+              <w:spacing w:line="360" w:lineRule="exact"/>
+              <w:rPr>
+                <w:rFonts w:ascii="楷体" w:eastAsia="楷体" w:hAnsi="楷体"/>
+                <w:bCs/>
+                <w:sz w:val="24"/>
+              </w:rPr>
+            </w:pPr>
+            <w:r>
+              <w:rPr>
+                <w:rFonts w:ascii="楷体" w:eastAsia="楷体" w:hAnsi="楷体"/>
+                <w:bCs/>
                 <w:sz w:val="24"/>
               </w:rPr>
               <w:t>增加用户界面：</w:t>
             </w:r>
             <w:r>
               <w:rPr>
-                <w:rFonts w:ascii="楷体" w:eastAsia="楷体" w:hAnsi="楷体" w:hint="eastAsia"/>
-                <w:bCs/>
-                <w:sz w:val="24"/>
-              </w:rPr>
-              <w:t>目前</w:t>
+                <w:rFonts w:ascii="楷体" w:eastAsia="楷体" w:hAnsi="楷体"/>
+                <w:bCs/>
+                <w:sz w:val="24"/>
+              </w:rPr>
+              <w:br/>
             </w:r>
             <w:proofErr w:type="gramStart"/>
             <w:r>
               <w:rPr>
-                <w:rFonts w:ascii="楷体" w:eastAsia="楷体" w:hAnsi="楷体" w:hint="eastAsia"/>
-                <w:bCs/>
-                <w:sz w:val="24"/>
-              </w:rPr>
-              <w:t>的数独游戏</w:t>
+                <w:rFonts w:ascii="楷体" w:eastAsia="楷体" w:hAnsi="楷体"/>
+                <w:bCs/>
+                <w:sz w:val="24"/>
+              </w:rPr>
+              <w:t>目前数独游戏</w:t>
             </w:r>
             <w:proofErr w:type="gramEnd"/>
             <w:r>
               <w:rPr>
-                <w:rFonts w:ascii="楷体" w:eastAsia="楷体" w:hAnsi="楷体" w:hint="eastAsia"/>
-                <w:bCs/>
-                <w:sz w:val="24"/>
-              </w:rPr>
-              <w:t>是基于命令行的，我们可以通过引入图形用户界面（GUI）来提高用户体验。可以使用如Qt、SFML等工具来开发图形界面，可以制作精美的界面元素，比如按钮、输入框和图形显示。此外，还可以利用GUL更好地呈现游戏的动画效果，比如棋盘更新、提示动画等。</w:t>
+                <w:rFonts w:ascii="楷体" w:eastAsia="楷体" w:hAnsi="楷体"/>
+                <w:bCs/>
+                <w:sz w:val="24"/>
+              </w:rPr>
+              <w:t>基于命令行，我们可以通过引入图形用户界面（GUI）来进一步提升用户体验。例如，使用工具如 Qt 或 SFML 来开发图形界面，增加按钮、输入框等元素，使交互更加直观。我们还可以设计更为美观的界面，并引入棋盘更新的动画效果，以提高游戏的视觉体验。</w:t>
             </w:r>
           </w:p>
           <w:p>
             <w:pPr>
               <w:numPr>
                 <w:ilvl w:val="0"/>
-                <w:numId w:val="31"/>
-              </w:numPr>
-              <w:spacing w:line="360" w:lineRule="exact"/>
-              <w:rPr>
-                <w:rFonts w:ascii="楷体" w:eastAsia="楷体" w:hAnsi="楷体" w:hint="eastAsia"/>
-                <w:bCs/>
-                <w:sz w:val="24"/>
-              </w:rPr>
-            </w:pPr>
-            <w:r>
-              <w:rPr>
-                <w:rFonts w:ascii="楷体" w:eastAsia="楷体" w:hAnsi="楷体" w:hint="eastAsia"/>
-                <w:b/>
+                <w:numId w:val="34"/>
+              </w:numPr>
+              <w:spacing w:line="360" w:lineRule="exact"/>
+              <w:rPr>
+                <w:rFonts w:ascii="楷体" w:eastAsia="楷体" w:hAnsi="楷体"/>
+                <w:bCs/>
+                <w:sz w:val="24"/>
+              </w:rPr>
+            </w:pPr>
+            <w:r>
+              <w:rPr>
+                <w:rFonts w:ascii="楷体" w:eastAsia="楷体" w:hAnsi="楷体"/>
+                <w:bCs/>
                 <w:sz w:val="24"/>
               </w:rPr>
               <w:t>引入不同难度级别的自动生成器：</w:t>
             </w:r>
+            <w:r>
+              <w:rPr>
+                <w:rFonts w:ascii="楷体" w:eastAsia="楷体" w:hAnsi="楷体"/>
+                <w:bCs/>
+                <w:sz w:val="24"/>
+              </w:rPr>
+              <w:br/>
+              <w:t>目前游戏依赖从文件</w:t>
+            </w:r>
             <w:proofErr w:type="gramStart"/>
             <w:r>
               <w:rPr>
-                <w:rFonts w:ascii="楷体" w:eastAsia="楷体" w:hAnsi="楷体" w:hint="eastAsia"/>
-                <w:bCs/>
-                <w:sz w:val="24"/>
-              </w:rPr>
-              <w:t>目前数独游戏</w:t>
+                <w:rFonts w:ascii="楷体" w:eastAsia="楷体" w:hAnsi="楷体"/>
+                <w:bCs/>
+                <w:sz w:val="24"/>
+              </w:rPr>
+              <w:t>加载数独</w:t>
             </w:r>
             <w:proofErr w:type="gramEnd"/>
             <w:r>
               <w:rPr>
-                <w:rFonts w:ascii="楷体" w:eastAsia="楷体" w:hAnsi="楷体" w:hint="eastAsia"/>
-                <w:bCs/>
-                <w:sz w:val="24"/>
-              </w:rPr>
-              <w:t>只能从文件中加载棋盘，未来可以实现自动生成不同难度</w:t>
+                <w:rFonts w:ascii="楷体" w:eastAsia="楷体" w:hAnsi="楷体"/>
+                <w:bCs/>
+                <w:sz w:val="24"/>
+              </w:rPr>
+              <w:t>棋盘，未来可以实现自动生成不同难度</w:t>
             </w:r>
             <w:proofErr w:type="gramStart"/>
             <w:r>
               <w:rPr>
-                <w:rFonts w:ascii="楷体" w:eastAsia="楷体" w:hAnsi="楷体" w:hint="eastAsia"/>
-                <w:bCs/>
-                <w:sz w:val="24"/>
-              </w:rPr>
-              <w:t>的数独游戏</w:t>
+                <w:rFonts w:ascii="楷体" w:eastAsia="楷体" w:hAnsi="楷体"/>
+                <w:bCs/>
+                <w:sz w:val="24"/>
+              </w:rPr>
+              <w:t>的数独功能</w:t>
             </w:r>
             <w:proofErr w:type="gramEnd"/>
             <w:r>
               <w:rPr>
-                <w:rFonts w:ascii="楷体" w:eastAsia="楷体" w:hAnsi="楷体" w:hint="eastAsia"/>
-                <w:bCs/>
-                <w:sz w:val="24"/>
-              </w:rPr>
-              <w:t>功能来增加游戏的多样性，从而吸引更多的玩家。</w:t>
-            </w:r>
-          </w:p>
-          <w:p>
-            <w:pPr>
-              <w:spacing w:line="360" w:lineRule="exact"/>
-              <w:rPr>
-                <w:rFonts w:ascii="楷体" w:eastAsia="楷体" w:hAnsi="楷体" w:hint="eastAsia"/>
-                <w:bCs/>
-                <w:sz w:val="24"/>
-              </w:rPr>
-            </w:pPr>
-            <w:r>
-              <w:rPr>
-                <w:rFonts w:ascii="楷体" w:eastAsia="楷体" w:hAnsi="楷体" w:hint="eastAsia"/>
-                <w:b/>
-                <w:sz w:val="24"/>
-              </w:rPr>
-              <w:t>3.增加多种棋盘大小的支持和变种玩法：</w:t>
-            </w:r>
-            <w:r>
-              <w:rPr>
-                <w:rFonts w:ascii="楷体" w:eastAsia="楷体" w:hAnsi="楷体" w:hint="eastAsia"/>
-                <w:bCs/>
-                <w:sz w:val="24"/>
-              </w:rPr>
-              <w:t>本程序只实现了传统的9*9</w:t>
+                <w:rFonts w:ascii="楷体" w:eastAsia="楷体" w:hAnsi="楷体"/>
+                <w:bCs/>
+                <w:sz w:val="24"/>
+              </w:rPr>
+              <w:t>。通过设计算法生成从简单到困难</w:t>
             </w:r>
             <w:proofErr w:type="gramStart"/>
             <w:r>
               <w:rPr>
-                <w:rFonts w:ascii="楷体" w:eastAsia="楷体" w:hAnsi="楷体" w:hint="eastAsia"/>
-                <w:bCs/>
-                <w:sz w:val="24"/>
-              </w:rPr>
-              <w:t>数独游戏</w:t>
+                <w:rFonts w:ascii="楷体" w:eastAsia="楷体" w:hAnsi="楷体"/>
+                <w:bCs/>
+                <w:sz w:val="24"/>
+              </w:rPr>
+              <w:t>的数独题目</w:t>
             </w:r>
             <w:proofErr w:type="gramEnd"/>
-          </w:p>
-          <w:p>
-            <w:pPr>
-              <w:spacing w:line="360" w:lineRule="exact"/>
-              <w:rPr>
-                <w:rFonts w:ascii="楷体" w:eastAsia="楷体" w:hAnsi="楷体" w:hint="eastAsia"/>
-                <w:bCs/>
-                <w:sz w:val="24"/>
-              </w:rPr>
-            </w:pPr>
-            <w:r>
-              <w:rPr>
-                <w:rFonts w:ascii="楷体" w:eastAsia="楷体" w:hAnsi="楷体" w:hint="eastAsia"/>
-                <w:bCs/>
-                <w:sz w:val="24"/>
-              </w:rPr>
-              <w:t>还可以实现4x4、16x16等不同尺寸的棋盘，甚至可以尝试加入六角数独、对</w:t>
-            </w:r>
-            <w:r>
-              <w:rPr>
-                <w:rFonts w:ascii="楷体" w:eastAsia="楷体" w:hAnsi="楷体" w:hint="eastAsia"/>
-                <w:bCs/>
-                <w:sz w:val="24"/>
-              </w:rPr>
-              <w:lastRenderedPageBreak/>
-              <w:t>角线</w:t>
+            <w:r>
+              <w:rPr>
+                <w:rFonts w:ascii="楷体" w:eastAsia="楷体" w:hAnsi="楷体"/>
+                <w:bCs/>
+                <w:sz w:val="24"/>
+              </w:rPr>
+              <w:t>，不仅丰富了游戏的内容，还能吸引更多类型的玩家。</w:t>
+            </w:r>
+          </w:p>
+          <w:p>
+            <w:pPr>
+              <w:numPr>
+                <w:ilvl w:val="0"/>
+                <w:numId w:val="34"/>
+              </w:numPr>
+              <w:spacing w:line="360" w:lineRule="exact"/>
+              <w:rPr>
+                <w:rFonts w:ascii="楷体" w:eastAsia="楷体" w:hAnsi="楷体"/>
+                <w:bCs/>
+                <w:sz w:val="24"/>
+              </w:rPr>
+            </w:pPr>
+            <w:r>
+              <w:rPr>
+                <w:rFonts w:ascii="楷体" w:eastAsia="楷体" w:hAnsi="楷体"/>
+                <w:bCs/>
+                <w:sz w:val="24"/>
+              </w:rPr>
+              <w:t>支持更多棋盘尺寸和变种玩法：</w:t>
+            </w:r>
+            <w:r>
+              <w:rPr>
+                <w:rFonts w:ascii="楷体" w:eastAsia="楷体" w:hAnsi="楷体"/>
+                <w:bCs/>
+                <w:sz w:val="24"/>
+              </w:rPr>
+              <w:br/>
+              <w:t>当前版本仅支持传统的 9x9 数独，未来可以增加对 4x4、16x16 等不同尺寸棋盘的支持。此外，还可以引入变种玩法，比如对角线数独、六角</w:t>
             </w:r>
             <w:proofErr w:type="gramStart"/>
             <w:r>
               <w:rPr>
-                <w:rFonts w:ascii="楷体" w:eastAsia="楷体" w:hAnsi="楷体" w:hint="eastAsia"/>
+                <w:rFonts w:ascii="楷体" w:eastAsia="楷体" w:hAnsi="楷体"/>
                 <w:bCs/>
                 <w:sz w:val="24"/>
               </w:rPr>
@@ -21489,37 +21806,60 @@
             <w:proofErr w:type="gramEnd"/>
             <w:r>
               <w:rPr>
-                <w:rFonts w:ascii="楷体" w:eastAsia="楷体" w:hAnsi="楷体" w:hint="eastAsia"/>
-                <w:bCs/>
-                <w:sz w:val="24"/>
-              </w:rPr>
-              <w:t>变种玩法来增加游戏的趣味性。</w:t>
-            </w:r>
-          </w:p>
-          <w:p>
-            <w:pPr>
-              <w:spacing w:line="360" w:lineRule="exact"/>
-              <w:rPr>
-                <w:rFonts w:ascii="楷体" w:eastAsia="楷体" w:hAnsi="楷体" w:hint="eastAsia"/>
-                <w:b/>
-                <w:sz w:val="24"/>
-              </w:rPr>
-            </w:pPr>
-            <w:r>
-              <w:rPr>
-                <w:rFonts w:ascii="楷体" w:eastAsia="楷体" w:hAnsi="楷体" w:hint="eastAsia"/>
-                <w:b/>
-                <w:sz w:val="24"/>
-              </w:rPr>
-              <w:t>4.引入提示与解答分析功能</w:t>
-            </w:r>
-            <w:r>
-              <w:rPr>
-                <w:rFonts w:ascii="楷体" w:eastAsia="楷体" w:hAnsi="楷体" w:hint="eastAsia"/>
-                <w:bCs/>
-                <w:sz w:val="24"/>
-              </w:rPr>
-              <w:t>：可以开发提示功能，为玩家提供解题思路和帮助。如果玩家在某一步遇到困难，系统可以分析当前的棋盘状态并提供合理的下一步建议。</w:t>
+                <w:rFonts w:ascii="楷体" w:eastAsia="楷体" w:hAnsi="楷体"/>
+                <w:bCs/>
+                <w:sz w:val="24"/>
+              </w:rPr>
+              <w:t>，提升游戏的趣味性和挑战性。</w:t>
+            </w:r>
+          </w:p>
+          <w:p>
+            <w:pPr>
+              <w:numPr>
+                <w:ilvl w:val="0"/>
+                <w:numId w:val="34"/>
+              </w:numPr>
+              <w:spacing w:line="360" w:lineRule="exact"/>
+              <w:rPr>
+                <w:rFonts w:ascii="楷体" w:eastAsia="楷体" w:hAnsi="楷体" w:hint="eastAsia"/>
+                <w:bCs/>
+                <w:sz w:val="24"/>
+              </w:rPr>
+            </w:pPr>
+            <w:r>
+              <w:rPr>
+                <w:rFonts w:ascii="楷体" w:eastAsia="楷体" w:hAnsi="楷体"/>
+                <w:bCs/>
+                <w:sz w:val="24"/>
+              </w:rPr>
+              <w:t>提示与解答分析功能：</w:t>
+            </w:r>
+            <w:r>
+              <w:rPr>
+                <w:rFonts w:ascii="楷体" w:eastAsia="楷体" w:hAnsi="楷体"/>
+                <w:bCs/>
+                <w:sz w:val="24"/>
+              </w:rPr>
+              <w:br/>
+              <w:t>可以为游戏添加提示功能，帮助玩家分析棋盘并提供合理的建议，尤其是在玩家遇到困难时。通过实现解答算法，系统可以为玩家提供解题思路，甚至在用户需要时</w:t>
+            </w:r>
+            <w:proofErr w:type="gramStart"/>
+            <w:r>
+              <w:rPr>
+                <w:rFonts w:ascii="楷体" w:eastAsia="楷体" w:hAnsi="楷体"/>
+                <w:bCs/>
+                <w:sz w:val="24"/>
+              </w:rPr>
+              <w:t>一</w:t>
+            </w:r>
+            <w:proofErr w:type="gramEnd"/>
+            <w:r>
+              <w:rPr>
+                <w:rFonts w:ascii="楷体" w:eastAsia="楷体" w:hAnsi="楷体"/>
+                <w:bCs/>
+                <w:sz w:val="24"/>
+              </w:rPr>
+              <w:t>步步展示解题过程。</w:t>
             </w:r>
           </w:p>
         </w:tc>
@@ -24413,6 +24753,119 @@
     </w:lvl>
   </w:abstractNum>
   <w:abstractNum w:abstractNumId="21" w15:restartNumberingAfterBreak="0">
+    <w:nsid w:val="44814193"/>
+    <w:multiLevelType w:val="multilevel"/>
+    <w:tmpl w:val="B6BAB3BE"/>
+    <w:lvl w:ilvl="0">
+      <w:start w:val="1"/>
+      <w:numFmt w:val="decimal"/>
+      <w:lvlText w:val="%1."/>
+      <w:lvlJc w:val="left"/>
+      <w:pPr>
+        <w:tabs>
+          <w:tab w:val="num" w:pos="720"/>
+        </w:tabs>
+        <w:ind w:left="720" w:hanging="360"/>
+      </w:pPr>
+    </w:lvl>
+    <w:lvl w:ilvl="1" w:tentative="1">
+      <w:start w:val="1"/>
+      <w:numFmt w:val="decimal"/>
+      <w:lvlText w:val="%2."/>
+      <w:lvlJc w:val="left"/>
+      <w:pPr>
+        <w:tabs>
+          <w:tab w:val="num" w:pos="1440"/>
+        </w:tabs>
+        <w:ind w:left="1440" w:hanging="360"/>
+      </w:pPr>
+    </w:lvl>
+    <w:lvl w:ilvl="2" w:tentative="1">
+      <w:start w:val="1"/>
+      <w:numFmt w:val="decimal"/>
+      <w:lvlText w:val="%3."/>
+      <w:lvlJc w:val="left"/>
+      <w:pPr>
+        <w:tabs>
+          <w:tab w:val="num" w:pos="2160"/>
+        </w:tabs>
+        <w:ind w:left="2160" w:hanging="360"/>
+      </w:pPr>
+    </w:lvl>
+    <w:lvl w:ilvl="3" w:tentative="1">
+      <w:start w:val="1"/>
+      <w:numFmt w:val="decimal"/>
+      <w:lvlText w:val="%4."/>
+      <w:lvlJc w:val="left"/>
+      <w:pPr>
+        <w:tabs>
+          <w:tab w:val="num" w:pos="2880"/>
+        </w:tabs>
+        <w:ind w:left="2880" w:hanging="360"/>
+      </w:pPr>
+    </w:lvl>
+    <w:lvl w:ilvl="4" w:tentative="1">
+      <w:start w:val="1"/>
+      <w:numFmt w:val="decimal"/>
+      <w:lvlText w:val="%5."/>
+      <w:lvlJc w:val="left"/>
+      <w:pPr>
+        <w:tabs>
+          <w:tab w:val="num" w:pos="3600"/>
+        </w:tabs>
+        <w:ind w:left="3600" w:hanging="360"/>
+      </w:pPr>
+    </w:lvl>
+    <w:lvl w:ilvl="5" w:tentative="1">
+      <w:start w:val="1"/>
+      <w:numFmt w:val="decimal"/>
+      <w:lvlText w:val="%6."/>
+      <w:lvlJc w:val="left"/>
+      <w:pPr>
+        <w:tabs>
+          <w:tab w:val="num" w:pos="4320"/>
+        </w:tabs>
+        <w:ind w:left="4320" w:hanging="360"/>
+      </w:pPr>
+    </w:lvl>
+    <w:lvl w:ilvl="6" w:tentative="1">
+      <w:start w:val="1"/>
+      <w:numFmt w:val="decimal"/>
+      <w:lvlText w:val="%7."/>
+      <w:lvlJc w:val="left"/>
+      <w:pPr>
+        <w:tabs>
+          <w:tab w:val="num" w:pos="5040"/>
+        </w:tabs>
+        <w:ind w:left="5040" w:hanging="360"/>
+      </w:pPr>
+    </w:lvl>
+    <w:lvl w:ilvl="7" w:tentative="1">
+      <w:start w:val="1"/>
+      <w:numFmt w:val="decimal"/>
+      <w:lvlText w:val="%8."/>
+      <w:lvlJc w:val="left"/>
+      <w:pPr>
+        <w:tabs>
+          <w:tab w:val="num" w:pos="5760"/>
+        </w:tabs>
+        <w:ind w:left="5760" w:hanging="360"/>
+      </w:pPr>
+    </w:lvl>
+    <w:lvl w:ilvl="8" w:tentative="1">
+      <w:start w:val="1"/>
+      <w:numFmt w:val="decimal"/>
+      <w:lvlText w:val="%9."/>
+      <w:lvlJc w:val="left"/>
+      <w:pPr>
+        <w:tabs>
+          <w:tab w:val="num" w:pos="6480"/>
+        </w:tabs>
+        <w:ind w:left="6480" w:hanging="360"/>
+      </w:pPr>
+    </w:lvl>
+  </w:abstractNum>
+  <w:abstractNum w:abstractNumId="22" w15:restartNumberingAfterBreak="0">
     <w:nsid w:val="454B1ABA"/>
     <w:multiLevelType w:val="multilevel"/>
     <w:tmpl w:val="454B1ABA"/>
@@ -24561,7 +25014,7 @@
       </w:rPr>
     </w:lvl>
   </w:abstractNum>
-  <w:abstractNum w:abstractNumId="22" w15:restartNumberingAfterBreak="0">
+  <w:abstractNum w:abstractNumId="23" w15:restartNumberingAfterBreak="0">
     <w:nsid w:val="51405CD3"/>
     <w:multiLevelType w:val="multilevel"/>
     <w:tmpl w:val="51405CD3"/>
@@ -24710,7 +25163,7 @@
       </w:rPr>
     </w:lvl>
   </w:abstractNum>
-  <w:abstractNum w:abstractNumId="23" w15:restartNumberingAfterBreak="0">
+  <w:abstractNum w:abstractNumId="24" w15:restartNumberingAfterBreak="0">
     <w:nsid w:val="5AB21CC7"/>
     <w:multiLevelType w:val="multilevel"/>
     <w:tmpl w:val="5AB21CC7"/>
@@ -24859,7 +25312,7 @@
       </w:rPr>
     </w:lvl>
   </w:abstractNum>
-  <w:abstractNum w:abstractNumId="24" w15:restartNumberingAfterBreak="0">
+  <w:abstractNum w:abstractNumId="25" w15:restartNumberingAfterBreak="0">
     <w:nsid w:val="5BEB194C"/>
     <w:multiLevelType w:val="multilevel"/>
     <w:tmpl w:val="5BEB194C"/>
@@ -25008,7 +25461,7 @@
       </w:rPr>
     </w:lvl>
   </w:abstractNum>
-  <w:abstractNum w:abstractNumId="25" w15:restartNumberingAfterBreak="0">
+  <w:abstractNum w:abstractNumId="26" w15:restartNumberingAfterBreak="0">
     <w:nsid w:val="61AE1DC8"/>
     <w:multiLevelType w:val="multilevel"/>
     <w:tmpl w:val="61AE1DC8"/>
@@ -25157,7 +25610,7 @@
       </w:rPr>
     </w:lvl>
   </w:abstractNum>
-  <w:abstractNum w:abstractNumId="26" w15:restartNumberingAfterBreak="0">
+  <w:abstractNum w:abstractNumId="27" w15:restartNumberingAfterBreak="0">
     <w:nsid w:val="62F8957A"/>
     <w:multiLevelType w:val="singleLevel"/>
     <w:tmpl w:val="62F8957A"/>
@@ -25173,7 +25626,7 @@
       </w:pPr>
     </w:lvl>
   </w:abstractNum>
-  <w:abstractNum w:abstractNumId="27" w15:restartNumberingAfterBreak="0">
+  <w:abstractNum w:abstractNumId="28" w15:restartNumberingAfterBreak="0">
     <w:nsid w:val="6EE76963"/>
     <w:multiLevelType w:val="multilevel"/>
     <w:tmpl w:val="6EE76963"/>
@@ -25286,7 +25739,7 @@
       </w:pPr>
     </w:lvl>
   </w:abstractNum>
-  <w:abstractNum w:abstractNumId="28" w15:restartNumberingAfterBreak="0">
+  <w:abstractNum w:abstractNumId="29" w15:restartNumberingAfterBreak="0">
     <w:nsid w:val="711926C6"/>
     <w:multiLevelType w:val="multilevel"/>
     <w:tmpl w:val="711926C6"/>
@@ -25435,7 +25888,7 @@
       </w:rPr>
     </w:lvl>
   </w:abstractNum>
-  <w:abstractNum w:abstractNumId="29" w15:restartNumberingAfterBreak="0">
+  <w:abstractNum w:abstractNumId="30" w15:restartNumberingAfterBreak="0">
     <w:nsid w:val="725E3E3D"/>
     <w:multiLevelType w:val="multilevel"/>
     <w:tmpl w:val="725E3E3D"/>
@@ -25584,7 +26037,7 @@
       </w:rPr>
     </w:lvl>
   </w:abstractNum>
-  <w:abstractNum w:abstractNumId="30" w15:restartNumberingAfterBreak="0">
+  <w:abstractNum w:abstractNumId="31" w15:restartNumberingAfterBreak="0">
     <w:nsid w:val="72C52D25"/>
     <w:multiLevelType w:val="multilevel"/>
     <w:tmpl w:val="72C52D25"/>
@@ -25733,7 +26186,7 @@
       </w:rPr>
     </w:lvl>
   </w:abstractNum>
-  <w:abstractNum w:abstractNumId="31" w15:restartNumberingAfterBreak="0">
+  <w:abstractNum w:abstractNumId="32" w15:restartNumberingAfterBreak="0">
     <w:nsid w:val="73001F5C"/>
     <w:multiLevelType w:val="multilevel"/>
     <w:tmpl w:val="73001F5C"/>
@@ -25850,7 +26303,7 @@
       </w:pPr>
     </w:lvl>
   </w:abstractNum>
-  <w:abstractNum w:abstractNumId="32" w15:restartNumberingAfterBreak="0">
+  <w:abstractNum w:abstractNumId="33" w15:restartNumberingAfterBreak="0">
     <w:nsid w:val="7ED511D2"/>
     <w:multiLevelType w:val="multilevel"/>
     <w:tmpl w:val="7ED511D2"/>
@@ -25974,7 +26427,7 @@
     <w:abstractNumId w:val="13"/>
   </w:num>
   <w:num w:numId="3" w16cid:durableId="931353993">
-    <w:abstractNumId w:val="31"/>
+    <w:abstractNumId w:val="32"/>
   </w:num>
   <w:num w:numId="4" w16cid:durableId="1850096183">
     <w:abstractNumId w:val="2"/>
@@ -25989,31 +26442,31 @@
     <w:abstractNumId w:val="14"/>
   </w:num>
   <w:num w:numId="8" w16cid:durableId="1771465363">
-    <w:abstractNumId w:val="23"/>
+    <w:abstractNumId w:val="24"/>
   </w:num>
   <w:num w:numId="9" w16cid:durableId="61218510">
     <w:abstractNumId w:val="19"/>
   </w:num>
   <w:num w:numId="10" w16cid:durableId="299387220">
-    <w:abstractNumId w:val="21"/>
+    <w:abstractNumId w:val="22"/>
   </w:num>
   <w:num w:numId="11" w16cid:durableId="240678401">
     <w:abstractNumId w:val="12"/>
   </w:num>
   <w:num w:numId="12" w16cid:durableId="2050446840">
-    <w:abstractNumId w:val="22"/>
+    <w:abstractNumId w:val="23"/>
   </w:num>
   <w:num w:numId="13" w16cid:durableId="1306928961">
-    <w:abstractNumId w:val="24"/>
+    <w:abstractNumId w:val="25"/>
   </w:num>
   <w:num w:numId="14" w16cid:durableId="318771981">
     <w:abstractNumId w:val="17"/>
   </w:num>
   <w:num w:numId="15" w16cid:durableId="591815793">
-    <w:abstractNumId w:val="29"/>
+    <w:abstractNumId w:val="30"/>
   </w:num>
   <w:num w:numId="16" w16cid:durableId="1591162789">
-    <w:abstractNumId w:val="25"/>
+    <w:abstractNumId w:val="26"/>
   </w:num>
   <w:num w:numId="17" w16cid:durableId="724135044">
     <w:abstractNumId w:val="18"/>
@@ -26028,10 +26481,10 @@
     <w:abstractNumId w:val="1"/>
   </w:num>
   <w:num w:numId="21" w16cid:durableId="678627236">
-    <w:abstractNumId w:val="28"/>
+    <w:abstractNumId w:val="29"/>
   </w:num>
   <w:num w:numId="22" w16cid:durableId="1905679605">
-    <w:abstractNumId w:val="30"/>
+    <w:abstractNumId w:val="31"/>
   </w:num>
   <w:num w:numId="23" w16cid:durableId="1999990002">
     <w:abstractNumId w:val="8"/>
@@ -26043,7 +26496,7 @@
     <w:abstractNumId w:val="20"/>
   </w:num>
   <w:num w:numId="26" w16cid:durableId="1931306642">
-    <w:abstractNumId w:val="32"/>
+    <w:abstractNumId w:val="33"/>
   </w:num>
   <w:num w:numId="27" w16cid:durableId="1123040373">
     <w:abstractNumId w:val="15"/>
@@ -26052,19 +26505,22 @@
     <w:abstractNumId w:val="3"/>
   </w:num>
   <w:num w:numId="29" w16cid:durableId="929046141">
-    <w:abstractNumId w:val="27"/>
+    <w:abstractNumId w:val="28"/>
   </w:num>
   <w:num w:numId="30" w16cid:durableId="1031540004">
     <w:abstractNumId w:val="0"/>
   </w:num>
   <w:num w:numId="31" w16cid:durableId="865293899">
-    <w:abstractNumId w:val="26"/>
+    <w:abstractNumId w:val="27"/>
   </w:num>
   <w:num w:numId="32" w16cid:durableId="14113648">
     <w:abstractNumId w:val="5"/>
   </w:num>
   <w:num w:numId="33" w16cid:durableId="370107293">
     <w:abstractNumId w:val="4"/>
+  </w:num>
+  <w:num w:numId="34" w16cid:durableId="2007391026">
+    <w:abstractNumId w:val="21"/>
   </w:num>
 </w:numbering>
 </file>

--- a/Sudoku/课设报告_10_12.docx
+++ b/Sudoku/课设报告_10_12.docx
@@ -5741,17 +5741,7 @@
                 <w:kern w:val="0"/>
                 <w:szCs w:val="21"/>
               </w:rPr>
-              <w:t>GameApplication</w:t>
-            </w:r>
-            <w:r>
-              <w:rPr>
-                <w:rFonts w:ascii="楷体" w:eastAsia="楷体" w:hAnsi="楷体" w:cs="宋体"/>
-                <w:b/>
-                <w:bCs/>
-                <w:kern w:val="0"/>
-                <w:szCs w:val="21"/>
-              </w:rPr>
-              <w:t xml:space="preserve"> </w:t>
+              <w:t xml:space="preserve">GameApplication </w:t>
             </w:r>
             <w:r>
               <w:rPr>
@@ -6994,7 +6984,7 @@
             <w:pPr>
               <w:spacing w:line="360" w:lineRule="exact"/>
               <w:rPr>
-                <w:rFonts w:ascii="楷体" w:eastAsia="楷体" w:hAnsi="楷体"/>
+                <w:rFonts w:ascii="楷体" w:eastAsia="楷体" w:hAnsi="楷体" w:hint="eastAsia"/>
                 <w:b/>
                 <w:bCs/>
                 <w:sz w:val="24"/>
@@ -7804,7 +7794,7 @@
               </w:numPr>
               <w:spacing w:line="360" w:lineRule="exact"/>
               <w:rPr>
-                <w:rFonts w:ascii="楷体" w:eastAsia="楷体" w:hAnsi="楷体"/>
+                <w:rFonts w:ascii="楷体" w:eastAsia="楷体" w:hAnsi="楷体" w:hint="eastAsia"/>
                 <w:b/>
                 <w:sz w:val="24"/>
               </w:rPr>
@@ -8784,15 +8774,7 @@
                 <w:b/>
                 <w:sz w:val="24"/>
               </w:rPr>
-              <w:t>PuzzleData结构体</w:t>
-            </w:r>
-            <w:r>
-              <w:rPr>
-                <w:rFonts w:ascii="楷体" w:eastAsia="楷体" w:hAnsi="楷体"/>
-                <w:b/>
-                <w:sz w:val="24"/>
-              </w:rPr>
-              <w:t>封装了数独题目的相关信息，如难度、题目 ID、棋盘数据等。</w:t>
+              <w:t>PuzzleData结构体封装了数独题目的相关信息，如难度、题目 ID、棋盘数据等。</w:t>
             </w:r>
           </w:p>
           <w:p>
@@ -9790,7 +9772,7 @@
             <w:pPr>
               <w:spacing w:line="360" w:lineRule="exact"/>
               <w:rPr>
-                <w:rFonts w:ascii="楷体" w:eastAsia="楷体" w:hAnsi="楷体"/>
+                <w:rFonts w:ascii="楷体" w:eastAsia="楷体" w:hAnsi="楷体" w:hint="eastAsia"/>
                 <w:b/>
                 <w:sz w:val="24"/>
               </w:rPr>
@@ -12945,7 +12927,7 @@
               <w:adjustRightInd w:val="0"/>
               <w:jc w:val="left"/>
               <w:rPr>
-                <w:rFonts w:ascii="新宋体" w:eastAsia="新宋体" w:cs="新宋体" w:hint="eastAsia"/>
+                <w:rFonts w:ascii="新宋体" w:eastAsia="新宋体" w:cs="新宋体"/>
                 <w:color w:val="000000"/>
                 <w:sz w:val="19"/>
               </w:rPr>
@@ -16747,7 +16729,7 @@
             <w:pPr>
               <w:spacing w:line="360" w:lineRule="exact"/>
               <w:rPr>
-                <w:rFonts w:ascii="楷体" w:eastAsia="楷体" w:hAnsi="楷体"/>
+                <w:rFonts w:ascii="楷体" w:eastAsia="楷体" w:hAnsi="楷体" w:hint="eastAsia"/>
                 <w:b/>
                 <w:sz w:val="24"/>
               </w:rPr>
@@ -16922,37 +16904,14 @@
                 <w:bCs/>
                 <w:sz w:val="24"/>
               </w:rPr>
-              <w:t>提示输入错误</w:t>
+              <w:t>提示输入错误：</w:t>
             </w:r>
             <w:r>
               <w:rPr>
                 <w:rFonts w:ascii="楷体" w:eastAsia="楷体" w:hAnsi="楷体" w:cs="楷体" w:hint="eastAsia"/>
-                <w:b/>
-                <w:bCs/>
-                <w:sz w:val="24"/>
-              </w:rPr>
-              <w:t>：</w:t>
-            </w:r>
-            <w:r>
-              <w:rPr>
-                <w:rFonts w:ascii="楷体" w:eastAsia="楷体" w:hAnsi="楷体" w:cs="楷体" w:hint="eastAsia"/>
-                <w:sz w:val="24"/>
-              </w:rPr>
-              <w:t>请检查输入的指令是否符合规定的格式，例如，输入的行列位置和数值是否在合理范围内。若出现指令</w:t>
-            </w:r>
-            <w:r>
-              <w:rPr>
-                <w:rFonts w:ascii="楷体" w:eastAsia="楷体" w:hAnsi="楷体" w:cs="楷体" w:hint="eastAsia"/>
-                <w:sz w:val="24"/>
-              </w:rPr>
-              <w:t>提示错误的情况</w:t>
-            </w:r>
-            <w:r>
-              <w:rPr>
-                <w:rFonts w:ascii="楷体" w:eastAsia="楷体" w:hAnsi="楷体" w:cs="楷体" w:hint="eastAsia"/>
-                <w:sz w:val="24"/>
-              </w:rPr>
-              <w:t>，重新输入并确保输入格式正确。</w:t>
+                <w:sz w:val="24"/>
+              </w:rPr>
+              <w:t>请检查输入的指令是否符合规定的格式，例如，输入的行列位置和数值是否在合理范围内。若出现指令提示错误的情况，重新输入并确保输入格式正确。</w:t>
             </w:r>
           </w:p>
           <w:p>
@@ -17292,7 +17251,15 @@
                 <w:bCs/>
                 <w:sz w:val="24"/>
               </w:rPr>
-              <w:t>102</w:t>
+              <w:t>10</w:t>
+            </w:r>
+            <w:r>
+              <w:rPr>
+                <w:rFonts w:ascii="楷体" w:eastAsia="楷体" w:hAnsi="楷体" w:hint="eastAsia"/>
+                <w:bCs/>
+                <w:sz w:val="24"/>
+              </w:rPr>
+              <w:t>4</w:t>
             </w:r>
             <w:r>
               <w:rPr>

--- a/Sudoku/课设报告_10_12.docx
+++ b/Sudoku/课设报告_10_12.docx
@@ -15234,7 +15234,7 @@
             <w:pPr>
               <w:spacing w:line="360" w:lineRule="exact"/>
               <w:rPr>
-                <w:rFonts w:ascii="楷体" w:eastAsia="楷体" w:hAnsi="楷体" w:hint="eastAsia"/>
+                <w:rFonts w:ascii="楷体" w:eastAsia="楷体" w:hAnsi="楷体"/>
                 <w:b/>
                 <w:sz w:val="24"/>
               </w:rPr>
@@ -15325,16 +15325,6 @@
                 <w:sz w:val="24"/>
               </w:rPr>
             </w:pPr>
-          </w:p>
-          <w:p>
-            <w:pPr>
-              <w:spacing w:line="360" w:lineRule="exact"/>
-              <w:rPr>
-                <w:rFonts w:ascii="楷体" w:eastAsia="楷体" w:hAnsi="楷体" w:hint="eastAsia"/>
-                <w:b/>
-                <w:sz w:val="24"/>
-              </w:rPr>
-            </w:pPr>
             <w:r>
               <w:rPr>
                 <w:rFonts w:ascii="楷体" w:eastAsia="楷体" w:hAnsi="楷体" w:hint="eastAsia"/>
@@ -15492,7 +15482,7 @@
             <w:pPr>
               <w:spacing w:line="360" w:lineRule="exact"/>
               <w:rPr>
-                <w:rFonts w:ascii="楷体" w:eastAsia="楷体" w:hAnsi="楷体" w:hint="eastAsia"/>
+                <w:rFonts w:ascii="楷体" w:eastAsia="楷体" w:hAnsi="楷体"/>
                 <w:b/>
                 <w:sz w:val="24"/>
               </w:rPr>
@@ -15504,6 +15494,48 @@
                 <w:sz w:val="24"/>
               </w:rPr>
               <w:t>0 0 0 0 8 0 0 7 9</w:t>
+            </w:r>
+          </w:p>
+          <w:p>
+            <w:pPr>
+              <w:pStyle w:val="4"/>
+              <w:rPr>
+                <w:rFonts w:hint="eastAsia"/>
+              </w:rPr>
+            </w:pPr>
+            <w:r>
+              <w:rPr>
+                <w:rStyle w:val="aa"/>
+                <w:b/>
+                <w:bCs/>
+              </w:rPr>
+              <w:t>测试数据</w:t>
+            </w:r>
+            <w:r>
+              <w:rPr>
+                <w:rStyle w:val="aa"/>
+                <w:b/>
+                <w:bCs/>
+              </w:rPr>
+              <w:t xml:space="preserve"> </w:t>
+            </w:r>
+            <w:r>
+              <w:rPr>
+                <w:rStyle w:val="aa"/>
+                <w:rFonts w:hint="eastAsia"/>
+                <w:b/>
+                <w:bCs/>
+              </w:rPr>
+              <w:t>1</w:t>
+            </w:r>
+            <w:r>
+              <w:t>：</w:t>
+            </w:r>
+            <w:r>
+              <w:rPr>
+                <w:rFonts w:hint="eastAsia"/>
+              </w:rPr>
+              <w:t>对值和候选数的部分操作</w:t>
             </w:r>
           </w:p>
           <w:p>
@@ -15634,6 +15666,9 @@
               </w:numPr>
               <w:spacing w:before="100" w:beforeAutospacing="1" w:after="100" w:afterAutospacing="1"/>
               <w:jc w:val="left"/>
+              <w:rPr>
+                <w:rFonts w:hint="eastAsia"/>
+              </w:rPr>
             </w:pPr>
             <w:r>
               <w:t>预期结果：</w:t>
@@ -15673,33 +15708,6 @@
                 <w:rFonts w:hint="eastAsia"/>
               </w:rPr>
               <w:t>。</w:t>
-            </w:r>
-          </w:p>
-          <w:p>
-            <w:pPr>
-              <w:pStyle w:val="a8"/>
-              <w:numPr>
-                <w:ilvl w:val="0"/>
-                <w:numId w:val="26"/>
-              </w:numPr>
-              <w:rPr>
-                <w:rFonts w:hint="eastAsia"/>
-              </w:rPr>
-            </w:pPr>
-            <w:r>
-              <w:rPr>
-                <w:rStyle w:val="aa"/>
-              </w:rPr>
-              <w:t>撤销操作</w:t>
-            </w:r>
-            <w:r>
-              <w:t>：用户撤销上一步操作</w:t>
-            </w:r>
-            <w:r>
-              <w:rPr>
-                <w:rFonts w:hint="eastAsia"/>
-              </w:rPr>
-              <w:t>，输入数字9</w:t>
             </w:r>
           </w:p>
           <w:p>
@@ -15713,113 +15721,345 @@
               <w:jc w:val="left"/>
             </w:pPr>
             <w:r>
-              <w:t>预期结果：第</w:t>
-            </w:r>
-            <w:r>
-              <w:t xml:space="preserve"> 1 </w:t>
-            </w:r>
-            <w:r>
-              <w:t>行第</w:t>
-            </w:r>
-            <w:r>
-              <w:t xml:space="preserve"> 3 </w:t>
-            </w:r>
-            <w:r>
-              <w:t>列恢复为空。</w:t>
-            </w:r>
-          </w:p>
-          <w:p>
-            <w:pPr>
-              <w:pStyle w:val="a8"/>
-              <w:numPr>
-                <w:ilvl w:val="0"/>
-                <w:numId w:val="26"/>
-              </w:numPr>
-              <w:rPr>
-                <w:rFonts w:hint="eastAsia"/>
-              </w:rPr>
-            </w:pPr>
-            <w:r>
-              <w:rPr>
-                <w:rStyle w:val="aa"/>
-              </w:rPr>
-              <w:t>保存游戏</w:t>
-            </w:r>
-            <w:r>
-              <w:t>：用户保存当前状态</w:t>
-            </w:r>
-            <w:r>
-              <w:rPr>
-                <w:rFonts w:hint="eastAsia"/>
-              </w:rPr>
-              <w:t>，输入6</w:t>
+              <w:t>预期结果：棋盘状态与保存前一致。</w:t>
             </w:r>
           </w:p>
           <w:p>
             <w:pPr>
               <w:widowControl/>
-              <w:numPr>
-                <w:ilvl w:val="1"/>
-                <w:numId w:val="26"/>
-              </w:numPr>
+              <w:tabs>
+                <w:tab w:val="left" w:pos="720"/>
+                <w:tab w:val="left" w:pos="1440"/>
+              </w:tabs>
               <w:spacing w:before="100" w:beforeAutospacing="1" w:after="100" w:afterAutospacing="1"/>
               <w:jc w:val="left"/>
             </w:pPr>
             <w:r>
-              <w:t>预期结果：系统提示保存成功，数据保存至文件。</w:t>
-            </w:r>
-          </w:p>
-          <w:p>
-            <w:pPr>
-              <w:pStyle w:val="a8"/>
-              <w:numPr>
-                <w:ilvl w:val="0"/>
-                <w:numId w:val="26"/>
-              </w:numPr>
+              <w:drawing>
+                <wp:anchor distT="0" distB="0" distL="114300" distR="114300" simplePos="0" relativeHeight="251659264" behindDoc="0" locked="0" layoutInCell="1" allowOverlap="1" wp14:anchorId="63559C1C" wp14:editId="2338B24A">
+                  <wp:simplePos x="0" y="0"/>
+                  <wp:positionH relativeFrom="column">
+                    <wp:posOffset>496250</wp:posOffset>
+                  </wp:positionH>
+                  <wp:positionV relativeFrom="paragraph">
+                    <wp:posOffset>211455</wp:posOffset>
+                  </wp:positionV>
+                  <wp:extent cx="3925019" cy="2913676"/>
+                  <wp:effectExtent l="0" t="0" r="0" b="1270"/>
+                  <wp:wrapNone/>
+                  <wp:docPr id="2062896611" name="图片 1"/>
+                  <wp:cNvGraphicFramePr>
+                    <a:graphicFrameLocks xmlns:a="http://schemas.openxmlformats.org/drawingml/2006/main" noChangeAspect="1"/>
+                  </wp:cNvGraphicFramePr>
+                  <a:graphic xmlns:a="http://schemas.openxmlformats.org/drawingml/2006/main">
+                    <a:graphicData uri="http://schemas.openxmlformats.org/drawingml/2006/picture">
+                      <pic:pic xmlns:pic="http://schemas.openxmlformats.org/drawingml/2006/picture">
+                        <pic:nvPicPr>
+                          <pic:cNvPr id="2062896611" name=""/>
+                          <pic:cNvPicPr/>
+                        </pic:nvPicPr>
+                        <pic:blipFill>
+                          <a:blip r:embed="rId8" cstate="print">
+                            <a:extLst>
+                              <a:ext uri="{28A0092B-C50C-407E-A947-70E740481C1C}">
+                                <a14:useLocalDpi xmlns:a14="http://schemas.microsoft.com/office/drawing/2010/main" val="0"/>
+                              </a:ext>
+                            </a:extLst>
+                          </a:blip>
+                          <a:stretch>
+                            <a:fillRect/>
+                          </a:stretch>
+                        </pic:blipFill>
+                        <pic:spPr>
+                          <a:xfrm>
+                            <a:off x="0" y="0"/>
+                            <a:ext cx="3925019" cy="2913676"/>
+                          </a:xfrm>
+                          <a:prstGeom prst="rect">
+                            <a:avLst/>
+                          </a:prstGeom>
+                        </pic:spPr>
+                      </pic:pic>
+                    </a:graphicData>
+                  </a:graphic>
+                  <wp14:sizeRelH relativeFrom="page">
+                    <wp14:pctWidth>0</wp14:pctWidth>
+                  </wp14:sizeRelH>
+                  <wp14:sizeRelV relativeFrom="page">
+                    <wp14:pctHeight>0</wp14:pctHeight>
+                  </wp14:sizeRelV>
+                </wp:anchor>
+              </w:drawing>
+            </w:r>
+            <w:r>
               <w:rPr>
                 <w:rFonts w:hint="eastAsia"/>
               </w:rPr>
-            </w:pPr>
-            <w:r>
-              <w:rPr>
-                <w:rStyle w:val="aa"/>
-              </w:rPr>
-              <w:t>加载游戏</w:t>
-            </w:r>
-            <w:r>
-              <w:t>：重新启动游戏，加载保存的游戏状态</w:t>
+              <w:t>下面为测试</w:t>
             </w:r>
             <w:r>
               <w:rPr>
                 <w:rFonts w:hint="eastAsia"/>
               </w:rPr>
-              <w:t>.</w:t>
+              <w:t>1</w:t>
+            </w:r>
+            <w:r>
+              <w:rPr>
+                <w:rFonts w:hint="eastAsia"/>
+              </w:rPr>
+              <w:t>的运行截图：</w:t>
             </w:r>
           </w:p>
           <w:p>
             <w:pPr>
               <w:widowControl/>
-              <w:numPr>
-                <w:ilvl w:val="1"/>
-                <w:numId w:val="26"/>
-              </w:numPr>
+              <w:tabs>
+                <w:tab w:val="left" w:pos="720"/>
+                <w:tab w:val="left" w:pos="1440"/>
+              </w:tabs>
               <w:spacing w:before="100" w:beforeAutospacing="1" w:after="100" w:afterAutospacing="1"/>
               <w:jc w:val="left"/>
-            </w:pPr>
-            <w:r>
-              <w:t>预期结果：棋盘状态与保存前一致。</w:t>
-            </w:r>
+              <w:rPr>
+                <w:rFonts w:hint="eastAsia"/>
+              </w:rPr>
+            </w:pPr>
           </w:p>
           <w:p>
             <w:pPr>
               <w:pStyle w:val="4"/>
-            </w:pPr>
-            <w:r>
               <w:rPr>
                 <w:rStyle w:val="aa"/>
                 <w:b/>
                 <w:bCs/>
               </w:rPr>
+            </w:pPr>
+          </w:p>
+          <w:p/>
+          <w:p/>
+          <w:p/>
+          <w:p/>
+          <w:p/>
+          <w:p/>
+          <w:p/>
+          <w:p/>
+          <w:p>
+            <w:pPr>
+              <w:rPr>
+                <w:rStyle w:val="aa"/>
+              </w:rPr>
+            </w:pPr>
+            <w:r>
+              <w:rPr>
+                <w:rStyle w:val="aa"/>
+              </w:rPr>
+              <w:lastRenderedPageBreak/>
+              <w:drawing>
+                <wp:anchor distT="0" distB="0" distL="114300" distR="114300" simplePos="0" relativeHeight="251658240" behindDoc="0" locked="0" layoutInCell="1" allowOverlap="1" wp14:anchorId="43E3C222" wp14:editId="7B4BBA58">
+                  <wp:simplePos x="0" y="0"/>
+                  <wp:positionH relativeFrom="column">
+                    <wp:posOffset>56407</wp:posOffset>
+                  </wp:positionH>
+                  <wp:positionV relativeFrom="paragraph">
+                    <wp:posOffset>13982</wp:posOffset>
+                  </wp:positionV>
+                  <wp:extent cx="5011948" cy="3940986"/>
+                  <wp:effectExtent l="0" t="0" r="0" b="2540"/>
+                  <wp:wrapNone/>
+                  <wp:docPr id="1081763875" name="图片 1"/>
+                  <wp:cNvGraphicFramePr>
+                    <a:graphicFrameLocks xmlns:a="http://schemas.openxmlformats.org/drawingml/2006/main" noChangeAspect="1"/>
+                  </wp:cNvGraphicFramePr>
+                  <a:graphic xmlns:a="http://schemas.openxmlformats.org/drawingml/2006/main">
+                    <a:graphicData uri="http://schemas.openxmlformats.org/drawingml/2006/picture">
+                      <pic:pic xmlns:pic="http://schemas.openxmlformats.org/drawingml/2006/picture">
+                        <pic:nvPicPr>
+                          <pic:cNvPr id="1081763875" name=""/>
+                          <pic:cNvPicPr/>
+                        </pic:nvPicPr>
+                        <pic:blipFill>
+                          <a:blip r:embed="rId9">
+                            <a:extLst>
+                              <a:ext uri="{28A0092B-C50C-407E-A947-70E740481C1C}">
+                                <a14:useLocalDpi xmlns:a14="http://schemas.microsoft.com/office/drawing/2010/main" val="0"/>
+                              </a:ext>
+                            </a:extLst>
+                          </a:blip>
+                          <a:stretch>
+                            <a:fillRect/>
+                          </a:stretch>
+                        </pic:blipFill>
+                        <pic:spPr>
+                          <a:xfrm>
+                            <a:off x="0" y="0"/>
+                            <a:ext cx="5011948" cy="3940986"/>
+                          </a:xfrm>
+                          <a:prstGeom prst="rect">
+                            <a:avLst/>
+                          </a:prstGeom>
+                        </pic:spPr>
+                      </pic:pic>
+                    </a:graphicData>
+                  </a:graphic>
+                  <wp14:sizeRelH relativeFrom="page">
+                    <wp14:pctWidth>0</wp14:pctWidth>
+                  </wp14:sizeRelH>
+                  <wp14:sizeRelV relativeFrom="page">
+                    <wp14:pctHeight>0</wp14:pctHeight>
+                  </wp14:sizeRelV>
+                </wp:anchor>
+              </w:drawing>
+            </w:r>
+          </w:p>
+          <w:p>
+            <w:pPr>
+              <w:rPr>
+                <w:rStyle w:val="aa"/>
+              </w:rPr>
+            </w:pPr>
+          </w:p>
+          <w:p>
+            <w:pPr>
+              <w:rPr>
+                <w:rStyle w:val="aa"/>
+              </w:rPr>
+            </w:pPr>
+          </w:p>
+          <w:p>
+            <w:pPr>
+              <w:rPr>
+                <w:rStyle w:val="aa"/>
+              </w:rPr>
+            </w:pPr>
+          </w:p>
+          <w:p>
+            <w:pPr>
+              <w:rPr>
+                <w:rFonts w:hint="eastAsia"/>
+              </w:rPr>
+            </w:pPr>
+          </w:p>
+          <w:p/>
+          <w:p/>
+          <w:p/>
+          <w:p/>
+          <w:p/>
+          <w:p/>
+          <w:p/>
+          <w:p/>
+          <w:p/>
+          <w:p/>
+          <w:p/>
+          <w:p/>
+          <w:p/>
+          <w:p>
+            <w:pPr>
+              <w:rPr>
+                <w:rFonts w:hint="eastAsia"/>
+              </w:rPr>
+            </w:pPr>
+          </w:p>
+          <w:p/>
+          <w:p>
+            <w:r>
+              <w:drawing>
+                <wp:anchor distT="0" distB="0" distL="114300" distR="114300" simplePos="0" relativeHeight="251660288" behindDoc="0" locked="0" layoutInCell="1" allowOverlap="1" wp14:anchorId="41E75278" wp14:editId="22056B62">
+                  <wp:simplePos x="0" y="0"/>
+                  <wp:positionH relativeFrom="column">
+                    <wp:posOffset>38735</wp:posOffset>
+                  </wp:positionH>
+                  <wp:positionV relativeFrom="paragraph">
+                    <wp:posOffset>186055</wp:posOffset>
+                  </wp:positionV>
+                  <wp:extent cx="5046345" cy="3982085"/>
+                  <wp:effectExtent l="0" t="0" r="1905" b="0"/>
+                  <wp:wrapNone/>
+                  <wp:docPr id="1161645734" name="图片 1"/>
+                  <wp:cNvGraphicFramePr>
+                    <a:graphicFrameLocks xmlns:a="http://schemas.openxmlformats.org/drawingml/2006/main" noChangeAspect="1"/>
+                  </wp:cNvGraphicFramePr>
+                  <a:graphic xmlns:a="http://schemas.openxmlformats.org/drawingml/2006/main">
+                    <a:graphicData uri="http://schemas.openxmlformats.org/drawingml/2006/picture">
+                      <pic:pic xmlns:pic="http://schemas.openxmlformats.org/drawingml/2006/picture">
+                        <pic:nvPicPr>
+                          <pic:cNvPr id="1161645734" name=""/>
+                          <pic:cNvPicPr/>
+                        </pic:nvPicPr>
+                        <pic:blipFill>
+                          <a:blip r:embed="rId10">
+                            <a:extLst>
+                              <a:ext uri="{28A0092B-C50C-407E-A947-70E740481C1C}">
+                                <a14:useLocalDpi xmlns:a14="http://schemas.microsoft.com/office/drawing/2010/main" val="0"/>
+                              </a:ext>
+                            </a:extLst>
+                          </a:blip>
+                          <a:stretch>
+                            <a:fillRect/>
+                          </a:stretch>
+                        </pic:blipFill>
+                        <pic:spPr>
+                          <a:xfrm>
+                            <a:off x="0" y="0"/>
+                            <a:ext cx="5046345" cy="3982085"/>
+                          </a:xfrm>
+                          <a:prstGeom prst="rect">
+                            <a:avLst/>
+                          </a:prstGeom>
+                        </pic:spPr>
+                      </pic:pic>
+                    </a:graphicData>
+                  </a:graphic>
+                  <wp14:sizeRelH relativeFrom="page">
+                    <wp14:pctWidth>0</wp14:pctWidth>
+                  </wp14:sizeRelH>
+                  <wp14:sizeRelV relativeFrom="page">
+                    <wp14:pctHeight>0</wp14:pctHeight>
+                  </wp14:sizeRelV>
+                </wp:anchor>
+              </w:drawing>
+            </w:r>
+          </w:p>
+          <w:p/>
+          <w:p/>
+          <w:p/>
+          <w:p/>
+          <w:p/>
+          <w:p/>
+          <w:p/>
+          <w:p/>
+          <w:p/>
+          <w:p/>
+          <w:p/>
+          <w:p/>
+          <w:p/>
+          <w:p/>
+          <w:p/>
+          <w:p>
+            <w:pPr>
+              <w:rPr>
+                <w:rFonts w:hint="eastAsia"/>
+              </w:rPr>
+            </w:pPr>
+          </w:p>
+          <w:p/>
+          <w:p/>
+          <w:p>
+            <w:pPr>
+              <w:rPr>
+                <w:rFonts w:hint="eastAsia"/>
+              </w:rPr>
+            </w:pPr>
+          </w:p>
+          <w:p>
+            <w:pPr>
+              <w:pStyle w:val="4"/>
+            </w:pPr>
+            <w:r>
+              <w:rPr>
+                <w:rStyle w:val="aa"/>
+                <w:b/>
+                <w:bCs/>
+              </w:rPr>
+              <w:lastRenderedPageBreak/>
               <w:t>测试数据</w:t>
             </w:r>
             <w:r>
@@ -15963,6 +16203,385 @@
           </w:p>
           <w:p>
             <w:pPr>
+              <w:widowControl/>
+              <w:tabs>
+                <w:tab w:val="left" w:pos="720"/>
+                <w:tab w:val="left" w:pos="1440"/>
+              </w:tabs>
+              <w:spacing w:before="100" w:beforeAutospacing="1" w:after="100" w:afterAutospacing="1"/>
+              <w:jc w:val="left"/>
+            </w:pPr>
+            <w:r>
+              <w:rPr>
+                <w:rFonts w:hint="eastAsia"/>
+              </w:rPr>
+              <w:t>下面为测试</w:t>
+            </w:r>
+            <w:r>
+              <w:rPr>
+                <w:rFonts w:hint="eastAsia"/>
+              </w:rPr>
+              <w:t>2</w:t>
+            </w:r>
+            <w:r>
+              <w:rPr>
+                <w:rFonts w:hint="eastAsia"/>
+              </w:rPr>
+              <w:t>的</w:t>
+            </w:r>
+            <w:r>
+              <w:rPr>
+                <w:rFonts w:hint="eastAsia"/>
+              </w:rPr>
+              <w:t>运行截图：</w:t>
+            </w:r>
+          </w:p>
+          <w:p>
+            <w:pPr>
+              <w:widowControl/>
+              <w:tabs>
+                <w:tab w:val="left" w:pos="720"/>
+                <w:tab w:val="left" w:pos="1440"/>
+              </w:tabs>
+              <w:spacing w:before="100" w:beforeAutospacing="1" w:after="100" w:afterAutospacing="1"/>
+              <w:jc w:val="left"/>
+            </w:pPr>
+          </w:p>
+          <w:p>
+            <w:pPr>
+              <w:widowControl/>
+              <w:tabs>
+                <w:tab w:val="left" w:pos="720"/>
+                <w:tab w:val="left" w:pos="1440"/>
+              </w:tabs>
+              <w:spacing w:before="100" w:beforeAutospacing="1" w:after="100" w:afterAutospacing="1"/>
+              <w:jc w:val="left"/>
+            </w:pPr>
+            <w:r>
+              <w:drawing>
+                <wp:anchor distT="0" distB="0" distL="114300" distR="114300" simplePos="0" relativeHeight="251661312" behindDoc="0" locked="0" layoutInCell="1" allowOverlap="1" wp14:anchorId="5322557D" wp14:editId="32EFCAA1">
+                  <wp:simplePos x="0" y="0"/>
+                  <wp:positionH relativeFrom="column">
+                    <wp:posOffset>-56144</wp:posOffset>
+                  </wp:positionH>
+                  <wp:positionV relativeFrom="paragraph">
+                    <wp:posOffset>74679</wp:posOffset>
+                  </wp:positionV>
+                  <wp:extent cx="5274310" cy="4201160"/>
+                  <wp:effectExtent l="0" t="0" r="2540" b="8890"/>
+                  <wp:wrapNone/>
+                  <wp:docPr id="1206462052" name="图片 1"/>
+                  <wp:cNvGraphicFramePr>
+                    <a:graphicFrameLocks xmlns:a="http://schemas.openxmlformats.org/drawingml/2006/main" noChangeAspect="1"/>
+                  </wp:cNvGraphicFramePr>
+                  <a:graphic xmlns:a="http://schemas.openxmlformats.org/drawingml/2006/main">
+                    <a:graphicData uri="http://schemas.openxmlformats.org/drawingml/2006/picture">
+                      <pic:pic xmlns:pic="http://schemas.openxmlformats.org/drawingml/2006/picture">
+                        <pic:nvPicPr>
+                          <pic:cNvPr id="1206462052" name=""/>
+                          <pic:cNvPicPr/>
+                        </pic:nvPicPr>
+                        <pic:blipFill>
+                          <a:blip r:embed="rId11">
+                            <a:extLst>
+                              <a:ext uri="{28A0092B-C50C-407E-A947-70E740481C1C}">
+                                <a14:useLocalDpi xmlns:a14="http://schemas.microsoft.com/office/drawing/2010/main" val="0"/>
+                              </a:ext>
+                            </a:extLst>
+                          </a:blip>
+                          <a:stretch>
+                            <a:fillRect/>
+                          </a:stretch>
+                        </pic:blipFill>
+                        <pic:spPr>
+                          <a:xfrm>
+                            <a:off x="0" y="0"/>
+                            <a:ext cx="5274310" cy="4201160"/>
+                          </a:xfrm>
+                          <a:prstGeom prst="rect">
+                            <a:avLst/>
+                          </a:prstGeom>
+                        </pic:spPr>
+                      </pic:pic>
+                    </a:graphicData>
+                  </a:graphic>
+                  <wp14:sizeRelH relativeFrom="page">
+                    <wp14:pctWidth>0</wp14:pctWidth>
+                  </wp14:sizeRelH>
+                  <wp14:sizeRelV relativeFrom="page">
+                    <wp14:pctHeight>0</wp14:pctHeight>
+                  </wp14:sizeRelV>
+                </wp:anchor>
+              </w:drawing>
+            </w:r>
+          </w:p>
+          <w:p>
+            <w:pPr>
+              <w:widowControl/>
+              <w:tabs>
+                <w:tab w:val="left" w:pos="720"/>
+                <w:tab w:val="left" w:pos="1440"/>
+              </w:tabs>
+              <w:spacing w:before="100" w:beforeAutospacing="1" w:after="100" w:afterAutospacing="1"/>
+              <w:jc w:val="left"/>
+              <w:rPr>
+                <w:rFonts w:hint="eastAsia"/>
+              </w:rPr>
+            </w:pPr>
+          </w:p>
+          <w:p>
+            <w:pPr>
+              <w:widowControl/>
+              <w:tabs>
+                <w:tab w:val="left" w:pos="720"/>
+                <w:tab w:val="left" w:pos="1440"/>
+              </w:tabs>
+              <w:spacing w:before="100" w:beforeAutospacing="1" w:after="100" w:afterAutospacing="1"/>
+              <w:jc w:val="left"/>
+            </w:pPr>
+          </w:p>
+          <w:p>
+            <w:pPr>
+              <w:widowControl/>
+              <w:tabs>
+                <w:tab w:val="left" w:pos="720"/>
+                <w:tab w:val="left" w:pos="1440"/>
+              </w:tabs>
+              <w:spacing w:before="100" w:beforeAutospacing="1" w:after="100" w:afterAutospacing="1"/>
+              <w:jc w:val="left"/>
+            </w:pPr>
+          </w:p>
+          <w:p>
+            <w:pPr>
+              <w:widowControl/>
+              <w:tabs>
+                <w:tab w:val="left" w:pos="720"/>
+                <w:tab w:val="left" w:pos="1440"/>
+              </w:tabs>
+              <w:spacing w:before="100" w:beforeAutospacing="1" w:after="100" w:afterAutospacing="1"/>
+              <w:jc w:val="left"/>
+              <w:rPr>
+                <w:rFonts w:hint="eastAsia"/>
+              </w:rPr>
+            </w:pPr>
+          </w:p>
+          <w:p>
+            <w:pPr>
+              <w:widowControl/>
+              <w:tabs>
+                <w:tab w:val="left" w:pos="720"/>
+                <w:tab w:val="left" w:pos="1440"/>
+              </w:tabs>
+              <w:spacing w:before="100" w:beforeAutospacing="1" w:after="100" w:afterAutospacing="1"/>
+              <w:jc w:val="left"/>
+            </w:pPr>
+          </w:p>
+          <w:p>
+            <w:pPr>
+              <w:widowControl/>
+              <w:tabs>
+                <w:tab w:val="left" w:pos="720"/>
+                <w:tab w:val="left" w:pos="1440"/>
+              </w:tabs>
+              <w:spacing w:before="100" w:beforeAutospacing="1" w:after="100" w:afterAutospacing="1"/>
+              <w:jc w:val="left"/>
+            </w:pPr>
+          </w:p>
+          <w:p>
+            <w:pPr>
+              <w:widowControl/>
+              <w:tabs>
+                <w:tab w:val="left" w:pos="720"/>
+                <w:tab w:val="left" w:pos="1440"/>
+              </w:tabs>
+              <w:spacing w:before="100" w:beforeAutospacing="1" w:after="100" w:afterAutospacing="1"/>
+              <w:jc w:val="left"/>
+            </w:pPr>
+          </w:p>
+          <w:p>
+            <w:pPr>
+              <w:widowControl/>
+              <w:tabs>
+                <w:tab w:val="left" w:pos="720"/>
+                <w:tab w:val="left" w:pos="1440"/>
+              </w:tabs>
+              <w:spacing w:before="100" w:beforeAutospacing="1" w:after="100" w:afterAutospacing="1"/>
+              <w:jc w:val="left"/>
+            </w:pPr>
+          </w:p>
+          <w:p>
+            <w:pPr>
+              <w:widowControl/>
+              <w:tabs>
+                <w:tab w:val="left" w:pos="720"/>
+                <w:tab w:val="left" w:pos="1440"/>
+              </w:tabs>
+              <w:spacing w:before="100" w:beforeAutospacing="1" w:after="100" w:afterAutospacing="1"/>
+              <w:jc w:val="left"/>
+            </w:pPr>
+          </w:p>
+          <w:p>
+            <w:pPr>
+              <w:widowControl/>
+              <w:tabs>
+                <w:tab w:val="left" w:pos="720"/>
+                <w:tab w:val="left" w:pos="1440"/>
+              </w:tabs>
+              <w:spacing w:before="100" w:beforeAutospacing="1" w:after="100" w:afterAutospacing="1"/>
+              <w:jc w:val="left"/>
+              <w:rPr>
+                <w:rFonts w:hint="eastAsia"/>
+              </w:rPr>
+            </w:pPr>
+          </w:p>
+          <w:p>
+            <w:pPr>
+              <w:widowControl/>
+              <w:tabs>
+                <w:tab w:val="left" w:pos="720"/>
+                <w:tab w:val="left" w:pos="1440"/>
+              </w:tabs>
+              <w:spacing w:before="100" w:beforeAutospacing="1" w:after="100" w:afterAutospacing="1"/>
+              <w:jc w:val="left"/>
+            </w:pPr>
+          </w:p>
+          <w:p>
+            <w:pPr>
+              <w:widowControl/>
+              <w:tabs>
+                <w:tab w:val="left" w:pos="720"/>
+                <w:tab w:val="left" w:pos="1440"/>
+              </w:tabs>
+              <w:spacing w:before="100" w:beforeAutospacing="1" w:after="100" w:afterAutospacing="1"/>
+              <w:jc w:val="left"/>
+            </w:pPr>
+          </w:p>
+          <w:p>
+            <w:pPr>
+              <w:widowControl/>
+              <w:tabs>
+                <w:tab w:val="left" w:pos="720"/>
+                <w:tab w:val="left" w:pos="1440"/>
+              </w:tabs>
+              <w:spacing w:before="100" w:beforeAutospacing="1" w:after="100" w:afterAutospacing="1"/>
+              <w:jc w:val="left"/>
+            </w:pPr>
+          </w:p>
+          <w:p>
+            <w:pPr>
+              <w:widowControl/>
+              <w:tabs>
+                <w:tab w:val="left" w:pos="720"/>
+                <w:tab w:val="left" w:pos="1440"/>
+              </w:tabs>
+              <w:spacing w:before="100" w:beforeAutospacing="1" w:after="100" w:afterAutospacing="1"/>
+              <w:jc w:val="left"/>
+            </w:pPr>
+          </w:p>
+          <w:p>
+            <w:pPr>
+              <w:widowControl/>
+              <w:tabs>
+                <w:tab w:val="left" w:pos="720"/>
+                <w:tab w:val="left" w:pos="1440"/>
+              </w:tabs>
+              <w:spacing w:before="100" w:beforeAutospacing="1" w:after="100" w:afterAutospacing="1"/>
+              <w:jc w:val="left"/>
+            </w:pPr>
+          </w:p>
+          <w:p>
+            <w:pPr>
+              <w:widowControl/>
+              <w:tabs>
+                <w:tab w:val="left" w:pos="720"/>
+                <w:tab w:val="left" w:pos="1440"/>
+              </w:tabs>
+              <w:spacing w:before="100" w:beforeAutospacing="1" w:after="100" w:afterAutospacing="1"/>
+              <w:jc w:val="left"/>
+              <w:rPr>
+                <w:rFonts w:hint="eastAsia"/>
+              </w:rPr>
+            </w:pPr>
+            <w:r>
+              <w:lastRenderedPageBreak/>
+              <w:drawing>
+                <wp:inline distT="0" distB="0" distL="0" distR="0" wp14:anchorId="5458A718" wp14:editId="680F1EFB">
+                  <wp:extent cx="5274310" cy="7214870"/>
+                  <wp:effectExtent l="0" t="0" r="2540" b="5080"/>
+                  <wp:docPr id="903861727" name="图片 1"/>
+                  <wp:cNvGraphicFramePr>
+                    <a:graphicFrameLocks xmlns:a="http://schemas.openxmlformats.org/drawingml/2006/main" noChangeAspect="1"/>
+                  </wp:cNvGraphicFramePr>
+                  <a:graphic xmlns:a="http://schemas.openxmlformats.org/drawingml/2006/main">
+                    <a:graphicData uri="http://schemas.openxmlformats.org/drawingml/2006/picture">
+                      <pic:pic xmlns:pic="http://schemas.openxmlformats.org/drawingml/2006/picture">
+                        <pic:nvPicPr>
+                          <pic:cNvPr id="903861727" name=""/>
+                          <pic:cNvPicPr/>
+                        </pic:nvPicPr>
+                        <pic:blipFill>
+                          <a:blip r:embed="rId12"/>
+                          <a:stretch>
+                            <a:fillRect/>
+                          </a:stretch>
+                        </pic:blipFill>
+                        <pic:spPr>
+                          <a:xfrm>
+                            <a:off x="0" y="0"/>
+                            <a:ext cx="5274310" cy="7214870"/>
+                          </a:xfrm>
+                          <a:prstGeom prst="rect">
+                            <a:avLst/>
+                          </a:prstGeom>
+                        </pic:spPr>
+                      </pic:pic>
+                    </a:graphicData>
+                  </a:graphic>
+                </wp:inline>
+              </w:drawing>
+            </w:r>
+          </w:p>
+          <w:p>
+            <w:pPr>
+              <w:widowControl/>
+              <w:tabs>
+                <w:tab w:val="left" w:pos="720"/>
+                <w:tab w:val="left" w:pos="1440"/>
+              </w:tabs>
+              <w:spacing w:before="100" w:beforeAutospacing="1" w:after="100" w:afterAutospacing="1"/>
+              <w:jc w:val="left"/>
+            </w:pPr>
+          </w:p>
+          <w:p>
+            <w:pPr>
+              <w:widowControl/>
+              <w:tabs>
+                <w:tab w:val="left" w:pos="720"/>
+                <w:tab w:val="left" w:pos="1440"/>
+              </w:tabs>
+              <w:spacing w:before="100" w:beforeAutospacing="1" w:after="100" w:afterAutospacing="1"/>
+              <w:jc w:val="left"/>
+              <w:rPr>
+                <w:rFonts w:hint="eastAsia"/>
+              </w:rPr>
+            </w:pPr>
+          </w:p>
+          <w:p>
+            <w:pPr>
+              <w:widowControl/>
+              <w:tabs>
+                <w:tab w:val="left" w:pos="720"/>
+                <w:tab w:val="left" w:pos="1440"/>
+              </w:tabs>
+              <w:spacing w:before="100" w:beforeAutospacing="1" w:after="100" w:afterAutospacing="1"/>
+              <w:jc w:val="left"/>
+              <w:rPr>
+                <w:rFonts w:hint="eastAsia"/>
+              </w:rPr>
+            </w:pPr>
+          </w:p>
+          <w:p>
+            <w:pPr>
               <w:pStyle w:val="4"/>
             </w:pPr>
             <w:r>
@@ -16045,6 +16664,118 @@
                 <w:rFonts w:hint="eastAsia"/>
               </w:rPr>
               <w:t>。</w:t>
+            </w:r>
+          </w:p>
+          <w:p>
+            <w:pPr>
+              <w:widowControl/>
+              <w:tabs>
+                <w:tab w:val="left" w:pos="720"/>
+                <w:tab w:val="left" w:pos="1440"/>
+              </w:tabs>
+              <w:spacing w:before="100" w:beforeAutospacing="1" w:after="100" w:afterAutospacing="1"/>
+              <w:jc w:val="left"/>
+              <w:rPr>
+                <w:rFonts w:hint="eastAsia"/>
+              </w:rPr>
+            </w:pPr>
+            <w:r>
+              <w:rPr>
+                <w:rFonts w:hint="eastAsia"/>
+              </w:rPr>
+              <w:t>测试</w:t>
+            </w:r>
+            <w:r>
+              <w:rPr>
+                <w:rFonts w:hint="eastAsia"/>
+              </w:rPr>
+              <w:t>3</w:t>
+            </w:r>
+            <w:r>
+              <w:rPr>
+                <w:rFonts w:hint="eastAsia"/>
+              </w:rPr>
+              <w:t>截图：</w:t>
+            </w:r>
+          </w:p>
+          <w:p>
+            <w:pPr>
+              <w:widowControl/>
+              <w:tabs>
+                <w:tab w:val="left" w:pos="720"/>
+                <w:tab w:val="left" w:pos="1440"/>
+              </w:tabs>
+              <w:spacing w:before="100" w:beforeAutospacing="1" w:after="100" w:afterAutospacing="1"/>
+              <w:jc w:val="left"/>
+            </w:pPr>
+            <w:r>
+              <w:drawing>
+                <wp:inline distT="0" distB="0" distL="0" distR="0" wp14:anchorId="1F28383D" wp14:editId="65024703">
+                  <wp:extent cx="5274310" cy="4212590"/>
+                  <wp:effectExtent l="0" t="0" r="2540" b="0"/>
+                  <wp:docPr id="1481835786" name="图片 1"/>
+                  <wp:cNvGraphicFramePr>
+                    <a:graphicFrameLocks xmlns:a="http://schemas.openxmlformats.org/drawingml/2006/main" noChangeAspect="1"/>
+                  </wp:cNvGraphicFramePr>
+                  <a:graphic xmlns:a="http://schemas.openxmlformats.org/drawingml/2006/main">
+                    <a:graphicData uri="http://schemas.openxmlformats.org/drawingml/2006/picture">
+                      <pic:pic xmlns:pic="http://schemas.openxmlformats.org/drawingml/2006/picture">
+                        <pic:nvPicPr>
+                          <pic:cNvPr id="1481835786" name=""/>
+                          <pic:cNvPicPr/>
+                        </pic:nvPicPr>
+                        <pic:blipFill>
+                          <a:blip r:embed="rId13"/>
+                          <a:stretch>
+                            <a:fillRect/>
+                          </a:stretch>
+                        </pic:blipFill>
+                        <pic:spPr>
+                          <a:xfrm>
+                            <a:off x="0" y="0"/>
+                            <a:ext cx="5274310" cy="4212590"/>
+                          </a:xfrm>
+                          <a:prstGeom prst="rect">
+                            <a:avLst/>
+                          </a:prstGeom>
+                        </pic:spPr>
+                      </pic:pic>
+                    </a:graphicData>
+                  </a:graphic>
+                </wp:inline>
+              </w:drawing>
+            </w:r>
+          </w:p>
+          <w:p>
+            <w:pPr>
+              <w:widowControl/>
+              <w:tabs>
+                <w:tab w:val="left" w:pos="720"/>
+                <w:tab w:val="left" w:pos="1440"/>
+              </w:tabs>
+              <w:spacing w:before="100" w:beforeAutospacing="1" w:after="100" w:afterAutospacing="1"/>
+              <w:jc w:val="left"/>
+              <w:rPr>
+                <w:rFonts w:hint="eastAsia"/>
+              </w:rPr>
+            </w:pPr>
+            <w:r>
+              <w:rPr>
+                <w:rFonts w:hint="eastAsia"/>
+              </w:rPr>
+              <w:t>（此处直接打开了一个已经完成了的数独，故步数和时间显示为</w:t>
+            </w:r>
+            <w:r>
+              <w:rPr>
+                <w:rFonts w:hint="eastAsia"/>
+              </w:rPr>
+              <w:t>0</w:t>
+            </w:r>
+            <w:r>
+              <w:rPr>
+                <w:rFonts w:hint="eastAsia"/>
+              </w:rPr>
+              <w:t>）</w:t>
             </w:r>
           </w:p>
           <w:p>
@@ -16195,6 +16926,7 @@
               <w:rPr>
                 <w:rStyle w:val="aa"/>
               </w:rPr>
+              <w:lastRenderedPageBreak/>
               <w:t>候选数处理</w:t>
             </w:r>
             <w:r>
@@ -16209,7 +16941,8 @@
                 <w:numId w:val="29"/>
               </w:numPr>
               <w:rPr>
-                <w:rFonts w:hint="eastAsia"/>
+                <w:rFonts w:ascii="楷体" w:eastAsia="楷体" w:hAnsi="楷体" w:hint="eastAsia"/>
+                <w:b/>
               </w:rPr>
             </w:pPr>
             <w:r>
@@ -16221,499 +16954,6 @@
             <w:r>
               <w:t>：计时和步数统计在整个游戏过程中正确累计，并在游戏结束时正确显示。</w:t>
             </w:r>
-          </w:p>
-          <w:tbl>
-            <w:tblPr>
-              <w:tblStyle w:val="a9"/>
-              <w:tblW w:w="0" w:type="auto"/>
-              <w:tblLook w:val="04A0" w:firstRow="1" w:lastRow="0" w:firstColumn="1" w:lastColumn="0" w:noHBand="0" w:noVBand="1"/>
-            </w:tblPr>
-            <w:tblGrid>
-              <w:gridCol w:w="1154"/>
-              <w:gridCol w:w="1566"/>
-              <w:gridCol w:w="1276"/>
-              <w:gridCol w:w="1134"/>
-              <w:gridCol w:w="640"/>
-            </w:tblGrid>
-            <w:tr>
-              <w:tc>
-                <w:tcPr>
-                  <w:tcW w:w="1154" w:type="dxa"/>
-                </w:tcPr>
-                <w:p>
-                  <w:r>
-                    <w:rPr>
-                      <w:rFonts w:hint="eastAsia"/>
-                    </w:rPr>
-                    <w:t>测试用例</w:t>
-                  </w:r>
-                </w:p>
-              </w:tc>
-              <w:tc>
-                <w:tcPr>
-                  <w:tcW w:w="1566" w:type="dxa"/>
-                </w:tcPr>
-                <w:p>
-                  <w:r>
-                    <w:t>操作描述</w:t>
-                  </w:r>
-                </w:p>
-              </w:tc>
-              <w:tc>
-                <w:tcPr>
-                  <w:tcW w:w="1276" w:type="dxa"/>
-                </w:tcPr>
-                <w:p>
-                  <w:r>
-                    <w:t>预期结果</w:t>
-                  </w:r>
-                </w:p>
-              </w:tc>
-              <w:tc>
-                <w:tcPr>
-                  <w:tcW w:w="1134" w:type="dxa"/>
-                </w:tcPr>
-                <w:p>
-                  <w:r>
-                    <w:t>实际结果</w:t>
-                  </w:r>
-                </w:p>
-              </w:tc>
-              <w:tc>
-                <w:tcPr>
-                  <w:tcW w:w="640" w:type="dxa"/>
-                </w:tcPr>
-                <w:p>
-                  <w:r>
-                    <w:t>是否通过</w:t>
-                  </w:r>
-                </w:p>
-              </w:tc>
-            </w:tr>
-            <w:tr>
-              <w:trPr>
-                <w:trHeight w:val="587"/>
-              </w:trPr>
-              <w:tc>
-                <w:tcPr>
-                  <w:tcW w:w="1154" w:type="dxa"/>
-                </w:tcPr>
-                <w:p>
-                  <w:r>
-                    <w:rPr>
-                      <w:rFonts w:hint="eastAsia"/>
-                    </w:rPr>
-                    <w:t>1</w:t>
-                  </w:r>
-                </w:p>
-              </w:tc>
-              <w:tc>
-                <w:tcPr>
-                  <w:tcW w:w="1566" w:type="dxa"/>
-                </w:tcPr>
-                <w:p>
-                  <w:r>
-                    <w:t>启动游戏，选择难度</w:t>
-                  </w:r>
-                </w:p>
-              </w:tc>
-              <w:tc>
-                <w:tcPr>
-                  <w:tcW w:w="1276" w:type="dxa"/>
-                </w:tcPr>
-                <w:p>
-                  <w:r>
-                    <w:t>游戏正常启动，显示空白棋盘</w:t>
-                  </w:r>
-                </w:p>
-              </w:tc>
-              <w:tc>
-                <w:tcPr>
-                  <w:tcW w:w="1134" w:type="dxa"/>
-                </w:tcPr>
-                <w:p>
-                  <w:r>
-                    <w:t>游戏启动成功</w:t>
-                  </w:r>
-                </w:p>
-              </w:tc>
-              <w:tc>
-                <w:tcPr>
-                  <w:tcW w:w="640" w:type="dxa"/>
-                </w:tcPr>
-                <w:p>
-                  <w:r>
-                    <w:rPr>
-                      <w:rFonts w:hint="eastAsia"/>
-                    </w:rPr>
-                    <w:t>是</w:t>
-                  </w:r>
-                </w:p>
-              </w:tc>
-            </w:tr>
-            <w:tr>
-              <w:trPr>
-                <w:trHeight w:val="567"/>
-              </w:trPr>
-              <w:tc>
-                <w:tcPr>
-                  <w:tcW w:w="1154" w:type="dxa"/>
-                </w:tcPr>
-                <w:p>
-                  <w:r>
-                    <w:rPr>
-                      <w:rFonts w:hint="eastAsia"/>
-                    </w:rPr>
-                    <w:t>2</w:t>
-                  </w:r>
-                </w:p>
-              </w:tc>
-              <w:tc>
-                <w:tcPr>
-                  <w:tcW w:w="1566" w:type="dxa"/>
-                </w:tcPr>
-                <w:p>
-                  <w:r>
-                    <w:t>用户填入数字</w:t>
-                  </w:r>
-                  <w:r>
-                    <w:t xml:space="preserve"> 4</w:t>
-                  </w:r>
-                </w:p>
-              </w:tc>
-              <w:tc>
-                <w:tcPr>
-                  <w:tcW w:w="1276" w:type="dxa"/>
-                </w:tcPr>
-                <w:p>
-                  <w:r>
-                    <w:t>数字填入正确，候选数自动更新</w:t>
-                  </w:r>
-                </w:p>
-              </w:tc>
-              <w:tc>
-                <w:tcPr>
-                  <w:tcW w:w="1134" w:type="dxa"/>
-                </w:tcPr>
-                <w:p>
-                  <w:r>
-                    <w:t>功能正常</w:t>
-                  </w:r>
-                </w:p>
-              </w:tc>
-              <w:tc>
-                <w:tcPr>
-                  <w:tcW w:w="640" w:type="dxa"/>
-                </w:tcPr>
-                <w:p>
-                  <w:r>
-                    <w:rPr>
-                      <w:rFonts w:hint="eastAsia"/>
-                    </w:rPr>
-                    <w:t>是</w:t>
-                  </w:r>
-                </w:p>
-              </w:tc>
-            </w:tr>
-            <w:tr>
-              <w:tc>
-                <w:tcPr>
-                  <w:tcW w:w="1154" w:type="dxa"/>
-                </w:tcPr>
-                <w:p>
-                  <w:r>
-                    <w:rPr>
-                      <w:rFonts w:hint="eastAsia"/>
-                    </w:rPr>
-                    <w:t>3</w:t>
-                  </w:r>
-                </w:p>
-              </w:tc>
-              <w:tc>
-                <w:tcPr>
-                  <w:tcW w:w="1566" w:type="dxa"/>
-                </w:tcPr>
-                <w:p>
-                  <w:r>
-                    <w:t>用户撤销填入操作</w:t>
-                  </w:r>
-                </w:p>
-              </w:tc>
-              <w:tc>
-                <w:tcPr>
-                  <w:tcW w:w="1276" w:type="dxa"/>
-                </w:tcPr>
-                <w:p>
-                  <w:r>
-                    <w:rPr>
-                      <w:rFonts w:ascii="Segoe UI" w:hAnsi="Segoe UI" w:cs="Segoe UI"/>
-                      <w:color w:val="0D0D0D"/>
-                      <w:szCs w:val="21"/>
-                      <w:shd w:val="clear" w:color="auto" w:fill="FFFFFF"/>
-                    </w:rPr>
-                    <w:t>填入数字被撤销，恢复原候选数</w:t>
-                  </w:r>
-                </w:p>
-              </w:tc>
-              <w:tc>
-                <w:tcPr>
-                  <w:tcW w:w="1134" w:type="dxa"/>
-                </w:tcPr>
-                <w:p>
-                  <w:r>
-                    <w:rPr>
-                      <w:rFonts w:ascii="Segoe UI" w:hAnsi="Segoe UI" w:cs="Segoe UI"/>
-                      <w:color w:val="0D0D0D"/>
-                      <w:szCs w:val="21"/>
-                      <w:shd w:val="clear" w:color="auto" w:fill="FFFFFF"/>
-                    </w:rPr>
-                    <w:t>功能正常</w:t>
-                  </w:r>
-                </w:p>
-              </w:tc>
-              <w:tc>
-                <w:tcPr>
-                  <w:tcW w:w="640" w:type="dxa"/>
-                </w:tcPr>
-                <w:p>
-                  <w:r>
-                    <w:rPr>
-                      <w:rFonts w:hint="eastAsia"/>
-                    </w:rPr>
-                    <w:t>是</w:t>
-                  </w:r>
-                </w:p>
-              </w:tc>
-            </w:tr>
-            <w:tr>
-              <w:trPr>
-                <w:trHeight w:val="398"/>
-              </w:trPr>
-              <w:tc>
-                <w:tcPr>
-                  <w:tcW w:w="1154" w:type="dxa"/>
-                </w:tcPr>
-                <w:p>
-                  <w:r>
-                    <w:rPr>
-                      <w:rFonts w:hint="eastAsia"/>
-                    </w:rPr>
-                    <w:t>4</w:t>
-                  </w:r>
-                </w:p>
-              </w:tc>
-              <w:tc>
-                <w:tcPr>
-                  <w:tcW w:w="1566" w:type="dxa"/>
-                </w:tcPr>
-                <w:p>
-                  <w:r>
-                    <w:t>用户进行非法输入</w:t>
-                  </w:r>
-                </w:p>
-              </w:tc>
-              <w:tc>
-                <w:tcPr>
-                  <w:tcW w:w="1276" w:type="dxa"/>
-                </w:tcPr>
-                <w:p>
-                  <w:r>
-                    <w:rPr>
-                      <w:rFonts w:ascii="Segoe UI" w:hAnsi="Segoe UI" w:cs="Segoe UI"/>
-                      <w:color w:val="0D0D0D"/>
-                      <w:szCs w:val="21"/>
-                      <w:shd w:val="clear" w:color="auto" w:fill="FFFFFF"/>
-                    </w:rPr>
-                    <w:t>系统提示非法输入，数字不被填入</w:t>
-                  </w:r>
-                </w:p>
-              </w:tc>
-              <w:tc>
-                <w:tcPr>
-                  <w:tcW w:w="1134" w:type="dxa"/>
-                </w:tcPr>
-                <w:p>
-                  <w:r>
-                    <w:rPr>
-                      <w:rFonts w:ascii="Segoe UI" w:hAnsi="Segoe UI" w:cs="Segoe UI"/>
-                      <w:color w:val="0D0D0D"/>
-                      <w:szCs w:val="21"/>
-                      <w:shd w:val="clear" w:color="auto" w:fill="FFFFFF"/>
-                    </w:rPr>
-                    <w:t>功能正常</w:t>
-                  </w:r>
-                </w:p>
-              </w:tc>
-              <w:tc>
-                <w:tcPr>
-                  <w:tcW w:w="640" w:type="dxa"/>
-                </w:tcPr>
-                <w:p>
-                  <w:r>
-                    <w:rPr>
-                      <w:rFonts w:hint="eastAsia"/>
-                    </w:rPr>
-                    <w:t>是</w:t>
-                  </w:r>
-                </w:p>
-              </w:tc>
-            </w:tr>
-            <w:tr>
-              <w:trPr>
-                <w:trHeight w:val="398"/>
-              </w:trPr>
-              <w:tc>
-                <w:tcPr>
-                  <w:tcW w:w="1154" w:type="dxa"/>
-                </w:tcPr>
-                <w:p>
-                  <w:r>
-                    <w:rPr>
-                      <w:rFonts w:hint="eastAsia"/>
-                    </w:rPr>
-                    <w:t>5</w:t>
-                  </w:r>
-                </w:p>
-              </w:tc>
-              <w:tc>
-                <w:tcPr>
-                  <w:tcW w:w="1566" w:type="dxa"/>
-                </w:tcPr>
-                <w:p>
-                  <w:r>
-                    <w:t>保存并加载游戏</w:t>
-                  </w:r>
-                </w:p>
-              </w:tc>
-              <w:tc>
-                <w:tcPr>
-                  <w:tcW w:w="1276" w:type="dxa"/>
-                </w:tcPr>
-                <w:p>
-                  <w:r>
-                    <w:rPr>
-                      <w:rFonts w:ascii="Segoe UI" w:hAnsi="Segoe UI" w:cs="Segoe UI"/>
-                      <w:color w:val="0D0D0D"/>
-                      <w:szCs w:val="21"/>
-                      <w:shd w:val="clear" w:color="auto" w:fill="FFFFFF"/>
-                    </w:rPr>
-                    <w:t>游戏保存成功，加载时恢复正确状态</w:t>
-                  </w:r>
-                </w:p>
-              </w:tc>
-              <w:tc>
-                <w:tcPr>
-                  <w:tcW w:w="1134" w:type="dxa"/>
-                </w:tcPr>
-                <w:p>
-                  <w:r>
-                    <w:rPr>
-                      <w:rFonts w:ascii="Segoe UI" w:hAnsi="Segoe UI" w:cs="Segoe UI"/>
-                      <w:color w:val="0D0D0D"/>
-                      <w:szCs w:val="21"/>
-                      <w:shd w:val="clear" w:color="auto" w:fill="FFFFFF"/>
-                    </w:rPr>
-                    <w:t>数据恢复正确</w:t>
-                  </w:r>
-                </w:p>
-              </w:tc>
-              <w:tc>
-                <w:tcPr>
-                  <w:tcW w:w="640" w:type="dxa"/>
-                </w:tcPr>
-                <w:p>
-                  <w:r>
-                    <w:rPr>
-                      <w:rFonts w:hint="eastAsia"/>
-                    </w:rPr>
-                    <w:t>是</w:t>
-                  </w:r>
-                </w:p>
-              </w:tc>
-            </w:tr>
-            <w:tr>
-              <w:trPr>
-                <w:trHeight w:val="398"/>
-              </w:trPr>
-              <w:tc>
-                <w:tcPr>
-                  <w:tcW w:w="1154" w:type="dxa"/>
-                </w:tcPr>
-                <w:p>
-                  <w:r>
-                    <w:rPr>
-                      <w:rFonts w:hint="eastAsia"/>
-                    </w:rPr>
-                    <w:t>6</w:t>
-                  </w:r>
-                </w:p>
-              </w:tc>
-              <w:tc>
-                <w:tcPr>
-                  <w:tcW w:w="1566" w:type="dxa"/>
-                </w:tcPr>
-                <w:p>
-                  <w:r>
-                    <w:t>用户完成游戏</w:t>
-                  </w:r>
-                </w:p>
-              </w:tc>
-              <w:tc>
-                <w:tcPr>
-                  <w:tcW w:w="1276" w:type="dxa"/>
-                </w:tcPr>
-                <w:p>
-                  <w:r>
-                    <w:rPr>
-                      <w:rFonts w:ascii="Segoe UI" w:hAnsi="Segoe UI" w:cs="Segoe UI"/>
-                      <w:color w:val="0D0D0D"/>
-                      <w:szCs w:val="21"/>
-                      <w:shd w:val="clear" w:color="auto" w:fill="FFFFFF"/>
-                    </w:rPr>
-                    <w:t>系统提示完成，显示最终时间和步数</w:t>
-                  </w:r>
-                </w:p>
-              </w:tc>
-              <w:tc>
-                <w:tcPr>
-                  <w:tcW w:w="1134" w:type="dxa"/>
-                </w:tcPr>
-                <w:p>
-                  <w:r>
-                    <w:rPr>
-                      <w:rFonts w:ascii="Segoe UI" w:hAnsi="Segoe UI" w:cs="Segoe UI"/>
-                      <w:color w:val="0D0D0D"/>
-                      <w:szCs w:val="21"/>
-                      <w:shd w:val="clear" w:color="auto" w:fill="FFFFFF"/>
-                    </w:rPr>
-                    <w:t>显示正确</w:t>
-                  </w:r>
-                </w:p>
-              </w:tc>
-              <w:tc>
-                <w:tcPr>
-                  <w:tcW w:w="640" w:type="dxa"/>
-                </w:tcPr>
-                <w:p>
-                  <w:r>
-                    <w:rPr>
-                      <w:rFonts w:hint="eastAsia"/>
-                    </w:rPr>
-                    <w:t>是</w:t>
-                  </w:r>
-                </w:p>
-              </w:tc>
-            </w:tr>
-          </w:tbl>
-          <w:p>
-            <w:pPr>
-              <w:spacing w:line="360" w:lineRule="exact"/>
-              <w:rPr>
-                <w:rFonts w:ascii="楷体" w:eastAsia="楷体" w:hAnsi="楷体" w:hint="eastAsia"/>
-                <w:b/>
-                <w:sz w:val="24"/>
-              </w:rPr>
-            </w:pPr>
           </w:p>
         </w:tc>
       </w:tr>
@@ -16759,7 +16999,6 @@
                 <w:b/>
                 <w:sz w:val="24"/>
               </w:rPr>
-              <w:lastRenderedPageBreak/>
               <w:t>使用说明（给出程序运行及使用中需要注意的问题）</w:t>
             </w:r>
           </w:p>
@@ -16796,24 +17035,54 @@
               <w:spacing w:line="360" w:lineRule="exact"/>
               <w:ind w:firstLineChars="100" w:firstLine="241"/>
               <w:rPr>
+                <w:rFonts w:ascii="楷体" w:eastAsia="楷体" w:hAnsi="楷体" w:cs="楷体"/>
+                <w:sz w:val="24"/>
+              </w:rPr>
+            </w:pPr>
+            <w:r>
+              <w:rPr>
+                <w:rFonts w:ascii="楷体" w:eastAsia="楷体" w:hAnsi="楷体" w:hint="eastAsia"/>
+                <w:b/>
+                <w:sz w:val="24"/>
+              </w:rPr>
+              <w:t>注意：</w:t>
+            </w:r>
+            <w:r>
+              <w:rPr>
                 <w:rFonts w:ascii="楷体" w:eastAsia="楷体" w:hAnsi="楷体" w:cs="楷体" w:hint="eastAsia"/>
                 <w:sz w:val="24"/>
               </w:rPr>
-            </w:pPr>
-            <w:r>
-              <w:rPr>
-                <w:rFonts w:ascii="楷体" w:eastAsia="楷体" w:hAnsi="楷体" w:hint="eastAsia"/>
-                <w:b/>
-                <w:sz w:val="24"/>
-              </w:rPr>
-              <w:t>注意：</w:t>
-            </w:r>
-            <w:r>
-              <w:rPr>
-                <w:rFonts w:ascii="楷体" w:eastAsia="楷体" w:hAnsi="楷体" w:cs="楷体" w:hint="eastAsia"/>
-                <w:sz w:val="24"/>
-              </w:rPr>
               <w:t>建议调整控制台窗口的大小，使其宽度和高度足够，以便正确显示数独棋盘和游戏相关信息。如果控制台窗口过小，可能导致棋盘和游戏信息的排布出现错乱，影响游戏的正常进行。</w:t>
+            </w:r>
+          </w:p>
+          <w:p>
+            <w:pPr>
+              <w:numPr>
+                <w:ilvl w:val="0"/>
+                <w:numId w:val="30"/>
+              </w:numPr>
+              <w:spacing w:line="360" w:lineRule="exact"/>
+              <w:rPr>
+                <w:rFonts w:ascii="楷体" w:eastAsia="楷体" w:hAnsi="楷体" w:hint="eastAsia"/>
+                <w:b/>
+                <w:sz w:val="24"/>
+              </w:rPr>
+            </w:pPr>
+            <w:r>
+              <w:rPr>
+                <w:rFonts w:ascii="楷体" w:eastAsia="楷体" w:hAnsi="楷体" w:hint="eastAsia"/>
+                <w:b/>
+                <w:sz w:val="24"/>
+              </w:rPr>
+              <w:t>数独题目文件：</w:t>
+            </w:r>
+            <w:r>
+              <w:rPr>
+                <w:rFonts w:ascii="楷体" w:eastAsia="楷体" w:hAnsi="楷体" w:hint="eastAsia"/>
+                <w:bCs/>
+                <w:sz w:val="24"/>
+              </w:rPr>
+              <w:t>数独题目保存在puzzles.dat中，需要和sudoku.exe放在同一路径下。</w:t>
             </w:r>
           </w:p>
           <w:p>
@@ -16966,26 +17235,372 @@
                 <w:b/>
                 <w:sz w:val="24"/>
               </w:rPr>
+              <w:t>总结展望（包括小组总结和每位组员针对自己分工的总结，对程序进行分析评价，总结遇到的问题及解决办法，展望可以完善或提高的方面）</w:t>
+            </w:r>
+          </w:p>
+          <w:p>
+            <w:pPr>
+              <w:spacing w:line="360" w:lineRule="exact"/>
+              <w:rPr>
+                <w:rFonts w:ascii="楷体" w:eastAsia="楷体" w:hAnsi="楷体" w:hint="eastAsia"/>
+                <w:b/>
+                <w:sz w:val="24"/>
+              </w:rPr>
+            </w:pPr>
+            <w:r>
+              <w:rPr>
+                <w:rFonts w:ascii="楷体" w:eastAsia="楷体" w:hAnsi="楷体" w:hint="eastAsia"/>
+                <w:b/>
+                <w:sz w:val="24"/>
+              </w:rPr>
+              <w:t>小组总结</w:t>
+            </w:r>
+          </w:p>
+          <w:p>
+            <w:pPr>
+              <w:spacing w:line="360" w:lineRule="exact"/>
+              <w:ind w:firstLineChars="200" w:firstLine="480"/>
+              <w:rPr>
+                <w:rFonts w:ascii="楷体" w:eastAsia="楷体" w:hAnsi="楷体" w:hint="eastAsia"/>
+                <w:bCs/>
+                <w:sz w:val="24"/>
+              </w:rPr>
+            </w:pPr>
+            <w:r>
+              <w:rPr>
+                <w:rFonts w:ascii="楷体" w:eastAsia="楷体" w:hAnsi="楷体" w:hint="eastAsia"/>
+                <w:bCs/>
+                <w:sz w:val="24"/>
+              </w:rPr>
+              <w:t>在这次数独游戏项目开发中，我们团队紧密协作，成功实现</w:t>
+            </w:r>
+            <w:r>
+              <w:rPr>
+                <w:rFonts w:ascii="楷体" w:eastAsia="楷体" w:hAnsi="楷体" w:hint="eastAsia"/>
+                <w:bCs/>
+                <w:sz w:val="24"/>
+              </w:rPr>
+              <w:t>了一个具有良好的灵活性、可拓展性、可复用新的能充分体现面向对象的思想的数独游戏</w:t>
+            </w:r>
+            <w:r>
+              <w:rPr>
+                <w:rFonts w:ascii="楷体" w:eastAsia="楷体" w:hAnsi="楷体" w:hint="eastAsia"/>
+                <w:bCs/>
+                <w:sz w:val="24"/>
+              </w:rPr>
+              <w:t>。整个项目的开展展示了小组成员</w:t>
+            </w:r>
+            <w:r>
+              <w:rPr>
+                <w:rFonts w:ascii="楷体" w:eastAsia="楷体" w:hAnsi="楷体" w:hint="eastAsia"/>
+                <w:bCs/>
+                <w:sz w:val="24"/>
+              </w:rPr>
+              <w:t>优秀</w:t>
+            </w:r>
+            <w:r>
+              <w:rPr>
+                <w:rFonts w:ascii="楷体" w:eastAsia="楷体" w:hAnsi="楷体" w:hint="eastAsia"/>
+                <w:bCs/>
+                <w:sz w:val="24"/>
+              </w:rPr>
+              <w:t>的团队精神和</w:t>
+            </w:r>
+            <w:r>
+              <w:rPr>
+                <w:rFonts w:ascii="楷体" w:eastAsia="楷体" w:hAnsi="楷体" w:hint="eastAsia"/>
+                <w:bCs/>
+                <w:sz w:val="24"/>
+              </w:rPr>
+              <w:t>实践</w:t>
+            </w:r>
+            <w:r>
+              <w:rPr>
+                <w:rFonts w:ascii="楷体" w:eastAsia="楷体" w:hAnsi="楷体" w:hint="eastAsia"/>
+                <w:bCs/>
+                <w:sz w:val="24"/>
+              </w:rPr>
+              <w:t>能力</w:t>
+            </w:r>
+            <w:r>
+              <w:rPr>
+                <w:rFonts w:ascii="楷体" w:eastAsia="楷体" w:hAnsi="楷体" w:hint="eastAsia"/>
+                <w:bCs/>
+                <w:sz w:val="24"/>
+              </w:rPr>
+              <w:t>。我们通过</w:t>
+            </w:r>
+            <w:r>
+              <w:rPr>
+                <w:rFonts w:ascii="楷体" w:eastAsia="楷体" w:hAnsi="楷体" w:hint="eastAsia"/>
+                <w:bCs/>
+                <w:sz w:val="24"/>
+              </w:rPr>
+              <w:t>合理的</w:t>
+            </w:r>
+            <w:r>
+              <w:rPr>
+                <w:rFonts w:ascii="楷体" w:eastAsia="楷体" w:hAnsi="楷体" w:hint="eastAsia"/>
+                <w:bCs/>
+                <w:sz w:val="24"/>
+              </w:rPr>
+              <w:t>分工合作高效推进项目进度。</w:t>
+            </w:r>
+            <w:r>
+              <w:rPr>
+                <w:rFonts w:ascii="楷体" w:eastAsia="楷体" w:hAnsi="楷体" w:hint="eastAsia"/>
+                <w:bCs/>
+                <w:sz w:val="24"/>
+              </w:rPr>
+              <w:t>其</w:t>
+            </w:r>
+            <w:r>
+              <w:rPr>
+                <w:rFonts w:ascii="楷体" w:eastAsia="楷体" w:hAnsi="楷体" w:hint="eastAsia"/>
+                <w:bCs/>
+                <w:sz w:val="24"/>
+              </w:rPr>
+              <w:t>圆满完成</w:t>
+            </w:r>
+            <w:r>
+              <w:rPr>
+                <w:rFonts w:ascii="楷体" w:eastAsia="楷体" w:hAnsi="楷体" w:hint="eastAsia"/>
+                <w:bCs/>
+                <w:sz w:val="24"/>
+              </w:rPr>
+              <w:t>得益于每个组员的辛勤努力和积极沟通。遇到</w:t>
+            </w:r>
+            <w:r>
+              <w:rPr>
+                <w:rFonts w:ascii="楷体" w:eastAsia="楷体" w:hAnsi="楷体" w:hint="eastAsia"/>
+                <w:bCs/>
+                <w:sz w:val="24"/>
+              </w:rPr>
+              <w:t>问题</w:t>
+            </w:r>
+            <w:r>
+              <w:rPr>
+                <w:rFonts w:ascii="楷体" w:eastAsia="楷体" w:hAnsi="楷体" w:hint="eastAsia"/>
+                <w:bCs/>
+                <w:sz w:val="24"/>
+              </w:rPr>
+              <w:t>时，我们共同探讨解决方案，这一过程不仅锻炼了每位成员的编程技能，也加强了我们的协作能力。</w:t>
+            </w:r>
+            <w:r>
+              <w:rPr>
+                <w:rFonts w:ascii="楷体" w:eastAsia="楷体" w:hAnsi="楷体" w:hint="eastAsia"/>
+                <w:bCs/>
+                <w:sz w:val="24"/>
+              </w:rPr>
+              <w:t>我们</w:t>
+            </w:r>
+            <w:r>
+              <w:rPr>
+                <w:rFonts w:ascii="楷体" w:eastAsia="楷体" w:hAnsi="楷体" w:hint="eastAsia"/>
+                <w:bCs/>
+                <w:sz w:val="24"/>
+              </w:rPr>
+              <w:t>为其</w:t>
+            </w:r>
+            <w:r>
+              <w:rPr>
+                <w:rFonts w:ascii="楷体" w:eastAsia="楷体" w:hAnsi="楷体" w:hint="eastAsia"/>
+                <w:bCs/>
+                <w:sz w:val="24"/>
+              </w:rPr>
+              <w:t>付出的时间与汗水让我们切身体会到了面向对象的程序设计思想。</w:t>
+            </w:r>
+          </w:p>
+          <w:p>
+            <w:pPr>
+              <w:spacing w:line="360" w:lineRule="exact"/>
+              <w:rPr>
+                <w:rFonts w:ascii="楷体" w:eastAsia="楷体" w:hAnsi="楷体" w:hint="eastAsia"/>
+                <w:bCs/>
+                <w:sz w:val="24"/>
+              </w:rPr>
+            </w:pPr>
+            <w:r>
+              <w:rPr>
+                <w:rFonts w:ascii="楷体" w:eastAsia="楷体" w:hAnsi="楷体" w:hint="eastAsia"/>
+                <w:b/>
+                <w:sz w:val="24"/>
+              </w:rPr>
+              <w:t>组员个人总结</w:t>
+            </w:r>
+          </w:p>
+          <w:p>
+            <w:pPr>
+              <w:spacing w:line="360" w:lineRule="exact"/>
+              <w:rPr>
+                <w:rFonts w:ascii="楷体" w:eastAsia="楷体" w:hAnsi="楷体" w:hint="eastAsia"/>
+                <w:bCs/>
+                <w:sz w:val="24"/>
+              </w:rPr>
+            </w:pPr>
+            <w:r>
+              <w:rPr>
+                <w:rFonts w:ascii="楷体" w:eastAsia="楷体" w:hAnsi="楷体" w:hint="eastAsia"/>
+                <w:bCs/>
+                <w:sz w:val="24"/>
+              </w:rPr>
+              <w:t>刘承晧：</w:t>
+            </w:r>
+          </w:p>
+          <w:p>
+            <w:pPr>
+              <w:spacing w:line="360" w:lineRule="exact"/>
+              <w:ind w:firstLineChars="200" w:firstLine="480"/>
+              <w:rPr>
+                <w:rFonts w:ascii="楷体" w:eastAsia="楷体" w:hAnsi="楷体" w:hint="eastAsia"/>
+                <w:bCs/>
+                <w:sz w:val="24"/>
+              </w:rPr>
+            </w:pPr>
+            <w:r>
+              <w:rPr>
+                <w:rFonts w:ascii="楷体" w:eastAsia="楷体" w:hAnsi="楷体" w:hint="eastAsia"/>
+                <w:bCs/>
+                <w:sz w:val="24"/>
+              </w:rPr>
+              <w:t>作为项目的负责人，我完成了代码的大部分工作</w:t>
+            </w:r>
+            <w:r>
+              <w:rPr>
+                <w:rFonts w:ascii="楷体" w:eastAsia="楷体" w:hAnsi="楷体" w:hint="eastAsia"/>
+                <w:bCs/>
+                <w:sz w:val="24"/>
+              </w:rPr>
+              <w:t>，包括核心功能设计与实现等。</w:t>
+            </w:r>
+            <w:r>
+              <w:rPr>
+                <w:rFonts w:ascii="楷体" w:eastAsia="楷体" w:hAnsi="楷体" w:hint="eastAsia"/>
+                <w:bCs/>
+                <w:sz w:val="24"/>
+              </w:rPr>
+              <w:t>但项目的完成脱离不开我与</w:t>
+            </w:r>
+            <w:r>
+              <w:rPr>
+                <w:rFonts w:ascii="楷体" w:eastAsia="楷体" w:hAnsi="楷体" w:hint="eastAsia"/>
+                <w:bCs/>
+                <w:sz w:val="24"/>
+              </w:rPr>
+              <w:t>其它</w:t>
+            </w:r>
+            <w:r>
+              <w:rPr>
+                <w:rFonts w:ascii="楷体" w:eastAsia="楷体" w:hAnsi="楷体" w:hint="eastAsia"/>
+                <w:bCs/>
+                <w:sz w:val="24"/>
+              </w:rPr>
+              <w:t>组员的合理分工与配合</w:t>
+            </w:r>
+            <w:r>
+              <w:rPr>
+                <w:rFonts w:ascii="楷体" w:eastAsia="楷体" w:hAnsi="楷体" w:hint="eastAsia"/>
+                <w:bCs/>
+                <w:sz w:val="24"/>
+              </w:rPr>
+              <w:t>。</w:t>
+            </w:r>
+            <w:r>
+              <w:rPr>
+                <w:rFonts w:ascii="楷体" w:eastAsia="楷体" w:hAnsi="楷体" w:hint="eastAsia"/>
+                <w:bCs/>
+                <w:sz w:val="24"/>
+              </w:rPr>
+              <w:t>这个项目到现在总共有</w:t>
+            </w:r>
+            <w:r>
+              <w:rPr>
+                <w:rFonts w:ascii="楷体" w:eastAsia="楷体" w:hAnsi="楷体" w:hint="eastAsia"/>
+                <w:bCs/>
+                <w:sz w:val="24"/>
+              </w:rPr>
+              <w:t>10</w:t>
+            </w:r>
+            <w:r>
+              <w:rPr>
+                <w:rFonts w:ascii="楷体" w:eastAsia="楷体" w:hAnsi="楷体" w:hint="eastAsia"/>
+                <w:bCs/>
+                <w:sz w:val="24"/>
+              </w:rPr>
+              <w:t>4</w:t>
+            </w:r>
+            <w:r>
+              <w:rPr>
+                <w:rFonts w:ascii="楷体" w:eastAsia="楷体" w:hAnsi="楷体" w:hint="eastAsia"/>
+                <w:bCs/>
+                <w:sz w:val="24"/>
+              </w:rPr>
+              <w:t>次提交、</w:t>
+            </w:r>
+            <w:r>
+              <w:rPr>
+                <w:rFonts w:ascii="楷体" w:eastAsia="楷体" w:hAnsi="楷体" w:hint="eastAsia"/>
+                <w:bCs/>
+                <w:sz w:val="24"/>
+              </w:rPr>
+              <w:t>创建</w:t>
+            </w:r>
+            <w:r>
+              <w:rPr>
+                <w:rFonts w:ascii="楷体" w:eastAsia="楷体" w:hAnsi="楷体" w:hint="eastAsia"/>
+                <w:bCs/>
+                <w:sz w:val="24"/>
+              </w:rPr>
+              <w:t>过</w:t>
+            </w:r>
+            <w:r>
+              <w:rPr>
+                <w:rFonts w:ascii="楷体" w:eastAsia="楷体" w:hAnsi="楷体" w:hint="eastAsia"/>
+                <w:bCs/>
+                <w:sz w:val="24"/>
+              </w:rPr>
+              <w:t>1</w:t>
+            </w:r>
+            <w:r>
+              <w:rPr>
+                <w:rFonts w:ascii="楷体" w:eastAsia="楷体" w:hAnsi="楷体" w:hint="eastAsia"/>
+                <w:bCs/>
+                <w:sz w:val="24"/>
+              </w:rPr>
+              <w:t>6</w:t>
+            </w:r>
+            <w:r>
+              <w:rPr>
+                <w:rFonts w:ascii="楷体" w:eastAsia="楷体" w:hAnsi="楷体" w:hint="eastAsia"/>
+                <w:bCs/>
+                <w:sz w:val="24"/>
+              </w:rPr>
+              <w:t>个</w:t>
+            </w:r>
+            <w:r>
+              <w:rPr>
+                <w:rFonts w:ascii="楷体" w:eastAsia="楷体" w:hAnsi="楷体" w:hint="eastAsia"/>
+                <w:bCs/>
+                <w:sz w:val="24"/>
+              </w:rPr>
+              <w:t>分支，是我们的心血与精益求精的精神体</w:t>
+            </w:r>
+            <w:r>
+              <w:rPr>
+                <w:rFonts w:ascii="楷体" w:eastAsia="楷体" w:hAnsi="楷体" w:hint="eastAsia"/>
+                <w:bCs/>
+                <w:sz w:val="24"/>
+              </w:rPr>
               <w:lastRenderedPageBreak/>
-              <w:t>总结展望（包括小组总结和每位组员针对自己分工的总结，对程序进行分析评价，总结遇到的问题及解决办法，展望可以完善或提高的方面）</w:t>
-            </w:r>
-          </w:p>
-          <w:p>
-            <w:pPr>
-              <w:spacing w:line="360" w:lineRule="exact"/>
-              <w:rPr>
-                <w:rFonts w:ascii="楷体" w:eastAsia="楷体" w:hAnsi="楷体" w:hint="eastAsia"/>
-                <w:b/>
-                <w:sz w:val="24"/>
-              </w:rPr>
-            </w:pPr>
-            <w:r>
-              <w:rPr>
-                <w:rFonts w:ascii="楷体" w:eastAsia="楷体" w:hAnsi="楷体" w:hint="eastAsia"/>
-                <w:b/>
-                <w:sz w:val="24"/>
-              </w:rPr>
-              <w:t>小组总结</w:t>
+              <w:t>现。</w:t>
+            </w:r>
+            <w:r>
+              <w:rPr>
+                <w:rFonts w:ascii="楷体" w:eastAsia="楷体" w:hAnsi="楷体" w:hint="eastAsia"/>
+                <w:bCs/>
+                <w:sz w:val="24"/>
+              </w:rPr>
+              <w:t>我们的程序除了基本功能外，还包含了自动更新候选数、撤销和重做等能给用户带来更好的使用体验的操作；更重要的是，我们的程序背后的代码处处体现着面向对象的程序设计思想，使得其有优秀的灵活性、可复用性、可拓展性。</w:t>
             </w:r>
           </w:p>
           <w:p>
@@ -17004,119 +17619,130 @@
                 <w:bCs/>
                 <w:sz w:val="24"/>
               </w:rPr>
-              <w:t>在这次数独游戏项目开发中，我们团队紧密协作，成功实现</w:t>
-            </w:r>
-            <w:r>
-              <w:rPr>
-                <w:rFonts w:ascii="楷体" w:eastAsia="楷体" w:hAnsi="楷体" w:hint="eastAsia"/>
-                <w:bCs/>
-                <w:sz w:val="24"/>
-              </w:rPr>
-              <w:t>了一个具有良好的灵活性、可拓展性、可复用新的能充分体现面向对象的思想的数独游戏</w:t>
-            </w:r>
-            <w:r>
-              <w:rPr>
-                <w:rFonts w:ascii="楷体" w:eastAsia="楷体" w:hAnsi="楷体" w:hint="eastAsia"/>
-                <w:bCs/>
-                <w:sz w:val="24"/>
-              </w:rPr>
-              <w:t>。整个项目的开展展示了小组成员</w:t>
-            </w:r>
-            <w:r>
-              <w:rPr>
-                <w:rFonts w:ascii="楷体" w:eastAsia="楷体" w:hAnsi="楷体" w:hint="eastAsia"/>
-                <w:bCs/>
-                <w:sz w:val="24"/>
-              </w:rPr>
-              <w:t>优秀</w:t>
-            </w:r>
-            <w:r>
-              <w:rPr>
-                <w:rFonts w:ascii="楷体" w:eastAsia="楷体" w:hAnsi="楷体" w:hint="eastAsia"/>
-                <w:bCs/>
-                <w:sz w:val="24"/>
-              </w:rPr>
-              <w:t>的团队精神和</w:t>
-            </w:r>
-            <w:r>
-              <w:rPr>
-                <w:rFonts w:ascii="楷体" w:eastAsia="楷体" w:hAnsi="楷体" w:hint="eastAsia"/>
-                <w:bCs/>
-                <w:sz w:val="24"/>
-              </w:rPr>
-              <w:t>实践</w:t>
-            </w:r>
-            <w:r>
-              <w:rPr>
-                <w:rFonts w:ascii="楷体" w:eastAsia="楷体" w:hAnsi="楷体" w:hint="eastAsia"/>
-                <w:bCs/>
-                <w:sz w:val="24"/>
-              </w:rPr>
-              <w:t>能力</w:t>
-            </w:r>
-            <w:r>
-              <w:rPr>
-                <w:rFonts w:ascii="楷体" w:eastAsia="楷体" w:hAnsi="楷体" w:hint="eastAsia"/>
-                <w:bCs/>
-                <w:sz w:val="24"/>
-              </w:rPr>
-              <w:t>。我们通过</w:t>
-            </w:r>
-            <w:r>
-              <w:rPr>
-                <w:rFonts w:ascii="楷体" w:eastAsia="楷体" w:hAnsi="楷体" w:hint="eastAsia"/>
-                <w:bCs/>
-                <w:sz w:val="24"/>
-              </w:rPr>
-              <w:t>合理的</w:t>
-            </w:r>
-            <w:r>
-              <w:rPr>
-                <w:rFonts w:ascii="楷体" w:eastAsia="楷体" w:hAnsi="楷体" w:hint="eastAsia"/>
-                <w:bCs/>
-                <w:sz w:val="24"/>
-              </w:rPr>
-              <w:t>分工合作高效推进项目进度。</w:t>
-            </w:r>
-            <w:r>
-              <w:rPr>
-                <w:rFonts w:ascii="楷体" w:eastAsia="楷体" w:hAnsi="楷体" w:hint="eastAsia"/>
-                <w:bCs/>
-                <w:sz w:val="24"/>
-              </w:rPr>
-              <w:t>其</w:t>
-            </w:r>
-            <w:r>
-              <w:rPr>
-                <w:rFonts w:ascii="楷体" w:eastAsia="楷体" w:hAnsi="楷体" w:hint="eastAsia"/>
-                <w:bCs/>
-                <w:sz w:val="24"/>
-              </w:rPr>
-              <w:t>圆满完成</w:t>
-            </w:r>
-            <w:r>
-              <w:rPr>
-                <w:rFonts w:ascii="楷体" w:eastAsia="楷体" w:hAnsi="楷体" w:hint="eastAsia"/>
-                <w:bCs/>
-                <w:sz w:val="24"/>
-              </w:rPr>
-              <w:t>得益于每个组员的辛勤努力和积极沟通。遇到</w:t>
-            </w:r>
-            <w:r>
-              <w:rPr>
-                <w:rFonts w:ascii="楷体" w:eastAsia="楷体" w:hAnsi="楷体" w:hint="eastAsia"/>
-                <w:bCs/>
-                <w:sz w:val="24"/>
-              </w:rPr>
-              <w:t>问题</w:t>
-            </w:r>
-            <w:r>
-              <w:rPr>
-                <w:rFonts w:ascii="楷体" w:eastAsia="楷体" w:hAnsi="楷体" w:hint="eastAsia"/>
-                <w:bCs/>
-                <w:sz w:val="24"/>
-              </w:rPr>
-              <w:t>时，我们共同探讨解决方案，这一过程不仅锻炼了每位成员的编程技能，也加强了我们的协作能力。</w:t>
+              <w:t>然而，优化是永无止境的，</w:t>
+            </w:r>
+            <w:r>
+              <w:rPr>
+                <w:rFonts w:ascii="楷体" w:eastAsia="楷体" w:hAnsi="楷体" w:hint="eastAsia"/>
+                <w:bCs/>
+                <w:sz w:val="24"/>
+              </w:rPr>
+              <w:t>出于</w:t>
+            </w:r>
+            <w:r>
+              <w:rPr>
+                <w:rFonts w:ascii="楷体" w:eastAsia="楷体" w:hAnsi="楷体" w:hint="eastAsia"/>
+                <w:bCs/>
+                <w:sz w:val="24"/>
+              </w:rPr>
+              <w:t>时间精力的限制，有些想法以及可以改善的地方并没有去做，比如我们的设计都是基于“经典数独游戏”做的，也就是说规则是定死的。存在一些“变体数独”，</w:t>
+            </w:r>
+            <w:r>
+              <w:rPr>
+                <w:rFonts w:ascii="楷体" w:eastAsia="楷体" w:hAnsi="楷体" w:hint="eastAsia"/>
+                <w:bCs/>
+                <w:sz w:val="24"/>
+              </w:rPr>
+              <w:t>比如</w:t>
+            </w:r>
+            <w:r>
+              <w:rPr>
+                <w:rFonts w:ascii="楷体" w:eastAsia="楷体" w:hAnsi="楷体" w:hint="eastAsia"/>
+                <w:bCs/>
+                <w:sz w:val="24"/>
+              </w:rPr>
+              <w:t>它的九宫格形状发生了变化、或者添加了新的规则（如对角线应该满足1到9不重复），这些改动对于我们目前的代码来讲都不好去适应</w:t>
+            </w:r>
+            <w:r>
+              <w:rPr>
+                <w:rFonts w:ascii="楷体" w:eastAsia="楷体" w:hAnsi="楷体" w:hint="eastAsia"/>
+                <w:bCs/>
+                <w:sz w:val="24"/>
+              </w:rPr>
+              <w:t>；</w:t>
+            </w:r>
+            <w:r>
+              <w:rPr>
+                <w:rFonts w:ascii="楷体" w:eastAsia="楷体" w:hAnsi="楷体" w:hint="eastAsia"/>
+                <w:bCs/>
+                <w:sz w:val="24"/>
+              </w:rPr>
+              <w:t>需要对游戏规则部分做重构</w:t>
+            </w:r>
+            <w:r>
+              <w:rPr>
+                <w:rFonts w:ascii="楷体" w:eastAsia="楷体" w:hAnsi="楷体" w:hint="eastAsia"/>
+                <w:bCs/>
+                <w:sz w:val="24"/>
+              </w:rPr>
+              <w:t>，或是</w:t>
+            </w:r>
+            <w:r>
+              <w:rPr>
+                <w:rFonts w:ascii="楷体" w:eastAsia="楷体" w:hAnsi="楷体" w:hint="eastAsia"/>
+                <w:bCs/>
+                <w:sz w:val="24"/>
+              </w:rPr>
+              <w:t>设计</w:t>
+            </w:r>
+            <w:r>
+              <w:rPr>
+                <w:rFonts w:ascii="楷体" w:eastAsia="楷体" w:hAnsi="楷体" w:hint="eastAsia"/>
+                <w:bCs/>
+                <w:sz w:val="24"/>
+              </w:rPr>
+              <w:t>新的规则接口来适应这些变化。</w:t>
+            </w:r>
+          </w:p>
+          <w:p>
+            <w:pPr>
+              <w:spacing w:line="360" w:lineRule="exact"/>
+              <w:ind w:firstLineChars="200" w:firstLine="480"/>
+              <w:rPr>
+                <w:rFonts w:ascii="楷体" w:eastAsia="楷体" w:hAnsi="楷体" w:hint="eastAsia"/>
+                <w:bCs/>
+                <w:sz w:val="24"/>
+              </w:rPr>
+            </w:pPr>
+            <w:r>
+              <w:rPr>
+                <w:rFonts w:ascii="楷体" w:eastAsia="楷体" w:hAnsi="楷体" w:hint="eastAsia"/>
+                <w:bCs/>
+                <w:sz w:val="24"/>
+              </w:rPr>
+              <w:t>在开发过程中我们遇到了许多问题，</w:t>
+            </w:r>
+            <w:r>
+              <w:rPr>
+                <w:rFonts w:ascii="楷体" w:eastAsia="楷体" w:hAnsi="楷体" w:hint="eastAsia"/>
+                <w:bCs/>
+                <w:sz w:val="24"/>
+              </w:rPr>
+              <w:t>并</w:t>
+            </w:r>
+            <w:r>
+              <w:rPr>
+                <w:rFonts w:ascii="楷体" w:eastAsia="楷体" w:hAnsi="楷体" w:hint="eastAsia"/>
+                <w:bCs/>
+                <w:sz w:val="24"/>
+              </w:rPr>
+              <w:t>不断探寻更好的设计方案</w:t>
+            </w:r>
+            <w:r>
+              <w:rPr>
+                <w:rFonts w:ascii="楷体" w:eastAsia="楷体" w:hAnsi="楷体" w:hint="eastAsia"/>
+                <w:bCs/>
+                <w:sz w:val="24"/>
+              </w:rPr>
+              <w:t>：比如针对数独类是否应该负责游戏进行的问题我们使用了MVC模式、针对命令可拓展性的问题我们使用了命令模式、针对代码各个部分的灵活性和开闭原则我们使用了抽象工厂模式；通过</w:t>
+            </w:r>
+            <w:r>
+              <w:rPr>
+                <w:rFonts w:ascii="楷体" w:eastAsia="楷体" w:hAnsi="楷体" w:hint="eastAsia"/>
+                <w:bCs/>
+                <w:sz w:val="24"/>
+              </w:rPr>
+              <w:t>不断地修改、重构我们的代码，</w:t>
             </w:r>
             <w:r>
               <w:rPr>
@@ -17132,51 +17758,123 @@
                 <w:bCs/>
                 <w:sz w:val="24"/>
               </w:rPr>
-              <w:t>为其</w:t>
-            </w:r>
-            <w:r>
-              <w:rPr>
-                <w:rFonts w:ascii="楷体" w:eastAsia="楷体" w:hAnsi="楷体" w:hint="eastAsia"/>
-                <w:bCs/>
-                <w:sz w:val="24"/>
-              </w:rPr>
-              <w:t>付出的时间与汗水让我们切身体会到了面向对象的程序设计思想。</w:t>
-            </w:r>
-          </w:p>
-          <w:p>
-            <w:pPr>
-              <w:spacing w:line="360" w:lineRule="exact"/>
-              <w:rPr>
-                <w:rFonts w:ascii="楷体" w:eastAsia="楷体" w:hAnsi="楷体" w:hint="eastAsia"/>
-                <w:bCs/>
-                <w:sz w:val="24"/>
-              </w:rPr>
-            </w:pPr>
-            <w:r>
-              <w:rPr>
-                <w:rFonts w:ascii="楷体" w:eastAsia="楷体" w:hAnsi="楷体" w:hint="eastAsia"/>
-                <w:b/>
-                <w:sz w:val="24"/>
-              </w:rPr>
-              <w:t>组员个人总结</w:t>
-            </w:r>
-          </w:p>
-          <w:p>
-            <w:pPr>
-              <w:spacing w:line="360" w:lineRule="exact"/>
-              <w:rPr>
-                <w:rFonts w:ascii="楷体" w:eastAsia="楷体" w:hAnsi="楷体" w:hint="eastAsia"/>
-                <w:bCs/>
-                <w:sz w:val="24"/>
-              </w:rPr>
-            </w:pPr>
-            <w:r>
-              <w:rPr>
-                <w:rFonts w:ascii="楷体" w:eastAsia="楷体" w:hAnsi="楷体" w:hint="eastAsia"/>
-                <w:bCs/>
-                <w:sz w:val="24"/>
-              </w:rPr>
-              <w:t>刘承晧：</w:t>
+              <w:t>才得到了今天这般集多种设计模式</w:t>
+            </w:r>
+            <w:r>
+              <w:rPr>
+                <w:rFonts w:ascii="楷体" w:eastAsia="楷体" w:hAnsi="楷体" w:hint="eastAsia"/>
+                <w:bCs/>
+                <w:sz w:val="24"/>
+              </w:rPr>
+              <w:t>于一体</w:t>
+            </w:r>
+            <w:r>
+              <w:rPr>
+                <w:rFonts w:ascii="楷体" w:eastAsia="楷体" w:hAnsi="楷体" w:hint="eastAsia"/>
+                <w:bCs/>
+                <w:sz w:val="24"/>
+              </w:rPr>
+              <w:t>的优秀代码。</w:t>
+            </w:r>
+            <w:r>
+              <w:rPr>
+                <w:rFonts w:ascii="楷体" w:eastAsia="楷体" w:hAnsi="楷体" w:hint="eastAsia"/>
+                <w:bCs/>
+                <w:sz w:val="24"/>
+              </w:rPr>
+              <w:t>如小组总结中提到的，我在项目上付出的时间让我切身体会到了面向对象的程序设计思想，</w:t>
+            </w:r>
+            <w:r>
+              <w:rPr>
+                <w:rFonts w:ascii="楷体" w:eastAsia="楷体" w:hAnsi="楷体" w:hint="eastAsia"/>
+                <w:bCs/>
+                <w:sz w:val="24"/>
+              </w:rPr>
+              <w:t>我认为</w:t>
+            </w:r>
+            <w:r>
+              <w:rPr>
+                <w:rFonts w:ascii="楷体" w:eastAsia="楷体" w:hAnsi="楷体" w:hint="eastAsia"/>
+                <w:bCs/>
+                <w:sz w:val="24"/>
+              </w:rPr>
+              <w:t>这些时间与汗水</w:t>
+            </w:r>
+            <w:r>
+              <w:rPr>
+                <w:rFonts w:ascii="楷体" w:eastAsia="楷体" w:hAnsi="楷体" w:hint="eastAsia"/>
+                <w:bCs/>
+                <w:sz w:val="24"/>
+              </w:rPr>
+              <w:t>是值得的，</w:t>
+            </w:r>
+            <w:r>
+              <w:rPr>
+                <w:rFonts w:ascii="楷体" w:eastAsia="楷体" w:hAnsi="楷体" w:hint="eastAsia"/>
+                <w:bCs/>
+                <w:sz w:val="24"/>
+              </w:rPr>
+              <w:t>更</w:t>
+            </w:r>
+            <w:r>
+              <w:rPr>
+                <w:rFonts w:ascii="楷体" w:eastAsia="楷体" w:hAnsi="楷体" w:hint="eastAsia"/>
+                <w:bCs/>
+                <w:sz w:val="24"/>
+              </w:rPr>
+              <w:t>因为它</w:t>
+            </w:r>
+            <w:r>
+              <w:rPr>
+                <w:rFonts w:ascii="楷体" w:eastAsia="楷体" w:hAnsi="楷体" w:hint="eastAsia"/>
+                <w:bCs/>
+                <w:sz w:val="24"/>
+              </w:rPr>
+              <w:t>让我深刻</w:t>
+            </w:r>
+            <w:r>
+              <w:rPr>
+                <w:rFonts w:ascii="楷体" w:eastAsia="楷体" w:hAnsi="楷体" w:hint="eastAsia"/>
+                <w:bCs/>
+                <w:sz w:val="24"/>
+              </w:rPr>
+              <w:t>领悟到了</w:t>
+            </w:r>
+            <w:r>
+              <w:rPr>
+                <w:rFonts w:ascii="楷体" w:eastAsia="楷体" w:hAnsi="楷体" w:hint="eastAsia"/>
+                <w:bCs/>
+                <w:sz w:val="24"/>
+              </w:rPr>
+              <w:t>“面向对象程序设计”的艺术。</w:t>
+            </w:r>
+          </w:p>
+          <w:p>
+            <w:pPr>
+              <w:spacing w:line="360" w:lineRule="exact"/>
+              <w:rPr>
+                <w:rFonts w:ascii="楷体" w:eastAsia="楷体" w:hAnsi="楷体" w:hint="eastAsia"/>
+                <w:bCs/>
+                <w:sz w:val="24"/>
+              </w:rPr>
+            </w:pPr>
+          </w:p>
+          <w:p>
+            <w:pPr>
+              <w:spacing w:line="360" w:lineRule="exact"/>
+              <w:rPr>
+                <w:rFonts w:ascii="楷体" w:eastAsia="楷体" w:hAnsi="楷体" w:hint="eastAsia"/>
+                <w:bCs/>
+                <w:sz w:val="24"/>
+              </w:rPr>
+            </w:pPr>
+            <w:r>
+              <w:rPr>
+                <w:rFonts w:ascii="楷体" w:eastAsia="楷体" w:hAnsi="楷体" w:hint="eastAsia"/>
+                <w:bCs/>
+                <w:sz w:val="24"/>
+              </w:rPr>
+              <w:t>林伟煌：</w:t>
             </w:r>
           </w:p>
           <w:p>
@@ -17195,135 +17893,7 @@
                 <w:bCs/>
                 <w:sz w:val="24"/>
               </w:rPr>
-              <w:t>作为项目的负责人，我完成了代码的大部分工作</w:t>
-            </w:r>
-            <w:r>
-              <w:rPr>
-                <w:rFonts w:ascii="楷体" w:eastAsia="楷体" w:hAnsi="楷体" w:hint="eastAsia"/>
-                <w:bCs/>
-                <w:sz w:val="24"/>
-              </w:rPr>
-              <w:t>，包括核心功能设计与实现等。</w:t>
-            </w:r>
-            <w:r>
-              <w:rPr>
-                <w:rFonts w:ascii="楷体" w:eastAsia="楷体" w:hAnsi="楷体" w:hint="eastAsia"/>
-                <w:bCs/>
-                <w:sz w:val="24"/>
-              </w:rPr>
-              <w:t>但项目的完成脱离不开我与</w:t>
-            </w:r>
-            <w:r>
-              <w:rPr>
-                <w:rFonts w:ascii="楷体" w:eastAsia="楷体" w:hAnsi="楷体" w:hint="eastAsia"/>
-                <w:bCs/>
-                <w:sz w:val="24"/>
-              </w:rPr>
-              <w:t>其它</w:t>
-            </w:r>
-            <w:r>
-              <w:rPr>
-                <w:rFonts w:ascii="楷体" w:eastAsia="楷体" w:hAnsi="楷体" w:hint="eastAsia"/>
-                <w:bCs/>
-                <w:sz w:val="24"/>
-              </w:rPr>
-              <w:t>组员的合理分工与配合</w:t>
-            </w:r>
-            <w:r>
-              <w:rPr>
-                <w:rFonts w:ascii="楷体" w:eastAsia="楷体" w:hAnsi="楷体" w:hint="eastAsia"/>
-                <w:bCs/>
-                <w:sz w:val="24"/>
-              </w:rPr>
-              <w:t>。</w:t>
-            </w:r>
-            <w:r>
-              <w:rPr>
-                <w:rFonts w:ascii="楷体" w:eastAsia="楷体" w:hAnsi="楷体" w:hint="eastAsia"/>
-                <w:bCs/>
-                <w:sz w:val="24"/>
-              </w:rPr>
-              <w:t>这个项目到现在总共有</w:t>
-            </w:r>
-            <w:r>
-              <w:rPr>
-                <w:rFonts w:ascii="楷体" w:eastAsia="楷体" w:hAnsi="楷体" w:hint="eastAsia"/>
-                <w:bCs/>
-                <w:sz w:val="24"/>
-              </w:rPr>
-              <w:t>10</w:t>
-            </w:r>
-            <w:r>
-              <w:rPr>
-                <w:rFonts w:ascii="楷体" w:eastAsia="楷体" w:hAnsi="楷体" w:hint="eastAsia"/>
-                <w:bCs/>
-                <w:sz w:val="24"/>
-              </w:rPr>
-              <w:t>4</w:t>
-            </w:r>
-            <w:r>
-              <w:rPr>
-                <w:rFonts w:ascii="楷体" w:eastAsia="楷体" w:hAnsi="楷体" w:hint="eastAsia"/>
-                <w:bCs/>
-                <w:sz w:val="24"/>
-              </w:rPr>
-              <w:t>次提交、</w:t>
-            </w:r>
-            <w:r>
-              <w:rPr>
-                <w:rFonts w:ascii="楷体" w:eastAsia="楷体" w:hAnsi="楷体" w:hint="eastAsia"/>
-                <w:bCs/>
-                <w:sz w:val="24"/>
-              </w:rPr>
-              <w:t>创建</w:t>
-            </w:r>
-            <w:r>
-              <w:rPr>
-                <w:rFonts w:ascii="楷体" w:eastAsia="楷体" w:hAnsi="楷体" w:hint="eastAsia"/>
-                <w:bCs/>
-                <w:sz w:val="24"/>
-              </w:rPr>
-              <w:t>过</w:t>
-            </w:r>
-            <w:r>
-              <w:rPr>
-                <w:rFonts w:ascii="楷体" w:eastAsia="楷体" w:hAnsi="楷体" w:hint="eastAsia"/>
-                <w:bCs/>
-                <w:sz w:val="24"/>
-              </w:rPr>
-              <w:t>1</w:t>
-            </w:r>
-            <w:r>
-              <w:rPr>
-                <w:rFonts w:ascii="楷体" w:eastAsia="楷体" w:hAnsi="楷体" w:hint="eastAsia"/>
-                <w:bCs/>
-                <w:sz w:val="24"/>
-              </w:rPr>
-              <w:t>6</w:t>
-            </w:r>
-            <w:r>
-              <w:rPr>
-                <w:rFonts w:ascii="楷体" w:eastAsia="楷体" w:hAnsi="楷体" w:hint="eastAsia"/>
-                <w:bCs/>
-                <w:sz w:val="24"/>
-              </w:rPr>
-              <w:t>个</w:t>
-            </w:r>
-            <w:r>
-              <w:rPr>
-                <w:rFonts w:ascii="楷体" w:eastAsia="楷体" w:hAnsi="楷体" w:hint="eastAsia"/>
-                <w:bCs/>
-                <w:sz w:val="24"/>
-              </w:rPr>
-              <w:t>分支，是我们的心血与精益求精的精神体现。</w:t>
-            </w:r>
-            <w:r>
-              <w:rPr>
-                <w:rFonts w:ascii="楷体" w:eastAsia="楷体" w:hAnsi="楷体" w:hint="eastAsia"/>
-                <w:bCs/>
-                <w:sz w:val="24"/>
-              </w:rPr>
-              <w:t>我们的程序除了基本功能外，还包含了自动更新候选数、撤销和重做等能给用户带来更好的使用体验的操作；更重要的是，我们的程序背后的代码处处体现着面向对象的程序设计思想，使得其有优秀的灵活性、可复用性、可拓展性。</w:t>
+              <w:t>在本次项目中，我主要负责了IO模块的设计与实现，涵盖了数独棋盘的显示、用户输入的处理、以及时间和步数的统计功能。</w:t>
             </w:r>
           </w:p>
           <w:p>
@@ -17342,39 +17912,73 @@
                 <w:bCs/>
                 <w:sz w:val="24"/>
               </w:rPr>
-              <w:t>然而，优化是永无止境的，</w:t>
-            </w:r>
-            <w:r>
-              <w:rPr>
-                <w:rFonts w:ascii="楷体" w:eastAsia="楷体" w:hAnsi="楷体" w:hint="eastAsia"/>
-                <w:bCs/>
-                <w:sz w:val="24"/>
-              </w:rPr>
-              <w:t>出于</w:t>
-            </w:r>
-            <w:r>
-              <w:rPr>
-                <w:rFonts w:ascii="楷体" w:eastAsia="楷体" w:hAnsi="楷体" w:hint="eastAsia"/>
-                <w:bCs/>
-                <w:sz w:val="24"/>
-              </w:rPr>
-              <w:t>时间精力的限制，有些想法以及可以改善的地方并没有去做，比如我们的设计都是基于“经典数独游戏”做的，也就是说规则是定死的。存在一些“变体数独”，</w:t>
-            </w:r>
-            <w:r>
-              <w:rPr>
-                <w:rFonts w:ascii="楷体" w:eastAsia="楷体" w:hAnsi="楷体" w:hint="eastAsia"/>
-                <w:bCs/>
-                <w:sz w:val="24"/>
-              </w:rPr>
-              <w:t>比如</w:t>
-            </w:r>
-            <w:r>
-              <w:rPr>
-                <w:rFonts w:ascii="楷体" w:eastAsia="楷体" w:hAnsi="楷体" w:hint="eastAsia"/>
-                <w:bCs/>
-                <w:sz w:val="24"/>
-              </w:rPr>
-              <w:t>它的九宫格形状发生了变化、或者添加了新的规则（如对角线应该满足1到9不重复），这些改动对于我们</w:t>
+              <w:t>通过一系列输入函数捕获用户操作，验证合法性后传递给游戏逻辑进行处理。通过采用面向对象的模块化设计，按照职责单一原则将功能划分为不同的类，如Timer负责计时，Counter负责步数统计。各个模块之间的职责明确，增强了代码的可维护性和可复用性。易于维护。为了提升用户体验，我在控制台输出中加入了颜色提示功能，通过不同颜色区分固定数字和用户输入值，最初的数独棋盘显示存在对齐问题，候选数字的长度不一致导致显示不整齐。为此，我使用了C++的setw()函数确保输出的数字宽度一致，最终实现了良好的视觉效果。同时完善了错误输入的处理机制，确保用户输入的有效性并提高了交互的友好性。</w:t>
+            </w:r>
+          </w:p>
+          <w:p>
+            <w:pPr>
+              <w:spacing w:line="360" w:lineRule="exact"/>
+              <w:ind w:firstLineChars="200" w:firstLine="480"/>
+              <w:rPr>
+                <w:rFonts w:ascii="楷体" w:eastAsia="楷体" w:hAnsi="楷体" w:hint="eastAsia"/>
+                <w:bCs/>
+                <w:sz w:val="24"/>
+              </w:rPr>
+            </w:pPr>
+            <w:r>
+              <w:rPr>
+                <w:rFonts w:ascii="楷体" w:eastAsia="楷体" w:hAnsi="楷体" w:hint="eastAsia"/>
+                <w:bCs/>
+                <w:sz w:val="24"/>
+              </w:rPr>
+              <w:t>尽管目前程序已实现了基本功能，但未来可以继续优化：如引入图形化用户界面（GUI）以提升交互美观性，支持更多变体数独游戏，以及增加快捷键或鼠标操作来简化用户输入，从而进一步提升程序的灵活性和用户的操作体验。这次的设计让我深刻领悟到了“面向对象程序设计”的艺术。</w:t>
+            </w:r>
+          </w:p>
+          <w:p>
+            <w:pPr>
+              <w:spacing w:line="360" w:lineRule="exact"/>
+              <w:rPr>
+                <w:rFonts w:ascii="楷体" w:eastAsia="楷体" w:hAnsi="楷体" w:hint="eastAsia"/>
+                <w:bCs/>
+                <w:sz w:val="24"/>
+              </w:rPr>
+            </w:pPr>
+          </w:p>
+          <w:p>
+            <w:pPr>
+              <w:spacing w:line="360" w:lineRule="exact"/>
+              <w:rPr>
+                <w:rFonts w:ascii="楷体" w:eastAsia="楷体" w:hAnsi="楷体" w:hint="eastAsia"/>
+                <w:bCs/>
+                <w:sz w:val="24"/>
+              </w:rPr>
+            </w:pPr>
+            <w:r>
+              <w:rPr>
+                <w:rFonts w:ascii="楷体" w:eastAsia="楷体" w:hAnsi="楷体" w:hint="eastAsia"/>
+                <w:bCs/>
+                <w:sz w:val="24"/>
+              </w:rPr>
+              <w:t>常艺豪：</w:t>
+            </w:r>
+          </w:p>
+          <w:p>
+            <w:pPr>
+              <w:spacing w:line="360" w:lineRule="exact"/>
+              <w:ind w:firstLineChars="200" w:firstLine="480"/>
+              <w:rPr>
+                <w:rFonts w:ascii="楷体" w:eastAsia="楷体" w:hAnsi="楷体" w:hint="eastAsia"/>
+                <w:bCs/>
+                <w:sz w:val="24"/>
+              </w:rPr>
+            </w:pPr>
+            <w:r>
+              <w:rPr>
+                <w:rFonts w:ascii="楷体" w:eastAsia="楷体" w:hAnsi="楷体" w:hint="eastAsia"/>
+                <w:bCs/>
+                <w:sz w:val="24"/>
+              </w:rPr>
+              <w:t>作为项目的成员之一，我主要负责数独游戏的文件加载和保存模块的设计与实现。，我实现了PuzzleLoaderDAT类，该类继承自PuzzleLoader接口，具体实现了loadPuzzle和savePuzzle两个核心函数，负责从文件加载数独数</w:t>
             </w:r>
             <w:r>
               <w:rPr>
@@ -17383,47 +17987,7 @@
                 <w:sz w:val="24"/>
               </w:rPr>
               <w:lastRenderedPageBreak/>
-              <w:t>目前的代码来讲都不好去适应</w:t>
-            </w:r>
-            <w:r>
-              <w:rPr>
-                <w:rFonts w:ascii="楷体" w:eastAsia="楷体" w:hAnsi="楷体" w:hint="eastAsia"/>
-                <w:bCs/>
-                <w:sz w:val="24"/>
-              </w:rPr>
-              <w:t>；</w:t>
-            </w:r>
-            <w:r>
-              <w:rPr>
-                <w:rFonts w:ascii="楷体" w:eastAsia="楷体" w:hAnsi="楷体" w:hint="eastAsia"/>
-                <w:bCs/>
-                <w:sz w:val="24"/>
-              </w:rPr>
-              <w:t>需要对游戏规则部分做重构</w:t>
-            </w:r>
-            <w:r>
-              <w:rPr>
-                <w:rFonts w:ascii="楷体" w:eastAsia="楷体" w:hAnsi="楷体" w:hint="eastAsia"/>
-                <w:bCs/>
-                <w:sz w:val="24"/>
-              </w:rPr>
-              <w:t>，或是</w:t>
-            </w:r>
-            <w:r>
-              <w:rPr>
-                <w:rFonts w:ascii="楷体" w:eastAsia="楷体" w:hAnsi="楷体" w:hint="eastAsia"/>
-                <w:bCs/>
-                <w:sz w:val="24"/>
-              </w:rPr>
-              <w:t>设计</w:t>
-            </w:r>
-            <w:r>
-              <w:rPr>
-                <w:rFonts w:ascii="楷体" w:eastAsia="楷体" w:hAnsi="楷体" w:hint="eastAsia"/>
-                <w:bCs/>
-                <w:sz w:val="24"/>
-              </w:rPr>
-              <w:t>新的规则接口来适应这些变化。</w:t>
+              <w:t>据和将数独数据保存到文件中。实现这一过程的代码涉及到文件的正确打开、内容读取和保存、以及在边界条件下的稳健性。</w:t>
             </w:r>
           </w:p>
           <w:p>
@@ -17442,303 +18006,7 @@
                 <w:bCs/>
                 <w:sz w:val="24"/>
               </w:rPr>
-              <w:t>在开发过程中我们遇到了许多问题，</w:t>
-            </w:r>
-            <w:r>
-              <w:rPr>
-                <w:rFonts w:ascii="楷体" w:eastAsia="楷体" w:hAnsi="楷体" w:hint="eastAsia"/>
-                <w:bCs/>
-                <w:sz w:val="24"/>
-              </w:rPr>
-              <w:t>并</w:t>
-            </w:r>
-            <w:r>
-              <w:rPr>
-                <w:rFonts w:ascii="楷体" w:eastAsia="楷体" w:hAnsi="楷体" w:hint="eastAsia"/>
-                <w:bCs/>
-                <w:sz w:val="24"/>
-              </w:rPr>
-              <w:t>不断探寻更好的设计方案</w:t>
-            </w:r>
-            <w:r>
-              <w:rPr>
-                <w:rFonts w:ascii="楷体" w:eastAsia="楷体" w:hAnsi="楷体" w:hint="eastAsia"/>
-                <w:bCs/>
-                <w:sz w:val="24"/>
-              </w:rPr>
-              <w:t>：比如针对数独类是否应该负责游戏进行的问题我们使用了MVC模式、针对命令可拓展性的问题我们使用了命令模式、针对代码各个部分的灵活性和开闭原则我们使用了抽象工厂模式；通过</w:t>
-            </w:r>
-            <w:r>
-              <w:rPr>
-                <w:rFonts w:ascii="楷体" w:eastAsia="楷体" w:hAnsi="楷体" w:hint="eastAsia"/>
-                <w:bCs/>
-                <w:sz w:val="24"/>
-              </w:rPr>
-              <w:t>不断地修改、重构我们的代码，</w:t>
-            </w:r>
-            <w:r>
-              <w:rPr>
-                <w:rFonts w:ascii="楷体" w:eastAsia="楷体" w:hAnsi="楷体" w:hint="eastAsia"/>
-                <w:bCs/>
-                <w:sz w:val="24"/>
-              </w:rPr>
-              <w:t>我们</w:t>
-            </w:r>
-            <w:r>
-              <w:rPr>
-                <w:rFonts w:ascii="楷体" w:eastAsia="楷体" w:hAnsi="楷体" w:hint="eastAsia"/>
-                <w:bCs/>
-                <w:sz w:val="24"/>
-              </w:rPr>
-              <w:t>才得到了今天这般集多种设计模式</w:t>
-            </w:r>
-            <w:r>
-              <w:rPr>
-                <w:rFonts w:ascii="楷体" w:eastAsia="楷体" w:hAnsi="楷体" w:hint="eastAsia"/>
-                <w:bCs/>
-                <w:sz w:val="24"/>
-              </w:rPr>
-              <w:t>于一体</w:t>
-            </w:r>
-            <w:r>
-              <w:rPr>
-                <w:rFonts w:ascii="楷体" w:eastAsia="楷体" w:hAnsi="楷体" w:hint="eastAsia"/>
-                <w:bCs/>
-                <w:sz w:val="24"/>
-              </w:rPr>
-              <w:t>的优秀代码。</w:t>
-            </w:r>
-            <w:r>
-              <w:rPr>
-                <w:rFonts w:ascii="楷体" w:eastAsia="楷体" w:hAnsi="楷体" w:hint="eastAsia"/>
-                <w:bCs/>
-                <w:sz w:val="24"/>
-              </w:rPr>
-              <w:t>如小组总结中提到的，我在项目上付出的时间让我切身体会到了面向对象的程序设计思想，</w:t>
-            </w:r>
-            <w:r>
-              <w:rPr>
-                <w:rFonts w:ascii="楷体" w:eastAsia="楷体" w:hAnsi="楷体" w:hint="eastAsia"/>
-                <w:bCs/>
-                <w:sz w:val="24"/>
-              </w:rPr>
-              <w:t>我认为</w:t>
-            </w:r>
-            <w:r>
-              <w:rPr>
-                <w:rFonts w:ascii="楷体" w:eastAsia="楷体" w:hAnsi="楷体" w:hint="eastAsia"/>
-                <w:bCs/>
-                <w:sz w:val="24"/>
-              </w:rPr>
-              <w:t>这些时间与汗水</w:t>
-            </w:r>
-            <w:r>
-              <w:rPr>
-                <w:rFonts w:ascii="楷体" w:eastAsia="楷体" w:hAnsi="楷体" w:hint="eastAsia"/>
-                <w:bCs/>
-                <w:sz w:val="24"/>
-              </w:rPr>
-              <w:t>是值得的，</w:t>
-            </w:r>
-            <w:r>
-              <w:rPr>
-                <w:rFonts w:ascii="楷体" w:eastAsia="楷体" w:hAnsi="楷体" w:hint="eastAsia"/>
-                <w:bCs/>
-                <w:sz w:val="24"/>
-              </w:rPr>
-              <w:t>更</w:t>
-            </w:r>
-            <w:r>
-              <w:rPr>
-                <w:rFonts w:ascii="楷体" w:eastAsia="楷体" w:hAnsi="楷体" w:hint="eastAsia"/>
-                <w:bCs/>
-                <w:sz w:val="24"/>
-              </w:rPr>
-              <w:t>因为它</w:t>
-            </w:r>
-            <w:r>
-              <w:rPr>
-                <w:rFonts w:ascii="楷体" w:eastAsia="楷体" w:hAnsi="楷体" w:hint="eastAsia"/>
-                <w:bCs/>
-                <w:sz w:val="24"/>
-              </w:rPr>
-              <w:t>让我深刻</w:t>
-            </w:r>
-            <w:r>
-              <w:rPr>
-                <w:rFonts w:ascii="楷体" w:eastAsia="楷体" w:hAnsi="楷体" w:hint="eastAsia"/>
-                <w:bCs/>
-                <w:sz w:val="24"/>
-              </w:rPr>
-              <w:t>领悟到了</w:t>
-            </w:r>
-            <w:r>
-              <w:rPr>
-                <w:rFonts w:ascii="楷体" w:eastAsia="楷体" w:hAnsi="楷体" w:hint="eastAsia"/>
-                <w:bCs/>
-                <w:sz w:val="24"/>
-              </w:rPr>
-              <w:t>“面向对象程序设计”的艺术。</w:t>
-            </w:r>
-          </w:p>
-          <w:p>
-            <w:pPr>
-              <w:spacing w:line="360" w:lineRule="exact"/>
-              <w:rPr>
-                <w:rFonts w:ascii="楷体" w:eastAsia="楷体" w:hAnsi="楷体" w:hint="eastAsia"/>
-                <w:bCs/>
-                <w:sz w:val="24"/>
-              </w:rPr>
-            </w:pPr>
-          </w:p>
-          <w:p>
-            <w:pPr>
-              <w:spacing w:line="360" w:lineRule="exact"/>
-              <w:rPr>
-                <w:rFonts w:ascii="楷体" w:eastAsia="楷体" w:hAnsi="楷体" w:hint="eastAsia"/>
-                <w:bCs/>
-                <w:sz w:val="24"/>
-              </w:rPr>
-            </w:pPr>
-            <w:r>
-              <w:rPr>
-                <w:rFonts w:ascii="楷体" w:eastAsia="楷体" w:hAnsi="楷体" w:hint="eastAsia"/>
-                <w:bCs/>
-                <w:sz w:val="24"/>
-              </w:rPr>
-              <w:t>林伟煌：</w:t>
-            </w:r>
-          </w:p>
-          <w:p>
-            <w:pPr>
-              <w:spacing w:line="360" w:lineRule="exact"/>
-              <w:ind w:firstLineChars="200" w:firstLine="480"/>
-              <w:rPr>
-                <w:rFonts w:ascii="楷体" w:eastAsia="楷体" w:hAnsi="楷体" w:hint="eastAsia"/>
-                <w:bCs/>
-                <w:sz w:val="24"/>
-              </w:rPr>
-            </w:pPr>
-            <w:r>
-              <w:rPr>
-                <w:rFonts w:ascii="楷体" w:eastAsia="楷体" w:hAnsi="楷体" w:hint="eastAsia"/>
-                <w:bCs/>
-                <w:sz w:val="24"/>
-              </w:rPr>
-              <w:t>在本次项目中，我主要负责了IO模块的设计与实现，涵盖了数独棋盘的显示、用户输入的处理、以及时间和步数的统计功能。</w:t>
-            </w:r>
-          </w:p>
-          <w:p>
-            <w:pPr>
-              <w:spacing w:line="360" w:lineRule="exact"/>
-              <w:ind w:firstLineChars="200" w:firstLine="480"/>
-              <w:rPr>
-                <w:rFonts w:ascii="楷体" w:eastAsia="楷体" w:hAnsi="楷体" w:hint="eastAsia"/>
-                <w:bCs/>
-                <w:sz w:val="24"/>
-              </w:rPr>
-            </w:pPr>
-            <w:r>
-              <w:rPr>
-                <w:rFonts w:ascii="楷体" w:eastAsia="楷体" w:hAnsi="楷体" w:hint="eastAsia"/>
-                <w:bCs/>
-                <w:sz w:val="24"/>
-              </w:rPr>
-              <w:t>通过一系列输入函数捕获用户操作，验证合法性后传递给游戏逻辑进行处理。通过采用面向对象的模块化设计，按照职责单一原则将功能划分为不同的类，如Timer负责计时，Counter负责步数统计。各个模块之间的职责明确，增强了代码的可维护性和可复用性。易于维护。为了提升用户体验，我在控制台输出中加入了颜色提示功能，通过不同颜色区分固定数字和用户输入值，最初的数独棋盘显示存在对齐问题，候选数字的长度不一致导致显示不整齐。为此，我使用了C++的setw()函数确保输出的数字宽度一致，最终实现了良好的视觉效果。同时完善了错误输入的处理机制，确保用户输入的有效性并提高了交互的友好性。</w:t>
-            </w:r>
-          </w:p>
-          <w:p>
-            <w:pPr>
-              <w:spacing w:line="360" w:lineRule="exact"/>
-              <w:ind w:firstLineChars="200" w:firstLine="480"/>
-              <w:rPr>
-                <w:rFonts w:ascii="楷体" w:eastAsia="楷体" w:hAnsi="楷体" w:hint="eastAsia"/>
-                <w:bCs/>
-                <w:sz w:val="24"/>
-              </w:rPr>
-            </w:pPr>
-            <w:r>
-              <w:rPr>
-                <w:rFonts w:ascii="楷体" w:eastAsia="楷体" w:hAnsi="楷体" w:hint="eastAsia"/>
-                <w:bCs/>
-                <w:sz w:val="24"/>
-              </w:rPr>
-              <w:t>尽管目前程序已实现了基本功能，但未来可以继续优化：如引入图形化用户界面（GUI）以提升交互美观性，支持更多变体数独游戏，以及增加快捷键或鼠标操作来简化用户输入，从而进一步提升程序的灵活性和用户的操作体验。这次的设计让我深刻领悟到了“面向对象程序设计”的艺术。</w:t>
-            </w:r>
-          </w:p>
-          <w:p>
-            <w:pPr>
-              <w:spacing w:line="360" w:lineRule="exact"/>
-              <w:rPr>
-                <w:rFonts w:ascii="楷体" w:eastAsia="楷体" w:hAnsi="楷体" w:hint="eastAsia"/>
-                <w:bCs/>
-                <w:sz w:val="24"/>
-              </w:rPr>
-            </w:pPr>
-          </w:p>
-          <w:p>
-            <w:pPr>
-              <w:spacing w:line="360" w:lineRule="exact"/>
-              <w:rPr>
-                <w:rFonts w:ascii="楷体" w:eastAsia="楷体" w:hAnsi="楷体" w:hint="eastAsia"/>
-                <w:bCs/>
-                <w:sz w:val="24"/>
-              </w:rPr>
-            </w:pPr>
-            <w:r>
-              <w:rPr>
-                <w:rFonts w:ascii="楷体" w:eastAsia="楷体" w:hAnsi="楷体" w:hint="eastAsia"/>
-                <w:bCs/>
-                <w:sz w:val="24"/>
-              </w:rPr>
-              <w:t>常艺豪：</w:t>
-            </w:r>
-          </w:p>
-          <w:p>
-            <w:pPr>
-              <w:spacing w:line="360" w:lineRule="exact"/>
-              <w:ind w:firstLineChars="200" w:firstLine="480"/>
-              <w:rPr>
-                <w:rFonts w:ascii="楷体" w:eastAsia="楷体" w:hAnsi="楷体" w:hint="eastAsia"/>
-                <w:bCs/>
-                <w:sz w:val="24"/>
-              </w:rPr>
-            </w:pPr>
-            <w:r>
-              <w:rPr>
-                <w:rFonts w:ascii="楷体" w:eastAsia="楷体" w:hAnsi="楷体" w:hint="eastAsia"/>
-                <w:bCs/>
-                <w:sz w:val="24"/>
-              </w:rPr>
-              <w:t>作为项目的成员之一，我主要负责数独游戏的文件加载和保存模块的设计与实现。，我实现了PuzzleLoaderDAT类，该类继承自PuzzleLoader接口，具体实现了loadPuzzle和savePuzzle两个核心函数，负责从文件加载数独数据和将数独数据保存到文件中。实现这一过程的代码涉及到文件的正确打开、内容读取和保存、以及在边界条件下的稳健性。</w:t>
-            </w:r>
-          </w:p>
-          <w:p>
-            <w:pPr>
-              <w:spacing w:line="360" w:lineRule="exact"/>
-              <w:ind w:firstLineChars="200" w:firstLine="480"/>
-              <w:rPr>
-                <w:rFonts w:ascii="楷体" w:eastAsia="楷体" w:hAnsi="楷体" w:hint="eastAsia"/>
-                <w:bCs/>
-                <w:sz w:val="24"/>
-              </w:rPr>
-            </w:pPr>
-            <w:r>
-              <w:rPr>
-                <w:rFonts w:ascii="楷体" w:eastAsia="楷体" w:hAnsi="楷体" w:hint="eastAsia"/>
-                <w:bCs/>
-                <w:sz w:val="24"/>
-              </w:rPr>
-              <w:t>我将id，难度等信息改进为puzzledata结构体，以便之后数独增加其他信息，提高了程序的拓展性与复用性。除了基本的加载与保存功能外，我还致力于提高文件读写的效率，优化了文件管理的方式，以减少加载时间并增强用户体验。在开发过程中，我还遇到了文件操作失败的问题，例如文件无法打开或读取内容不完整。这些问题通异常处理机制得到了改善，并进一步增强了代码的鲁棒性。通过不断地修改和重构，我们不断寻求更加优雅和高效的实现方</w:t>
-            </w:r>
-            <w:r>
-              <w:rPr>
-                <w:rFonts w:ascii="楷体" w:eastAsia="楷体" w:hAnsi="楷体" w:hint="eastAsia"/>
-                <w:bCs/>
-                <w:sz w:val="24"/>
-              </w:rPr>
-              <w:lastRenderedPageBreak/>
-              <w:t>式，以适应不断变化的需求和挑战。</w:t>
+              <w:t>我将id，难度等信息改进为puzzledata结构体，以便之后数独增加其他信息，提高了程序的拓展性与复用性。除了基本的加载与保存功能外，我还致力于提高文件读写的效率，优化了文件管理的方式，以减少加载时间并增强用户体验。在开发过程中，我还遇到了文件操作失败的问题，例如文件无法打开或读取内容不完整。这些问题通异常处理机制得到了改善，并进一步增强了代码的鲁棒性。通过不断地修改和重构，我们不断寻求更加优雅和高效的实现方式，以适应不断变化的需求和挑战。</w:t>
             </w:r>
           </w:p>
           <w:p>
@@ -17944,12 +18212,12 @@
       </w:pPr>
     </w:p>
     <w:sectPr>
-      <w:headerReference w:type="even" r:id="rId8"/>
-      <w:headerReference w:type="default" r:id="rId9"/>
-      <w:footerReference w:type="even" r:id="rId10"/>
-      <w:footerReference w:type="default" r:id="rId11"/>
-      <w:headerReference w:type="first" r:id="rId12"/>
-      <w:footerReference w:type="first" r:id="rId13"/>
+      <w:headerReference w:type="even" r:id="rId14"/>
+      <w:headerReference w:type="default" r:id="rId15"/>
+      <w:footerReference w:type="even" r:id="rId16"/>
+      <w:footerReference w:type="default" r:id="rId17"/>
+      <w:headerReference w:type="first" r:id="rId18"/>
+      <w:footerReference w:type="first" r:id="rId19"/>
       <w:pgSz w:w="11906" w:h="16838"/>
       <w:pgMar w:top="1276" w:right="1800" w:bottom="1440" w:left="1800" w:header="851" w:footer="992" w:gutter="0"/>
       <w:cols w:space="720"/>
@@ -23065,6 +23333,7 @@
     <w:name w:val="heading 4"/>
     <w:basedOn w:val="a"/>
     <w:next w:val="a"/>
+    <w:link w:val="40"/>
     <w:qFormat/>
     <w:pPr>
       <w:keepNext/>
@@ -23376,6 +23645,20 @@
       <w:ind w:firstLineChars="200" w:firstLine="420"/>
     </w:pPr>
   </w:style>
+  <w:style w:type="character" w:customStyle="1" w:styleId="40">
+    <w:name w:val="标题 4 字符"/>
+    <w:basedOn w:val="a0"/>
+    <w:link w:val="4"/>
+    <w:rsid w:val="00FE7DE2"/>
+    <w:rPr>
+      <w:rFonts w:ascii="Arial" w:eastAsia="黑体" w:hAnsi="Arial"/>
+      <w:b/>
+      <w:bCs/>
+      <w:kern w:val="2"/>
+      <w:sz w:val="28"/>
+      <w:szCs w:val="28"/>
+    </w:rPr>
+  </w:style>
 </w:styles>
 </file>
 
